--- a/Курсовая работа - Отчёт.docx
+++ b/Курсовая работа - Отчёт.docx
@@ -523,7 +523,9 @@
               <w:tab w:val="right" w:leader="dot" w:pos="9345"/>
             </w:tabs>
             <w:rPr>
+              <w:rFonts w:asciiTheme="minorHAnsi" w:eastAsiaTheme="minorEastAsia" w:hAnsiTheme="minorHAnsi" w:cstheme="minorBidi"/>
               <w:noProof/>
+              <w:sz w:val="22"/>
             </w:rPr>
           </w:pPr>
           <w:r>
@@ -535,7 +537,7 @@
           <w:r>
             <w:fldChar w:fldCharType="separate"/>
           </w:r>
-          <w:hyperlink w:anchor="_Toc91250054" w:history="1">
+          <w:hyperlink w:anchor="_Toc91272008" w:history="1">
             <w:r>
               <w:rPr>
                 <w:rStyle w:val="a6"/>
@@ -562,7 +564,7 @@
                 <w:noProof/>
                 <w:webHidden/>
               </w:rPr>
-              <w:instrText xml:space="preserve"> PAGEREF _Toc91250054 \h </w:instrText>
+              <w:instrText xml:space="preserve"> PAGEREF _Toc91272008 \h </w:instrText>
             </w:r>
             <w:r>
               <w:rPr>
@@ -600,10 +602,12 @@
               <w:tab w:val="right" w:leader="dot" w:pos="9345"/>
             </w:tabs>
             <w:rPr>
+              <w:rFonts w:asciiTheme="minorHAnsi" w:eastAsiaTheme="minorEastAsia" w:hAnsiTheme="minorHAnsi" w:cstheme="minorBidi"/>
               <w:noProof/>
+              <w:sz w:val="22"/>
             </w:rPr>
           </w:pPr>
-          <w:hyperlink w:anchor="_Toc91250055" w:history="1">
+          <w:hyperlink w:anchor="_Toc91272009" w:history="1">
             <w:r>
               <w:rPr>
                 <w:rStyle w:val="a6"/>
@@ -630,7 +634,7 @@
                 <w:noProof/>
                 <w:webHidden/>
               </w:rPr>
-              <w:instrText xml:space="preserve"> PAGEREF _Toc91250055 \h </w:instrText>
+              <w:instrText xml:space="preserve"> PAGEREF _Toc91272009 \h </w:instrText>
             </w:r>
             <w:r>
               <w:rPr>
@@ -668,16 +672,18 @@
               <w:tab w:val="right" w:leader="dot" w:pos="9345"/>
             </w:tabs>
             <w:rPr>
+              <w:rFonts w:asciiTheme="minorHAnsi" w:eastAsiaTheme="minorEastAsia" w:hAnsiTheme="minorHAnsi" w:cstheme="minorBidi"/>
               <w:noProof/>
+              <w:sz w:val="22"/>
             </w:rPr>
           </w:pPr>
-          <w:hyperlink w:anchor="_Toc91250056" w:history="1">
+          <w:hyperlink w:anchor="_Toc91272010" w:history="1">
             <w:r>
               <w:rPr>
                 <w:rStyle w:val="a6"/>
                 <w:noProof/>
               </w:rPr>
-              <w:t>1.1. РАСПРЕДЕЛЕННОЕ ОБУЧЕНИЕ СЕТИ</w:t>
+              <w:t>1.1. Распределённое обучение сети</w:t>
             </w:r>
             <w:r>
               <w:rPr>
@@ -698,7 +704,7 @@
                 <w:noProof/>
                 <w:webHidden/>
               </w:rPr>
-              <w:instrText xml:space="preserve"> PAGEREF _Toc91250056 \h </w:instrText>
+              <w:instrText xml:space="preserve"> PAGEREF _Toc91272010 \h </w:instrText>
             </w:r>
             <w:r>
               <w:rPr>
@@ -736,10 +742,12 @@
               <w:tab w:val="right" w:leader="dot" w:pos="9345"/>
             </w:tabs>
             <w:rPr>
+              <w:rFonts w:asciiTheme="minorHAnsi" w:eastAsiaTheme="minorEastAsia" w:hAnsiTheme="minorHAnsi" w:cstheme="minorBidi"/>
               <w:noProof/>
+              <w:sz w:val="22"/>
             </w:rPr>
           </w:pPr>
-          <w:hyperlink w:anchor="_Toc91250057" w:history="1">
+          <w:hyperlink w:anchor="_Toc91272011" w:history="1">
             <w:r>
               <w:rPr>
                 <w:rStyle w:val="a6"/>
@@ -774,7 +782,7 @@
                 <w:noProof/>
                 <w:webHidden/>
               </w:rPr>
-              <w:instrText xml:space="preserve"> PAGEREF _Toc91250057 \h </w:instrText>
+              <w:instrText xml:space="preserve"> PAGEREF _Toc91272011 \h </w:instrText>
             </w:r>
             <w:r>
               <w:rPr>
@@ -812,10 +820,12 @@
               <w:tab w:val="right" w:leader="dot" w:pos="9345"/>
             </w:tabs>
             <w:rPr>
+              <w:rFonts w:asciiTheme="minorHAnsi" w:eastAsiaTheme="minorEastAsia" w:hAnsiTheme="minorHAnsi" w:cstheme="minorBidi"/>
               <w:noProof/>
+              <w:sz w:val="22"/>
             </w:rPr>
           </w:pPr>
-          <w:hyperlink w:anchor="_Toc91250058" w:history="1">
+          <w:hyperlink w:anchor="_Toc91272012" w:history="1">
             <w:r>
               <w:rPr>
                 <w:rStyle w:val="a6"/>
@@ -842,7 +852,7 @@
                 <w:noProof/>
                 <w:webHidden/>
               </w:rPr>
-              <w:instrText xml:space="preserve"> PAGEREF _Toc91250058 \h </w:instrText>
+              <w:instrText xml:space="preserve"> PAGEREF _Toc91272012 \h </w:instrText>
             </w:r>
             <w:r>
               <w:rPr>
@@ -880,10 +890,12 @@
               <w:tab w:val="right" w:leader="dot" w:pos="9345"/>
             </w:tabs>
             <w:rPr>
+              <w:rFonts w:asciiTheme="minorHAnsi" w:eastAsiaTheme="minorEastAsia" w:hAnsiTheme="minorHAnsi" w:cstheme="minorBidi"/>
               <w:noProof/>
+              <w:sz w:val="22"/>
             </w:rPr>
           </w:pPr>
-          <w:hyperlink w:anchor="_Toc91250059" w:history="1">
+          <w:hyperlink w:anchor="_Toc91272013" w:history="1">
             <w:r>
               <w:rPr>
                 <w:rStyle w:val="a6"/>
@@ -910,7 +922,7 @@
                 <w:noProof/>
                 <w:webHidden/>
               </w:rPr>
-              <w:instrText xml:space="preserve"> PAGEREF _Toc91250059 \h </w:instrText>
+              <w:instrText xml:space="preserve"> PAGEREF _Toc91272013 \h </w:instrText>
             </w:r>
             <w:r>
               <w:rPr>
@@ -948,10 +960,12 @@
               <w:tab w:val="right" w:leader="dot" w:pos="9345"/>
             </w:tabs>
             <w:rPr>
+              <w:rFonts w:asciiTheme="minorHAnsi" w:eastAsiaTheme="minorEastAsia" w:hAnsiTheme="minorHAnsi" w:cstheme="minorBidi"/>
               <w:noProof/>
+              <w:sz w:val="22"/>
             </w:rPr>
           </w:pPr>
-          <w:hyperlink w:anchor="_Toc91250060" w:history="1">
+          <w:hyperlink w:anchor="_Toc91272014" w:history="1">
             <w:r>
               <w:rPr>
                 <w:rStyle w:val="a6"/>
@@ -978,7 +992,7 @@
                 <w:noProof/>
                 <w:webHidden/>
               </w:rPr>
-              <w:instrText xml:space="preserve"> PAGEREF _Toc91250060 \h </w:instrText>
+              <w:instrText xml:space="preserve"> PAGEREF _Toc91272014 \h </w:instrText>
             </w:r>
             <w:r>
               <w:rPr>
@@ -1016,10 +1030,12 @@
               <w:tab w:val="right" w:leader="dot" w:pos="9345"/>
             </w:tabs>
             <w:rPr>
+              <w:rFonts w:asciiTheme="minorHAnsi" w:eastAsiaTheme="minorEastAsia" w:hAnsiTheme="minorHAnsi" w:cstheme="minorBidi"/>
               <w:noProof/>
+              <w:sz w:val="22"/>
             </w:rPr>
           </w:pPr>
-          <w:hyperlink w:anchor="_Toc91250061" w:history="1">
+          <w:hyperlink w:anchor="_Toc91272015" w:history="1">
             <w:r>
               <w:rPr>
                 <w:rStyle w:val="a6"/>
@@ -1046,7 +1062,7 @@
                 <w:noProof/>
                 <w:webHidden/>
               </w:rPr>
-              <w:instrText xml:space="preserve"> PAGEREF _Toc91250061 \h </w:instrText>
+              <w:instrText xml:space="preserve"> PAGEREF _Toc91272015 \h </w:instrText>
             </w:r>
             <w:r>
               <w:rPr>
@@ -1084,10 +1100,12 @@
               <w:tab w:val="right" w:leader="dot" w:pos="9345"/>
             </w:tabs>
             <w:rPr>
+              <w:rFonts w:asciiTheme="minorHAnsi" w:eastAsiaTheme="minorEastAsia" w:hAnsiTheme="minorHAnsi" w:cstheme="minorBidi"/>
               <w:noProof/>
+              <w:sz w:val="22"/>
             </w:rPr>
           </w:pPr>
-          <w:hyperlink w:anchor="_Toc91250062" w:history="1">
+          <w:hyperlink w:anchor="_Toc91272016" w:history="1">
             <w:r>
               <w:rPr>
                 <w:rStyle w:val="a6"/>
@@ -1114,7 +1132,7 @@
                 <w:noProof/>
                 <w:webHidden/>
               </w:rPr>
-              <w:instrText xml:space="preserve"> PAGEREF _Toc91250062 \h </w:instrText>
+              <w:instrText xml:space="preserve"> PAGEREF _Toc91272016 \h </w:instrText>
             </w:r>
             <w:r>
               <w:rPr>
@@ -1152,10 +1170,12 @@
               <w:tab w:val="right" w:leader="dot" w:pos="9345"/>
             </w:tabs>
             <w:rPr>
+              <w:rFonts w:asciiTheme="minorHAnsi" w:eastAsiaTheme="minorEastAsia" w:hAnsiTheme="minorHAnsi" w:cstheme="minorBidi"/>
               <w:noProof/>
+              <w:sz w:val="22"/>
             </w:rPr>
           </w:pPr>
-          <w:hyperlink w:anchor="_Toc91250063" w:history="1">
+          <w:hyperlink w:anchor="_Toc91272017" w:history="1">
             <w:r>
               <w:rPr>
                 <w:rStyle w:val="a6"/>
@@ -1182,7 +1202,7 @@
                 <w:noProof/>
                 <w:webHidden/>
               </w:rPr>
-              <w:instrText xml:space="preserve"> PAGEREF _Toc91250063 \h </w:instrText>
+              <w:instrText xml:space="preserve"> PAGEREF _Toc91272017 \h </w:instrText>
             </w:r>
             <w:r>
               <w:rPr>
@@ -1203,6 +1223,1031 @@
                 <w:webHidden/>
               </w:rPr>
               <w:t>9</w:t>
+            </w:r>
+            <w:r>
+              <w:rPr>
+                <w:noProof/>
+                <w:webHidden/>
+              </w:rPr>
+              <w:fldChar w:fldCharType="end"/>
+            </w:r>
+          </w:hyperlink>
+        </w:p>
+        <w:p>
+          <w:pPr>
+            <w:pStyle w:val="21"/>
+            <w:tabs>
+              <w:tab w:val="right" w:leader="dot" w:pos="9345"/>
+            </w:tabs>
+            <w:rPr>
+              <w:rFonts w:asciiTheme="minorHAnsi" w:eastAsiaTheme="minorEastAsia" w:hAnsiTheme="minorHAnsi" w:cstheme="minorBidi"/>
+              <w:noProof/>
+              <w:sz w:val="22"/>
+            </w:rPr>
+          </w:pPr>
+          <w:hyperlink w:anchor="_Toc91272018" w:history="1">
+            <w:r>
+              <w:rPr>
+                <w:rStyle w:val="a6"/>
+                <w:noProof/>
+              </w:rPr>
+              <w:t xml:space="preserve">1.2. Архитектура </w:t>
+            </w:r>
+            <w:r>
+              <w:rPr>
+                <w:rStyle w:val="a6"/>
+                <w:noProof/>
+                <w:lang w:val="en-US"/>
+              </w:rPr>
+              <w:t>BOINC</w:t>
+            </w:r>
+            <w:r>
+              <w:rPr>
+                <w:noProof/>
+                <w:webHidden/>
+              </w:rPr>
+              <w:tab/>
+            </w:r>
+            <w:r>
+              <w:rPr>
+                <w:noProof/>
+                <w:webHidden/>
+              </w:rPr>
+              <w:fldChar w:fldCharType="begin"/>
+            </w:r>
+            <w:r>
+              <w:rPr>
+                <w:noProof/>
+                <w:webHidden/>
+              </w:rPr>
+              <w:instrText xml:space="preserve"> PAGEREF _Toc91272018 \h </w:instrText>
+            </w:r>
+            <w:r>
+              <w:rPr>
+                <w:noProof/>
+                <w:webHidden/>
+              </w:rPr>
+            </w:r>
+            <w:r>
+              <w:rPr>
+                <w:noProof/>
+                <w:webHidden/>
+              </w:rPr>
+              <w:fldChar w:fldCharType="separate"/>
+            </w:r>
+            <w:r>
+              <w:rPr>
+                <w:noProof/>
+                <w:webHidden/>
+              </w:rPr>
+              <w:t>10</w:t>
+            </w:r>
+            <w:r>
+              <w:rPr>
+                <w:noProof/>
+                <w:webHidden/>
+              </w:rPr>
+              <w:fldChar w:fldCharType="end"/>
+            </w:r>
+          </w:hyperlink>
+        </w:p>
+        <w:p>
+          <w:pPr>
+            <w:pStyle w:val="21"/>
+            <w:tabs>
+              <w:tab w:val="right" w:leader="dot" w:pos="9345"/>
+            </w:tabs>
+            <w:rPr>
+              <w:rFonts w:asciiTheme="minorHAnsi" w:eastAsiaTheme="minorEastAsia" w:hAnsiTheme="minorHAnsi" w:cstheme="minorBidi"/>
+              <w:noProof/>
+              <w:sz w:val="22"/>
+            </w:rPr>
+          </w:pPr>
+          <w:hyperlink w:anchor="_Toc91272019" w:history="1">
+            <w:r>
+              <w:rPr>
+                <w:rStyle w:val="a6"/>
+                <w:noProof/>
+              </w:rPr>
+              <w:t>1.3. Globus Toolkit</w:t>
+            </w:r>
+            <w:r>
+              <w:rPr>
+                <w:noProof/>
+                <w:webHidden/>
+              </w:rPr>
+              <w:tab/>
+            </w:r>
+            <w:r>
+              <w:rPr>
+                <w:noProof/>
+                <w:webHidden/>
+              </w:rPr>
+              <w:fldChar w:fldCharType="begin"/>
+            </w:r>
+            <w:r>
+              <w:rPr>
+                <w:noProof/>
+                <w:webHidden/>
+              </w:rPr>
+              <w:instrText xml:space="preserve"> PAGEREF _Toc91272019 \h </w:instrText>
+            </w:r>
+            <w:r>
+              <w:rPr>
+                <w:noProof/>
+                <w:webHidden/>
+              </w:rPr>
+            </w:r>
+            <w:r>
+              <w:rPr>
+                <w:noProof/>
+                <w:webHidden/>
+              </w:rPr>
+              <w:fldChar w:fldCharType="separate"/>
+            </w:r>
+            <w:r>
+              <w:rPr>
+                <w:noProof/>
+                <w:webHidden/>
+              </w:rPr>
+              <w:t>12</w:t>
+            </w:r>
+            <w:r>
+              <w:rPr>
+                <w:noProof/>
+                <w:webHidden/>
+              </w:rPr>
+              <w:fldChar w:fldCharType="end"/>
+            </w:r>
+          </w:hyperlink>
+        </w:p>
+        <w:p>
+          <w:pPr>
+            <w:pStyle w:val="21"/>
+            <w:tabs>
+              <w:tab w:val="right" w:leader="dot" w:pos="9345"/>
+            </w:tabs>
+            <w:rPr>
+              <w:rFonts w:asciiTheme="minorHAnsi" w:eastAsiaTheme="minorEastAsia" w:hAnsiTheme="minorHAnsi" w:cstheme="minorBidi"/>
+              <w:noProof/>
+              <w:sz w:val="22"/>
+            </w:rPr>
+          </w:pPr>
+          <w:hyperlink w:anchor="_Toc91272020" w:history="1">
+            <w:r>
+              <w:rPr>
+                <w:rStyle w:val="a6"/>
+                <w:noProof/>
+              </w:rPr>
+              <w:t xml:space="preserve">1.4. Компоненты </w:t>
+            </w:r>
+            <w:r>
+              <w:rPr>
+                <w:rStyle w:val="a6"/>
+                <w:noProof/>
+                <w:lang w:val="en-US"/>
+              </w:rPr>
+              <w:t xml:space="preserve">BOINC </w:t>
+            </w:r>
+            <w:r>
+              <w:rPr>
+                <w:rStyle w:val="a6"/>
+                <w:noProof/>
+              </w:rPr>
+              <w:t>сервера</w:t>
+            </w:r>
+            <w:r>
+              <w:rPr>
+                <w:noProof/>
+                <w:webHidden/>
+              </w:rPr>
+              <w:tab/>
+            </w:r>
+            <w:r>
+              <w:rPr>
+                <w:noProof/>
+                <w:webHidden/>
+              </w:rPr>
+              <w:fldChar w:fldCharType="begin"/>
+            </w:r>
+            <w:r>
+              <w:rPr>
+                <w:noProof/>
+                <w:webHidden/>
+              </w:rPr>
+              <w:instrText xml:space="preserve"> PAGEREF _Toc91272020 \h </w:instrText>
+            </w:r>
+            <w:r>
+              <w:rPr>
+                <w:noProof/>
+                <w:webHidden/>
+              </w:rPr>
+            </w:r>
+            <w:r>
+              <w:rPr>
+                <w:noProof/>
+                <w:webHidden/>
+              </w:rPr>
+              <w:fldChar w:fldCharType="separate"/>
+            </w:r>
+            <w:r>
+              <w:rPr>
+                <w:noProof/>
+                <w:webHidden/>
+              </w:rPr>
+              <w:t>12</w:t>
+            </w:r>
+            <w:r>
+              <w:rPr>
+                <w:noProof/>
+                <w:webHidden/>
+              </w:rPr>
+              <w:fldChar w:fldCharType="end"/>
+            </w:r>
+          </w:hyperlink>
+        </w:p>
+        <w:p>
+          <w:pPr>
+            <w:pStyle w:val="31"/>
+            <w:tabs>
+              <w:tab w:val="right" w:leader="dot" w:pos="9345"/>
+            </w:tabs>
+            <w:rPr>
+              <w:rFonts w:asciiTheme="minorHAnsi" w:eastAsiaTheme="minorEastAsia" w:hAnsiTheme="minorHAnsi" w:cstheme="minorBidi"/>
+              <w:noProof/>
+              <w:sz w:val="22"/>
+            </w:rPr>
+          </w:pPr>
+          <w:hyperlink w:anchor="_Toc91272021" w:history="1">
+            <w:r>
+              <w:rPr>
+                <w:rStyle w:val="a6"/>
+                <w:noProof/>
+              </w:rPr>
+              <w:t>1.4.1. Web-сервер</w:t>
+            </w:r>
+            <w:r>
+              <w:rPr>
+                <w:noProof/>
+                <w:webHidden/>
+              </w:rPr>
+              <w:tab/>
+            </w:r>
+            <w:r>
+              <w:rPr>
+                <w:noProof/>
+                <w:webHidden/>
+              </w:rPr>
+              <w:fldChar w:fldCharType="begin"/>
+            </w:r>
+            <w:r>
+              <w:rPr>
+                <w:noProof/>
+                <w:webHidden/>
+              </w:rPr>
+              <w:instrText xml:space="preserve"> PAGEREF _Toc91272021 \h </w:instrText>
+            </w:r>
+            <w:r>
+              <w:rPr>
+                <w:noProof/>
+                <w:webHidden/>
+              </w:rPr>
+            </w:r>
+            <w:r>
+              <w:rPr>
+                <w:noProof/>
+                <w:webHidden/>
+              </w:rPr>
+              <w:fldChar w:fldCharType="separate"/>
+            </w:r>
+            <w:r>
+              <w:rPr>
+                <w:noProof/>
+                <w:webHidden/>
+              </w:rPr>
+              <w:t>12</w:t>
+            </w:r>
+            <w:r>
+              <w:rPr>
+                <w:noProof/>
+                <w:webHidden/>
+              </w:rPr>
+              <w:fldChar w:fldCharType="end"/>
+            </w:r>
+          </w:hyperlink>
+        </w:p>
+        <w:p>
+          <w:pPr>
+            <w:pStyle w:val="31"/>
+            <w:tabs>
+              <w:tab w:val="right" w:leader="dot" w:pos="9345"/>
+            </w:tabs>
+            <w:rPr>
+              <w:rFonts w:asciiTheme="minorHAnsi" w:eastAsiaTheme="minorEastAsia" w:hAnsiTheme="minorHAnsi" w:cstheme="minorBidi"/>
+              <w:noProof/>
+              <w:sz w:val="22"/>
+            </w:rPr>
+          </w:pPr>
+          <w:hyperlink w:anchor="_Toc91272022" w:history="1">
+            <w:r>
+              <w:rPr>
+                <w:rStyle w:val="a6"/>
+                <w:noProof/>
+              </w:rPr>
+              <w:t>1.4.2. База данных</w:t>
+            </w:r>
+            <w:r>
+              <w:rPr>
+                <w:noProof/>
+                <w:webHidden/>
+              </w:rPr>
+              <w:tab/>
+            </w:r>
+            <w:r>
+              <w:rPr>
+                <w:noProof/>
+                <w:webHidden/>
+              </w:rPr>
+              <w:fldChar w:fldCharType="begin"/>
+            </w:r>
+            <w:r>
+              <w:rPr>
+                <w:noProof/>
+                <w:webHidden/>
+              </w:rPr>
+              <w:instrText xml:space="preserve"> PAGEREF _Toc91272022 \h </w:instrText>
+            </w:r>
+            <w:r>
+              <w:rPr>
+                <w:noProof/>
+                <w:webHidden/>
+              </w:rPr>
+            </w:r>
+            <w:r>
+              <w:rPr>
+                <w:noProof/>
+                <w:webHidden/>
+              </w:rPr>
+              <w:fldChar w:fldCharType="separate"/>
+            </w:r>
+            <w:r>
+              <w:rPr>
+                <w:noProof/>
+                <w:webHidden/>
+              </w:rPr>
+              <w:t>13</w:t>
+            </w:r>
+            <w:r>
+              <w:rPr>
+                <w:noProof/>
+                <w:webHidden/>
+              </w:rPr>
+              <w:fldChar w:fldCharType="end"/>
+            </w:r>
+          </w:hyperlink>
+        </w:p>
+        <w:p>
+          <w:pPr>
+            <w:pStyle w:val="31"/>
+            <w:tabs>
+              <w:tab w:val="right" w:leader="dot" w:pos="9345"/>
+            </w:tabs>
+            <w:rPr>
+              <w:rFonts w:asciiTheme="minorHAnsi" w:eastAsiaTheme="minorEastAsia" w:hAnsiTheme="minorHAnsi" w:cstheme="minorBidi"/>
+              <w:noProof/>
+              <w:sz w:val="22"/>
+            </w:rPr>
+          </w:pPr>
+          <w:hyperlink w:anchor="_Toc91272023" w:history="1">
+            <w:r>
+              <w:rPr>
+                <w:rStyle w:val="a6"/>
+                <w:noProof/>
+              </w:rPr>
+              <w:t>1.4.3. Служба обработки состояния подзадач (Trаnsitioner)</w:t>
+            </w:r>
+            <w:r>
+              <w:rPr>
+                <w:noProof/>
+                <w:webHidden/>
+              </w:rPr>
+              <w:tab/>
+            </w:r>
+            <w:r>
+              <w:rPr>
+                <w:noProof/>
+                <w:webHidden/>
+              </w:rPr>
+              <w:fldChar w:fldCharType="begin"/>
+            </w:r>
+            <w:r>
+              <w:rPr>
+                <w:noProof/>
+                <w:webHidden/>
+              </w:rPr>
+              <w:instrText xml:space="preserve"> PAGEREF _Toc91272023 \h </w:instrText>
+            </w:r>
+            <w:r>
+              <w:rPr>
+                <w:noProof/>
+                <w:webHidden/>
+              </w:rPr>
+            </w:r>
+            <w:r>
+              <w:rPr>
+                <w:noProof/>
+                <w:webHidden/>
+              </w:rPr>
+              <w:fldChar w:fldCharType="separate"/>
+            </w:r>
+            <w:r>
+              <w:rPr>
+                <w:noProof/>
+                <w:webHidden/>
+              </w:rPr>
+              <w:t>13</w:t>
+            </w:r>
+            <w:r>
+              <w:rPr>
+                <w:noProof/>
+                <w:webHidden/>
+              </w:rPr>
+              <w:fldChar w:fldCharType="end"/>
+            </w:r>
+          </w:hyperlink>
+        </w:p>
+        <w:p>
+          <w:pPr>
+            <w:pStyle w:val="31"/>
+            <w:tabs>
+              <w:tab w:val="right" w:leader="dot" w:pos="9345"/>
+            </w:tabs>
+            <w:rPr>
+              <w:rFonts w:asciiTheme="minorHAnsi" w:eastAsiaTheme="minorEastAsia" w:hAnsiTheme="minorHAnsi" w:cstheme="minorBidi"/>
+              <w:noProof/>
+              <w:sz w:val="22"/>
+            </w:rPr>
+          </w:pPr>
+          <w:hyperlink w:anchor="_Toc91272024" w:history="1">
+            <w:r>
+              <w:rPr>
+                <w:rStyle w:val="a6"/>
+                <w:noProof/>
+              </w:rPr>
+              <w:t>1.4.4. Служба проверки результатов (Vаlidаtor)</w:t>
+            </w:r>
+            <w:r>
+              <w:rPr>
+                <w:noProof/>
+                <w:webHidden/>
+              </w:rPr>
+              <w:tab/>
+            </w:r>
+            <w:r>
+              <w:rPr>
+                <w:noProof/>
+                <w:webHidden/>
+              </w:rPr>
+              <w:fldChar w:fldCharType="begin"/>
+            </w:r>
+            <w:r>
+              <w:rPr>
+                <w:noProof/>
+                <w:webHidden/>
+              </w:rPr>
+              <w:instrText xml:space="preserve"> PAGEREF _Toc91272024 \h </w:instrText>
+            </w:r>
+            <w:r>
+              <w:rPr>
+                <w:noProof/>
+                <w:webHidden/>
+              </w:rPr>
+            </w:r>
+            <w:r>
+              <w:rPr>
+                <w:noProof/>
+                <w:webHidden/>
+              </w:rPr>
+              <w:fldChar w:fldCharType="separate"/>
+            </w:r>
+            <w:r>
+              <w:rPr>
+                <w:noProof/>
+                <w:webHidden/>
+              </w:rPr>
+              <w:t>14</w:t>
+            </w:r>
+            <w:r>
+              <w:rPr>
+                <w:noProof/>
+                <w:webHidden/>
+              </w:rPr>
+              <w:fldChar w:fldCharType="end"/>
+            </w:r>
+          </w:hyperlink>
+        </w:p>
+        <w:p>
+          <w:pPr>
+            <w:pStyle w:val="31"/>
+            <w:tabs>
+              <w:tab w:val="right" w:leader="dot" w:pos="9345"/>
+            </w:tabs>
+            <w:rPr>
+              <w:rFonts w:asciiTheme="minorHAnsi" w:eastAsiaTheme="minorEastAsia" w:hAnsiTheme="minorHAnsi" w:cstheme="minorBidi"/>
+              <w:noProof/>
+              <w:sz w:val="22"/>
+            </w:rPr>
+          </w:pPr>
+          <w:hyperlink w:anchor="_Toc91272025" w:history="1">
+            <w:r>
+              <w:rPr>
+                <w:rStyle w:val="a6"/>
+                <w:noProof/>
+              </w:rPr>
+              <w:t>1.4.5. Служба освоения (Аssimilаtor)</w:t>
+            </w:r>
+            <w:r>
+              <w:rPr>
+                <w:noProof/>
+                <w:webHidden/>
+              </w:rPr>
+              <w:tab/>
+            </w:r>
+            <w:r>
+              <w:rPr>
+                <w:noProof/>
+                <w:webHidden/>
+              </w:rPr>
+              <w:fldChar w:fldCharType="begin"/>
+            </w:r>
+            <w:r>
+              <w:rPr>
+                <w:noProof/>
+                <w:webHidden/>
+              </w:rPr>
+              <w:instrText xml:space="preserve"> PAGEREF _Toc91272025 \h </w:instrText>
+            </w:r>
+            <w:r>
+              <w:rPr>
+                <w:noProof/>
+                <w:webHidden/>
+              </w:rPr>
+            </w:r>
+            <w:r>
+              <w:rPr>
+                <w:noProof/>
+                <w:webHidden/>
+              </w:rPr>
+              <w:fldChar w:fldCharType="separate"/>
+            </w:r>
+            <w:r>
+              <w:rPr>
+                <w:noProof/>
+                <w:webHidden/>
+              </w:rPr>
+              <w:t>15</w:t>
+            </w:r>
+            <w:r>
+              <w:rPr>
+                <w:noProof/>
+                <w:webHidden/>
+              </w:rPr>
+              <w:fldChar w:fldCharType="end"/>
+            </w:r>
+          </w:hyperlink>
+        </w:p>
+        <w:p>
+          <w:pPr>
+            <w:pStyle w:val="31"/>
+            <w:tabs>
+              <w:tab w:val="right" w:leader="dot" w:pos="9345"/>
+            </w:tabs>
+            <w:rPr>
+              <w:rFonts w:asciiTheme="minorHAnsi" w:eastAsiaTheme="minorEastAsia" w:hAnsiTheme="minorHAnsi" w:cstheme="minorBidi"/>
+              <w:noProof/>
+              <w:sz w:val="22"/>
+            </w:rPr>
+          </w:pPr>
+          <w:hyperlink w:anchor="_Toc91272026" w:history="1">
+            <w:r>
+              <w:rPr>
+                <w:rStyle w:val="a6"/>
+                <w:noProof/>
+              </w:rPr>
+              <w:t>1.4.6. Служба удаления файлов (File deleter)</w:t>
+            </w:r>
+            <w:r>
+              <w:rPr>
+                <w:noProof/>
+                <w:webHidden/>
+              </w:rPr>
+              <w:tab/>
+            </w:r>
+            <w:r>
+              <w:rPr>
+                <w:noProof/>
+                <w:webHidden/>
+              </w:rPr>
+              <w:fldChar w:fldCharType="begin"/>
+            </w:r>
+            <w:r>
+              <w:rPr>
+                <w:noProof/>
+                <w:webHidden/>
+              </w:rPr>
+              <w:instrText xml:space="preserve"> PAGEREF _Toc91272026 \h </w:instrText>
+            </w:r>
+            <w:r>
+              <w:rPr>
+                <w:noProof/>
+                <w:webHidden/>
+              </w:rPr>
+            </w:r>
+            <w:r>
+              <w:rPr>
+                <w:noProof/>
+                <w:webHidden/>
+              </w:rPr>
+              <w:fldChar w:fldCharType="separate"/>
+            </w:r>
+            <w:r>
+              <w:rPr>
+                <w:noProof/>
+                <w:webHidden/>
+              </w:rPr>
+              <w:t>15</w:t>
+            </w:r>
+            <w:r>
+              <w:rPr>
+                <w:noProof/>
+                <w:webHidden/>
+              </w:rPr>
+              <w:fldChar w:fldCharType="end"/>
+            </w:r>
+          </w:hyperlink>
+        </w:p>
+        <w:p>
+          <w:pPr>
+            <w:pStyle w:val="31"/>
+            <w:tabs>
+              <w:tab w:val="right" w:leader="dot" w:pos="9345"/>
+            </w:tabs>
+            <w:rPr>
+              <w:rFonts w:asciiTheme="minorHAnsi" w:eastAsiaTheme="minorEastAsia" w:hAnsiTheme="minorHAnsi" w:cstheme="minorBidi"/>
+              <w:noProof/>
+              <w:sz w:val="22"/>
+            </w:rPr>
+          </w:pPr>
+          <w:hyperlink w:anchor="_Toc91272027" w:history="1">
+            <w:r>
+              <w:rPr>
+                <w:rStyle w:val="a6"/>
+                <w:noProof/>
+              </w:rPr>
+              <w:t>1.4.7. Служба подачи (Feeder)</w:t>
+            </w:r>
+            <w:r>
+              <w:rPr>
+                <w:noProof/>
+                <w:webHidden/>
+              </w:rPr>
+              <w:tab/>
+            </w:r>
+            <w:r>
+              <w:rPr>
+                <w:noProof/>
+                <w:webHidden/>
+              </w:rPr>
+              <w:fldChar w:fldCharType="begin"/>
+            </w:r>
+            <w:r>
+              <w:rPr>
+                <w:noProof/>
+                <w:webHidden/>
+              </w:rPr>
+              <w:instrText xml:space="preserve"> PAGEREF _Toc91272027 \h </w:instrText>
+            </w:r>
+            <w:r>
+              <w:rPr>
+                <w:noProof/>
+                <w:webHidden/>
+              </w:rPr>
+            </w:r>
+            <w:r>
+              <w:rPr>
+                <w:noProof/>
+                <w:webHidden/>
+              </w:rPr>
+              <w:fldChar w:fldCharType="separate"/>
+            </w:r>
+            <w:r>
+              <w:rPr>
+                <w:noProof/>
+                <w:webHidden/>
+              </w:rPr>
+              <w:t>15</w:t>
+            </w:r>
+            <w:r>
+              <w:rPr>
+                <w:noProof/>
+                <w:webHidden/>
+              </w:rPr>
+              <w:fldChar w:fldCharType="end"/>
+            </w:r>
+          </w:hyperlink>
+        </w:p>
+        <w:p>
+          <w:pPr>
+            <w:pStyle w:val="31"/>
+            <w:tabs>
+              <w:tab w:val="right" w:leader="dot" w:pos="9345"/>
+            </w:tabs>
+            <w:rPr>
+              <w:rFonts w:asciiTheme="minorHAnsi" w:eastAsiaTheme="minorEastAsia" w:hAnsiTheme="minorHAnsi" w:cstheme="minorBidi"/>
+              <w:noProof/>
+              <w:sz w:val="22"/>
+            </w:rPr>
+          </w:pPr>
+          <w:hyperlink w:anchor="_Toc91272028" w:history="1">
+            <w:r>
+              <w:rPr>
+                <w:rStyle w:val="a6"/>
+                <w:noProof/>
+              </w:rPr>
+              <w:t>1.4.8. Планировщик (Scheduler)</w:t>
+            </w:r>
+            <w:r>
+              <w:rPr>
+                <w:noProof/>
+                <w:webHidden/>
+              </w:rPr>
+              <w:tab/>
+            </w:r>
+            <w:r>
+              <w:rPr>
+                <w:noProof/>
+                <w:webHidden/>
+              </w:rPr>
+              <w:fldChar w:fldCharType="begin"/>
+            </w:r>
+            <w:r>
+              <w:rPr>
+                <w:noProof/>
+                <w:webHidden/>
+              </w:rPr>
+              <w:instrText xml:space="preserve"> PAGEREF _Toc91272028 \h </w:instrText>
+            </w:r>
+            <w:r>
+              <w:rPr>
+                <w:noProof/>
+                <w:webHidden/>
+              </w:rPr>
+            </w:r>
+            <w:r>
+              <w:rPr>
+                <w:noProof/>
+                <w:webHidden/>
+              </w:rPr>
+              <w:fldChar w:fldCharType="separate"/>
+            </w:r>
+            <w:r>
+              <w:rPr>
+                <w:noProof/>
+                <w:webHidden/>
+              </w:rPr>
+              <w:t>15</w:t>
+            </w:r>
+            <w:r>
+              <w:rPr>
+                <w:noProof/>
+                <w:webHidden/>
+              </w:rPr>
+              <w:fldChar w:fldCharType="end"/>
+            </w:r>
+          </w:hyperlink>
+        </w:p>
+        <w:p>
+          <w:pPr>
+            <w:pStyle w:val="31"/>
+            <w:tabs>
+              <w:tab w:val="right" w:leader="dot" w:pos="9345"/>
+            </w:tabs>
+            <w:rPr>
+              <w:rFonts w:asciiTheme="minorHAnsi" w:eastAsiaTheme="minorEastAsia" w:hAnsiTheme="minorHAnsi" w:cstheme="minorBidi"/>
+              <w:noProof/>
+              <w:sz w:val="22"/>
+            </w:rPr>
+          </w:pPr>
+          <w:hyperlink w:anchor="_Toc91272029" w:history="1">
+            <w:r>
+              <w:rPr>
+                <w:rStyle w:val="a6"/>
+                <w:noProof/>
+              </w:rPr>
+              <w:t>1.4.9. Мост (Bridge)</w:t>
+            </w:r>
+            <w:r>
+              <w:rPr>
+                <w:noProof/>
+                <w:webHidden/>
+              </w:rPr>
+              <w:tab/>
+            </w:r>
+            <w:r>
+              <w:rPr>
+                <w:noProof/>
+                <w:webHidden/>
+              </w:rPr>
+              <w:fldChar w:fldCharType="begin"/>
+            </w:r>
+            <w:r>
+              <w:rPr>
+                <w:noProof/>
+                <w:webHidden/>
+              </w:rPr>
+              <w:instrText xml:space="preserve"> PAGEREF _Toc91272029 \h </w:instrText>
+            </w:r>
+            <w:r>
+              <w:rPr>
+                <w:noProof/>
+                <w:webHidden/>
+              </w:rPr>
+            </w:r>
+            <w:r>
+              <w:rPr>
+                <w:noProof/>
+                <w:webHidden/>
+              </w:rPr>
+              <w:fldChar w:fldCharType="separate"/>
+            </w:r>
+            <w:r>
+              <w:rPr>
+                <w:noProof/>
+                <w:webHidden/>
+              </w:rPr>
+              <w:t>16</w:t>
+            </w:r>
+            <w:r>
+              <w:rPr>
+                <w:noProof/>
+                <w:webHidden/>
+              </w:rPr>
+              <w:fldChar w:fldCharType="end"/>
+            </w:r>
+          </w:hyperlink>
+        </w:p>
+        <w:p>
+          <w:pPr>
+            <w:pStyle w:val="31"/>
+            <w:tabs>
+              <w:tab w:val="right" w:leader="dot" w:pos="9345"/>
+            </w:tabs>
+            <w:rPr>
+              <w:rFonts w:asciiTheme="minorHAnsi" w:eastAsiaTheme="minorEastAsia" w:hAnsiTheme="minorHAnsi" w:cstheme="minorBidi"/>
+              <w:noProof/>
+              <w:sz w:val="22"/>
+            </w:rPr>
+          </w:pPr>
+          <w:hyperlink w:anchor="_Toc91272030" w:history="1">
+            <w:r>
+              <w:rPr>
+                <w:rStyle w:val="a6"/>
+                <w:noProof/>
+              </w:rPr>
+              <w:t xml:space="preserve">1.4.10. Приложения </w:t>
+            </w:r>
+            <w:r>
+              <w:rPr>
+                <w:rStyle w:val="a6"/>
+                <w:noProof/>
+                <w:lang w:val="en-US"/>
+              </w:rPr>
+              <w:t>BOINC</w:t>
+            </w:r>
+            <w:r>
+              <w:rPr>
+                <w:noProof/>
+                <w:webHidden/>
+              </w:rPr>
+              <w:tab/>
+            </w:r>
+            <w:r>
+              <w:rPr>
+                <w:noProof/>
+                <w:webHidden/>
+              </w:rPr>
+              <w:fldChar w:fldCharType="begin"/>
+            </w:r>
+            <w:r>
+              <w:rPr>
+                <w:noProof/>
+                <w:webHidden/>
+              </w:rPr>
+              <w:instrText xml:space="preserve"> PAGEREF _Toc91272030 \h </w:instrText>
+            </w:r>
+            <w:r>
+              <w:rPr>
+                <w:noProof/>
+                <w:webHidden/>
+              </w:rPr>
+            </w:r>
+            <w:r>
+              <w:rPr>
+                <w:noProof/>
+                <w:webHidden/>
+              </w:rPr>
+              <w:fldChar w:fldCharType="separate"/>
+            </w:r>
+            <w:r>
+              <w:rPr>
+                <w:noProof/>
+                <w:webHidden/>
+              </w:rPr>
+              <w:t>16</w:t>
+            </w:r>
+            <w:r>
+              <w:rPr>
+                <w:noProof/>
+                <w:webHidden/>
+              </w:rPr>
+              <w:fldChar w:fldCharType="end"/>
+            </w:r>
+          </w:hyperlink>
+        </w:p>
+        <w:p>
+          <w:pPr>
+            <w:pStyle w:val="21"/>
+            <w:tabs>
+              <w:tab w:val="right" w:leader="dot" w:pos="9345"/>
+            </w:tabs>
+            <w:rPr>
+              <w:rFonts w:asciiTheme="minorHAnsi" w:eastAsiaTheme="minorEastAsia" w:hAnsiTheme="minorHAnsi" w:cstheme="minorBidi"/>
+              <w:noProof/>
+              <w:sz w:val="22"/>
+            </w:rPr>
+          </w:pPr>
+          <w:hyperlink w:anchor="_Toc91272031" w:history="1">
+            <w:r>
+              <w:rPr>
+                <w:rStyle w:val="a6"/>
+                <w:noProof/>
+              </w:rPr>
+              <w:t xml:space="preserve">1.5. Жизненный </w:t>
+            </w:r>
+            <w:r>
+              <w:rPr>
+                <w:rStyle w:val="a6"/>
+                <w:noProof/>
+              </w:rPr>
+              <w:t>ц</w:t>
+            </w:r>
+            <w:r>
+              <w:rPr>
+                <w:rStyle w:val="a6"/>
+                <w:noProof/>
+              </w:rPr>
+              <w:t>икл задания из проекта.</w:t>
+            </w:r>
+            <w:r>
+              <w:rPr>
+                <w:noProof/>
+                <w:webHidden/>
+              </w:rPr>
+              <w:tab/>
+            </w:r>
+            <w:r>
+              <w:rPr>
+                <w:noProof/>
+                <w:webHidden/>
+              </w:rPr>
+              <w:fldChar w:fldCharType="begin"/>
+            </w:r>
+            <w:r>
+              <w:rPr>
+                <w:noProof/>
+                <w:webHidden/>
+              </w:rPr>
+              <w:instrText xml:space="preserve"> PAGEREF _Toc91272031 \h </w:instrText>
+            </w:r>
+            <w:r>
+              <w:rPr>
+                <w:noProof/>
+                <w:webHidden/>
+              </w:rPr>
+            </w:r>
+            <w:r>
+              <w:rPr>
+                <w:noProof/>
+                <w:webHidden/>
+              </w:rPr>
+              <w:fldChar w:fldCharType="separate"/>
+            </w:r>
+            <w:r>
+              <w:rPr>
+                <w:noProof/>
+                <w:webHidden/>
+              </w:rPr>
+              <w:t>18</w:t>
             </w:r>
             <w:r>
               <w:rPr>
@@ -1220,10 +2265,12 @@
               <w:tab w:val="right" w:leader="dot" w:pos="9345"/>
             </w:tabs>
             <w:rPr>
+              <w:rFonts w:asciiTheme="minorHAnsi" w:eastAsiaTheme="minorEastAsia" w:hAnsiTheme="minorHAnsi" w:cstheme="minorBidi"/>
               <w:noProof/>
+              <w:sz w:val="22"/>
             </w:rPr>
           </w:pPr>
-          <w:hyperlink w:anchor="_Toc91250064" w:history="1">
+          <w:hyperlink w:anchor="_Toc91272032" w:history="1">
             <w:r>
               <w:rPr>
                 <w:rStyle w:val="a6"/>
@@ -1250,7 +2297,7 @@
                 <w:noProof/>
                 <w:webHidden/>
               </w:rPr>
-              <w:instrText xml:space="preserve"> PAGEREF _Toc91250064 \h </w:instrText>
+              <w:instrText xml:space="preserve"> PAGEREF _Toc91272032 \h </w:instrText>
             </w:r>
             <w:r>
               <w:rPr>
@@ -1270,7 +2317,7 @@
                 <w:noProof/>
                 <w:webHidden/>
               </w:rPr>
-              <w:t>11</w:t>
+              <w:t>20</w:t>
             </w:r>
             <w:r>
               <w:rPr>
@@ -1305,7 +2352,7 @@
       <w:pPr>
         <w:pStyle w:val="1"/>
       </w:pPr>
-      <w:bookmarkStart w:id="0" w:name="_Toc91250054"/>
+      <w:bookmarkStart w:id="0" w:name="_Toc91272008"/>
       <w:r>
         <w:lastRenderedPageBreak/>
         <w:t>Введение</w:t>
@@ -1313,6 +2360,190 @@
       <w:bookmarkEnd w:id="0"/>
     </w:p>
     <w:p>
+      <w:r>
+        <w:t>В исследованиях в математики, физики и многих других науках, требуется обработка информации или вычисление расчетных операций. С этой целью создавались системы, способные сократить время обработки в десятки раз.</w:t>
+      </w:r>
+    </w:p>
+    <w:p>
+      <w:r>
+        <w:t xml:space="preserve">В 1990-х годах возникла идея </w:t>
+      </w:r>
+      <w:r>
+        <w:rPr>
+          <w:lang w:val="en-US"/>
+        </w:rPr>
+        <w:t>GRID</w:t>
+      </w:r>
+      <w:r>
+        <w:t>, когда с развитием компьютерной техники и коммуникаций соединение между собой географически удаленных компьютеров стало выгоднее, удобнее и более мощным средством повышения вычислительных мощностей, чем наращивание производительности одного суперкомпьютера.</w:t>
+      </w:r>
+    </w:p>
+    <w:p>
+      <w:r>
+        <w:t xml:space="preserve">GRID – это объединение нескольких компьютеров для решения единой вычислительно сложной задачи, разбитой на подзадачи. Каждый компьютер при этом решает несколько подзадач, а результаты решения объединяются. Основное преимущество </w:t>
+      </w:r>
+      <w:r>
+        <w:rPr>
+          <w:lang w:val="en-US"/>
+        </w:rPr>
+        <w:t>GRID</w:t>
+      </w:r>
+      <w:r>
+        <w:t xml:space="preserve"> в том, что система может состоять из удаленных друг-от-друга на тысячи километров и совершенно различные по характеристикам компьютеры.  </w:t>
+      </w:r>
+    </w:p>
+    <w:p>
+      <w:r>
+        <w:t xml:space="preserve">Одной из форм реализаций </w:t>
+      </w:r>
+      <w:r>
+        <w:rPr>
+          <w:lang w:val="en-US"/>
+        </w:rPr>
+        <w:t>GRID</w:t>
+      </w:r>
+      <w:r>
+        <w:t xml:space="preserve">, является </w:t>
+      </w:r>
+      <w:proofErr w:type="spellStart"/>
+      <w:r>
+        <w:t>Volunteer</w:t>
+      </w:r>
+      <w:proofErr w:type="spellEnd"/>
+      <w:r>
+        <w:t xml:space="preserve"> Computing (Добровольные вычисления), её специфика заключается в использовании времени простоя компьютеров обычных пользователей.</w:t>
+      </w:r>
+    </w:p>
+    <w:p>
+      <w:r>
+        <w:rPr>
+          <w:lang w:val="en-US"/>
+        </w:rPr>
+        <w:t>BOINC</w:t>
+      </w:r>
+      <w:r>
+        <w:t xml:space="preserve"> (</w:t>
+      </w:r>
+      <w:r>
+        <w:rPr>
+          <w:lang w:val="en-US"/>
+        </w:rPr>
+        <w:t>Berkeley</w:t>
+      </w:r>
+      <w:r>
+        <w:t xml:space="preserve"> </w:t>
+      </w:r>
+      <w:r>
+        <w:rPr>
+          <w:lang w:val="en-US"/>
+        </w:rPr>
+        <w:t>Open</w:t>
+      </w:r>
+      <w:r>
+        <w:t xml:space="preserve"> </w:t>
+      </w:r>
+      <w:r>
+        <w:rPr>
+          <w:lang w:val="en-US"/>
+        </w:rPr>
+        <w:t>Infrastructure</w:t>
+      </w:r>
+      <w:r>
+        <w:t xml:space="preserve"> </w:t>
+      </w:r>
+      <w:r>
+        <w:rPr>
+          <w:lang w:val="en-US"/>
+        </w:rPr>
+        <w:t>for</w:t>
+      </w:r>
+      <w:r>
+        <w:t xml:space="preserve"> </w:t>
+      </w:r>
+      <w:r>
+        <w:rPr>
+          <w:lang w:val="en-US"/>
+        </w:rPr>
+        <w:t>Network</w:t>
+      </w:r>
+      <w:r>
+        <w:t xml:space="preserve"> </w:t>
+      </w:r>
+      <w:r>
+        <w:rPr>
+          <w:lang w:val="en-US"/>
+        </w:rPr>
+        <w:t>Computing</w:t>
+      </w:r>
+      <w:r>
+        <w:t xml:space="preserve">) – это открытая программная платформа университета Беркли, для реализации </w:t>
+      </w:r>
+      <w:r>
+        <w:rPr>
+          <w:lang w:val="en-US"/>
+        </w:rPr>
+        <w:t>GRID</w:t>
+      </w:r>
+      <w:r>
+        <w:t xml:space="preserve"> сетей. Причиной создания стала нехватка свободных вычислительных мощностей для обработки данных, поступающих с радиотелескопов. </w:t>
+      </w:r>
+      <w:r>
+        <w:t>И,</w:t>
+      </w:r>
+      <w:r>
+        <w:t xml:space="preserve"> в связи с этим, разработчики решили объединить несколько проектов и сообществ, для решения масштабной задачи.</w:t>
+      </w:r>
+    </w:p>
+    <w:p>
+      <w:r>
+        <w:t xml:space="preserve">На </w:t>
+      </w:r>
+      <w:r>
+        <w:t>данный</w:t>
+      </w:r>
+      <w:r>
+        <w:t xml:space="preserve"> момент именно платформа </w:t>
+      </w:r>
+      <w:r>
+        <w:rPr>
+          <w:lang w:val="en-US"/>
+        </w:rPr>
+        <w:t>BOINC</w:t>
+      </w:r>
+      <w:r>
+        <w:t xml:space="preserve"> </w:t>
+      </w:r>
+      <w:r>
+        <w:t xml:space="preserve">является самой популярной для разворачивания своих проектов и привлечения участников для решения поставленной задачи. В связи с этим возникает вопрос: «Как развернуть свой проект на платформе </w:t>
+      </w:r>
+      <w:r>
+        <w:rPr>
+          <w:lang w:val="en-US"/>
+        </w:rPr>
+        <w:t>BOINC</w:t>
+      </w:r>
+      <w:r>
+        <w:t xml:space="preserve">?» В данной курсовой работе рассматривается не только ответ на данный вопрос, но </w:t>
+      </w:r>
+      <w:r>
+        <w:t>решение более узкой задачи, заключающейся в том</w:t>
+      </w:r>
+      <w:r>
+        <w:t xml:space="preserve">, как настроить </w:t>
+      </w:r>
+      <w:r>
+        <w:t xml:space="preserve">проект, а именно, нейронную сеть, таким образом, чтобы она обучалась асинхронно. И, наконец, будет проведено обучение нейронной сети на эталонном и реальном </w:t>
+      </w:r>
+      <w:proofErr w:type="spellStart"/>
+      <w:r>
+        <w:t>датасетах</w:t>
+      </w:r>
+      <w:proofErr w:type="spellEnd"/>
+      <w:r>
+        <w:t xml:space="preserve"> с последующим сравнением и анализом полученных результатов.</w:t>
+      </w:r>
+    </w:p>
+    <w:p>
       <w:pPr>
         <w:spacing w:after="160" w:line="259" w:lineRule="auto"/>
         <w:ind w:firstLine="0"/>
@@ -1325,7 +2556,7 @@
       <w:pPr>
         <w:pStyle w:val="1"/>
       </w:pPr>
-      <w:bookmarkStart w:id="1" w:name="_Toc91250055"/>
+      <w:bookmarkStart w:id="1" w:name="_Toc91272009"/>
       <w:r>
         <w:lastRenderedPageBreak/>
         <w:t>1. Аналитический обзор литературы</w:t>
@@ -1338,15 +2569,15 @@
       </w:pPr>
       <w:bookmarkStart w:id="2" w:name="_Toc39871995"/>
       <w:bookmarkStart w:id="3" w:name="_Toc42450729"/>
-      <w:bookmarkStart w:id="4" w:name="_Toc91250056"/>
-      <w:r>
-        <w:t>1.1. РАСПРЕДЕЛЕННОЕ ОБУЧЕНИЕ</w:t>
-      </w:r>
-      <w:r>
-        <w:t xml:space="preserve"> СЕТИ</w:t>
+      <w:bookmarkStart w:id="4" w:name="_Toc91272010"/>
+      <w:r>
+        <w:t xml:space="preserve">1.1. </w:t>
       </w:r>
       <w:bookmarkEnd w:id="2"/>
       <w:bookmarkEnd w:id="3"/>
+      <w:r>
+        <w:t>Распределённое обучение сети</w:t>
+      </w:r>
       <w:bookmarkEnd w:id="4"/>
     </w:p>
     <w:p>
@@ -1354,7 +2585,7 @@
         <w:pStyle w:val="2"/>
       </w:pPr>
       <w:bookmarkStart w:id="5" w:name="_Toc42450730"/>
-      <w:bookmarkStart w:id="6" w:name="_Toc91250057"/>
+      <w:bookmarkStart w:id="6" w:name="_Toc91272011"/>
       <w:r>
         <w:t xml:space="preserve">1.1.1. Подходы к распределенной реализации </w:t>
       </w:r>
@@ -1499,7 +2730,7 @@
         <w:pStyle w:val="3"/>
       </w:pPr>
       <w:bookmarkStart w:id="7" w:name="_Toc42450731"/>
-      <w:bookmarkStart w:id="8" w:name="_Toc91250058"/>
+      <w:bookmarkStart w:id="8" w:name="_Toc91272012"/>
       <w:r>
         <w:t xml:space="preserve">1.1.2. </w:t>
       </w:r>
@@ -1972,14 +3203,27 @@
       <w:r>
         <w:t xml:space="preserve">Рисунок </w:t>
       </w:r>
-      <w:fldSimple w:instr=" SEQ Рисунок \* ARABIC ">
-        <w:r>
-          <w:rPr>
-            <w:noProof/>
-          </w:rPr>
-          <w:t>1</w:t>
-        </w:r>
-      </w:fldSimple>
+      <w:r>
+        <w:fldChar w:fldCharType="begin"/>
+      </w:r>
+      <w:r>
+        <w:instrText xml:space="preserve"> SEQ Рисунок \* ARABIC </w:instrText>
+      </w:r>
+      <w:r>
+        <w:fldChar w:fldCharType="separate"/>
+      </w:r>
+      <w:r>
+        <w:rPr>
+          <w:noProof/>
+        </w:rPr>
+        <w:t>1</w:t>
+      </w:r>
+      <w:r>
+        <w:rPr>
+          <w:noProof/>
+        </w:rPr>
+        <w:fldChar w:fldCharType="end"/>
+      </w:r>
       <w:r>
         <w:t xml:space="preserve"> – Схемы параллелизма нейронных сетей (</w:t>
       </w:r>
@@ -2009,7 +3253,7 @@
         <w:pStyle w:val="3"/>
       </w:pPr>
       <w:bookmarkStart w:id="9" w:name="_Toc42450732"/>
-      <w:bookmarkStart w:id="10" w:name="_Toc91250059"/>
+      <w:bookmarkStart w:id="10" w:name="_Toc91272013"/>
       <w:r>
         <w:lastRenderedPageBreak/>
         <w:t xml:space="preserve">1.1.3. </w:t>
@@ -2209,14 +3453,27 @@
             <w:r>
               <w:t>(</w:t>
             </w:r>
-            <w:fldSimple w:instr=" SEQ Формула \* ARABIC ">
-              <w:r>
-                <w:rPr>
-                  <w:noProof/>
-                </w:rPr>
-                <w:t>1</w:t>
-              </w:r>
-            </w:fldSimple>
+            <w:r>
+              <w:fldChar w:fldCharType="begin"/>
+            </w:r>
+            <w:r>
+              <w:instrText xml:space="preserve"> SEQ Формула \* ARABIC </w:instrText>
+            </w:r>
+            <w:r>
+              <w:fldChar w:fldCharType="separate"/>
+            </w:r>
+            <w:r>
+              <w:rPr>
+                <w:noProof/>
+              </w:rPr>
+              <w:t>1</w:t>
+            </w:r>
+            <w:r>
+              <w:rPr>
+                <w:noProof/>
+              </w:rPr>
+              <w:fldChar w:fldCharType="end"/>
+            </w:r>
             <w:r>
               <w:t>)</w:t>
             </w:r>
@@ -2516,14 +3773,27 @@
             <w:r>
               <w:t>(</w:t>
             </w:r>
-            <w:fldSimple w:instr=" SEQ Формула \* ARABIC ">
-              <w:r>
-                <w:rPr>
-                  <w:noProof/>
-                </w:rPr>
-                <w:t>2</w:t>
-              </w:r>
-            </w:fldSimple>
+            <w:r>
+              <w:fldChar w:fldCharType="begin"/>
+            </w:r>
+            <w:r>
+              <w:instrText xml:space="preserve"> SEQ Формула \* ARABIC </w:instrText>
+            </w:r>
+            <w:r>
+              <w:fldChar w:fldCharType="separate"/>
+            </w:r>
+            <w:r>
+              <w:rPr>
+                <w:noProof/>
+              </w:rPr>
+              <w:t>2</w:t>
+            </w:r>
+            <w:r>
+              <w:rPr>
+                <w:noProof/>
+              </w:rPr>
+              <w:fldChar w:fldCharType="end"/>
+            </w:r>
             <w:r>
               <w:t>)</w:t>
             </w:r>
@@ -2836,14 +4106,27 @@
       <w:r>
         <w:t xml:space="preserve">Рисунок </w:t>
       </w:r>
-      <w:fldSimple w:instr=" SEQ Рисунок \* ARABIC ">
-        <w:r>
-          <w:rPr>
-            <w:noProof/>
-          </w:rPr>
-          <w:t>2</w:t>
-        </w:r>
-      </w:fldSimple>
+      <w:r>
+        <w:fldChar w:fldCharType="begin"/>
+      </w:r>
+      <w:r>
+        <w:instrText xml:space="preserve"> SEQ Рисунок \* ARABIC </w:instrText>
+      </w:r>
+      <w:r>
+        <w:fldChar w:fldCharType="separate"/>
+      </w:r>
+      <w:r>
+        <w:rPr>
+          <w:noProof/>
+        </w:rPr>
+        <w:t>2</w:t>
+      </w:r>
+      <w:r>
+        <w:rPr>
+          <w:noProof/>
+        </w:rPr>
+        <w:fldChar w:fldCharType="end"/>
+      </w:r>
       <w:r>
         <w:t xml:space="preserve"> – Архитектуры параметрических серверов.</w:t>
       </w:r>
@@ -2923,7 +4206,7 @@
       </w:pPr>
       <w:bookmarkStart w:id="11" w:name="_Toc39871987"/>
       <w:bookmarkStart w:id="12" w:name="_Toc42450733"/>
-      <w:bookmarkStart w:id="13" w:name="_Toc91250060"/>
+      <w:bookmarkStart w:id="13" w:name="_Toc91272014"/>
       <w:r>
         <w:t xml:space="preserve">1.1.4. </w:t>
       </w:r>
@@ -2957,7 +4240,7 @@
       </w:pPr>
       <w:bookmarkStart w:id="14" w:name="_Toc39871988"/>
       <w:bookmarkStart w:id="15" w:name="_Toc42450734"/>
-      <w:bookmarkStart w:id="16" w:name="_Toc91250061"/>
+      <w:bookmarkStart w:id="16" w:name="_Toc91272015"/>
       <w:r>
         <w:lastRenderedPageBreak/>
         <w:t xml:space="preserve">1.1.4.1. </w:t>
@@ -3022,7 +4305,7 @@
       </w:pPr>
       <w:bookmarkStart w:id="17" w:name="_Toc39871989"/>
       <w:bookmarkStart w:id="18" w:name="_Toc42450735"/>
-      <w:bookmarkStart w:id="19" w:name="_Toc91250062"/>
+      <w:bookmarkStart w:id="19" w:name="_Toc91272016"/>
       <w:r>
         <w:t xml:space="preserve">1.1.4.2. </w:t>
       </w:r>
@@ -3138,14 +4421,27 @@
       <w:r>
         <w:t xml:space="preserve">Рисунок </w:t>
       </w:r>
-      <w:fldSimple w:instr=" SEQ Рисунок \* ARABIC ">
-        <w:r>
-          <w:rPr>
-            <w:noProof/>
-          </w:rPr>
-          <w:t>3</w:t>
-        </w:r>
-      </w:fldSimple>
+      <w:r>
+        <w:fldChar w:fldCharType="begin"/>
+      </w:r>
+      <w:r>
+        <w:instrText xml:space="preserve"> SEQ Рисунок \* ARABIC </w:instrText>
+      </w:r>
+      <w:r>
+        <w:fldChar w:fldCharType="separate"/>
+      </w:r>
+      <w:r>
+        <w:rPr>
+          <w:noProof/>
+        </w:rPr>
+        <w:t>3</w:t>
+      </w:r>
+      <w:r>
+        <w:rPr>
+          <w:noProof/>
+        </w:rPr>
+        <w:fldChar w:fldCharType="end"/>
+      </w:r>
       <w:r>
         <w:t xml:space="preserve"> – Асинхронное обновление параметров модели.</w:t>
       </w:r>
@@ -3327,7 +4623,7 @@
         <w:pStyle w:val="3"/>
       </w:pPr>
       <w:bookmarkStart w:id="20" w:name="_Toc42450736"/>
-      <w:bookmarkStart w:id="21" w:name="_Toc91250063"/>
+      <w:bookmarkStart w:id="21" w:name="_Toc91272017"/>
       <w:r>
         <w:t xml:space="preserve">1.1.4.3. </w:t>
       </w:r>
@@ -3505,375 +4801,1970 @@
       <w:r>
         <w:t xml:space="preserve">Рисунок </w:t>
       </w:r>
+      <w:r>
+        <w:fldChar w:fldCharType="begin"/>
+      </w:r>
+      <w:r>
+        <w:instrText xml:space="preserve"> SEQ Рисунок \* ARABIC </w:instrText>
+      </w:r>
+      <w:r>
+        <w:fldChar w:fldCharType="separate"/>
+      </w:r>
+      <w:r>
+        <w:rPr>
+          <w:noProof/>
+        </w:rPr>
+        <w:t>4</w:t>
+      </w:r>
+      <w:r>
+        <w:rPr>
+          <w:noProof/>
+        </w:rPr>
+        <w:fldChar w:fldCharType="end"/>
+      </w:r>
+      <w:r>
+        <w:t xml:space="preserve"> – Сравнение периодичности общения в разных режимах</w:t>
+      </w:r>
+      <w:r>
+        <w:t xml:space="preserve"> </w:t>
+      </w:r>
+      <w:r>
+        <w:t>(зеленый – вычислительные операции, желтый – операции общения</w:t>
+      </w:r>
+      <w:r>
+        <w:t>)</w:t>
+      </w:r>
+    </w:p>
+    <w:p>
+      <w:pPr>
+        <w:ind w:firstLine="708"/>
+      </w:pPr>
+      <w:r>
+        <w:t>Экспериментальные работы</w:t>
+      </w:r>
+      <w:r>
+        <w:t xml:space="preserve"> [</w:t>
+      </w:r>
+      <w:r>
+        <w:fldChar w:fldCharType="begin"/>
+      </w:r>
+      <w:r>
+        <w:instrText xml:space="preserve"> REF _Ref91264149 \r \h </w:instrText>
+      </w:r>
+      <w:r>
+        <w:fldChar w:fldCharType="separate"/>
+      </w:r>
+      <w:r>
+        <w:t>14</w:t>
+      </w:r>
+      <w:r>
+        <w:fldChar w:fldCharType="end"/>
+      </w:r>
+      <w:r>
+        <w:t>][</w:t>
+      </w:r>
+      <w:r>
+        <w:fldChar w:fldCharType="begin"/>
+      </w:r>
+      <w:r>
+        <w:instrText xml:space="preserve"> REF _Ref91264156 \r \h </w:instrText>
+      </w:r>
+      <w:r>
+        <w:fldChar w:fldCharType="separate"/>
+      </w:r>
+      <w:r>
+        <w:t>15</w:t>
+      </w:r>
+      <w:r>
+        <w:fldChar w:fldCharType="end"/>
+      </w:r>
+      <w:r>
+        <w:t>]</w:t>
+      </w:r>
+      <w:r>
+        <w:t>[</w:t>
+      </w:r>
+      <w:r>
+        <w:fldChar w:fldCharType="begin"/>
+      </w:r>
+      <w:r>
+        <w:instrText xml:space="preserve"> REF _Ref91264165 \r \h </w:instrText>
+      </w:r>
+      <w:r>
+        <w:fldChar w:fldCharType="separate"/>
+      </w:r>
+      <w:r>
+        <w:t>16</w:t>
+      </w:r>
+      <w:r>
+        <w:fldChar w:fldCharType="end"/>
+      </w:r>
+      <w:r>
+        <w:t>]</w:t>
+      </w:r>
+      <w:r>
+        <w:t>[</w:t>
+      </w:r>
+      <w:r>
+        <w:fldChar w:fldCharType="begin"/>
+      </w:r>
+      <w:r>
+        <w:instrText xml:space="preserve"> REF _Ref91264176 \r \h </w:instrText>
+      </w:r>
+      <w:r>
+        <w:fldChar w:fldCharType="separate"/>
+      </w:r>
+      <w:r>
+        <w:t>17</w:t>
+      </w:r>
+      <w:r>
+        <w:fldChar w:fldCharType="end"/>
+      </w:r>
+      <w:r>
+        <w:t xml:space="preserve">] подтвердили, что усреднение модели может снизить накладные расходы на связь во время обучения до тех пор, пока этот период </w:t>
+      </w:r>
+      <w:r>
+        <w:t>является приемлемым</w:t>
+      </w:r>
+      <w:r>
+        <w:t>. Кроме того, некоторые теоретические исследования</w:t>
+      </w:r>
+      <w:r>
+        <w:t xml:space="preserve"> [</w:t>
+      </w:r>
+      <w:r>
+        <w:fldChar w:fldCharType="begin"/>
+      </w:r>
+      <w:r>
+        <w:instrText xml:space="preserve"> REF _Ref91264185 \r \h </w:instrText>
+      </w:r>
+      <w:r>
+        <w:fldChar w:fldCharType="separate"/>
+      </w:r>
+      <w:r>
+        <w:t>18</w:t>
+      </w:r>
+      <w:r>
+        <w:fldChar w:fldCharType="end"/>
+      </w:r>
+      <w:r>
+        <w:t>][</w:t>
+      </w:r>
+      <w:r>
+        <w:fldChar w:fldCharType="begin"/>
+      </w:r>
+      <w:r>
+        <w:instrText xml:space="preserve"> REF _Ref91264197 \r \h </w:instrText>
+      </w:r>
+      <w:r>
+        <w:fldChar w:fldCharType="separate"/>
+      </w:r>
+      <w:r>
+        <w:t>19</w:t>
+      </w:r>
+      <w:r>
+        <w:fldChar w:fldCharType="end"/>
+      </w:r>
+      <w:r>
+        <w:t>]</w:t>
+      </w:r>
+      <w:r>
+        <w:t>[</w:t>
+      </w:r>
+      <w:r>
+        <w:fldChar w:fldCharType="begin"/>
+      </w:r>
+      <w:r>
+        <w:instrText xml:space="preserve"> REF _Ref91264205 \r \h </w:instrText>
+      </w:r>
+      <w:r>
+        <w:fldChar w:fldCharType="separate"/>
+      </w:r>
+      <w:r>
+        <w:t>20</w:t>
+      </w:r>
+      <w:r>
+        <w:fldChar w:fldCharType="end"/>
+      </w:r>
+      <w:r>
+        <w:t>]</w:t>
+      </w:r>
+      <w:r>
+        <w:t>[</w:t>
+      </w:r>
+      <w:r>
+        <w:fldChar w:fldCharType="begin"/>
+      </w:r>
+      <w:r>
+        <w:instrText xml:space="preserve"> REF _Ref91264213 \r \h </w:instrText>
+      </w:r>
+      <w:r>
+        <w:fldChar w:fldCharType="separate"/>
+      </w:r>
+      <w:r>
+        <w:t>21</w:t>
+      </w:r>
+      <w:r>
+        <w:fldChar w:fldCharType="end"/>
+      </w:r>
+      <w:r>
+        <w:t>] дали анализ того, почему усреднение модели может обеспечить хорошую скорость сходимости.</w:t>
+      </w:r>
+    </w:p>
+    <w:p>
+      <w:r>
+        <w:t>Однократное усреднение</w:t>
+      </w:r>
+      <w:r>
+        <w:t xml:space="preserve"> («</w:t>
+      </w:r>
+      <w:r>
+        <w:rPr>
+          <w:lang w:val="en-US"/>
+        </w:rPr>
+        <w:t>one</w:t>
+      </w:r>
+      <w:r>
+        <w:t>-</w:t>
+      </w:r>
+      <w:r>
+        <w:rPr>
+          <w:lang w:val="en-US"/>
+        </w:rPr>
+        <w:t>shot</w:t>
+      </w:r>
+      <w:r>
+        <w:t xml:space="preserve"> </w:t>
+      </w:r>
+      <w:r>
+        <w:rPr>
+          <w:lang w:val="en-US"/>
+        </w:rPr>
+        <w:t>averaging</w:t>
+      </w:r>
+      <w:r>
+        <w:t>»)</w:t>
+      </w:r>
+      <w:r>
+        <w:t>, которое требует коммуникации только в конце обучения, является экстремальным случаем усреднения модели.</w:t>
+      </w:r>
+      <w:r>
+        <w:t xml:space="preserve"> </w:t>
+      </w:r>
+      <w:r>
+        <w:t>О</w:t>
+      </w:r>
+      <w:r>
+        <w:t xml:space="preserve">днократное усреднение </w:t>
+      </w:r>
+      <w:r>
+        <w:t>имеет достаточную</w:t>
+      </w:r>
+      <w:r>
+        <w:t xml:space="preserve"> производительность как по выпуклым </w:t>
+      </w:r>
+      <w:r>
+        <w:t>[</w:t>
+      </w:r>
+      <w:r>
+        <w:fldChar w:fldCharType="begin"/>
+      </w:r>
+      <w:r>
+        <w:instrText xml:space="preserve"> REF _Ref91264149 \r \h </w:instrText>
+      </w:r>
+      <w:r>
+        <w:fldChar w:fldCharType="separate"/>
+      </w:r>
+      <w:r>
+        <w:t>14</w:t>
+      </w:r>
+      <w:r>
+        <w:fldChar w:fldCharType="end"/>
+      </w:r>
+      <w:r>
+        <w:t>], так и по некоторым не</w:t>
+      </w:r>
+      <w:r>
+        <w:t>вы</w:t>
+      </w:r>
+      <w:r>
+        <w:t xml:space="preserve">пуклым </w:t>
+      </w:r>
+      <w:r>
+        <w:t>[</w:t>
+      </w:r>
+      <w:r>
+        <w:fldChar w:fldCharType="begin"/>
+      </w:r>
+      <w:r>
+        <w:instrText xml:space="preserve"> REF _Ref91264156 \r \h </w:instrText>
+      </w:r>
+      <w:r>
+        <w:fldChar w:fldCharType="separate"/>
+      </w:r>
+      <w:r>
+        <w:t>15</w:t>
+      </w:r>
+      <w:r>
+        <w:fldChar w:fldCharType="end"/>
+      </w:r>
+      <w:r>
+        <w:t>] задачам оптимизации.</w:t>
+      </w:r>
+      <w:r>
+        <w:t xml:space="preserve"> </w:t>
+      </w:r>
+      <w:r>
+        <w:t xml:space="preserve">Однако </w:t>
+      </w:r>
+      <w:r>
+        <w:t xml:space="preserve">согласно работе </w:t>
+      </w:r>
+      <w:proofErr w:type="spellStart"/>
+      <w:r>
+        <w:t>Чжана</w:t>
+      </w:r>
+      <w:proofErr w:type="spellEnd"/>
+      <w:r>
+        <w:t xml:space="preserve"> [</w:t>
+      </w:r>
+      <w:r>
+        <w:fldChar w:fldCharType="begin"/>
+      </w:r>
+      <w:r>
+        <w:instrText xml:space="preserve"> REF _Ref91264165 \r \h </w:instrText>
+      </w:r>
+      <w:r>
+        <w:fldChar w:fldCharType="separate"/>
+      </w:r>
+      <w:r>
+        <w:t>16</w:t>
+      </w:r>
+      <w:r>
+        <w:fldChar w:fldCharType="end"/>
+      </w:r>
+      <w:r>
+        <w:t>]</w:t>
+      </w:r>
+      <w:r>
+        <w:t xml:space="preserve"> </w:t>
+      </w:r>
+      <w:r>
+        <w:t>некоторы</w:t>
+      </w:r>
+      <w:r>
+        <w:t>е</w:t>
+      </w:r>
+      <w:r>
+        <w:t xml:space="preserve"> задач</w:t>
+      </w:r>
+      <w:r>
+        <w:t>и</w:t>
+      </w:r>
+      <w:r>
+        <w:t xml:space="preserve"> не</w:t>
+      </w:r>
+      <w:r>
+        <w:t xml:space="preserve">выпуклой </w:t>
+      </w:r>
+      <w:r>
+        <w:t xml:space="preserve">оптимизации не могут быть решены с помощью однократного усреднения. </w:t>
+      </w:r>
+      <w:r>
+        <w:t>Решением данной проблемы является</w:t>
+      </w:r>
+      <w:r>
+        <w:t xml:space="preserve"> более частое усреднение.</w:t>
+      </w:r>
+    </w:p>
+    <w:p>
+      <w:pPr>
+        <w:pStyle w:val="2"/>
+        <w:rPr>
+          <w:lang w:val="en-US"/>
+        </w:rPr>
+      </w:pPr>
+      <w:bookmarkStart w:id="22" w:name="_Toc91272018"/>
+      <w:r>
+        <w:t xml:space="preserve">1.2. Архитектура </w:t>
+      </w:r>
+      <w:r>
+        <w:rPr>
+          <w:lang w:val="en-US"/>
+        </w:rPr>
+        <w:t>BOINC</w:t>
+      </w:r>
+      <w:bookmarkEnd w:id="22"/>
+    </w:p>
+    <w:p>
+      <w:r>
+        <w:t xml:space="preserve">Рассмотрим архитектуру </w:t>
+      </w:r>
+      <w:r>
+        <w:t xml:space="preserve">платформы </w:t>
+      </w:r>
+      <w:r>
+        <w:rPr>
+          <w:lang w:val="en-US"/>
+        </w:rPr>
+        <w:t>BOINC</w:t>
+      </w:r>
+      <w:r>
+        <w:t xml:space="preserve"> (</w:t>
+      </w:r>
+      <w:r>
+        <w:t xml:space="preserve">рис. </w:t>
+      </w:r>
+      <w:r>
+        <w:t>5</w:t>
+      </w:r>
+      <w:r>
+        <w:t>)</w:t>
+      </w:r>
+      <w:r>
+        <w:t>.</w:t>
+      </w:r>
+    </w:p>
+    <w:p>
+      <w:r>
+        <w:t xml:space="preserve">Архитектура системы </w:t>
+      </w:r>
+      <w:r>
+        <w:rPr>
+          <w:lang w:val="en-US"/>
+        </w:rPr>
+        <w:t>BOINC</w:t>
+      </w:r>
+      <w:r>
+        <w:t xml:space="preserve"> клиент-сервер, состоит из программы-клиента и составного сервера </w:t>
+      </w:r>
+      <w:r>
+        <w:rPr>
+          <w:lang w:val="en-US"/>
+        </w:rPr>
+        <w:t>BOINC</w:t>
+      </w:r>
+      <w:r>
+        <w:t>,</w:t>
+      </w:r>
+      <w:r>
+        <w:t xml:space="preserve"> что подразумевает возможность использования нескольких компьютеров в качестве сервера.</w:t>
+      </w:r>
+    </w:p>
+    <w:p>
+      <w:r>
+        <w:t>В качестве бонуса</w:t>
+      </w:r>
+      <w:r>
+        <w:t xml:space="preserve"> система </w:t>
+      </w:r>
+      <w:r>
+        <w:t>«</w:t>
+      </w:r>
+      <w:r>
+        <w:t>вознаграждает</w:t>
+      </w:r>
+      <w:r>
+        <w:t>»</w:t>
+      </w:r>
+      <w:r>
+        <w:t xml:space="preserve"> пользователя за выполнение определенных подзадач </w:t>
+      </w:r>
+      <w:r>
+        <w:t>«</w:t>
+      </w:r>
+      <w:r>
+        <w:t>зарабатывая кредиты</w:t>
+      </w:r>
+      <w:r>
+        <w:t>»</w:t>
+      </w:r>
+      <w:r>
+        <w:t xml:space="preserve">. Кредиты не представляют никакой финансовой ценности, а нужны лишь для поощрения и создания соревновательного духа, </w:t>
+      </w:r>
+      <w:r>
+        <w:lastRenderedPageBreak/>
+        <w:t>так как подсчитываются рейтинги по наибольшему количеству кредитов и выставляются на главной странице проекта.</w:t>
+      </w:r>
+    </w:p>
+    <w:p>
+      <w:pPr>
+        <w:ind w:firstLine="0"/>
+        <w:jc w:val="center"/>
+      </w:pPr>
+      <w:r>
+        <w:rPr>
+          <w:noProof/>
+          <w:sz w:val="28"/>
+          <w:szCs w:val="28"/>
+        </w:rPr>
+        <w:drawing>
+          <wp:inline distT="0" distB="0" distL="0" distR="0" wp14:anchorId="1EF35451" wp14:editId="545FF94D">
+            <wp:extent cx="4924425" cy="3790950"/>
+            <wp:effectExtent l="0" t="0" r="9525" b="0"/>
+            <wp:docPr id="3" name="Рисунок 3" descr="Описание: Описание: Описание: Описание: Описание: Описание: Описание: Рисунок 1. Архитектура системы BOINC"/>
+            <wp:cNvGraphicFramePr>
+              <a:graphicFrameLocks xmlns:a="http://schemas.openxmlformats.org/drawingml/2006/main" noChangeAspect="1"/>
+            </wp:cNvGraphicFramePr>
+            <a:graphic xmlns:a="http://schemas.openxmlformats.org/drawingml/2006/main">
+              <a:graphicData uri="http://schemas.openxmlformats.org/drawingml/2006/picture">
+                <pic:pic xmlns:pic="http://schemas.openxmlformats.org/drawingml/2006/picture">
+                  <pic:nvPicPr>
+                    <pic:cNvPr id="0" name="Рисунок 1" descr="Описание: Описание: Описание: Описание: Описание: Описание: Описание: Рисунок 1. Архитектура системы BOINC"/>
+                    <pic:cNvPicPr>
+                      <a:picLocks noChangeAspect="1" noChangeArrowheads="1"/>
+                    </pic:cNvPicPr>
+                  </pic:nvPicPr>
+                  <pic:blipFill>
+                    <a:blip r:embed="rId10">
+                      <a:extLst>
+                        <a:ext uri="{28A0092B-C50C-407E-A947-70E740481C1C}">
+                          <a14:useLocalDpi xmlns:a14="http://schemas.microsoft.com/office/drawing/2010/main" val="0"/>
+                        </a:ext>
+                      </a:extLst>
+                    </a:blip>
+                    <a:srcRect/>
+                    <a:stretch>
+                      <a:fillRect/>
+                    </a:stretch>
+                  </pic:blipFill>
+                  <pic:spPr bwMode="auto">
+                    <a:xfrm>
+                      <a:off x="0" y="0"/>
+                      <a:ext cx="4924425" cy="3790950"/>
+                    </a:xfrm>
+                    <a:prstGeom prst="rect">
+                      <a:avLst/>
+                    </a:prstGeom>
+                    <a:noFill/>
+                    <a:ln>
+                      <a:noFill/>
+                    </a:ln>
+                  </pic:spPr>
+                </pic:pic>
+              </a:graphicData>
+            </a:graphic>
+          </wp:inline>
+        </w:drawing>
+      </w:r>
+    </w:p>
+    <w:p>
+      <w:pPr>
+        <w:pStyle w:val="a3"/>
+        <w:rPr>
+          <w:lang w:val="en-US"/>
+        </w:rPr>
+      </w:pPr>
+      <w:r>
+        <w:t xml:space="preserve">Рис. </w:t>
+      </w:r>
       <w:fldSimple w:instr=" SEQ Рисунок \* ARABIC ">
         <w:r>
           <w:rPr>
             <w:noProof/>
           </w:rPr>
-          <w:t>4</w:t>
+          <w:t>5</w:t>
         </w:r>
       </w:fldSimple>
       <w:r>
-        <w:t xml:space="preserve"> – Сравнение периодичности общения в разных режимах</w:t>
+        <w:t xml:space="preserve">. Архитектура системы </w:t>
+      </w:r>
+      <w:r>
+        <w:rPr>
+          <w:lang w:val="en-US"/>
+        </w:rPr>
+        <w:t>BOINC</w:t>
+      </w:r>
+    </w:p>
+    <w:p>
+      <w:r>
+        <w:t>Составной сервер, раздает задания и собирает результаты, в то время как множество подключаемых к серверу программ-клиентов выполняют основную вычислительную работу по получению результата.</w:t>
+      </w:r>
+    </w:p>
+    <w:p>
+      <w:r>
+        <w:t xml:space="preserve">Все программы-клиенты подключаются к серверу и получают задание на обработку. </w:t>
+      </w:r>
+      <w:r>
+        <w:t>После выполнения задания</w:t>
+      </w:r>
+      <w:r>
+        <w:t xml:space="preserve"> ответ высылается на обработку сервером, после чего получает новое задание. За выполнение задачи зарегистрированным участникам проекта насчитываются кредиты, характеризующие </w:t>
+      </w:r>
+      <w:r>
+        <w:t>количество процессорных вычислений,</w:t>
+      </w:r>
+      <w:r>
+        <w:t xml:space="preserve"> потраченных на решение задания.</w:t>
+      </w:r>
+    </w:p>
+    <w:p>
+      <w:r>
+        <w:t xml:space="preserve">В качестве основы архитектуры BOINC использована идея конечного автомата – сервер состоит из набора отдельных подсистем; каждая из подсистем отвечает за свою определенную задачу, </w:t>
+      </w:r>
+      <w:proofErr w:type="gramStart"/>
+      <w:r>
+        <w:t>к примеру</w:t>
+      </w:r>
+      <w:r>
+        <w:t>,</w:t>
+      </w:r>
+      <w:proofErr w:type="gramEnd"/>
+      <w:r>
+        <w:t xml:space="preserve"> арифметику, передачу данных и т.д. Каждая из подсистем работая в бесконечном цикле проверяя состояние подзадачи, производя какие-то действия и изменяя состояние подзадачи.</w:t>
+      </w:r>
+    </w:p>
+    <w:p>
+      <w:r>
+        <w:t xml:space="preserve">В основном, система состоит из сервера BOINC (есть возможность распределения на несколько физических серверов), </w:t>
+      </w:r>
+    </w:p>
+    <w:p>
+      <w:r>
+        <w:lastRenderedPageBreak/>
+        <w:t xml:space="preserve">групп клиентов, вычисляющих задачи сервера и нескольких дополнительных компонентов, представляющих собой присоединенные GRID-сети, </w:t>
+      </w:r>
+      <w:proofErr w:type="gramStart"/>
+      <w:r>
+        <w:t>к</w:t>
       </w:r>
       <w:r>
         <w:t xml:space="preserve"> </w:t>
       </w:r>
       <w:r>
-        <w:t>(зеленый – вычислительные операции, желтый – операции общения</w:t>
-      </w:r>
+        <w:t>примеру</w:t>
+      </w:r>
+      <w:r>
+        <w:t>,</w:t>
+      </w:r>
+      <w:proofErr w:type="gramEnd"/>
+      <w:r>
+        <w:t xml:space="preserve"> инструментарий </w:t>
+      </w:r>
+      <w:proofErr w:type="spellStart"/>
+      <w:r>
+        <w:t>Globus</w:t>
+      </w:r>
+      <w:proofErr w:type="spellEnd"/>
+      <w:r>
+        <w:t xml:space="preserve"> </w:t>
+      </w:r>
+      <w:proofErr w:type="spellStart"/>
+      <w:r>
+        <w:t>Toolkit</w:t>
+      </w:r>
+      <w:proofErr w:type="spellEnd"/>
+      <w:r>
+        <w:t>.</w:t>
+      </w:r>
+    </w:p>
+    <w:p>
+      <w:pPr>
+        <w:pStyle w:val="2"/>
+        <w:ind w:left="2124" w:hanging="2124"/>
+      </w:pPr>
+      <w:bookmarkStart w:id="23" w:name="_Toc419699503"/>
+      <w:bookmarkStart w:id="24" w:name="_Toc91272019"/>
+      <w:r>
+        <w:t xml:space="preserve">1.3. </w:t>
+      </w:r>
+      <w:proofErr w:type="spellStart"/>
+      <w:r>
+        <w:t>Globus</w:t>
+      </w:r>
+      <w:proofErr w:type="spellEnd"/>
+      <w:r>
+        <w:t xml:space="preserve"> </w:t>
+      </w:r>
+      <w:proofErr w:type="spellStart"/>
+      <w:r>
+        <w:t>Toolkit</w:t>
+      </w:r>
+      <w:bookmarkEnd w:id="23"/>
+      <w:bookmarkEnd w:id="24"/>
+      <w:proofErr w:type="spellEnd"/>
+    </w:p>
+    <w:p>
+      <w:r>
+        <w:t>Это набор инструментов для создания вычислительных Grid-сетей предоставленный в общем доступе</w:t>
+      </w:r>
+      <w:r>
+        <w:t xml:space="preserve"> </w:t>
+      </w:r>
+      <w:r>
+        <w:t xml:space="preserve">(Open Source). В его составе </w:t>
+      </w:r>
+      <w:r>
+        <w:t>набор сервисных программ и библиотек,</w:t>
+      </w:r>
+      <w:r>
+        <w:t xml:space="preserve"> которые, ведут учет ресурсов, обнаруживают и управляют вычислительными узлами, обеспечивают безопасность и управление файлами. Разработкой и поддержкой занимается организация </w:t>
+      </w:r>
+      <w:proofErr w:type="spellStart"/>
+      <w:r>
+        <w:t>Globus</w:t>
+      </w:r>
+      <w:proofErr w:type="spellEnd"/>
+      <w:r>
+        <w:t xml:space="preserve"> </w:t>
+      </w:r>
+      <w:proofErr w:type="spellStart"/>
+      <w:r>
+        <w:t>Аlliаnce</w:t>
+      </w:r>
+      <w:proofErr w:type="spellEnd"/>
+      <w:r>
+        <w:t>.</w:t>
+      </w:r>
+    </w:p>
+    <w:p>
+      <w:r>
+        <w:t>Сервер BOINC состоит из следующих частей:</w:t>
+      </w:r>
+    </w:p>
+    <w:p>
+      <w:pPr>
+        <w:pStyle w:val="a5"/>
+        <w:numPr>
+          <w:ilvl w:val="0"/>
+          <w:numId w:val="9"/>
+        </w:numPr>
+        <w:rPr>
+          <w:sz w:val="24"/>
+          <w:szCs w:val="24"/>
+        </w:rPr>
+      </w:pPr>
+      <w:r>
+        <w:rPr>
+          <w:sz w:val="24"/>
+          <w:szCs w:val="24"/>
+        </w:rPr>
+        <w:t>Web-сервер (один или несколько), обрабатывающий входные и выходные сообщения;</w:t>
+      </w:r>
+    </w:p>
+    <w:p>
+      <w:pPr>
+        <w:pStyle w:val="a5"/>
+        <w:numPr>
+          <w:ilvl w:val="0"/>
+          <w:numId w:val="9"/>
+        </w:numPr>
+        <w:rPr>
+          <w:sz w:val="24"/>
+          <w:szCs w:val="24"/>
+        </w:rPr>
+      </w:pPr>
+      <w:r>
+        <w:rPr>
+          <w:sz w:val="24"/>
+          <w:szCs w:val="24"/>
+        </w:rPr>
+        <w:t>сервер баз данных, хранящий данные клиентов о набранных ими баллах, а также отслеживает состояние всех выполненных задач и   результаты к ним;</w:t>
+      </w:r>
+    </w:p>
+    <w:p>
+      <w:pPr>
+        <w:pStyle w:val="a5"/>
+        <w:numPr>
+          <w:ilvl w:val="0"/>
+          <w:numId w:val="9"/>
+        </w:numPr>
+        <w:rPr>
+          <w:sz w:val="24"/>
+          <w:szCs w:val="24"/>
+        </w:rPr>
+      </w:pPr>
+      <w:r>
+        <w:rPr>
+          <w:sz w:val="24"/>
+          <w:szCs w:val="24"/>
+        </w:rPr>
+        <w:t>пять различных демонов, проверяющие с заданным интервалом состояние базы данных и выполняющие необходимые работы по распределению подзадач и обслуживанию системы.</w:t>
+      </w:r>
+    </w:p>
+    <w:p>
+      <w:r>
+        <w:t>Далее более подробно рассмотрим компоненты, составляющие сервер BOINC.</w:t>
+      </w:r>
+    </w:p>
+    <w:p>
+      <w:pPr>
+        <w:pStyle w:val="2"/>
+      </w:pPr>
+      <w:bookmarkStart w:id="25" w:name="_Toc91272020"/>
+      <w:r>
+        <w:t xml:space="preserve">1.4. Компоненты </w:t>
+      </w:r>
+      <w:r>
+        <w:rPr>
+          <w:lang w:val="en-US"/>
+        </w:rPr>
+        <w:t xml:space="preserve">BOINC </w:t>
+      </w:r>
+      <w:r>
+        <w:t>сервера</w:t>
+      </w:r>
+      <w:bookmarkEnd w:id="25"/>
+    </w:p>
+    <w:p>
+      <w:pPr>
+        <w:pStyle w:val="3"/>
+      </w:pPr>
+      <w:bookmarkStart w:id="26" w:name="_Toc394766707"/>
+      <w:bookmarkStart w:id="27" w:name="_Toc419699504"/>
+      <w:bookmarkStart w:id="28" w:name="_Toc91272021"/>
+      <w:r>
+        <w:t xml:space="preserve">1.4.1. </w:t>
+      </w:r>
+      <w:r>
+        <w:t>Web-сервер</w:t>
+      </w:r>
+      <w:bookmarkEnd w:id="26"/>
+      <w:bookmarkEnd w:id="27"/>
+      <w:bookmarkEnd w:id="28"/>
+    </w:p>
+    <w:p>
+      <w:r>
+        <w:t>Web-сервер является второстепенным звеном структуры сервера BOINC. Причиной наличия сервера является сама сущность «</w:t>
+      </w:r>
+      <w:proofErr w:type="spellStart"/>
+      <w:r>
+        <w:t>volunteer</w:t>
+      </w:r>
+      <w:proofErr w:type="spellEnd"/>
+      <w:r>
+        <w:t xml:space="preserve"> </w:t>
+      </w:r>
+      <w:proofErr w:type="spellStart"/>
+      <w:r>
+        <w:t>computing</w:t>
+      </w:r>
+      <w:proofErr w:type="spellEnd"/>
+      <w:r>
+        <w:t xml:space="preserve">» – необходимость привлечения внимания участников к проектам. С этой целью создан сайт, рассказывающий насколько важную задачу </w:t>
+      </w:r>
+      <w:r>
+        <w:t>для всего человечества,</w:t>
+      </w:r>
+      <w:r>
+        <w:t xml:space="preserve"> решаете вы.  Значит и те кто присоединился к вам, добровольцы – выполняют: ищут внеземные цивилизации (SETI@HOME), разрабатывают новые лекарственные препараты (</w:t>
+      </w:r>
+      <w:proofErr w:type="spellStart"/>
+      <w:r>
+        <w:t>Docking@Home</w:t>
+      </w:r>
+      <w:proofErr w:type="spellEnd"/>
+      <w:r>
+        <w:t xml:space="preserve">), предсказывают погоду (ClimаtePrediction.net) или же решение сложных математических задач... Рассказав о своем проекте, вы сможете привлечь добровольцев, </w:t>
+      </w:r>
+      <w:proofErr w:type="gramStart"/>
+      <w:r>
+        <w:t>потенциальные  вычислительные</w:t>
+      </w:r>
+      <w:proofErr w:type="gramEnd"/>
+      <w:r>
+        <w:t xml:space="preserve"> мощности. Все проекты по распределенным вычислениям на базе BOINC </w:t>
+      </w:r>
+      <w:r>
+        <w:lastRenderedPageBreak/>
+        <w:t xml:space="preserve">дают своим участникам возможность объединения в команды, и следить за изменениями </w:t>
+      </w:r>
+      <w:proofErr w:type="gramStart"/>
+      <w:r>
+        <w:t>набранных  ими</w:t>
+      </w:r>
+      <w:proofErr w:type="gramEnd"/>
+      <w:r>
+        <w:t xml:space="preserve"> баллов... </w:t>
+      </w:r>
+    </w:p>
+    <w:p>
+      <w:proofErr w:type="gramStart"/>
+      <w:r>
+        <w:t>В этом случае,</w:t>
+      </w:r>
+      <w:proofErr w:type="gramEnd"/>
+      <w:r>
+        <w:t xml:space="preserve"> Web-сервер может быть перенесен на другой физический сервер. Для актуальности данных статистики, необходима связь с базой данных сервера </w:t>
+      </w:r>
+      <w:r>
+        <w:rPr>
+          <w:lang w:val="en-US"/>
+        </w:rPr>
+        <w:t>BOINC</w:t>
+      </w:r>
+      <w:r>
+        <w:t>.</w:t>
+      </w:r>
+    </w:p>
+    <w:p>
+      <w:pPr>
+        <w:pStyle w:val="3"/>
+      </w:pPr>
+      <w:bookmarkStart w:id="29" w:name="_Toc419699505"/>
+      <w:bookmarkStart w:id="30" w:name="_Toc91272022"/>
+      <w:r>
+        <w:t>1.</w:t>
+      </w:r>
+      <w:r>
+        <w:t>4.2.</w:t>
+      </w:r>
+      <w:r>
+        <w:t xml:space="preserve"> База данных</w:t>
+      </w:r>
+      <w:bookmarkEnd w:id="29"/>
+      <w:bookmarkEnd w:id="30"/>
+    </w:p>
+    <w:p>
+      <w:pPr>
+        <w:spacing w:before="360" w:after="360"/>
+        <w:ind w:firstLine="0"/>
+        <w:jc w:val="center"/>
+        <w:rPr>
+          <w:b/>
+          <w:bCs/>
+          <w:sz w:val="28"/>
+          <w:szCs w:val="28"/>
+        </w:rPr>
+      </w:pPr>
+      <w:r>
+        <w:rPr>
+          <w:b/>
+          <w:bCs/>
+          <w:sz w:val="28"/>
+          <w:szCs w:val="28"/>
+        </w:rPr>
+        <w:t>Демон</w:t>
+      </w:r>
+    </w:p>
+    <w:p>
+      <w:r>
+        <w:t xml:space="preserve">Демоном называют компьютерную программу, работающую в фоновом режиме не нуждающуюся </w:t>
+      </w:r>
+      <w:r>
+        <w:t>во взаимодействиях</w:t>
+      </w:r>
+      <w:r>
+        <w:t xml:space="preserve"> с пользователями, термин используется в UNIX-подобных системах. Чаще всего, в виде демонов реализуются серверные программы, </w:t>
+      </w:r>
+      <w:proofErr w:type="gramStart"/>
+      <w:r>
+        <w:t>к примеру,</w:t>
+      </w:r>
+      <w:proofErr w:type="gramEnd"/>
+      <w:r>
+        <w:t xml:space="preserve"> </w:t>
+      </w:r>
+      <w:r>
+        <w:rPr>
+          <w:lang w:val="en-US"/>
+        </w:rPr>
+        <w:t>s</w:t>
+      </w:r>
+      <w:proofErr w:type="spellStart"/>
+      <w:r>
+        <w:t>ftp</w:t>
+      </w:r>
+      <w:proofErr w:type="spellEnd"/>
+      <w:r>
+        <w:t>-сервер, почтовый-сервер и т.</w:t>
+      </w:r>
+      <w:r>
+        <w:t xml:space="preserve"> </w:t>
+      </w:r>
+      <w:r>
+        <w:t>д.</w:t>
+      </w:r>
+    </w:p>
+    <w:p>
+      <w:r>
+        <w:t>База данных – это основная часть всего проекта BOINC,</w:t>
+      </w:r>
+    </w:p>
+    <w:p>
+      <w:r>
+        <w:t>В базе данных расположен</w:t>
+      </w:r>
+      <w:r>
+        <w:rPr>
+          <w:lang w:val="en-US"/>
+        </w:rPr>
+        <w:t>о</w:t>
+      </w:r>
+      <w:r>
+        <w:t xml:space="preserve">: </w:t>
+      </w:r>
+    </w:p>
+    <w:p>
+      <w:pPr>
+        <w:pStyle w:val="a5"/>
+        <w:numPr>
+          <w:ilvl w:val="0"/>
+          <w:numId w:val="12"/>
+        </w:numPr>
+        <w:rPr>
+          <w:sz w:val="24"/>
+          <w:szCs w:val="24"/>
+        </w:rPr>
+      </w:pPr>
+      <w:r>
+        <w:rPr>
+          <w:sz w:val="24"/>
+          <w:szCs w:val="24"/>
+        </w:rPr>
+        <w:t>все данные, которые относятся к BOINC серверу;</w:t>
+      </w:r>
+    </w:p>
+    <w:p>
+      <w:pPr>
+        <w:pStyle w:val="a5"/>
+        <w:numPr>
+          <w:ilvl w:val="0"/>
+          <w:numId w:val="12"/>
+        </w:numPr>
+        <w:rPr>
+          <w:sz w:val="24"/>
+          <w:szCs w:val="24"/>
+        </w:rPr>
+      </w:pPr>
+      <w:r>
+        <w:rPr>
+          <w:sz w:val="24"/>
+          <w:szCs w:val="24"/>
+        </w:rPr>
+        <w:t>данные и версии приложений</w:t>
+      </w:r>
+      <w:r>
+        <w:rPr>
+          <w:sz w:val="24"/>
+          <w:szCs w:val="24"/>
+          <w:lang w:val="en-US"/>
+        </w:rPr>
+        <w:t>;</w:t>
+      </w:r>
+    </w:p>
+    <w:p>
+      <w:pPr>
+        <w:pStyle w:val="a5"/>
+        <w:numPr>
+          <w:ilvl w:val="0"/>
+          <w:numId w:val="12"/>
+        </w:numPr>
+        <w:rPr>
+          <w:sz w:val="24"/>
+          <w:szCs w:val="24"/>
+        </w:rPr>
+      </w:pPr>
+      <w:r>
+        <w:rPr>
+          <w:sz w:val="24"/>
+          <w:szCs w:val="24"/>
+        </w:rPr>
+        <w:t>данные приложений-клиентов BOINC включая их версии;</w:t>
+      </w:r>
+    </w:p>
+    <w:p>
+      <w:pPr>
+        <w:pStyle w:val="a5"/>
+        <w:numPr>
+          <w:ilvl w:val="0"/>
+          <w:numId w:val="12"/>
+        </w:numPr>
+        <w:rPr>
+          <w:sz w:val="24"/>
+          <w:szCs w:val="24"/>
+        </w:rPr>
+      </w:pPr>
+      <w:r>
+        <w:rPr>
+          <w:sz w:val="24"/>
+          <w:szCs w:val="24"/>
+        </w:rPr>
+        <w:t>сведения зарегистрированных участниках и связанных с ними хостами;</w:t>
+      </w:r>
+    </w:p>
+    <w:p>
+      <w:pPr>
+        <w:pStyle w:val="a5"/>
+        <w:numPr>
+          <w:ilvl w:val="0"/>
+          <w:numId w:val="12"/>
+        </w:numPr>
+        <w:rPr>
+          <w:sz w:val="24"/>
+          <w:szCs w:val="24"/>
+        </w:rPr>
+      </w:pPr>
+      <w:r>
+        <w:rPr>
+          <w:sz w:val="24"/>
+          <w:szCs w:val="24"/>
+        </w:rPr>
+        <w:t xml:space="preserve">данные подзадач </w:t>
+      </w:r>
+      <w:r>
+        <w:rPr>
+          <w:sz w:val="24"/>
+          <w:szCs w:val="24"/>
+          <w:lang w:val="en-US"/>
+        </w:rPr>
+        <w:t>c</w:t>
+      </w:r>
+      <w:r>
+        <w:rPr>
+          <w:sz w:val="24"/>
+          <w:szCs w:val="24"/>
+        </w:rPr>
+        <w:t xml:space="preserve"> </w:t>
+      </w:r>
+      <w:r>
+        <w:rPr>
+          <w:sz w:val="24"/>
+          <w:szCs w:val="24"/>
+        </w:rPr>
+        <w:t>результатами их</w:t>
+      </w:r>
+      <w:r>
+        <w:rPr>
+          <w:sz w:val="24"/>
+          <w:szCs w:val="24"/>
+        </w:rPr>
+        <w:t xml:space="preserve"> вычислений.</w:t>
+      </w:r>
+    </w:p>
+    <w:p>
+      <w:r>
+        <w:t xml:space="preserve">С информацией взаимодействуют специальные служебные демоны. Система BOINC </w:t>
+      </w:r>
+      <w:r>
+        <w:rPr>
+          <w:sz w:val="27"/>
+          <w:szCs w:val="27"/>
+          <w:shd w:val="clear" w:color="auto" w:fill="FFFFFF"/>
+        </w:rPr>
+        <w:t>первоначально</w:t>
+      </w:r>
+      <w:r>
+        <w:t xml:space="preserve"> разработана для работы с СУБД MySQL, развитие этой идеи привело к нынешней системе.</w:t>
+      </w:r>
+    </w:p>
+    <w:p>
+      <w:r>
+        <w:t xml:space="preserve"> Необходимо учесть, что вся нагрузка, связанна с активной передачей данных внутри проекта BOINC, вся она приходится на базу данных, и как правило, является тем самым «узким местом» производительности сервера.</w:t>
+      </w:r>
+    </w:p>
+    <w:p>
+      <w:pPr>
+        <w:pStyle w:val="3"/>
+      </w:pPr>
+      <w:bookmarkStart w:id="31" w:name="_Toc419699506"/>
+      <w:bookmarkStart w:id="32" w:name="_Toc91272023"/>
+      <w:r>
+        <w:t>1.</w:t>
+      </w:r>
+      <w:r>
+        <w:t>4</w:t>
+      </w:r>
+      <w:r>
+        <w:t>.</w:t>
+      </w:r>
+      <w:r>
+        <w:t>3.</w:t>
+      </w:r>
+      <w:r>
+        <w:t xml:space="preserve"> Служба обработки состояния подзадач (</w:t>
+      </w:r>
+      <w:proofErr w:type="spellStart"/>
+      <w:r>
+        <w:t>Trаnsitioner</w:t>
+      </w:r>
+      <w:proofErr w:type="spellEnd"/>
       <w:r>
         <w:t>)</w:t>
       </w:r>
-    </w:p>
-    <w:p>
-      <w:pPr>
-        <w:ind w:firstLine="708"/>
-      </w:pPr>
-      <w:r>
-        <w:t>Экспериментальные работы</w:t>
-      </w:r>
-      <w:r>
-        <w:t xml:space="preserve"> [</w:t>
-      </w:r>
-      <w:r>
-        <w:fldChar w:fldCharType="begin"/>
-      </w:r>
-      <w:r>
-        <w:instrText xml:space="preserve"> REF _Ref91264149 \r \h </w:instrText>
-      </w:r>
-      <w:r>
-        <w:fldChar w:fldCharType="separate"/>
-      </w:r>
-      <w:r>
-        <w:t>14</w:t>
-      </w:r>
-      <w:r>
-        <w:fldChar w:fldCharType="end"/>
-      </w:r>
-      <w:r>
-        <w:t>][</w:t>
-      </w:r>
-      <w:r>
-        <w:fldChar w:fldCharType="begin"/>
-      </w:r>
-      <w:r>
-        <w:instrText xml:space="preserve"> REF _Ref91264156 \r \h </w:instrText>
-      </w:r>
-      <w:r>
-        <w:fldChar w:fldCharType="separate"/>
-      </w:r>
-      <w:r>
-        <w:t>15</w:t>
-      </w:r>
-      <w:r>
-        <w:fldChar w:fldCharType="end"/>
-      </w:r>
-      <w:r>
-        <w:t>]</w:t>
-      </w:r>
-      <w:r>
-        <w:t>[</w:t>
-      </w:r>
-      <w:r>
-        <w:fldChar w:fldCharType="begin"/>
-      </w:r>
-      <w:r>
-        <w:instrText xml:space="preserve"> REF _Ref91264165 \r \h </w:instrText>
-      </w:r>
-      <w:r>
-        <w:fldChar w:fldCharType="separate"/>
-      </w:r>
-      <w:r>
-        <w:t>16</w:t>
-      </w:r>
-      <w:r>
-        <w:fldChar w:fldCharType="end"/>
-      </w:r>
-      <w:r>
-        <w:t>]</w:t>
-      </w:r>
-      <w:r>
-        <w:t>[</w:t>
-      </w:r>
-      <w:r>
-        <w:fldChar w:fldCharType="begin"/>
-      </w:r>
-      <w:r>
-        <w:instrText xml:space="preserve"> REF _Ref91264176 \r \h </w:instrText>
-      </w:r>
-      <w:r>
-        <w:fldChar w:fldCharType="separate"/>
-      </w:r>
-      <w:r>
-        <w:t>17</w:t>
-      </w:r>
-      <w:r>
-        <w:fldChar w:fldCharType="end"/>
-      </w:r>
-      <w:r>
-        <w:t xml:space="preserve">] подтвердили, что усреднение модели может снизить накладные расходы на связь во время обучения до тех пор, пока этот период </w:t>
-      </w:r>
-      <w:r>
-        <w:t>является приемлемым</w:t>
-      </w:r>
-      <w:r>
-        <w:t>. Кроме того, некоторые теоретические исследования</w:t>
-      </w:r>
-      <w:r>
-        <w:t xml:space="preserve"> [</w:t>
-      </w:r>
-      <w:r>
-        <w:fldChar w:fldCharType="begin"/>
-      </w:r>
-      <w:r>
-        <w:instrText xml:space="preserve"> REF _Ref91264185 \r \h </w:instrText>
-      </w:r>
-      <w:r>
-        <w:fldChar w:fldCharType="separate"/>
-      </w:r>
-      <w:r>
-        <w:t>18</w:t>
-      </w:r>
-      <w:r>
-        <w:fldChar w:fldCharType="end"/>
-      </w:r>
-      <w:r>
-        <w:t>][</w:t>
-      </w:r>
-      <w:r>
-        <w:fldChar w:fldCharType="begin"/>
-      </w:r>
-      <w:r>
-        <w:instrText xml:space="preserve"> REF _Ref91264197 \r \h </w:instrText>
-      </w:r>
-      <w:r>
-        <w:fldChar w:fldCharType="separate"/>
-      </w:r>
-      <w:r>
-        <w:t>19</w:t>
-      </w:r>
-      <w:r>
-        <w:fldChar w:fldCharType="end"/>
-      </w:r>
-      <w:r>
-        <w:t>]</w:t>
-      </w:r>
-      <w:r>
-        <w:t>[</w:t>
-      </w:r>
-      <w:r>
-        <w:fldChar w:fldCharType="begin"/>
-      </w:r>
-      <w:r>
-        <w:instrText xml:space="preserve"> REF _Ref91264205 \r \h </w:instrText>
-      </w:r>
-      <w:r>
-        <w:fldChar w:fldCharType="separate"/>
-      </w:r>
-      <w:r>
-        <w:t>20</w:t>
-      </w:r>
-      <w:r>
-        <w:fldChar w:fldCharType="end"/>
-      </w:r>
-      <w:r>
-        <w:t>]</w:t>
-      </w:r>
-      <w:r>
-        <w:t>[</w:t>
-      </w:r>
-      <w:r>
-        <w:fldChar w:fldCharType="begin"/>
-      </w:r>
-      <w:r>
-        <w:instrText xml:space="preserve"> REF _Ref91264213 \r \h </w:instrText>
-      </w:r>
-      <w:r>
-        <w:fldChar w:fldCharType="separate"/>
-      </w:r>
-      <w:r>
-        <w:t>21</w:t>
-      </w:r>
-      <w:r>
-        <w:fldChar w:fldCharType="end"/>
-      </w:r>
-      <w:r>
-        <w:t>] дали анализ того, почему усреднение модели может обеспечить хорошую скорость сходимости.</w:t>
-      </w:r>
-    </w:p>
-    <w:p>
-      <w:r>
-        <w:t>Однократное усреднение</w:t>
-      </w:r>
-      <w:r>
-        <w:t xml:space="preserve"> («</w:t>
-      </w:r>
-      <w:r>
-        <w:rPr>
-          <w:lang w:val="en-US"/>
-        </w:rPr>
-        <w:t>one</w:t>
-      </w:r>
-      <w:r>
-        <w:t>-</w:t>
-      </w:r>
-      <w:r>
-        <w:rPr>
-          <w:lang w:val="en-US"/>
-        </w:rPr>
-        <w:t>shot</w:t>
+      <w:bookmarkEnd w:id="31"/>
+      <w:bookmarkEnd w:id="32"/>
+    </w:p>
+    <w:p>
+      <w:r>
+        <w:t xml:space="preserve">Эта служба является обработчиком </w:t>
+      </w:r>
+      <w:bookmarkStart w:id="33" w:name="OLE_LINK2"/>
+      <w:bookmarkStart w:id="34" w:name="OLE_LINK3"/>
+      <w:bookmarkStart w:id="35" w:name="OLE_LINK4"/>
+      <w:bookmarkStart w:id="36" w:name="OLE_LINK5"/>
+      <w:r>
+        <w:t>статуса</w:t>
+      </w:r>
+      <w:bookmarkEnd w:id="33"/>
+      <w:bookmarkEnd w:id="34"/>
+      <w:bookmarkEnd w:id="35"/>
+      <w:bookmarkEnd w:id="36"/>
+      <w:r>
+        <w:t xml:space="preserve"> вычисляемых подзадач и результатов их решения. Служба не зависима от приложений и едина для всех проектов, таких как поиск решения математической задачи или предсказание погоды. Задачей службы обработки является проверка текущего статуса подзадачи в базе данных и обновление соответствующих полей, в момент готовности подзадачи, переход в новый статус. Основной сложностью является то, что подзадачи имеют </w:t>
+      </w:r>
+      <w:bookmarkStart w:id="37" w:name="OLE_LINK1"/>
+      <w:r>
+        <w:t>множество различных статусов</w:t>
+      </w:r>
+      <w:bookmarkEnd w:id="37"/>
+      <w:r>
+        <w:t xml:space="preserve">. </w:t>
+      </w:r>
+      <w:r>
+        <w:lastRenderedPageBreak/>
+        <w:t>Эти статусы содержат в себе состоянии результатов вычислений. К примеру, результаты готовые к проверке, и данных хватает для осуществления проверки кворумом, то статус подзадачи изменяется на “готова к проверке”. Служба обработки дает высокую нагрузку на процессоры, в связи с этим ее можно разделить на несколько демонов, все отвечают за определенную подзадачу или несколько подзадач. Исходя из этого, демоны могут функционировать не только на одном физическом сервере, их можно разделить на несколько.</w:t>
+      </w:r>
+    </w:p>
+    <w:p>
+      <w:pPr>
+        <w:pStyle w:val="3"/>
+      </w:pPr>
+      <w:bookmarkStart w:id="38" w:name="_Toc419699507"/>
+      <w:bookmarkStart w:id="39" w:name="_Toc91272024"/>
+      <w:r>
+        <w:t>1.</w:t>
+      </w:r>
+      <w:r>
+        <w:t>4</w:t>
+      </w:r>
+      <w:r>
+        <w:t>.</w:t>
+      </w:r>
+      <w:r>
+        <w:t>4.</w:t>
+      </w:r>
+      <w:r>
+        <w:t xml:space="preserve"> Служба проверки результатов (</w:t>
+      </w:r>
+      <w:proofErr w:type="spellStart"/>
+      <w:r>
+        <w:t>Vаlidаtor</w:t>
+      </w:r>
+      <w:proofErr w:type="spellEnd"/>
+      <w:r>
+        <w:t>)</w:t>
+      </w:r>
+      <w:bookmarkEnd w:id="38"/>
+      <w:bookmarkEnd w:id="39"/>
+    </w:p>
+    <w:p>
+      <w:proofErr w:type="spellStart"/>
+      <w:r>
+        <w:t>Грид</w:t>
+      </w:r>
+      <w:proofErr w:type="spellEnd"/>
+      <w:r>
+        <w:t xml:space="preserve"> является набором вычислительных узлов, соединенных для вычисления общей ресурсоемкой задачи. Вычисления на базе </w:t>
+      </w:r>
+      <w:r>
+        <w:rPr>
+          <w:lang w:val="en-US"/>
+        </w:rPr>
+        <w:t>grid</w:t>
+      </w:r>
+      <w:r>
+        <w:t xml:space="preserve"> используются для проведения астрономических исследований, для создания новых материалов или жидкостей и т.</w:t>
       </w:r>
       <w:r>
         <w:t xml:space="preserve"> </w:t>
       </w:r>
       <w:r>
-        <w:rPr>
-          <w:lang w:val="en-US"/>
-        </w:rPr>
-        <w:t>averaging</w:t>
-      </w:r>
-      <w:r>
-        <w:t>»)</w:t>
-      </w:r>
-      <w:r>
-        <w:t>, которое требует коммуникации только в конце обучения, является экстремальным случаем усреднения модели.</w:t>
+        <w:t>д.</w:t>
+      </w:r>
+    </w:p>
+    <w:p>
+      <w:r>
+        <w:t>Создание Grid –</w:t>
       </w:r>
       <w:r>
         <w:t xml:space="preserve"> </w:t>
       </w:r>
       <w:r>
-        <w:t>О</w:t>
-      </w:r>
-      <w:r>
-        <w:t xml:space="preserve">днократное усреднение </w:t>
-      </w:r>
-      <w:r>
-        <w:t>имеет достаточную</w:t>
-      </w:r>
-      <w:r>
-        <w:t xml:space="preserve"> производительность как по выпуклым </w:t>
-      </w:r>
-      <w:r>
-        <w:t>[</w:t>
-      </w:r>
-      <w:r>
-        <w:fldChar w:fldCharType="begin"/>
-      </w:r>
-      <w:r>
-        <w:instrText xml:space="preserve"> REF _Ref91264149 \r \h </w:instrText>
-      </w:r>
-      <w:r>
-        <w:fldChar w:fldCharType="separate"/>
-      </w:r>
-      <w:r>
-        <w:t>14</w:t>
-      </w:r>
-      <w:r>
-        <w:fldChar w:fldCharType="end"/>
-      </w:r>
-      <w:r>
-        <w:t>], так и по некоторым не</w:t>
-      </w:r>
-      <w:r>
-        <w:t>вы</w:t>
-      </w:r>
-      <w:r>
-        <w:t xml:space="preserve">пуклым </w:t>
-      </w:r>
-      <w:r>
-        <w:t>[</w:t>
-      </w:r>
-      <w:r>
-        <w:fldChar w:fldCharType="begin"/>
-      </w:r>
-      <w:r>
-        <w:instrText xml:space="preserve"> REF _Ref91264156 \r \h </w:instrText>
-      </w:r>
-      <w:r>
-        <w:fldChar w:fldCharType="separate"/>
-      </w:r>
-      <w:r>
-        <w:t>15</w:t>
-      </w:r>
-      <w:r>
-        <w:fldChar w:fldCharType="end"/>
-      </w:r>
-      <w:r>
-        <w:t>] задачам оптимизации.</w:t>
+        <w:t xml:space="preserve">задача </w:t>
+      </w:r>
+      <w:r>
+        <w:t>нетривиальная, в</w:t>
+      </w:r>
+      <w:r>
+        <w:t xml:space="preserve"> частности, требующая решения проблем по взаимодействию, управлению и обнаружению вычислительных узлов.</w:t>
+      </w:r>
+    </w:p>
+    <w:p>
+      <w:r>
+        <w:t xml:space="preserve">Задачей службы является организация проверки входящих результатов. В целях обеспечения верности решения каждая из подзадач решается на нескольких различных машинах-клиентах. Получив результат, его нужно проверить, сверив между собой полученные от других машин-клиентов результаты и определив «конечное» решение – результат, получается кворумом клиентов. Для каждого типа задачи необходим свой алгоритм проверки. Реализацией алгоритма проверки является служба. Помимо того, программа проверки следит за правдоподобностью результатов. К примеру, при моделировании физических процессов, есть возможность проверки, не является ли конечный результат ниже или выше предельного возможного значения. Если результат выходит за </w:t>
+      </w:r>
+      <w:r>
+        <w:t>рамки,</w:t>
+      </w:r>
+      <w:r>
+        <w:t xml:space="preserve"> то он отбрасывается, как заведомо ложный. Таким образом, можно отследить ошибки в результатах. </w:t>
+      </w:r>
+    </w:p>
+    <w:p>
+      <w:r>
+        <w:t xml:space="preserve">При включении служба посылает запрос в базу данных на принятие информации о требующих проверки новых результатах. Далее при нахождении, служба проверки запускает функцию для сравнения полученных результатов. Для всех глобальных задач, решаемых системой BOINC, необходимо создать две функции находящихся в службе проверки: первая функция сравнивает два результата, так же используется для начисления очков, когда приложение клиент передал новый результат и найдено верное решение. Вторая, наборы результатов, используется для определения наиболее верного результата из множества результатов, которые передали несколько клиентов. Число результатов, необходимое для принятия эталонного решения, определяется в начале создания подзадачи. </w:t>
+      </w:r>
+      <w:r>
+        <w:lastRenderedPageBreak/>
+        <w:t>Это значение можно задать для всего приложения в целом, а также возможно указать различные значения для разных клиентов.</w:t>
+      </w:r>
+    </w:p>
+    <w:p>
+      <w:pPr>
+        <w:pStyle w:val="3"/>
+      </w:pPr>
+      <w:bookmarkStart w:id="40" w:name="_Toc419699509"/>
+      <w:bookmarkStart w:id="41" w:name="_Toc91272025"/>
+      <w:r>
+        <w:t>1.4.</w:t>
+      </w:r>
+      <w:r>
+        <w:t>5.</w:t>
+      </w:r>
+      <w:r>
+        <w:t xml:space="preserve"> Служба освоения (</w:t>
+      </w:r>
+      <w:proofErr w:type="spellStart"/>
+      <w:r>
+        <w:t>Аssimilаtor</w:t>
+      </w:r>
+      <w:proofErr w:type="spellEnd"/>
+      <w:r>
+        <w:t>)</w:t>
+      </w:r>
+      <w:bookmarkEnd w:id="40"/>
+      <w:bookmarkEnd w:id="41"/>
+    </w:p>
+    <w:p>
+      <w:r>
+        <w:t>Задачей службы освоения является периодическая проверка наличия решенных задач. Разработчику проекта необходимо сделать функцию, определяющую необходимые действия с эталонными результатами. К примеру, ответы можно заархивировать и отослать по электронной почте или автоматически запустить дальнейшую обработку данных, выделив интересующие фрагменты и записывая их в документы. Подзадачу пометят как завершенную в случае обработки службой освоения.</w:t>
+      </w:r>
+    </w:p>
+    <w:p>
+      <w:pPr>
+        <w:pStyle w:val="3"/>
+      </w:pPr>
+      <w:bookmarkStart w:id="42" w:name="_Toc419699510"/>
+      <w:bookmarkStart w:id="43" w:name="_Toc91272026"/>
+      <w:r>
+        <w:t>1.</w:t>
+      </w:r>
+      <w:r>
+        <w:t>4</w:t>
+      </w:r>
+      <w:r>
+        <w:t>.</w:t>
+      </w:r>
+      <w:r>
+        <w:t>6.</w:t>
+      </w:r>
+      <w:r>
+        <w:t xml:space="preserve"> Служба удаления файлов (File </w:t>
+      </w:r>
+      <w:proofErr w:type="spellStart"/>
+      <w:r>
+        <w:t>deleter</w:t>
+      </w:r>
+      <w:proofErr w:type="spellEnd"/>
+      <w:r>
+        <w:t>)</w:t>
+      </w:r>
+      <w:bookmarkEnd w:id="42"/>
+      <w:bookmarkEnd w:id="43"/>
+    </w:p>
+    <w:p>
+      <w:r>
+        <w:t xml:space="preserve">Служба удаления файлов – это «чистильщик мусора» проекта BOINC, она, проверяя статусы задач, ищет завершенные и освоенные подзадачи, после чего удаляет с сервера связанные с ними входные и выходные данные. Выходные файлы, содержащие эталонный результат, обрабатываются на фазе освоения. Есть возможность удалять только файлы, оставляя, при этом, записи в базах данных, в этом случае всегда будет возможность посмотреть по базе данных и найти необходимую информацию о подзадаче, участниках и </w:t>
+      </w:r>
+      <w:proofErr w:type="gramStart"/>
+      <w:r>
+        <w:t>т.д.</w:t>
+      </w:r>
+      <w:proofErr w:type="gramEnd"/>
+      <w:r>
+        <w:t xml:space="preserve"> включая случай решения подзадач (и удаления файла).</w:t>
+      </w:r>
+    </w:p>
+    <w:p>
+      <w:pPr>
+        <w:pStyle w:val="3"/>
+      </w:pPr>
+      <w:bookmarkStart w:id="44" w:name="_Toc419699511"/>
+      <w:bookmarkStart w:id="45" w:name="_Toc91272027"/>
+      <w:r>
+        <w:t>1.</w:t>
+      </w:r>
+      <w:r>
+        <w:t>4</w:t>
+      </w:r>
+      <w:r>
+        <w:t>.</w:t>
+      </w:r>
+      <w:r>
+        <w:t>7.</w:t>
+      </w:r>
+      <w:r>
+        <w:t xml:space="preserve"> Служба подачи (</w:t>
+      </w:r>
+      <w:proofErr w:type="spellStart"/>
+      <w:r>
+        <w:t>Feeder</w:t>
+      </w:r>
+      <w:proofErr w:type="spellEnd"/>
+      <w:r>
+        <w:t>)</w:t>
+      </w:r>
+      <w:bookmarkEnd w:id="44"/>
+      <w:bookmarkEnd w:id="45"/>
+    </w:p>
+    <w:p>
+      <w:r>
+        <w:t>Задачей службы является загрузка еще не решенных данных на сегмент разделяемой памяти, для которых еще не получен эталонный результат и не занесен в базу данных. Такую предварительную работу сервер выполняет с целью повышения производительности системы BOINC в целом путем ограничения количества запросов в базу данных.</w:t>
+      </w:r>
+    </w:p>
+    <w:p>
+      <w:pPr>
+        <w:pStyle w:val="3"/>
+      </w:pPr>
+      <w:bookmarkStart w:id="46" w:name="_Toc419699512"/>
+      <w:bookmarkStart w:id="47" w:name="_Toc91272028"/>
+      <w:r>
+        <w:t>1.</w:t>
+      </w:r>
+      <w:r>
+        <w:t>4</w:t>
+      </w:r>
+      <w:r>
+        <w:t>.</w:t>
+      </w:r>
+      <w:r>
+        <w:t>8.</w:t>
+      </w:r>
+      <w:r>
+        <w:t xml:space="preserve"> Планировщик (</w:t>
+      </w:r>
+      <w:proofErr w:type="spellStart"/>
+      <w:r>
+        <w:t>Scheduler</w:t>
+      </w:r>
+      <w:proofErr w:type="spellEnd"/>
+      <w:r>
+        <w:t>)</w:t>
+      </w:r>
+      <w:bookmarkEnd w:id="46"/>
+      <w:bookmarkEnd w:id="47"/>
+    </w:p>
+    <w:p>
+      <w:r>
+        <w:t xml:space="preserve">Планировщик – это CGI-программа, запускаемая в момент, когда к серверу проекта подключается клиент и запрашивает часть задания и входных данных. Вместо прямого взаимодействия с базой-данных, планировщик получает задания и входные данные из сегмента разделяемой памяти, в который данные загружаются службой подачи. </w:t>
+      </w:r>
+      <w:r>
+        <w:lastRenderedPageBreak/>
+        <w:t xml:space="preserve">Планировщик может возможность самостоятельно назначить подзадачи клиентам, так как не все машины-клиенты одинаковы, как в настройках, так и аппаратных конфигурациях. К примеру, один клиент может использовать </w:t>
+      </w:r>
+      <w:r>
+        <w:rPr>
+          <w:lang w:val="en-US"/>
+        </w:rPr>
+        <w:t>Mac</w:t>
+      </w:r>
+      <w:r>
+        <w:t xml:space="preserve">-версию клиента и выделить 126 MБ дискового пространства и 300 MБ оперативной памяти, а другой клиент может запустить только </w:t>
+      </w:r>
+      <w:r>
+        <w:rPr>
+          <w:lang w:val="en-US"/>
+        </w:rPr>
+        <w:t>Android</w:t>
+      </w:r>
+      <w:r>
+        <w:t xml:space="preserve">-версию и выделить использование не более 16 MБ дискового пространства и 16 MБ оперативной памяти. В этом планировщик решает дать более вычислительно-емкое задание Mac -клиенту, а наиболее простые подзадачи </w:t>
+      </w:r>
+      <w:proofErr w:type="spellStart"/>
+      <w:r>
+        <w:t>Android</w:t>
+      </w:r>
+      <w:proofErr w:type="spellEnd"/>
+      <w:r>
+        <w:t xml:space="preserve"> -клиенту.</w:t>
+      </w:r>
+    </w:p>
+    <w:p>
+      <w:r>
+        <w:t>В момент сессии, работая с планировщиком, клиент также отсылает отчет завершении работ, которые уже загрузили на сервер с момента последней сессии планировки. В итоге клиенту передается список с заданиями на обработку и списком адресов, откуда получает нужные файлы, т.</w:t>
       </w:r>
       <w:r>
         <w:t xml:space="preserve"> </w:t>
       </w:r>
       <w:r>
-        <w:t xml:space="preserve">Однако </w:t>
-      </w:r>
-      <w:r>
-        <w:t xml:space="preserve">согласно работе </w:t>
+        <w:t>е. входящие файлы и файлы приложения, если они отсутствуют на компьютере-клиенте.</w:t>
+      </w:r>
+    </w:p>
+    <w:p>
+      <w:pPr>
+        <w:pStyle w:val="3"/>
+      </w:pPr>
+      <w:bookmarkStart w:id="48" w:name="_Toc419699513"/>
+      <w:bookmarkStart w:id="49" w:name="_Toc91272029"/>
+      <w:r>
+        <w:t>1.</w:t>
+      </w:r>
+      <w:r>
+        <w:t>4.9</w:t>
+      </w:r>
+      <w:r>
+        <w:t>. Мост (Bridge)</w:t>
+      </w:r>
+      <w:bookmarkEnd w:id="48"/>
+      <w:bookmarkEnd w:id="49"/>
+    </w:p>
+    <w:p>
+      <w:r>
+        <w:t xml:space="preserve">Задача этой службы, обеспечивать связь и работу над проектом в инфраструктуре BOINC и GRID, к примеру, на базе технологии </w:t>
       </w:r>
       <w:proofErr w:type="spellStart"/>
       <w:r>
-        <w:t>Чжана</w:t>
+        <w:t>Globus</w:t>
       </w:r>
       <w:proofErr w:type="spellEnd"/>
       <w:r>
-        <w:t xml:space="preserve"> [</w:t>
-      </w:r>
-      <w:r>
-        <w:fldChar w:fldCharType="begin"/>
-      </w:r>
-      <w:r>
-        <w:instrText xml:space="preserve"> REF _Ref91264165 \r \h </w:instrText>
-      </w:r>
-      <w:r>
-        <w:fldChar w:fldCharType="separate"/>
-      </w:r>
-      <w:r>
-        <w:t>16</w:t>
-      </w:r>
-      <w:r>
-        <w:fldChar w:fldCharType="end"/>
-      </w:r>
-      <w:r>
-        <w:t>]</w:t>
-      </w:r>
-      <w:r>
         <w:t xml:space="preserve"> </w:t>
       </w:r>
-      <w:r>
-        <w:t>некоторы</w:t>
-      </w:r>
-      <w:r>
-        <w:t>е</w:t>
-      </w:r>
-      <w:r>
-        <w:t xml:space="preserve"> задач</w:t>
-      </w:r>
-      <w:r>
-        <w:t>и</w:t>
-      </w:r>
-      <w:r>
-        <w:t xml:space="preserve"> не</w:t>
-      </w:r>
-      <w:r>
-        <w:t xml:space="preserve">выпуклой </w:t>
-      </w:r>
-      <w:r>
-        <w:t xml:space="preserve">оптимизации не могут быть решены с помощью однократного усреднения. </w:t>
-      </w:r>
-      <w:r>
-        <w:t>Решением данной проблемы является</w:t>
-      </w:r>
-      <w:r>
-        <w:t xml:space="preserve"> более частое усреднение.</w:t>
-      </w:r>
-    </w:p>
-    <w:p>
-      <w:pPr>
-        <w:spacing w:after="200" w:line="276" w:lineRule="auto"/>
-        <w:ind w:firstLine="0"/>
-        <w:jc w:val="left"/>
-      </w:pPr>
+      <w:proofErr w:type="spellStart"/>
+      <w:r>
+        <w:t>Toolkit</w:t>
+      </w:r>
+      <w:proofErr w:type="spellEnd"/>
+      <w:r>
+        <w:t>.</w:t>
+      </w:r>
+    </w:p>
+    <w:p>
+      <w:r>
+        <w:t xml:space="preserve">Приложения BOINC вызывают функции BOINC через систему интерфейсов, реализованных в клиенте и выполняющих такие специфические работы как, к примеру, передача файлов. Исходя из этого, запуск подзадачи проекта BOINC не может быть напрямую (необходимы дополнительные модификации) расчет в инфраструктуре Grid. Помимо этого, Grid не способна, как клиент BOINC, на прямое соединение с планировщиком проекта и запрос подзадач для расчета. Для решения подобных проблем, </w:t>
+      </w:r>
+      <w:r>
+        <w:t>во взаимодействии</w:t>
+      </w:r>
+      <w:r>
+        <w:t xml:space="preserve"> разных архитектур распределенных вычислений требуются реализации дополнительных механизмов, делающих возможным соединение BOINC-Grid. Для этого создан программный мост, при этом реализация моста зависит от особенности подключаемого Grid и проектов, в рамках которого проводятся вычисления.</w:t>
+      </w:r>
+    </w:p>
+    <w:p>
+      <w:pPr>
+        <w:pStyle w:val="3"/>
+      </w:pPr>
+      <w:bookmarkStart w:id="50" w:name="_Toc419699514"/>
+      <w:bookmarkStart w:id="51" w:name="_Toc91272030"/>
+      <w:r>
+        <w:t>1.</w:t>
+      </w:r>
+      <w:r>
+        <w:t>4</w:t>
+      </w:r>
+      <w:r>
+        <w:t>.</w:t>
+      </w:r>
+      <w:r>
+        <w:t>10.</w:t>
+      </w:r>
+      <w:r>
+        <w:t xml:space="preserve"> Приложения </w:t>
+      </w:r>
+      <w:r>
+        <w:rPr>
+          <w:lang w:val="en-US"/>
+        </w:rPr>
+        <w:t>BOINC</w:t>
+      </w:r>
+      <w:bookmarkEnd w:id="50"/>
+      <w:bookmarkEnd w:id="51"/>
+    </w:p>
+    <w:p>
+      <w:r>
+        <w:t xml:space="preserve">Для передачи задания клиенту должно быть разработано и запущено как минимум одно приложение BOINC. После создания проекта, исполняемый файл регистрируется на сервере BOINC, и администратор может начать создавать подзадачи для этого приложения. Подзадачами изначально являются не более чем описанием файлов входа. В том случае, </w:t>
+      </w:r>
+      <w:r>
+        <w:lastRenderedPageBreak/>
+        <w:t>если проект необходимо запустить для вычислений на разных платформах, то надо реализовать и зарегистрировать версии для каждых из платформ.</w:t>
+      </w:r>
+    </w:p>
+    <w:p>
+      <w:r>
+        <w:t xml:space="preserve">Преобразование программы в приложение </w:t>
+      </w:r>
+      <w:r>
+        <w:rPr>
+          <w:lang w:val="en-US"/>
+        </w:rPr>
+        <w:t>BOINC</w:t>
+      </w:r>
+      <w:r>
+        <w:t xml:space="preserve"> происходит с помощью добавления библиотек и функций BOINC АPI, реализованные на языке Си.</w:t>
+      </w:r>
+    </w:p>
+    <w:p>
+      <w:r>
+        <w:t xml:space="preserve">Необходимо чтобы, все приложения BOINC вызвали специальные функции в начале и конце программы: функция инициализации, функция завершения. В тексте программы BOINC также должны присутствовать функциями, передающие программе-клиенту о стадиях выполнения </w:t>
+      </w:r>
+      <w:proofErr w:type="spellStart"/>
+      <w:r>
+        <w:t>подзадания</w:t>
+      </w:r>
+      <w:proofErr w:type="spellEnd"/>
+      <w:r>
+        <w:t xml:space="preserve"> (в процентах), с целью информирования пользователя о прогрессе вычисления. Так же возможно для </w:t>
+      </w:r>
+      <w:r>
+        <w:t>того,</w:t>
+      </w:r>
+      <w:r>
+        <w:t xml:space="preserve"> чтобы привлечь внимание к проекту, можно внести графическую составляющую (картинки, анимация, видео), приложение BOINC будет демонстрировать, поэтому необходимо вызывать функции рисования, если клиентское приложение запросит отображения графики.</w:t>
+      </w:r>
+    </w:p>
+    <w:p>
+      <w:r>
+        <w:t xml:space="preserve">Функции BOINC АPI перед открытием преобразуют все имена файлов что проходят через приложение. Есть необходимость в этом для тех приложений, которые запускают большое количество различных входных файлов и сгенерируют большое количество различных выходных файлов. Возможен случай, когда при запуске имена файлов не меняются, тогда при новом запуске необходимо создавать отдельные каталоги на сервере и на машине-клиенте для предотвращения конфликтных ситуаций. Приложение после нескольких запусков не меняется, нет возможности в смене имен внутри приложения и не логично каждый раз перекомпилировать все приложение. </w:t>
+      </w:r>
+      <w:proofErr w:type="gramStart"/>
+      <w:r>
+        <w:t xml:space="preserve">Для решения этих </w:t>
+      </w:r>
+      <w:r>
+        <w:t>проблем,</w:t>
+      </w:r>
+      <w:proofErr w:type="gramEnd"/>
+      <w:r>
+        <w:t xml:space="preserve"> приложение</w:t>
+      </w:r>
+      <w:r>
+        <w:t xml:space="preserve"> использует логические имена файлов, эти имена переводятся приложением-клиентом в физические имена при запуске. Имена файлов физические определяются только при создании подзадачи. </w:t>
+      </w:r>
+    </w:p>
+    <w:p>
+      <w:proofErr w:type="gramStart"/>
+      <w:r>
+        <w:t>Подсчет очков это большое преимущество проекта</w:t>
+      </w:r>
+      <w:proofErr w:type="gramEnd"/>
+      <w:r>
+        <w:t xml:space="preserve">, но для его выполнения приложению надо вызвать специальные функции BOINC АPI, одна из которых говорит приложению </w:t>
+      </w:r>
+      <w:r>
+        <w:t>о необходимости</w:t>
+      </w:r>
+      <w:r>
+        <w:t xml:space="preserve"> произведения подсчета очков. Важность этого в том, что пользователю необходимо настроить программу-клиент как использовать жесткий диск только в определенные интервалы времени для предотвращения </w:t>
+      </w:r>
+      <w:r>
+        <w:t>частого раскручивания диска,</w:t>
+      </w:r>
+      <w:r>
+        <w:t xml:space="preserve"> которое приводит к быстрому износу. </w:t>
+      </w:r>
+    </w:p>
+    <w:p>
+      <w:r>
+        <w:t xml:space="preserve">Если подсчет очков клиента разрешен клиентом, то приложение автоматически подсчитает очки, и передаст в другую функцию BOINC АPI информацию о завершении подсчета. </w:t>
+      </w:r>
+    </w:p>
+    <w:p>
+      <w:r>
+        <w:t xml:space="preserve">При этом нужно учитывать, что клиентская программа учитывает затраченное время CPU при вычислении количества кредитов. При перезапуске подзадачи (к примеру, когда </w:t>
+      </w:r>
+      <w:r>
+        <w:lastRenderedPageBreak/>
+        <w:t>компьютер перезагрузили), то подсчет времени CPU начнется с момента последнего подсчета очков.</w:t>
+      </w:r>
+    </w:p>
+    <w:p>
+      <w:pPr>
+        <w:pStyle w:val="2"/>
+      </w:pPr>
+      <w:bookmarkStart w:id="52" w:name="_Toc419699515"/>
+      <w:bookmarkStart w:id="53" w:name="_Toc91272031"/>
+      <w:r>
+        <w:t xml:space="preserve">1.5. </w:t>
+      </w:r>
+      <w:r>
+        <w:t>Жизненный цикл задания из проекта.</w:t>
+      </w:r>
+      <w:bookmarkEnd w:id="52"/>
+      <w:bookmarkEnd w:id="53"/>
+    </w:p>
+    <w:p>
+      <w:r>
+        <w:t xml:space="preserve">Жизненный цикл заданий выглядят для всех проектов системы </w:t>
+      </w:r>
+      <w:r>
+        <w:rPr>
+          <w:lang w:val="en-US"/>
+        </w:rPr>
+        <w:t>BOINC</w:t>
+      </w:r>
+      <w:r>
+        <w:t xml:space="preserve"> примерно одинаково (см. рисунок </w:t>
+      </w:r>
+      <w:r>
+        <w:t>6</w:t>
+      </w:r>
+      <w:r>
+        <w:t>):</w:t>
+      </w:r>
+    </w:p>
+    <w:p>
+      <w:pPr>
+        <w:pStyle w:val="a5"/>
+        <w:numPr>
+          <w:ilvl w:val="0"/>
+          <w:numId w:val="13"/>
+        </w:numPr>
+        <w:rPr>
+          <w:sz w:val="24"/>
+          <w:szCs w:val="24"/>
+        </w:rPr>
+      </w:pPr>
+      <w:r>
+        <w:rPr>
+          <w:sz w:val="24"/>
+          <w:szCs w:val="24"/>
+        </w:rPr>
+        <w:t>Генератор заданий (разрабатывается для каждого проекта отдельно) создает и дублирует входные данные;</w:t>
+      </w:r>
+    </w:p>
+    <w:p>
+      <w:pPr>
+        <w:pStyle w:val="a5"/>
+        <w:numPr>
+          <w:ilvl w:val="0"/>
+          <w:numId w:val="13"/>
+        </w:numPr>
+        <w:rPr>
+          <w:sz w:val="24"/>
+          <w:szCs w:val="24"/>
+        </w:rPr>
+      </w:pPr>
+      <w:r>
+        <w:rPr>
+          <w:sz w:val="24"/>
+          <w:szCs w:val="24"/>
+        </w:rPr>
+        <w:t xml:space="preserve">Планировщик BOINC распределяет данные между </w:t>
+      </w:r>
+      <w:r>
+        <w:rPr>
+          <w:sz w:val="24"/>
+          <w:szCs w:val="24"/>
+        </w:rPr>
+        <w:t>клиентскими программами</w:t>
+      </w:r>
+      <w:r>
+        <w:rPr>
+          <w:sz w:val="24"/>
+          <w:szCs w:val="24"/>
+        </w:rPr>
+        <w:t xml:space="preserve"> и отсылает их;</w:t>
+      </w:r>
+    </w:p>
+    <w:p>
+      <w:pPr>
+        <w:pStyle w:val="a5"/>
+        <w:numPr>
+          <w:ilvl w:val="0"/>
+          <w:numId w:val="13"/>
+        </w:numPr>
+        <w:rPr>
+          <w:sz w:val="24"/>
+          <w:szCs w:val="24"/>
+        </w:rPr>
+      </w:pPr>
+      <w:r>
+        <w:rPr>
+          <w:sz w:val="24"/>
+          <w:szCs w:val="24"/>
+        </w:rPr>
+        <w:t>Клиентская программа делает вычисления и передает выходные данные на сервер;</w:t>
+      </w:r>
+    </w:p>
+    <w:p>
+      <w:pPr>
+        <w:pStyle w:val="a5"/>
+        <w:numPr>
+          <w:ilvl w:val="0"/>
+          <w:numId w:val="13"/>
+        </w:numPr>
+        <w:rPr>
+          <w:sz w:val="24"/>
+          <w:szCs w:val="24"/>
+        </w:rPr>
+      </w:pPr>
+      <w:r>
+        <w:rPr>
+          <w:sz w:val="24"/>
+          <w:szCs w:val="24"/>
+        </w:rPr>
+        <w:t>Служба проверки результатов (разрабатывается для каждого проекта) занимается проверкой выходных данных, полученных от клиентов, сравнивает выходные данные разных клиентских программ с одинаковыми входными данными;</w:t>
+      </w:r>
+    </w:p>
+    <w:p>
+      <w:pPr>
+        <w:pStyle w:val="a5"/>
+        <w:numPr>
+          <w:ilvl w:val="0"/>
+          <w:numId w:val="13"/>
+        </w:numPr>
+        <w:rPr>
+          <w:sz w:val="24"/>
+          <w:szCs w:val="24"/>
+        </w:rPr>
+      </w:pPr>
+      <w:r>
+        <w:rPr>
+          <w:sz w:val="24"/>
+          <w:szCs w:val="24"/>
+        </w:rPr>
+        <w:t xml:space="preserve">Служба освоения (разрабатывается для каждого проекта отдельно) занимается </w:t>
+      </w:r>
+      <w:r>
+        <w:rPr>
+          <w:sz w:val="24"/>
+          <w:szCs w:val="24"/>
+        </w:rPr>
+        <w:t>обработкой результатов</w:t>
+      </w:r>
+      <w:r>
+        <w:rPr>
+          <w:sz w:val="24"/>
+          <w:szCs w:val="24"/>
+        </w:rPr>
+        <w:t>;</w:t>
+      </w:r>
+    </w:p>
+    <w:p>
+      <w:pPr>
+        <w:pStyle w:val="a5"/>
+        <w:numPr>
+          <w:ilvl w:val="0"/>
+          <w:numId w:val="13"/>
+        </w:numPr>
+        <w:rPr>
+          <w:sz w:val="24"/>
+          <w:szCs w:val="24"/>
+        </w:rPr>
+      </w:pPr>
+      <w:r>
+        <w:rPr>
+          <w:sz w:val="24"/>
+          <w:szCs w:val="24"/>
+        </w:rPr>
+        <w:t>Служба удаления занимается очищением базы данных от ненужных файлов и информации после завершения работы службы освоения.</w:t>
+      </w:r>
+    </w:p>
+    <w:p>
+      <w:r>
+        <w:t>Необходимо обратить внимание на то, есть службы стандартные и не зависимые от конкретного проекта и его реализации. Несмотря на это множество служб необходимо разработать отдельно для каждого проекта – в этом и заключается дополнительная сложность, которую необходимо преодолеть для возможности проведения распределенных вычислений.</w:t>
+      </w:r>
+    </w:p>
+    <w:p>
+      <w:pPr>
+        <w:pStyle w:val="a5"/>
+        <w:ind w:left="0"/>
+        <w:rPr>
+          <w:b/>
+          <w:bCs/>
+          <w:szCs w:val="28"/>
+        </w:rPr>
+      </w:pPr>
+    </w:p>
+    <w:p>
+      <w:pPr>
+        <w:pStyle w:val="a5"/>
+        <w:ind w:left="0"/>
+        <w:rPr>
+          <w:noProof/>
+          <w:szCs w:val="28"/>
+          <w:lang w:val="en-US" w:eastAsia="ru-RU"/>
+        </w:rPr>
+      </w:pPr>
+      <w:r>
+        <w:rPr>
+          <w:noProof/>
+          <w:szCs w:val="28"/>
+          <w:lang w:eastAsia="ru-RU"/>
+        </w:rPr>
+        <w:lastRenderedPageBreak/>
+        <w:drawing>
+          <wp:inline distT="0" distB="0" distL="0" distR="0" wp14:anchorId="078C5FD3" wp14:editId="6666E1BD">
+            <wp:extent cx="5534025" cy="4514850"/>
+            <wp:effectExtent l="0" t="0" r="9525" b="0"/>
+            <wp:docPr id="4" name="Рисунок 4" descr="Описание: Описание: Описание: Описание: Описание: Описание: Описание: Рисунок 2. Жизненный цикл задания"/>
+            <wp:cNvGraphicFramePr>
+              <a:graphicFrameLocks xmlns:a="http://schemas.openxmlformats.org/drawingml/2006/main" noChangeAspect="1"/>
+            </wp:cNvGraphicFramePr>
+            <a:graphic xmlns:a="http://schemas.openxmlformats.org/drawingml/2006/main">
+              <a:graphicData uri="http://schemas.openxmlformats.org/drawingml/2006/picture">
+                <pic:pic xmlns:pic="http://schemas.openxmlformats.org/drawingml/2006/picture">
+                  <pic:nvPicPr>
+                    <pic:cNvPr id="0" name="Рисунок 2" descr="Описание: Описание: Описание: Описание: Описание: Описание: Описание: Рисунок 2. Жизненный цикл задания"/>
+                    <pic:cNvPicPr>
+                      <a:picLocks noChangeAspect="1" noChangeArrowheads="1"/>
+                    </pic:cNvPicPr>
+                  </pic:nvPicPr>
+                  <pic:blipFill>
+                    <a:blip r:embed="rId11">
+                      <a:extLst>
+                        <a:ext uri="{28A0092B-C50C-407E-A947-70E740481C1C}">
+                          <a14:useLocalDpi xmlns:a14="http://schemas.microsoft.com/office/drawing/2010/main" val="0"/>
+                        </a:ext>
+                      </a:extLst>
+                    </a:blip>
+                    <a:srcRect/>
+                    <a:stretch>
+                      <a:fillRect/>
+                    </a:stretch>
+                  </pic:blipFill>
+                  <pic:spPr bwMode="auto">
+                    <a:xfrm>
+                      <a:off x="0" y="0"/>
+                      <a:ext cx="5534025" cy="4514850"/>
+                    </a:xfrm>
+                    <a:prstGeom prst="rect">
+                      <a:avLst/>
+                    </a:prstGeom>
+                    <a:noFill/>
+                    <a:ln>
+                      <a:noFill/>
+                    </a:ln>
+                  </pic:spPr>
+                </pic:pic>
+              </a:graphicData>
+            </a:graphic>
+          </wp:inline>
+        </w:drawing>
+      </w:r>
+    </w:p>
+    <w:p>
+      <w:pPr>
+        <w:pStyle w:val="a3"/>
+      </w:pPr>
+      <w:r>
+        <w:t xml:space="preserve">Рисунок </w:t>
+      </w:r>
+      <w:fldSimple w:instr=" SEQ Рисунок \* ARABIC ">
+        <w:r>
+          <w:rPr>
+            <w:noProof/>
+          </w:rPr>
+          <w:t>6</w:t>
+        </w:r>
+      </w:fldSimple>
+      <w:r>
+        <w:t>. Жизненный цикл задания</w:t>
+      </w:r>
+    </w:p>
+    <w:p/>
+    <w:p>
       <w:r>
         <w:br w:type="page"/>
       </w:r>
@@ -3882,12 +6773,12 @@
       <w:pPr>
         <w:pStyle w:val="1"/>
       </w:pPr>
-      <w:bookmarkStart w:id="22" w:name="_Toc91250064"/>
+      <w:bookmarkStart w:id="54" w:name="_Toc91272032"/>
       <w:r>
         <w:lastRenderedPageBreak/>
         <w:t>Список использованных источников</w:t>
       </w:r>
-      <w:bookmarkEnd w:id="22"/>
+      <w:bookmarkEnd w:id="54"/>
     </w:p>
     <w:p>
       <w:pPr>
@@ -3901,7 +6792,7 @@
           <w:szCs w:val="24"/>
         </w:rPr>
       </w:pPr>
-      <w:bookmarkStart w:id="23" w:name="_Ref91263951"/>
+      <w:bookmarkStart w:id="55" w:name="_Ref91263951"/>
       <w:r>
         <w:rPr>
           <w:sz w:val="24"/>
@@ -4342,7 +7233,7 @@
         </w:rPr>
         <w:t>(дата обращения: 17.04.2019).</w:t>
       </w:r>
-      <w:bookmarkEnd w:id="23"/>
+      <w:bookmarkEnd w:id="55"/>
     </w:p>
     <w:p>
       <w:pPr>
@@ -4357,7 +7248,7 @@
           <w:lang w:val="en-US"/>
         </w:rPr>
       </w:pPr>
-      <w:bookmarkStart w:id="24" w:name="_Ref91263971"/>
+      <w:bookmarkStart w:id="56" w:name="_Ref91263971"/>
       <w:proofErr w:type="spellStart"/>
       <w:r>
         <w:rPr>
@@ -4551,7 +7442,7 @@
         </w:rPr>
         <w:t>.2019).</w:t>
       </w:r>
-      <w:bookmarkEnd w:id="24"/>
+      <w:bookmarkEnd w:id="56"/>
     </w:p>
     <w:p>
       <w:pPr>
@@ -4566,7 +7457,7 @@
           <w:lang w:val="en-US"/>
         </w:rPr>
       </w:pPr>
-      <w:bookmarkStart w:id="25" w:name="_Ref91263994"/>
+      <w:bookmarkStart w:id="57" w:name="_Ref91263994"/>
       <w:r>
         <w:rPr>
           <w:sz w:val="24"/>
@@ -4629,7 +7520,7 @@
         </w:rPr>
         <w:t>.– C. 1223–1231.</w:t>
       </w:r>
-      <w:bookmarkEnd w:id="25"/>
+      <w:bookmarkEnd w:id="57"/>
       <w:r>
         <w:rPr>
           <w:sz w:val="24"/>
@@ -4652,7 +7543,7 @@
           <w:lang w:val="en-US"/>
         </w:rPr>
       </w:pPr>
-      <w:bookmarkStart w:id="26" w:name="_Ref91264002"/>
+      <w:bookmarkStart w:id="58" w:name="_Ref91264002"/>
       <w:proofErr w:type="spellStart"/>
       <w:r>
         <w:rPr>
@@ -4761,7 +7652,7 @@
         </w:rPr>
         <w:t xml:space="preserve"> 2014.– C. 571–582.</w:t>
       </w:r>
-      <w:bookmarkEnd w:id="26"/>
+      <w:bookmarkEnd w:id="58"/>
     </w:p>
     <w:p>
       <w:pPr>
@@ -4776,7 +7667,7 @@
           <w:lang w:val="en-US"/>
         </w:rPr>
       </w:pPr>
-      <w:bookmarkStart w:id="27" w:name="_Ref91264031"/>
+      <w:bookmarkStart w:id="59" w:name="_Ref91264031"/>
       <w:r>
         <w:rPr>
           <w:sz w:val="24"/>
@@ -4910,7 +7801,7 @@
         </w:rPr>
         <w:t xml:space="preserve"> 2014.– C. 583–598.</w:t>
       </w:r>
-      <w:bookmarkEnd w:id="27"/>
+      <w:bookmarkEnd w:id="59"/>
       <w:r>
         <w:rPr>
           <w:sz w:val="24"/>
@@ -4933,7 +7824,7 @@
           <w:lang w:val="en-US"/>
         </w:rPr>
       </w:pPr>
-      <w:bookmarkStart w:id="28" w:name="_Ref91264039"/>
+      <w:bookmarkStart w:id="60" w:name="_Ref91264039"/>
       <w:r>
         <w:rPr>
           <w:sz w:val="24"/>
@@ -4978,7 +7869,7 @@
         </w:rPr>
         <w:t xml:space="preserve"> 2014.– C. 19–27.</w:t>
       </w:r>
-      <w:bookmarkEnd w:id="28"/>
+      <w:bookmarkEnd w:id="60"/>
     </w:p>
     <w:p>
       <w:pPr>
@@ -4993,7 +7884,7 @@
           <w:lang w:val="en-US"/>
         </w:rPr>
       </w:pPr>
-      <w:bookmarkStart w:id="29" w:name="_Ref91264062"/>
+      <w:bookmarkStart w:id="61" w:name="_Ref91264062"/>
       <w:r>
         <w:rPr>
           <w:sz w:val="24"/>
@@ -5073,7 +7964,7 @@
         </w:rPr>
         <w:t xml:space="preserve"> 2015.</w:t>
       </w:r>
-      <w:bookmarkEnd w:id="29"/>
+      <w:bookmarkEnd w:id="61"/>
       <w:r>
         <w:rPr>
           <w:sz w:val="24"/>
@@ -5096,7 +7987,7 @@
           <w:lang w:val="en-US"/>
         </w:rPr>
       </w:pPr>
-      <w:bookmarkStart w:id="30" w:name="_Ref91264070"/>
+      <w:bookmarkStart w:id="62" w:name="_Ref91264070"/>
       <w:proofErr w:type="spellStart"/>
       <w:r>
         <w:rPr>
@@ -5150,7 +8041,7 @@
         </w:rPr>
         <w:t>–IEEE.– 2016.– C. 171–180.</w:t>
       </w:r>
-      <w:bookmarkEnd w:id="30"/>
+      <w:bookmarkEnd w:id="62"/>
       <w:r>
         <w:rPr>
           <w:sz w:val="24"/>
@@ -5173,7 +8064,7 @@
           <w:lang w:val="en-US"/>
         </w:rPr>
       </w:pPr>
-      <w:bookmarkStart w:id="31" w:name="_Ref91264076"/>
+      <w:bookmarkStart w:id="63" w:name="_Ref91264076"/>
       <w:r>
         <w:rPr>
           <w:sz w:val="24"/>
@@ -5289,7 +8180,7 @@
         </w:rPr>
         <w:t xml:space="preserve"> 2017.– C. 629–647.</w:t>
       </w:r>
-      <w:bookmarkEnd w:id="31"/>
+      <w:bookmarkEnd w:id="63"/>
     </w:p>
     <w:p>
       <w:pPr>
@@ -5304,7 +8195,7 @@
           <w:lang w:val="en-US"/>
         </w:rPr>
       </w:pPr>
-      <w:bookmarkStart w:id="32" w:name="_Ref91264095"/>
+      <w:bookmarkStart w:id="64" w:name="_Ref91264095"/>
       <w:r>
         <w:rPr>
           <w:sz w:val="24"/>
@@ -5332,7 +8223,7 @@
         </w:rPr>
         <w:t xml:space="preserve"> 33(8).– 1990.– C. 103–111.</w:t>
       </w:r>
-      <w:bookmarkEnd w:id="32"/>
+      <w:bookmarkEnd w:id="64"/>
     </w:p>
     <w:p>
       <w:pPr>
@@ -5347,7 +8238,7 @@
           <w:lang w:val="en-US"/>
         </w:rPr>
       </w:pPr>
-      <w:bookmarkStart w:id="33" w:name="_Ref91264104"/>
+      <w:bookmarkStart w:id="65" w:name="_Ref91264104"/>
       <w:proofErr w:type="spellStart"/>
       <w:r>
         <w:rPr>
@@ -5492,7 +8383,7 @@
         </w:rPr>
         <w:t xml:space="preserve"> 2011.– C. 693–701.</w:t>
       </w:r>
-      <w:bookmarkEnd w:id="33"/>
+      <w:bookmarkEnd w:id="65"/>
     </w:p>
     <w:p>
       <w:pPr>
@@ -5507,7 +8398,7 @@
           <w:lang w:val="en-US"/>
         </w:rPr>
       </w:pPr>
-      <w:bookmarkStart w:id="34" w:name="_Ref91264116"/>
+      <w:bookmarkStart w:id="66" w:name="_Ref91264116"/>
       <w:r>
         <w:rPr>
           <w:sz w:val="24"/>
@@ -5623,7 +8514,7 @@
         </w:rPr>
         <w:t xml:space="preserve"> 2013.</w:t>
       </w:r>
-      <w:bookmarkEnd w:id="34"/>
+      <w:bookmarkEnd w:id="66"/>
       <w:r>
         <w:rPr>
           <w:sz w:val="24"/>
@@ -5646,7 +8537,7 @@
           <w:lang w:val="en-US"/>
         </w:rPr>
       </w:pPr>
-      <w:bookmarkStart w:id="35" w:name="_Ref91264124"/>
+      <w:bookmarkStart w:id="67" w:name="_Ref91264124"/>
       <w:proofErr w:type="spellStart"/>
       <w:r>
         <w:rPr>
@@ -5755,7 +8646,7 @@
         </w:rPr>
         <w:t xml:space="preserve"> 2013.– C. 1223–1231.</w:t>
       </w:r>
-      <w:bookmarkEnd w:id="35"/>
+      <w:bookmarkEnd w:id="67"/>
     </w:p>
     <w:p>
       <w:pPr>
@@ -5770,7 +8661,7 @@
           <w:lang w:val="en-US"/>
         </w:rPr>
       </w:pPr>
-      <w:bookmarkStart w:id="36" w:name="_Ref91264149"/>
+      <w:bookmarkStart w:id="68" w:name="_Ref91264149"/>
       <w:r>
         <w:rPr>
           <w:sz w:val="24"/>
@@ -5833,7 +8724,7 @@
         </w:rPr>
         <w:t xml:space="preserve"> 2010.– C. 2595–2603.</w:t>
       </w:r>
-      <w:bookmarkEnd w:id="36"/>
+      <w:bookmarkEnd w:id="68"/>
       <w:r>
         <w:rPr>
           <w:sz w:val="24"/>
@@ -5856,7 +8747,7 @@
           <w:lang w:val="en-US"/>
         </w:rPr>
       </w:pPr>
-      <w:bookmarkStart w:id="37" w:name="_Ref91264156"/>
+      <w:bookmarkStart w:id="69" w:name="_Ref91264156"/>
       <w:r>
         <w:rPr>
           <w:sz w:val="24"/>
@@ -5883,7 +8774,7 @@
         </w:rPr>
         <w:t xml:space="preserve"> Association for Computational Linguistics.– 2010.– C.  456–464.</w:t>
       </w:r>
-      <w:bookmarkEnd w:id="37"/>
+      <w:bookmarkEnd w:id="69"/>
       <w:r>
         <w:rPr>
           <w:sz w:val="24"/>
@@ -5905,7 +8796,7 @@
           <w:szCs w:val="24"/>
         </w:rPr>
       </w:pPr>
-      <w:bookmarkStart w:id="38" w:name="_Ref91264165"/>
+      <w:bookmarkStart w:id="70" w:name="_Ref91264165"/>
       <w:r>
         <w:rPr>
           <w:sz w:val="24"/>
@@ -6152,7 +9043,7 @@
         </w:rPr>
         <w:t xml:space="preserve"> (дата обращения: 20.04.2019).</w:t>
       </w:r>
-      <w:bookmarkEnd w:id="38"/>
+      <w:bookmarkEnd w:id="70"/>
     </w:p>
     <w:p>
       <w:pPr>
@@ -6166,7 +9057,7 @@
           <w:szCs w:val="24"/>
         </w:rPr>
       </w:pPr>
-      <w:bookmarkStart w:id="39" w:name="_Ref91264176"/>
+      <w:bookmarkStart w:id="71" w:name="_Ref91264176"/>
       <w:r>
         <w:rPr>
           <w:sz w:val="24"/>
@@ -6377,7 +9268,7 @@
         </w:rPr>
         <w:t xml:space="preserve"> (дата обращения: 20.04.2019).</w:t>
       </w:r>
-      <w:bookmarkEnd w:id="39"/>
+      <w:bookmarkEnd w:id="71"/>
     </w:p>
     <w:p>
       <w:pPr>
@@ -6392,7 +9283,7 @@
           <w:lang w:val="en-US"/>
         </w:rPr>
       </w:pPr>
-      <w:bookmarkStart w:id="40" w:name="_Ref91264185"/>
+      <w:bookmarkStart w:id="72" w:name="_Ref91264185"/>
       <w:r>
         <w:rPr>
           <w:sz w:val="24"/>
@@ -6455,7 +9346,7 @@
         </w:rPr>
         <w:t xml:space="preserve"> volume 33.– 2019.– C. 5693–5700.</w:t>
       </w:r>
-      <w:bookmarkEnd w:id="40"/>
+      <w:bookmarkEnd w:id="72"/>
       <w:r>
         <w:rPr>
           <w:sz w:val="24"/>
@@ -6478,7 +9369,7 @@
           <w:lang w:val="en-US"/>
         </w:rPr>
       </w:pPr>
-      <w:bookmarkStart w:id="41" w:name="_Ref91264197"/>
+      <w:bookmarkStart w:id="73" w:name="_Ref91264197"/>
       <w:r>
         <w:rPr>
           <w:sz w:val="24"/>
@@ -6523,7 +9414,7 @@
         </w:rPr>
         <w:t xml:space="preserve"> 2019.</w:t>
       </w:r>
-      <w:bookmarkEnd w:id="41"/>
+      <w:bookmarkEnd w:id="73"/>
       <w:r>
         <w:rPr>
           <w:sz w:val="24"/>
@@ -6546,7 +9437,7 @@
           <w:lang w:val="en-US"/>
         </w:rPr>
       </w:pPr>
-      <w:bookmarkStart w:id="42" w:name="_Ref91264205"/>
+      <w:bookmarkStart w:id="74" w:name="_Ref91264205"/>
       <w:r>
         <w:rPr>
           <w:sz w:val="24"/>
@@ -6609,7 +9500,7 @@
         </w:rPr>
         <w:t xml:space="preserve"> 2015.– C. 1756–1764.</w:t>
       </w:r>
-      <w:bookmarkEnd w:id="42"/>
+      <w:bookmarkEnd w:id="74"/>
       <w:r>
         <w:rPr>
           <w:sz w:val="24"/>
@@ -6632,7 +9523,7 @@
           <w:lang w:val="en-US"/>
         </w:rPr>
       </w:pPr>
-      <w:bookmarkStart w:id="43" w:name="_Ref91264213"/>
+      <w:bookmarkStart w:id="75" w:name="_Ref91264213"/>
       <w:r>
         <w:rPr>
           <w:sz w:val="24"/>
@@ -6695,7 +9586,7 @@
         </w:rPr>
         <w:t xml:space="preserve">  AAAI Press.– 2018.– C. 3219–3227.</w:t>
       </w:r>
-      <w:bookmarkEnd w:id="43"/>
+      <w:bookmarkEnd w:id="75"/>
     </w:p>
     <w:p/>
     <w:p/>
@@ -6825,6 +9716,178 @@
     </w:lvl>
   </w:abstractNum>
   <w:abstractNum w:abstractNumId="1" w15:restartNumberingAfterBreak="0">
+    <w:nsid w:val="1E944BE7"/>
+    <w:multiLevelType w:val="hybridMultilevel"/>
+    <w:tmpl w:val="329868B2"/>
+    <w:lvl w:ilvl="0" w:tplc="0419000F">
+      <w:start w:val="1"/>
+      <w:numFmt w:val="decimal"/>
+      <w:lvlText w:val="%1."/>
+      <w:lvlJc w:val="left"/>
+      <w:pPr>
+        <w:ind w:left="1440" w:hanging="360"/>
+      </w:pPr>
+    </w:lvl>
+    <w:lvl w:ilvl="1" w:tplc="04190019" w:tentative="1">
+      <w:start w:val="1"/>
+      <w:numFmt w:val="lowerLetter"/>
+      <w:lvlText w:val="%2."/>
+      <w:lvlJc w:val="left"/>
+      <w:pPr>
+        <w:ind w:left="2160" w:hanging="360"/>
+      </w:pPr>
+    </w:lvl>
+    <w:lvl w:ilvl="2" w:tplc="0419001B" w:tentative="1">
+      <w:start w:val="1"/>
+      <w:numFmt w:val="lowerRoman"/>
+      <w:lvlText w:val="%3."/>
+      <w:lvlJc w:val="right"/>
+      <w:pPr>
+        <w:ind w:left="2880" w:hanging="180"/>
+      </w:pPr>
+    </w:lvl>
+    <w:lvl w:ilvl="3" w:tplc="0419000F" w:tentative="1">
+      <w:start w:val="1"/>
+      <w:numFmt w:val="decimal"/>
+      <w:lvlText w:val="%4."/>
+      <w:lvlJc w:val="left"/>
+      <w:pPr>
+        <w:ind w:left="3600" w:hanging="360"/>
+      </w:pPr>
+    </w:lvl>
+    <w:lvl w:ilvl="4" w:tplc="04190019" w:tentative="1">
+      <w:start w:val="1"/>
+      <w:numFmt w:val="lowerLetter"/>
+      <w:lvlText w:val="%5."/>
+      <w:lvlJc w:val="left"/>
+      <w:pPr>
+        <w:ind w:left="4320" w:hanging="360"/>
+      </w:pPr>
+    </w:lvl>
+    <w:lvl w:ilvl="5" w:tplc="0419001B" w:tentative="1">
+      <w:start w:val="1"/>
+      <w:numFmt w:val="lowerRoman"/>
+      <w:lvlText w:val="%6."/>
+      <w:lvlJc w:val="right"/>
+      <w:pPr>
+        <w:ind w:left="5040" w:hanging="180"/>
+      </w:pPr>
+    </w:lvl>
+    <w:lvl w:ilvl="6" w:tplc="0419000F" w:tentative="1">
+      <w:start w:val="1"/>
+      <w:numFmt w:val="decimal"/>
+      <w:lvlText w:val="%7."/>
+      <w:lvlJc w:val="left"/>
+      <w:pPr>
+        <w:ind w:left="5760" w:hanging="360"/>
+      </w:pPr>
+    </w:lvl>
+    <w:lvl w:ilvl="7" w:tplc="04190019" w:tentative="1">
+      <w:start w:val="1"/>
+      <w:numFmt w:val="lowerLetter"/>
+      <w:lvlText w:val="%8."/>
+      <w:lvlJc w:val="left"/>
+      <w:pPr>
+        <w:ind w:left="6480" w:hanging="360"/>
+      </w:pPr>
+    </w:lvl>
+    <w:lvl w:ilvl="8" w:tplc="0419001B" w:tentative="1">
+      <w:start w:val="1"/>
+      <w:numFmt w:val="lowerRoman"/>
+      <w:lvlText w:val="%9."/>
+      <w:lvlJc w:val="right"/>
+      <w:pPr>
+        <w:ind w:left="7200" w:hanging="180"/>
+      </w:pPr>
+    </w:lvl>
+  </w:abstractNum>
+  <w:abstractNum w:abstractNumId="2" w15:restartNumberingAfterBreak="0">
+    <w:nsid w:val="25C65001"/>
+    <w:multiLevelType w:val="hybridMultilevel"/>
+    <w:tmpl w:val="124A05BA"/>
+    <w:lvl w:ilvl="0" w:tplc="0419000F">
+      <w:start w:val="1"/>
+      <w:numFmt w:val="decimal"/>
+      <w:lvlText w:val="%1."/>
+      <w:lvlJc w:val="left"/>
+      <w:pPr>
+        <w:ind w:left="1440" w:hanging="360"/>
+      </w:pPr>
+    </w:lvl>
+    <w:lvl w:ilvl="1" w:tplc="04190019" w:tentative="1">
+      <w:start w:val="1"/>
+      <w:numFmt w:val="lowerLetter"/>
+      <w:lvlText w:val="%2."/>
+      <w:lvlJc w:val="left"/>
+      <w:pPr>
+        <w:ind w:left="2160" w:hanging="360"/>
+      </w:pPr>
+    </w:lvl>
+    <w:lvl w:ilvl="2" w:tplc="0419001B" w:tentative="1">
+      <w:start w:val="1"/>
+      <w:numFmt w:val="lowerRoman"/>
+      <w:lvlText w:val="%3."/>
+      <w:lvlJc w:val="right"/>
+      <w:pPr>
+        <w:ind w:left="2880" w:hanging="180"/>
+      </w:pPr>
+    </w:lvl>
+    <w:lvl w:ilvl="3" w:tplc="0419000F" w:tentative="1">
+      <w:start w:val="1"/>
+      <w:numFmt w:val="decimal"/>
+      <w:lvlText w:val="%4."/>
+      <w:lvlJc w:val="left"/>
+      <w:pPr>
+        <w:ind w:left="3600" w:hanging="360"/>
+      </w:pPr>
+    </w:lvl>
+    <w:lvl w:ilvl="4" w:tplc="04190019" w:tentative="1">
+      <w:start w:val="1"/>
+      <w:numFmt w:val="lowerLetter"/>
+      <w:lvlText w:val="%5."/>
+      <w:lvlJc w:val="left"/>
+      <w:pPr>
+        <w:ind w:left="4320" w:hanging="360"/>
+      </w:pPr>
+    </w:lvl>
+    <w:lvl w:ilvl="5" w:tplc="0419001B" w:tentative="1">
+      <w:start w:val="1"/>
+      <w:numFmt w:val="lowerRoman"/>
+      <w:lvlText w:val="%6."/>
+      <w:lvlJc w:val="right"/>
+      <w:pPr>
+        <w:ind w:left="5040" w:hanging="180"/>
+      </w:pPr>
+    </w:lvl>
+    <w:lvl w:ilvl="6" w:tplc="0419000F" w:tentative="1">
+      <w:start w:val="1"/>
+      <w:numFmt w:val="decimal"/>
+      <w:lvlText w:val="%7."/>
+      <w:lvlJc w:val="left"/>
+      <w:pPr>
+        <w:ind w:left="5760" w:hanging="360"/>
+      </w:pPr>
+    </w:lvl>
+    <w:lvl w:ilvl="7" w:tplc="04190019" w:tentative="1">
+      <w:start w:val="1"/>
+      <w:numFmt w:val="lowerLetter"/>
+      <w:lvlText w:val="%8."/>
+      <w:lvlJc w:val="left"/>
+      <w:pPr>
+        <w:ind w:left="6480" w:hanging="360"/>
+      </w:pPr>
+    </w:lvl>
+    <w:lvl w:ilvl="8" w:tplc="0419001B" w:tentative="1">
+      <w:start w:val="1"/>
+      <w:numFmt w:val="lowerRoman"/>
+      <w:lvlText w:val="%9."/>
+      <w:lvlJc w:val="right"/>
+      <w:pPr>
+        <w:ind w:left="7200" w:hanging="180"/>
+      </w:pPr>
+    </w:lvl>
+  </w:abstractNum>
+  <w:abstractNum w:abstractNumId="3" w15:restartNumberingAfterBreak="0">
     <w:nsid w:val="2C881112"/>
     <w:multiLevelType w:val="hybridMultilevel"/>
     <w:tmpl w:val="08201EAC"/>
@@ -6914,7 +9977,120 @@
       </w:pPr>
     </w:lvl>
   </w:abstractNum>
-  <w:abstractNum w:abstractNumId="2" w15:restartNumberingAfterBreak="0">
+  <w:abstractNum w:abstractNumId="4" w15:restartNumberingAfterBreak="0">
+    <w:nsid w:val="2D486158"/>
+    <w:multiLevelType w:val="hybridMultilevel"/>
+    <w:tmpl w:val="7C4A8700"/>
+    <w:lvl w:ilvl="0" w:tplc="04190001">
+      <w:start w:val="1"/>
+      <w:numFmt w:val="bullet"/>
+      <w:lvlText w:val=""/>
+      <w:lvlJc w:val="left"/>
+      <w:pPr>
+        <w:ind w:left="1440" w:hanging="360"/>
+      </w:pPr>
+      <w:rPr>
+        <w:rFonts w:ascii="Symbol" w:hAnsi="Symbol" w:hint="default"/>
+      </w:rPr>
+    </w:lvl>
+    <w:lvl w:ilvl="1" w:tplc="04190003" w:tentative="1">
+      <w:start w:val="1"/>
+      <w:numFmt w:val="bullet"/>
+      <w:lvlText w:val="o"/>
+      <w:lvlJc w:val="left"/>
+      <w:pPr>
+        <w:ind w:left="2160" w:hanging="360"/>
+      </w:pPr>
+      <w:rPr>
+        <w:rFonts w:ascii="Courier New" w:hAnsi="Courier New" w:cs="Courier New" w:hint="default"/>
+      </w:rPr>
+    </w:lvl>
+    <w:lvl w:ilvl="2" w:tplc="04190005" w:tentative="1">
+      <w:start w:val="1"/>
+      <w:numFmt w:val="bullet"/>
+      <w:lvlText w:val=""/>
+      <w:lvlJc w:val="left"/>
+      <w:pPr>
+        <w:ind w:left="2880" w:hanging="360"/>
+      </w:pPr>
+      <w:rPr>
+        <w:rFonts w:ascii="Wingdings" w:hAnsi="Wingdings" w:hint="default"/>
+      </w:rPr>
+    </w:lvl>
+    <w:lvl w:ilvl="3" w:tplc="04190001" w:tentative="1">
+      <w:start w:val="1"/>
+      <w:numFmt w:val="bullet"/>
+      <w:lvlText w:val=""/>
+      <w:lvlJc w:val="left"/>
+      <w:pPr>
+        <w:ind w:left="3600" w:hanging="360"/>
+      </w:pPr>
+      <w:rPr>
+        <w:rFonts w:ascii="Symbol" w:hAnsi="Symbol" w:hint="default"/>
+      </w:rPr>
+    </w:lvl>
+    <w:lvl w:ilvl="4" w:tplc="04190003" w:tentative="1">
+      <w:start w:val="1"/>
+      <w:numFmt w:val="bullet"/>
+      <w:lvlText w:val="o"/>
+      <w:lvlJc w:val="left"/>
+      <w:pPr>
+        <w:ind w:left="4320" w:hanging="360"/>
+      </w:pPr>
+      <w:rPr>
+        <w:rFonts w:ascii="Courier New" w:hAnsi="Courier New" w:cs="Courier New" w:hint="default"/>
+      </w:rPr>
+    </w:lvl>
+    <w:lvl w:ilvl="5" w:tplc="04190005" w:tentative="1">
+      <w:start w:val="1"/>
+      <w:numFmt w:val="bullet"/>
+      <w:lvlText w:val=""/>
+      <w:lvlJc w:val="left"/>
+      <w:pPr>
+        <w:ind w:left="5040" w:hanging="360"/>
+      </w:pPr>
+      <w:rPr>
+        <w:rFonts w:ascii="Wingdings" w:hAnsi="Wingdings" w:hint="default"/>
+      </w:rPr>
+    </w:lvl>
+    <w:lvl w:ilvl="6" w:tplc="04190001" w:tentative="1">
+      <w:start w:val="1"/>
+      <w:numFmt w:val="bullet"/>
+      <w:lvlText w:val=""/>
+      <w:lvlJc w:val="left"/>
+      <w:pPr>
+        <w:ind w:left="5760" w:hanging="360"/>
+      </w:pPr>
+      <w:rPr>
+        <w:rFonts w:ascii="Symbol" w:hAnsi="Symbol" w:hint="default"/>
+      </w:rPr>
+    </w:lvl>
+    <w:lvl w:ilvl="7" w:tplc="04190003" w:tentative="1">
+      <w:start w:val="1"/>
+      <w:numFmt w:val="bullet"/>
+      <w:lvlText w:val="o"/>
+      <w:lvlJc w:val="left"/>
+      <w:pPr>
+        <w:ind w:left="6480" w:hanging="360"/>
+      </w:pPr>
+      <w:rPr>
+        <w:rFonts w:ascii="Courier New" w:hAnsi="Courier New" w:cs="Courier New" w:hint="default"/>
+      </w:rPr>
+    </w:lvl>
+    <w:lvl w:ilvl="8" w:tplc="04190005" w:tentative="1">
+      <w:start w:val="1"/>
+      <w:numFmt w:val="bullet"/>
+      <w:lvlText w:val=""/>
+      <w:lvlJc w:val="left"/>
+      <w:pPr>
+        <w:ind w:left="7200" w:hanging="360"/>
+      </w:pPr>
+      <w:rPr>
+        <w:rFonts w:ascii="Wingdings" w:hAnsi="Wingdings" w:hint="default"/>
+      </w:rPr>
+    </w:lvl>
+  </w:abstractNum>
+  <w:abstractNum w:abstractNumId="5" w15:restartNumberingAfterBreak="0">
     <w:nsid w:val="4195338A"/>
     <w:multiLevelType w:val="multilevel"/>
     <w:tmpl w:val="4548445A"/>
@@ -7029,7 +10205,120 @@
       </w:rPr>
     </w:lvl>
   </w:abstractNum>
-  <w:abstractNum w:abstractNumId="3" w15:restartNumberingAfterBreak="0">
+  <w:abstractNum w:abstractNumId="6" w15:restartNumberingAfterBreak="0">
+    <w:nsid w:val="52566FBC"/>
+    <w:multiLevelType w:val="hybridMultilevel"/>
+    <w:tmpl w:val="A680F032"/>
+    <w:lvl w:ilvl="0" w:tplc="04190001">
+      <w:start w:val="1"/>
+      <w:numFmt w:val="bullet"/>
+      <w:lvlText w:val=""/>
+      <w:lvlJc w:val="left"/>
+      <w:pPr>
+        <w:ind w:left="720" w:hanging="360"/>
+      </w:pPr>
+      <w:rPr>
+        <w:rFonts w:ascii="Symbol" w:hAnsi="Symbol" w:hint="default"/>
+      </w:rPr>
+    </w:lvl>
+    <w:lvl w:ilvl="1" w:tplc="04190003" w:tentative="1">
+      <w:start w:val="1"/>
+      <w:numFmt w:val="bullet"/>
+      <w:lvlText w:val="o"/>
+      <w:lvlJc w:val="left"/>
+      <w:pPr>
+        <w:ind w:left="1440" w:hanging="360"/>
+      </w:pPr>
+      <w:rPr>
+        <w:rFonts w:ascii="Courier New" w:hAnsi="Courier New" w:cs="Courier New" w:hint="default"/>
+      </w:rPr>
+    </w:lvl>
+    <w:lvl w:ilvl="2" w:tplc="04190005" w:tentative="1">
+      <w:start w:val="1"/>
+      <w:numFmt w:val="bullet"/>
+      <w:lvlText w:val=""/>
+      <w:lvlJc w:val="left"/>
+      <w:pPr>
+        <w:ind w:left="2160" w:hanging="360"/>
+      </w:pPr>
+      <w:rPr>
+        <w:rFonts w:ascii="Wingdings" w:hAnsi="Wingdings" w:hint="default"/>
+      </w:rPr>
+    </w:lvl>
+    <w:lvl w:ilvl="3" w:tplc="04190001" w:tentative="1">
+      <w:start w:val="1"/>
+      <w:numFmt w:val="bullet"/>
+      <w:lvlText w:val=""/>
+      <w:lvlJc w:val="left"/>
+      <w:pPr>
+        <w:ind w:left="2880" w:hanging="360"/>
+      </w:pPr>
+      <w:rPr>
+        <w:rFonts w:ascii="Symbol" w:hAnsi="Symbol" w:hint="default"/>
+      </w:rPr>
+    </w:lvl>
+    <w:lvl w:ilvl="4" w:tplc="04190003" w:tentative="1">
+      <w:start w:val="1"/>
+      <w:numFmt w:val="bullet"/>
+      <w:lvlText w:val="o"/>
+      <w:lvlJc w:val="left"/>
+      <w:pPr>
+        <w:ind w:left="3600" w:hanging="360"/>
+      </w:pPr>
+      <w:rPr>
+        <w:rFonts w:ascii="Courier New" w:hAnsi="Courier New" w:cs="Courier New" w:hint="default"/>
+      </w:rPr>
+    </w:lvl>
+    <w:lvl w:ilvl="5" w:tplc="04190005" w:tentative="1">
+      <w:start w:val="1"/>
+      <w:numFmt w:val="bullet"/>
+      <w:lvlText w:val=""/>
+      <w:lvlJc w:val="left"/>
+      <w:pPr>
+        <w:ind w:left="4320" w:hanging="360"/>
+      </w:pPr>
+      <w:rPr>
+        <w:rFonts w:ascii="Wingdings" w:hAnsi="Wingdings" w:hint="default"/>
+      </w:rPr>
+    </w:lvl>
+    <w:lvl w:ilvl="6" w:tplc="04190001" w:tentative="1">
+      <w:start w:val="1"/>
+      <w:numFmt w:val="bullet"/>
+      <w:lvlText w:val=""/>
+      <w:lvlJc w:val="left"/>
+      <w:pPr>
+        <w:ind w:left="5040" w:hanging="360"/>
+      </w:pPr>
+      <w:rPr>
+        <w:rFonts w:ascii="Symbol" w:hAnsi="Symbol" w:hint="default"/>
+      </w:rPr>
+    </w:lvl>
+    <w:lvl w:ilvl="7" w:tplc="04190003" w:tentative="1">
+      <w:start w:val="1"/>
+      <w:numFmt w:val="bullet"/>
+      <w:lvlText w:val="o"/>
+      <w:lvlJc w:val="left"/>
+      <w:pPr>
+        <w:ind w:left="5760" w:hanging="360"/>
+      </w:pPr>
+      <w:rPr>
+        <w:rFonts w:ascii="Courier New" w:hAnsi="Courier New" w:cs="Courier New" w:hint="default"/>
+      </w:rPr>
+    </w:lvl>
+    <w:lvl w:ilvl="8" w:tplc="04190005" w:tentative="1">
+      <w:start w:val="1"/>
+      <w:numFmt w:val="bullet"/>
+      <w:lvlText w:val=""/>
+      <w:lvlJc w:val="left"/>
+      <w:pPr>
+        <w:ind w:left="6480" w:hanging="360"/>
+      </w:pPr>
+      <w:rPr>
+        <w:rFonts w:ascii="Wingdings" w:hAnsi="Wingdings" w:hint="default"/>
+      </w:rPr>
+    </w:lvl>
+  </w:abstractNum>
+  <w:abstractNum w:abstractNumId="7" w15:restartNumberingAfterBreak="0">
     <w:nsid w:val="626D28CD"/>
     <w:multiLevelType w:val="hybridMultilevel"/>
     <w:tmpl w:val="FCF4E8E6"/>
@@ -7115,7 +10404,120 @@
       </w:pPr>
     </w:lvl>
   </w:abstractNum>
-  <w:abstractNum w:abstractNumId="4" w15:restartNumberingAfterBreak="0">
+  <w:abstractNum w:abstractNumId="8" w15:restartNumberingAfterBreak="0">
+    <w:nsid w:val="677B1D9E"/>
+    <w:multiLevelType w:val="hybridMultilevel"/>
+    <w:tmpl w:val="BCB0543A"/>
+    <w:lvl w:ilvl="0" w:tplc="04190001">
+      <w:start w:val="1"/>
+      <w:numFmt w:val="bullet"/>
+      <w:lvlText w:val=""/>
+      <w:lvlJc w:val="left"/>
+      <w:pPr>
+        <w:ind w:left="1440" w:hanging="360"/>
+      </w:pPr>
+      <w:rPr>
+        <w:rFonts w:ascii="Symbol" w:hAnsi="Symbol" w:hint="default"/>
+      </w:rPr>
+    </w:lvl>
+    <w:lvl w:ilvl="1" w:tplc="04190003" w:tentative="1">
+      <w:start w:val="1"/>
+      <w:numFmt w:val="bullet"/>
+      <w:lvlText w:val="o"/>
+      <w:lvlJc w:val="left"/>
+      <w:pPr>
+        <w:ind w:left="2160" w:hanging="360"/>
+      </w:pPr>
+      <w:rPr>
+        <w:rFonts w:ascii="Courier New" w:hAnsi="Courier New" w:cs="Courier New" w:hint="default"/>
+      </w:rPr>
+    </w:lvl>
+    <w:lvl w:ilvl="2" w:tplc="04190005" w:tentative="1">
+      <w:start w:val="1"/>
+      <w:numFmt w:val="bullet"/>
+      <w:lvlText w:val=""/>
+      <w:lvlJc w:val="left"/>
+      <w:pPr>
+        <w:ind w:left="2880" w:hanging="360"/>
+      </w:pPr>
+      <w:rPr>
+        <w:rFonts w:ascii="Wingdings" w:hAnsi="Wingdings" w:hint="default"/>
+      </w:rPr>
+    </w:lvl>
+    <w:lvl w:ilvl="3" w:tplc="04190001" w:tentative="1">
+      <w:start w:val="1"/>
+      <w:numFmt w:val="bullet"/>
+      <w:lvlText w:val=""/>
+      <w:lvlJc w:val="left"/>
+      <w:pPr>
+        <w:ind w:left="3600" w:hanging="360"/>
+      </w:pPr>
+      <w:rPr>
+        <w:rFonts w:ascii="Symbol" w:hAnsi="Symbol" w:hint="default"/>
+      </w:rPr>
+    </w:lvl>
+    <w:lvl w:ilvl="4" w:tplc="04190003" w:tentative="1">
+      <w:start w:val="1"/>
+      <w:numFmt w:val="bullet"/>
+      <w:lvlText w:val="o"/>
+      <w:lvlJc w:val="left"/>
+      <w:pPr>
+        <w:ind w:left="4320" w:hanging="360"/>
+      </w:pPr>
+      <w:rPr>
+        <w:rFonts w:ascii="Courier New" w:hAnsi="Courier New" w:cs="Courier New" w:hint="default"/>
+      </w:rPr>
+    </w:lvl>
+    <w:lvl w:ilvl="5" w:tplc="04190005" w:tentative="1">
+      <w:start w:val="1"/>
+      <w:numFmt w:val="bullet"/>
+      <w:lvlText w:val=""/>
+      <w:lvlJc w:val="left"/>
+      <w:pPr>
+        <w:ind w:left="5040" w:hanging="360"/>
+      </w:pPr>
+      <w:rPr>
+        <w:rFonts w:ascii="Wingdings" w:hAnsi="Wingdings" w:hint="default"/>
+      </w:rPr>
+    </w:lvl>
+    <w:lvl w:ilvl="6" w:tplc="04190001" w:tentative="1">
+      <w:start w:val="1"/>
+      <w:numFmt w:val="bullet"/>
+      <w:lvlText w:val=""/>
+      <w:lvlJc w:val="left"/>
+      <w:pPr>
+        <w:ind w:left="5760" w:hanging="360"/>
+      </w:pPr>
+      <w:rPr>
+        <w:rFonts w:ascii="Symbol" w:hAnsi="Symbol" w:hint="default"/>
+      </w:rPr>
+    </w:lvl>
+    <w:lvl w:ilvl="7" w:tplc="04190003" w:tentative="1">
+      <w:start w:val="1"/>
+      <w:numFmt w:val="bullet"/>
+      <w:lvlText w:val="o"/>
+      <w:lvlJc w:val="left"/>
+      <w:pPr>
+        <w:ind w:left="6480" w:hanging="360"/>
+      </w:pPr>
+      <w:rPr>
+        <w:rFonts w:ascii="Courier New" w:hAnsi="Courier New" w:cs="Courier New" w:hint="default"/>
+      </w:rPr>
+    </w:lvl>
+    <w:lvl w:ilvl="8" w:tplc="04190005" w:tentative="1">
+      <w:start w:val="1"/>
+      <w:numFmt w:val="bullet"/>
+      <w:lvlText w:val=""/>
+      <w:lvlJc w:val="left"/>
+      <w:pPr>
+        <w:ind w:left="7200" w:hanging="360"/>
+      </w:pPr>
+      <w:rPr>
+        <w:rFonts w:ascii="Wingdings" w:hAnsi="Wingdings" w:hint="default"/>
+      </w:rPr>
+    </w:lvl>
+  </w:abstractNum>
+  <w:abstractNum w:abstractNumId="9" w15:restartNumberingAfterBreak="0">
     <w:nsid w:val="6CFA11DE"/>
     <w:multiLevelType w:val="multilevel"/>
     <w:tmpl w:val="3C6A0ED2"/>
@@ -7228,7 +10630,7 @@
       </w:rPr>
     </w:lvl>
   </w:abstractNum>
-  <w:abstractNum w:abstractNumId="5" w15:restartNumberingAfterBreak="0">
+  <w:abstractNum w:abstractNumId="10" w15:restartNumberingAfterBreak="0">
     <w:nsid w:val="6FB00C48"/>
     <w:multiLevelType w:val="hybridMultilevel"/>
     <w:tmpl w:val="A798F18E"/>
@@ -7341,7 +10743,7 @@
       </w:rPr>
     </w:lvl>
   </w:abstractNum>
-  <w:abstractNum w:abstractNumId="6" w15:restartNumberingAfterBreak="0">
+  <w:abstractNum w:abstractNumId="11" w15:restartNumberingAfterBreak="0">
     <w:nsid w:val="72451B9A"/>
     <w:multiLevelType w:val="hybridMultilevel"/>
     <w:tmpl w:val="411636BE"/>
@@ -7454,26 +10856,193 @@
       </w:rPr>
     </w:lvl>
   </w:abstractNum>
+  <w:abstractNum w:abstractNumId="12" w15:restartNumberingAfterBreak="0">
+    <w:nsid w:val="7BED132D"/>
+    <w:multiLevelType w:val="multilevel"/>
+    <w:tmpl w:val="C1C678DE"/>
+    <w:lvl w:ilvl="0">
+      <w:start w:val="1"/>
+      <w:numFmt w:val="bullet"/>
+      <w:lvlText w:val=""/>
+      <w:lvlJc w:val="left"/>
+      <w:pPr>
+        <w:tabs>
+          <w:tab w:val="num" w:pos="720"/>
+        </w:tabs>
+        <w:ind w:left="720" w:hanging="360"/>
+      </w:pPr>
+      <w:rPr>
+        <w:rFonts w:ascii="Symbol" w:hAnsi="Symbol" w:hint="default"/>
+        <w:sz w:val="20"/>
+      </w:rPr>
+    </w:lvl>
+    <w:lvl w:ilvl="1" w:tentative="1">
+      <w:start w:val="1"/>
+      <w:numFmt w:val="bullet"/>
+      <w:lvlText w:val="o"/>
+      <w:lvlJc w:val="left"/>
+      <w:pPr>
+        <w:tabs>
+          <w:tab w:val="num" w:pos="1440"/>
+        </w:tabs>
+        <w:ind w:left="1440" w:hanging="360"/>
+      </w:pPr>
+      <w:rPr>
+        <w:rFonts w:ascii="Courier New" w:hAnsi="Courier New" w:hint="default"/>
+        <w:sz w:val="20"/>
+      </w:rPr>
+    </w:lvl>
+    <w:lvl w:ilvl="2" w:tentative="1">
+      <w:start w:val="1"/>
+      <w:numFmt w:val="bullet"/>
+      <w:lvlText w:val=""/>
+      <w:lvlJc w:val="left"/>
+      <w:pPr>
+        <w:tabs>
+          <w:tab w:val="num" w:pos="2160"/>
+        </w:tabs>
+        <w:ind w:left="2160" w:hanging="360"/>
+      </w:pPr>
+      <w:rPr>
+        <w:rFonts w:ascii="Wingdings" w:hAnsi="Wingdings" w:hint="default"/>
+        <w:sz w:val="20"/>
+      </w:rPr>
+    </w:lvl>
+    <w:lvl w:ilvl="3" w:tentative="1">
+      <w:start w:val="1"/>
+      <w:numFmt w:val="bullet"/>
+      <w:lvlText w:val=""/>
+      <w:lvlJc w:val="left"/>
+      <w:pPr>
+        <w:tabs>
+          <w:tab w:val="num" w:pos="2880"/>
+        </w:tabs>
+        <w:ind w:left="2880" w:hanging="360"/>
+      </w:pPr>
+      <w:rPr>
+        <w:rFonts w:ascii="Wingdings" w:hAnsi="Wingdings" w:hint="default"/>
+        <w:sz w:val="20"/>
+      </w:rPr>
+    </w:lvl>
+    <w:lvl w:ilvl="4" w:tentative="1">
+      <w:start w:val="1"/>
+      <w:numFmt w:val="bullet"/>
+      <w:lvlText w:val=""/>
+      <w:lvlJc w:val="left"/>
+      <w:pPr>
+        <w:tabs>
+          <w:tab w:val="num" w:pos="3600"/>
+        </w:tabs>
+        <w:ind w:left="3600" w:hanging="360"/>
+      </w:pPr>
+      <w:rPr>
+        <w:rFonts w:ascii="Wingdings" w:hAnsi="Wingdings" w:hint="default"/>
+        <w:sz w:val="20"/>
+      </w:rPr>
+    </w:lvl>
+    <w:lvl w:ilvl="5" w:tentative="1">
+      <w:start w:val="1"/>
+      <w:numFmt w:val="bullet"/>
+      <w:lvlText w:val=""/>
+      <w:lvlJc w:val="left"/>
+      <w:pPr>
+        <w:tabs>
+          <w:tab w:val="num" w:pos="4320"/>
+        </w:tabs>
+        <w:ind w:left="4320" w:hanging="360"/>
+      </w:pPr>
+      <w:rPr>
+        <w:rFonts w:ascii="Wingdings" w:hAnsi="Wingdings" w:hint="default"/>
+        <w:sz w:val="20"/>
+      </w:rPr>
+    </w:lvl>
+    <w:lvl w:ilvl="6" w:tentative="1">
+      <w:start w:val="1"/>
+      <w:numFmt w:val="bullet"/>
+      <w:lvlText w:val=""/>
+      <w:lvlJc w:val="left"/>
+      <w:pPr>
+        <w:tabs>
+          <w:tab w:val="num" w:pos="5040"/>
+        </w:tabs>
+        <w:ind w:left="5040" w:hanging="360"/>
+      </w:pPr>
+      <w:rPr>
+        <w:rFonts w:ascii="Wingdings" w:hAnsi="Wingdings" w:hint="default"/>
+        <w:sz w:val="20"/>
+      </w:rPr>
+    </w:lvl>
+    <w:lvl w:ilvl="7" w:tentative="1">
+      <w:start w:val="1"/>
+      <w:numFmt w:val="bullet"/>
+      <w:lvlText w:val=""/>
+      <w:lvlJc w:val="left"/>
+      <w:pPr>
+        <w:tabs>
+          <w:tab w:val="num" w:pos="5760"/>
+        </w:tabs>
+        <w:ind w:left="5760" w:hanging="360"/>
+      </w:pPr>
+      <w:rPr>
+        <w:rFonts w:ascii="Wingdings" w:hAnsi="Wingdings" w:hint="default"/>
+        <w:sz w:val="20"/>
+      </w:rPr>
+    </w:lvl>
+    <w:lvl w:ilvl="8" w:tentative="1">
+      <w:start w:val="1"/>
+      <w:numFmt w:val="bullet"/>
+      <w:lvlText w:val=""/>
+      <w:lvlJc w:val="left"/>
+      <w:pPr>
+        <w:tabs>
+          <w:tab w:val="num" w:pos="6480"/>
+        </w:tabs>
+        <w:ind w:left="6480" w:hanging="360"/>
+      </w:pPr>
+      <w:rPr>
+        <w:rFonts w:ascii="Wingdings" w:hAnsi="Wingdings" w:hint="default"/>
+        <w:sz w:val="20"/>
+      </w:rPr>
+    </w:lvl>
+  </w:abstractNum>
   <w:num w:numId="1">
-    <w:abstractNumId w:val="2"/>
+    <w:abstractNumId w:val="5"/>
   </w:num>
   <w:num w:numId="2">
-    <w:abstractNumId w:val="5"/>
+    <w:abstractNumId w:val="10"/>
   </w:num>
   <w:num w:numId="3">
-    <w:abstractNumId w:val="1"/>
+    <w:abstractNumId w:val="3"/>
   </w:num>
   <w:num w:numId="4">
-    <w:abstractNumId w:val="4"/>
+    <w:abstractNumId w:val="9"/>
   </w:num>
   <w:num w:numId="5">
     <w:abstractNumId w:val="0"/>
   </w:num>
   <w:num w:numId="6">
+    <w:abstractNumId w:val="11"/>
+  </w:num>
+  <w:num w:numId="7">
+    <w:abstractNumId w:val="7"/>
+  </w:num>
+  <w:num w:numId="8">
+    <w:abstractNumId w:val="12"/>
+  </w:num>
+  <w:num w:numId="9">
+    <w:abstractNumId w:val="4"/>
+  </w:num>
+  <w:num w:numId="10">
+    <w:abstractNumId w:val="2"/>
+  </w:num>
+  <w:num w:numId="11">
     <w:abstractNumId w:val="6"/>
   </w:num>
-  <w:num w:numId="7">
-    <w:abstractNumId w:val="3"/>
+  <w:num w:numId="12">
+    <w:abstractNumId w:val="8"/>
+  </w:num>
+  <w:num w:numId="13">
+    <w:abstractNumId w:val="1"/>
   </w:num>
 </w:numbering>
 </file>
@@ -7959,6 +11528,50 @@
       <w:szCs w:val="24"/>
     </w:rPr>
   </w:style>
+  <w:style w:type="paragraph" w:styleId="4">
+    <w:name w:val="heading 4"/>
+    <w:basedOn w:val="a"/>
+    <w:next w:val="a"/>
+    <w:link w:val="40"/>
+    <w:uiPriority w:val="9"/>
+    <w:semiHidden/>
+    <w:unhideWhenUsed/>
+    <w:qFormat/>
+    <w:rsid w:val="006D4F9F"/>
+    <w:pPr>
+      <w:keepNext/>
+      <w:keepLines/>
+      <w:spacing w:before="40"/>
+      <w:outlineLvl w:val="3"/>
+    </w:pPr>
+    <w:rPr>
+      <w:rFonts w:asciiTheme="majorHAnsi" w:eastAsiaTheme="majorEastAsia" w:hAnsiTheme="majorHAnsi" w:cstheme="majorBidi"/>
+      <w:i/>
+      <w:iCs/>
+      <w:color w:val="2F5496" w:themeColor="accent1" w:themeShade="BF"/>
+    </w:rPr>
+  </w:style>
+  <w:style w:type="paragraph" w:styleId="5">
+    <w:name w:val="heading 5"/>
+    <w:basedOn w:val="a"/>
+    <w:next w:val="a"/>
+    <w:link w:val="50"/>
+    <w:uiPriority w:val="9"/>
+    <w:semiHidden/>
+    <w:unhideWhenUsed/>
+    <w:qFormat/>
+    <w:rsid w:val="006D4F9F"/>
+    <w:pPr>
+      <w:keepNext/>
+      <w:keepLines/>
+      <w:spacing w:before="40"/>
+      <w:outlineLvl w:val="4"/>
+    </w:pPr>
+    <w:rPr>
+      <w:rFonts w:asciiTheme="majorHAnsi" w:eastAsiaTheme="majorEastAsia" w:hAnsiTheme="majorHAnsi" w:cstheme="majorBidi"/>
+      <w:color w:val="2F5496" w:themeColor="accent1" w:themeShade="BF"/>
+    </w:rPr>
+  </w:style>
   <w:style w:type="character" w:default="1" w:styleId="a0">
     <w:name w:val="Default Paragraph Font"/>
     <w:uiPriority w:val="1"/>
@@ -8145,6 +11758,36 @@
       <w:color w:val="44546A" w:themeColor="text2"/>
       <w:sz w:val="18"/>
       <w:szCs w:val="18"/>
+    </w:rPr>
+  </w:style>
+  <w:style w:type="character" w:customStyle="1" w:styleId="40">
+    <w:name w:val="Заголовок 4 Знак"/>
+    <w:basedOn w:val="a0"/>
+    <w:link w:val="4"/>
+    <w:uiPriority w:val="9"/>
+    <w:semiHidden/>
+    <w:rsid w:val="006D4F9F"/>
+    <w:rPr>
+      <w:rFonts w:asciiTheme="majorHAnsi" w:eastAsiaTheme="majorEastAsia" w:hAnsiTheme="majorHAnsi" w:cstheme="majorBidi"/>
+      <w:i/>
+      <w:iCs/>
+      <w:color w:val="2F5496" w:themeColor="accent1" w:themeShade="BF"/>
+      <w:sz w:val="24"/>
+      <w:lang w:eastAsia="ru-RU"/>
+    </w:rPr>
+  </w:style>
+  <w:style w:type="character" w:customStyle="1" w:styleId="50">
+    <w:name w:val="Заголовок 5 Знак"/>
+    <w:basedOn w:val="a0"/>
+    <w:link w:val="5"/>
+    <w:uiPriority w:val="9"/>
+    <w:semiHidden/>
+    <w:rsid w:val="006D4F9F"/>
+    <w:rPr>
+      <w:rFonts w:asciiTheme="majorHAnsi" w:eastAsiaTheme="majorEastAsia" w:hAnsiTheme="majorHAnsi" w:cstheme="majorBidi"/>
+      <w:color w:val="2F5496" w:themeColor="accent1" w:themeShade="BF"/>
+      <w:sz w:val="24"/>
+      <w:lang w:eastAsia="ru-RU"/>
     </w:rPr>
   </w:style>
 </w:styles>

--- a/Курсовая работа - Отчёт.docx
+++ b/Курсовая работа - Отчёт.docx
@@ -1,6 +1,6 @@
 
 <file path=word/document.xml><?xml version="1.0" encoding="utf-8"?>
-<w:document xmlns:wpc="http://schemas.microsoft.com/office/word/2010/wordprocessingCanvas" xmlns:cx="http://schemas.microsoft.com/office/drawing/2014/chartex" xmlns:cx1="http://schemas.microsoft.com/office/drawing/2015/9/8/chartex" xmlns:mc="http://schemas.openxmlformats.org/markup-compatibility/2006" xmlns:o="urn:schemas-microsoft-com:office:office" xmlns:r="http://schemas.openxmlformats.org/officeDocument/2006/relationships" xmlns:m="http://schemas.openxmlformats.org/officeDocument/2006/math" xmlns:v="urn:schemas-microsoft-com:vml" xmlns:wp14="http://schemas.microsoft.com/office/word/2010/wordprocessingDrawing" xmlns:wp="http://schemas.openxmlformats.org/drawingml/2006/wordprocessingDrawing" xmlns:w10="urn:schemas-microsoft-com:office:word" xmlns:w="http://schemas.openxmlformats.org/wordprocessingml/2006/main" xmlns:w14="http://schemas.microsoft.com/office/word/2010/wordml" xmlns:w15="http://schemas.microsoft.com/office/word/2012/wordml" xmlns:w16se="http://schemas.microsoft.com/office/word/2015/wordml/symex" xmlns:wpg="http://schemas.microsoft.com/office/word/2010/wordprocessingGroup" xmlns:wpi="http://schemas.microsoft.com/office/word/2010/wordprocessingInk" xmlns:wne="http://schemas.microsoft.com/office/word/2006/wordml" xmlns:wps="http://schemas.microsoft.com/office/word/2010/wordprocessingShape" mc:Ignorable="w14 w15 w16se wp14">
+<w:document xmlns:wpc="http://schemas.microsoft.com/office/word/2010/wordprocessingCanvas" xmlns:cx="http://schemas.microsoft.com/office/drawing/2014/chartex" xmlns:cx1="http://schemas.microsoft.com/office/drawing/2015/9/8/chartex" xmlns:cx2="http://schemas.microsoft.com/office/drawing/2015/10/21/chartex" xmlns:cx3="http://schemas.microsoft.com/office/drawing/2016/5/9/chartex" xmlns:cx4="http://schemas.microsoft.com/office/drawing/2016/5/10/chartex" xmlns:cx5="http://schemas.microsoft.com/office/drawing/2016/5/11/chartex" xmlns:cx6="http://schemas.microsoft.com/office/drawing/2016/5/12/chartex" xmlns:cx7="http://schemas.microsoft.com/office/drawing/2016/5/13/chartex" xmlns:cx8="http://schemas.microsoft.com/office/drawing/2016/5/14/chartex" xmlns:mc="http://schemas.openxmlformats.org/markup-compatibility/2006" xmlns:aink="http://schemas.microsoft.com/office/drawing/2016/ink" xmlns:am3d="http://schemas.microsoft.com/office/drawing/2017/model3d" xmlns:o="urn:schemas-microsoft-com:office:office" xmlns:r="http://schemas.openxmlformats.org/officeDocument/2006/relationships" xmlns:m="http://schemas.openxmlformats.org/officeDocument/2006/math" xmlns:v="urn:schemas-microsoft-com:vml" xmlns:wp14="http://schemas.microsoft.com/office/word/2010/wordprocessingDrawing" xmlns:wp="http://schemas.openxmlformats.org/drawingml/2006/wordprocessingDrawing" xmlns:w10="urn:schemas-microsoft-com:office:word" xmlns:w="http://schemas.openxmlformats.org/wordprocessingml/2006/main" xmlns:w14="http://schemas.microsoft.com/office/word/2010/wordml" xmlns:w15="http://schemas.microsoft.com/office/word/2012/wordml" xmlns:w16cex="http://schemas.microsoft.com/office/word/2018/wordml/cex" xmlns:w16cid="http://schemas.microsoft.com/office/word/2016/wordml/cid" xmlns:w16="http://schemas.microsoft.com/office/word/2018/wordml" xmlns:w16sdtdh="http://schemas.microsoft.com/office/word/2020/wordml/sdtdatahash" xmlns:w16se="http://schemas.microsoft.com/office/word/2015/wordml/symex" xmlns:wpg="http://schemas.microsoft.com/office/word/2010/wordprocessingGroup" xmlns:wpi="http://schemas.microsoft.com/office/word/2010/wordprocessingInk" xmlns:wne="http://schemas.microsoft.com/office/word/2006/wordml" xmlns:wps="http://schemas.microsoft.com/office/word/2010/wordprocessingShape" mc:Ignorable="w14 w15 w16se w16cid w16 w16cex w16sdtdh wp14">
   <w:body>
     <w:p>
       <w:pPr>
@@ -12,8 +12,6 @@
           <w:szCs w:val="32"/>
         </w:rPr>
       </w:pPr>
-      <w:bookmarkStart w:id="0" w:name="_GoBack"/>
-      <w:bookmarkEnd w:id="0"/>
       <w:r>
         <w:rPr>
           <w:rFonts w:eastAsia="Times New Roman" w:cs="Times New Roman"/>
@@ -605,7 +603,7 @@
           <w:r>
             <w:fldChar w:fldCharType="separate"/>
           </w:r>
-          <w:hyperlink w:anchor="_Toc93011267" w:history="1">
+          <w:hyperlink w:anchor="_Toc93062813" w:history="1">
             <w:r>
               <w:rPr>
                 <w:rStyle w:val="a6"/>
@@ -632,7 +630,7 @@
                 <w:noProof/>
                 <w:webHidden/>
               </w:rPr>
-              <w:instrText xml:space="preserve"> PAGEREF _Toc93011267 \h </w:instrText>
+              <w:instrText xml:space="preserve"> PAGEREF _Toc93062813 \h </w:instrText>
             </w:r>
             <w:r>
               <w:rPr>
@@ -675,7 +673,7 @@
               <w:sz w:val="22"/>
             </w:rPr>
           </w:pPr>
-          <w:hyperlink w:anchor="_Toc93011268" w:history="1">
+          <w:hyperlink w:anchor="_Toc93062814" w:history="1">
             <w:r>
               <w:rPr>
                 <w:rStyle w:val="a6"/>
@@ -702,7 +700,7 @@
                 <w:noProof/>
                 <w:webHidden/>
               </w:rPr>
-              <w:instrText xml:space="preserve"> PAGEREF _Toc93011268 \h </w:instrText>
+              <w:instrText xml:space="preserve"> PAGEREF _Toc93062814 \h </w:instrText>
             </w:r>
             <w:r>
               <w:rPr>
@@ -745,7 +743,7 @@
               <w:sz w:val="22"/>
             </w:rPr>
           </w:pPr>
-          <w:hyperlink w:anchor="_Toc93011269" w:history="1">
+          <w:hyperlink w:anchor="_Toc93062815" w:history="1">
             <w:r>
               <w:rPr>
                 <w:rStyle w:val="a6"/>
@@ -772,7 +770,7 @@
                 <w:noProof/>
                 <w:webHidden/>
               </w:rPr>
-              <w:instrText xml:space="preserve"> PAGEREF _Toc93011269 \h </w:instrText>
+              <w:instrText xml:space="preserve"> PAGEREF _Toc93062815 \h </w:instrText>
             </w:r>
             <w:r>
               <w:rPr>
@@ -815,7 +813,7 @@
               <w:sz w:val="22"/>
             </w:rPr>
           </w:pPr>
-          <w:hyperlink w:anchor="_Toc93011270" w:history="1">
+          <w:hyperlink w:anchor="_Toc93062816" w:history="1">
             <w:r>
               <w:rPr>
                 <w:rStyle w:val="a6"/>
@@ -850,7 +848,7 @@
                 <w:noProof/>
                 <w:webHidden/>
               </w:rPr>
-              <w:instrText xml:space="preserve"> PAGEREF _Toc93011270 \h </w:instrText>
+              <w:instrText xml:space="preserve"> PAGEREF _Toc93062816 \h </w:instrText>
             </w:r>
             <w:r>
               <w:rPr>
@@ -893,7 +891,7 @@
               <w:sz w:val="22"/>
             </w:rPr>
           </w:pPr>
-          <w:hyperlink w:anchor="_Toc93011271" w:history="1">
+          <w:hyperlink w:anchor="_Toc93062817" w:history="1">
             <w:r>
               <w:rPr>
                 <w:rStyle w:val="a6"/>
@@ -920,7 +918,7 @@
                 <w:noProof/>
                 <w:webHidden/>
               </w:rPr>
-              <w:instrText xml:space="preserve"> PAGEREF _Toc93011271 \h </w:instrText>
+              <w:instrText xml:space="preserve"> PAGEREF _Toc93062817 \h </w:instrText>
             </w:r>
             <w:r>
               <w:rPr>
@@ -963,7 +961,7 @@
               <w:sz w:val="22"/>
             </w:rPr>
           </w:pPr>
-          <w:hyperlink w:anchor="_Toc93011272" w:history="1">
+          <w:hyperlink w:anchor="_Toc93062818" w:history="1">
             <w:r>
               <w:rPr>
                 <w:rStyle w:val="a6"/>
@@ -990,7 +988,7 @@
                 <w:noProof/>
                 <w:webHidden/>
               </w:rPr>
-              <w:instrText xml:space="preserve"> PAGEREF _Toc93011272 \h </w:instrText>
+              <w:instrText xml:space="preserve"> PAGEREF _Toc93062818 \h </w:instrText>
             </w:r>
             <w:r>
               <w:rPr>
@@ -1033,7 +1031,7 @@
               <w:sz w:val="22"/>
             </w:rPr>
           </w:pPr>
-          <w:hyperlink w:anchor="_Toc93011273" w:history="1">
+          <w:hyperlink w:anchor="_Toc93062819" w:history="1">
             <w:r>
               <w:rPr>
                 <w:rStyle w:val="a6"/>
@@ -1060,7 +1058,7 @@
                 <w:noProof/>
                 <w:webHidden/>
               </w:rPr>
-              <w:instrText xml:space="preserve"> PAGEREF _Toc93011273 \h </w:instrText>
+              <w:instrText xml:space="preserve"> PAGEREF _Toc93062819 \h </w:instrText>
             </w:r>
             <w:r>
               <w:rPr>
@@ -1103,7 +1101,7 @@
               <w:sz w:val="22"/>
             </w:rPr>
           </w:pPr>
-          <w:hyperlink w:anchor="_Toc93011274" w:history="1">
+          <w:hyperlink w:anchor="_Toc93062820" w:history="1">
             <w:r>
               <w:rPr>
                 <w:rStyle w:val="a6"/>
@@ -1130,7 +1128,7 @@
                 <w:noProof/>
                 <w:webHidden/>
               </w:rPr>
-              <w:instrText xml:space="preserve"> PAGEREF _Toc93011274 \h </w:instrText>
+              <w:instrText xml:space="preserve"> PAGEREF _Toc93062820 \h </w:instrText>
             </w:r>
             <w:r>
               <w:rPr>
@@ -1173,7 +1171,7 @@
               <w:sz w:val="22"/>
             </w:rPr>
           </w:pPr>
-          <w:hyperlink w:anchor="_Toc93011275" w:history="1">
+          <w:hyperlink w:anchor="_Toc93062821" w:history="1">
             <w:r>
               <w:rPr>
                 <w:rStyle w:val="a6"/>
@@ -1200,7 +1198,7 @@
                 <w:noProof/>
                 <w:webHidden/>
               </w:rPr>
-              <w:instrText xml:space="preserve"> PAGEREF _Toc93011275 \h </w:instrText>
+              <w:instrText xml:space="preserve"> PAGEREF _Toc93062821 \h </w:instrText>
             </w:r>
             <w:r>
               <w:rPr>
@@ -1243,7 +1241,7 @@
               <w:sz w:val="22"/>
             </w:rPr>
           </w:pPr>
-          <w:hyperlink w:anchor="_Toc93011276" w:history="1">
+          <w:hyperlink w:anchor="_Toc93062822" w:history="1">
             <w:r>
               <w:rPr>
                 <w:rStyle w:val="a6"/>
@@ -1270,7 +1268,7 @@
                 <w:noProof/>
                 <w:webHidden/>
               </w:rPr>
-              <w:instrText xml:space="preserve"> PAGEREF _Toc93011276 \h </w:instrText>
+              <w:instrText xml:space="preserve"> PAGEREF _Toc93062822 \h </w:instrText>
             </w:r>
             <w:r>
               <w:rPr>
@@ -1313,7 +1311,7 @@
               <w:sz w:val="22"/>
             </w:rPr>
           </w:pPr>
-          <w:hyperlink w:anchor="_Toc93011277" w:history="1">
+          <w:hyperlink w:anchor="_Toc93062823" w:history="1">
             <w:r>
               <w:rPr>
                 <w:rStyle w:val="a6"/>
@@ -1348,7 +1346,7 @@
                 <w:noProof/>
                 <w:webHidden/>
               </w:rPr>
-              <w:instrText xml:space="preserve"> PAGEREF _Toc93011277 \h </w:instrText>
+              <w:instrText xml:space="preserve"> PAGEREF _Toc93062823 \h </w:instrText>
             </w:r>
             <w:r>
               <w:rPr>
@@ -1391,7 +1389,7 @@
               <w:sz w:val="22"/>
             </w:rPr>
           </w:pPr>
-          <w:hyperlink w:anchor="_Toc93011278" w:history="1">
+          <w:hyperlink w:anchor="_Toc93062824" w:history="1">
             <w:r>
               <w:rPr>
                 <w:rStyle w:val="a6"/>
@@ -1418,7 +1416,7 @@
                 <w:noProof/>
                 <w:webHidden/>
               </w:rPr>
-              <w:instrText xml:space="preserve"> PAGEREF _Toc93011278 \h </w:instrText>
+              <w:instrText xml:space="preserve"> PAGEREF _Toc93062824 \h </w:instrText>
             </w:r>
             <w:r>
               <w:rPr>
@@ -1461,7 +1459,7 @@
               <w:sz w:val="22"/>
             </w:rPr>
           </w:pPr>
-          <w:hyperlink w:anchor="_Toc93011279" w:history="1">
+          <w:hyperlink w:anchor="_Toc93062825" w:history="1">
             <w:r>
               <w:rPr>
                 <w:rStyle w:val="a6"/>
@@ -1503,7 +1501,7 @@
                 <w:noProof/>
                 <w:webHidden/>
               </w:rPr>
-              <w:instrText xml:space="preserve"> PAGEREF _Toc93011279 \h </w:instrText>
+              <w:instrText xml:space="preserve"> PAGEREF _Toc93062825 \h </w:instrText>
             </w:r>
             <w:r>
               <w:rPr>
@@ -1546,7 +1544,7 @@
               <w:sz w:val="22"/>
             </w:rPr>
           </w:pPr>
-          <w:hyperlink w:anchor="_Toc93011280" w:history="1">
+          <w:hyperlink w:anchor="_Toc93062826" w:history="1">
             <w:r>
               <w:rPr>
                 <w:rStyle w:val="a6"/>
@@ -1573,7 +1571,7 @@
                 <w:noProof/>
                 <w:webHidden/>
               </w:rPr>
-              <w:instrText xml:space="preserve"> PAGEREF _Toc93011280 \h </w:instrText>
+              <w:instrText xml:space="preserve"> PAGEREF _Toc93062826 \h </w:instrText>
             </w:r>
             <w:r>
               <w:rPr>
@@ -1616,7 +1614,7 @@
               <w:sz w:val="22"/>
             </w:rPr>
           </w:pPr>
-          <w:hyperlink w:anchor="_Toc93011281" w:history="1">
+          <w:hyperlink w:anchor="_Toc93062827" w:history="1">
             <w:r>
               <w:rPr>
                 <w:rStyle w:val="a6"/>
@@ -1643,7 +1641,7 @@
                 <w:noProof/>
                 <w:webHidden/>
               </w:rPr>
-              <w:instrText xml:space="preserve"> PAGEREF _Toc93011281 \h </w:instrText>
+              <w:instrText xml:space="preserve"> PAGEREF _Toc93062827 \h </w:instrText>
             </w:r>
             <w:r>
               <w:rPr>
@@ -1686,7 +1684,7 @@
               <w:sz w:val="22"/>
             </w:rPr>
           </w:pPr>
-          <w:hyperlink w:anchor="_Toc93011282" w:history="1">
+          <w:hyperlink w:anchor="_Toc93062828" w:history="1">
             <w:r>
               <w:rPr>
                 <w:rStyle w:val="a6"/>
@@ -1713,7 +1711,7 @@
                 <w:noProof/>
                 <w:webHidden/>
               </w:rPr>
-              <w:instrText xml:space="preserve"> PAGEREF _Toc93011282 \h </w:instrText>
+              <w:instrText xml:space="preserve"> PAGEREF _Toc93062828 \h </w:instrText>
             </w:r>
             <w:r>
               <w:rPr>
@@ -1756,7 +1754,7 @@
               <w:sz w:val="22"/>
             </w:rPr>
           </w:pPr>
-          <w:hyperlink w:anchor="_Toc93011283" w:history="1">
+          <w:hyperlink w:anchor="_Toc93062829" w:history="1">
             <w:r>
               <w:rPr>
                 <w:rStyle w:val="a6"/>
@@ -1783,7 +1781,7 @@
                 <w:noProof/>
                 <w:webHidden/>
               </w:rPr>
-              <w:instrText xml:space="preserve"> PAGEREF _Toc93011283 \h </w:instrText>
+              <w:instrText xml:space="preserve"> PAGEREF _Toc93062829 \h </w:instrText>
             </w:r>
             <w:r>
               <w:rPr>
@@ -1826,7 +1824,7 @@
               <w:sz w:val="22"/>
             </w:rPr>
           </w:pPr>
-          <w:hyperlink w:anchor="_Toc93011284" w:history="1">
+          <w:hyperlink w:anchor="_Toc93062830" w:history="1">
             <w:r>
               <w:rPr>
                 <w:rStyle w:val="a6"/>
@@ -1853,7 +1851,7 @@
                 <w:noProof/>
                 <w:webHidden/>
               </w:rPr>
-              <w:instrText xml:space="preserve"> PAGEREF _Toc93011284 \h </w:instrText>
+              <w:instrText xml:space="preserve"> PAGEREF _Toc93062830 \h </w:instrText>
             </w:r>
             <w:r>
               <w:rPr>
@@ -1896,7 +1894,7 @@
               <w:sz w:val="22"/>
             </w:rPr>
           </w:pPr>
-          <w:hyperlink w:anchor="_Toc93011285" w:history="1">
+          <w:hyperlink w:anchor="_Toc93062831" w:history="1">
             <w:r>
               <w:rPr>
                 <w:rStyle w:val="a6"/>
@@ -1923,7 +1921,7 @@
                 <w:noProof/>
                 <w:webHidden/>
               </w:rPr>
-              <w:instrText xml:space="preserve"> PAGEREF _Toc93011285 \h </w:instrText>
+              <w:instrText xml:space="preserve"> PAGEREF _Toc93062831 \h </w:instrText>
             </w:r>
             <w:r>
               <w:rPr>
@@ -1966,7 +1964,7 @@
               <w:sz w:val="22"/>
             </w:rPr>
           </w:pPr>
-          <w:hyperlink w:anchor="_Toc93011286" w:history="1">
+          <w:hyperlink w:anchor="_Toc93062832" w:history="1">
             <w:r>
               <w:rPr>
                 <w:rStyle w:val="a6"/>
@@ -1993,7 +1991,7 @@
                 <w:noProof/>
                 <w:webHidden/>
               </w:rPr>
-              <w:instrText xml:space="preserve"> PAGEREF _Toc93011286 \h </w:instrText>
+              <w:instrText xml:space="preserve"> PAGEREF _Toc93062832 \h </w:instrText>
             </w:r>
             <w:r>
               <w:rPr>
@@ -2036,7 +2034,7 @@
               <w:sz w:val="22"/>
             </w:rPr>
           </w:pPr>
-          <w:hyperlink w:anchor="_Toc93011287" w:history="1">
+          <w:hyperlink w:anchor="_Toc93062833" w:history="1">
             <w:r>
               <w:rPr>
                 <w:rStyle w:val="a6"/>
@@ -2063,7 +2061,7 @@
                 <w:noProof/>
                 <w:webHidden/>
               </w:rPr>
-              <w:instrText xml:space="preserve"> PAGEREF _Toc93011287 \h </w:instrText>
+              <w:instrText xml:space="preserve"> PAGEREF _Toc93062833 \h </w:instrText>
             </w:r>
             <w:r>
               <w:rPr>
@@ -2106,7 +2104,7 @@
               <w:sz w:val="22"/>
             </w:rPr>
           </w:pPr>
-          <w:hyperlink w:anchor="_Toc93011288" w:history="1">
+          <w:hyperlink w:anchor="_Toc93062834" w:history="1">
             <w:r>
               <w:rPr>
                 <w:rStyle w:val="a6"/>
@@ -2133,7 +2131,7 @@
                 <w:noProof/>
                 <w:webHidden/>
               </w:rPr>
-              <w:instrText xml:space="preserve"> PAGEREF _Toc93011288 \h </w:instrText>
+              <w:instrText xml:space="preserve"> PAGEREF _Toc93062834 \h </w:instrText>
             </w:r>
             <w:r>
               <w:rPr>
@@ -2176,7 +2174,7 @@
               <w:sz w:val="22"/>
             </w:rPr>
           </w:pPr>
-          <w:hyperlink w:anchor="_Toc93011289" w:history="1">
+          <w:hyperlink w:anchor="_Toc93062835" w:history="1">
             <w:r>
               <w:rPr>
                 <w:rStyle w:val="a6"/>
@@ -2211,7 +2209,7 @@
                 <w:noProof/>
                 <w:webHidden/>
               </w:rPr>
-              <w:instrText xml:space="preserve"> PAGEREF _Toc93011289 \h </w:instrText>
+              <w:instrText xml:space="preserve"> PAGEREF _Toc93062835 \h </w:instrText>
             </w:r>
             <w:r>
               <w:rPr>
@@ -2254,7 +2252,7 @@
               <w:sz w:val="22"/>
             </w:rPr>
           </w:pPr>
-          <w:hyperlink w:anchor="_Toc93011290" w:history="1">
+          <w:hyperlink w:anchor="_Toc93062836" w:history="1">
             <w:r>
               <w:rPr>
                 <w:rStyle w:val="a6"/>
@@ -2281,7 +2279,7 @@
                 <w:noProof/>
                 <w:webHidden/>
               </w:rPr>
-              <w:instrText xml:space="preserve"> PAGEREF _Toc93011290 \h </w:instrText>
+              <w:instrText xml:space="preserve"> PAGEREF _Toc93062836 \h </w:instrText>
             </w:r>
             <w:r>
               <w:rPr>
@@ -2324,7 +2322,7 @@
               <w:sz w:val="22"/>
             </w:rPr>
           </w:pPr>
-          <w:hyperlink w:anchor="_Toc93011291" w:history="1">
+          <w:hyperlink w:anchor="_Toc93062837" w:history="1">
             <w:r>
               <w:rPr>
                 <w:rStyle w:val="a6"/>
@@ -2351,7 +2349,7 @@
                 <w:noProof/>
                 <w:webHidden/>
               </w:rPr>
-              <w:instrText xml:space="preserve"> PAGEREF _Toc93011291 \h </w:instrText>
+              <w:instrText xml:space="preserve"> PAGEREF _Toc93062837 \h </w:instrText>
             </w:r>
             <w:r>
               <w:rPr>
@@ -2394,7 +2392,7 @@
               <w:sz w:val="22"/>
             </w:rPr>
           </w:pPr>
-          <w:hyperlink w:anchor="_Toc93011292" w:history="1">
+          <w:hyperlink w:anchor="_Toc93062838" w:history="1">
             <w:r>
               <w:rPr>
                 <w:rStyle w:val="a6"/>
@@ -2421,7 +2419,7 @@
                 <w:noProof/>
                 <w:webHidden/>
               </w:rPr>
-              <w:instrText xml:space="preserve"> PAGEREF _Toc93011292 \h </w:instrText>
+              <w:instrText xml:space="preserve"> PAGEREF _Toc93062838 \h </w:instrText>
             </w:r>
             <w:r>
               <w:rPr>
@@ -2464,7 +2462,7 @@
               <w:sz w:val="22"/>
             </w:rPr>
           </w:pPr>
-          <w:hyperlink w:anchor="_Toc93011293" w:history="1">
+          <w:hyperlink w:anchor="_Toc93062839" w:history="1">
             <w:r>
               <w:rPr>
                 <w:rStyle w:val="a6"/>
@@ -2491,7 +2489,7 @@
                 <w:noProof/>
                 <w:webHidden/>
               </w:rPr>
-              <w:instrText xml:space="preserve"> PAGEREF _Toc93011293 \h </w:instrText>
+              <w:instrText xml:space="preserve"> PAGEREF _Toc93062839 \h </w:instrText>
             </w:r>
             <w:r>
               <w:rPr>
@@ -2534,7 +2532,7 @@
               <w:sz w:val="22"/>
             </w:rPr>
           </w:pPr>
-          <w:hyperlink w:anchor="_Toc93011294" w:history="1">
+          <w:hyperlink w:anchor="_Toc93062840" w:history="1">
             <w:r>
               <w:rPr>
                 <w:rStyle w:val="a6"/>
@@ -2561,7 +2559,7 @@
                 <w:noProof/>
                 <w:webHidden/>
               </w:rPr>
-              <w:instrText xml:space="preserve"> PAGEREF _Toc93011294 \h </w:instrText>
+              <w:instrText xml:space="preserve"> PAGEREF _Toc93062840 \h </w:instrText>
             </w:r>
             <w:r>
               <w:rPr>
@@ -2604,7 +2602,7 @@
               <w:sz w:val="22"/>
             </w:rPr>
           </w:pPr>
-          <w:hyperlink w:anchor="_Toc93011295" w:history="1">
+          <w:hyperlink w:anchor="_Toc93062841" w:history="1">
             <w:r>
               <w:rPr>
                 <w:rStyle w:val="a6"/>
@@ -2631,7 +2629,7 @@
                 <w:noProof/>
                 <w:webHidden/>
               </w:rPr>
-              <w:instrText xml:space="preserve"> PAGEREF _Toc93011295 \h </w:instrText>
+              <w:instrText xml:space="preserve"> PAGEREF _Toc93062841 \h </w:instrText>
             </w:r>
             <w:r>
               <w:rPr>
@@ -2674,7 +2672,7 @@
               <w:sz w:val="22"/>
             </w:rPr>
           </w:pPr>
-          <w:hyperlink w:anchor="_Toc93011296" w:history="1">
+          <w:hyperlink w:anchor="_Toc93062842" w:history="1">
             <w:r>
               <w:rPr>
                 <w:rStyle w:val="a6"/>
@@ -2701,7 +2699,7 @@
                 <w:noProof/>
                 <w:webHidden/>
               </w:rPr>
-              <w:instrText xml:space="preserve"> PAGEREF _Toc93011296 \h </w:instrText>
+              <w:instrText xml:space="preserve"> PAGEREF _Toc93062842 \h </w:instrText>
             </w:r>
             <w:r>
               <w:rPr>
@@ -2744,7 +2742,7 @@
               <w:sz w:val="22"/>
             </w:rPr>
           </w:pPr>
-          <w:hyperlink w:anchor="_Toc93011297" w:history="1">
+          <w:hyperlink w:anchor="_Toc93062843" w:history="1">
             <w:r>
               <w:rPr>
                 <w:rStyle w:val="a6"/>
@@ -2771,7 +2769,7 @@
                 <w:noProof/>
                 <w:webHidden/>
               </w:rPr>
-              <w:instrText xml:space="preserve"> PAGEREF _Toc93011297 \h </w:instrText>
+              <w:instrText xml:space="preserve"> PAGEREF _Toc93062843 \h </w:instrText>
             </w:r>
             <w:r>
               <w:rPr>
@@ -2791,7 +2789,7 @@
                 <w:noProof/>
                 <w:webHidden/>
               </w:rPr>
-              <w:t>25</w:t>
+              <w:t>26</w:t>
             </w:r>
             <w:r>
               <w:rPr>
@@ -2814,7 +2812,7 @@
               <w:sz w:val="22"/>
             </w:rPr>
           </w:pPr>
-          <w:hyperlink w:anchor="_Toc93011298" w:history="1">
+          <w:hyperlink w:anchor="_Toc93062844" w:history="1">
             <w:r>
               <w:rPr>
                 <w:rStyle w:val="a6"/>
@@ -2841,7 +2839,7 @@
                 <w:noProof/>
                 <w:webHidden/>
               </w:rPr>
-              <w:instrText xml:space="preserve"> PAGEREF _Toc93011298 \h </w:instrText>
+              <w:instrText xml:space="preserve"> PAGEREF _Toc93062844 \h </w:instrText>
             </w:r>
             <w:r>
               <w:rPr>
@@ -2884,7 +2882,7 @@
               <w:sz w:val="22"/>
             </w:rPr>
           </w:pPr>
-          <w:hyperlink w:anchor="_Toc93011299" w:history="1">
+          <w:hyperlink w:anchor="_Toc93062845" w:history="1">
             <w:r>
               <w:rPr>
                 <w:rStyle w:val="a6"/>
@@ -2911,7 +2909,7 @@
                 <w:noProof/>
                 <w:webHidden/>
               </w:rPr>
-              <w:instrText xml:space="preserve"> PAGEREF _Toc93011299 \h </w:instrText>
+              <w:instrText xml:space="preserve"> PAGEREF _Toc93062845 \h </w:instrText>
             </w:r>
             <w:r>
               <w:rPr>
@@ -2931,7 +2929,7 @@
                 <w:noProof/>
                 <w:webHidden/>
               </w:rPr>
-              <w:t>27</w:t>
+              <w:t>28</w:t>
             </w:r>
             <w:r>
               <w:rPr>
@@ -2954,7 +2952,7 @@
               <w:sz w:val="22"/>
             </w:rPr>
           </w:pPr>
-          <w:hyperlink w:anchor="_Toc93011300" w:history="1">
+          <w:hyperlink w:anchor="_Toc93062846" w:history="1">
             <w:r>
               <w:rPr>
                 <w:rStyle w:val="a6"/>
@@ -2981,7 +2979,7 @@
                 <w:noProof/>
                 <w:webHidden/>
               </w:rPr>
-              <w:instrText xml:space="preserve"> PAGEREF _Toc93011300 \h </w:instrText>
+              <w:instrText xml:space="preserve"> PAGEREF _Toc93062846 \h </w:instrText>
             </w:r>
             <w:r>
               <w:rPr>
@@ -3024,13 +3022,13 @@
               <w:sz w:val="22"/>
             </w:rPr>
           </w:pPr>
-          <w:hyperlink w:anchor="_Toc93011301" w:history="1">
+          <w:hyperlink w:anchor="_Toc93062847" w:history="1">
             <w:r>
               <w:rPr>
                 <w:rStyle w:val="a6"/>
                 <w:noProof/>
               </w:rPr>
-              <w:t>2.3.3.4 Разворачивание Boinc server docker вручную на виртуальной машине Yandex Cloud</w:t>
+              <w:t>2.3.3.4 Разворачивание Boinc server вручную на виртуальной машине Yandex Cloud</w:t>
             </w:r>
             <w:r>
               <w:rPr>
@@ -3051,7 +3049,7 @@
                 <w:noProof/>
                 <w:webHidden/>
               </w:rPr>
-              <w:instrText xml:space="preserve"> PAGEREF _Toc93011301 \h </w:instrText>
+              <w:instrText xml:space="preserve"> PAGEREF _Toc93062847 \h </w:instrText>
             </w:r>
             <w:r>
               <w:rPr>
@@ -3071,7 +3069,7 @@
                 <w:noProof/>
                 <w:webHidden/>
               </w:rPr>
-              <w:t>31</w:t>
+              <w:t>32</w:t>
             </w:r>
             <w:r>
               <w:rPr>
@@ -3094,7 +3092,7 @@
               <w:sz w:val="22"/>
             </w:rPr>
           </w:pPr>
-          <w:hyperlink w:anchor="_Toc93011302" w:history="1">
+          <w:hyperlink w:anchor="_Toc93062848" w:history="1">
             <w:r>
               <w:rPr>
                 <w:rStyle w:val="a6"/>
@@ -3121,7 +3119,7 @@
                 <w:noProof/>
                 <w:webHidden/>
               </w:rPr>
-              <w:instrText xml:space="preserve"> PAGEREF _Toc93011302 \h </w:instrText>
+              <w:instrText xml:space="preserve"> PAGEREF _Toc93062848 \h </w:instrText>
             </w:r>
             <w:r>
               <w:rPr>
@@ -3141,7 +3139,7 @@
                 <w:noProof/>
                 <w:webHidden/>
               </w:rPr>
-              <w:t>41</w:t>
+              <w:t>42</w:t>
             </w:r>
             <w:r>
               <w:rPr>
@@ -3164,7 +3162,7 @@
               <w:sz w:val="22"/>
             </w:rPr>
           </w:pPr>
-          <w:hyperlink w:anchor="_Toc93011303" w:history="1">
+          <w:hyperlink w:anchor="_Toc93062849" w:history="1">
             <w:r>
               <w:rPr>
                 <w:rStyle w:val="a6"/>
@@ -3191,7 +3189,7 @@
                 <w:noProof/>
                 <w:webHidden/>
               </w:rPr>
-              <w:instrText xml:space="preserve"> PAGEREF _Toc93011303 \h </w:instrText>
+              <w:instrText xml:space="preserve"> PAGEREF _Toc93062849 \h </w:instrText>
             </w:r>
             <w:r>
               <w:rPr>
@@ -3211,7 +3209,7 @@
                 <w:noProof/>
                 <w:webHidden/>
               </w:rPr>
-              <w:t>41</w:t>
+              <w:t>42</w:t>
             </w:r>
             <w:r>
               <w:rPr>
@@ -3234,7 +3232,7 @@
               <w:sz w:val="22"/>
             </w:rPr>
           </w:pPr>
-          <w:hyperlink w:anchor="_Toc93011304" w:history="1">
+          <w:hyperlink w:anchor="_Toc93062850" w:history="1">
             <w:r>
               <w:rPr>
                 <w:rStyle w:val="a6"/>
@@ -3261,7 +3259,7 @@
                 <w:noProof/>
                 <w:webHidden/>
               </w:rPr>
-              <w:instrText xml:space="preserve"> PAGEREF _Toc93011304 \h </w:instrText>
+              <w:instrText xml:space="preserve"> PAGEREF _Toc93062850 \h </w:instrText>
             </w:r>
             <w:r>
               <w:rPr>
@@ -3281,7 +3279,7 @@
                 <w:noProof/>
                 <w:webHidden/>
               </w:rPr>
-              <w:t>42</w:t>
+              <w:t>43</w:t>
             </w:r>
             <w:r>
               <w:rPr>
@@ -3304,7 +3302,7 @@
               <w:sz w:val="22"/>
             </w:rPr>
           </w:pPr>
-          <w:hyperlink w:anchor="_Toc93011305" w:history="1">
+          <w:hyperlink w:anchor="_Toc93062851" w:history="1">
             <w:r>
               <w:rPr>
                 <w:rStyle w:val="a6"/>
@@ -3331,7 +3329,7 @@
                 <w:noProof/>
                 <w:webHidden/>
               </w:rPr>
-              <w:instrText xml:space="preserve"> PAGEREF _Toc93011305 \h </w:instrText>
+              <w:instrText xml:space="preserve"> PAGEREF _Toc93062851 \h </w:instrText>
             </w:r>
             <w:r>
               <w:rPr>
@@ -3351,7 +3349,7 @@
                 <w:noProof/>
                 <w:webHidden/>
               </w:rPr>
-              <w:t>44</w:t>
+              <w:t>45</w:t>
             </w:r>
             <w:r>
               <w:rPr>
@@ -3374,7 +3372,7 @@
               <w:sz w:val="22"/>
             </w:rPr>
           </w:pPr>
-          <w:hyperlink w:anchor="_Toc93011306" w:history="1">
+          <w:hyperlink w:anchor="_Toc93062852" w:history="1">
             <w:r>
               <w:rPr>
                 <w:rStyle w:val="a6"/>
@@ -3401,7 +3399,7 @@
                 <w:noProof/>
                 <w:webHidden/>
               </w:rPr>
-              <w:instrText xml:space="preserve"> PAGEREF _Toc93011306 \h </w:instrText>
+              <w:instrText xml:space="preserve"> PAGEREF _Toc93062852 \h </w:instrText>
             </w:r>
             <w:r>
               <w:rPr>
@@ -3421,7 +3419,7 @@
                 <w:noProof/>
                 <w:webHidden/>
               </w:rPr>
-              <w:t>45</w:t>
+              <w:t>46</w:t>
             </w:r>
             <w:r>
               <w:rPr>
@@ -3444,7 +3442,7 @@
               <w:sz w:val="22"/>
             </w:rPr>
           </w:pPr>
-          <w:hyperlink w:anchor="_Toc93011307" w:history="1">
+          <w:hyperlink w:anchor="_Toc93062853" w:history="1">
             <w:r>
               <w:rPr>
                 <w:rStyle w:val="a6"/>
@@ -3471,7 +3469,7 @@
                 <w:noProof/>
                 <w:webHidden/>
               </w:rPr>
-              <w:instrText xml:space="preserve"> PAGEREF _Toc93011307 \h </w:instrText>
+              <w:instrText xml:space="preserve"> PAGEREF _Toc93062853 \h </w:instrText>
             </w:r>
             <w:r>
               <w:rPr>
@@ -3491,7 +3489,7 @@
                 <w:noProof/>
                 <w:webHidden/>
               </w:rPr>
-              <w:t>46</w:t>
+              <w:t>47</w:t>
             </w:r>
             <w:r>
               <w:rPr>
@@ -3520,12 +3518,12 @@
       <w:r>
         <w:br w:type="page"/>
       </w:r>
-      <w:bookmarkStart w:id="1" w:name="_Toc93011267"/>
+      <w:bookmarkStart w:id="0" w:name="_Toc93062813"/>
       <w:r>
         <w:lastRenderedPageBreak/>
         <w:t>Введение</w:t>
       </w:r>
-      <w:bookmarkEnd w:id="1"/>
+      <w:bookmarkEnd w:id="0"/>
     </w:p>
     <w:p>
       <w:r>
@@ -3844,165 +3842,165 @@
       <w:pPr>
         <w:pStyle w:val="1"/>
       </w:pPr>
-      <w:bookmarkStart w:id="2" w:name="_Toc93011268"/>
+      <w:bookmarkStart w:id="1" w:name="_Toc93062814"/>
       <w:r>
         <w:lastRenderedPageBreak/>
         <w:t>1. Аналитический обзор литературы</w:t>
       </w:r>
+      <w:bookmarkEnd w:id="1"/>
+    </w:p>
+    <w:p>
+      <w:pPr>
+        <w:pStyle w:val="2"/>
+      </w:pPr>
+      <w:bookmarkStart w:id="2" w:name="_Toc39871995"/>
+      <w:bookmarkStart w:id="3" w:name="_Toc42450729"/>
+      <w:bookmarkStart w:id="4" w:name="_Toc93062815"/>
+      <w:r>
+        <w:t xml:space="preserve">1.1. </w:t>
+      </w:r>
       <w:bookmarkEnd w:id="2"/>
+      <w:bookmarkEnd w:id="3"/>
+      <w:r>
+        <w:t>Распределённое обучение сети</w:t>
+      </w:r>
+      <w:bookmarkEnd w:id="4"/>
     </w:p>
     <w:p>
       <w:pPr>
         <w:pStyle w:val="2"/>
       </w:pPr>
-      <w:bookmarkStart w:id="3" w:name="_Toc39871995"/>
-      <w:bookmarkStart w:id="4" w:name="_Toc42450729"/>
-      <w:bookmarkStart w:id="5" w:name="_Toc93011269"/>
-      <w:r>
-        <w:t xml:space="preserve">1.1. </w:t>
-      </w:r>
-      <w:bookmarkEnd w:id="3"/>
-      <w:bookmarkEnd w:id="4"/>
-      <w:r>
-        <w:t>Распределённое обучение сети</w:t>
+      <w:bookmarkStart w:id="5" w:name="_Toc42450730"/>
+      <w:bookmarkStart w:id="6" w:name="_Toc93062816"/>
+      <w:r>
+        <w:t xml:space="preserve">1.1.1. Подходы к распределенной реализации </w:t>
+      </w:r>
+      <w:r>
+        <w:rPr>
+          <w:lang w:val="en-US"/>
+        </w:rPr>
+        <w:t>SGD</w:t>
       </w:r>
       <w:bookmarkEnd w:id="5"/>
-    </w:p>
-    <w:p>
-      <w:pPr>
-        <w:pStyle w:val="2"/>
-      </w:pPr>
-      <w:bookmarkStart w:id="6" w:name="_Toc42450730"/>
-      <w:bookmarkStart w:id="7" w:name="_Toc93011270"/>
-      <w:r>
-        <w:t xml:space="preserve">1.1.1. Подходы к распределенной реализации </w:t>
-      </w:r>
-      <w:r>
-        <w:rPr>
-          <w:lang w:val="en-US"/>
-        </w:rPr>
-        <w:t>SGD</w:t>
-      </w:r>
       <w:bookmarkEnd w:id="6"/>
+    </w:p>
+    <w:p>
+      <w:r>
+        <w:t>С развитием глубокого обучения и увеличения тренировочных данных перед разработчиками моделей нейронных сетей встала проблема обучаемости нейронных сетей. Обучение таких сетей требовало огромных ресурсов хранения данных, а также занимало большое количество времени.</w:t>
+      </w:r>
+    </w:p>
+    <w:p>
+      <w:r>
+        <w:t>Для того, чтобы преодолеть это «узкое место» глубоких нейронных сетей и добиться значительного снижения времени обучения, сам процесс обучения должен быть распределён между множеством процессоров или графических ускорителей с целью строгого масштабирования, то есть с увеличением количества вычислительных узлов время обучения сети в теории должно уменьшаться пропорционально.</w:t>
+      </w:r>
+    </w:p>
+    <w:p>
+      <w:r>
+        <w:t>Существуют два основных подхода к распределенному стохастическому градиентному спуску (SGD) для обучения глубоких нейронных сетей: синхронный all-reduce SGD, который основывается на быстром коллективном общении узлов системы [</w:t>
+      </w:r>
+      <w:r>
+        <w:fldChar w:fldCharType="begin"/>
+      </w:r>
+      <w:r>
+        <w:instrText xml:space="preserve"> REF _Ref91263951 \r \h </w:instrText>
+      </w:r>
+      <w:r>
+        <w:fldChar w:fldCharType="separate"/>
+      </w:r>
+      <w:r>
+        <w:t>1</w:t>
+      </w:r>
+      <w:r>
+        <w:fldChar w:fldCharType="end"/>
+      </w:r>
+      <w:r>
+        <w:t>]</w:t>
+      </w:r>
+      <w:r>
+        <w:t>[</w:t>
+      </w:r>
+      <w:r>
+        <w:fldChar w:fldCharType="begin"/>
+      </w:r>
+      <w:r>
+        <w:instrText xml:space="preserve"> REF _Ref91263971 \r \h </w:instrText>
+      </w:r>
+      <w:r>
+        <w:fldChar w:fldCharType="separate"/>
+      </w:r>
+      <w:r>
+        <w:t>2</w:t>
+      </w:r>
+      <w:r>
+        <w:fldChar w:fldCharType="end"/>
+      </w:r>
+      <w:r>
+        <w:t>]</w:t>
+      </w:r>
+      <w:r>
+        <w:t>, и асинхронный SGD, который использует параметрический сервер [</w:t>
+      </w:r>
+      <w:r>
+        <w:fldChar w:fldCharType="begin"/>
+      </w:r>
+      <w:r>
+        <w:instrText xml:space="preserve"> REF _Ref91263994 \r \h </w:instrText>
+      </w:r>
+      <w:r>
+        <w:fldChar w:fldCharType="separate"/>
+      </w:r>
+      <w:r>
+        <w:t>3</w:t>
+      </w:r>
+      <w:r>
+        <w:fldChar w:fldCharType="end"/>
+      </w:r>
+      <w:r>
+        <w:t>][</w:t>
+      </w:r>
+      <w:r>
+        <w:fldChar w:fldCharType="begin"/>
+      </w:r>
+      <w:r>
+        <w:instrText xml:space="preserve"> REF _Ref91264002 \r \h </w:instrText>
+      </w:r>
+      <w:r>
+        <w:fldChar w:fldCharType="separate"/>
+      </w:r>
+      <w:r>
+        <w:t>4</w:t>
+      </w:r>
+      <w:r>
+        <w:fldChar w:fldCharType="end"/>
+      </w:r>
+      <w:r>
+        <w:t>].</w:t>
+      </w:r>
+    </w:p>
+    <w:p>
+      <w:r>
+        <w:t>Оба метода имеют свои недостатки при масштабировании. Синхронный SGD теряет производительность при замедлении работы хотя бы одного узла, использует вычислительные ресурсы не в полном объёме и не толерантен к выходу из строя вычислительных процессоров или целых узлов. В свою очередь асинхронный подход использует параметрические сервера, создавая тем самым коммуникационную проблему «узкого горлышка» и неиспользуемых сетевых ресурсов, замедляя тем самым сходимость градиента.</w:t>
+      </w:r>
+    </w:p>
+    <w:p>
+      <w:r>
+        <w:t>Так как для нашей задачи необходимо решить задачу обучения глубокой нейронной сети на грид-системе, то рассмотрим более детально асинхронные методы распределения обучения сети, так как в грид-системах используются узлы различной вычислительной мощности, и к тому же получение результата со всех узлов системы не гарантировано.</w:t>
+      </w:r>
+    </w:p>
+    <w:p>
+      <w:pPr>
+        <w:pStyle w:val="3"/>
+      </w:pPr>
+      <w:bookmarkStart w:id="7" w:name="_Toc42450731"/>
+      <w:bookmarkStart w:id="8" w:name="_Toc93062817"/>
+      <w:r>
+        <w:t xml:space="preserve">1.1.2. </w:t>
+      </w:r>
+      <w:r>
+        <w:t>Параллелизм данных и модели</w:t>
+      </w:r>
       <w:bookmarkEnd w:id="7"/>
-    </w:p>
-    <w:p>
-      <w:r>
-        <w:t>С развитием глубокого обучения и увеличения тренировочных данных перед разработчиками моделей нейронных сетей встала проблема обучаемости нейронных сетей. Обучение таких сетей требовало огромных ресурсов хранения данных, а также занимало большое количество времени.</w:t>
-      </w:r>
-    </w:p>
-    <w:p>
-      <w:r>
-        <w:t>Для того, чтобы преодолеть это «узкое место» глубоких нейронных сетей и добиться значительного снижения времени обучения, сам процесс обучения должен быть распределён между множеством процессоров или графических ускорителей с целью строгого масштабирования, то есть с увеличением количества вычислительных узлов время обучения сети в теории должно уменьшаться пропорционально.</w:t>
-      </w:r>
-    </w:p>
-    <w:p>
-      <w:r>
-        <w:t>Существуют два основных подхода к распределенному стохастическому градиентному спуску (SGD) для обучения глубоких нейронных сетей: синхронный all-reduce SGD, который основывается на быстром коллективном общении узлов системы [</w:t>
-      </w:r>
-      <w:r>
-        <w:fldChar w:fldCharType="begin"/>
-      </w:r>
-      <w:r>
-        <w:instrText xml:space="preserve"> REF _Ref91263951 \r \h </w:instrText>
-      </w:r>
-      <w:r>
-        <w:fldChar w:fldCharType="separate"/>
-      </w:r>
-      <w:r>
-        <w:t>1</w:t>
-      </w:r>
-      <w:r>
-        <w:fldChar w:fldCharType="end"/>
-      </w:r>
-      <w:r>
-        <w:t>]</w:t>
-      </w:r>
-      <w:r>
-        <w:t>[</w:t>
-      </w:r>
-      <w:r>
-        <w:fldChar w:fldCharType="begin"/>
-      </w:r>
-      <w:r>
-        <w:instrText xml:space="preserve"> REF _Ref91263971 \r \h </w:instrText>
-      </w:r>
-      <w:r>
-        <w:fldChar w:fldCharType="separate"/>
-      </w:r>
-      <w:r>
-        <w:t>2</w:t>
-      </w:r>
-      <w:r>
-        <w:fldChar w:fldCharType="end"/>
-      </w:r>
-      <w:r>
-        <w:t>]</w:t>
-      </w:r>
-      <w:r>
-        <w:t>, и асинхронный SGD, который использует параметрический сервер [</w:t>
-      </w:r>
-      <w:r>
-        <w:fldChar w:fldCharType="begin"/>
-      </w:r>
-      <w:r>
-        <w:instrText xml:space="preserve"> REF _Ref91263994 \r \h </w:instrText>
-      </w:r>
-      <w:r>
-        <w:fldChar w:fldCharType="separate"/>
-      </w:r>
-      <w:r>
-        <w:t>3</w:t>
-      </w:r>
-      <w:r>
-        <w:fldChar w:fldCharType="end"/>
-      </w:r>
-      <w:r>
-        <w:t>][</w:t>
-      </w:r>
-      <w:r>
-        <w:fldChar w:fldCharType="begin"/>
-      </w:r>
-      <w:r>
-        <w:instrText xml:space="preserve"> REF _Ref91264002 \r \h </w:instrText>
-      </w:r>
-      <w:r>
-        <w:fldChar w:fldCharType="separate"/>
-      </w:r>
-      <w:r>
-        <w:t>4</w:t>
-      </w:r>
-      <w:r>
-        <w:fldChar w:fldCharType="end"/>
-      </w:r>
-      <w:r>
-        <w:t>].</w:t>
-      </w:r>
-    </w:p>
-    <w:p>
-      <w:r>
-        <w:t>Оба метода имеют свои недостатки при масштабировании. Синхронный SGD теряет производительность при замедлении работы хотя бы одного узла, использует вычислительные ресурсы не в полном объёме и не толерантен к выходу из строя вычислительных процессоров или целых узлов. В свою очередь асинхронный подход использует параметрические сервера, создавая тем самым коммуникационную проблему «узкого горлышка» и неиспользуемых сетевых ресурсов, замедляя тем самым сходимость градиента.</w:t>
-      </w:r>
-    </w:p>
-    <w:p>
-      <w:r>
-        <w:t>Так как для нашей задачи необходимо решить задачу обучения глубокой нейронной сети на грид-системе, то рассмотрим более детально асинхронные методы распределения обучения сети, так как в грид-системах используются узлы различной вычислительной мощности, и к тому же получение результата со всех узлов системы не гарантировано.</w:t>
-      </w:r>
-    </w:p>
-    <w:p>
-      <w:pPr>
-        <w:pStyle w:val="3"/>
-      </w:pPr>
-      <w:bookmarkStart w:id="8" w:name="_Toc42450731"/>
-      <w:bookmarkStart w:id="9" w:name="_Toc93011271"/>
-      <w:r>
-        <w:t xml:space="preserve">1.1.2. </w:t>
-      </w:r>
-      <w:r>
-        <w:t>Параллелизм данных и модели</w:t>
-      </w:r>
       <w:bookmarkEnd w:id="8"/>
-      <w:bookmarkEnd w:id="9"/>
     </w:p>
     <w:p>
       <w:r>
@@ -4257,7 +4255,7 @@
                 <v:stroke joinstyle="miter"/>
                 <v:path gradientshapeok="t" o:connecttype="rect"/>
               </v:shapetype>
-              <v:shape id="Надпись 2" o:spid="_x0000_s1026" type="#_x0000_t202" style="position:absolute;left:0;text-align:left;margin-left:279.1pt;margin-top:117.15pt;width:31.35pt;height:23.25pt;z-index:251660288;visibility:visible;mso-wrap-style:square;mso-width-percent:0;mso-height-percent:0;mso-wrap-distance-left:9pt;mso-wrap-distance-top:3.6pt;mso-wrap-distance-right:9pt;mso-wrap-distance-bottom:3.6pt;mso-position-horizontal:absolute;mso-position-horizontal-relative:text;mso-position-vertical:absolute;mso-position-vertical-relative:text;mso-width-percent:0;mso-height-percent:0;mso-width-relative:margin;mso-height-relative:margin;v-text-anchor:top" o:gfxdata="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" strokecolor="white" strokeweight="0">
+              <v:shape id="Надпись 2" o:spid="_x0000_s1026" type="#_x0000_t202" style="position:absolute;left:0;text-align:left;margin-left:279.1pt;margin-top:117.15pt;width:31.35pt;height:23.25pt;z-index:251660288;visibility:visible;mso-wrap-style:square;mso-width-percent:0;mso-height-percent:0;mso-wrap-distance-left:9pt;mso-wrap-distance-top:3.6pt;mso-wrap-distance-right:9pt;mso-wrap-distance-bottom:3.6pt;mso-position-horizontal:absolute;mso-position-horizontal-relative:text;mso-position-vertical:absolute;mso-position-vertical-relative:text;mso-width-percent:0;mso-height-percent:0;mso-width-relative:margin;mso-height-relative:margin;v-text-anchor:top" o:gfxdata="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" strokecolor="white" strokeweight="0">
                 <v:textbox>
                   <w:txbxContent>
                     <w:p>
@@ -4364,7 +4362,7 @@
           </mc:Choice>
           <mc:Fallback>
             <w:pict>
-              <v:shape w14:anchorId="2EB29804" id="_x0000_s1027" type="#_x0000_t202" style="position:absolute;left:0;text-align:left;margin-left:51.1pt;margin-top:115.65pt;width:31.35pt;height:23.25pt;z-index:251659264;visibility:visible;mso-wrap-style:square;mso-width-percent:0;mso-height-percent:0;mso-wrap-distance-left:9pt;mso-wrap-distance-top:3.6pt;mso-wrap-distance-right:9pt;mso-wrap-distance-bottom:3.6pt;mso-position-horizontal:absolute;mso-position-horizontal-relative:text;mso-position-vertical:absolute;mso-position-vertical-relative:text;mso-width-percent:0;mso-height-percent:0;mso-width-relative:margin;mso-height-relative:margin;v-text-anchor:top" o:gfxdata="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" strokecolor="white" strokeweight="0">
+              <v:shape w14:anchorId="2EB29804" id="_x0000_s1027" type="#_x0000_t202" style="position:absolute;left:0;text-align:left;margin-left:51.1pt;margin-top:115.65pt;width:31.35pt;height:23.25pt;z-index:251659264;visibility:visible;mso-wrap-style:square;mso-width-percent:0;mso-height-percent:0;mso-wrap-distance-left:9pt;mso-wrap-distance-top:3.6pt;mso-wrap-distance-right:9pt;mso-wrap-distance-bottom:3.6pt;mso-position-horizontal:absolute;mso-position-horizontal-relative:text;mso-position-vertical:absolute;mso-position-vertical-relative:text;mso-width-percent:0;mso-height-percent:0;mso-width-relative:margin;mso-height-relative:margin;v-text-anchor:top" o:gfxdata="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" strokecolor="white" strokeweight="0">
                 <v:textbox>
                   <w:txbxContent>
                     <w:p>
@@ -4449,14 +4447,27 @@
       <w:r>
         <w:t xml:space="preserve">Рисунок </w:t>
       </w:r>
-      <w:fldSimple w:instr=" SEQ Рисунок \* ARABIC ">
-        <w:r>
-          <w:rPr>
-            <w:noProof/>
-          </w:rPr>
-          <w:t>1</w:t>
-        </w:r>
-      </w:fldSimple>
+      <w:r>
+        <w:fldChar w:fldCharType="begin"/>
+      </w:r>
+      <w:r>
+        <w:instrText xml:space="preserve"> SEQ Рисунок \* ARABIC </w:instrText>
+      </w:r>
+      <w:r>
+        <w:fldChar w:fldCharType="separate"/>
+      </w:r>
+      <w:r>
+        <w:rPr>
+          <w:noProof/>
+        </w:rPr>
+        <w:t>1</w:t>
+      </w:r>
+      <w:r>
+        <w:rPr>
+          <w:noProof/>
+        </w:rPr>
+        <w:fldChar w:fldCharType="end"/>
+      </w:r>
       <w:r>
         <w:t xml:space="preserve"> – Схемы параллелизма нейронных сетей (</w:t>
       </w:r>
@@ -4485,8 +4496,8 @@
       <w:pPr>
         <w:pStyle w:val="3"/>
       </w:pPr>
-      <w:bookmarkStart w:id="10" w:name="_Toc42450732"/>
-      <w:bookmarkStart w:id="11" w:name="_Toc93011272"/>
+      <w:bookmarkStart w:id="9" w:name="_Toc42450732"/>
+      <w:bookmarkStart w:id="10" w:name="_Toc93062818"/>
       <w:r>
         <w:lastRenderedPageBreak/>
         <w:t xml:space="preserve">1.1.3. </w:t>
@@ -4494,8 +4505,8 @@
       <w:r>
         <w:t>Централизованные и децентрализованные архитектуры</w:t>
       </w:r>
+      <w:bookmarkEnd w:id="9"/>
       <w:bookmarkEnd w:id="10"/>
-      <w:bookmarkEnd w:id="11"/>
     </w:p>
     <w:p>
       <w:r>
@@ -4670,14 +4681,27 @@
             <w:r>
               <w:t>(</w:t>
             </w:r>
-            <w:fldSimple w:instr=" SEQ Формула \* ARABIC ">
-              <w:r>
-                <w:rPr>
-                  <w:noProof/>
-                </w:rPr>
-                <w:t>1</w:t>
-              </w:r>
-            </w:fldSimple>
+            <w:r>
+              <w:fldChar w:fldCharType="begin"/>
+            </w:r>
+            <w:r>
+              <w:instrText xml:space="preserve"> SEQ Формула \* ARABIC </w:instrText>
+            </w:r>
+            <w:r>
+              <w:fldChar w:fldCharType="separate"/>
+            </w:r>
+            <w:r>
+              <w:rPr>
+                <w:noProof/>
+              </w:rPr>
+              <w:t>1</w:t>
+            </w:r>
+            <w:r>
+              <w:rPr>
+                <w:noProof/>
+              </w:rPr>
+              <w:fldChar w:fldCharType="end"/>
+            </w:r>
             <w:r>
               <w:t>)</w:t>
             </w:r>
@@ -4967,14 +4991,27 @@
             <w:r>
               <w:t>(</w:t>
             </w:r>
-            <w:fldSimple w:instr=" SEQ Формула \* ARABIC ">
-              <w:r>
-                <w:rPr>
-                  <w:noProof/>
-                </w:rPr>
-                <w:t>2</w:t>
-              </w:r>
-            </w:fldSimple>
+            <w:r>
+              <w:fldChar w:fldCharType="begin"/>
+            </w:r>
+            <w:r>
+              <w:instrText xml:space="preserve"> SEQ Формула \* ARABIC </w:instrText>
+            </w:r>
+            <w:r>
+              <w:fldChar w:fldCharType="separate"/>
+            </w:r>
+            <w:r>
+              <w:rPr>
+                <w:noProof/>
+              </w:rPr>
+              <w:t>2</w:t>
+            </w:r>
+            <w:r>
+              <w:rPr>
+                <w:noProof/>
+              </w:rPr>
+              <w:fldChar w:fldCharType="end"/>
+            </w:r>
             <w:r>
               <w:t>)</w:t>
             </w:r>
@@ -5277,14 +5314,27 @@
       <w:r>
         <w:t xml:space="preserve">Рисунок </w:t>
       </w:r>
-      <w:fldSimple w:instr=" SEQ Рисунок \* ARABIC ">
-        <w:r>
-          <w:rPr>
-            <w:noProof/>
-          </w:rPr>
-          <w:t>2</w:t>
-        </w:r>
-      </w:fldSimple>
+      <w:r>
+        <w:fldChar w:fldCharType="begin"/>
+      </w:r>
+      <w:r>
+        <w:instrText xml:space="preserve"> SEQ Рисунок \* ARABIC </w:instrText>
+      </w:r>
+      <w:r>
+        <w:fldChar w:fldCharType="separate"/>
+      </w:r>
+      <w:r>
+        <w:rPr>
+          <w:noProof/>
+        </w:rPr>
+        <w:t>2</w:t>
+      </w:r>
+      <w:r>
+        <w:rPr>
+          <w:noProof/>
+        </w:rPr>
+        <w:fldChar w:fldCharType="end"/>
+      </w:r>
       <w:r>
         <w:t xml:space="preserve"> – Архитектуры параметрических серверов.</w:t>
       </w:r>
@@ -5322,9 +5372,9 @@
       <w:pPr>
         <w:pStyle w:val="3"/>
       </w:pPr>
-      <w:bookmarkStart w:id="12" w:name="_Toc39871987"/>
-      <w:bookmarkStart w:id="13" w:name="_Toc42450733"/>
-      <w:bookmarkStart w:id="14" w:name="_Toc93011273"/>
+      <w:bookmarkStart w:id="11" w:name="_Toc39871987"/>
+      <w:bookmarkStart w:id="12" w:name="_Toc42450733"/>
+      <w:bookmarkStart w:id="13" w:name="_Toc93062819"/>
       <w:r>
         <w:t xml:space="preserve">1.1.4. </w:t>
       </w:r>
@@ -5340,9 +5390,9 @@
       <w:r>
         <w:t xml:space="preserve"> модели</w:t>
       </w:r>
+      <w:bookmarkEnd w:id="11"/>
       <w:bookmarkEnd w:id="12"/>
       <w:bookmarkEnd w:id="13"/>
-      <w:bookmarkEnd w:id="14"/>
       <w:r>
         <w:t xml:space="preserve"> </w:t>
       </w:r>
@@ -5356,9 +5406,9 @@
       <w:pPr>
         <w:pStyle w:val="3"/>
       </w:pPr>
-      <w:bookmarkStart w:id="15" w:name="_Toc39871988"/>
-      <w:bookmarkStart w:id="16" w:name="_Toc42450734"/>
-      <w:bookmarkStart w:id="17" w:name="_Toc93011274"/>
+      <w:bookmarkStart w:id="14" w:name="_Toc39871988"/>
+      <w:bookmarkStart w:id="15" w:name="_Toc42450734"/>
+      <w:bookmarkStart w:id="16" w:name="_Toc93062820"/>
       <w:r>
         <w:lastRenderedPageBreak/>
         <w:t xml:space="preserve">1.1.4.1. </w:t>
@@ -5366,52 +5416,52 @@
       <w:r>
         <w:t>Синхронное обновление</w:t>
       </w:r>
+      <w:bookmarkEnd w:id="14"/>
       <w:bookmarkEnd w:id="15"/>
       <w:bookmarkEnd w:id="16"/>
+    </w:p>
+    <w:p>
+      <w:r>
+        <w:t>При синхронном обновлении сервер не обновляет глобальную модель сети до тех пор, пока не получит градиенты от всех «рабочих» узлов на каждой итерации. Из этого вытекает описанная выше проблема – быстрые узлы ждут медленных. Одной из известных реализаций синхронного обновления является bulk</w:t>
+      </w:r>
+      <w:r>
+        <w:t xml:space="preserve"> synchronous parallel (BSP) [</w:t>
+      </w:r>
+      <w:r>
+        <w:fldChar w:fldCharType="begin"/>
+      </w:r>
+      <w:r>
+        <w:instrText xml:space="preserve"> REF _Ref91264095 \r \h </w:instrText>
+      </w:r>
+      <w:r>
+        <w:fldChar w:fldCharType="separate"/>
+      </w:r>
+      <w:r>
+        <w:t>10</w:t>
+      </w:r>
+      <w:r>
+        <w:fldChar w:fldCharType="end"/>
+      </w:r>
+      <w:r>
+        <w:t>]. Характерной особенностью синхронного режима является то, что сервер всегда будет получать последние градиенты всех узлов, которые не влияют на сходимость модели. Однако, быстрые узлы ничего не выполняют при ожидании медленных узлов, что приводит к пустой трате ресурсов. Кроме того, это также замедлит общее время обучения.</w:t>
+      </w:r>
+    </w:p>
+    <w:p>
+      <w:pPr>
+        <w:pStyle w:val="3"/>
+      </w:pPr>
+      <w:bookmarkStart w:id="17" w:name="_Toc39871989"/>
+      <w:bookmarkStart w:id="18" w:name="_Toc42450735"/>
+      <w:bookmarkStart w:id="19" w:name="_Toc93062821"/>
+      <w:r>
+        <w:t xml:space="preserve">1.1.4.2. </w:t>
+      </w:r>
+      <w:r>
+        <w:t>Асинхронное обновление</w:t>
+      </w:r>
       <w:bookmarkEnd w:id="17"/>
-    </w:p>
-    <w:p>
-      <w:r>
-        <w:t>При синхронном обновлении сервер не обновляет глобальную модель сети до тех пор, пока не получит градиенты от всех «рабочих» узлов на каждой итерации. Из этого вытекает описанная выше проблема – быстрые узлы ждут медленных. Одной из известных реализаций синхронного обновления является bulk</w:t>
-      </w:r>
-      <w:r>
-        <w:t xml:space="preserve"> synchronous parallel (BSP) [</w:t>
-      </w:r>
-      <w:r>
-        <w:fldChar w:fldCharType="begin"/>
-      </w:r>
-      <w:r>
-        <w:instrText xml:space="preserve"> REF _Ref91264095 \r \h </w:instrText>
-      </w:r>
-      <w:r>
-        <w:fldChar w:fldCharType="separate"/>
-      </w:r>
-      <w:r>
-        <w:t>10</w:t>
-      </w:r>
-      <w:r>
-        <w:fldChar w:fldCharType="end"/>
-      </w:r>
-      <w:r>
-        <w:t>]. Характерной особенностью синхронного режима является то, что сервер всегда будет получать последние градиенты всех узлов, которые не влияют на сходимость модели. Однако, быстрые узлы ничего не выполняют при ожидании медленных узлов, что приводит к пустой трате ресурсов. Кроме того, это также замедлит общее время обучения.</w:t>
-      </w:r>
-    </w:p>
-    <w:p>
-      <w:pPr>
-        <w:pStyle w:val="3"/>
-      </w:pPr>
-      <w:bookmarkStart w:id="18" w:name="_Toc39871989"/>
-      <w:bookmarkStart w:id="19" w:name="_Toc42450735"/>
-      <w:bookmarkStart w:id="20" w:name="_Toc93011275"/>
-      <w:r>
-        <w:t xml:space="preserve">1.1.4.2. </w:t>
-      </w:r>
-      <w:r>
-        <w:t>Асинхронное обновление</w:t>
-      </w:r>
       <w:bookmarkEnd w:id="18"/>
       <w:bookmarkEnd w:id="19"/>
-      <w:bookmarkEnd w:id="20"/>
     </w:p>
     <w:p>
       <w:r>
@@ -5510,14 +5560,27 @@
       <w:r>
         <w:t xml:space="preserve">Рисунок </w:t>
       </w:r>
-      <w:fldSimple w:instr=" SEQ Рисунок \* ARABIC ">
-        <w:r>
-          <w:rPr>
-            <w:noProof/>
-          </w:rPr>
-          <w:t>3</w:t>
-        </w:r>
-      </w:fldSimple>
+      <w:r>
+        <w:fldChar w:fldCharType="begin"/>
+      </w:r>
+      <w:r>
+        <w:instrText xml:space="preserve"> SEQ Рисунок \* ARABIC </w:instrText>
+      </w:r>
+      <w:r>
+        <w:fldChar w:fldCharType="separate"/>
+      </w:r>
+      <w:r>
+        <w:rPr>
+          <w:noProof/>
+        </w:rPr>
+        <w:t>3</w:t>
+      </w:r>
+      <w:r>
+        <w:rPr>
+          <w:noProof/>
+        </w:rPr>
+        <w:fldChar w:fldCharType="end"/>
+      </w:r>
       <w:r>
         <w:t xml:space="preserve"> – Асинхронное обновление параметров модели.</w:t>
       </w:r>
@@ -5698,16 +5761,16 @@
       <w:pPr>
         <w:pStyle w:val="3"/>
       </w:pPr>
-      <w:bookmarkStart w:id="21" w:name="_Toc42450736"/>
-      <w:bookmarkStart w:id="22" w:name="_Toc93011276"/>
+      <w:bookmarkStart w:id="20" w:name="_Toc42450736"/>
+      <w:bookmarkStart w:id="21" w:name="_Toc93062822"/>
       <w:r>
         <w:t xml:space="preserve">1.1.4.3. </w:t>
       </w:r>
       <w:r>
         <w:t>Периодичность обновления</w:t>
       </w:r>
+      <w:bookmarkEnd w:id="20"/>
       <w:bookmarkEnd w:id="21"/>
-      <w:bookmarkEnd w:id="22"/>
     </w:p>
     <w:p>
       <w:r>
@@ -5869,14 +5932,27 @@
       <w:r>
         <w:t xml:space="preserve">Рисунок </w:t>
       </w:r>
-      <w:fldSimple w:instr=" SEQ Рисунок \* ARABIC ">
-        <w:r>
-          <w:rPr>
-            <w:noProof/>
-          </w:rPr>
-          <w:t>4</w:t>
-        </w:r>
-      </w:fldSimple>
+      <w:r>
+        <w:fldChar w:fldCharType="begin"/>
+      </w:r>
+      <w:r>
+        <w:instrText xml:space="preserve"> SEQ Рисунок \* ARABIC </w:instrText>
+      </w:r>
+      <w:r>
+        <w:fldChar w:fldCharType="separate"/>
+      </w:r>
+      <w:r>
+        <w:rPr>
+          <w:noProof/>
+        </w:rPr>
+        <w:t>4</w:t>
+      </w:r>
+      <w:r>
+        <w:rPr>
+          <w:noProof/>
+        </w:rPr>
+        <w:fldChar w:fldCharType="end"/>
+      </w:r>
       <w:r>
         <w:t xml:space="preserve"> – Сравнение периодичности общения в разных режимах</w:t>
       </w:r>
@@ -6228,7 +6304,7 @@
       <w:pPr>
         <w:pStyle w:val="2"/>
       </w:pPr>
-      <w:bookmarkStart w:id="23" w:name="_Toc93011277"/>
+      <w:bookmarkStart w:id="22" w:name="_Toc93062823"/>
       <w:r>
         <w:t xml:space="preserve">1.2. Архитектура </w:t>
       </w:r>
@@ -6238,7 +6314,7 @@
         </w:rPr>
         <w:t>BOINC</w:t>
       </w:r>
-      <w:bookmarkEnd w:id="23"/>
+      <w:bookmarkEnd w:id="22"/>
     </w:p>
     <w:p>
       <w:r>
@@ -6399,14 +6475,27 @@
       <w:r>
         <w:t xml:space="preserve">Рис. </w:t>
       </w:r>
-      <w:fldSimple w:instr=" SEQ Рисунок \* ARABIC ">
-        <w:r>
-          <w:rPr>
-            <w:noProof/>
-          </w:rPr>
-          <w:t>5</w:t>
-        </w:r>
-      </w:fldSimple>
+      <w:r>
+        <w:fldChar w:fldCharType="begin"/>
+      </w:r>
+      <w:r>
+        <w:instrText xml:space="preserve"> SEQ Рисунок \* ARABIC </w:instrText>
+      </w:r>
+      <w:r>
+        <w:fldChar w:fldCharType="separate"/>
+      </w:r>
+      <w:r>
+        <w:rPr>
+          <w:noProof/>
+        </w:rPr>
+        <w:t>5</w:t>
+      </w:r>
+      <w:r>
+        <w:rPr>
+          <w:noProof/>
+        </w:rPr>
+        <w:fldChar w:fldCharType="end"/>
+      </w:r>
       <w:r>
         <w:t xml:space="preserve">. Архитектура системы </w:t>
       </w:r>
@@ -6476,16 +6565,16 @@
         <w:pStyle w:val="2"/>
         <w:ind w:left="2124" w:hanging="2124"/>
       </w:pPr>
-      <w:bookmarkStart w:id="24" w:name="_Toc419699503"/>
-      <w:bookmarkStart w:id="25" w:name="_Toc93011278"/>
+      <w:bookmarkStart w:id="23" w:name="_Toc419699503"/>
+      <w:bookmarkStart w:id="24" w:name="_Toc93062824"/>
       <w:r>
         <w:t xml:space="preserve">1.3. </w:t>
       </w:r>
       <w:r>
         <w:t>Globus Toolkit</w:t>
       </w:r>
+      <w:bookmarkEnd w:id="23"/>
       <w:bookmarkEnd w:id="24"/>
-      <w:bookmarkEnd w:id="25"/>
     </w:p>
     <w:p>
       <w:r>
@@ -6578,7 +6667,7 @@
       <w:pPr>
         <w:pStyle w:val="2"/>
       </w:pPr>
-      <w:bookmarkStart w:id="26" w:name="_Toc93011279"/>
+      <w:bookmarkStart w:id="25" w:name="_Toc93062825"/>
       <w:r>
         <w:t xml:space="preserve">1.4. Компоненты </w:t>
       </w:r>
@@ -6594,24 +6683,24 @@
       <w:r>
         <w:t>сервера</w:t>
       </w:r>
+      <w:bookmarkEnd w:id="25"/>
+    </w:p>
+    <w:p>
+      <w:pPr>
+        <w:pStyle w:val="3"/>
+      </w:pPr>
+      <w:bookmarkStart w:id="26" w:name="_Toc394766707"/>
+      <w:bookmarkStart w:id="27" w:name="_Toc419699504"/>
+      <w:bookmarkStart w:id="28" w:name="_Toc93062826"/>
+      <w:r>
+        <w:t xml:space="preserve">1.4.1. </w:t>
+      </w:r>
+      <w:r>
+        <w:t>Web-сервер</w:t>
+      </w:r>
       <w:bookmarkEnd w:id="26"/>
-    </w:p>
-    <w:p>
-      <w:pPr>
-        <w:pStyle w:val="3"/>
-      </w:pPr>
-      <w:bookmarkStart w:id="27" w:name="_Toc394766707"/>
-      <w:bookmarkStart w:id="28" w:name="_Toc419699504"/>
-      <w:bookmarkStart w:id="29" w:name="_Toc93011280"/>
-      <w:r>
-        <w:t xml:space="preserve">1.4.1. </w:t>
-      </w:r>
-      <w:r>
-        <w:t>Web-сервер</w:t>
-      </w:r>
       <w:bookmarkEnd w:id="27"/>
       <w:bookmarkEnd w:id="28"/>
-      <w:bookmarkEnd w:id="29"/>
     </w:p>
     <w:p>
       <w:r>
@@ -6695,8 +6784,8 @@
       <w:pPr>
         <w:pStyle w:val="3"/>
       </w:pPr>
-      <w:bookmarkStart w:id="30" w:name="_Toc419699505"/>
-      <w:bookmarkStart w:id="31" w:name="_Toc93011281"/>
+      <w:bookmarkStart w:id="29" w:name="_Toc419699505"/>
+      <w:bookmarkStart w:id="30" w:name="_Toc93062827"/>
       <w:r>
         <w:t>1.</w:t>
       </w:r>
@@ -6706,8 +6795,8 @@
       <w:r>
         <w:t xml:space="preserve"> База данных</w:t>
       </w:r>
+      <w:bookmarkEnd w:id="29"/>
       <w:bookmarkEnd w:id="30"/>
-      <w:bookmarkEnd w:id="31"/>
     </w:p>
     <w:p>
       <w:pPr>
@@ -6968,8 +7057,8 @@
       <w:pPr>
         <w:pStyle w:val="3"/>
       </w:pPr>
-      <w:bookmarkStart w:id="32" w:name="_Toc419699506"/>
-      <w:bookmarkStart w:id="33" w:name="_Toc93011282"/>
+      <w:bookmarkStart w:id="31" w:name="_Toc419699506"/>
+      <w:bookmarkStart w:id="32" w:name="_Toc93062828"/>
       <w:r>
         <w:t>1.</w:t>
       </w:r>
@@ -6985,38 +7074,38 @@
       <w:r>
         <w:t xml:space="preserve"> Служба обработки состояния подзадач (Trаnsitioner)</w:t>
       </w:r>
+      <w:bookmarkEnd w:id="31"/>
       <w:bookmarkEnd w:id="32"/>
+    </w:p>
+    <w:p>
+      <w:r>
+        <w:t xml:space="preserve">Эта служба является обработчиком </w:t>
+      </w:r>
+      <w:bookmarkStart w:id="33" w:name="OLE_LINK2"/>
+      <w:bookmarkStart w:id="34" w:name="OLE_LINK3"/>
+      <w:bookmarkStart w:id="35" w:name="OLE_LINK4"/>
+      <w:bookmarkStart w:id="36" w:name="OLE_LINK5"/>
+      <w:r>
+        <w:t>статуса</w:t>
+      </w:r>
       <w:bookmarkEnd w:id="33"/>
-    </w:p>
-    <w:p>
-      <w:r>
-        <w:t xml:space="preserve">Эта служба является обработчиком </w:t>
-      </w:r>
-      <w:bookmarkStart w:id="34" w:name="OLE_LINK2"/>
-      <w:bookmarkStart w:id="35" w:name="OLE_LINK3"/>
-      <w:bookmarkStart w:id="36" w:name="OLE_LINK4"/>
-      <w:bookmarkStart w:id="37" w:name="OLE_LINK5"/>
-      <w:r>
-        <w:t>статуса</w:t>
-      </w:r>
       <w:bookmarkEnd w:id="34"/>
       <w:bookmarkEnd w:id="35"/>
       <w:bookmarkEnd w:id="36"/>
+      <w:r>
+        <w:t xml:space="preserve"> вычисляемых подзадач и результатов их решения. Служба не зависима от приложений и едина для всех проектов, таких как поиск решения математической задачи или предсказание погоды. Задачей службы обработки является проверка текущего статуса подзадачи в базе данных и о</w:t>
+      </w:r>
+      <w:r>
+        <w:t>бновление соответствующих полей</w:t>
+      </w:r>
+      <w:r>
+        <w:t xml:space="preserve"> в момент готовности подзадачи, переход в новый статус. Основной сложностью является то, что подзадачи имеют </w:t>
+      </w:r>
+      <w:bookmarkStart w:id="37" w:name="OLE_LINK1"/>
+      <w:r>
+        <w:t>множество различных статусов</w:t>
+      </w:r>
       <w:bookmarkEnd w:id="37"/>
-      <w:r>
-        <w:t xml:space="preserve"> вычисляемых подзадач и результатов их решения. Служба не зависима от приложений и едина для всех проектов, таких как поиск решения математической задачи или предсказание погоды. Задачей службы обработки является проверка текущего статуса подзадачи в базе данных и о</w:t>
-      </w:r>
-      <w:r>
-        <w:t>бновление соответствующих полей</w:t>
-      </w:r>
-      <w:r>
-        <w:t xml:space="preserve"> в момент готовности подзадачи, переход в новый статус. Основной сложностью является то, что подзадачи имеют </w:t>
-      </w:r>
-      <w:bookmarkStart w:id="38" w:name="OLE_LINK1"/>
-      <w:r>
-        <w:t>множество различных статусов</w:t>
-      </w:r>
-      <w:bookmarkEnd w:id="38"/>
       <w:r>
         <w:t>. Эти статусы содержат в себе состоянии результатов вычислений. К примеру, результаты</w:t>
       </w:r>
@@ -7035,8 +7124,8 @@
       <w:pPr>
         <w:pStyle w:val="3"/>
       </w:pPr>
-      <w:bookmarkStart w:id="39" w:name="_Toc419699507"/>
-      <w:bookmarkStart w:id="40" w:name="_Toc93011283"/>
+      <w:bookmarkStart w:id="38" w:name="_Toc419699507"/>
+      <w:bookmarkStart w:id="39" w:name="_Toc93062829"/>
       <w:r>
         <w:t>1.</w:t>
       </w:r>
@@ -7052,8 +7141,8 @@
       <w:r>
         <w:t xml:space="preserve"> Служба проверки результатов (Vаlidаtor)</w:t>
       </w:r>
+      <w:bookmarkEnd w:id="38"/>
       <w:bookmarkEnd w:id="39"/>
-      <w:bookmarkEnd w:id="40"/>
     </w:p>
     <w:p>
       <w:r>
@@ -7112,8 +7201,8 @@
       <w:pPr>
         <w:pStyle w:val="3"/>
       </w:pPr>
-      <w:bookmarkStart w:id="41" w:name="_Toc419699509"/>
-      <w:bookmarkStart w:id="42" w:name="_Toc93011284"/>
+      <w:bookmarkStart w:id="40" w:name="_Toc419699509"/>
+      <w:bookmarkStart w:id="41" w:name="_Toc93062830"/>
       <w:r>
         <w:lastRenderedPageBreak/>
         <w:t>1.4.</w:t>
@@ -7124,20 +7213,49 @@
       <w:r>
         <w:t xml:space="preserve"> Служба освоения (Аssimilаtor)</w:t>
       </w:r>
+      <w:bookmarkEnd w:id="40"/>
       <w:bookmarkEnd w:id="41"/>
+    </w:p>
+    <w:p>
+      <w:r>
+        <w:t>Задачей службы освоения является периодическая проверка наличия решенных задач. Разработчику проекта необходимо сделать функцию, определяющую необходимые действия с эталонными результатами. К примеру, ответы можно заархивировать и отослать по электронной почте или автоматически запустить дальнейшую обработку данных, выделив интересующие фрагменты и записывая их в документы. Подзадачу пометят как завершенную в случае обработки службой освоения.</w:t>
+      </w:r>
+    </w:p>
+    <w:p>
+      <w:pPr>
+        <w:pStyle w:val="3"/>
+      </w:pPr>
+      <w:bookmarkStart w:id="42" w:name="_Toc419699510"/>
+      <w:bookmarkStart w:id="43" w:name="_Toc93062831"/>
+      <w:r>
+        <w:t>1.</w:t>
+      </w:r>
+      <w:r>
+        <w:t>4</w:t>
+      </w:r>
+      <w:r>
+        <w:t>.</w:t>
+      </w:r>
+      <w:r>
+        <w:t>6.</w:t>
+      </w:r>
+      <w:r>
+        <w:t xml:space="preserve"> Служба удаления файлов (File deleter)</w:t>
+      </w:r>
       <w:bookmarkEnd w:id="42"/>
-    </w:p>
-    <w:p>
-      <w:r>
-        <w:t>Задачей службы освоения является периодическая проверка наличия решенных задач. Разработчику проекта необходимо сделать функцию, определяющую необходимые действия с эталонными результатами. К примеру, ответы можно заархивировать и отослать по электронной почте или автоматически запустить дальнейшую обработку данных, выделив интересующие фрагменты и записывая их в документы. Подзадачу пометят как завершенную в случае обработки службой освоения.</w:t>
+      <w:bookmarkEnd w:id="43"/>
+    </w:p>
+    <w:p>
+      <w:r>
+        <w:t>Служба удаления файлов – это «чистильщик мусора» проекта BOINC, она, проверяя статусы задач, ищет завершенные и освоенные подзадачи, после чего удаляет с сервера связанные с ними входные и выходные данные. Выходные файлы, содержащие эталонный результат, обрабатываются на фазе освоения. Есть возможность удалять только файлы, оставляя, при этом, записи в базах данных, в этом случае всегда будет возможность посмотреть по базе данных и найти необходимую информацию о подзадаче, участниках и т.д. включая случай решения подзадач (и удаления файла).</w:t>
       </w:r>
     </w:p>
     <w:p>
       <w:pPr>
         <w:pStyle w:val="3"/>
       </w:pPr>
-      <w:bookmarkStart w:id="43" w:name="_Toc419699510"/>
-      <w:bookmarkStart w:id="44" w:name="_Toc93011285"/>
+      <w:bookmarkStart w:id="44" w:name="_Toc419699511"/>
+      <w:bookmarkStart w:id="45" w:name="_Toc93062832"/>
       <w:r>
         <w:t>1.</w:t>
       </w:r>
@@ -7148,25 +7266,25 @@
         <w:t>.</w:t>
       </w:r>
       <w:r>
-        <w:t>6.</w:t>
-      </w:r>
-      <w:r>
-        <w:t xml:space="preserve"> Служба удаления файлов (File deleter)</w:t>
-      </w:r>
-      <w:bookmarkEnd w:id="43"/>
+        <w:t>7.</w:t>
+      </w:r>
+      <w:r>
+        <w:t xml:space="preserve"> Служба подачи (Feeder)</w:t>
+      </w:r>
       <w:bookmarkEnd w:id="44"/>
-    </w:p>
-    <w:p>
-      <w:r>
-        <w:t>Служба удаления файлов – это «чистильщик мусора» проекта BOINC, она, проверяя статусы задач, ищет завершенные и освоенные подзадачи, после чего удаляет с сервера связанные с ними входные и выходные данные. Выходные файлы, содержащие эталонный результат, обрабатываются на фазе освоения. Есть возможность удалять только файлы, оставляя, при этом, записи в базах данных, в этом случае всегда будет возможность посмотреть по базе данных и найти необходимую информацию о подзадаче, участниках и т.д. включая случай решения подзадач (и удаления файла).</w:t>
+      <w:bookmarkEnd w:id="45"/>
+    </w:p>
+    <w:p>
+      <w:r>
+        <w:t>Задачей службы является загрузка еще не решенных данных на сегмент разделяемой памяти, для которых еще не получен эталонный результат и не занесен в базу данных. Такую предварительную работу сервер выполняет с целью повышения производительности системы BOINC в целом путем ограничения количества запросов в базу данных.</w:t>
       </w:r>
     </w:p>
     <w:p>
       <w:pPr>
         <w:pStyle w:val="3"/>
       </w:pPr>
-      <w:bookmarkStart w:id="45" w:name="_Toc419699511"/>
-      <w:bookmarkStart w:id="46" w:name="_Toc93011286"/>
+      <w:bookmarkStart w:id="46" w:name="_Toc419699512"/>
+      <w:bookmarkStart w:id="47" w:name="_Toc93062833"/>
       <w:r>
         <w:t>1.</w:t>
       </w:r>
@@ -7177,42 +7295,13 @@
         <w:t>.</w:t>
       </w:r>
       <w:r>
-        <w:t>7.</w:t>
-      </w:r>
-      <w:r>
-        <w:t xml:space="preserve"> Служба подачи (Feeder)</w:t>
-      </w:r>
-      <w:bookmarkEnd w:id="45"/>
+        <w:t>8.</w:t>
+      </w:r>
+      <w:r>
+        <w:t xml:space="preserve"> Планировщик (Scheduler)</w:t>
+      </w:r>
       <w:bookmarkEnd w:id="46"/>
-    </w:p>
-    <w:p>
-      <w:r>
-        <w:t>Задачей службы является загрузка еще не решенных данных на сегмент разделяемой памяти, для которых еще не получен эталонный результат и не занесен в базу данных. Такую предварительную работу сервер выполняет с целью повышения производительности системы BOINC в целом путем ограничения количества запросов в базу данных.</w:t>
-      </w:r>
-    </w:p>
-    <w:p>
-      <w:pPr>
-        <w:pStyle w:val="3"/>
-      </w:pPr>
-      <w:bookmarkStart w:id="47" w:name="_Toc419699512"/>
-      <w:bookmarkStart w:id="48" w:name="_Toc93011287"/>
-      <w:r>
-        <w:t>1.</w:t>
-      </w:r>
-      <w:r>
-        <w:t>4</w:t>
-      </w:r>
-      <w:r>
-        <w:t>.</w:t>
-      </w:r>
-      <w:r>
-        <w:t>8.</w:t>
-      </w:r>
-      <w:r>
-        <w:t xml:space="preserve"> Планировщик (Scheduler)</w:t>
-      </w:r>
       <w:bookmarkEnd w:id="47"/>
-      <w:bookmarkEnd w:id="48"/>
     </w:p>
     <w:p>
       <w:r>
@@ -7256,8 +7345,8 @@
       <w:pPr>
         <w:pStyle w:val="3"/>
       </w:pPr>
-      <w:bookmarkStart w:id="49" w:name="_Toc419699513"/>
-      <w:bookmarkStart w:id="50" w:name="_Toc93011288"/>
+      <w:bookmarkStart w:id="48" w:name="_Toc419699513"/>
+      <w:bookmarkStart w:id="49" w:name="_Toc93062834"/>
       <w:r>
         <w:t>1.</w:t>
       </w:r>
@@ -7267,54 +7356,54 @@
       <w:r>
         <w:t>. Мост (Bridge)</w:t>
       </w:r>
+      <w:bookmarkEnd w:id="48"/>
       <w:bookmarkEnd w:id="49"/>
+    </w:p>
+    <w:p>
+      <w:r>
+        <w:t>Задача этой службы, обеспечивать связь и работу над проектом в инфраструктуре BOINC и GRID, к примеру, на базе технологии Globus Toolkit.</w:t>
+      </w:r>
+    </w:p>
+    <w:p>
+      <w:r>
+        <w:t xml:space="preserve">Приложения BOINC вызывают функции BOINC через систему интерфейсов, реализованных в клиенте и выполняющих такие специфические работы как, к примеру, передача файлов. Исходя из этого, запуск подзадачи проекта BOINC не может быть напрямую (необходимы дополнительные модификации) расчет в инфраструктуре Grid. Помимо этого, Grid не способна, как клиент BOINC, на прямое соединение с планировщиком проекта и запрос подзадач для расчета. Для решения подобных проблем, </w:t>
+      </w:r>
+      <w:r>
+        <w:t>во взаимодействии</w:t>
+      </w:r>
+      <w:r>
+        <w:t xml:space="preserve"> разных архитектур распределенных вычислений требуются реализации дополнительных механизмов, делающих возможным соединение BOINC-Grid. Для этого создан программный мост, при этом реализация моста зависит от особенности подключаемого Grid и проектов, в рамках которого проводятся вычисления.</w:t>
+      </w:r>
+    </w:p>
+    <w:p>
+      <w:pPr>
+        <w:pStyle w:val="3"/>
+      </w:pPr>
+      <w:bookmarkStart w:id="50" w:name="_Toc419699514"/>
+      <w:bookmarkStart w:id="51" w:name="_Toc93062835"/>
+      <w:r>
+        <w:t>1.</w:t>
+      </w:r>
+      <w:r>
+        <w:t>4</w:t>
+      </w:r>
+      <w:r>
+        <w:t>.</w:t>
+      </w:r>
+      <w:r>
+        <w:t>10.</w:t>
+      </w:r>
+      <w:r>
+        <w:t xml:space="preserve"> Приложения </w:t>
+      </w:r>
+      <w:r>
+        <w:rPr>
+          <w:lang w:val="en-US"/>
+        </w:rPr>
+        <w:t>BOINC</w:t>
+      </w:r>
       <w:bookmarkEnd w:id="50"/>
-    </w:p>
-    <w:p>
-      <w:r>
-        <w:t>Задача этой службы, обеспечивать связь и работу над проектом в инфраструктуре BOINC и GRID, к примеру, на базе технологии Globus Toolkit.</w:t>
-      </w:r>
-    </w:p>
-    <w:p>
-      <w:r>
-        <w:t xml:space="preserve">Приложения BOINC вызывают функции BOINC через систему интерфейсов, реализованных в клиенте и выполняющих такие специфические работы как, к примеру, передача файлов. Исходя из этого, запуск подзадачи проекта BOINC не может быть напрямую (необходимы дополнительные модификации) расчет в инфраструктуре Grid. Помимо этого, Grid не способна, как клиент BOINC, на прямое соединение с планировщиком проекта и запрос подзадач для расчета. Для решения подобных проблем, </w:t>
-      </w:r>
-      <w:r>
-        <w:t>во взаимодействии</w:t>
-      </w:r>
-      <w:r>
-        <w:t xml:space="preserve"> разных архитектур распределенных вычислений требуются реализации дополнительных механизмов, делающих возможным соединение BOINC-Grid. Для этого создан программный мост, при этом реализация моста зависит от особенности подключаемого Grid и проектов, в рамках которого проводятся вычисления.</w:t>
-      </w:r>
-    </w:p>
-    <w:p>
-      <w:pPr>
-        <w:pStyle w:val="3"/>
-      </w:pPr>
-      <w:bookmarkStart w:id="51" w:name="_Toc419699514"/>
-      <w:bookmarkStart w:id="52" w:name="_Toc93011289"/>
-      <w:r>
-        <w:t>1.</w:t>
-      </w:r>
-      <w:r>
-        <w:t>4</w:t>
-      </w:r>
-      <w:r>
-        <w:t>.</w:t>
-      </w:r>
-      <w:r>
-        <w:t>10.</w:t>
-      </w:r>
-      <w:r>
-        <w:t xml:space="preserve"> Приложения </w:t>
-      </w:r>
-      <w:r>
-        <w:rPr>
-          <w:lang w:val="en-US"/>
-        </w:rPr>
-        <w:t>BOINC</w:t>
-      </w:r>
       <w:bookmarkEnd w:id="51"/>
-      <w:bookmarkEnd w:id="52"/>
     </w:p>
     <w:p>
       <w:r>
@@ -7349,10 +7438,13 @@
     </w:p>
     <w:p>
       <w:r>
-        <w:t xml:space="preserve">Функции BOINC АPI перед открытием преобразуют все имена файлов что проходят через приложение. Есть необходимость в этом для тех приложений, которые запускают большое количество различных входных файлов и сгенерируют большое количество различных выходных файлов. Возможен случай, когда при запуске имена файлов не меняются, тогда при новом запуске необходимо создавать отдельные каталоги на сервере и на машине-клиенте для предотвращения конфликтных ситуаций. Приложение после нескольких запусков не меняется, нет возможности в смене имен внутри приложения и не логично каждый раз перекомпилировать все приложение. Для решения этих </w:t>
-      </w:r>
-      <w:r>
-        <w:t>проблем, приложение</w:t>
+        <w:t xml:space="preserve">Функции BOINC АPI перед открытием преобразуют все имена файлов что проходят через приложение. Есть необходимость в этом для тех приложений, которые запускают большое количество различных входных файлов и сгенерируют большое количество различных выходных файлов. Возможен случай, когда при запуске имена файлов не меняются, тогда при новом запуске необходимо создавать отдельные каталоги на сервере и на машине-клиенте для предотвращения конфликтных ситуаций. Приложение после нескольких запусков не меняется, нет возможности в смене имен внутри приложения и не логично каждый раз перекомпилировать все приложение. </w:t>
+      </w:r>
+      <w:r>
+        <w:t>Для решения этих проблем</w:t>
+      </w:r>
+      <w:r>
+        <w:t xml:space="preserve"> приложение</w:t>
       </w:r>
       <w:r>
         <w:t xml:space="preserve"> использует логические имена файлов, эти имена переводятся приложением-клиентом в физические имена при запуске. Имена файлов физические определяются только при создании подзадачи. </w:t>
@@ -7398,8 +7490,8 @@
       <w:pPr>
         <w:pStyle w:val="2"/>
       </w:pPr>
-      <w:bookmarkStart w:id="53" w:name="_Toc419699515"/>
-      <w:bookmarkStart w:id="54" w:name="_Toc93011290"/>
+      <w:bookmarkStart w:id="52" w:name="_Toc419699515"/>
+      <w:bookmarkStart w:id="53" w:name="_Toc93062836"/>
       <w:r>
         <w:lastRenderedPageBreak/>
         <w:t xml:space="preserve">1.5. </w:t>
@@ -7407,8 +7499,8 @@
       <w:r>
         <w:t>Жизненный цикл задания из проекта.</w:t>
       </w:r>
+      <w:bookmarkEnd w:id="52"/>
       <w:bookmarkEnd w:id="53"/>
-      <w:bookmarkEnd w:id="54"/>
     </w:p>
     <w:p>
       <w:r>
@@ -7668,14 +7760,27 @@
       <w:r>
         <w:t xml:space="preserve">Рисунок </w:t>
       </w:r>
-      <w:fldSimple w:instr=" SEQ Рисунок \* ARABIC ">
-        <w:r>
-          <w:rPr>
-            <w:noProof/>
-          </w:rPr>
-          <w:t>6</w:t>
-        </w:r>
-      </w:fldSimple>
+      <w:r>
+        <w:fldChar w:fldCharType="begin"/>
+      </w:r>
+      <w:r>
+        <w:instrText xml:space="preserve"> SEQ Рисунок \* ARABIC </w:instrText>
+      </w:r>
+      <w:r>
+        <w:fldChar w:fldCharType="separate"/>
+      </w:r>
+      <w:r>
+        <w:rPr>
+          <w:noProof/>
+        </w:rPr>
+        <w:t>6</w:t>
+      </w:r>
+      <w:r>
+        <w:rPr>
+          <w:noProof/>
+        </w:rPr>
+        <w:fldChar w:fldCharType="end"/>
+      </w:r>
       <w:r>
         <w:t>. Жизненный цикл задания</w:t>
       </w:r>
@@ -7690,7 +7795,7 @@
       <w:pPr>
         <w:pStyle w:val="1"/>
       </w:pPr>
-      <w:bookmarkStart w:id="55" w:name="_Toc93011291"/>
+      <w:bookmarkStart w:id="54" w:name="_Toc93062837"/>
       <w:r>
         <w:lastRenderedPageBreak/>
         <w:t>2.</w:t>
@@ -7698,23 +7803,23 @@
       <w:r>
         <w:t xml:space="preserve"> Специальная часть</w:t>
       </w:r>
+      <w:bookmarkEnd w:id="54"/>
+    </w:p>
+    <w:p>
+      <w:pPr>
+        <w:pStyle w:val="2"/>
+      </w:pPr>
+      <w:bookmarkStart w:id="55" w:name="_Toc93062838"/>
+      <w:r>
+        <w:t xml:space="preserve">2.1 </w:t>
+      </w:r>
+      <w:r>
+        <w:t>Содержательная постановка</w:t>
+      </w:r>
+      <w:r>
+        <w:t xml:space="preserve"> задачи</w:t>
+      </w:r>
       <w:bookmarkEnd w:id="55"/>
-    </w:p>
-    <w:p>
-      <w:pPr>
-        <w:pStyle w:val="2"/>
-      </w:pPr>
-      <w:bookmarkStart w:id="56" w:name="_Toc93011292"/>
-      <w:r>
-        <w:t xml:space="preserve">2.1 </w:t>
-      </w:r>
-      <w:r>
-        <w:t>Содержательная постановка</w:t>
-      </w:r>
-      <w:r>
-        <w:t xml:space="preserve"> задачи</w:t>
-      </w:r>
-      <w:bookmarkEnd w:id="56"/>
     </w:p>
     <w:p>
       <w:r>
@@ -8098,12 +8203,12 @@
       <w:pPr>
         <w:pStyle w:val="2"/>
       </w:pPr>
-      <w:bookmarkStart w:id="57" w:name="_Toc93011293"/>
+      <w:bookmarkStart w:id="56" w:name="_Toc93062839"/>
       <w:r>
         <w:lastRenderedPageBreak/>
         <w:t>2.2 Используемые средства</w:t>
       </w:r>
-      <w:bookmarkEnd w:id="57"/>
+      <w:bookmarkEnd w:id="56"/>
     </w:p>
     <w:p>
       <w:pPr>
@@ -8181,19 +8286,8 @@
           <w:szCs w:val="20"/>
           <w:lang w:val="en-US" w:eastAsia="ru-RU"/>
         </w:rPr>
-        <w:t>Boinc-server-docker (</w:t>
-      </w:r>
-      <w:hyperlink r:id="rId12" w:history="1">
-        <w:r>
-          <w:rPr>
-            <w:rFonts w:eastAsia="Times New Roman"/>
-            <w:sz w:val="24"/>
-            <w:szCs w:val="24"/>
-            <w:lang w:val="en-US" w:eastAsia="ru-RU"/>
-          </w:rPr>
-          <w:t>https://github.com/marius311/boinc-server-docker</w:t>
-        </w:r>
-      </w:hyperlink>
+        <w:t xml:space="preserve">Boinc-server-docker </w:t>
+      </w:r>
       <w:r>
         <w:rPr>
           <w:rFonts w:eastAsia="Times New Roman"/>
@@ -8201,7 +8295,7 @@
           <w:szCs w:val="20"/>
           <w:lang w:val="en-US" w:eastAsia="ru-RU"/>
         </w:rPr>
-        <w:t>)</w:t>
+        <w:t>[23].</w:t>
       </w:r>
     </w:p>
     <w:p>
@@ -8220,13 +8314,16 @@
           <w:szCs w:val="20"/>
           <w:lang w:eastAsia="ru-RU"/>
         </w:rPr>
-        <w:t>Инструкция по установке и настройке boinc-server-docker (https://github.com/marius311/boinc-server-docker/blob/master/docs/cookbook.md#creating-your-own-project)</w:t>
-      </w:r>
-      <w:r>
-        <w:rPr>
-          <w:sz w:val="24"/>
-        </w:rPr>
-        <w:t xml:space="preserve"> </w:t>
+        <w:t xml:space="preserve">Инструкция по установке и настройке boinc-server-docker </w:t>
+      </w:r>
+      <w:r>
+        <w:rPr>
+          <w:rFonts w:eastAsia="Times New Roman"/>
+          <w:sz w:val="24"/>
+          <w:szCs w:val="20"/>
+          <w:lang w:eastAsia="ru-RU"/>
+        </w:rPr>
+        <w:t>[24]</w:t>
       </w:r>
       <w:r>
         <w:br w:type="page"/>
@@ -8236,28 +8333,28 @@
       <w:pPr>
         <w:pStyle w:val="2"/>
       </w:pPr>
-      <w:bookmarkStart w:id="58" w:name="_Toc93011294"/>
+      <w:bookmarkStart w:id="57" w:name="_Toc93062840"/>
       <w:r>
         <w:lastRenderedPageBreak/>
         <w:t>2.3 Программная реализация</w:t>
       </w:r>
+      <w:bookmarkEnd w:id="57"/>
+      <w:r>
+        <w:t xml:space="preserve"> </w:t>
+      </w:r>
+    </w:p>
+    <w:p>
+      <w:pPr>
+        <w:pStyle w:val="3"/>
+      </w:pPr>
+      <w:bookmarkStart w:id="58" w:name="_Toc93062841"/>
+      <w:r>
+        <w:t xml:space="preserve">2.3.1 </w:t>
+      </w:r>
+      <w:r>
+        <w:t>Создание виртуальной машины в Yandex Cloud</w:t>
+      </w:r>
       <w:bookmarkEnd w:id="58"/>
-      <w:r>
-        <w:t xml:space="preserve"> </w:t>
-      </w:r>
-    </w:p>
-    <w:p>
-      <w:pPr>
-        <w:pStyle w:val="3"/>
-      </w:pPr>
-      <w:bookmarkStart w:id="59" w:name="_Toc93011295"/>
-      <w:r>
-        <w:t xml:space="preserve">2.3.1 </w:t>
-      </w:r>
-      <w:r>
-        <w:t>Создание виртуальной машины в Yandex Cloud</w:t>
-      </w:r>
-      <w:bookmarkEnd w:id="59"/>
       <w:r>
         <w:t xml:space="preserve"> </w:t>
       </w:r>
@@ -8636,6 +8733,160 @@
             <wp:extent cx="5940425" cy="2970530"/>
             <wp:effectExtent l="0" t="0" r="3175" b="1270"/>
             <wp:docPr id="15" name="Рисунок 15"/>
+            <wp:cNvGraphicFramePr>
+              <a:graphicFrameLocks xmlns:a="http://schemas.openxmlformats.org/drawingml/2006/main" noChangeAspect="1"/>
+            </wp:cNvGraphicFramePr>
+            <a:graphic xmlns:a="http://schemas.openxmlformats.org/drawingml/2006/main">
+              <a:graphicData uri="http://schemas.openxmlformats.org/drawingml/2006/picture">
+                <pic:pic xmlns:pic="http://schemas.openxmlformats.org/drawingml/2006/picture">
+                  <pic:nvPicPr>
+                    <pic:cNvPr id="1" name=""/>
+                    <pic:cNvPicPr/>
+                  </pic:nvPicPr>
+                  <pic:blipFill>
+                    <a:blip r:embed="rId12"/>
+                    <a:stretch>
+                      <a:fillRect/>
+                    </a:stretch>
+                  </pic:blipFill>
+                  <pic:spPr>
+                    <a:xfrm>
+                      <a:off x="0" y="0"/>
+                      <a:ext cx="5940425" cy="2970530"/>
+                    </a:xfrm>
+                    <a:prstGeom prst="rect">
+                      <a:avLst/>
+                    </a:prstGeom>
+                  </pic:spPr>
+                </pic:pic>
+              </a:graphicData>
+            </a:graphic>
+          </wp:inline>
+        </w:drawing>
+      </w:r>
+    </w:p>
+    <w:p>
+      <w:pPr>
+        <w:pStyle w:val="a7"/>
+        <w:jc w:val="center"/>
+        <w:rPr>
+          <w:i w:val="0"/>
+        </w:rPr>
+      </w:pPr>
+      <w:r>
+        <w:rPr>
+          <w:i w:val="0"/>
+          <w:color w:val="auto"/>
+          <w:sz w:val="24"/>
+        </w:rPr>
+        <w:t xml:space="preserve">Рисунок </w:t>
+      </w:r>
+      <w:r>
+        <w:rPr>
+          <w:i w:val="0"/>
+          <w:color w:val="auto"/>
+          <w:sz w:val="24"/>
+        </w:rPr>
+        <w:fldChar w:fldCharType="begin"/>
+      </w:r>
+      <w:r>
+        <w:rPr>
+          <w:i w:val="0"/>
+          <w:color w:val="auto"/>
+          <w:sz w:val="24"/>
+        </w:rPr>
+        <w:instrText xml:space="preserve"> SEQ Рисунок \* ARABIC </w:instrText>
+      </w:r>
+      <w:r>
+        <w:rPr>
+          <w:i w:val="0"/>
+          <w:color w:val="auto"/>
+          <w:sz w:val="24"/>
+        </w:rPr>
+        <w:fldChar w:fldCharType="separate"/>
+      </w:r>
+      <w:r>
+        <w:rPr>
+          <w:i w:val="0"/>
+          <w:noProof/>
+          <w:color w:val="auto"/>
+          <w:sz w:val="24"/>
+        </w:rPr>
+        <w:t>7</w:t>
+      </w:r>
+      <w:r>
+        <w:rPr>
+          <w:i w:val="0"/>
+          <w:color w:val="auto"/>
+          <w:sz w:val="24"/>
+        </w:rPr>
+        <w:fldChar w:fldCharType="end"/>
+      </w:r>
+      <w:r>
+        <w:rPr>
+          <w:i w:val="0"/>
+          <w:color w:val="auto"/>
+          <w:sz w:val="24"/>
+        </w:rPr>
+        <w:t>. Виртуальная машина</w:t>
+      </w:r>
+      <w:r>
+        <w:rPr>
+          <w:i w:val="0"/>
+          <w:noProof/>
+          <w:color w:val="auto"/>
+          <w:sz w:val="24"/>
+        </w:rPr>
+        <w:t xml:space="preserve"> в </w:t>
+      </w:r>
+      <w:r>
+        <w:rPr>
+          <w:i w:val="0"/>
+          <w:noProof/>
+          <w:color w:val="auto"/>
+          <w:sz w:val="24"/>
+          <w:lang w:val="en-US"/>
+        </w:rPr>
+        <w:t>Yandex</w:t>
+      </w:r>
+      <w:r>
+        <w:rPr>
+          <w:i w:val="0"/>
+          <w:noProof/>
+          <w:color w:val="auto"/>
+          <w:sz w:val="24"/>
+        </w:rPr>
+        <w:t xml:space="preserve"> </w:t>
+      </w:r>
+      <w:r>
+        <w:rPr>
+          <w:i w:val="0"/>
+          <w:noProof/>
+          <w:color w:val="auto"/>
+          <w:sz w:val="24"/>
+          <w:lang w:val="en-US"/>
+        </w:rPr>
+        <w:t>Cloud</w:t>
+      </w:r>
+    </w:p>
+    <w:p>
+      <w:pPr>
+        <w:keepNext/>
+        <w:ind w:firstLine="0"/>
+        <w:rPr>
+          <w:lang w:val="en-US"/>
+        </w:rPr>
+      </w:pPr>
+      <w:r>
+        <w:rPr>
+          <w:noProof/>
+        </w:rPr>
+        <w:lastRenderedPageBreak/>
+        <w:drawing>
+          <wp:inline distT="0" distB="0" distL="0" distR="0" wp14:anchorId="7B3F4041" wp14:editId="68B45D83">
+            <wp:extent cx="5940425" cy="2947670"/>
+            <wp:effectExtent l="0" t="0" r="3175" b="5080"/>
+            <wp:docPr id="16" name="Рисунок 16"/>
             <wp:cNvGraphicFramePr>
               <a:graphicFrameLocks xmlns:a="http://schemas.openxmlformats.org/drawingml/2006/main" noChangeAspect="1"/>
             </wp:cNvGraphicFramePr>
@@ -8655,7 +8906,7 @@
                   <pic:spPr>
                     <a:xfrm>
                       <a:off x="0" y="0"/>
-                      <a:ext cx="5940425" cy="2970530"/>
+                      <a:ext cx="5940425" cy="2947670"/>
                     </a:xfrm>
                     <a:prstGeom prst="rect">
                       <a:avLst/>
@@ -8674,6 +8925,8 @@
         <w:jc w:val="center"/>
         <w:rPr>
           <w:i w:val="0"/>
+          <w:color w:val="auto"/>
+          <w:sz w:val="24"/>
         </w:rPr>
       </w:pPr>
       <w:r>
@@ -8715,7 +8968,7 @@
           <w:color w:val="auto"/>
           <w:sz w:val="24"/>
         </w:rPr>
-        <w:t>7</w:t>
+        <w:t>8</w:t>
       </w:r>
       <w:r>
         <w:rPr>
@@ -8731,65 +8984,97 @@
           <w:color w:val="auto"/>
           <w:sz w:val="24"/>
         </w:rPr>
-        <w:t>. Виртуальная машина</w:t>
+        <w:t>. Ви</w:t>
       </w:r>
       <w:r>
         <w:rPr>
           <w:i w:val="0"/>
+          <w:color w:val="auto"/>
+          <w:sz w:val="24"/>
+        </w:rPr>
+        <w:t>р</w:t>
+      </w:r>
+      <w:r>
+        <w:rPr>
+          <w:i w:val="0"/>
+          <w:color w:val="auto"/>
+          <w:sz w:val="24"/>
+        </w:rPr>
+        <w:t xml:space="preserve">туальная машина в </w:t>
+      </w:r>
+      <w:r>
+        <w:rPr>
+          <w:i w:val="0"/>
+          <w:color w:val="auto"/>
+          <w:sz w:val="24"/>
+          <w:lang w:val="en-US"/>
+        </w:rPr>
+        <w:t>Yandex</w:t>
+      </w:r>
+      <w:r>
+        <w:rPr>
+          <w:i w:val="0"/>
+          <w:color w:val="auto"/>
+          <w:sz w:val="24"/>
+        </w:rPr>
+        <w:t xml:space="preserve"> </w:t>
+      </w:r>
+      <w:r>
+        <w:rPr>
+          <w:i w:val="0"/>
+          <w:color w:val="auto"/>
+          <w:sz w:val="24"/>
+          <w:lang w:val="en-US"/>
+        </w:rPr>
+        <w:t>Cloud</w:t>
+      </w:r>
+    </w:p>
+    <w:p>
+      <w:r>
+        <w:t xml:space="preserve">Доступ к виртуальной машине осуществляется по </w:t>
+      </w:r>
+      <w:r>
+        <w:rPr>
+          <w:lang w:val="en-US"/>
+        </w:rPr>
+        <w:t>SSH</w:t>
+      </w:r>
+      <w:r>
+        <w:t xml:space="preserve">-протоколу с помощью программы </w:t>
+      </w:r>
+      <w:r>
+        <w:rPr>
+          <w:lang w:val="en-US"/>
+        </w:rPr>
+        <w:t>PuTTY</w:t>
+      </w:r>
+      <w:r>
+        <w:t xml:space="preserve"> (</w:t>
+      </w:r>
+      <w:r>
+        <w:t>рисунок 9</w:t>
+      </w:r>
+      <w:r>
+        <w:t>)</w:t>
+      </w:r>
+      <w:r>
+        <w:t>.</w:t>
+      </w:r>
+    </w:p>
+    <w:p>
+      <w:pPr>
+        <w:keepNext/>
+        <w:jc w:val="center"/>
+      </w:pPr>
+      <w:r>
+        <w:rPr>
           <w:noProof/>
-          <w:color w:val="auto"/>
-          <w:sz w:val="24"/>
-        </w:rPr>
-        <w:t xml:space="preserve"> в </w:t>
-      </w:r>
-      <w:r>
-        <w:rPr>
-          <w:i w:val="0"/>
-          <w:noProof/>
-          <w:color w:val="auto"/>
-          <w:sz w:val="24"/>
-          <w:lang w:val="en-US"/>
-        </w:rPr>
-        <w:t>Yandex</w:t>
-      </w:r>
-      <w:r>
-        <w:rPr>
-          <w:i w:val="0"/>
-          <w:noProof/>
-          <w:color w:val="auto"/>
-          <w:sz w:val="24"/>
-        </w:rPr>
-        <w:t xml:space="preserve"> </w:t>
-      </w:r>
-      <w:r>
-        <w:rPr>
-          <w:i w:val="0"/>
-          <w:noProof/>
-          <w:color w:val="auto"/>
-          <w:sz w:val="24"/>
-          <w:lang w:val="en-US"/>
-        </w:rPr>
-        <w:t>Cloud</w:t>
-      </w:r>
-    </w:p>
-    <w:p>
-      <w:pPr>
-        <w:keepNext/>
-        <w:ind w:firstLine="0"/>
-        <w:rPr>
-          <w:lang w:val="en-US"/>
-        </w:rPr>
-      </w:pPr>
-      <w:r>
-        <w:rPr>
-          <w:noProof/>
-        </w:rPr>
-        <w:lastRenderedPageBreak/>
+        </w:rPr>
         <w:drawing>
-          <wp:inline distT="0" distB="0" distL="0" distR="0" wp14:anchorId="7B3F4041" wp14:editId="68B45D83">
-            <wp:extent cx="5940425" cy="2947670"/>
-            <wp:effectExtent l="0" t="0" r="3175" b="5080"/>
-            <wp:docPr id="16" name="Рисунок 16"/>
+          <wp:inline distT="0" distB="0" distL="0" distR="0" wp14:anchorId="072CCDFC" wp14:editId="5CE6FE1C">
+            <wp:extent cx="4324350" cy="4229100"/>
+            <wp:effectExtent l="0" t="0" r="0" b="0"/>
+            <wp:docPr id="31" name="Рисунок 31"/>
             <wp:cNvGraphicFramePr>
               <a:graphicFrameLocks xmlns:a="http://schemas.openxmlformats.org/drawingml/2006/main" noChangeAspect="1"/>
             </wp:cNvGraphicFramePr>
@@ -8809,7 +9094,7 @@
                   <pic:spPr>
                     <a:xfrm>
                       <a:off x="0" y="0"/>
-                      <a:ext cx="5940425" cy="2947670"/>
+                      <a:ext cx="4324350" cy="4229100"/>
                     </a:xfrm>
                     <a:prstGeom prst="rect">
                       <a:avLst/>
@@ -8828,8 +9113,6 @@
         <w:jc w:val="center"/>
         <w:rPr>
           <w:i w:val="0"/>
-          <w:color w:val="auto"/>
-          <w:sz w:val="24"/>
         </w:rPr>
       </w:pPr>
       <w:r>
@@ -8871,7 +9154,7 @@
           <w:color w:val="auto"/>
           <w:sz w:val="24"/>
         </w:rPr>
-        <w:t>8</w:t>
+        <w:t>9</w:t>
       </w:r>
       <w:r>
         <w:rPr>
@@ -8887,7 +9170,7 @@
           <w:color w:val="auto"/>
           <w:sz w:val="24"/>
         </w:rPr>
-        <w:t>. Ви</w:t>
+        <w:t>. Интерфейс подключения к виртуальной м</w:t>
       </w:r>
       <w:r>
         <w:rPr>
@@ -8895,7 +9178,7 @@
           <w:color w:val="auto"/>
           <w:sz w:val="24"/>
         </w:rPr>
-        <w:t>р</w:t>
+        <w:t>аши</w:t>
       </w:r>
       <w:r>
         <w:rPr>
@@ -8903,81 +9186,58 @@
           <w:color w:val="auto"/>
           <w:sz w:val="24"/>
         </w:rPr>
-        <w:t xml:space="preserve">туальная машина в </w:t>
+        <w:t xml:space="preserve">не </w:t>
       </w:r>
       <w:r>
         <w:rPr>
           <w:i w:val="0"/>
+          <w:noProof/>
           <w:color w:val="auto"/>
           <w:sz w:val="24"/>
-          <w:lang w:val="en-US"/>
-        </w:rPr>
-        <w:t>Yandex</w:t>
+        </w:rPr>
+        <w:t xml:space="preserve">по протоколу </w:t>
       </w:r>
       <w:r>
         <w:rPr>
           <w:i w:val="0"/>
+          <w:noProof/>
           <w:color w:val="auto"/>
           <w:sz w:val="24"/>
-        </w:rPr>
-        <w:t xml:space="preserve"> </w:t>
+          <w:lang w:val="en-US"/>
+        </w:rPr>
+        <w:t>SSH</w:t>
       </w:r>
       <w:r>
         <w:rPr>
           <w:i w:val="0"/>
+          <w:noProof/>
           <w:color w:val="auto"/>
           <w:sz w:val="24"/>
-          <w:lang w:val="en-US"/>
-        </w:rPr>
-        <w:t>Cloud</w:t>
-      </w:r>
-    </w:p>
-    <w:p>
-      <w:r>
-        <w:t xml:space="preserve">Доступ к виртуальной машине осуществляется по </w:t>
-      </w:r>
-      <w:r>
-        <w:rPr>
-          <w:lang w:val="en-US"/>
-        </w:rPr>
-        <w:t>SSH</w:t>
-      </w:r>
-      <w:r>
-        <w:t xml:space="preserve">-протоколу с помощью программы </w:t>
-      </w:r>
-      <w:r>
-        <w:rPr>
-          <w:lang w:val="en-US"/>
-        </w:rPr>
-        <w:t>PuTTY</w:t>
-      </w:r>
-      <w:r>
-        <w:t xml:space="preserve"> (</w:t>
-      </w:r>
-      <w:r>
-        <w:t>рисунок 9</w:t>
-      </w:r>
-      <w:r>
-        <w:t>)</w:t>
-      </w:r>
-      <w:r>
-        <w:t>.</w:t>
+        </w:rPr>
+        <w:t xml:space="preserve"> в программе PuTTY</w:t>
+      </w:r>
+    </w:p>
+    <w:p>
+      <w:r>
+        <w:t>Данная программа позволяет получить доступ к консоли виртуальной машины (рисунок 10).</w:t>
       </w:r>
     </w:p>
     <w:p>
       <w:pPr>
         <w:keepNext/>
+        <w:ind w:firstLine="0"/>
         <w:jc w:val="center"/>
       </w:pPr>
       <w:r>
         <w:rPr>
           <w:noProof/>
         </w:rPr>
+        <w:lastRenderedPageBreak/>
         <w:drawing>
-          <wp:inline distT="0" distB="0" distL="0" distR="0" wp14:anchorId="072CCDFC" wp14:editId="5CE6FE1C">
-            <wp:extent cx="4324350" cy="4229100"/>
-            <wp:effectExtent l="0" t="0" r="0" b="0"/>
-            <wp:docPr id="31" name="Рисунок 31"/>
+          <wp:inline distT="0" distB="0" distL="0" distR="0" wp14:anchorId="72151A6C" wp14:editId="2A70BDD1">
+            <wp:extent cx="5940425" cy="3785870"/>
+            <wp:effectExtent l="0" t="0" r="3175" b="5080"/>
+            <wp:docPr id="8" name="Рисунок 8"/>
             <wp:cNvGraphicFramePr>
               <a:graphicFrameLocks xmlns:a="http://schemas.openxmlformats.org/drawingml/2006/main" noChangeAspect="1"/>
             </wp:cNvGraphicFramePr>
@@ -8997,7 +9257,7 @@
                   <pic:spPr>
                     <a:xfrm>
                       <a:off x="0" y="0"/>
-                      <a:ext cx="4324350" cy="4229100"/>
+                      <a:ext cx="5940425" cy="3785870"/>
                     </a:xfrm>
                     <a:prstGeom prst="rect">
                       <a:avLst/>
@@ -9057,7 +9317,7 @@
           <w:color w:val="auto"/>
           <w:sz w:val="24"/>
         </w:rPr>
-        <w:t>9</w:t>
+        <w:t>10</w:t>
       </w:r>
       <w:r>
         <w:rPr>
@@ -9073,56 +9333,718 @@
           <w:color w:val="auto"/>
           <w:sz w:val="24"/>
         </w:rPr>
-        <w:t>. Интерфейс подключения к виртуальной м</w:t>
-      </w:r>
-      <w:r>
-        <w:rPr>
-          <w:i w:val="0"/>
-          <w:color w:val="auto"/>
-          <w:sz w:val="24"/>
-        </w:rPr>
-        <w:t>аши</w:t>
-      </w:r>
-      <w:r>
-        <w:rPr>
-          <w:i w:val="0"/>
-          <w:color w:val="auto"/>
-          <w:sz w:val="24"/>
-        </w:rPr>
-        <w:t xml:space="preserve">не </w:t>
-      </w:r>
-      <w:r>
-        <w:rPr>
-          <w:i w:val="0"/>
-          <w:noProof/>
-          <w:color w:val="auto"/>
-          <w:sz w:val="24"/>
-        </w:rPr>
-        <w:t xml:space="preserve">по протоколу </w:t>
-      </w:r>
-      <w:r>
-        <w:rPr>
-          <w:i w:val="0"/>
-          <w:noProof/>
-          <w:color w:val="auto"/>
-          <w:sz w:val="24"/>
-          <w:lang w:val="en-US"/>
-        </w:rPr>
-        <w:t>SSH</w:t>
-      </w:r>
-      <w:r>
-        <w:rPr>
-          <w:i w:val="0"/>
-          <w:noProof/>
-          <w:color w:val="auto"/>
-          <w:sz w:val="24"/>
-        </w:rPr>
-        <w:t xml:space="preserve"> в программе PuTTY</w:t>
-      </w:r>
-    </w:p>
-    <w:p>
-      <w:r>
-        <w:t>Данная программа позволяет получить доступ к консоли виртуальной машины (рисунок 10).</w:t>
+        <w:t>. Консоль виртуальной машины</w:t>
+      </w:r>
+    </w:p>
+    <w:p>
+      <w:pPr>
+        <w:pStyle w:val="3"/>
+      </w:pPr>
+      <w:bookmarkStart w:id="59" w:name="_Toc93062842"/>
+      <w:r>
+        <w:t xml:space="preserve">2.3.2 </w:t>
+      </w:r>
+      <w:r>
+        <w:t>Установка базового ПО на виртуальную машину</w:t>
+      </w:r>
+      <w:bookmarkEnd w:id="59"/>
+      <w:r>
+        <w:t xml:space="preserve"> </w:t>
+      </w:r>
+    </w:p>
+    <w:p>
+      <w:r>
+        <w:t xml:space="preserve">Перед началом установки </w:t>
+      </w:r>
+      <w:r>
+        <w:rPr>
+          <w:lang w:val="en-US"/>
+        </w:rPr>
+        <w:t>boinc</w:t>
+      </w:r>
+      <w:r>
+        <w:t xml:space="preserve"> </w:t>
+      </w:r>
+      <w:r>
+        <w:rPr>
+          <w:lang w:val="en-US"/>
+        </w:rPr>
+        <w:t>server</w:t>
+      </w:r>
+      <w:r>
+        <w:t xml:space="preserve"> </w:t>
+      </w:r>
+      <w:r>
+        <w:t>на виртуальную машину был</w:t>
+      </w:r>
+      <w:r>
+        <w:t xml:space="preserve"> установлен графический интерфейс с помощью следующих команд:</w:t>
+      </w:r>
+    </w:p>
+    <w:p>
+      <w:pPr>
+        <w:pStyle w:val="a5"/>
+        <w:numPr>
+          <w:ilvl w:val="0"/>
+          <w:numId w:val="25"/>
+        </w:numPr>
+        <w:rPr>
+          <w:lang w:val="en-US"/>
+        </w:rPr>
+      </w:pPr>
+      <w:r>
+        <w:rPr>
+          <w:sz w:val="24"/>
+          <w:szCs w:val="24"/>
+          <w:lang w:val="en-US"/>
+        </w:rPr>
+        <w:t>sudo apt-get install ubuntu-desktop</w:t>
+      </w:r>
+    </w:p>
+    <w:p>
+      <w:pPr>
+        <w:pStyle w:val="a5"/>
+        <w:numPr>
+          <w:ilvl w:val="0"/>
+          <w:numId w:val="25"/>
+        </w:numPr>
+        <w:rPr>
+          <w:lang w:val="en-US"/>
+        </w:rPr>
+      </w:pPr>
+      <w:r>
+        <w:rPr>
+          <w:sz w:val="24"/>
+          <w:szCs w:val="24"/>
+          <w:lang w:val="en-US"/>
+        </w:rPr>
+        <w:t>sudo apt-get install kubuntu-desktop</w:t>
+      </w:r>
+    </w:p>
+    <w:p>
+      <w:pPr>
+        <w:pStyle w:val="a5"/>
+        <w:numPr>
+          <w:ilvl w:val="0"/>
+          <w:numId w:val="25"/>
+        </w:numPr>
+        <w:rPr>
+          <w:lang w:val="en-US"/>
+        </w:rPr>
+      </w:pPr>
+      <w:r>
+        <w:rPr>
+          <w:sz w:val="24"/>
+          <w:szCs w:val="24"/>
+          <w:lang w:val="en-US"/>
+        </w:rPr>
+        <w:t>sudo service gdm start</w:t>
+      </w:r>
+    </w:p>
+    <w:p>
+      <w:pPr>
+        <w:pStyle w:val="a5"/>
+        <w:numPr>
+          <w:ilvl w:val="0"/>
+          <w:numId w:val="25"/>
+        </w:numPr>
+        <w:rPr>
+          <w:lang w:val="en-US"/>
+        </w:rPr>
+      </w:pPr>
+      <w:r>
+        <w:rPr>
+          <w:sz w:val="24"/>
+          <w:szCs w:val="24"/>
+          <w:lang w:val="en-US"/>
+        </w:rPr>
+        <w:t>sudo reboot</w:t>
+      </w:r>
+    </w:p>
+    <w:p>
+      <w:r>
+        <w:t xml:space="preserve">Также устанавливаем пакет для возможности подключения к виртуальной машине по протоколу </w:t>
+      </w:r>
+      <w:r>
+        <w:rPr>
+          <w:lang w:val="en-US"/>
+        </w:rPr>
+        <w:t>RDP</w:t>
+      </w:r>
+      <w:r>
+        <w:t xml:space="preserve"> с помощью следующих команд</w:t>
+      </w:r>
+      <w:r>
+        <w:t>:</w:t>
+      </w:r>
+    </w:p>
+    <w:p>
+      <w:pPr>
+        <w:pStyle w:val="a5"/>
+        <w:numPr>
+          <w:ilvl w:val="0"/>
+          <w:numId w:val="26"/>
+        </w:numPr>
+      </w:pPr>
+      <w:r>
+        <w:rPr>
+          <w:sz w:val="24"/>
+          <w:szCs w:val="24"/>
+          <w:lang w:val="en-US"/>
+        </w:rPr>
+        <w:t>sudo apt install xrdp</w:t>
+      </w:r>
+    </w:p>
+    <w:p>
+      <w:pPr>
+        <w:pStyle w:val="a5"/>
+        <w:numPr>
+          <w:ilvl w:val="0"/>
+          <w:numId w:val="26"/>
+        </w:numPr>
+      </w:pPr>
+      <w:r>
+        <w:rPr>
+          <w:sz w:val="24"/>
+          <w:szCs w:val="24"/>
+          <w:lang w:val="en-US"/>
+        </w:rPr>
+        <w:t>sudo systemctl xrdp</w:t>
+      </w:r>
+    </w:p>
+    <w:p>
+      <w:pPr>
+        <w:pStyle w:val="a5"/>
+        <w:numPr>
+          <w:ilvl w:val="0"/>
+          <w:numId w:val="26"/>
+        </w:numPr>
+      </w:pPr>
+      <w:r>
+        <w:rPr>
+          <w:sz w:val="24"/>
+          <w:szCs w:val="24"/>
+          <w:lang w:val="en-US"/>
+        </w:rPr>
+        <w:t>sido systemctl xrdp</w:t>
+      </w:r>
+    </w:p>
+    <w:p>
+      <w:pPr>
+        <w:pStyle w:val="a5"/>
+        <w:numPr>
+          <w:ilvl w:val="0"/>
+          <w:numId w:val="26"/>
+        </w:numPr>
+      </w:pPr>
+      <w:r>
+        <w:rPr>
+          <w:sz w:val="24"/>
+          <w:szCs w:val="24"/>
+          <w:lang w:val="en-US"/>
+        </w:rPr>
+        <w:t>sudo systemctl status xrdp</w:t>
+      </w:r>
+    </w:p>
+    <w:p>
+      <w:pPr>
+        <w:pStyle w:val="a5"/>
+        <w:numPr>
+          <w:ilvl w:val="0"/>
+          <w:numId w:val="26"/>
+        </w:numPr>
+        <w:rPr>
+          <w:lang w:val="en-US"/>
+        </w:rPr>
+      </w:pPr>
+      <w:r>
+        <w:rPr>
+          <w:sz w:val="24"/>
+          <w:szCs w:val="24"/>
+          <w:lang w:val="en-US"/>
+        </w:rPr>
+        <w:t>sudo adduser xrdp ssl-cert</w:t>
+      </w:r>
+    </w:p>
+    <w:p>
+      <w:pPr>
+        <w:pStyle w:val="a5"/>
+        <w:numPr>
+          <w:ilvl w:val="0"/>
+          <w:numId w:val="26"/>
+        </w:numPr>
+        <w:rPr>
+          <w:lang w:val="en-US"/>
+        </w:rPr>
+      </w:pPr>
+      <w:r>
+        <w:rPr>
+          <w:sz w:val="24"/>
+          <w:szCs w:val="24"/>
+          <w:lang w:val="en-US"/>
+        </w:rPr>
+        <w:t>sudo systemctl restart xrdp</w:t>
+      </w:r>
+    </w:p>
+    <w:p>
+      <w:r>
+        <w:lastRenderedPageBreak/>
+        <w:t>Для успешной установки сервера потребовалось установить на виртуальную машину следующие модули:</w:t>
+      </w:r>
+    </w:p>
+    <w:p>
+      <w:pPr>
+        <w:pStyle w:val="a5"/>
+        <w:numPr>
+          <w:ilvl w:val="0"/>
+          <w:numId w:val="19"/>
+        </w:numPr>
+        <w:rPr>
+          <w:sz w:val="24"/>
+        </w:rPr>
+      </w:pPr>
+      <w:r>
+        <w:rPr>
+          <w:sz w:val="24"/>
+          <w:lang w:val="en-US"/>
+        </w:rPr>
+        <w:t>git</w:t>
+      </w:r>
+      <w:r>
+        <w:rPr>
+          <w:sz w:val="24"/>
+        </w:rPr>
+        <w:t>;</w:t>
+      </w:r>
+    </w:p>
+    <w:p>
+      <w:pPr>
+        <w:pStyle w:val="a5"/>
+        <w:numPr>
+          <w:ilvl w:val="0"/>
+          <w:numId w:val="19"/>
+        </w:numPr>
+        <w:rPr>
+          <w:sz w:val="24"/>
+        </w:rPr>
+      </w:pPr>
+      <w:r>
+        <w:rPr>
+          <w:sz w:val="24"/>
+          <w:lang w:val="en-US"/>
+        </w:rPr>
+        <w:t>docker</w:t>
+      </w:r>
+      <w:r>
+        <w:rPr>
+          <w:sz w:val="24"/>
+        </w:rPr>
+        <w:t>-</w:t>
+      </w:r>
+      <w:r>
+        <w:rPr>
+          <w:sz w:val="24"/>
+          <w:lang w:val="en-US"/>
+        </w:rPr>
+        <w:t>compose</w:t>
+      </w:r>
+      <w:r>
+        <w:rPr>
+          <w:sz w:val="24"/>
+          <w:lang w:val="en-US"/>
+        </w:rPr>
+        <w:t>;</w:t>
+      </w:r>
+    </w:p>
+    <w:p>
+      <w:pPr>
+        <w:pStyle w:val="a5"/>
+        <w:numPr>
+          <w:ilvl w:val="0"/>
+          <w:numId w:val="19"/>
+        </w:numPr>
+        <w:rPr>
+          <w:sz w:val="24"/>
+        </w:rPr>
+      </w:pPr>
+      <w:r>
+        <w:rPr>
+          <w:sz w:val="24"/>
+          <w:lang w:val="en-US"/>
+        </w:rPr>
+        <w:t>make.</w:t>
+      </w:r>
+    </w:p>
+    <w:p>
+      <w:pPr>
+        <w:pStyle w:val="3"/>
+      </w:pPr>
+      <w:bookmarkStart w:id="60" w:name="_Toc93062843"/>
+      <w:r>
+        <w:t xml:space="preserve">2.3.3 </w:t>
+      </w:r>
+      <w:r>
+        <w:t xml:space="preserve">Разворачивание </w:t>
+      </w:r>
+      <w:r>
+        <w:t>BOINC</w:t>
+      </w:r>
+      <w:r>
+        <w:t>-</w:t>
+      </w:r>
+      <w:r>
+        <w:t>сервера</w:t>
+      </w:r>
+      <w:bookmarkEnd w:id="60"/>
+      <w:r>
+        <w:t xml:space="preserve"> </w:t>
+      </w:r>
+    </w:p>
+    <w:p>
+      <w:r>
+        <w:t xml:space="preserve">В процессе курсовой работы было предпринято две попытки разворачивания </w:t>
+      </w:r>
+      <w:r>
+        <w:rPr>
+          <w:lang w:val="en-US"/>
+        </w:rPr>
+        <w:t>BOINC</w:t>
+      </w:r>
+      <w:r>
+        <w:t>-</w:t>
+      </w:r>
+      <w:r>
+        <w:t>сервера двумя разными способами:</w:t>
+      </w:r>
+    </w:p>
+    <w:p>
+      <w:pPr>
+        <w:pStyle w:val="a5"/>
+        <w:numPr>
+          <w:ilvl w:val="0"/>
+          <w:numId w:val="17"/>
+        </w:numPr>
+        <w:rPr>
+          <w:sz w:val="24"/>
+        </w:rPr>
+      </w:pPr>
+      <w:r>
+        <w:rPr>
+          <w:sz w:val="24"/>
+        </w:rPr>
+        <w:t>р</w:t>
+      </w:r>
+      <w:r>
+        <w:rPr>
+          <w:sz w:val="24"/>
+        </w:rPr>
+        <w:t>азворачивание контейнера Boinc server docker</w:t>
+      </w:r>
+      <w:r>
+        <w:rPr>
+          <w:sz w:val="24"/>
+        </w:rPr>
+        <w:t>;</w:t>
+      </w:r>
+    </w:p>
+    <w:p>
+      <w:pPr>
+        <w:pStyle w:val="a5"/>
+        <w:numPr>
+          <w:ilvl w:val="0"/>
+          <w:numId w:val="17"/>
+        </w:numPr>
+        <w:rPr>
+          <w:sz w:val="24"/>
+        </w:rPr>
+      </w:pPr>
+      <w:r>
+        <w:rPr>
+          <w:sz w:val="24"/>
+        </w:rPr>
+        <w:t>р</w:t>
+      </w:r>
+      <w:r>
+        <w:rPr>
+          <w:sz w:val="24"/>
+        </w:rPr>
+        <w:t>азворачивание Boinc server docker вручную.</w:t>
+      </w:r>
+    </w:p>
+    <w:p>
+      <w:r>
+        <w:t>Далее в пунктах 2.3.3.1 – 2.3.3.3 описан первый способ, в пункте 2.3.3.4 – второй способ.</w:t>
+      </w:r>
+    </w:p>
+    <w:p>
+      <w:pPr>
+        <w:pStyle w:val="3"/>
+      </w:pPr>
+      <w:bookmarkStart w:id="61" w:name="_Toc93062844"/>
+      <w:r>
+        <w:t xml:space="preserve">2.3.3.1 </w:t>
+      </w:r>
+      <w:r>
+        <w:t>Разворачивание контейнера Boinc server docker на виртуальной машине Yandex Cloud</w:t>
+      </w:r>
+      <w:bookmarkEnd w:id="61"/>
+      <w:r>
+        <w:t xml:space="preserve"> </w:t>
+      </w:r>
+    </w:p>
+    <w:p>
+      <w:r>
+        <w:t xml:space="preserve">Для разворачивания контейнера Boinc server docker на виртуальной машине Yandex Cloud использовалась инструкция из официального репозитория boinc-server-docker на github </w:t>
+      </w:r>
+      <w:r>
+        <w:t>[23]</w:t>
+      </w:r>
+      <w:r>
+        <w:t>.</w:t>
+      </w:r>
+    </w:p>
+    <w:p>
+      <w:r>
+        <w:t>Основные этапы данной инструкции, которые были применены:</w:t>
+      </w:r>
+    </w:p>
+    <w:p>
+      <w:pPr>
+        <w:pStyle w:val="a5"/>
+        <w:numPr>
+          <w:ilvl w:val="0"/>
+          <w:numId w:val="18"/>
+        </w:numPr>
+        <w:rPr>
+          <w:sz w:val="24"/>
+        </w:rPr>
+      </w:pPr>
+      <w:r>
+        <w:rPr>
+          <w:sz w:val="24"/>
+        </w:rPr>
+        <w:t>Клонирование репозитория git:</w:t>
+      </w:r>
+    </w:p>
+    <w:p>
+      <w:pPr>
+        <w:pStyle w:val="a5"/>
+        <w:ind w:left="1080" w:firstLine="0"/>
+        <w:rPr>
+          <w:sz w:val="24"/>
+          <w:lang w:val="fr-FR"/>
+        </w:rPr>
+      </w:pPr>
+      <w:r>
+        <w:rPr>
+          <w:sz w:val="24"/>
+          <w:lang w:val="fr-FR"/>
+        </w:rPr>
+        <w:t>git clone https://github.com/marius311/boinc-s</w:t>
+      </w:r>
+      <w:r>
+        <w:rPr>
+          <w:sz w:val="24"/>
+          <w:lang w:val="fr-FR"/>
+        </w:rPr>
+        <w:t>erver-docker.git --recoursive</w:t>
+      </w:r>
+    </w:p>
+    <w:p>
+      <w:pPr>
+        <w:pStyle w:val="a5"/>
+        <w:numPr>
+          <w:ilvl w:val="0"/>
+          <w:numId w:val="18"/>
+        </w:numPr>
+        <w:rPr>
+          <w:sz w:val="24"/>
+        </w:rPr>
+      </w:pPr>
+      <w:r>
+        <w:rPr>
+          <w:sz w:val="24"/>
+        </w:rPr>
+        <w:t xml:space="preserve">Переход в папку с </w:t>
+      </w:r>
+      <w:r>
+        <w:rPr>
+          <w:sz w:val="24"/>
+          <w:lang w:val="en-US"/>
+        </w:rPr>
+        <w:t>boinc</w:t>
+      </w:r>
+      <w:r>
+        <w:rPr>
+          <w:sz w:val="24"/>
+        </w:rPr>
+        <w:t>-</w:t>
+      </w:r>
+      <w:r>
+        <w:rPr>
+          <w:sz w:val="24"/>
+          <w:lang w:val="en-US"/>
+        </w:rPr>
+        <w:t>server</w:t>
+      </w:r>
+      <w:r>
+        <w:rPr>
+          <w:sz w:val="24"/>
+        </w:rPr>
+        <w:t>-</w:t>
+      </w:r>
+      <w:r>
+        <w:rPr>
+          <w:sz w:val="24"/>
+          <w:lang w:val="en-US"/>
+        </w:rPr>
+        <w:t>docker</w:t>
+      </w:r>
+      <w:r>
+        <w:rPr>
+          <w:sz w:val="24"/>
+        </w:rPr>
+        <w:t>:</w:t>
+      </w:r>
+    </w:p>
+    <w:p>
+      <w:pPr>
+        <w:pStyle w:val="a5"/>
+        <w:ind w:left="1080" w:firstLine="0"/>
+        <w:rPr>
+          <w:sz w:val="24"/>
+        </w:rPr>
+      </w:pPr>
+      <w:r>
+        <w:rPr>
+          <w:sz w:val="24"/>
+          <w:lang w:val="en-US"/>
+        </w:rPr>
+        <w:t>cd boinc-server-docker</w:t>
+      </w:r>
+    </w:p>
+    <w:p>
+      <w:pPr>
+        <w:pStyle w:val="a5"/>
+        <w:numPr>
+          <w:ilvl w:val="0"/>
+          <w:numId w:val="18"/>
+        </w:numPr>
+        <w:rPr>
+          <w:sz w:val="22"/>
+          <w:lang w:val="en-US"/>
+        </w:rPr>
+      </w:pPr>
+      <w:r>
+        <w:rPr>
+          <w:sz w:val="24"/>
+        </w:rPr>
+        <w:t>Сборка</w:t>
+      </w:r>
+      <w:r>
+        <w:rPr>
+          <w:sz w:val="24"/>
+          <w:lang w:val="en-US"/>
+        </w:rPr>
+        <w:t xml:space="preserve"> image-</w:t>
+      </w:r>
+      <w:r>
+        <w:rPr>
+          <w:sz w:val="24"/>
+        </w:rPr>
+        <w:t>образа</w:t>
+      </w:r>
+      <w:r>
+        <w:rPr>
+          <w:sz w:val="24"/>
+          <w:lang w:val="en-US"/>
+        </w:rPr>
+        <w:t xml:space="preserve"> </w:t>
+      </w:r>
+      <w:r>
+        <w:rPr>
+          <w:sz w:val="24"/>
+        </w:rPr>
+        <w:t>контейнера</w:t>
+      </w:r>
+      <w:r>
+        <w:rPr>
+          <w:sz w:val="24"/>
+          <w:lang w:val="en-US"/>
+        </w:rPr>
+        <w:t>:</w:t>
+      </w:r>
+    </w:p>
+    <w:p>
+      <w:pPr>
+        <w:pStyle w:val="a5"/>
+        <w:ind w:left="1080" w:firstLine="0"/>
+        <w:rPr>
+          <w:sz w:val="24"/>
+          <w:lang w:val="en-US"/>
+        </w:rPr>
+      </w:pPr>
+      <w:r>
+        <w:rPr>
+          <w:sz w:val="24"/>
+          <w:lang w:val="en-US"/>
+        </w:rPr>
+        <w:t>docker-compose pull (</w:t>
+      </w:r>
+      <w:r>
+        <w:rPr>
+          <w:sz w:val="24"/>
+        </w:rPr>
+        <w:t>или</w:t>
+      </w:r>
+      <w:r>
+        <w:rPr>
+          <w:sz w:val="24"/>
+          <w:lang w:val="en-US"/>
+        </w:rPr>
+        <w:t xml:space="preserve"> make pull)</w:t>
+      </w:r>
+    </w:p>
+    <w:p>
+      <w:pPr>
+        <w:pStyle w:val="a5"/>
+        <w:numPr>
+          <w:ilvl w:val="0"/>
+          <w:numId w:val="18"/>
+        </w:numPr>
+        <w:rPr>
+          <w:sz w:val="24"/>
+          <w:szCs w:val="24"/>
+        </w:rPr>
+      </w:pPr>
+      <w:r>
+        <w:rPr>
+          <w:sz w:val="24"/>
+          <w:szCs w:val="24"/>
+        </w:rPr>
+        <w:t xml:space="preserve">Внесение публичного </w:t>
+      </w:r>
+      <w:r>
+        <w:rPr>
+          <w:sz w:val="24"/>
+          <w:szCs w:val="24"/>
+          <w:lang w:val="en-US"/>
+        </w:rPr>
+        <w:t>ip</w:t>
+      </w:r>
+      <w:r>
+        <w:rPr>
+          <w:sz w:val="24"/>
+          <w:szCs w:val="24"/>
+        </w:rPr>
+        <w:t>-адреса виртуальной машины в файл с адресами хостов etc/hosts (рисунок 11)</w:t>
+      </w:r>
+      <w:r>
+        <w:rPr>
+          <w:sz w:val="24"/>
+          <w:szCs w:val="24"/>
+        </w:rPr>
+        <w:t>.</w:t>
       </w:r>
     </w:p>
     <w:p>
@@ -9136,11 +10058,17 @@
           <w:noProof/>
         </w:rPr>
         <w:lastRenderedPageBreak/>
+        <w:t xml:space="preserve"> </w:t>
+      </w:r>
+      <w:r>
+        <w:rPr>
+          <w:noProof/>
+        </w:rPr>
         <w:drawing>
-          <wp:inline distT="0" distB="0" distL="0" distR="0" wp14:anchorId="72151A6C" wp14:editId="2A70BDD1">
-            <wp:extent cx="5940425" cy="3785870"/>
-            <wp:effectExtent l="0" t="0" r="3175" b="5080"/>
-            <wp:docPr id="8" name="Рисунок 8"/>
+          <wp:inline distT="0" distB="0" distL="0" distR="0" wp14:anchorId="12069713" wp14:editId="2F686B69">
+            <wp:extent cx="5940425" cy="2981325"/>
+            <wp:effectExtent l="0" t="0" r="3175" b="9525"/>
+            <wp:docPr id="18" name="Рисунок 18"/>
             <wp:cNvGraphicFramePr>
               <a:graphicFrameLocks xmlns:a="http://schemas.openxmlformats.org/drawingml/2006/main" noChangeAspect="1"/>
             </wp:cNvGraphicFramePr>
@@ -9160,7 +10088,7 @@
                   <pic:spPr>
                     <a:xfrm>
                       <a:off x="0" y="0"/>
-                      <a:ext cx="5940425" cy="3785870"/>
+                      <a:ext cx="5940425" cy="2981325"/>
                     </a:xfrm>
                     <a:prstGeom prst="rect">
                       <a:avLst/>
@@ -9179,6 +10107,7 @@
         <w:jc w:val="center"/>
         <w:rPr>
           <w:i w:val="0"/>
+          <w:sz w:val="22"/>
         </w:rPr>
       </w:pPr>
       <w:r>
@@ -9220,7 +10149,7 @@
           <w:color w:val="auto"/>
           <w:sz w:val="24"/>
         </w:rPr>
-        <w:t>10</w:t>
+        <w:t>11</w:t>
       </w:r>
       <w:r>
         <w:rPr>
@@ -9236,250 +10165,41 @@
           <w:color w:val="auto"/>
           <w:sz w:val="24"/>
         </w:rPr>
-        <w:t>. Консоль виртуальной машины</w:t>
-      </w:r>
-    </w:p>
-    <w:p>
-      <w:pPr>
-        <w:pStyle w:val="3"/>
-      </w:pPr>
-      <w:bookmarkStart w:id="60" w:name="_Toc93011296"/>
-      <w:r>
-        <w:t xml:space="preserve">2.3.2 </w:t>
-      </w:r>
-      <w:r>
-        <w:t>Установка базового ПО на виртуальную машину</w:t>
-      </w:r>
-      <w:bookmarkEnd w:id="60"/>
-      <w:r>
-        <w:t xml:space="preserve"> </w:t>
-      </w:r>
-    </w:p>
-    <w:p>
-      <w:r>
-        <w:t>Для успешной установки сервера потребовалось установить на виртуальную машину следующие модули:</w:t>
-      </w:r>
-    </w:p>
-    <w:p>
-      <w:pPr>
-        <w:pStyle w:val="a5"/>
-        <w:numPr>
-          <w:ilvl w:val="0"/>
-          <w:numId w:val="19"/>
-        </w:numPr>
-        <w:rPr>
-          <w:sz w:val="24"/>
-        </w:rPr>
-      </w:pPr>
-      <w:r>
-        <w:rPr>
-          <w:sz w:val="24"/>
-          <w:lang w:val="en-US"/>
-        </w:rPr>
-        <w:t>git</w:t>
-      </w:r>
-      <w:r>
-        <w:rPr>
-          <w:sz w:val="24"/>
-        </w:rPr>
-        <w:t>;</w:t>
-      </w:r>
-    </w:p>
-    <w:p>
-      <w:pPr>
-        <w:pStyle w:val="a5"/>
-        <w:numPr>
-          <w:ilvl w:val="0"/>
-          <w:numId w:val="19"/>
-        </w:numPr>
-        <w:rPr>
-          <w:sz w:val="24"/>
-        </w:rPr>
-      </w:pPr>
-      <w:r>
-        <w:rPr>
-          <w:sz w:val="24"/>
-          <w:lang w:val="en-US"/>
-        </w:rPr>
-        <w:t>docker</w:t>
-      </w:r>
-      <w:r>
-        <w:rPr>
-          <w:sz w:val="24"/>
-        </w:rPr>
-        <w:t>-</w:t>
-      </w:r>
-      <w:r>
-        <w:rPr>
-          <w:sz w:val="24"/>
-          <w:lang w:val="en-US"/>
-        </w:rPr>
-        <w:t>compose</w:t>
-      </w:r>
-      <w:r>
-        <w:rPr>
-          <w:sz w:val="24"/>
-          <w:lang w:val="en-US"/>
-        </w:rPr>
-        <w:t>;</w:t>
-      </w:r>
-    </w:p>
-    <w:p>
-      <w:pPr>
-        <w:pStyle w:val="a5"/>
-        <w:numPr>
-          <w:ilvl w:val="0"/>
-          <w:numId w:val="19"/>
-        </w:numPr>
-        <w:rPr>
-          <w:sz w:val="24"/>
-        </w:rPr>
-      </w:pPr>
-      <w:r>
-        <w:rPr>
-          <w:sz w:val="24"/>
-          <w:lang w:val="en-US"/>
-        </w:rPr>
-        <w:t>make.</w:t>
-      </w:r>
-    </w:p>
-    <w:p>
-      <w:pPr>
-        <w:pStyle w:val="3"/>
-      </w:pPr>
-      <w:bookmarkStart w:id="61" w:name="_Toc93011297"/>
-      <w:r>
-        <w:t xml:space="preserve">2.3.3 </w:t>
-      </w:r>
-      <w:r>
-        <w:t xml:space="preserve">Разворачивание </w:t>
-      </w:r>
-      <w:r>
-        <w:t>BOINC</w:t>
-      </w:r>
-      <w:r>
-        <w:t>-</w:t>
-      </w:r>
-      <w:r>
-        <w:t>сервера</w:t>
-      </w:r>
-      <w:bookmarkEnd w:id="61"/>
-      <w:r>
-        <w:t xml:space="preserve"> </w:t>
-      </w:r>
-    </w:p>
-    <w:p>
-      <w:r>
-        <w:t xml:space="preserve">В процессе курсовой работы было предпринято две попытки разворачивания </w:t>
-      </w:r>
-      <w:r>
-        <w:rPr>
-          <w:lang w:val="en-US"/>
-        </w:rPr>
-        <w:t>BOINC</w:t>
-      </w:r>
-      <w:r>
-        <w:t>-</w:t>
-      </w:r>
-      <w:r>
-        <w:t>сервера двумя разными способами:</w:t>
-      </w:r>
-    </w:p>
-    <w:p>
-      <w:pPr>
-        <w:pStyle w:val="a5"/>
-        <w:numPr>
-          <w:ilvl w:val="0"/>
-          <w:numId w:val="17"/>
-        </w:numPr>
-        <w:rPr>
-          <w:sz w:val="24"/>
-        </w:rPr>
-      </w:pPr>
-      <w:r>
-        <w:rPr>
-          <w:sz w:val="24"/>
-        </w:rPr>
-        <w:t>р</w:t>
-      </w:r>
-      <w:r>
-        <w:rPr>
-          <w:sz w:val="24"/>
-        </w:rPr>
-        <w:t>азворачивание контейнера Boinc server docker</w:t>
-      </w:r>
-      <w:r>
-        <w:rPr>
-          <w:sz w:val="24"/>
-        </w:rPr>
-        <w:t>;</w:t>
-      </w:r>
-    </w:p>
-    <w:p>
-      <w:pPr>
-        <w:pStyle w:val="a5"/>
-        <w:numPr>
-          <w:ilvl w:val="0"/>
-          <w:numId w:val="17"/>
-        </w:numPr>
-        <w:rPr>
-          <w:sz w:val="24"/>
-        </w:rPr>
-      </w:pPr>
-      <w:r>
-        <w:rPr>
-          <w:sz w:val="24"/>
-        </w:rPr>
-        <w:t>р</w:t>
-      </w:r>
-      <w:r>
-        <w:rPr>
-          <w:sz w:val="24"/>
-        </w:rPr>
-        <w:t>азворачивание Boinc server docker вручную.</w:t>
-      </w:r>
-    </w:p>
-    <w:p>
-      <w:r>
-        <w:t>Далее в пунктах 2.3.3.1 – 2.3.3.3 описан первый способ, в пункте 2.3.3.4 – второй способ.</w:t>
-      </w:r>
-    </w:p>
-    <w:p>
-      <w:pPr>
-        <w:pStyle w:val="3"/>
-      </w:pPr>
-      <w:bookmarkStart w:id="62" w:name="_Toc93011298"/>
-      <w:r>
-        <w:lastRenderedPageBreak/>
-        <w:t xml:space="preserve">2.3.3.1 </w:t>
-      </w:r>
-      <w:r>
-        <w:t>Разворачивание контейнера Boinc server docker на виртуальной машине Yandex Cloud</w:t>
-      </w:r>
-      <w:bookmarkEnd w:id="62"/>
-      <w:r>
-        <w:t xml:space="preserve"> </w:t>
-      </w:r>
-    </w:p>
-    <w:p>
-      <w:r>
-        <w:t>Для разворачивания контейнера Boinc server docker на виртуальной машине Yandex Cloud использовалась инструкция из официального репозитория boinc-server-docker на github (</w:t>
-      </w:r>
-      <w:hyperlink r:id="rId17" w:history="1">
-        <w:r>
-          <w:rPr>
-            <w:rStyle w:val="a6"/>
-          </w:rPr>
-          <w:t>https://github.com/marius311/boinc-server-docker</w:t>
-        </w:r>
-      </w:hyperlink>
-      <w:r>
-        <w:t>).</w:t>
-      </w:r>
-    </w:p>
-    <w:p>
-      <w:r>
-        <w:t>Основные этапы данной инструкции, которые были применены:</w:t>
+        <w:t xml:space="preserve">. </w:t>
+      </w:r>
+      <w:r>
+        <w:rPr>
+          <w:i w:val="0"/>
+          <w:color w:val="auto"/>
+          <w:sz w:val="24"/>
+        </w:rPr>
+        <w:t xml:space="preserve">Редактирование файла </w:t>
+      </w:r>
+      <w:r>
+        <w:rPr>
+          <w:i w:val="0"/>
+          <w:color w:val="auto"/>
+          <w:sz w:val="24"/>
+          <w:lang w:val="en-US"/>
+        </w:rPr>
+        <w:t>etc</w:t>
+      </w:r>
+      <w:r>
+        <w:rPr>
+          <w:i w:val="0"/>
+          <w:color w:val="auto"/>
+          <w:sz w:val="24"/>
+        </w:rPr>
+        <w:t>/</w:t>
+      </w:r>
+      <w:r>
+        <w:rPr>
+          <w:i w:val="0"/>
+          <w:color w:val="auto"/>
+          <w:sz w:val="24"/>
+          <w:lang w:val="en-US"/>
+        </w:rPr>
+        <w:t>hosts</w:t>
       </w:r>
     </w:p>
     <w:p>
@@ -9490,14 +10210,32 @@
           <w:numId w:val="18"/>
         </w:numPr>
         <w:rPr>
-          <w:sz w:val="24"/>
-        </w:rPr>
-      </w:pPr>
-      <w:r>
-        <w:rPr>
-          <w:sz w:val="24"/>
-        </w:rPr>
-        <w:t>Клонирование репозитория git:</w:t>
+          <w:sz w:val="22"/>
+        </w:rPr>
+      </w:pPr>
+      <w:r>
+        <w:rPr>
+          <w:sz w:val="24"/>
+        </w:rPr>
+        <w:t>Создание boinc server’а на виртуальной машине на заданном ip-адресе (</w:t>
+      </w:r>
+      <w:r>
+        <w:rPr>
+          <w:sz w:val="24"/>
+        </w:rPr>
+        <w:t>рисунок 12</w:t>
+      </w:r>
+      <w:r>
+        <w:rPr>
+          <w:sz w:val="24"/>
+        </w:rPr>
+        <w:t>)</w:t>
+      </w:r>
+      <w:r>
+        <w:rPr>
+          <w:sz w:val="24"/>
+        </w:rPr>
+        <w:t>:</w:t>
       </w:r>
     </w:p>
     <w:p>
@@ -9514,247 +10252,51 @@
           <w:sz w:val="24"/>
           <w:lang w:val="en-US"/>
         </w:rPr>
-        <w:t>git clone https://github.com/marius311/boinc-s</w:t>
-      </w:r>
-      <w:r>
-        <w:rPr>
-          <w:sz w:val="24"/>
-          <w:lang w:val="en-US"/>
-        </w:rPr>
-        <w:t>erver-docker.git --recoursive</w:t>
-      </w:r>
-    </w:p>
-    <w:p>
-      <w:pPr>
-        <w:pStyle w:val="a5"/>
-        <w:numPr>
-          <w:ilvl w:val="0"/>
-          <w:numId w:val="18"/>
-        </w:numPr>
-        <w:rPr>
-          <w:sz w:val="24"/>
-        </w:rPr>
-      </w:pPr>
-      <w:r>
-        <w:rPr>
-          <w:sz w:val="24"/>
-        </w:rPr>
-        <w:t xml:space="preserve">Переход в папку с </w:t>
-      </w:r>
-      <w:r>
-        <w:rPr>
-          <w:sz w:val="24"/>
-          <w:lang w:val="en-US"/>
-        </w:rPr>
-        <w:t>boinc</w:t>
-      </w:r>
-      <w:r>
-        <w:rPr>
-          <w:sz w:val="24"/>
-        </w:rPr>
-        <w:t>-</w:t>
-      </w:r>
-      <w:r>
-        <w:rPr>
-          <w:sz w:val="24"/>
-          <w:lang w:val="en-US"/>
-        </w:rPr>
-        <w:t>server</w:t>
-      </w:r>
-      <w:r>
-        <w:rPr>
-          <w:sz w:val="24"/>
-        </w:rPr>
-        <w:t>-</w:t>
-      </w:r>
-      <w:r>
-        <w:rPr>
-          <w:sz w:val="24"/>
-          <w:lang w:val="en-US"/>
-        </w:rPr>
-        <w:t>docker</w:t>
-      </w:r>
-      <w:r>
-        <w:rPr>
-          <w:sz w:val="24"/>
-        </w:rPr>
-        <w:t>:</w:t>
-      </w:r>
-    </w:p>
-    <w:p>
-      <w:pPr>
-        <w:pStyle w:val="a5"/>
-        <w:ind w:left="1080" w:firstLine="0"/>
-        <w:rPr>
-          <w:sz w:val="24"/>
-        </w:rPr>
-      </w:pPr>
-      <w:r>
-        <w:rPr>
-          <w:sz w:val="24"/>
-          <w:lang w:val="en-US"/>
-        </w:rPr>
-        <w:t>cd boinc-server-docker</w:t>
-      </w:r>
-    </w:p>
-    <w:p>
-      <w:pPr>
-        <w:pStyle w:val="a5"/>
-        <w:numPr>
-          <w:ilvl w:val="0"/>
-          <w:numId w:val="18"/>
-        </w:numPr>
-        <w:rPr>
-          <w:sz w:val="22"/>
-          <w:lang w:val="en-US"/>
-        </w:rPr>
-      </w:pPr>
-      <w:r>
-        <w:rPr>
-          <w:sz w:val="24"/>
-        </w:rPr>
-        <w:t>Сборка</w:t>
-      </w:r>
-      <w:r>
-        <w:rPr>
-          <w:sz w:val="24"/>
-          <w:lang w:val="en-US"/>
-        </w:rPr>
-        <w:t xml:space="preserve"> image-</w:t>
-      </w:r>
-      <w:r>
-        <w:rPr>
-          <w:sz w:val="24"/>
-        </w:rPr>
-        <w:t>образа</w:t>
-      </w:r>
-      <w:r>
-        <w:rPr>
-          <w:sz w:val="24"/>
-          <w:lang w:val="en-US"/>
-        </w:rPr>
-        <w:t xml:space="preserve"> </w:t>
-      </w:r>
-      <w:r>
-        <w:rPr>
-          <w:sz w:val="24"/>
-        </w:rPr>
-        <w:t>контейнера</w:t>
-      </w:r>
-      <w:r>
-        <w:rPr>
-          <w:sz w:val="24"/>
-          <w:lang w:val="en-US"/>
-        </w:rPr>
-        <w:t>:</w:t>
-      </w:r>
-    </w:p>
-    <w:p>
-      <w:pPr>
-        <w:pStyle w:val="a5"/>
-        <w:ind w:left="1080" w:firstLine="0"/>
-        <w:rPr>
-          <w:sz w:val="24"/>
-          <w:lang w:val="en-US"/>
-        </w:rPr>
-      </w:pPr>
-      <w:r>
-        <w:rPr>
-          <w:sz w:val="24"/>
-          <w:lang w:val="en-US"/>
-        </w:rPr>
-        <w:t>docker-compose pull (</w:t>
-      </w:r>
-      <w:r>
-        <w:rPr>
-          <w:sz w:val="24"/>
-        </w:rPr>
-        <w:t>или</w:t>
-      </w:r>
-      <w:r>
-        <w:rPr>
-          <w:sz w:val="24"/>
-          <w:lang w:val="en-US"/>
-        </w:rPr>
-        <w:t xml:space="preserve"> make pull)</w:t>
-      </w:r>
-    </w:p>
-    <w:p>
-      <w:pPr>
-        <w:pStyle w:val="a5"/>
-        <w:numPr>
-          <w:ilvl w:val="0"/>
-          <w:numId w:val="18"/>
-        </w:numPr>
-        <w:rPr>
-          <w:sz w:val="22"/>
-        </w:rPr>
-      </w:pPr>
-      <w:r>
-        <w:rPr>
-          <w:sz w:val="22"/>
-        </w:rPr>
-        <w:t xml:space="preserve">Внесение публичного </w:t>
-      </w:r>
-      <w:r>
-        <w:rPr>
-          <w:sz w:val="22"/>
-          <w:lang w:val="en-US"/>
-        </w:rPr>
-        <w:t>ip</w:t>
-      </w:r>
-      <w:r>
-        <w:rPr>
-          <w:sz w:val="22"/>
-        </w:rPr>
-        <w:t>-</w:t>
-      </w:r>
-      <w:r>
-        <w:rPr>
-          <w:sz w:val="22"/>
-        </w:rPr>
-        <w:t xml:space="preserve">адреса виртуальной машины в файл с адресами хостов </w:t>
-      </w:r>
-      <w:r>
-        <w:rPr>
-          <w:sz w:val="22"/>
-        </w:rPr>
-        <w:t>etc/hosts</w:t>
-      </w:r>
-      <w:r>
-        <w:rPr>
-          <w:sz w:val="22"/>
-        </w:rPr>
-        <w:t xml:space="preserve"> (рисунок 11)</w:t>
-      </w:r>
-      <w:r>
-        <w:rPr>
-          <w:sz w:val="22"/>
-        </w:rPr>
-        <w:t>.</w:t>
+        <w:t>URL_BASE=http://</w:t>
+      </w:r>
+      <w:r>
+        <w:rPr>
+          <w:sz w:val="24"/>
+          <w:lang w:val="en-US"/>
+        </w:rPr>
+        <w:t>51.250.8.239</w:t>
+      </w:r>
+      <w:r>
+        <w:rPr>
+          <w:sz w:val="24"/>
+          <w:lang w:val="en-US"/>
+        </w:rPr>
+        <w:t xml:space="preserve"> docker-compose up </w:t>
+      </w:r>
+      <w:r>
+        <w:rPr>
+          <w:sz w:val="24"/>
+          <w:lang w:val="en-US"/>
+        </w:rPr>
+        <w:t>–</w:t>
+      </w:r>
+      <w:r>
+        <w:rPr>
+          <w:sz w:val="24"/>
+          <w:lang w:val="en-US"/>
+        </w:rPr>
+        <w:t>d</w:t>
       </w:r>
     </w:p>
     <w:p>
       <w:pPr>
         <w:keepNext/>
         <w:ind w:firstLine="0"/>
-        <w:jc w:val="center"/>
       </w:pPr>
       <w:r>
         <w:rPr>
           <w:noProof/>
         </w:rPr>
-        <w:t xml:space="preserve"> </w:t>
-      </w:r>
-      <w:r>
-        <w:rPr>
-          <w:noProof/>
-        </w:rPr>
         <w:drawing>
-          <wp:inline distT="0" distB="0" distL="0" distR="0" wp14:anchorId="12069713" wp14:editId="2F686B69">
-            <wp:extent cx="5940425" cy="2981325"/>
-            <wp:effectExtent l="0" t="0" r="3175" b="9525"/>
-            <wp:docPr id="18" name="Рисунок 18"/>
+          <wp:inline distT="0" distB="0" distL="0" distR="0" wp14:anchorId="5A33D0BC" wp14:editId="61BEBE44">
+            <wp:extent cx="5940425" cy="3780790"/>
+            <wp:effectExtent l="0" t="0" r="3175" b="0"/>
+            <wp:docPr id="14" name="Рисунок 14"/>
             <wp:cNvGraphicFramePr>
               <a:graphicFrameLocks xmlns:a="http://schemas.openxmlformats.org/drawingml/2006/main" noChangeAspect="1"/>
             </wp:cNvGraphicFramePr>
@@ -9766,7 +10308,7 @@
                     <pic:cNvPicPr/>
                   </pic:nvPicPr>
                   <pic:blipFill>
-                    <a:blip r:embed="rId18"/>
+                    <a:blip r:embed="rId17"/>
                     <a:stretch>
                       <a:fillRect/>
                     </a:stretch>
@@ -9774,7 +10316,7 @@
                   <pic:spPr>
                     <a:xfrm>
                       <a:off x="0" y="0"/>
-                      <a:ext cx="5940425" cy="2981325"/>
+                      <a:ext cx="5940425" cy="3780790"/>
                     </a:xfrm>
                     <a:prstGeom prst="rect">
                       <a:avLst/>
@@ -9793,7 +10335,7 @@
         <w:jc w:val="center"/>
         <w:rPr>
           <w:i w:val="0"/>
-          <w:sz w:val="22"/>
+          <w:sz w:val="24"/>
         </w:rPr>
       </w:pPr>
       <w:r>
@@ -9835,7 +10377,7 @@
           <w:color w:val="auto"/>
           <w:sz w:val="24"/>
         </w:rPr>
-        <w:t>11</w:t>
+        <w:t>12</w:t>
       </w:r>
       <w:r>
         <w:rPr>
@@ -9851,122 +10393,40 @@
           <w:color w:val="auto"/>
           <w:sz w:val="24"/>
         </w:rPr>
-        <w:t xml:space="preserve">. </w:t>
+        <w:t xml:space="preserve">. Создание сервера на публичном </w:t>
       </w:r>
       <w:r>
         <w:rPr>
           <w:i w:val="0"/>
           <w:color w:val="auto"/>
           <w:sz w:val="24"/>
-        </w:rPr>
-        <w:t xml:space="preserve">Редактирование файла </w:t>
+          <w:lang w:val="en-US"/>
+        </w:rPr>
+        <w:t>ip</w:t>
       </w:r>
       <w:r>
         <w:rPr>
           <w:i w:val="0"/>
           <w:color w:val="auto"/>
           <w:sz w:val="24"/>
-          <w:lang w:val="en-US"/>
-        </w:rPr>
-        <w:t>etc</w:t>
-      </w:r>
-      <w:r>
-        <w:rPr>
-          <w:i w:val="0"/>
-          <w:color w:val="auto"/>
-          <w:sz w:val="24"/>
-        </w:rPr>
-        <w:t>/</w:t>
-      </w:r>
-      <w:r>
-        <w:rPr>
-          <w:i w:val="0"/>
-          <w:color w:val="auto"/>
-          <w:sz w:val="24"/>
-          <w:lang w:val="en-US"/>
-        </w:rPr>
-        <w:t>hosts</w:t>
-      </w:r>
-    </w:p>
-    <w:p>
-      <w:pPr>
-        <w:pStyle w:val="a5"/>
-        <w:numPr>
-          <w:ilvl w:val="0"/>
-          <w:numId w:val="18"/>
-        </w:numPr>
-        <w:rPr>
-          <w:sz w:val="22"/>
-        </w:rPr>
-      </w:pPr>
-      <w:r>
-        <w:rPr>
-          <w:sz w:val="24"/>
-        </w:rPr>
-        <w:t>Создание boinc server’а на виртуальной машине на заданном ip-адресе (</w:t>
-      </w:r>
-      <w:r>
-        <w:rPr>
-          <w:sz w:val="24"/>
-        </w:rPr>
-        <w:t>рисунок 12</w:t>
-      </w:r>
-      <w:r>
-        <w:rPr>
-          <w:sz w:val="24"/>
-        </w:rPr>
-        <w:t>)</w:t>
-      </w:r>
-      <w:r>
-        <w:rPr>
-          <w:sz w:val="24"/>
-        </w:rPr>
-        <w:t>:</w:t>
-      </w:r>
-    </w:p>
-    <w:p>
-      <w:pPr>
-        <w:pStyle w:val="a5"/>
-        <w:ind w:left="1080" w:firstLine="0"/>
-        <w:rPr>
-          <w:sz w:val="24"/>
-          <w:lang w:val="en-US"/>
-        </w:rPr>
-      </w:pPr>
-      <w:r>
-        <w:rPr>
-          <w:sz w:val="24"/>
-          <w:lang w:val="en-US"/>
-        </w:rPr>
-        <w:t>URL_BASE=http://</w:t>
-      </w:r>
-      <w:r>
-        <w:rPr>
-          <w:sz w:val="24"/>
-          <w:lang w:val="en-US"/>
-        </w:rPr>
-        <w:t>51.250.8.239</w:t>
-      </w:r>
-      <w:r>
-        <w:rPr>
-          <w:sz w:val="24"/>
-          <w:lang w:val="en-US"/>
-        </w:rPr>
-        <w:t xml:space="preserve"> docker-compose up </w:t>
-      </w:r>
-      <w:r>
-        <w:rPr>
-          <w:sz w:val="24"/>
-          <w:lang w:val="en-US"/>
-        </w:rPr>
-        <w:t>–</w:t>
-      </w:r>
-      <w:r>
-        <w:rPr>
-          <w:sz w:val="24"/>
-          <w:lang w:val="en-US"/>
-        </w:rPr>
-        <w:t>d</w:t>
+        </w:rPr>
+        <w:t>-адресе виртуальной машины</w:t>
+      </w:r>
+    </w:p>
+    <w:p>
+      <w:r>
+        <w:t xml:space="preserve">В результате данных действий BOINC-сервер становится доступен из глобальной сети по адресу </w:t>
+      </w:r>
+      <w:hyperlink r:id="rId18" w:history="1">
+        <w:r>
+          <w:rPr>
+            <w:rStyle w:val="a6"/>
+          </w:rPr>
+          <w:t>http://51.250.8.239/boincserver/</w:t>
+        </w:r>
+      </w:hyperlink>
+      <w:r>
+        <w:t xml:space="preserve"> (рисунок 13).</w:t>
       </w:r>
     </w:p>
     <w:p>
@@ -9980,10 +10440,10 @@
         </w:rPr>
         <w:lastRenderedPageBreak/>
         <w:drawing>
-          <wp:inline distT="0" distB="0" distL="0" distR="0" wp14:anchorId="5A33D0BC" wp14:editId="61BEBE44">
-            <wp:extent cx="5940425" cy="3780790"/>
+          <wp:inline distT="0" distB="0" distL="0" distR="0" wp14:anchorId="1C353A39" wp14:editId="4D358E53">
+            <wp:extent cx="5940425" cy="2992120"/>
             <wp:effectExtent l="0" t="0" r="3175" b="0"/>
-            <wp:docPr id="14" name="Рисунок 14"/>
+            <wp:docPr id="17" name="Рисунок 17"/>
             <wp:cNvGraphicFramePr>
               <a:graphicFrameLocks xmlns:a="http://schemas.openxmlformats.org/drawingml/2006/main" noChangeAspect="1"/>
             </wp:cNvGraphicFramePr>
@@ -10003,152 +10463,6 @@
                   <pic:spPr>
                     <a:xfrm>
                       <a:off x="0" y="0"/>
-                      <a:ext cx="5940425" cy="3780790"/>
-                    </a:xfrm>
-                    <a:prstGeom prst="rect">
-                      <a:avLst/>
-                    </a:prstGeom>
-                  </pic:spPr>
-                </pic:pic>
-              </a:graphicData>
-            </a:graphic>
-          </wp:inline>
-        </w:drawing>
-      </w:r>
-    </w:p>
-    <w:p>
-      <w:pPr>
-        <w:pStyle w:val="a7"/>
-        <w:jc w:val="center"/>
-        <w:rPr>
-          <w:i w:val="0"/>
-          <w:sz w:val="24"/>
-        </w:rPr>
-      </w:pPr>
-      <w:r>
-        <w:rPr>
-          <w:i w:val="0"/>
-          <w:color w:val="auto"/>
-          <w:sz w:val="24"/>
-        </w:rPr>
-        <w:t xml:space="preserve">Рисунок </w:t>
-      </w:r>
-      <w:r>
-        <w:rPr>
-          <w:i w:val="0"/>
-          <w:color w:val="auto"/>
-          <w:sz w:val="24"/>
-        </w:rPr>
-        <w:fldChar w:fldCharType="begin"/>
-      </w:r>
-      <w:r>
-        <w:rPr>
-          <w:i w:val="0"/>
-          <w:color w:val="auto"/>
-          <w:sz w:val="24"/>
-        </w:rPr>
-        <w:instrText xml:space="preserve"> SEQ Рисунок \* ARABIC </w:instrText>
-      </w:r>
-      <w:r>
-        <w:rPr>
-          <w:i w:val="0"/>
-          <w:color w:val="auto"/>
-          <w:sz w:val="24"/>
-        </w:rPr>
-        <w:fldChar w:fldCharType="separate"/>
-      </w:r>
-      <w:r>
-        <w:rPr>
-          <w:i w:val="0"/>
-          <w:noProof/>
-          <w:color w:val="auto"/>
-          <w:sz w:val="24"/>
-        </w:rPr>
-        <w:t>12</w:t>
-      </w:r>
-      <w:r>
-        <w:rPr>
-          <w:i w:val="0"/>
-          <w:color w:val="auto"/>
-          <w:sz w:val="24"/>
-        </w:rPr>
-        <w:fldChar w:fldCharType="end"/>
-      </w:r>
-      <w:r>
-        <w:rPr>
-          <w:i w:val="0"/>
-          <w:color w:val="auto"/>
-          <w:sz w:val="24"/>
-        </w:rPr>
-        <w:t xml:space="preserve">. Создание сервера на публичном </w:t>
-      </w:r>
-      <w:r>
-        <w:rPr>
-          <w:i w:val="0"/>
-          <w:color w:val="auto"/>
-          <w:sz w:val="24"/>
-          <w:lang w:val="en-US"/>
-        </w:rPr>
-        <w:t>ip</w:t>
-      </w:r>
-      <w:r>
-        <w:rPr>
-          <w:i w:val="0"/>
-          <w:color w:val="auto"/>
-          <w:sz w:val="24"/>
-        </w:rPr>
-        <w:t>-адресе виртуальной машины</w:t>
-      </w:r>
-    </w:p>
-    <w:p>
-      <w:r>
-        <w:t xml:space="preserve">В результате данных действий BOINC-сервер становится доступен из глобальной сети по адресу </w:t>
-      </w:r>
-      <w:hyperlink r:id="rId20" w:history="1">
-        <w:r>
-          <w:rPr>
-            <w:rStyle w:val="a6"/>
-          </w:rPr>
-          <w:t>http://51.250.8.239/boincserver/</w:t>
-        </w:r>
-      </w:hyperlink>
-      <w:r>
-        <w:t xml:space="preserve"> (рисунок 13).</w:t>
-      </w:r>
-    </w:p>
-    <w:p>
-      <w:pPr>
-        <w:keepNext/>
-        <w:ind w:firstLine="0"/>
-      </w:pPr>
-      <w:r>
-        <w:rPr>
-          <w:noProof/>
-        </w:rPr>
-        <w:drawing>
-          <wp:inline distT="0" distB="0" distL="0" distR="0" wp14:anchorId="1C353A39" wp14:editId="4D358E53">
-            <wp:extent cx="5940425" cy="2992120"/>
-            <wp:effectExtent l="0" t="0" r="3175" b="0"/>
-            <wp:docPr id="17" name="Рисунок 17"/>
-            <wp:cNvGraphicFramePr>
-              <a:graphicFrameLocks xmlns:a="http://schemas.openxmlformats.org/drawingml/2006/main" noChangeAspect="1"/>
-            </wp:cNvGraphicFramePr>
-            <a:graphic xmlns:a="http://schemas.openxmlformats.org/drawingml/2006/main">
-              <a:graphicData uri="http://schemas.openxmlformats.org/drawingml/2006/picture">
-                <pic:pic xmlns:pic="http://schemas.openxmlformats.org/drawingml/2006/picture">
-                  <pic:nvPicPr>
-                    <pic:cNvPr id="1" name=""/>
-                    <pic:cNvPicPr/>
-                  </pic:nvPicPr>
-                  <pic:blipFill>
-                    <a:blip r:embed="rId21"/>
-                    <a:stretch>
-                      <a:fillRect/>
-                    </a:stretch>
-                  </pic:blipFill>
-                  <pic:spPr>
-                    <a:xfrm>
-                      <a:off x="0" y="0"/>
                       <a:ext cx="5940425" cy="2992120"/>
                     </a:xfrm>
                     <a:prstGeom prst="rect">
@@ -10274,7 +10588,7 @@
       <w:pPr>
         <w:pStyle w:val="3"/>
       </w:pPr>
-      <w:bookmarkStart w:id="63" w:name="_Toc93011299"/>
+      <w:bookmarkStart w:id="62" w:name="_Toc93062845"/>
       <w:r>
         <w:t>2.3.3.2</w:t>
       </w:r>
@@ -10284,7 +10598,7 @@
       <w:r>
         <w:t>Создание заданий для проекта</w:t>
       </w:r>
-      <w:bookmarkEnd w:id="63"/>
+      <w:bookmarkEnd w:id="62"/>
       <w:r>
         <w:t xml:space="preserve"> </w:t>
       </w:r>
@@ -10309,11 +10623,13 @@
         </w:numPr>
         <w:rPr>
           <w:sz w:val="24"/>
-        </w:rPr>
-      </w:pPr>
-      <w:r>
-        <w:rPr>
-          <w:sz w:val="24"/>
+          <w:lang w:val="en-US"/>
+        </w:rPr>
+      </w:pPr>
+      <w:r>
+        <w:rPr>
+          <w:sz w:val="24"/>
+          <w:lang w:val="en-US"/>
         </w:rPr>
         <w:t>bin/boinc2docker_create_work.py python:alpine python -c "print('Hello BOINC')"</w:t>
       </w:r>
@@ -10335,7 +10651,6 @@
           <w:sz w:val="24"/>
           <w:lang w:val="en-US"/>
         </w:rPr>
-        <w:lastRenderedPageBreak/>
         <w:t>bin/boinc2docker_create_work.py julia:0.3.6 julia –E "[x^2 for x in 1:4]"</w:t>
       </w:r>
     </w:p>
@@ -10353,6 +10668,7 @@
         <w:rPr>
           <w:noProof/>
         </w:rPr>
+        <w:lastRenderedPageBreak/>
         <w:drawing>
           <wp:inline distT="0" distB="0" distL="0" distR="0" wp14:anchorId="516128D1" wp14:editId="21B79673">
             <wp:extent cx="5940425" cy="4648835"/>
@@ -10369,7 +10685,7 @@
                     <pic:cNvPicPr/>
                   </pic:nvPicPr>
                   <pic:blipFill>
-                    <a:blip r:embed="rId22"/>
+                    <a:blip r:embed="rId20"/>
                     <a:stretch>
                       <a:fillRect/>
                     </a:stretch>
@@ -10494,7 +10810,7 @@
                     </pic:cNvPicPr>
                   </pic:nvPicPr>
                   <pic:blipFill>
-                    <a:blip r:embed="rId23">
+                    <a:blip r:embed="rId21">
                       <a:extLst>
                         <a:ext uri="{28A0092B-C50C-407E-A947-70E740481C1C}">
                           <a14:useLocalDpi xmlns:a14="http://schemas.microsoft.com/office/drawing/2010/main" val="0"/>
@@ -10598,35 +10914,35 @@
       <w:pPr>
         <w:pStyle w:val="3"/>
       </w:pPr>
-      <w:bookmarkStart w:id="64" w:name="_Toc93011300"/>
+      <w:bookmarkStart w:id="63" w:name="_Toc93062846"/>
+      <w:r>
+        <w:t>2.3.3.3</w:t>
+      </w:r>
+      <w:r>
+        <w:t xml:space="preserve"> </w:t>
+      </w:r>
+      <w:r>
+        <w:t>Подключение к проекту и выполнение заданий</w:t>
+      </w:r>
+      <w:bookmarkEnd w:id="63"/>
+    </w:p>
+    <w:p>
+      <w:r>
+        <w:t>На</w:t>
+      </w:r>
+      <w:r>
+        <w:t xml:space="preserve"> </w:t>
+      </w:r>
+      <w:r>
+        <w:t xml:space="preserve">следующем этапе курсовой работы участники подключились к проекту </w:t>
+      </w:r>
+      <w:r>
+        <w:t>в качестве клиентов с использованием своих персональных компьютеров.</w:t>
+      </w:r>
+    </w:p>
+    <w:p>
       <w:r>
         <w:lastRenderedPageBreak/>
-        <w:t>2.3.3.3</w:t>
-      </w:r>
-      <w:r>
-        <w:t xml:space="preserve"> </w:t>
-      </w:r>
-      <w:r>
-        <w:t>Подключение к проекту и выполнение заданий</w:t>
-      </w:r>
-      <w:bookmarkEnd w:id="64"/>
-    </w:p>
-    <w:p>
-      <w:r>
-        <w:t>На</w:t>
-      </w:r>
-      <w:r>
-        <w:t xml:space="preserve"> </w:t>
-      </w:r>
-      <w:r>
-        <w:t xml:space="preserve">следующем этапе курсовой работы участники подключились к проекту </w:t>
-      </w:r>
-      <w:r>
-        <w:t>в качестве клиентов с использованием своих персональных компьютеров.</w:t>
-      </w:r>
-    </w:p>
-    <w:p>
-      <w:r>
         <w:t xml:space="preserve">Для подключения к проекту была использована программа </w:t>
       </w:r>
       <w:r>
@@ -10677,6 +10993,271 @@
             <wp:extent cx="5940425" cy="4708525"/>
             <wp:effectExtent l="0" t="0" r="3175" b="0"/>
             <wp:docPr id="20" name="Рисунок 20"/>
+            <wp:cNvGraphicFramePr>
+              <a:graphicFrameLocks xmlns:a="http://schemas.openxmlformats.org/drawingml/2006/main" noChangeAspect="1"/>
+            </wp:cNvGraphicFramePr>
+            <a:graphic xmlns:a="http://schemas.openxmlformats.org/drawingml/2006/main">
+              <a:graphicData uri="http://schemas.openxmlformats.org/drawingml/2006/picture">
+                <pic:pic xmlns:pic="http://schemas.openxmlformats.org/drawingml/2006/picture">
+                  <pic:nvPicPr>
+                    <pic:cNvPr id="1" name=""/>
+                    <pic:cNvPicPr/>
+                  </pic:nvPicPr>
+                  <pic:blipFill>
+                    <a:blip r:embed="rId22"/>
+                    <a:stretch>
+                      <a:fillRect/>
+                    </a:stretch>
+                  </pic:blipFill>
+                  <pic:spPr>
+                    <a:xfrm>
+                      <a:off x="0" y="0"/>
+                      <a:ext cx="5940425" cy="4708525"/>
+                    </a:xfrm>
+                    <a:prstGeom prst="rect">
+                      <a:avLst/>
+                    </a:prstGeom>
+                  </pic:spPr>
+                </pic:pic>
+              </a:graphicData>
+            </a:graphic>
+          </wp:inline>
+        </w:drawing>
+      </w:r>
+    </w:p>
+    <w:p>
+      <w:pPr>
+        <w:pStyle w:val="a7"/>
+        <w:jc w:val="center"/>
+        <w:rPr>
+          <w:i w:val="0"/>
+          <w:color w:val="auto"/>
+          <w:sz w:val="24"/>
+        </w:rPr>
+      </w:pPr>
+      <w:r>
+        <w:rPr>
+          <w:i w:val="0"/>
+          <w:color w:val="auto"/>
+          <w:sz w:val="24"/>
+        </w:rPr>
+        <w:t xml:space="preserve">Рисунок </w:t>
+      </w:r>
+      <w:r>
+        <w:rPr>
+          <w:i w:val="0"/>
+          <w:color w:val="auto"/>
+          <w:sz w:val="24"/>
+        </w:rPr>
+        <w:fldChar w:fldCharType="begin"/>
+      </w:r>
+      <w:r>
+        <w:rPr>
+          <w:i w:val="0"/>
+          <w:color w:val="auto"/>
+          <w:sz w:val="24"/>
+        </w:rPr>
+        <w:instrText xml:space="preserve"> SEQ Рисунок \* ARABIC </w:instrText>
+      </w:r>
+      <w:r>
+        <w:rPr>
+          <w:i w:val="0"/>
+          <w:color w:val="auto"/>
+          <w:sz w:val="24"/>
+        </w:rPr>
+        <w:fldChar w:fldCharType="separate"/>
+      </w:r>
+      <w:r>
+        <w:rPr>
+          <w:i w:val="0"/>
+          <w:noProof/>
+          <w:color w:val="auto"/>
+          <w:sz w:val="24"/>
+        </w:rPr>
+        <w:t>16</w:t>
+      </w:r>
+      <w:r>
+        <w:rPr>
+          <w:i w:val="0"/>
+          <w:color w:val="auto"/>
+          <w:sz w:val="24"/>
+        </w:rPr>
+        <w:fldChar w:fldCharType="end"/>
+      </w:r>
+      <w:r>
+        <w:rPr>
+          <w:i w:val="0"/>
+          <w:color w:val="auto"/>
+          <w:sz w:val="24"/>
+        </w:rPr>
+        <w:t xml:space="preserve">. Поиск проекта в программе </w:t>
+      </w:r>
+      <w:r>
+        <w:rPr>
+          <w:i w:val="0"/>
+          <w:color w:val="auto"/>
+          <w:sz w:val="24"/>
+          <w:lang w:val="en-US"/>
+        </w:rPr>
+        <w:t>BOINC</w:t>
+      </w:r>
+      <w:r>
+        <w:rPr>
+          <w:i w:val="0"/>
+          <w:color w:val="auto"/>
+          <w:sz w:val="24"/>
+        </w:rPr>
+        <w:t xml:space="preserve"> </w:t>
+      </w:r>
+      <w:r>
+        <w:rPr>
+          <w:i w:val="0"/>
+          <w:color w:val="auto"/>
+          <w:sz w:val="24"/>
+          <w:lang w:val="en-US"/>
+        </w:rPr>
+        <w:t>Manager</w:t>
+      </w:r>
+    </w:p>
+    <w:p>
+      <w:r>
+        <w:t>При успешном поиске проекта программа предлагает ввести данные учетной записи клиента и осуществляет подключение клиента к проекту (рисунок 17).</w:t>
+      </w:r>
+    </w:p>
+    <w:p>
+      <w:pPr>
+        <w:keepNext/>
+        <w:ind w:firstLine="0"/>
+        <w:jc w:val="center"/>
+      </w:pPr>
+      <w:r>
+        <w:rPr>
+          <w:noProof/>
+        </w:rPr>
+        <w:drawing>
+          <wp:inline distT="0" distB="0" distL="0" distR="0" wp14:anchorId="46D9BCC6" wp14:editId="017D725B">
+            <wp:extent cx="3486150" cy="2631663"/>
+            <wp:effectExtent l="0" t="0" r="0" b="0"/>
+            <wp:docPr id="21" name="Рисунок 21"/>
+            <wp:cNvGraphicFramePr>
+              <a:graphicFrameLocks xmlns:a="http://schemas.openxmlformats.org/drawingml/2006/main" noChangeAspect="1"/>
+            </wp:cNvGraphicFramePr>
+            <a:graphic xmlns:a="http://schemas.openxmlformats.org/drawingml/2006/main">
+              <a:graphicData uri="http://schemas.openxmlformats.org/drawingml/2006/picture">
+                <pic:pic xmlns:pic="http://schemas.openxmlformats.org/drawingml/2006/picture">
+                  <pic:nvPicPr>
+                    <pic:cNvPr id="1" name=""/>
+                    <pic:cNvPicPr/>
+                  </pic:nvPicPr>
+                  <pic:blipFill>
+                    <a:blip r:embed="rId23"/>
+                    <a:stretch>
+                      <a:fillRect/>
+                    </a:stretch>
+                  </pic:blipFill>
+                  <pic:spPr>
+                    <a:xfrm>
+                      <a:off x="0" y="0"/>
+                      <a:ext cx="3506091" cy="2646716"/>
+                    </a:xfrm>
+                    <a:prstGeom prst="rect">
+                      <a:avLst/>
+                    </a:prstGeom>
+                  </pic:spPr>
+                </pic:pic>
+              </a:graphicData>
+            </a:graphic>
+          </wp:inline>
+        </w:drawing>
+      </w:r>
+    </w:p>
+    <w:p>
+      <w:pPr>
+        <w:pStyle w:val="a7"/>
+        <w:jc w:val="center"/>
+        <w:rPr>
+          <w:i w:val="0"/>
+        </w:rPr>
+      </w:pPr>
+      <w:r>
+        <w:rPr>
+          <w:i w:val="0"/>
+          <w:color w:val="auto"/>
+          <w:sz w:val="24"/>
+        </w:rPr>
+        <w:t xml:space="preserve">Рисунок </w:t>
+      </w:r>
+      <w:r>
+        <w:rPr>
+          <w:i w:val="0"/>
+          <w:color w:val="auto"/>
+          <w:sz w:val="24"/>
+        </w:rPr>
+        <w:fldChar w:fldCharType="begin"/>
+      </w:r>
+      <w:r>
+        <w:rPr>
+          <w:i w:val="0"/>
+          <w:color w:val="auto"/>
+          <w:sz w:val="24"/>
+        </w:rPr>
+        <w:instrText xml:space="preserve"> SEQ Рисунок \* ARABIC </w:instrText>
+      </w:r>
+      <w:r>
+        <w:rPr>
+          <w:i w:val="0"/>
+          <w:color w:val="auto"/>
+          <w:sz w:val="24"/>
+        </w:rPr>
+        <w:fldChar w:fldCharType="separate"/>
+      </w:r>
+      <w:r>
+        <w:rPr>
+          <w:i w:val="0"/>
+          <w:noProof/>
+          <w:color w:val="auto"/>
+          <w:sz w:val="24"/>
+        </w:rPr>
+        <w:t>17</w:t>
+      </w:r>
+      <w:r>
+        <w:rPr>
+          <w:i w:val="0"/>
+          <w:color w:val="auto"/>
+          <w:sz w:val="24"/>
+        </w:rPr>
+        <w:fldChar w:fldCharType="end"/>
+      </w:r>
+      <w:r>
+        <w:rPr>
+          <w:i w:val="0"/>
+          <w:color w:val="auto"/>
+          <w:sz w:val="24"/>
+        </w:rPr>
+        <w:t>. Подключение к проекту</w:t>
+      </w:r>
+    </w:p>
+    <w:p>
+      <w:pPr>
+        <w:keepNext/>
+        <w:ind w:firstLine="0"/>
+      </w:pPr>
+      <w:r>
+        <w:lastRenderedPageBreak/>
+        <w:tab/>
+      </w:r>
+      <w:r>
+        <w:t xml:space="preserve">При успешном подключении к проекту открывается веб-страница проекта (рисунок 18). </w:t>
+      </w:r>
+      <w:r>
+        <w:rPr>
+          <w:noProof/>
+        </w:rPr>
+        <w:drawing>
+          <wp:inline distT="0" distB="0" distL="0" distR="0" wp14:anchorId="301BE7AE" wp14:editId="2064A401">
+            <wp:extent cx="5940425" cy="3016250"/>
+            <wp:effectExtent l="0" t="0" r="3175" b="0"/>
+            <wp:docPr id="23" name="Рисунок 23"/>
             <wp:cNvGraphicFramePr>
               <a:graphicFrameLocks xmlns:a="http://schemas.openxmlformats.org/drawingml/2006/main" noChangeAspect="1"/>
             </wp:cNvGraphicFramePr>
@@ -10696,7 +11277,7 @@
                   <pic:spPr>
                     <a:xfrm>
                       <a:off x="0" y="0"/>
-                      <a:ext cx="5940425" cy="4708525"/>
+                      <a:ext cx="5940425" cy="3016250"/>
                     </a:xfrm>
                     <a:prstGeom prst="rect">
                       <a:avLst/>
@@ -10758,7 +11339,7 @@
           <w:color w:val="auto"/>
           <w:sz w:val="24"/>
         </w:rPr>
-        <w:t>16</w:t>
+        <w:t>18</w:t>
       </w:r>
       <w:r>
         <w:rPr>
@@ -10774,56 +11355,73 @@
           <w:color w:val="auto"/>
           <w:sz w:val="24"/>
         </w:rPr>
-        <w:t xml:space="preserve">. Поиск проекта в программе </w:t>
-      </w:r>
-      <w:r>
-        <w:rPr>
-          <w:i w:val="0"/>
-          <w:color w:val="auto"/>
-          <w:sz w:val="24"/>
+        <w:t>. Веб-страница проекта глазами пользователя, подключившегося к проекту</w:t>
+      </w:r>
+    </w:p>
+    <w:p>
+      <w:r>
+        <w:t xml:space="preserve">После подключения к проекту, в </w:t>
+      </w:r>
+      <w:r>
+        <w:rPr>
           <w:lang w:val="en-US"/>
         </w:rPr>
         <w:t>BOINC</w:t>
       </w:r>
       <w:r>
-        <w:rPr>
-          <w:i w:val="0"/>
-          <w:color w:val="auto"/>
-          <w:sz w:val="24"/>
-        </w:rPr>
         <w:t xml:space="preserve"> </w:t>
       </w:r>
       <w:r>
         <w:rPr>
-          <w:i w:val="0"/>
-          <w:color w:val="auto"/>
-          <w:sz w:val="24"/>
           <w:lang w:val="en-US"/>
         </w:rPr>
         <w:t>Manager</w:t>
       </w:r>
-    </w:p>
-    <w:p>
-      <w:r>
-        <w:t>При успешном поиске проекта программа предлагает ввести данные учетной записи клиента и осуществляет подключение клиента к проекту (рисунок 17).</w:t>
+      <w:r>
+        <w:t xml:space="preserve"> </w:t>
+      </w:r>
+      <w:r>
+        <w:t>клиента появляются задания</w:t>
+      </w:r>
+      <w:r>
+        <w:t xml:space="preserve"> (рисунок 19) и во вкладке </w:t>
+      </w:r>
+      <w:r>
+        <w:rPr>
+          <w:lang w:val="en-US"/>
+        </w:rPr>
+        <w:t>Results</w:t>
+      </w:r>
+      <w:r>
+        <w:t xml:space="preserve"> </w:t>
+      </w:r>
+      <w:r>
+        <w:t xml:space="preserve">на веб-странице проекта можно видеть, что </w:t>
+      </w:r>
+      <w:r>
+        <w:t>задания отправлены клиенту и находя</w:t>
+      </w:r>
+      <w:r>
+        <w:t xml:space="preserve">тся в статусе «В процессе» (рисунок 20). </w:t>
       </w:r>
     </w:p>
     <w:p>
       <w:pPr>
         <w:keepNext/>
         <w:ind w:firstLine="0"/>
-        <w:jc w:val="center"/>
+        <w:rPr>
+          <w:lang w:val="en-US"/>
+        </w:rPr>
       </w:pPr>
       <w:r>
         <w:rPr>
           <w:noProof/>
         </w:rPr>
-        <w:lastRenderedPageBreak/>
         <w:drawing>
-          <wp:inline distT="0" distB="0" distL="0" distR="0" wp14:anchorId="46D9BCC6" wp14:editId="017D725B">
-            <wp:extent cx="3486150" cy="2631663"/>
-            <wp:effectExtent l="0" t="0" r="0" b="0"/>
-            <wp:docPr id="21" name="Рисунок 21"/>
+          <wp:inline distT="0" distB="0" distL="0" distR="0" wp14:anchorId="08E4BCE7" wp14:editId="1DA64875">
+            <wp:extent cx="5940425" cy="835660"/>
+            <wp:effectExtent l="0" t="0" r="3175" b="2540"/>
+            <wp:docPr id="29" name="Рисунок 29"/>
             <wp:cNvGraphicFramePr>
               <a:graphicFrameLocks xmlns:a="http://schemas.openxmlformats.org/drawingml/2006/main" noChangeAspect="1"/>
             </wp:cNvGraphicFramePr>
@@ -10843,7 +11441,7 @@
                   <pic:spPr>
                     <a:xfrm>
                       <a:off x="0" y="0"/>
-                      <a:ext cx="3506091" cy="2646716"/>
+                      <a:ext cx="5940425" cy="835660"/>
                     </a:xfrm>
                     <a:prstGeom prst="rect">
                       <a:avLst/>
@@ -10903,7 +11501,7 @@
           <w:color w:val="auto"/>
           <w:sz w:val="24"/>
         </w:rPr>
-        <w:t>17</w:t>
+        <w:t>19</w:t>
       </w:r>
       <w:r>
         <w:rPr>
@@ -10919,7 +11517,7 @@
           <w:color w:val="auto"/>
           <w:sz w:val="24"/>
         </w:rPr>
-        <w:t>. Подключение к проекту</w:t>
+        <w:t>. Список заданий, полученных клиентом от сервера</w:t>
       </w:r>
     </w:p>
     <w:p>
@@ -10928,20 +11526,14 @@
         <w:ind w:firstLine="0"/>
       </w:pPr>
       <w:r>
-        <w:tab/>
-      </w:r>
-      <w:r>
-        <w:t xml:space="preserve">При успешном подключении к проекту открывается веб-страница проекта (рисунок 18). </w:t>
-      </w:r>
-      <w:r>
         <w:rPr>
           <w:noProof/>
         </w:rPr>
         <w:drawing>
-          <wp:inline distT="0" distB="0" distL="0" distR="0" wp14:anchorId="301BE7AE" wp14:editId="2064A401">
-            <wp:extent cx="5940425" cy="3016250"/>
+          <wp:inline distT="0" distB="0" distL="0" distR="0" wp14:anchorId="4BD2F213" wp14:editId="125FA5BF">
+            <wp:extent cx="5940425" cy="2231390"/>
             <wp:effectExtent l="0" t="0" r="3175" b="0"/>
-            <wp:docPr id="23" name="Рисунок 23"/>
+            <wp:docPr id="30" name="Рисунок 30"/>
             <wp:cNvGraphicFramePr>
               <a:graphicFrameLocks xmlns:a="http://schemas.openxmlformats.org/drawingml/2006/main" noChangeAspect="1"/>
             </wp:cNvGraphicFramePr>
@@ -10961,283 +11553,6 @@
                   <pic:spPr>
                     <a:xfrm>
                       <a:off x="0" y="0"/>
-                      <a:ext cx="5940425" cy="3016250"/>
-                    </a:xfrm>
-                    <a:prstGeom prst="rect">
-                      <a:avLst/>
-                    </a:prstGeom>
-                  </pic:spPr>
-                </pic:pic>
-              </a:graphicData>
-            </a:graphic>
-          </wp:inline>
-        </w:drawing>
-      </w:r>
-    </w:p>
-    <w:p>
-      <w:pPr>
-        <w:pStyle w:val="a7"/>
-        <w:jc w:val="center"/>
-        <w:rPr>
-          <w:i w:val="0"/>
-          <w:color w:val="auto"/>
-          <w:sz w:val="24"/>
-        </w:rPr>
-      </w:pPr>
-      <w:r>
-        <w:rPr>
-          <w:i w:val="0"/>
-          <w:color w:val="auto"/>
-          <w:sz w:val="24"/>
-        </w:rPr>
-        <w:t xml:space="preserve">Рисунок </w:t>
-      </w:r>
-      <w:r>
-        <w:rPr>
-          <w:i w:val="0"/>
-          <w:color w:val="auto"/>
-          <w:sz w:val="24"/>
-        </w:rPr>
-        <w:fldChar w:fldCharType="begin"/>
-      </w:r>
-      <w:r>
-        <w:rPr>
-          <w:i w:val="0"/>
-          <w:color w:val="auto"/>
-          <w:sz w:val="24"/>
-        </w:rPr>
-        <w:instrText xml:space="preserve"> SEQ Рисунок \* ARABIC </w:instrText>
-      </w:r>
-      <w:r>
-        <w:rPr>
-          <w:i w:val="0"/>
-          <w:color w:val="auto"/>
-          <w:sz w:val="24"/>
-        </w:rPr>
-        <w:fldChar w:fldCharType="separate"/>
-      </w:r>
-      <w:r>
-        <w:rPr>
-          <w:i w:val="0"/>
-          <w:noProof/>
-          <w:color w:val="auto"/>
-          <w:sz w:val="24"/>
-        </w:rPr>
-        <w:t>18</w:t>
-      </w:r>
-      <w:r>
-        <w:rPr>
-          <w:i w:val="0"/>
-          <w:color w:val="auto"/>
-          <w:sz w:val="24"/>
-        </w:rPr>
-        <w:fldChar w:fldCharType="end"/>
-      </w:r>
-      <w:r>
-        <w:rPr>
-          <w:i w:val="0"/>
-          <w:color w:val="auto"/>
-          <w:sz w:val="24"/>
-        </w:rPr>
-        <w:t>. Веб-страница проекта глазами пользователя, подключившегося к проекту</w:t>
-      </w:r>
-    </w:p>
-    <w:p>
-      <w:r>
-        <w:t xml:space="preserve">После подключения к проекту, в </w:t>
-      </w:r>
-      <w:r>
-        <w:rPr>
-          <w:lang w:val="en-US"/>
-        </w:rPr>
-        <w:t>BOINC</w:t>
-      </w:r>
-      <w:r>
-        <w:t xml:space="preserve"> </w:t>
-      </w:r>
-      <w:r>
-        <w:rPr>
-          <w:lang w:val="en-US"/>
-        </w:rPr>
-        <w:t>Manager</w:t>
-      </w:r>
-      <w:r>
-        <w:t xml:space="preserve"> </w:t>
-      </w:r>
-      <w:r>
-        <w:t>клиента появляются задания</w:t>
-      </w:r>
-      <w:r>
-        <w:t xml:space="preserve"> (рисунок 19) и во вкладке </w:t>
-      </w:r>
-      <w:r>
-        <w:rPr>
-          <w:lang w:val="en-US"/>
-        </w:rPr>
-        <w:t>Results</w:t>
-      </w:r>
-      <w:r>
-        <w:t xml:space="preserve"> </w:t>
-      </w:r>
-      <w:r>
-        <w:t xml:space="preserve">на веб-странице проекта можно видеть, что </w:t>
-      </w:r>
-      <w:r>
-        <w:t>задания отправлены клиенту и находя</w:t>
-      </w:r>
-      <w:r>
-        <w:t xml:space="preserve">тся в статусе «В процессе» (рисунок 20). </w:t>
-      </w:r>
-    </w:p>
-    <w:p>
-      <w:pPr>
-        <w:keepNext/>
-        <w:ind w:firstLine="0"/>
-        <w:rPr>
-          <w:lang w:val="en-US"/>
-        </w:rPr>
-      </w:pPr>
-      <w:r>
-        <w:rPr>
-          <w:noProof/>
-        </w:rPr>
-        <w:drawing>
-          <wp:inline distT="0" distB="0" distL="0" distR="0" wp14:anchorId="08E4BCE7" wp14:editId="1DA64875">
-            <wp:extent cx="5940425" cy="835660"/>
-            <wp:effectExtent l="0" t="0" r="3175" b="2540"/>
-            <wp:docPr id="29" name="Рисунок 29"/>
-            <wp:cNvGraphicFramePr>
-              <a:graphicFrameLocks xmlns:a="http://schemas.openxmlformats.org/drawingml/2006/main" noChangeAspect="1"/>
-            </wp:cNvGraphicFramePr>
-            <a:graphic xmlns:a="http://schemas.openxmlformats.org/drawingml/2006/main">
-              <a:graphicData uri="http://schemas.openxmlformats.org/drawingml/2006/picture">
-                <pic:pic xmlns:pic="http://schemas.openxmlformats.org/drawingml/2006/picture">
-                  <pic:nvPicPr>
-                    <pic:cNvPr id="1" name=""/>
-                    <pic:cNvPicPr/>
-                  </pic:nvPicPr>
-                  <pic:blipFill>
-                    <a:blip r:embed="rId27"/>
-                    <a:stretch>
-                      <a:fillRect/>
-                    </a:stretch>
-                  </pic:blipFill>
-                  <pic:spPr>
-                    <a:xfrm>
-                      <a:off x="0" y="0"/>
-                      <a:ext cx="5940425" cy="835660"/>
-                    </a:xfrm>
-                    <a:prstGeom prst="rect">
-                      <a:avLst/>
-                    </a:prstGeom>
-                  </pic:spPr>
-                </pic:pic>
-              </a:graphicData>
-            </a:graphic>
-          </wp:inline>
-        </w:drawing>
-      </w:r>
-    </w:p>
-    <w:p>
-      <w:pPr>
-        <w:pStyle w:val="a7"/>
-        <w:jc w:val="center"/>
-        <w:rPr>
-          <w:i w:val="0"/>
-        </w:rPr>
-      </w:pPr>
-      <w:r>
-        <w:rPr>
-          <w:i w:val="0"/>
-          <w:color w:val="auto"/>
-          <w:sz w:val="24"/>
-        </w:rPr>
-        <w:t xml:space="preserve">Рисунок </w:t>
-      </w:r>
-      <w:r>
-        <w:rPr>
-          <w:i w:val="0"/>
-          <w:color w:val="auto"/>
-          <w:sz w:val="24"/>
-        </w:rPr>
-        <w:fldChar w:fldCharType="begin"/>
-      </w:r>
-      <w:r>
-        <w:rPr>
-          <w:i w:val="0"/>
-          <w:color w:val="auto"/>
-          <w:sz w:val="24"/>
-        </w:rPr>
-        <w:instrText xml:space="preserve"> SEQ Рисунок \* ARABIC </w:instrText>
-      </w:r>
-      <w:r>
-        <w:rPr>
-          <w:i w:val="0"/>
-          <w:color w:val="auto"/>
-          <w:sz w:val="24"/>
-        </w:rPr>
-        <w:fldChar w:fldCharType="separate"/>
-      </w:r>
-      <w:r>
-        <w:rPr>
-          <w:i w:val="0"/>
-          <w:noProof/>
-          <w:color w:val="auto"/>
-          <w:sz w:val="24"/>
-        </w:rPr>
-        <w:t>19</w:t>
-      </w:r>
-      <w:r>
-        <w:rPr>
-          <w:i w:val="0"/>
-          <w:color w:val="auto"/>
-          <w:sz w:val="24"/>
-        </w:rPr>
-        <w:fldChar w:fldCharType="end"/>
-      </w:r>
-      <w:r>
-        <w:rPr>
-          <w:i w:val="0"/>
-          <w:color w:val="auto"/>
-          <w:sz w:val="24"/>
-        </w:rPr>
-        <w:t>. Список заданий, полученных клиентом от сервера</w:t>
-      </w:r>
-    </w:p>
-    <w:p>
-      <w:pPr>
-        <w:keepNext/>
-        <w:ind w:firstLine="0"/>
-      </w:pPr>
-      <w:r>
-        <w:rPr>
-          <w:noProof/>
-        </w:rPr>
-        <w:lastRenderedPageBreak/>
-        <w:drawing>
-          <wp:inline distT="0" distB="0" distL="0" distR="0" wp14:anchorId="4BD2F213" wp14:editId="125FA5BF">
-            <wp:extent cx="5940425" cy="2231390"/>
-            <wp:effectExtent l="0" t="0" r="3175" b="0"/>
-            <wp:docPr id="30" name="Рисунок 30"/>
-            <wp:cNvGraphicFramePr>
-              <a:graphicFrameLocks xmlns:a="http://schemas.openxmlformats.org/drawingml/2006/main" noChangeAspect="1"/>
-            </wp:cNvGraphicFramePr>
-            <a:graphic xmlns:a="http://schemas.openxmlformats.org/drawingml/2006/main">
-              <a:graphicData uri="http://schemas.openxmlformats.org/drawingml/2006/picture">
-                <pic:pic xmlns:pic="http://schemas.openxmlformats.org/drawingml/2006/picture">
-                  <pic:nvPicPr>
-                    <pic:cNvPr id="1" name=""/>
-                    <pic:cNvPicPr/>
-                  </pic:nvPicPr>
-                  <pic:blipFill>
-                    <a:blip r:embed="rId28"/>
-                    <a:stretch>
-                      <a:fillRect/>
-                    </a:stretch>
-                  </pic:blipFill>
-                  <pic:spPr>
-                    <a:xfrm>
-                      <a:off x="0" y="0"/>
                       <a:ext cx="5940425" cy="2231390"/>
                     </a:xfrm>
                     <a:prstGeom prst="rect">
@@ -11321,6 +11636,7 @@
     </w:p>
     <w:p>
       <w:r>
+        <w:lastRenderedPageBreak/>
         <w:t>Однако описанное состояние не ведет к завершению выполнения хотя бы одного задания.</w:t>
       </w:r>
       <w:r>
@@ -11337,14 +11653,14 @@
       <w:pPr>
         <w:pStyle w:val="3"/>
       </w:pPr>
-      <w:bookmarkStart w:id="65" w:name="_Toc93011301"/>
+      <w:bookmarkStart w:id="64" w:name="_Toc93062847"/>
       <w:r>
         <w:t xml:space="preserve">2.3.3.4 </w:t>
       </w:r>
       <w:r>
-        <w:t>Разворачивание Boinc server docker вручную на виртуальной машине Yandex Cloud</w:t>
-      </w:r>
-      <w:bookmarkEnd w:id="65"/>
+        <w:t>Разворачивание Boinc server вручную на виртуальной машине Yandex Cloud</w:t>
+      </w:r>
+      <w:bookmarkEnd w:id="64"/>
       <w:r>
         <w:t xml:space="preserve"> </w:t>
       </w:r>
@@ -11354,26 +11670,22 @@
         <w:t>Развертыв</w:t>
       </w:r>
       <w:r>
-        <w:t>ание сервера проводилось при помощи следующей инструкции</w:t>
-      </w:r>
-      <w:r>
-        <w:t>:</w:t>
-      </w:r>
-    </w:p>
-    <w:p>
-      <w:pPr>
-        <w:ind w:firstLine="0"/>
-      </w:pPr>
-      <w:hyperlink r:id="rId29" w:history="1">
-        <w:r>
-          <w:rPr>
-            <w:rStyle w:val="a6"/>
-          </w:rPr>
-          <w:t>https://boinc.berkeley.edu/trac/wiki/CreateProjectCookbook</w:t>
-        </w:r>
-      </w:hyperlink>
-      <w:r>
-        <w:t>.</w:t>
+        <w:t>ание сервера проводилось при помощи инструкции</w:t>
+      </w:r>
+      <w:r>
+        <w:t xml:space="preserve"> </w:t>
+      </w:r>
+      <w:r>
+        <w:t xml:space="preserve">на сайте </w:t>
+      </w:r>
+      <w:r>
+        <w:rPr>
+          <w:lang w:val="en-US"/>
+        </w:rPr>
+        <w:t>boinc</w:t>
+      </w:r>
+      <w:r>
+        <w:t xml:space="preserve"> [22].</w:t>
       </w:r>
     </w:p>
     <w:p>
@@ -11661,7 +11973,6 @@
         <w:rPr>
           <w:sz w:val="24"/>
         </w:rPr>
-        <w:lastRenderedPageBreak/>
         <w:t>libx11-xcb-dev</w:t>
       </w:r>
     </w:p>
@@ -11860,6 +12171,7 @@
         <w:rPr>
           <w:sz w:val="24"/>
         </w:rPr>
+        <w:lastRenderedPageBreak/>
         <w:t>default-libmysqlclient-dev</w:t>
       </w:r>
     </w:p>
@@ -12016,11 +12328,13 @@
         </w:numPr>
         <w:rPr>
           <w:sz w:val="24"/>
-        </w:rPr>
-      </w:pPr>
-      <w:r>
-        <w:rPr>
-          <w:sz w:val="24"/>
+          <w:lang w:val="en-US"/>
+        </w:rPr>
+      </w:pPr>
+      <w:r>
+        <w:rPr>
+          <w:sz w:val="24"/>
+          <w:lang w:val="en-US"/>
         </w:rPr>
         <w:t>python-mysqldb (or MySQL-python)</w:t>
       </w:r>
@@ -12274,7 +12588,6 @@
         <w:rPr>
           <w:sz w:val="24"/>
         </w:rPr>
-        <w:lastRenderedPageBreak/>
         <w:t>libssl-dev</w:t>
       </w:r>
     </w:p>
@@ -12473,6 +12786,7 @@
         <w:rPr>
           <w:sz w:val="24"/>
         </w:rPr>
+        <w:lastRenderedPageBreak/>
         <w:t>subversion</w:t>
       </w:r>
     </w:p>
@@ -13219,7 +13533,6 @@
         <w:rPr>
           <w:lang w:val="en-US"/>
         </w:rPr>
-        <w:lastRenderedPageBreak/>
         <w:t>Checking version of 'pkg-config' &gt;= 15... succeeded. (29)</w:t>
       </w:r>
     </w:p>
@@ -13380,6 +13693,7 @@
         <w:rPr>
           <w:lang w:val="en-US"/>
         </w:rPr>
+        <w:lastRenderedPageBreak/>
         <w:t>libtoolize: copying file 'm4/ltsugar.m4'</w:t>
       </w:r>
     </w:p>
@@ -13700,7 +14014,6 @@
         <w:rPr>
           <w:lang w:val="en-US"/>
         </w:rPr>
-        <w:lastRenderedPageBreak/>
         <w:t>api/Makefile.am:22: but option 'subdir-objects' is disabled</w:t>
       </w:r>
     </w:p>
@@ -13845,6 +14158,7 @@
         <w:rPr>
           <w:lang w:val="en-US"/>
         </w:rPr>
+        <w:lastRenderedPageBreak/>
         <w:t>clientgui/Makefile.am:26: warning: source file 'common/wxPieCtrl.cpp' is in a subdirectory,</w:t>
       </w:r>
     </w:p>
@@ -14181,7 +14495,6 @@
         <w:rPr>
           <w:lang w:val="en-US"/>
         </w:rPr>
-        <w:lastRenderedPageBreak/>
         <w:t>lib/Makefile.am:96: but option 'subdir-objects' is disabled</w:t>
       </w:r>
     </w:p>
@@ -14326,6 +14639,7 @@
         <w:rPr>
           <w:lang w:val="en-US"/>
         </w:rPr>
+        <w:lastRenderedPageBreak/>
         <w:t>sched/Makefile.am:11: warning: source file '../tools/backend_lib.cpp' is in a subdirectory,</w:t>
       </w:r>
     </w:p>
@@ -14662,7 +14976,6 @@
         <w:rPr>
           <w:lang w:val="en-US"/>
         </w:rPr>
-        <w:lastRenderedPageBreak/>
         <w:t>zip/Makefile.am:21: but option 'subdir-objects' is disabled</w:t>
       </w:r>
     </w:p>
@@ -14839,6 +15152,7 @@
         <w:rPr>
           <w:lang w:val="en-US"/>
         </w:rPr>
+        <w:lastRenderedPageBreak/>
         <w:t>zip/Makefile.am:21: warning: source file './unzip/unreduce.c' is in a subdirectory,</w:t>
       </w:r>
     </w:p>
@@ -15175,7 +15489,6 @@
         <w:rPr>
           <w:lang w:val="en-US"/>
         </w:rPr>
-        <w:lastRenderedPageBreak/>
         <w:t>zip/Makefile.am:21: but option 'subdir-objects' is disabled</w:t>
       </w:r>
     </w:p>
@@ -15352,6 +15665,7 @@
         <w:rPr>
           <w:lang w:val="en-US"/>
         </w:rPr>
+        <w:lastRenderedPageBreak/>
         <w:t>zip/Makefile.am:49: warning: source file './zip/win32/z_nt.c' is in a subdirectory,</w:t>
       </w:r>
     </w:p>
@@ -15591,7 +15905,7 @@
           <w:ilvl w:val="1"/>
           <w:numId w:val="22"/>
         </w:numPr>
-        <w:spacing w:after="160" w:line="259" w:lineRule="auto"/>
+        <w:ind w:hanging="357"/>
         <w:jc w:val="left"/>
         <w:rPr>
           <w:sz w:val="24"/>
@@ -15615,7 +15929,7 @@
           <w:ilvl w:val="0"/>
           <w:numId w:val="22"/>
         </w:numPr>
-        <w:spacing w:after="160" w:line="259" w:lineRule="auto"/>
+        <w:ind w:hanging="357"/>
         <w:jc w:val="left"/>
         <w:rPr>
           <w:sz w:val="24"/>
@@ -15660,7 +15974,7 @@
           <w:ilvl w:val="1"/>
           <w:numId w:val="22"/>
         </w:numPr>
-        <w:spacing w:after="160" w:line="259" w:lineRule="auto"/>
+        <w:ind w:hanging="357"/>
         <w:jc w:val="left"/>
         <w:rPr>
           <w:sz w:val="24"/>
@@ -15684,7 +15998,7 @@
           <w:ilvl w:val="1"/>
           <w:numId w:val="22"/>
         </w:numPr>
-        <w:spacing w:after="160" w:line="259" w:lineRule="auto"/>
+        <w:ind w:hanging="357"/>
         <w:jc w:val="left"/>
         <w:rPr>
           <w:sz w:val="24"/>
@@ -15774,7 +16088,6 @@
         <w:rPr>
           <w:lang w:val="en-US"/>
         </w:rPr>
-        <w:lastRenderedPageBreak/>
         <w:t xml:space="preserve">   PROJECT_HOST = boinctest</w:t>
       </w:r>
     </w:p>
@@ -15935,6 +16248,7 @@
         <w:rPr>
           <w:lang w:val="en-US"/>
         </w:rPr>
+        <w:lastRenderedPageBreak/>
         <w:t>Copying files</w:t>
       </w:r>
     </w:p>
@@ -16007,6 +16321,9 @@
         <w:spacing w:after="160" w:line="259" w:lineRule="auto"/>
         <w:ind w:firstLine="0"/>
         <w:jc w:val="left"/>
+        <w:rPr>
+          <w:lang w:val="en-US"/>
+        </w:rPr>
       </w:pPr>
       <w:r>
         <w:rPr>
@@ -16015,6 +16332,9 @@
         <w:t xml:space="preserve">  </w:t>
       </w:r>
       <w:r>
+        <w:rPr>
+          <w:lang w:val="en-US"/>
+        </w:rPr>
         <w:t>cursor.execute(query)</w:t>
       </w:r>
     </w:p>
@@ -16103,8 +16423,14 @@
         <w:spacing w:after="160" w:line="259" w:lineRule="auto"/>
         <w:ind w:firstLine="0"/>
         <w:jc w:val="left"/>
-      </w:pPr>
-      <w:r>
+        <w:rPr>
+          <w:lang w:val="en-US"/>
+        </w:rPr>
+      </w:pPr>
+      <w:r>
+        <w:rPr>
+          <w:lang w:val="en-US"/>
+        </w:rPr>
         <w:t>Linking CGI programs</w:t>
       </w:r>
     </w:p>
@@ -16205,7 +16531,7 @@
           <w:ilvl w:val="1"/>
           <w:numId w:val="22"/>
         </w:numPr>
-        <w:spacing w:after="160" w:line="259" w:lineRule="auto"/>
+        <w:ind w:left="1797" w:hanging="357"/>
         <w:jc w:val="left"/>
         <w:rPr>
           <w:sz w:val="24"/>
@@ -16450,7 +16776,7 @@
           <w:ilvl w:val="1"/>
           <w:numId w:val="22"/>
         </w:numPr>
-        <w:spacing w:after="160" w:line="259" w:lineRule="auto"/>
+        <w:ind w:left="1797" w:hanging="357"/>
         <w:jc w:val="left"/>
         <w:rPr>
           <w:sz w:val="24"/>
@@ -16462,7 +16788,6 @@
           <w:sz w:val="24"/>
           <w:szCs w:val="24"/>
         </w:rPr>
-        <w:lastRenderedPageBreak/>
         <w:t>sudo systemctl restart apache2</w:t>
       </w:r>
     </w:p>
@@ -16473,7 +16798,7 @@
           <w:ilvl w:val="1"/>
           <w:numId w:val="22"/>
         </w:numPr>
-        <w:spacing w:after="160" w:line="259" w:lineRule="auto"/>
+        <w:ind w:left="1797" w:hanging="357"/>
         <w:jc w:val="left"/>
         <w:rPr>
           <w:sz w:val="24"/>
@@ -16530,7 +16855,7 @@
           <w:ilvl w:val="1"/>
           <w:numId w:val="22"/>
         </w:numPr>
-        <w:spacing w:after="160" w:line="259" w:lineRule="auto"/>
+        <w:ind w:left="1797" w:hanging="357"/>
         <w:jc w:val="left"/>
         <w:rPr>
           <w:sz w:val="24"/>
@@ -16553,7 +16878,7 @@
           <w:ilvl w:val="1"/>
           <w:numId w:val="22"/>
         </w:numPr>
-        <w:spacing w:after="160" w:line="259" w:lineRule="auto"/>
+        <w:ind w:left="1797" w:hanging="357"/>
         <w:jc w:val="left"/>
         <w:rPr>
           <w:sz w:val="24"/>
@@ -16576,7 +16901,7 @@
           <w:ilvl w:val="1"/>
           <w:numId w:val="22"/>
         </w:numPr>
-        <w:spacing w:after="160" w:line="259" w:lineRule="auto"/>
+        <w:ind w:left="1797" w:hanging="357"/>
         <w:jc w:val="left"/>
         <w:rPr>
           <w:sz w:val="24"/>
@@ -16599,7 +16924,7 @@
           <w:ilvl w:val="1"/>
           <w:numId w:val="22"/>
         </w:numPr>
-        <w:spacing w:after="160" w:line="259" w:lineRule="auto"/>
+        <w:ind w:left="1797" w:hanging="357"/>
         <w:jc w:val="left"/>
         <w:rPr>
           <w:sz w:val="24"/>
@@ -16622,7 +16947,7 @@
           <w:ilvl w:val="1"/>
           <w:numId w:val="22"/>
         </w:numPr>
-        <w:spacing w:after="160" w:line="259" w:lineRule="auto"/>
+        <w:ind w:left="1797" w:hanging="357"/>
         <w:jc w:val="left"/>
         <w:rPr>
           <w:sz w:val="24"/>
@@ -16645,7 +16970,7 @@
           <w:ilvl w:val="1"/>
           <w:numId w:val="22"/>
         </w:numPr>
-        <w:spacing w:after="160" w:line="259" w:lineRule="auto"/>
+        <w:ind w:left="1797" w:hanging="357"/>
         <w:jc w:val="left"/>
         <w:rPr>
           <w:sz w:val="24"/>
@@ -16658,6 +16983,7 @@
           <w:szCs w:val="24"/>
           <w:lang w:val="en-US"/>
         </w:rPr>
+        <w:lastRenderedPageBreak/>
         <w:t>chmod 02770 html/languages/compiled</w:t>
       </w:r>
     </w:p>
@@ -16668,7 +16994,7 @@
           <w:ilvl w:val="1"/>
           <w:numId w:val="22"/>
         </w:numPr>
-        <w:spacing w:after="160" w:line="259" w:lineRule="auto"/>
+        <w:ind w:left="1797" w:hanging="357"/>
         <w:jc w:val="left"/>
         <w:rPr>
           <w:sz w:val="24"/>
@@ -16691,7 +17017,7 @@
           <w:ilvl w:val="1"/>
           <w:numId w:val="22"/>
         </w:numPr>
-        <w:spacing w:after="160" w:line="259" w:lineRule="auto"/>
+        <w:ind w:left="1797" w:hanging="357"/>
         <w:jc w:val="left"/>
         <w:rPr>
           <w:sz w:val="24"/>
@@ -16714,7 +17040,7 @@
           <w:ilvl w:val="1"/>
           <w:numId w:val="22"/>
         </w:numPr>
-        <w:spacing w:after="160" w:line="259" w:lineRule="auto"/>
+        <w:ind w:left="1797" w:hanging="357"/>
         <w:jc w:val="left"/>
         <w:rPr>
           <w:sz w:val="24"/>
@@ -16737,7 +17063,7 @@
           <w:ilvl w:val="1"/>
           <w:numId w:val="22"/>
         </w:numPr>
-        <w:spacing w:after="160" w:line="259" w:lineRule="auto"/>
+        <w:ind w:left="1797" w:hanging="357"/>
         <w:jc w:val="left"/>
         <w:rPr>
           <w:sz w:val="24"/>
@@ -16760,7 +17086,7 @@
           <w:ilvl w:val="1"/>
           <w:numId w:val="22"/>
         </w:numPr>
-        <w:spacing w:after="160" w:line="259" w:lineRule="auto"/>
+        <w:ind w:left="1797" w:hanging="357"/>
         <w:jc w:val="left"/>
         <w:rPr>
           <w:sz w:val="24"/>
@@ -16893,7 +17219,7 @@
           <w:ilvl w:val="1"/>
           <w:numId w:val="22"/>
         </w:numPr>
-        <w:spacing w:after="160" w:line="259" w:lineRule="auto"/>
+        <w:ind w:left="1797" w:hanging="357"/>
         <w:jc w:val="left"/>
         <w:rPr>
           <w:sz w:val="24"/>
@@ -16912,10 +17238,6 @@
       </w:r>
     </w:p>
     <w:p>
-      <w:pPr>
-        <w:spacing w:after="160" w:line="259" w:lineRule="auto"/>
-        <w:jc w:val="left"/>
-      </w:pPr>
       <w:r>
         <w:t>Однако после всех предпринятых мер, данный способ развертывания сервера также не принес результатов (рисунок 21).</w:t>
       </w:r>
@@ -16954,7 +17276,7 @@
                     </pic:cNvPicPr>
                   </pic:nvPicPr>
                   <pic:blipFill>
-                    <a:blip r:embed="rId30">
+                    <a:blip r:embed="rId27">
                       <a:extLst>
                         <a:ext uri="{28A0092B-C50C-407E-A947-70E740481C1C}">
                           <a14:useLocalDpi xmlns:a14="http://schemas.microsoft.com/office/drawing/2010/main" val="0"/>
@@ -17110,7 +17432,7 @@
       <w:pPr>
         <w:pStyle w:val="3"/>
       </w:pPr>
-      <w:bookmarkStart w:id="66" w:name="_Toc93011302"/>
+      <w:bookmarkStart w:id="65" w:name="_Toc93062848"/>
       <w:r>
         <w:lastRenderedPageBreak/>
         <w:t xml:space="preserve">2.3.4 </w:t>
@@ -17118,20 +17440,20 @@
       <w:r>
         <w:t>Нейронная сеть</w:t>
       </w:r>
+      <w:bookmarkEnd w:id="65"/>
+      <w:r>
+        <w:t xml:space="preserve"> </w:t>
+      </w:r>
+    </w:p>
+    <w:p>
+      <w:pPr>
+        <w:pStyle w:val="3"/>
+      </w:pPr>
+      <w:bookmarkStart w:id="66" w:name="_Toc93062849"/>
+      <w:r>
+        <w:t>2.3.4.1 Датасет</w:t>
+      </w:r>
       <w:bookmarkEnd w:id="66"/>
-      <w:r>
-        <w:t xml:space="preserve"> </w:t>
-      </w:r>
-    </w:p>
-    <w:p>
-      <w:pPr>
-        <w:pStyle w:val="3"/>
-      </w:pPr>
-      <w:bookmarkStart w:id="67" w:name="_Toc93011303"/>
-      <w:r>
-        <w:t>2.3.4.1 Датасет</w:t>
-      </w:r>
-      <w:bookmarkEnd w:id="67"/>
       <w:r>
         <w:t xml:space="preserve"> </w:t>
       </w:r>
@@ -17211,7 +17533,7 @@
                     </pic:cNvPicPr>
                   </pic:nvPicPr>
                   <pic:blipFill>
-                    <a:blip r:embed="rId31">
+                    <a:blip r:embed="rId28">
                       <a:extLst>
                         <a:ext uri="{28A0092B-C50C-407E-A947-70E740481C1C}">
                           <a14:useLocalDpi xmlns:a14="http://schemas.microsoft.com/office/drawing/2010/main" val="0"/>
@@ -17329,7 +17651,7 @@
       <w:pPr>
         <w:pStyle w:val="3"/>
       </w:pPr>
-      <w:bookmarkStart w:id="68" w:name="_Toc93011304"/>
+      <w:bookmarkStart w:id="67" w:name="_Toc93062850"/>
       <w:r>
         <w:lastRenderedPageBreak/>
         <w:t>2.3.4.2 Архите</w:t>
@@ -17337,7 +17659,7 @@
       <w:r>
         <w:t>ктура нейронной сети</w:t>
       </w:r>
-      <w:bookmarkEnd w:id="68"/>
+      <w:bookmarkEnd w:id="67"/>
       <w:r>
         <w:t xml:space="preserve"> </w:t>
       </w:r>
@@ -17352,25 +17674,26 @@
     </w:p>
     <w:p/>
     <w:p>
-      <w:pPr>
-        <w:rPr>
-          <w:lang w:val="en-US"/>
-        </w:rPr>
-      </w:pPr>
-      <w:r>
-        <w:rPr>
-          <w:lang w:val="en-US"/>
-        </w:rPr>
-        <w:t>model = Sequential()</w:t>
-      </w:r>
-    </w:p>
-    <w:p>
-      <w:pPr>
-        <w:rPr>
-          <w:lang w:val="en-US"/>
-        </w:rPr>
-      </w:pPr>
-    </w:p>
+      <w:r>
+        <w:rPr>
+          <w:lang w:val="en-US"/>
+        </w:rPr>
+        <w:t>model</w:t>
+      </w:r>
+      <w:r>
+        <w:t xml:space="preserve"> = </w:t>
+      </w:r>
+      <w:r>
+        <w:rPr>
+          <w:lang w:val="en-US"/>
+        </w:rPr>
+        <w:t>Sequential</w:t>
+      </w:r>
+      <w:r>
+        <w:t>()</w:t>
+      </w:r>
+    </w:p>
+    <w:p/>
     <w:p>
       <w:pPr>
         <w:rPr>
@@ -17444,11 +17767,25 @@
       </w:r>
     </w:p>
     <w:p>
-      <w:r>
+      <w:pPr>
+        <w:rPr>
+          <w:lang w:val="en-US"/>
+        </w:rPr>
+      </w:pPr>
+      <w:r>
+        <w:rPr>
+          <w:lang w:val="en-US"/>
+        </w:rPr>
         <w:t>model.add(Activation('relu'))</w:t>
       </w:r>
     </w:p>
-    <w:p/>
+    <w:p>
+      <w:pPr>
+        <w:rPr>
+          <w:lang w:val="en-US"/>
+        </w:rPr>
+      </w:pPr>
+    </w:p>
     <w:p>
       <w:pPr>
         <w:rPr>
@@ -17865,14 +18202,35 @@
       <w:pPr>
         <w:pStyle w:val="1"/>
       </w:pPr>
-      <w:bookmarkStart w:id="69" w:name="_Toc93011305"/>
+      <w:bookmarkStart w:id="68" w:name="_Toc93062851"/>
       <w:r>
         <w:lastRenderedPageBreak/>
         <w:t>Распределение ролей в команде</w:t>
       </w:r>
-      <w:bookmarkEnd w:id="69"/>
+      <w:bookmarkEnd w:id="68"/>
       <w:r>
         <w:t xml:space="preserve"> </w:t>
+      </w:r>
+    </w:p>
+    <w:p>
+      <w:pPr>
+        <w:rPr>
+          <w:szCs w:val="24"/>
+        </w:rPr>
+      </w:pPr>
+      <w:r>
+        <w:rPr>
+          <w:b/>
+          <w:bCs/>
+          <w:szCs w:val="24"/>
+        </w:rPr>
+        <w:t>Андреев Савелий</w:t>
+      </w:r>
+      <w:r>
+        <w:rPr>
+          <w:szCs w:val="24"/>
+        </w:rPr>
+        <w:t>:</w:t>
       </w:r>
     </w:p>
     <w:p>
@@ -17880,17 +18238,26 @@
         <w:pStyle w:val="a5"/>
         <w:numPr>
           <w:ilvl w:val="0"/>
-          <w:numId w:val="20"/>
+          <w:numId w:val="28"/>
         </w:numPr>
         <w:rPr>
           <w:sz w:val="24"/>
-        </w:rPr>
-      </w:pPr>
-      <w:r>
-        <w:rPr>
-          <w:sz w:val="24"/>
-        </w:rPr>
-        <w:t>Установка/развертывание Boinc Server на ОС Debian  - Новицкий Дмитрий</w:t>
+          <w:szCs w:val="24"/>
+        </w:rPr>
+      </w:pPr>
+      <w:r>
+        <w:rPr>
+          <w:sz w:val="24"/>
+          <w:szCs w:val="24"/>
+        </w:rPr>
+        <w:t>Поиск нейронной сети и датасета для обучения</w:t>
+      </w:r>
+      <w:r>
+        <w:rPr>
+          <w:sz w:val="24"/>
+          <w:szCs w:val="24"/>
+        </w:rPr>
+        <w:t>.</w:t>
       </w:r>
     </w:p>
     <w:p>
@@ -17898,17 +18265,54 @@
         <w:pStyle w:val="a5"/>
         <w:numPr>
           <w:ilvl w:val="0"/>
-          <w:numId w:val="20"/>
+          <w:numId w:val="28"/>
         </w:numPr>
         <w:rPr>
           <w:sz w:val="24"/>
-        </w:rPr>
-      </w:pPr>
-      <w:r>
-        <w:rPr>
-          <w:sz w:val="24"/>
-        </w:rPr>
-        <w:t>Тестирование контейнера с Boinc Server на ОС Windows - Дзюба Ирина</w:t>
+          <w:szCs w:val="24"/>
+        </w:rPr>
+      </w:pPr>
+      <w:r>
+        <w:rPr>
+          <w:sz w:val="24"/>
+          <w:szCs w:val="24"/>
+        </w:rPr>
+        <w:t>П</w:t>
+      </w:r>
+      <w:r>
+        <w:rPr>
+          <w:sz w:val="24"/>
+          <w:szCs w:val="24"/>
+        </w:rPr>
+        <w:t>оиск и анализ методов изменения весов нейронной сети</w:t>
+      </w:r>
+      <w:r>
+        <w:rPr>
+          <w:sz w:val="24"/>
+          <w:szCs w:val="24"/>
+        </w:rPr>
+        <w:t>.</w:t>
+      </w:r>
+    </w:p>
+    <w:p>
+      <w:pPr>
+        <w:rPr>
+          <w:szCs w:val="24"/>
+        </w:rPr>
+      </w:pPr>
+      <w:r>
+        <w:rPr>
+          <w:b/>
+          <w:bCs/>
+          <w:szCs w:val="24"/>
+        </w:rPr>
+        <w:t>Дзюба Ирина</w:t>
+      </w:r>
+      <w:r>
+        <w:rPr>
+          <w:szCs w:val="24"/>
+        </w:rPr>
+        <w:t>:</w:t>
       </w:r>
     </w:p>
     <w:p>
@@ -17916,17 +18320,78 @@
         <w:pStyle w:val="a5"/>
         <w:numPr>
           <w:ilvl w:val="0"/>
-          <w:numId w:val="20"/>
+          <w:numId w:val="27"/>
         </w:numPr>
         <w:rPr>
           <w:sz w:val="24"/>
-        </w:rPr>
-      </w:pPr>
-      <w:r>
-        <w:rPr>
-          <w:sz w:val="24"/>
-        </w:rPr>
-        <w:t>Поиск нейронной сети и разработка приложения с обучением нейронной сети - Андреев Савелий</w:t>
+          <w:szCs w:val="24"/>
+        </w:rPr>
+      </w:pPr>
+      <w:r>
+        <w:rPr>
+          <w:sz w:val="24"/>
+          <w:szCs w:val="24"/>
+        </w:rPr>
+        <w:t xml:space="preserve">Разворачивание </w:t>
+      </w:r>
+      <w:r>
+        <w:rPr>
+          <w:sz w:val="24"/>
+          <w:szCs w:val="24"/>
+          <w:lang w:val="en-US"/>
+        </w:rPr>
+        <w:t>boinc</w:t>
+      </w:r>
+      <w:r>
+        <w:rPr>
+          <w:sz w:val="24"/>
+          <w:szCs w:val="24"/>
+        </w:rPr>
+        <w:t xml:space="preserve"> </w:t>
+      </w:r>
+      <w:r>
+        <w:rPr>
+          <w:sz w:val="24"/>
+          <w:szCs w:val="24"/>
+          <w:lang w:val="en-US"/>
+        </w:rPr>
+        <w:t>server</w:t>
+      </w:r>
+      <w:r>
+        <w:rPr>
+          <w:sz w:val="24"/>
+          <w:szCs w:val="24"/>
+        </w:rPr>
+        <w:t xml:space="preserve"> </w:t>
+      </w:r>
+      <w:r>
+        <w:rPr>
+          <w:sz w:val="24"/>
+          <w:szCs w:val="24"/>
+          <w:lang w:val="en-US"/>
+        </w:rPr>
+        <w:t>docker</w:t>
+      </w:r>
+      <w:r>
+        <w:rPr>
+          <w:sz w:val="24"/>
+          <w:szCs w:val="24"/>
+        </w:rPr>
+        <w:t xml:space="preserve"> </w:t>
+      </w:r>
+      <w:r>
+        <w:rPr>
+          <w:sz w:val="24"/>
+          <w:szCs w:val="24"/>
+        </w:rPr>
+        <w:t>на виртуальной машине</w:t>
+      </w:r>
+      <w:r>
+        <w:rPr>
+          <w:sz w:val="24"/>
+          <w:szCs w:val="24"/>
+        </w:rPr>
+        <w:t>.</w:t>
       </w:r>
     </w:p>
     <w:p>
@@ -17934,7 +18399,445 @@
         <w:pStyle w:val="a5"/>
         <w:numPr>
           <w:ilvl w:val="0"/>
-          <w:numId w:val="20"/>
+          <w:numId w:val="27"/>
+        </w:numPr>
+        <w:rPr>
+          <w:sz w:val="24"/>
+          <w:szCs w:val="24"/>
+        </w:rPr>
+      </w:pPr>
+      <w:r>
+        <w:rPr>
+          <w:sz w:val="24"/>
+          <w:szCs w:val="24"/>
+        </w:rPr>
+        <w:t>С</w:t>
+      </w:r>
+      <w:r>
+        <w:rPr>
+          <w:sz w:val="24"/>
+          <w:szCs w:val="24"/>
+        </w:rPr>
+        <w:t>оздание проекта</w:t>
+      </w:r>
+      <w:r>
+        <w:rPr>
+          <w:sz w:val="24"/>
+          <w:szCs w:val="24"/>
+        </w:rPr>
+        <w:t xml:space="preserve"> для </w:t>
+      </w:r>
+      <w:r>
+        <w:rPr>
+          <w:sz w:val="24"/>
+          <w:szCs w:val="24"/>
+          <w:lang w:val="en-US"/>
+        </w:rPr>
+        <w:t>boinc</w:t>
+      </w:r>
+      <w:r>
+        <w:rPr>
+          <w:sz w:val="24"/>
+          <w:szCs w:val="24"/>
+        </w:rPr>
+        <w:t xml:space="preserve"> </w:t>
+      </w:r>
+      <w:r>
+        <w:rPr>
+          <w:sz w:val="24"/>
+          <w:szCs w:val="24"/>
+          <w:lang w:val="en-US"/>
+        </w:rPr>
+        <w:t>server</w:t>
+      </w:r>
+      <w:r>
+        <w:rPr>
+          <w:sz w:val="24"/>
+          <w:szCs w:val="24"/>
+        </w:rPr>
+        <w:t xml:space="preserve"> </w:t>
+      </w:r>
+      <w:r>
+        <w:rPr>
+          <w:sz w:val="24"/>
+          <w:szCs w:val="24"/>
+          <w:lang w:val="en-US"/>
+        </w:rPr>
+        <w:t>docker</w:t>
+      </w:r>
+      <w:r>
+        <w:rPr>
+          <w:sz w:val="24"/>
+          <w:szCs w:val="24"/>
+        </w:rPr>
+        <w:t xml:space="preserve"> и его тестирование</w:t>
+      </w:r>
+      <w:r>
+        <w:rPr>
+          <w:sz w:val="24"/>
+          <w:szCs w:val="24"/>
+        </w:rPr>
+        <w:t xml:space="preserve"> на ОС </w:t>
+      </w:r>
+      <w:r>
+        <w:rPr>
+          <w:sz w:val="24"/>
+          <w:szCs w:val="24"/>
+          <w:lang w:val="en-US"/>
+        </w:rPr>
+        <w:t>Windows</w:t>
+      </w:r>
+    </w:p>
+    <w:p>
+      <w:pPr>
+        <w:pStyle w:val="a5"/>
+        <w:numPr>
+          <w:ilvl w:val="0"/>
+          <w:numId w:val="27"/>
+        </w:numPr>
+        <w:rPr>
+          <w:sz w:val="24"/>
+          <w:szCs w:val="24"/>
+        </w:rPr>
+      </w:pPr>
+      <w:r>
+        <w:rPr>
+          <w:sz w:val="24"/>
+          <w:szCs w:val="24"/>
+        </w:rPr>
+        <w:t>Написание документации.</w:t>
+      </w:r>
+    </w:p>
+    <w:p>
+      <w:pPr>
+        <w:rPr>
+          <w:szCs w:val="24"/>
+        </w:rPr>
+      </w:pPr>
+      <w:r>
+        <w:rPr>
+          <w:b/>
+          <w:bCs/>
+          <w:szCs w:val="24"/>
+        </w:rPr>
+        <w:t>Ефремова Марьяна</w:t>
+      </w:r>
+      <w:r>
+        <w:rPr>
+          <w:szCs w:val="24"/>
+        </w:rPr>
+        <w:t>:</w:t>
+      </w:r>
+    </w:p>
+    <w:p>
+      <w:pPr>
+        <w:pStyle w:val="a5"/>
+        <w:numPr>
+          <w:ilvl w:val="0"/>
+          <w:numId w:val="29"/>
+        </w:numPr>
+        <w:rPr>
+          <w:sz w:val="24"/>
+          <w:szCs w:val="24"/>
+        </w:rPr>
+      </w:pPr>
+      <w:r>
+        <w:rPr>
+          <w:sz w:val="24"/>
+          <w:szCs w:val="24"/>
+        </w:rPr>
+        <w:t xml:space="preserve">Сбор и анализ информации о </w:t>
+      </w:r>
+      <w:r>
+        <w:rPr>
+          <w:sz w:val="24"/>
+          <w:szCs w:val="24"/>
+          <w:lang w:val="en-US"/>
+        </w:rPr>
+        <w:t>docker</w:t>
+      </w:r>
+      <w:r>
+        <w:rPr>
+          <w:sz w:val="24"/>
+          <w:szCs w:val="24"/>
+        </w:rPr>
+        <w:t>-контейнерах</w:t>
+      </w:r>
+      <w:r>
+        <w:rPr>
+          <w:sz w:val="24"/>
+          <w:szCs w:val="24"/>
+        </w:rPr>
+        <w:t>.</w:t>
+      </w:r>
+    </w:p>
+    <w:p>
+      <w:pPr>
+        <w:pStyle w:val="a5"/>
+        <w:numPr>
+          <w:ilvl w:val="0"/>
+          <w:numId w:val="29"/>
+        </w:numPr>
+        <w:rPr>
+          <w:sz w:val="24"/>
+          <w:szCs w:val="24"/>
+        </w:rPr>
+      </w:pPr>
+      <w:r>
+        <w:rPr>
+          <w:sz w:val="24"/>
+          <w:szCs w:val="24"/>
+        </w:rPr>
+        <w:t>Р</w:t>
+      </w:r>
+      <w:r>
+        <w:rPr>
+          <w:sz w:val="24"/>
+          <w:szCs w:val="24"/>
+        </w:rPr>
+        <w:t>азворачивание Boinc server вручную на виртуальной машине Yandex Cloud</w:t>
+      </w:r>
+      <w:r>
+        <w:rPr>
+          <w:sz w:val="24"/>
+          <w:szCs w:val="24"/>
+        </w:rPr>
+        <w:t>.</w:t>
+      </w:r>
+    </w:p>
+    <w:p>
+      <w:pPr>
+        <w:pStyle w:val="a5"/>
+        <w:numPr>
+          <w:ilvl w:val="0"/>
+          <w:numId w:val="29"/>
+        </w:numPr>
+        <w:rPr>
+          <w:sz w:val="24"/>
+          <w:szCs w:val="24"/>
+        </w:rPr>
+      </w:pPr>
+      <w:r>
+        <w:rPr>
+          <w:sz w:val="24"/>
+          <w:szCs w:val="24"/>
+        </w:rPr>
+        <w:t>Тестирование проекта для</w:t>
+      </w:r>
+      <w:r>
+        <w:rPr>
+          <w:sz w:val="24"/>
+          <w:szCs w:val="24"/>
+        </w:rPr>
+        <w:t xml:space="preserve"> </w:t>
+      </w:r>
+      <w:r>
+        <w:rPr>
+          <w:sz w:val="24"/>
+          <w:szCs w:val="24"/>
+          <w:lang w:val="en-US"/>
+        </w:rPr>
+        <w:t>boinc</w:t>
+      </w:r>
+      <w:r>
+        <w:rPr>
+          <w:sz w:val="24"/>
+          <w:szCs w:val="24"/>
+        </w:rPr>
+        <w:t xml:space="preserve"> </w:t>
+      </w:r>
+      <w:r>
+        <w:rPr>
+          <w:sz w:val="24"/>
+          <w:szCs w:val="24"/>
+          <w:lang w:val="en-US"/>
+        </w:rPr>
+        <w:t>server</w:t>
+      </w:r>
+      <w:r>
+        <w:rPr>
+          <w:sz w:val="24"/>
+          <w:szCs w:val="24"/>
+        </w:rPr>
+        <w:t xml:space="preserve"> </w:t>
+      </w:r>
+      <w:r>
+        <w:rPr>
+          <w:sz w:val="24"/>
+          <w:szCs w:val="24"/>
+          <w:lang w:val="en-US"/>
+        </w:rPr>
+        <w:t>docker</w:t>
+      </w:r>
+      <w:r>
+        <w:rPr>
+          <w:sz w:val="24"/>
+          <w:szCs w:val="24"/>
+        </w:rPr>
+        <w:t xml:space="preserve"> на </w:t>
+      </w:r>
+      <w:r>
+        <w:rPr>
+          <w:sz w:val="24"/>
+          <w:szCs w:val="24"/>
+          <w:lang w:val="en-US"/>
+        </w:rPr>
+        <w:t>Mac</w:t>
+      </w:r>
+      <w:r>
+        <w:rPr>
+          <w:sz w:val="24"/>
+          <w:szCs w:val="24"/>
+        </w:rPr>
+        <w:t xml:space="preserve"> </w:t>
+      </w:r>
+      <w:r>
+        <w:rPr>
+          <w:sz w:val="24"/>
+          <w:szCs w:val="24"/>
+          <w:lang w:val="en-US"/>
+        </w:rPr>
+        <w:t>OS</w:t>
+      </w:r>
+      <w:r>
+        <w:rPr>
+          <w:sz w:val="24"/>
+          <w:szCs w:val="24"/>
+        </w:rPr>
+        <w:t>.</w:t>
+      </w:r>
+    </w:p>
+    <w:p>
+      <w:pPr>
+        <w:rPr>
+          <w:szCs w:val="24"/>
+        </w:rPr>
+      </w:pPr>
+      <w:r>
+        <w:rPr>
+          <w:b/>
+          <w:bCs/>
+          <w:szCs w:val="24"/>
+        </w:rPr>
+        <w:t>Новицкий Дмитрий</w:t>
+      </w:r>
+      <w:r>
+        <w:rPr>
+          <w:szCs w:val="24"/>
+        </w:rPr>
+        <w:t>:</w:t>
+      </w:r>
+    </w:p>
+    <w:p>
+      <w:pPr>
+        <w:pStyle w:val="a5"/>
+        <w:numPr>
+          <w:ilvl w:val="0"/>
+          <w:numId w:val="27"/>
+        </w:numPr>
+        <w:rPr>
+          <w:sz w:val="24"/>
+          <w:szCs w:val="24"/>
+        </w:rPr>
+      </w:pPr>
+      <w:r>
+        <w:rPr>
+          <w:sz w:val="24"/>
+          <w:szCs w:val="24"/>
+        </w:rPr>
+        <w:t>Организация командной деятель</w:t>
+      </w:r>
+      <w:r>
+        <w:rPr>
+          <w:sz w:val="24"/>
+          <w:szCs w:val="24"/>
+        </w:rPr>
+        <w:t>н</w:t>
+      </w:r>
+      <w:r>
+        <w:rPr>
+          <w:sz w:val="24"/>
+          <w:szCs w:val="24"/>
+        </w:rPr>
+        <w:t>о</w:t>
+      </w:r>
+      <w:r>
+        <w:rPr>
+          <w:sz w:val="24"/>
+          <w:szCs w:val="24"/>
+        </w:rPr>
+        <w:t>с</w:t>
+      </w:r>
+      <w:r>
+        <w:rPr>
+          <w:sz w:val="24"/>
+          <w:szCs w:val="24"/>
+        </w:rPr>
+        <w:t>ти</w:t>
+      </w:r>
+      <w:r>
+        <w:rPr>
+          <w:sz w:val="24"/>
+          <w:szCs w:val="24"/>
+          <w:lang w:val="en-US"/>
+        </w:rPr>
+        <w:t>.</w:t>
+      </w:r>
+    </w:p>
+    <w:p>
+      <w:pPr>
+        <w:pStyle w:val="a5"/>
+        <w:numPr>
+          <w:ilvl w:val="0"/>
+          <w:numId w:val="27"/>
+        </w:numPr>
+        <w:rPr>
+          <w:sz w:val="24"/>
+          <w:szCs w:val="24"/>
+        </w:rPr>
+      </w:pPr>
+      <w:r>
+        <w:rPr>
+          <w:sz w:val="24"/>
+          <w:szCs w:val="24"/>
+        </w:rPr>
+        <w:t>Разработка приложения</w:t>
+      </w:r>
+      <w:r>
+        <w:rPr>
+          <w:sz w:val="24"/>
+          <w:szCs w:val="24"/>
+        </w:rPr>
+        <w:t xml:space="preserve"> с нейронной сетью</w:t>
+      </w:r>
+      <w:r>
+        <w:rPr>
+          <w:sz w:val="24"/>
+          <w:szCs w:val="24"/>
+        </w:rPr>
+        <w:t xml:space="preserve"> для </w:t>
+      </w:r>
+      <w:r>
+        <w:rPr>
+          <w:sz w:val="24"/>
+          <w:szCs w:val="24"/>
+        </w:rPr>
+        <w:t>распределённого обучения</w:t>
+      </w:r>
+      <w:r>
+        <w:rPr>
+          <w:sz w:val="24"/>
+          <w:szCs w:val="24"/>
+        </w:rPr>
+        <w:t>.</w:t>
+      </w:r>
+    </w:p>
+    <w:p>
+      <w:pPr>
+        <w:pStyle w:val="a5"/>
+        <w:numPr>
+          <w:ilvl w:val="0"/>
+          <w:numId w:val="27"/>
         </w:numPr>
         <w:rPr>
           <w:rFonts w:eastAsiaTheme="majorEastAsia" w:cstheme="majorBidi"/>
@@ -17943,12 +18846,6 @@
         </w:rPr>
       </w:pPr>
       <w:r>
-        <w:rPr>
-          <w:sz w:val="24"/>
-        </w:rPr>
-        <w:t>Сбор и анализ информации о контейнерах - Ефремова Марьяна</w:t>
-      </w:r>
-      <w:r>
         <w:br w:type="page"/>
       </w:r>
     </w:p>
@@ -17956,12 +18853,12 @@
       <w:pPr>
         <w:pStyle w:val="1"/>
       </w:pPr>
-      <w:bookmarkStart w:id="70" w:name="_Toc93011306"/>
+      <w:bookmarkStart w:id="69" w:name="_Toc93062852"/>
       <w:r>
         <w:lastRenderedPageBreak/>
         <w:t>Заключение</w:t>
       </w:r>
-      <w:bookmarkEnd w:id="70"/>
+      <w:bookmarkEnd w:id="69"/>
     </w:p>
     <w:p/>
     <w:p/>
@@ -17985,12 +18882,12 @@
       <w:pPr>
         <w:pStyle w:val="1"/>
       </w:pPr>
-      <w:bookmarkStart w:id="71" w:name="_Toc93011307"/>
+      <w:bookmarkStart w:id="70" w:name="_Toc93062853"/>
       <w:r>
         <w:lastRenderedPageBreak/>
         <w:t>Список использованных источников</w:t>
       </w:r>
-      <w:bookmarkEnd w:id="71"/>
+      <w:bookmarkEnd w:id="70"/>
     </w:p>
     <w:p>
       <w:pPr>
@@ -18004,7 +18901,7 @@
           <w:szCs w:val="24"/>
         </w:rPr>
       </w:pPr>
-      <w:bookmarkStart w:id="72" w:name="_Ref91263951"/>
+      <w:bookmarkStart w:id="71" w:name="_Ref91263951"/>
       <w:r>
         <w:rPr>
           <w:sz w:val="24"/>
@@ -18395,7 +19292,7 @@
         </w:rPr>
         <w:t>(дата обращения: 17.04.2019).</w:t>
       </w:r>
-      <w:bookmarkEnd w:id="72"/>
+      <w:bookmarkEnd w:id="71"/>
     </w:p>
     <w:p>
       <w:pPr>
@@ -18410,7 +19307,7 @@
           <w:lang w:val="en-US"/>
         </w:rPr>
       </w:pPr>
-      <w:bookmarkStart w:id="73" w:name="_Ref91263971"/>
+      <w:bookmarkStart w:id="72" w:name="_Ref91263971"/>
       <w:r>
         <w:rPr>
           <w:sz w:val="24"/>
@@ -18486,7 +19383,7 @@
         </w:rPr>
         <w:t>.2019).</w:t>
       </w:r>
-      <w:bookmarkEnd w:id="73"/>
+      <w:bookmarkEnd w:id="72"/>
     </w:p>
     <w:p>
       <w:pPr>
@@ -18501,7 +19398,7 @@
           <w:lang w:val="en-US"/>
         </w:rPr>
       </w:pPr>
-      <w:bookmarkStart w:id="74" w:name="_Ref91263994"/>
+      <w:bookmarkStart w:id="73" w:name="_Ref91263994"/>
       <w:r>
         <w:rPr>
           <w:sz w:val="24"/>
@@ -18510,7 +19407,7 @@
         </w:rPr>
         <w:t>Jeffrey Dean, Greg Corrado, Rajat Monga, Kai Chen, Matthieu Devin, Mark Mao, Andrew Senior, Paul Tucker, Ke Yang, Quoc V. Le, and Andrew Y. Ng. Large Scale Distributed Deep Networks. // In Advances in Neural Information Processing Systems 25.–  2012.– C. 1223–1231.</w:t>
       </w:r>
-      <w:bookmarkEnd w:id="74"/>
+      <w:bookmarkEnd w:id="73"/>
       <w:r>
         <w:rPr>
           <w:sz w:val="24"/>
@@ -18533,7 +19430,7 @@
           <w:lang w:val="en-US"/>
         </w:rPr>
       </w:pPr>
-      <w:bookmarkStart w:id="75" w:name="_Ref91264002"/>
+      <w:bookmarkStart w:id="74" w:name="_Ref91264002"/>
       <w:r>
         <w:rPr>
           <w:sz w:val="24"/>
@@ -18542,7 +19439,7 @@
         </w:rPr>
         <w:t>Trishul Chilimbi, Yutaka Suzue, Johnson Apacible, and Karthik Kalyanaraman. Project Adam: Building an Efﬁcient and Scalable Deep Learning Training System. // In 11th USENIX Symposium on Operating Systems Design and Implementation.– 2014.– C. 571–582.</w:t>
       </w:r>
-      <w:bookmarkEnd w:id="75"/>
+      <w:bookmarkEnd w:id="74"/>
     </w:p>
     <w:p>
       <w:pPr>
@@ -18557,7 +19454,7 @@
           <w:lang w:val="en-US"/>
         </w:rPr>
       </w:pPr>
-      <w:bookmarkStart w:id="76" w:name="_Ref91264031"/>
+      <w:bookmarkStart w:id="75" w:name="_Ref91264031"/>
       <w:r>
         <w:rPr>
           <w:sz w:val="24"/>
@@ -18583,7 +19480,7 @@
         </w:rPr>
         <w:t xml:space="preserve"> Symposium on Operating Systems Design and Implementation.– 2014.– C. 583–598.</w:t>
       </w:r>
-      <w:bookmarkEnd w:id="76"/>
+      <w:bookmarkEnd w:id="75"/>
       <w:r>
         <w:rPr>
           <w:sz w:val="24"/>
@@ -18606,7 +19503,7 @@
           <w:lang w:val="en-US"/>
         </w:rPr>
       </w:pPr>
-      <w:bookmarkStart w:id="77" w:name="_Ref91264039"/>
+      <w:bookmarkStart w:id="76" w:name="_Ref91264039"/>
       <w:r>
         <w:rPr>
           <w:sz w:val="24"/>
@@ -18615,7 +19512,7 @@
         </w:rPr>
         <w:t>Mu Li, David G Andersen, Alexander J Smola, and Kai Yu. Communication efﬁcient distributed machine learning with the parameter server. // In Advances in Neural Information Processing Systems.– 2014.– C. 19–27.</w:t>
       </w:r>
-      <w:bookmarkEnd w:id="77"/>
+      <w:bookmarkEnd w:id="76"/>
     </w:p>
     <w:p>
       <w:pPr>
@@ -18630,7 +19527,7 @@
           <w:lang w:val="en-US"/>
         </w:rPr>
       </w:pPr>
-      <w:bookmarkStart w:id="78" w:name="_Ref91264062"/>
+      <w:bookmarkStart w:id="77" w:name="_Ref91264062"/>
       <w:r>
         <w:rPr>
           <w:sz w:val="24"/>
@@ -18656,7 +19553,7 @@
         </w:rPr>
         <w:t xml:space="preserve"> Workshop on Hot Topics in Cloud Computing (HotCloud 15).– 2015.</w:t>
       </w:r>
-      <w:bookmarkEnd w:id="78"/>
+      <w:bookmarkEnd w:id="77"/>
       <w:r>
         <w:rPr>
           <w:sz w:val="24"/>
@@ -18679,7 +19576,7 @@
           <w:lang w:val="en-US"/>
         </w:rPr>
       </w:pPr>
-      <w:bookmarkStart w:id="79" w:name="_Ref91264070"/>
+      <w:bookmarkStart w:id="78" w:name="_Ref91264070"/>
       <w:r>
         <w:rPr>
           <w:sz w:val="24"/>
@@ -18705,7 +19602,7 @@
         </w:rPr>
         <w:t xml:space="preserve"> International Conference on Data Mining (ICDM) .–IEEE.– 2016.– C. 171–180.</w:t>
       </w:r>
-      <w:bookmarkEnd w:id="79"/>
+      <w:bookmarkEnd w:id="78"/>
       <w:r>
         <w:rPr>
           <w:sz w:val="24"/>
@@ -18728,7 +19625,7 @@
           <w:lang w:val="en-US"/>
         </w:rPr>
       </w:pPr>
-      <w:bookmarkStart w:id="80" w:name="_Ref91264076"/>
+      <w:bookmarkStart w:id="79" w:name="_Ref91264076"/>
       <w:r>
         <w:rPr>
           <w:sz w:val="24"/>
@@ -18754,7 +19651,7 @@
         </w:rPr>
         <w:t xml:space="preserve"> Symposium on Networked Systems Design and Implementation.– 2017.– C. 629–647.</w:t>
       </w:r>
-      <w:bookmarkEnd w:id="80"/>
+      <w:bookmarkEnd w:id="79"/>
     </w:p>
     <w:p>
       <w:pPr>
@@ -18769,7 +19666,7 @@
           <w:lang w:val="en-US"/>
         </w:rPr>
       </w:pPr>
-      <w:bookmarkStart w:id="81" w:name="_Ref91264095"/>
+      <w:bookmarkStart w:id="80" w:name="_Ref91264095"/>
       <w:r>
         <w:rPr>
           <w:sz w:val="24"/>
@@ -18779,7 +19676,7 @@
         <w:lastRenderedPageBreak/>
         <w:t>Leslie G Valiant. A bridging model for parallel computation. // Communications of the ACM.– 33(8).– 1990.– C. 103–111.</w:t>
       </w:r>
-      <w:bookmarkEnd w:id="81"/>
+      <w:bookmarkEnd w:id="80"/>
     </w:p>
     <w:p>
       <w:pPr>
@@ -18794,7 +19691,7 @@
           <w:lang w:val="en-US"/>
         </w:rPr>
       </w:pPr>
-      <w:bookmarkStart w:id="82" w:name="_Ref91264104"/>
+      <w:bookmarkStart w:id="81" w:name="_Ref91264104"/>
       <w:r>
         <w:rPr>
           <w:sz w:val="24"/>
@@ -18803,7 +19700,7 @@
         </w:rPr>
         <w:t>BenjaminRecht, ChristopherRe, StephenWright, and FengNiu. Hogwild: A lock-freeapproach toparallelizing stochastic gradient descent. // In Advances in neural information processing systems.– 2011.– C. 693–701.</w:t>
       </w:r>
-      <w:bookmarkEnd w:id="82"/>
+      <w:bookmarkEnd w:id="81"/>
     </w:p>
     <w:p>
       <w:pPr>
@@ -18818,7 +19715,7 @@
           <w:lang w:val="en-US"/>
         </w:rPr>
       </w:pPr>
-      <w:bookmarkStart w:id="83" w:name="_Ref91264116"/>
+      <w:bookmarkStart w:id="82" w:name="_Ref91264116"/>
       <w:r>
         <w:rPr>
           <w:sz w:val="24"/>
@@ -18844,7 +19741,7 @@
         </w:rPr>
         <w:t xml:space="preserve"> Workshop on Hot Topics in Operating Systems.– 2013.</w:t>
       </w:r>
-      <w:bookmarkEnd w:id="83"/>
+      <w:bookmarkEnd w:id="82"/>
       <w:r>
         <w:rPr>
           <w:sz w:val="24"/>
@@ -18867,7 +19764,7 @@
           <w:lang w:val="en-US"/>
         </w:rPr>
       </w:pPr>
-      <w:bookmarkStart w:id="84" w:name="_Ref91264124"/>
+      <w:bookmarkStart w:id="83" w:name="_Ref91264124"/>
       <w:r>
         <w:rPr>
           <w:sz w:val="24"/>
@@ -18876,7 +19773,7 @@
         </w:rPr>
         <w:t>Qirong Ho, James Cipar, Henggang Cui, Seunghak Lee, Jin Kyu Kim, Phillip B Gibbons, Garth A Gibson, Greg Ganger, and Eric P Xing. More effective distributed ml via a stale synchronous parallel parameter server. // In Advances in neural information processing systems.– 2013.– C. 1223–1231.</w:t>
       </w:r>
-      <w:bookmarkEnd w:id="84"/>
+      <w:bookmarkEnd w:id="83"/>
     </w:p>
     <w:p>
       <w:pPr>
@@ -18891,7 +19788,7 @@
           <w:lang w:val="en-US"/>
         </w:rPr>
       </w:pPr>
-      <w:bookmarkStart w:id="85" w:name="_Ref91264149"/>
+      <w:bookmarkStart w:id="84" w:name="_Ref91264149"/>
       <w:r>
         <w:rPr>
           <w:sz w:val="24"/>
@@ -18900,7 +19797,7 @@
         </w:rPr>
         <w:t>Martin Zinkevich, Markus Weimer, Lihong Li, and Alex J Smola. Parallelized stochastic gradient descent. // In Advances in neural information processing systems.– 2010.– C. 2595–2603.</w:t>
       </w:r>
-      <w:bookmarkEnd w:id="85"/>
+      <w:bookmarkEnd w:id="84"/>
       <w:r>
         <w:rPr>
           <w:sz w:val="24"/>
@@ -18923,7 +19820,7 @@
           <w:lang w:val="en-US"/>
         </w:rPr>
       </w:pPr>
-      <w:bookmarkStart w:id="86" w:name="_Ref91264156"/>
+      <w:bookmarkStart w:id="85" w:name="_Ref91264156"/>
       <w:r>
         <w:rPr>
           <w:sz w:val="24"/>
@@ -18932,7 +19829,7 @@
         </w:rPr>
         <w:t>Ryan McDonald, Keith Hall, and Gideon Mann. Distributed training strategies for the structured perceptron. // In Human Language Technologies: The 2010 Annual Conference of the North American Chapter of the Association for Computational Linguistics.– Association for Computational Linguistics.– 2010.– C.  456–464.</w:t>
       </w:r>
-      <w:bookmarkEnd w:id="86"/>
+      <w:bookmarkEnd w:id="85"/>
       <w:r>
         <w:rPr>
           <w:sz w:val="24"/>
@@ -18954,7 +19851,7 @@
           <w:szCs w:val="24"/>
         </w:rPr>
       </w:pPr>
-      <w:bookmarkStart w:id="87" w:name="_Ref91264165"/>
+      <w:bookmarkStart w:id="86" w:name="_Ref91264165"/>
       <w:r>
         <w:rPr>
           <w:sz w:val="24"/>
@@ -18967,7 +19864,6 @@
         <w:rPr>
           <w:sz w:val="24"/>
           <w:szCs w:val="24"/>
-          <w:lang w:val="en-US"/>
         </w:rPr>
         <w:t>[</w:t>
       </w:r>
@@ -18982,7 +19878,6 @@
         <w:rPr>
           <w:sz w:val="24"/>
           <w:szCs w:val="24"/>
-          <w:lang w:val="en-US"/>
         </w:rPr>
         <w:t xml:space="preserve"> </w:t>
       </w:r>
@@ -18997,7 +19892,6 @@
         <w:rPr>
           <w:sz w:val="24"/>
           <w:szCs w:val="24"/>
-          <w:lang w:val="en-US"/>
         </w:rPr>
         <w:t xml:space="preserve">]: </w:t>
       </w:r>
@@ -19013,7 +19907,6 @@
         <w:rPr>
           <w:sz w:val="24"/>
           <w:szCs w:val="24"/>
-          <w:lang w:val="en-US"/>
         </w:rPr>
         <w:t xml:space="preserve"> </w:t>
       </w:r>
@@ -19029,7 +19922,6 @@
         <w:rPr>
           <w:sz w:val="24"/>
           <w:szCs w:val="24"/>
-          <w:lang w:val="en-US"/>
         </w:rPr>
         <w:t xml:space="preserve"> </w:t>
       </w:r>
@@ -19045,7 +19937,6 @@
         <w:rPr>
           <w:sz w:val="24"/>
           <w:szCs w:val="24"/>
-          <w:lang w:val="en-US"/>
         </w:rPr>
         <w:t xml:space="preserve">:1606.07365.– </w:t>
       </w:r>
@@ -19146,7 +20037,7 @@
         </w:rPr>
         <w:t xml:space="preserve"> (дата обращения: 20.04.2019).</w:t>
       </w:r>
-      <w:bookmarkEnd w:id="87"/>
+      <w:bookmarkEnd w:id="86"/>
     </w:p>
     <w:p>
       <w:pPr>
@@ -19160,7 +20051,7 @@
           <w:szCs w:val="24"/>
         </w:rPr>
       </w:pPr>
-      <w:bookmarkStart w:id="88" w:name="_Ref91264176"/>
+      <w:bookmarkStart w:id="87" w:name="_Ref91264176"/>
       <w:r>
         <w:rPr>
           <w:sz w:val="24"/>
@@ -19311,7 +20202,7 @@
         </w:rPr>
         <w:t xml:space="preserve"> (дата обращения: 20.04.2019).</w:t>
       </w:r>
-      <w:bookmarkEnd w:id="88"/>
+      <w:bookmarkEnd w:id="87"/>
     </w:p>
     <w:p>
       <w:pPr>
@@ -19326,7 +20217,7 @@
           <w:lang w:val="en-US"/>
         </w:rPr>
       </w:pPr>
-      <w:bookmarkStart w:id="89" w:name="_Ref91264185"/>
+      <w:bookmarkStart w:id="88" w:name="_Ref91264185"/>
       <w:r>
         <w:rPr>
           <w:sz w:val="24"/>
@@ -19335,7 +20226,7 @@
         </w:rPr>
         <w:t>Hao Yu, Sen Yang, and Shenghuo Zhu. Parallel restarted sgd with faster convergence and less communication: Demystifying why model averaging works for deep learning. // In Proceedings of the AAAI Conference on Artiﬁcial Intelligence.– volume 33.– 2019.– C. 5693–5700.</w:t>
       </w:r>
-      <w:bookmarkEnd w:id="89"/>
+      <w:bookmarkEnd w:id="88"/>
       <w:r>
         <w:rPr>
           <w:sz w:val="24"/>
@@ -19358,7 +20249,7 @@
           <w:lang w:val="en-US"/>
         </w:rPr>
       </w:pPr>
-      <w:bookmarkStart w:id="90" w:name="_Ref91264197"/>
+      <w:bookmarkStart w:id="89" w:name="_Ref91264197"/>
       <w:r>
         <w:rPr>
           <w:sz w:val="24"/>
@@ -19367,7 +20258,7 @@
         </w:rPr>
         <w:t>Sebastian Urban Stich. Local sgd converges fast and communicates little. // In ICLR 2019 International Conference on Learning Representations.– 2019.</w:t>
       </w:r>
-      <w:bookmarkEnd w:id="90"/>
+      <w:bookmarkEnd w:id="89"/>
       <w:r>
         <w:rPr>
           <w:sz w:val="24"/>
@@ -19390,7 +20281,7 @@
           <w:lang w:val="en-US"/>
         </w:rPr>
       </w:pPr>
-      <w:bookmarkStart w:id="91" w:name="_Ref91264205"/>
+      <w:bookmarkStart w:id="90" w:name="_Ref91264205"/>
       <w:r>
         <w:rPr>
           <w:sz w:val="24"/>
@@ -19399,7 +20290,7 @@
         </w:rPr>
         <w:t>Yossi Arjevani and Ohad Shamir. Communication complexity of distributed convex learning and optimization. // In Advances in neural information processing systems.– 2015.– C. 1756–1764.</w:t>
       </w:r>
-      <w:bookmarkEnd w:id="91"/>
+      <w:bookmarkEnd w:id="90"/>
       <w:r>
         <w:rPr>
           <w:sz w:val="24"/>
@@ -19422,7 +20313,7 @@
           <w:lang w:val="en-US"/>
         </w:rPr>
       </w:pPr>
-      <w:bookmarkStart w:id="92" w:name="_Ref91264213"/>
+      <w:bookmarkStart w:id="91" w:name="_Ref91264213"/>
       <w:r>
         <w:rPr>
           <w:sz w:val="24"/>
@@ -19449,10 +20340,154 @@
         </w:rPr>
         <w:t xml:space="preserve"> International Joint Conference on Artiﬁcial Intelligence.–  AAAI Press.– 2018.– C. 3219–3227.</w:t>
       </w:r>
-      <w:bookmarkEnd w:id="92"/>
-    </w:p>
-    <w:p/>
-    <w:p/>
+      <w:bookmarkEnd w:id="91"/>
+    </w:p>
+    <w:p>
+      <w:pPr>
+        <w:pStyle w:val="a5"/>
+        <w:numPr>
+          <w:ilvl w:val="0"/>
+          <w:numId w:val="7"/>
+        </w:numPr>
+        <w:rPr>
+          <w:sz w:val="24"/>
+          <w:szCs w:val="24"/>
+          <w:lang w:val="en-US"/>
+        </w:rPr>
+      </w:pPr>
+      <w:r>
+        <w:rPr>
+          <w:sz w:val="24"/>
+          <w:szCs w:val="24"/>
+          <w:lang w:val="en-US"/>
+        </w:rPr>
+        <w:t xml:space="preserve">Boinc – Project creation cookbook. URL: </w:t>
+      </w:r>
+      <w:r>
+        <w:rPr>
+          <w:sz w:val="24"/>
+          <w:szCs w:val="24"/>
+          <w:lang w:val="en-US"/>
+        </w:rPr>
+        <w:t>https://boinc.berkeley.edu/trac/wiki/CreateProjectCookboo</w:t>
+      </w:r>
+      <w:r>
+        <w:rPr>
+          <w:sz w:val="24"/>
+          <w:szCs w:val="24"/>
+          <w:lang w:val="en-US"/>
+        </w:rPr>
+        <w:t>k</w:t>
+      </w:r>
+      <w:r>
+        <w:rPr>
+          <w:sz w:val="24"/>
+          <w:szCs w:val="24"/>
+          <w:lang w:val="en-US"/>
+        </w:rPr>
+        <w:t>.</w:t>
+      </w:r>
+    </w:p>
+    <w:p>
+      <w:pPr>
+        <w:pStyle w:val="a5"/>
+        <w:numPr>
+          <w:ilvl w:val="0"/>
+          <w:numId w:val="7"/>
+        </w:numPr>
+        <w:rPr>
+          <w:sz w:val="24"/>
+          <w:szCs w:val="24"/>
+          <w:lang w:val="en-US"/>
+        </w:rPr>
+      </w:pPr>
+      <w:r>
+        <w:rPr>
+          <w:sz w:val="24"/>
+          <w:szCs w:val="24"/>
+          <w:lang w:val="en-US"/>
+        </w:rPr>
+        <w:t>Github – boinc-server-docker. URL:</w:t>
+      </w:r>
+      <w:r>
+        <w:rPr>
+          <w:sz w:val="24"/>
+          <w:szCs w:val="24"/>
+          <w:lang w:val="en-US"/>
+        </w:rPr>
+        <w:t xml:space="preserve"> </w:t>
+      </w:r>
+      <w:r>
+        <w:rPr>
+          <w:sz w:val="24"/>
+          <w:szCs w:val="24"/>
+          <w:lang w:val="en-US"/>
+        </w:rPr>
+        <w:t>https://github.com/marius311/boinc-server-docker</w:t>
+      </w:r>
+      <w:r>
+        <w:rPr>
+          <w:sz w:val="24"/>
+          <w:szCs w:val="24"/>
+          <w:lang w:val="en-US"/>
+        </w:rPr>
+        <w:t>.</w:t>
+      </w:r>
+    </w:p>
+    <w:p>
+      <w:pPr>
+        <w:pStyle w:val="a5"/>
+        <w:numPr>
+          <w:ilvl w:val="0"/>
+          <w:numId w:val="7"/>
+        </w:numPr>
+        <w:rPr>
+          <w:sz w:val="24"/>
+          <w:szCs w:val="24"/>
+          <w:lang w:val="en-US"/>
+        </w:rPr>
+      </w:pPr>
+      <w:r>
+        <w:rPr>
+          <w:sz w:val="24"/>
+          <w:szCs w:val="24"/>
+          <w:lang w:val="en-US"/>
+        </w:rPr>
+        <w:t xml:space="preserve">Github – BOINC project cookbook (with boinc-server-docker). URL: </w:t>
+      </w:r>
+      <w:r>
+        <w:rPr>
+          <w:rFonts w:eastAsia="Times New Roman"/>
+          <w:sz w:val="24"/>
+          <w:szCs w:val="20"/>
+          <w:lang w:val="en-US" w:eastAsia="ru-RU"/>
+        </w:rPr>
+        <w:t>https://github.com/marius311/boinc-server-docker/blob/master/docs/cookbook.m</w:t>
+      </w:r>
+      <w:r>
+        <w:rPr>
+          <w:rFonts w:eastAsia="Times New Roman"/>
+          <w:sz w:val="24"/>
+          <w:szCs w:val="20"/>
+          <w:lang w:val="en-US" w:eastAsia="ru-RU"/>
+        </w:rPr>
+        <w:t>d.</w:t>
+      </w:r>
+    </w:p>
+    <w:p>
+      <w:pPr>
+        <w:rPr>
+          <w:lang w:val="en-US"/>
+        </w:rPr>
+      </w:pPr>
+    </w:p>
+    <w:p>
+      <w:pPr>
+        <w:rPr>
+          <w:lang w:val="en-US"/>
+        </w:rPr>
+      </w:pPr>
+    </w:p>
     <w:sectPr>
       <w:pgSz w:w="11906" w:h="16838"/>
       <w:pgMar w:top="1134" w:right="850" w:bottom="1134" w:left="1701" w:header="708" w:footer="708" w:gutter="0"/>
@@ -19464,8 +20499,121 @@
 </file>
 
 <file path=word/numbering.xml><?xml version="1.0" encoding="utf-8"?>
-<w:numbering xmlns:wpc="http://schemas.microsoft.com/office/word/2010/wordprocessingCanvas" xmlns:cx="http://schemas.microsoft.com/office/drawing/2014/chartex" xmlns:cx1="http://schemas.microsoft.com/office/drawing/2015/9/8/chartex" xmlns:mc="http://schemas.openxmlformats.org/markup-compatibility/2006" xmlns:o="urn:schemas-microsoft-com:office:office" xmlns:r="http://schemas.openxmlformats.org/officeDocument/2006/relationships" xmlns:m="http://schemas.openxmlformats.org/officeDocument/2006/math" xmlns:v="urn:schemas-microsoft-com:vml" xmlns:wp14="http://schemas.microsoft.com/office/word/2010/wordprocessingDrawing" xmlns:wp="http://schemas.openxmlformats.org/drawingml/2006/wordprocessingDrawing" xmlns:w10="urn:schemas-microsoft-com:office:word" xmlns:w="http://schemas.openxmlformats.org/wordprocessingml/2006/main" xmlns:w14="http://schemas.microsoft.com/office/word/2010/wordml" xmlns:w15="http://schemas.microsoft.com/office/word/2012/wordml" xmlns:w16se="http://schemas.microsoft.com/office/word/2015/wordml/symex" xmlns:wpg="http://schemas.microsoft.com/office/word/2010/wordprocessingGroup" xmlns:wpi="http://schemas.microsoft.com/office/word/2010/wordprocessingInk" xmlns:wne="http://schemas.microsoft.com/office/word/2006/wordml" xmlns:wps="http://schemas.microsoft.com/office/word/2010/wordprocessingShape" mc:Ignorable="w14 w15 w16se wp14">
+<w:numbering xmlns:wpc="http://schemas.microsoft.com/office/word/2010/wordprocessingCanvas" xmlns:cx="http://schemas.microsoft.com/office/drawing/2014/chartex" xmlns:cx1="http://schemas.microsoft.com/office/drawing/2015/9/8/chartex" xmlns:cx2="http://schemas.microsoft.com/office/drawing/2015/10/21/chartex" xmlns:cx3="http://schemas.microsoft.com/office/drawing/2016/5/9/chartex" xmlns:cx4="http://schemas.microsoft.com/office/drawing/2016/5/10/chartex" xmlns:cx5="http://schemas.microsoft.com/office/drawing/2016/5/11/chartex" xmlns:cx6="http://schemas.microsoft.com/office/drawing/2016/5/12/chartex" xmlns:cx7="http://schemas.microsoft.com/office/drawing/2016/5/13/chartex" xmlns:cx8="http://schemas.microsoft.com/office/drawing/2016/5/14/chartex" xmlns:mc="http://schemas.openxmlformats.org/markup-compatibility/2006" xmlns:aink="http://schemas.microsoft.com/office/drawing/2016/ink" xmlns:am3d="http://schemas.microsoft.com/office/drawing/2017/model3d" xmlns:o="urn:schemas-microsoft-com:office:office" xmlns:r="http://schemas.openxmlformats.org/officeDocument/2006/relationships" xmlns:m="http://schemas.openxmlformats.org/officeDocument/2006/math" xmlns:v="urn:schemas-microsoft-com:vml" xmlns:wp14="http://schemas.microsoft.com/office/word/2010/wordprocessingDrawing" xmlns:wp="http://schemas.openxmlformats.org/drawingml/2006/wordprocessingDrawing" xmlns:w10="urn:schemas-microsoft-com:office:word" xmlns:w="http://schemas.openxmlformats.org/wordprocessingml/2006/main" xmlns:w14="http://schemas.microsoft.com/office/word/2010/wordml" xmlns:w15="http://schemas.microsoft.com/office/word/2012/wordml" xmlns:w16cex="http://schemas.microsoft.com/office/word/2018/wordml/cex" xmlns:w16cid="http://schemas.microsoft.com/office/word/2016/wordml/cid" xmlns:w16="http://schemas.microsoft.com/office/word/2018/wordml" xmlns:w16sdtdh="http://schemas.microsoft.com/office/word/2020/wordml/sdtdatahash" xmlns:w16se="http://schemas.microsoft.com/office/word/2015/wordml/symex" xmlns:wpg="http://schemas.microsoft.com/office/word/2010/wordprocessingGroup" xmlns:wpi="http://schemas.microsoft.com/office/word/2010/wordprocessingInk" xmlns:wne="http://schemas.microsoft.com/office/word/2006/wordml" xmlns:wps="http://schemas.microsoft.com/office/word/2010/wordprocessingShape" mc:Ignorable="w14 w15 w16se w16cid w16 w16cex w16sdtdh wp14">
   <w:abstractNum w:abstractNumId="0" w15:restartNumberingAfterBreak="0">
+    <w:nsid w:val="00CC3C54"/>
+    <w:multiLevelType w:val="hybridMultilevel"/>
+    <w:tmpl w:val="24AAE1AE"/>
+    <w:lvl w:ilvl="0" w:tplc="04190001">
+      <w:start w:val="1"/>
+      <w:numFmt w:val="bullet"/>
+      <w:lvlText w:val=""/>
+      <w:lvlJc w:val="left"/>
+      <w:pPr>
+        <w:ind w:left="1440" w:hanging="360"/>
+      </w:pPr>
+      <w:rPr>
+        <w:rFonts w:ascii="Symbol" w:hAnsi="Symbol" w:hint="default"/>
+      </w:rPr>
+    </w:lvl>
+    <w:lvl w:ilvl="1" w:tplc="04190003" w:tentative="1">
+      <w:start w:val="1"/>
+      <w:numFmt w:val="bullet"/>
+      <w:lvlText w:val="o"/>
+      <w:lvlJc w:val="left"/>
+      <w:pPr>
+        <w:ind w:left="2160" w:hanging="360"/>
+      </w:pPr>
+      <w:rPr>
+        <w:rFonts w:ascii="Courier New" w:hAnsi="Courier New" w:cs="Courier New" w:hint="default"/>
+      </w:rPr>
+    </w:lvl>
+    <w:lvl w:ilvl="2" w:tplc="04190005" w:tentative="1">
+      <w:start w:val="1"/>
+      <w:numFmt w:val="bullet"/>
+      <w:lvlText w:val=""/>
+      <w:lvlJc w:val="left"/>
+      <w:pPr>
+        <w:ind w:left="2880" w:hanging="360"/>
+      </w:pPr>
+      <w:rPr>
+        <w:rFonts w:ascii="Wingdings" w:hAnsi="Wingdings" w:hint="default"/>
+      </w:rPr>
+    </w:lvl>
+    <w:lvl w:ilvl="3" w:tplc="04190001" w:tentative="1">
+      <w:start w:val="1"/>
+      <w:numFmt w:val="bullet"/>
+      <w:lvlText w:val=""/>
+      <w:lvlJc w:val="left"/>
+      <w:pPr>
+        <w:ind w:left="3600" w:hanging="360"/>
+      </w:pPr>
+      <w:rPr>
+        <w:rFonts w:ascii="Symbol" w:hAnsi="Symbol" w:hint="default"/>
+      </w:rPr>
+    </w:lvl>
+    <w:lvl w:ilvl="4" w:tplc="04190003" w:tentative="1">
+      <w:start w:val="1"/>
+      <w:numFmt w:val="bullet"/>
+      <w:lvlText w:val="o"/>
+      <w:lvlJc w:val="left"/>
+      <w:pPr>
+        <w:ind w:left="4320" w:hanging="360"/>
+      </w:pPr>
+      <w:rPr>
+        <w:rFonts w:ascii="Courier New" w:hAnsi="Courier New" w:cs="Courier New" w:hint="default"/>
+      </w:rPr>
+    </w:lvl>
+    <w:lvl w:ilvl="5" w:tplc="04190005" w:tentative="1">
+      <w:start w:val="1"/>
+      <w:numFmt w:val="bullet"/>
+      <w:lvlText w:val=""/>
+      <w:lvlJc w:val="left"/>
+      <w:pPr>
+        <w:ind w:left="5040" w:hanging="360"/>
+      </w:pPr>
+      <w:rPr>
+        <w:rFonts w:ascii="Wingdings" w:hAnsi="Wingdings" w:hint="default"/>
+      </w:rPr>
+    </w:lvl>
+    <w:lvl w:ilvl="6" w:tplc="04190001" w:tentative="1">
+      <w:start w:val="1"/>
+      <w:numFmt w:val="bullet"/>
+      <w:lvlText w:val=""/>
+      <w:lvlJc w:val="left"/>
+      <w:pPr>
+        <w:ind w:left="5760" w:hanging="360"/>
+      </w:pPr>
+      <w:rPr>
+        <w:rFonts w:ascii="Symbol" w:hAnsi="Symbol" w:hint="default"/>
+      </w:rPr>
+    </w:lvl>
+    <w:lvl w:ilvl="7" w:tplc="04190003" w:tentative="1">
+      <w:start w:val="1"/>
+      <w:numFmt w:val="bullet"/>
+      <w:lvlText w:val="o"/>
+      <w:lvlJc w:val="left"/>
+      <w:pPr>
+        <w:ind w:left="6480" w:hanging="360"/>
+      </w:pPr>
+      <w:rPr>
+        <w:rFonts w:ascii="Courier New" w:hAnsi="Courier New" w:cs="Courier New" w:hint="default"/>
+      </w:rPr>
+    </w:lvl>
+    <w:lvl w:ilvl="8" w:tplc="04190005" w:tentative="1">
+      <w:start w:val="1"/>
+      <w:numFmt w:val="bullet"/>
+      <w:lvlText w:val=""/>
+      <w:lvlJc w:val="left"/>
+      <w:pPr>
+        <w:ind w:left="7200" w:hanging="360"/>
+      </w:pPr>
+      <w:rPr>
+        <w:rFonts w:ascii="Wingdings" w:hAnsi="Wingdings" w:hint="default"/>
+      </w:rPr>
+    </w:lvl>
+  </w:abstractNum>
+  <w:abstractNum w:abstractNumId="1" w15:restartNumberingAfterBreak="0">
     <w:nsid w:val="06004C21"/>
     <w:multiLevelType w:val="hybridMultilevel"/>
     <w:tmpl w:val="D9FC366C"/>
@@ -19555,7 +20703,7 @@
       </w:pPr>
     </w:lvl>
   </w:abstractNum>
-  <w:abstractNum w:abstractNumId="1" w15:restartNumberingAfterBreak="0">
+  <w:abstractNum w:abstractNumId="2" w15:restartNumberingAfterBreak="0">
     <w:nsid w:val="124B041B"/>
     <w:multiLevelType w:val="multilevel"/>
     <w:tmpl w:val="4D1A7250"/>
@@ -19668,7 +20816,7 @@
       </w:rPr>
     </w:lvl>
   </w:abstractNum>
-  <w:abstractNum w:abstractNumId="2" w15:restartNumberingAfterBreak="0">
+  <w:abstractNum w:abstractNumId="3" w15:restartNumberingAfterBreak="0">
     <w:nsid w:val="13D15C04"/>
     <w:multiLevelType w:val="hybridMultilevel"/>
     <w:tmpl w:val="9D6A6964"/>
@@ -19781,7 +20929,120 @@
       </w:rPr>
     </w:lvl>
   </w:abstractNum>
-  <w:abstractNum w:abstractNumId="3" w15:restartNumberingAfterBreak="0">
+  <w:abstractNum w:abstractNumId="4" w15:restartNumberingAfterBreak="0">
+    <w:nsid w:val="17391003"/>
+    <w:multiLevelType w:val="hybridMultilevel"/>
+    <w:tmpl w:val="D91CBFE2"/>
+    <w:lvl w:ilvl="0" w:tplc="04190001">
+      <w:start w:val="1"/>
+      <w:numFmt w:val="bullet"/>
+      <w:lvlText w:val=""/>
+      <w:lvlJc w:val="left"/>
+      <w:pPr>
+        <w:ind w:left="1440" w:hanging="360"/>
+      </w:pPr>
+      <w:rPr>
+        <w:rFonts w:ascii="Symbol" w:hAnsi="Symbol" w:hint="default"/>
+      </w:rPr>
+    </w:lvl>
+    <w:lvl w:ilvl="1" w:tplc="04190003" w:tentative="1">
+      <w:start w:val="1"/>
+      <w:numFmt w:val="bullet"/>
+      <w:lvlText w:val="o"/>
+      <w:lvlJc w:val="left"/>
+      <w:pPr>
+        <w:ind w:left="2160" w:hanging="360"/>
+      </w:pPr>
+      <w:rPr>
+        <w:rFonts w:ascii="Courier New" w:hAnsi="Courier New" w:cs="Courier New" w:hint="default"/>
+      </w:rPr>
+    </w:lvl>
+    <w:lvl w:ilvl="2" w:tplc="04190005" w:tentative="1">
+      <w:start w:val="1"/>
+      <w:numFmt w:val="bullet"/>
+      <w:lvlText w:val=""/>
+      <w:lvlJc w:val="left"/>
+      <w:pPr>
+        <w:ind w:left="2880" w:hanging="360"/>
+      </w:pPr>
+      <w:rPr>
+        <w:rFonts w:ascii="Wingdings" w:hAnsi="Wingdings" w:hint="default"/>
+      </w:rPr>
+    </w:lvl>
+    <w:lvl w:ilvl="3" w:tplc="04190001" w:tentative="1">
+      <w:start w:val="1"/>
+      <w:numFmt w:val="bullet"/>
+      <w:lvlText w:val=""/>
+      <w:lvlJc w:val="left"/>
+      <w:pPr>
+        <w:ind w:left="3600" w:hanging="360"/>
+      </w:pPr>
+      <w:rPr>
+        <w:rFonts w:ascii="Symbol" w:hAnsi="Symbol" w:hint="default"/>
+      </w:rPr>
+    </w:lvl>
+    <w:lvl w:ilvl="4" w:tplc="04190003" w:tentative="1">
+      <w:start w:val="1"/>
+      <w:numFmt w:val="bullet"/>
+      <w:lvlText w:val="o"/>
+      <w:lvlJc w:val="left"/>
+      <w:pPr>
+        <w:ind w:left="4320" w:hanging="360"/>
+      </w:pPr>
+      <w:rPr>
+        <w:rFonts w:ascii="Courier New" w:hAnsi="Courier New" w:cs="Courier New" w:hint="default"/>
+      </w:rPr>
+    </w:lvl>
+    <w:lvl w:ilvl="5" w:tplc="04190005" w:tentative="1">
+      <w:start w:val="1"/>
+      <w:numFmt w:val="bullet"/>
+      <w:lvlText w:val=""/>
+      <w:lvlJc w:val="left"/>
+      <w:pPr>
+        <w:ind w:left="5040" w:hanging="360"/>
+      </w:pPr>
+      <w:rPr>
+        <w:rFonts w:ascii="Wingdings" w:hAnsi="Wingdings" w:hint="default"/>
+      </w:rPr>
+    </w:lvl>
+    <w:lvl w:ilvl="6" w:tplc="04190001" w:tentative="1">
+      <w:start w:val="1"/>
+      <w:numFmt w:val="bullet"/>
+      <w:lvlText w:val=""/>
+      <w:lvlJc w:val="left"/>
+      <w:pPr>
+        <w:ind w:left="5760" w:hanging="360"/>
+      </w:pPr>
+      <w:rPr>
+        <w:rFonts w:ascii="Symbol" w:hAnsi="Symbol" w:hint="default"/>
+      </w:rPr>
+    </w:lvl>
+    <w:lvl w:ilvl="7" w:tplc="04190003" w:tentative="1">
+      <w:start w:val="1"/>
+      <w:numFmt w:val="bullet"/>
+      <w:lvlText w:val="o"/>
+      <w:lvlJc w:val="left"/>
+      <w:pPr>
+        <w:ind w:left="6480" w:hanging="360"/>
+      </w:pPr>
+      <w:rPr>
+        <w:rFonts w:ascii="Courier New" w:hAnsi="Courier New" w:cs="Courier New" w:hint="default"/>
+      </w:rPr>
+    </w:lvl>
+    <w:lvl w:ilvl="8" w:tplc="04190005" w:tentative="1">
+      <w:start w:val="1"/>
+      <w:numFmt w:val="bullet"/>
+      <w:lvlText w:val=""/>
+      <w:lvlJc w:val="left"/>
+      <w:pPr>
+        <w:ind w:left="7200" w:hanging="360"/>
+      </w:pPr>
+      <w:rPr>
+        <w:rFonts w:ascii="Wingdings" w:hAnsi="Wingdings" w:hint="default"/>
+      </w:rPr>
+    </w:lvl>
+  </w:abstractNum>
+  <w:abstractNum w:abstractNumId="5" w15:restartNumberingAfterBreak="0">
     <w:nsid w:val="1E944BE7"/>
     <w:multiLevelType w:val="hybridMultilevel"/>
     <w:tmpl w:val="329868B2"/>
@@ -19867,7 +21128,7 @@
       </w:pPr>
     </w:lvl>
   </w:abstractNum>
-  <w:abstractNum w:abstractNumId="4" w15:restartNumberingAfterBreak="0">
+  <w:abstractNum w:abstractNumId="6" w15:restartNumberingAfterBreak="0">
     <w:nsid w:val="1F096157"/>
     <w:multiLevelType w:val="hybridMultilevel"/>
     <w:tmpl w:val="FDE2847E"/>
@@ -19980,7 +21241,7 @@
       </w:rPr>
     </w:lvl>
   </w:abstractNum>
-  <w:abstractNum w:abstractNumId="5" w15:restartNumberingAfterBreak="0">
+  <w:abstractNum w:abstractNumId="7" w15:restartNumberingAfterBreak="0">
     <w:nsid w:val="24D235D1"/>
     <w:multiLevelType w:val="hybridMultilevel"/>
     <w:tmpl w:val="81CE2960"/>
@@ -20093,7 +21354,120 @@
       </w:rPr>
     </w:lvl>
   </w:abstractNum>
-  <w:abstractNum w:abstractNumId="6" w15:restartNumberingAfterBreak="0">
+  <w:abstractNum w:abstractNumId="8" w15:restartNumberingAfterBreak="0">
+    <w:nsid w:val="2551481A"/>
+    <w:multiLevelType w:val="hybridMultilevel"/>
+    <w:tmpl w:val="971235B4"/>
+    <w:lvl w:ilvl="0" w:tplc="04190001">
+      <w:start w:val="1"/>
+      <w:numFmt w:val="bullet"/>
+      <w:lvlText w:val=""/>
+      <w:lvlJc w:val="left"/>
+      <w:pPr>
+        <w:ind w:left="1440" w:hanging="360"/>
+      </w:pPr>
+      <w:rPr>
+        <w:rFonts w:ascii="Symbol" w:hAnsi="Symbol" w:hint="default"/>
+      </w:rPr>
+    </w:lvl>
+    <w:lvl w:ilvl="1" w:tplc="04190003" w:tentative="1">
+      <w:start w:val="1"/>
+      <w:numFmt w:val="bullet"/>
+      <w:lvlText w:val="o"/>
+      <w:lvlJc w:val="left"/>
+      <w:pPr>
+        <w:ind w:left="2160" w:hanging="360"/>
+      </w:pPr>
+      <w:rPr>
+        <w:rFonts w:ascii="Courier New" w:hAnsi="Courier New" w:cs="Courier New" w:hint="default"/>
+      </w:rPr>
+    </w:lvl>
+    <w:lvl w:ilvl="2" w:tplc="04190005" w:tentative="1">
+      <w:start w:val="1"/>
+      <w:numFmt w:val="bullet"/>
+      <w:lvlText w:val=""/>
+      <w:lvlJc w:val="left"/>
+      <w:pPr>
+        <w:ind w:left="2880" w:hanging="360"/>
+      </w:pPr>
+      <w:rPr>
+        <w:rFonts w:ascii="Wingdings" w:hAnsi="Wingdings" w:hint="default"/>
+      </w:rPr>
+    </w:lvl>
+    <w:lvl w:ilvl="3" w:tplc="04190001" w:tentative="1">
+      <w:start w:val="1"/>
+      <w:numFmt w:val="bullet"/>
+      <w:lvlText w:val=""/>
+      <w:lvlJc w:val="left"/>
+      <w:pPr>
+        <w:ind w:left="3600" w:hanging="360"/>
+      </w:pPr>
+      <w:rPr>
+        <w:rFonts w:ascii="Symbol" w:hAnsi="Symbol" w:hint="default"/>
+      </w:rPr>
+    </w:lvl>
+    <w:lvl w:ilvl="4" w:tplc="04190003" w:tentative="1">
+      <w:start w:val="1"/>
+      <w:numFmt w:val="bullet"/>
+      <w:lvlText w:val="o"/>
+      <w:lvlJc w:val="left"/>
+      <w:pPr>
+        <w:ind w:left="4320" w:hanging="360"/>
+      </w:pPr>
+      <w:rPr>
+        <w:rFonts w:ascii="Courier New" w:hAnsi="Courier New" w:cs="Courier New" w:hint="default"/>
+      </w:rPr>
+    </w:lvl>
+    <w:lvl w:ilvl="5" w:tplc="04190005" w:tentative="1">
+      <w:start w:val="1"/>
+      <w:numFmt w:val="bullet"/>
+      <w:lvlText w:val=""/>
+      <w:lvlJc w:val="left"/>
+      <w:pPr>
+        <w:ind w:left="5040" w:hanging="360"/>
+      </w:pPr>
+      <w:rPr>
+        <w:rFonts w:ascii="Wingdings" w:hAnsi="Wingdings" w:hint="default"/>
+      </w:rPr>
+    </w:lvl>
+    <w:lvl w:ilvl="6" w:tplc="04190001" w:tentative="1">
+      <w:start w:val="1"/>
+      <w:numFmt w:val="bullet"/>
+      <w:lvlText w:val=""/>
+      <w:lvlJc w:val="left"/>
+      <w:pPr>
+        <w:ind w:left="5760" w:hanging="360"/>
+      </w:pPr>
+      <w:rPr>
+        <w:rFonts w:ascii="Symbol" w:hAnsi="Symbol" w:hint="default"/>
+      </w:rPr>
+    </w:lvl>
+    <w:lvl w:ilvl="7" w:tplc="04190003" w:tentative="1">
+      <w:start w:val="1"/>
+      <w:numFmt w:val="bullet"/>
+      <w:lvlText w:val="o"/>
+      <w:lvlJc w:val="left"/>
+      <w:pPr>
+        <w:ind w:left="6480" w:hanging="360"/>
+      </w:pPr>
+      <w:rPr>
+        <w:rFonts w:ascii="Courier New" w:hAnsi="Courier New" w:cs="Courier New" w:hint="default"/>
+      </w:rPr>
+    </w:lvl>
+    <w:lvl w:ilvl="8" w:tplc="04190005" w:tentative="1">
+      <w:start w:val="1"/>
+      <w:numFmt w:val="bullet"/>
+      <w:lvlText w:val=""/>
+      <w:lvlJc w:val="left"/>
+      <w:pPr>
+        <w:ind w:left="7200" w:hanging="360"/>
+      </w:pPr>
+      <w:rPr>
+        <w:rFonts w:ascii="Wingdings" w:hAnsi="Wingdings" w:hint="default"/>
+      </w:rPr>
+    </w:lvl>
+  </w:abstractNum>
+  <w:abstractNum w:abstractNumId="9" w15:restartNumberingAfterBreak="0">
     <w:nsid w:val="25C65001"/>
     <w:multiLevelType w:val="hybridMultilevel"/>
     <w:tmpl w:val="124A05BA"/>
@@ -20179,7 +21553,7 @@
       </w:pPr>
     </w:lvl>
   </w:abstractNum>
-  <w:abstractNum w:abstractNumId="7" w15:restartNumberingAfterBreak="0">
+  <w:abstractNum w:abstractNumId="10" w15:restartNumberingAfterBreak="0">
     <w:nsid w:val="27F065D0"/>
     <w:multiLevelType w:val="hybridMultilevel"/>
     <w:tmpl w:val="36F82B1E"/>
@@ -20268,7 +21642,7 @@
       </w:pPr>
     </w:lvl>
   </w:abstractNum>
-  <w:abstractNum w:abstractNumId="8" w15:restartNumberingAfterBreak="0">
+  <w:abstractNum w:abstractNumId="11" w15:restartNumberingAfterBreak="0">
     <w:nsid w:val="2C881112"/>
     <w:multiLevelType w:val="hybridMultilevel"/>
     <w:tmpl w:val="08201EAC"/>
@@ -20358,7 +21732,7 @@
       </w:pPr>
     </w:lvl>
   </w:abstractNum>
-  <w:abstractNum w:abstractNumId="9" w15:restartNumberingAfterBreak="0">
+  <w:abstractNum w:abstractNumId="12" w15:restartNumberingAfterBreak="0">
     <w:nsid w:val="2D486158"/>
     <w:multiLevelType w:val="hybridMultilevel"/>
     <w:tmpl w:val="7C4A8700"/>
@@ -20471,7 +21845,120 @@
       </w:rPr>
     </w:lvl>
   </w:abstractNum>
-  <w:abstractNum w:abstractNumId="10" w15:restartNumberingAfterBreak="0">
+  <w:abstractNum w:abstractNumId="13" w15:restartNumberingAfterBreak="0">
+    <w:nsid w:val="3E810948"/>
+    <w:multiLevelType w:val="hybridMultilevel"/>
+    <w:tmpl w:val="8D28CBBA"/>
+    <w:lvl w:ilvl="0" w:tplc="04190001">
+      <w:start w:val="1"/>
+      <w:numFmt w:val="bullet"/>
+      <w:lvlText w:val=""/>
+      <w:lvlJc w:val="left"/>
+      <w:pPr>
+        <w:ind w:left="1428" w:hanging="360"/>
+      </w:pPr>
+      <w:rPr>
+        <w:rFonts w:ascii="Symbol" w:hAnsi="Symbol" w:hint="default"/>
+      </w:rPr>
+    </w:lvl>
+    <w:lvl w:ilvl="1" w:tplc="04190003" w:tentative="1">
+      <w:start w:val="1"/>
+      <w:numFmt w:val="bullet"/>
+      <w:lvlText w:val="o"/>
+      <w:lvlJc w:val="left"/>
+      <w:pPr>
+        <w:ind w:left="2148" w:hanging="360"/>
+      </w:pPr>
+      <w:rPr>
+        <w:rFonts w:ascii="Courier New" w:hAnsi="Courier New" w:cs="Courier New" w:hint="default"/>
+      </w:rPr>
+    </w:lvl>
+    <w:lvl w:ilvl="2" w:tplc="04190005" w:tentative="1">
+      <w:start w:val="1"/>
+      <w:numFmt w:val="bullet"/>
+      <w:lvlText w:val=""/>
+      <w:lvlJc w:val="left"/>
+      <w:pPr>
+        <w:ind w:left="2868" w:hanging="360"/>
+      </w:pPr>
+      <w:rPr>
+        <w:rFonts w:ascii="Wingdings" w:hAnsi="Wingdings" w:hint="default"/>
+      </w:rPr>
+    </w:lvl>
+    <w:lvl w:ilvl="3" w:tplc="04190001" w:tentative="1">
+      <w:start w:val="1"/>
+      <w:numFmt w:val="bullet"/>
+      <w:lvlText w:val=""/>
+      <w:lvlJc w:val="left"/>
+      <w:pPr>
+        <w:ind w:left="3588" w:hanging="360"/>
+      </w:pPr>
+      <w:rPr>
+        <w:rFonts w:ascii="Symbol" w:hAnsi="Symbol" w:hint="default"/>
+      </w:rPr>
+    </w:lvl>
+    <w:lvl w:ilvl="4" w:tplc="04190003" w:tentative="1">
+      <w:start w:val="1"/>
+      <w:numFmt w:val="bullet"/>
+      <w:lvlText w:val="o"/>
+      <w:lvlJc w:val="left"/>
+      <w:pPr>
+        <w:ind w:left="4308" w:hanging="360"/>
+      </w:pPr>
+      <w:rPr>
+        <w:rFonts w:ascii="Courier New" w:hAnsi="Courier New" w:cs="Courier New" w:hint="default"/>
+      </w:rPr>
+    </w:lvl>
+    <w:lvl w:ilvl="5" w:tplc="04190005" w:tentative="1">
+      <w:start w:val="1"/>
+      <w:numFmt w:val="bullet"/>
+      <w:lvlText w:val=""/>
+      <w:lvlJc w:val="left"/>
+      <w:pPr>
+        <w:ind w:left="5028" w:hanging="360"/>
+      </w:pPr>
+      <w:rPr>
+        <w:rFonts w:ascii="Wingdings" w:hAnsi="Wingdings" w:hint="default"/>
+      </w:rPr>
+    </w:lvl>
+    <w:lvl w:ilvl="6" w:tplc="04190001" w:tentative="1">
+      <w:start w:val="1"/>
+      <w:numFmt w:val="bullet"/>
+      <w:lvlText w:val=""/>
+      <w:lvlJc w:val="left"/>
+      <w:pPr>
+        <w:ind w:left="5748" w:hanging="360"/>
+      </w:pPr>
+      <w:rPr>
+        <w:rFonts w:ascii="Symbol" w:hAnsi="Symbol" w:hint="default"/>
+      </w:rPr>
+    </w:lvl>
+    <w:lvl w:ilvl="7" w:tplc="04190003" w:tentative="1">
+      <w:start w:val="1"/>
+      <w:numFmt w:val="bullet"/>
+      <w:lvlText w:val="o"/>
+      <w:lvlJc w:val="left"/>
+      <w:pPr>
+        <w:ind w:left="6468" w:hanging="360"/>
+      </w:pPr>
+      <w:rPr>
+        <w:rFonts w:ascii="Courier New" w:hAnsi="Courier New" w:cs="Courier New" w:hint="default"/>
+      </w:rPr>
+    </w:lvl>
+    <w:lvl w:ilvl="8" w:tplc="04190005" w:tentative="1">
+      <w:start w:val="1"/>
+      <w:numFmt w:val="bullet"/>
+      <w:lvlText w:val=""/>
+      <w:lvlJc w:val="left"/>
+      <w:pPr>
+        <w:ind w:left="7188" w:hanging="360"/>
+      </w:pPr>
+      <w:rPr>
+        <w:rFonts w:ascii="Wingdings" w:hAnsi="Wingdings" w:hint="default"/>
+      </w:rPr>
+    </w:lvl>
+  </w:abstractNum>
+  <w:abstractNum w:abstractNumId="14" w15:restartNumberingAfterBreak="0">
     <w:nsid w:val="4195338A"/>
     <w:multiLevelType w:val="multilevel"/>
     <w:tmpl w:val="4548445A"/>
@@ -20586,7 +22073,7 @@
       </w:rPr>
     </w:lvl>
   </w:abstractNum>
-  <w:abstractNum w:abstractNumId="11" w15:restartNumberingAfterBreak="0">
+  <w:abstractNum w:abstractNumId="15" w15:restartNumberingAfterBreak="0">
     <w:nsid w:val="427421E9"/>
     <w:multiLevelType w:val="hybridMultilevel"/>
     <w:tmpl w:val="FB12AB22"/>
@@ -20676,7 +22163,7 @@
       </w:pPr>
     </w:lvl>
   </w:abstractNum>
-  <w:abstractNum w:abstractNumId="12" w15:restartNumberingAfterBreak="0">
+  <w:abstractNum w:abstractNumId="16" w15:restartNumberingAfterBreak="0">
     <w:nsid w:val="4F750B0C"/>
     <w:multiLevelType w:val="hybridMultilevel"/>
     <w:tmpl w:val="1966C16C"/>
@@ -20789,7 +22276,7 @@
       </w:rPr>
     </w:lvl>
   </w:abstractNum>
-  <w:abstractNum w:abstractNumId="13" w15:restartNumberingAfterBreak="0">
+  <w:abstractNum w:abstractNumId="17" w15:restartNumberingAfterBreak="0">
     <w:nsid w:val="52566FBC"/>
     <w:multiLevelType w:val="hybridMultilevel"/>
     <w:tmpl w:val="A680F032"/>
@@ -20902,7 +22389,7 @@
       </w:rPr>
     </w:lvl>
   </w:abstractNum>
-  <w:abstractNum w:abstractNumId="14" w15:restartNumberingAfterBreak="0">
+  <w:abstractNum w:abstractNumId="18" w15:restartNumberingAfterBreak="0">
     <w:nsid w:val="57AB0A00"/>
     <w:multiLevelType w:val="hybridMultilevel"/>
     <w:tmpl w:val="DF542EB4"/>
@@ -20992,7 +22479,7 @@
       </w:pPr>
     </w:lvl>
   </w:abstractNum>
-  <w:abstractNum w:abstractNumId="15" w15:restartNumberingAfterBreak="0">
+  <w:abstractNum w:abstractNumId="19" w15:restartNumberingAfterBreak="0">
     <w:nsid w:val="595F68B7"/>
     <w:multiLevelType w:val="hybridMultilevel"/>
     <w:tmpl w:val="F2869552"/>
@@ -21105,7 +22592,120 @@
       </w:rPr>
     </w:lvl>
   </w:abstractNum>
-  <w:abstractNum w:abstractNumId="16" w15:restartNumberingAfterBreak="0">
+  <w:abstractNum w:abstractNumId="20" w15:restartNumberingAfterBreak="0">
+    <w:nsid w:val="5C573BA6"/>
+    <w:multiLevelType w:val="hybridMultilevel"/>
+    <w:tmpl w:val="17C05E26"/>
+    <w:lvl w:ilvl="0" w:tplc="04190001">
+      <w:start w:val="1"/>
+      <w:numFmt w:val="bullet"/>
+      <w:lvlText w:val=""/>
+      <w:lvlJc w:val="left"/>
+      <w:pPr>
+        <w:ind w:left="1440" w:hanging="360"/>
+      </w:pPr>
+      <w:rPr>
+        <w:rFonts w:ascii="Symbol" w:hAnsi="Symbol" w:hint="default"/>
+      </w:rPr>
+    </w:lvl>
+    <w:lvl w:ilvl="1" w:tplc="04190003" w:tentative="1">
+      <w:start w:val="1"/>
+      <w:numFmt w:val="bullet"/>
+      <w:lvlText w:val="o"/>
+      <w:lvlJc w:val="left"/>
+      <w:pPr>
+        <w:ind w:left="2160" w:hanging="360"/>
+      </w:pPr>
+      <w:rPr>
+        <w:rFonts w:ascii="Courier New" w:hAnsi="Courier New" w:cs="Courier New" w:hint="default"/>
+      </w:rPr>
+    </w:lvl>
+    <w:lvl w:ilvl="2" w:tplc="04190005" w:tentative="1">
+      <w:start w:val="1"/>
+      <w:numFmt w:val="bullet"/>
+      <w:lvlText w:val=""/>
+      <w:lvlJc w:val="left"/>
+      <w:pPr>
+        <w:ind w:left="2880" w:hanging="360"/>
+      </w:pPr>
+      <w:rPr>
+        <w:rFonts w:ascii="Wingdings" w:hAnsi="Wingdings" w:hint="default"/>
+      </w:rPr>
+    </w:lvl>
+    <w:lvl w:ilvl="3" w:tplc="04190001" w:tentative="1">
+      <w:start w:val="1"/>
+      <w:numFmt w:val="bullet"/>
+      <w:lvlText w:val=""/>
+      <w:lvlJc w:val="left"/>
+      <w:pPr>
+        <w:ind w:left="3600" w:hanging="360"/>
+      </w:pPr>
+      <w:rPr>
+        <w:rFonts w:ascii="Symbol" w:hAnsi="Symbol" w:hint="default"/>
+      </w:rPr>
+    </w:lvl>
+    <w:lvl w:ilvl="4" w:tplc="04190003" w:tentative="1">
+      <w:start w:val="1"/>
+      <w:numFmt w:val="bullet"/>
+      <w:lvlText w:val="o"/>
+      <w:lvlJc w:val="left"/>
+      <w:pPr>
+        <w:ind w:left="4320" w:hanging="360"/>
+      </w:pPr>
+      <w:rPr>
+        <w:rFonts w:ascii="Courier New" w:hAnsi="Courier New" w:cs="Courier New" w:hint="default"/>
+      </w:rPr>
+    </w:lvl>
+    <w:lvl w:ilvl="5" w:tplc="04190005" w:tentative="1">
+      <w:start w:val="1"/>
+      <w:numFmt w:val="bullet"/>
+      <w:lvlText w:val=""/>
+      <w:lvlJc w:val="left"/>
+      <w:pPr>
+        <w:ind w:left="5040" w:hanging="360"/>
+      </w:pPr>
+      <w:rPr>
+        <w:rFonts w:ascii="Wingdings" w:hAnsi="Wingdings" w:hint="default"/>
+      </w:rPr>
+    </w:lvl>
+    <w:lvl w:ilvl="6" w:tplc="04190001" w:tentative="1">
+      <w:start w:val="1"/>
+      <w:numFmt w:val="bullet"/>
+      <w:lvlText w:val=""/>
+      <w:lvlJc w:val="left"/>
+      <w:pPr>
+        <w:ind w:left="5760" w:hanging="360"/>
+      </w:pPr>
+      <w:rPr>
+        <w:rFonts w:ascii="Symbol" w:hAnsi="Symbol" w:hint="default"/>
+      </w:rPr>
+    </w:lvl>
+    <w:lvl w:ilvl="7" w:tplc="04190003" w:tentative="1">
+      <w:start w:val="1"/>
+      <w:numFmt w:val="bullet"/>
+      <w:lvlText w:val="o"/>
+      <w:lvlJc w:val="left"/>
+      <w:pPr>
+        <w:ind w:left="6480" w:hanging="360"/>
+      </w:pPr>
+      <w:rPr>
+        <w:rFonts w:ascii="Courier New" w:hAnsi="Courier New" w:cs="Courier New" w:hint="default"/>
+      </w:rPr>
+    </w:lvl>
+    <w:lvl w:ilvl="8" w:tplc="04190005" w:tentative="1">
+      <w:start w:val="1"/>
+      <w:numFmt w:val="bullet"/>
+      <w:lvlText w:val=""/>
+      <w:lvlJc w:val="left"/>
+      <w:pPr>
+        <w:ind w:left="7200" w:hanging="360"/>
+      </w:pPr>
+      <w:rPr>
+        <w:rFonts w:ascii="Wingdings" w:hAnsi="Wingdings" w:hint="default"/>
+      </w:rPr>
+    </w:lvl>
+  </w:abstractNum>
+  <w:abstractNum w:abstractNumId="21" w15:restartNumberingAfterBreak="0">
     <w:nsid w:val="626D28CD"/>
     <w:multiLevelType w:val="hybridMultilevel"/>
     <w:tmpl w:val="FCF4E8E6"/>
@@ -21191,7 +22791,7 @@
       </w:pPr>
     </w:lvl>
   </w:abstractNum>
-  <w:abstractNum w:abstractNumId="17" w15:restartNumberingAfterBreak="0">
+  <w:abstractNum w:abstractNumId="22" w15:restartNumberingAfterBreak="0">
     <w:nsid w:val="64D8110B"/>
     <w:multiLevelType w:val="hybridMultilevel"/>
     <w:tmpl w:val="E92E0D8E"/>
@@ -21304,7 +22904,7 @@
       </w:rPr>
     </w:lvl>
   </w:abstractNum>
-  <w:abstractNum w:abstractNumId="18" w15:restartNumberingAfterBreak="0">
+  <w:abstractNum w:abstractNumId="23" w15:restartNumberingAfterBreak="0">
     <w:nsid w:val="677B1D9E"/>
     <w:multiLevelType w:val="hybridMultilevel"/>
     <w:tmpl w:val="BCB0543A"/>
@@ -21417,7 +23017,120 @@
       </w:rPr>
     </w:lvl>
   </w:abstractNum>
-  <w:abstractNum w:abstractNumId="19" w15:restartNumberingAfterBreak="0">
+  <w:abstractNum w:abstractNumId="24" w15:restartNumberingAfterBreak="0">
+    <w:nsid w:val="6CF42090"/>
+    <w:multiLevelType w:val="hybridMultilevel"/>
+    <w:tmpl w:val="DFE4CDE6"/>
+    <w:lvl w:ilvl="0" w:tplc="04190001">
+      <w:start w:val="1"/>
+      <w:numFmt w:val="bullet"/>
+      <w:lvlText w:val=""/>
+      <w:lvlJc w:val="left"/>
+      <w:pPr>
+        <w:ind w:left="1440" w:hanging="360"/>
+      </w:pPr>
+      <w:rPr>
+        <w:rFonts w:ascii="Symbol" w:hAnsi="Symbol" w:hint="default"/>
+      </w:rPr>
+    </w:lvl>
+    <w:lvl w:ilvl="1" w:tplc="04190003" w:tentative="1">
+      <w:start w:val="1"/>
+      <w:numFmt w:val="bullet"/>
+      <w:lvlText w:val="o"/>
+      <w:lvlJc w:val="left"/>
+      <w:pPr>
+        <w:ind w:left="2160" w:hanging="360"/>
+      </w:pPr>
+      <w:rPr>
+        <w:rFonts w:ascii="Courier New" w:hAnsi="Courier New" w:cs="Courier New" w:hint="default"/>
+      </w:rPr>
+    </w:lvl>
+    <w:lvl w:ilvl="2" w:tplc="04190005" w:tentative="1">
+      <w:start w:val="1"/>
+      <w:numFmt w:val="bullet"/>
+      <w:lvlText w:val=""/>
+      <w:lvlJc w:val="left"/>
+      <w:pPr>
+        <w:ind w:left="2880" w:hanging="360"/>
+      </w:pPr>
+      <w:rPr>
+        <w:rFonts w:ascii="Wingdings" w:hAnsi="Wingdings" w:hint="default"/>
+      </w:rPr>
+    </w:lvl>
+    <w:lvl w:ilvl="3" w:tplc="04190001" w:tentative="1">
+      <w:start w:val="1"/>
+      <w:numFmt w:val="bullet"/>
+      <w:lvlText w:val=""/>
+      <w:lvlJc w:val="left"/>
+      <w:pPr>
+        <w:ind w:left="3600" w:hanging="360"/>
+      </w:pPr>
+      <w:rPr>
+        <w:rFonts w:ascii="Symbol" w:hAnsi="Symbol" w:hint="default"/>
+      </w:rPr>
+    </w:lvl>
+    <w:lvl w:ilvl="4" w:tplc="04190003" w:tentative="1">
+      <w:start w:val="1"/>
+      <w:numFmt w:val="bullet"/>
+      <w:lvlText w:val="o"/>
+      <w:lvlJc w:val="left"/>
+      <w:pPr>
+        <w:ind w:left="4320" w:hanging="360"/>
+      </w:pPr>
+      <w:rPr>
+        <w:rFonts w:ascii="Courier New" w:hAnsi="Courier New" w:cs="Courier New" w:hint="default"/>
+      </w:rPr>
+    </w:lvl>
+    <w:lvl w:ilvl="5" w:tplc="04190005" w:tentative="1">
+      <w:start w:val="1"/>
+      <w:numFmt w:val="bullet"/>
+      <w:lvlText w:val=""/>
+      <w:lvlJc w:val="left"/>
+      <w:pPr>
+        <w:ind w:left="5040" w:hanging="360"/>
+      </w:pPr>
+      <w:rPr>
+        <w:rFonts w:ascii="Wingdings" w:hAnsi="Wingdings" w:hint="default"/>
+      </w:rPr>
+    </w:lvl>
+    <w:lvl w:ilvl="6" w:tplc="04190001" w:tentative="1">
+      <w:start w:val="1"/>
+      <w:numFmt w:val="bullet"/>
+      <w:lvlText w:val=""/>
+      <w:lvlJc w:val="left"/>
+      <w:pPr>
+        <w:ind w:left="5760" w:hanging="360"/>
+      </w:pPr>
+      <w:rPr>
+        <w:rFonts w:ascii="Symbol" w:hAnsi="Symbol" w:hint="default"/>
+      </w:rPr>
+    </w:lvl>
+    <w:lvl w:ilvl="7" w:tplc="04190003" w:tentative="1">
+      <w:start w:val="1"/>
+      <w:numFmt w:val="bullet"/>
+      <w:lvlText w:val="o"/>
+      <w:lvlJc w:val="left"/>
+      <w:pPr>
+        <w:ind w:left="6480" w:hanging="360"/>
+      </w:pPr>
+      <w:rPr>
+        <w:rFonts w:ascii="Courier New" w:hAnsi="Courier New" w:cs="Courier New" w:hint="default"/>
+      </w:rPr>
+    </w:lvl>
+    <w:lvl w:ilvl="8" w:tplc="04190005" w:tentative="1">
+      <w:start w:val="1"/>
+      <w:numFmt w:val="bullet"/>
+      <w:lvlText w:val=""/>
+      <w:lvlJc w:val="left"/>
+      <w:pPr>
+        <w:ind w:left="7200" w:hanging="360"/>
+      </w:pPr>
+      <w:rPr>
+        <w:rFonts w:ascii="Wingdings" w:hAnsi="Wingdings" w:hint="default"/>
+      </w:rPr>
+    </w:lvl>
+  </w:abstractNum>
+  <w:abstractNum w:abstractNumId="25" w15:restartNumberingAfterBreak="0">
     <w:nsid w:val="6CFA11DE"/>
     <w:multiLevelType w:val="multilevel"/>
     <w:tmpl w:val="3C6A0ED2"/>
@@ -21530,7 +23243,7 @@
       </w:rPr>
     </w:lvl>
   </w:abstractNum>
-  <w:abstractNum w:abstractNumId="20" w15:restartNumberingAfterBreak="0">
+  <w:abstractNum w:abstractNumId="26" w15:restartNumberingAfterBreak="0">
     <w:nsid w:val="6FB00C48"/>
     <w:multiLevelType w:val="hybridMultilevel"/>
     <w:tmpl w:val="A798F18E"/>
@@ -21643,7 +23356,7 @@
       </w:rPr>
     </w:lvl>
   </w:abstractNum>
-  <w:abstractNum w:abstractNumId="21" w15:restartNumberingAfterBreak="0">
+  <w:abstractNum w:abstractNumId="27" w15:restartNumberingAfterBreak="0">
     <w:nsid w:val="72451B9A"/>
     <w:multiLevelType w:val="hybridMultilevel"/>
     <w:tmpl w:val="411636BE"/>
@@ -21756,7 +23469,7 @@
       </w:rPr>
     </w:lvl>
   </w:abstractNum>
-  <w:abstractNum w:abstractNumId="22" w15:restartNumberingAfterBreak="0">
+  <w:abstractNum w:abstractNumId="28" w15:restartNumberingAfterBreak="0">
     <w:nsid w:val="7BED132D"/>
     <w:multiLevelType w:val="multilevel"/>
     <w:tmpl w:val="C1C678DE"/>
@@ -21906,79 +23619,97 @@
     </w:lvl>
   </w:abstractNum>
   <w:num w:numId="1">
+    <w:abstractNumId w:val="14"/>
+  </w:num>
+  <w:num w:numId="2">
+    <w:abstractNumId w:val="26"/>
+  </w:num>
+  <w:num w:numId="3">
+    <w:abstractNumId w:val="11"/>
+  </w:num>
+  <w:num w:numId="4">
+    <w:abstractNumId w:val="25"/>
+  </w:num>
+  <w:num w:numId="5">
+    <w:abstractNumId w:val="2"/>
+  </w:num>
+  <w:num w:numId="6">
+    <w:abstractNumId w:val="27"/>
+  </w:num>
+  <w:num w:numId="7">
+    <w:abstractNumId w:val="21"/>
+  </w:num>
+  <w:num w:numId="8">
+    <w:abstractNumId w:val="28"/>
+  </w:num>
+  <w:num w:numId="9">
+    <w:abstractNumId w:val="12"/>
+  </w:num>
+  <w:num w:numId="10">
+    <w:abstractNumId w:val="9"/>
+  </w:num>
+  <w:num w:numId="11">
+    <w:abstractNumId w:val="17"/>
+  </w:num>
+  <w:num w:numId="12">
+    <w:abstractNumId w:val="23"/>
+  </w:num>
+  <w:num w:numId="13">
+    <w:abstractNumId w:val="5"/>
+  </w:num>
+  <w:num w:numId="14">
     <w:abstractNumId w:val="10"/>
   </w:num>
-  <w:num w:numId="2">
+  <w:num w:numId="15">
+    <w:abstractNumId w:val="15"/>
+  </w:num>
+  <w:num w:numId="16">
+    <w:abstractNumId w:val="7"/>
+  </w:num>
+  <w:num w:numId="17">
+    <w:abstractNumId w:val="22"/>
+  </w:num>
+  <w:num w:numId="18">
+    <w:abstractNumId w:val="1"/>
+  </w:num>
+  <w:num w:numId="19">
+    <w:abstractNumId w:val="19"/>
+  </w:num>
+  <w:num w:numId="20">
+    <w:abstractNumId w:val="3"/>
+  </w:num>
+  <w:num w:numId="21">
+    <w:abstractNumId w:val="6"/>
+  </w:num>
+  <w:num w:numId="22">
+    <w:abstractNumId w:val="18"/>
+  </w:num>
+  <w:num w:numId="23">
+    <w:abstractNumId w:val="16"/>
+  </w:num>
+  <w:num w:numId="24">
+    <w:abstractNumId w:val="24"/>
+  </w:num>
+  <w:num w:numId="25">
+    <w:abstractNumId w:val="4"/>
+  </w:num>
+  <w:num w:numId="26">
     <w:abstractNumId w:val="20"/>
   </w:num>
-  <w:num w:numId="3">
+  <w:num w:numId="27">
+    <w:abstractNumId w:val="13"/>
+  </w:num>
+  <w:num w:numId="28">
     <w:abstractNumId w:val="8"/>
   </w:num>
-  <w:num w:numId="4">
-    <w:abstractNumId w:val="19"/>
-  </w:num>
-  <w:num w:numId="5">
-    <w:abstractNumId w:val="1"/>
-  </w:num>
-  <w:num w:numId="6">
-    <w:abstractNumId w:val="21"/>
-  </w:num>
-  <w:num w:numId="7">
-    <w:abstractNumId w:val="16"/>
-  </w:num>
-  <w:num w:numId="8">
-    <w:abstractNumId w:val="22"/>
-  </w:num>
-  <w:num w:numId="9">
-    <w:abstractNumId w:val="9"/>
-  </w:num>
-  <w:num w:numId="10">
-    <w:abstractNumId w:val="6"/>
-  </w:num>
-  <w:num w:numId="11">
-    <w:abstractNumId w:val="13"/>
-  </w:num>
-  <w:num w:numId="12">
-    <w:abstractNumId w:val="18"/>
-  </w:num>
-  <w:num w:numId="13">
-    <w:abstractNumId w:val="3"/>
-  </w:num>
-  <w:num w:numId="14">
-    <w:abstractNumId w:val="7"/>
-  </w:num>
-  <w:num w:numId="15">
-    <w:abstractNumId w:val="11"/>
-  </w:num>
-  <w:num w:numId="16">
-    <w:abstractNumId w:val="5"/>
-  </w:num>
-  <w:num w:numId="17">
-    <w:abstractNumId w:val="17"/>
-  </w:num>
-  <w:num w:numId="18">
+  <w:num w:numId="29">
     <w:abstractNumId w:val="0"/>
-  </w:num>
-  <w:num w:numId="19">
-    <w:abstractNumId w:val="15"/>
-  </w:num>
-  <w:num w:numId="20">
-    <w:abstractNumId w:val="2"/>
-  </w:num>
-  <w:num w:numId="21">
-    <w:abstractNumId w:val="4"/>
-  </w:num>
-  <w:num w:numId="22">
-    <w:abstractNumId w:val="14"/>
-  </w:num>
-  <w:num w:numId="23">
-    <w:abstractNumId w:val="12"/>
   </w:num>
 </w:numbering>
 </file>
 
 <file path=word/styles.xml><?xml version="1.0" encoding="utf-8"?>
-<w:styles xmlns:mc="http://schemas.openxmlformats.org/markup-compatibility/2006" xmlns:r="http://schemas.openxmlformats.org/officeDocument/2006/relationships" xmlns:w="http://schemas.openxmlformats.org/wordprocessingml/2006/main" xmlns:w14="http://schemas.microsoft.com/office/word/2010/wordml" xmlns:w15="http://schemas.microsoft.com/office/word/2012/wordml" xmlns:w16se="http://schemas.microsoft.com/office/word/2015/wordml/symex" mc:Ignorable="w14 w15 w16se">
+<w:styles xmlns:mc="http://schemas.openxmlformats.org/markup-compatibility/2006" xmlns:r="http://schemas.openxmlformats.org/officeDocument/2006/relationships" xmlns:w="http://schemas.openxmlformats.org/wordprocessingml/2006/main" xmlns:w14="http://schemas.microsoft.com/office/word/2010/wordml" xmlns:w15="http://schemas.microsoft.com/office/word/2012/wordml" xmlns:w16cex="http://schemas.microsoft.com/office/word/2018/wordml/cex" xmlns:w16cid="http://schemas.microsoft.com/office/word/2016/wordml/cid" xmlns:w16="http://schemas.microsoft.com/office/word/2018/wordml" xmlns:w16sdtdh="http://schemas.microsoft.com/office/word/2020/wordml/sdtdatahash" xmlns:w16se="http://schemas.microsoft.com/office/word/2015/wordml/symex" mc:Ignorable="w14 w15 w16se w16cid w16 w16cex w16sdtdh">
   <w:docDefaults>
     <w:rPrDefault>
       <w:rPr>
@@ -21994,7 +23725,7 @@
       </w:pPr>
     </w:pPrDefault>
   </w:docDefaults>
-  <w:latentStyles w:defLockedState="0" w:defUIPriority="99" w:defSemiHidden="0" w:defUnhideWhenUsed="0" w:defQFormat="0" w:count="371">
+  <w:latentStyles w:defLockedState="0" w:defUIPriority="99" w:defSemiHidden="0" w:defUnhideWhenUsed="0" w:defQFormat="0" w:count="376">
     <w:lsdException w:name="Normal" w:uiPriority="0" w:qFormat="1"/>
     <w:lsdException w:name="heading 1" w:uiPriority="9" w:qFormat="1"/>
     <w:lsdException w:name="heading 2" w:semiHidden="1" w:uiPriority="9" w:unhideWhenUsed="1" w:qFormat="1"/>
@@ -22100,7 +23831,6 @@
     <w:lsdException w:name="HTML Sample" w:semiHidden="1" w:unhideWhenUsed="1"/>
     <w:lsdException w:name="HTML Typewriter" w:semiHidden="1" w:unhideWhenUsed="1"/>
     <w:lsdException w:name="HTML Variable" w:semiHidden="1" w:unhideWhenUsed="1"/>
-    <w:lsdException w:name="Normal Table" w:semiHidden="1" w:unhideWhenUsed="1"/>
     <w:lsdException w:name="annotation subject" w:semiHidden="1" w:unhideWhenUsed="1"/>
     <w:lsdException w:name="No List" w:semiHidden="1" w:unhideWhenUsed="1"/>
     <w:lsdException w:name="Outline List 1" w:semiHidden="1" w:unhideWhenUsed="1"/>
@@ -22143,11 +23873,8 @@
     <w:lsdException w:name="Table Contemporary" w:semiHidden="1" w:unhideWhenUsed="1"/>
     <w:lsdException w:name="Table Elegant" w:semiHidden="1" w:unhideWhenUsed="1"/>
     <w:lsdException w:name="Table Professional" w:semiHidden="1" w:unhideWhenUsed="1"/>
-    <w:lsdException w:name="Table Subtle 1" w:semiHidden="1" w:unhideWhenUsed="1"/>
     <w:lsdException w:name="Table Subtle 2" w:semiHidden="1" w:unhideWhenUsed="1"/>
     <w:lsdException w:name="Table Web 1" w:semiHidden="1" w:unhideWhenUsed="1"/>
-    <w:lsdException w:name="Table Web 2" w:semiHidden="1" w:unhideWhenUsed="1"/>
-    <w:lsdException w:name="Table Web 3" w:semiHidden="1" w:unhideWhenUsed="1"/>
     <w:lsdException w:name="Balloon Text" w:semiHidden="1" w:unhideWhenUsed="1"/>
     <w:lsdException w:name="Table Grid" w:uiPriority="39"/>
     <w:lsdException w:name="Table Theme" w:semiHidden="1" w:unhideWhenUsed="1"/>
@@ -22366,6 +24093,11 @@
     <w:lsdException w:name="List Table 5 Dark Accent 6" w:uiPriority="50"/>
     <w:lsdException w:name="List Table 6 Colorful Accent 6" w:uiPriority="51"/>
     <w:lsdException w:name="List Table 7 Colorful Accent 6" w:uiPriority="52"/>
+    <w:lsdException w:name="Mention" w:semiHidden="1" w:unhideWhenUsed="1"/>
+    <w:lsdException w:name="Smart Hyperlink" w:semiHidden="1" w:unhideWhenUsed="1"/>
+    <w:lsdException w:name="Hashtag" w:semiHidden="1" w:unhideWhenUsed="1"/>
+    <w:lsdException w:name="Unresolved Mention" w:semiHidden="1" w:unhideWhenUsed="1"/>
+    <w:lsdException w:name="Smart Link" w:semiHidden="1" w:unhideWhenUsed="1"/>
   </w:latentStyles>
   <w:style w:type="paragraph" w:default="1" w:styleId="a">
     <w:name w:val="Normal"/>
@@ -22500,7 +24232,6 @@
   <w:style w:type="character" w:default="1" w:styleId="a0">
     <w:name w:val="Default Paragraph Font"/>
     <w:uiPriority w:val="1"/>
-    <w:semiHidden/>
     <w:unhideWhenUsed/>
   </w:style>
   <w:style w:type="table" w:default="1" w:styleId="a1">
@@ -22713,6 +24444,18 @@
       <w:color w:val="2F5496" w:themeColor="accent1" w:themeShade="BF"/>
       <w:sz w:val="24"/>
       <w:lang w:eastAsia="ru-RU"/>
+    </w:rPr>
+  </w:style>
+  <w:style w:type="character" w:styleId="a8">
+    <w:name w:val="Unresolved Mention"/>
+    <w:basedOn w:val="a0"/>
+    <w:uiPriority w:val="99"/>
+    <w:semiHidden/>
+    <w:unhideWhenUsed/>
+    <w:rsid w:val="00327442"/>
+    <w:rPr>
+      <w:color w:val="605E5C"/>
+      <w:shd w:val="clear" w:color="auto" w:fill="E1DFDD"/>
     </w:rPr>
   </w:style>
 </w:styles>

--- a/Курсовая работа - Отчёт.docx
+++ b/Курсовая работа - Отчёт.docx
@@ -1,6 +1,6 @@
 
 <file path=word/document.xml><?xml version="1.0" encoding="utf-8"?>
-<w:document xmlns:wpc="http://schemas.microsoft.com/office/word/2010/wordprocessingCanvas" xmlns:cx="http://schemas.microsoft.com/office/drawing/2014/chartex" xmlns:cx1="http://schemas.microsoft.com/office/drawing/2015/9/8/chartex" xmlns:cx2="http://schemas.microsoft.com/office/drawing/2015/10/21/chartex" xmlns:cx3="http://schemas.microsoft.com/office/drawing/2016/5/9/chartex" xmlns:cx4="http://schemas.microsoft.com/office/drawing/2016/5/10/chartex" xmlns:cx5="http://schemas.microsoft.com/office/drawing/2016/5/11/chartex" xmlns:cx6="http://schemas.microsoft.com/office/drawing/2016/5/12/chartex" xmlns:cx7="http://schemas.microsoft.com/office/drawing/2016/5/13/chartex" xmlns:cx8="http://schemas.microsoft.com/office/drawing/2016/5/14/chartex" xmlns:mc="http://schemas.openxmlformats.org/markup-compatibility/2006" xmlns:aink="http://schemas.microsoft.com/office/drawing/2016/ink" xmlns:am3d="http://schemas.microsoft.com/office/drawing/2017/model3d" xmlns:o="urn:schemas-microsoft-com:office:office" xmlns:r="http://schemas.openxmlformats.org/officeDocument/2006/relationships" xmlns:m="http://schemas.openxmlformats.org/officeDocument/2006/math" xmlns:v="urn:schemas-microsoft-com:vml" xmlns:wp14="http://schemas.microsoft.com/office/word/2010/wordprocessingDrawing" xmlns:wp="http://schemas.openxmlformats.org/drawingml/2006/wordprocessingDrawing" xmlns:w10="urn:schemas-microsoft-com:office:word" xmlns:w="http://schemas.openxmlformats.org/wordprocessingml/2006/main" xmlns:w14="http://schemas.microsoft.com/office/word/2010/wordml" xmlns:w15="http://schemas.microsoft.com/office/word/2012/wordml" xmlns:w16cex="http://schemas.microsoft.com/office/word/2018/wordml/cex" xmlns:w16cid="http://schemas.microsoft.com/office/word/2016/wordml/cid" xmlns:w16="http://schemas.microsoft.com/office/word/2018/wordml" xmlns:w16sdtdh="http://schemas.microsoft.com/office/word/2020/wordml/sdtdatahash" xmlns:w16se="http://schemas.microsoft.com/office/word/2015/wordml/symex" xmlns:wpg="http://schemas.microsoft.com/office/word/2010/wordprocessingGroup" xmlns:wpi="http://schemas.microsoft.com/office/word/2010/wordprocessingInk" xmlns:wne="http://schemas.microsoft.com/office/word/2006/wordml" xmlns:wps="http://schemas.microsoft.com/office/word/2010/wordprocessingShape" mc:Ignorable="w14 w15 w16se w16cid w16 w16cex w16sdtdh wp14">
+<w:document xmlns:wpc="http://schemas.microsoft.com/office/word/2010/wordprocessingCanvas" xmlns:cx="http://schemas.microsoft.com/office/drawing/2014/chartex" xmlns:cx1="http://schemas.microsoft.com/office/drawing/2015/9/8/chartex" xmlns:mc="http://schemas.openxmlformats.org/markup-compatibility/2006" xmlns:o="urn:schemas-microsoft-com:office:office" xmlns:r="http://schemas.openxmlformats.org/officeDocument/2006/relationships" xmlns:m="http://schemas.openxmlformats.org/officeDocument/2006/math" xmlns:v="urn:schemas-microsoft-com:vml" xmlns:wp14="http://schemas.microsoft.com/office/word/2010/wordprocessingDrawing" xmlns:wp="http://schemas.openxmlformats.org/drawingml/2006/wordprocessingDrawing" xmlns:w10="urn:schemas-microsoft-com:office:word" xmlns:w="http://schemas.openxmlformats.org/wordprocessingml/2006/main" xmlns:w14="http://schemas.microsoft.com/office/word/2010/wordml" xmlns:w15="http://schemas.microsoft.com/office/word/2012/wordml" xmlns:w16se="http://schemas.microsoft.com/office/word/2015/wordml/symex" xmlns:wpg="http://schemas.microsoft.com/office/word/2010/wordprocessingGroup" xmlns:wpi="http://schemas.microsoft.com/office/word/2010/wordprocessingInk" xmlns:wne="http://schemas.microsoft.com/office/word/2006/wordml" xmlns:wps="http://schemas.microsoft.com/office/word/2010/wordprocessingShape" mc:Ignorable="w14 w15 w16se wp14">
   <w:body>
     <w:p>
       <w:pPr>
@@ -603,7 +603,7 @@
           <w:r>
             <w:fldChar w:fldCharType="separate"/>
           </w:r>
-          <w:hyperlink w:anchor="_Toc93062813" w:history="1">
+          <w:hyperlink w:anchor="_Toc93764214" w:history="1">
             <w:r>
               <w:rPr>
                 <w:rStyle w:val="a6"/>
@@ -630,7 +630,7 @@
                 <w:noProof/>
                 <w:webHidden/>
               </w:rPr>
-              <w:instrText xml:space="preserve"> PAGEREF _Toc93062813 \h </w:instrText>
+              <w:instrText xml:space="preserve"> PAGEREF _Toc93764214 \h </w:instrText>
             </w:r>
             <w:r>
               <w:rPr>
@@ -673,7 +673,7 @@
               <w:sz w:val="22"/>
             </w:rPr>
           </w:pPr>
-          <w:hyperlink w:anchor="_Toc93062814" w:history="1">
+          <w:hyperlink w:anchor="_Toc93764215" w:history="1">
             <w:r>
               <w:rPr>
                 <w:rStyle w:val="a6"/>
@@ -700,7 +700,7 @@
                 <w:noProof/>
                 <w:webHidden/>
               </w:rPr>
-              <w:instrText xml:space="preserve"> PAGEREF _Toc93062814 \h </w:instrText>
+              <w:instrText xml:space="preserve"> PAGEREF _Toc93764215 \h </w:instrText>
             </w:r>
             <w:r>
               <w:rPr>
@@ -743,7 +743,7 @@
               <w:sz w:val="22"/>
             </w:rPr>
           </w:pPr>
-          <w:hyperlink w:anchor="_Toc93062815" w:history="1">
+          <w:hyperlink w:anchor="_Toc93764216" w:history="1">
             <w:r>
               <w:rPr>
                 <w:rStyle w:val="a6"/>
@@ -770,7 +770,7 @@
                 <w:noProof/>
                 <w:webHidden/>
               </w:rPr>
-              <w:instrText xml:space="preserve"> PAGEREF _Toc93062815 \h </w:instrText>
+              <w:instrText xml:space="preserve"> PAGEREF _Toc93764216 \h </w:instrText>
             </w:r>
             <w:r>
               <w:rPr>
@@ -813,7 +813,7 @@
               <w:sz w:val="22"/>
             </w:rPr>
           </w:pPr>
-          <w:hyperlink w:anchor="_Toc93062816" w:history="1">
+          <w:hyperlink w:anchor="_Toc93764217" w:history="1">
             <w:r>
               <w:rPr>
                 <w:rStyle w:val="a6"/>
@@ -848,7 +848,7 @@
                 <w:noProof/>
                 <w:webHidden/>
               </w:rPr>
-              <w:instrText xml:space="preserve"> PAGEREF _Toc93062816 \h </w:instrText>
+              <w:instrText xml:space="preserve"> PAGEREF _Toc93764217 \h </w:instrText>
             </w:r>
             <w:r>
               <w:rPr>
@@ -891,7 +891,7 @@
               <w:sz w:val="22"/>
             </w:rPr>
           </w:pPr>
-          <w:hyperlink w:anchor="_Toc93062817" w:history="1">
+          <w:hyperlink w:anchor="_Toc93764218" w:history="1">
             <w:r>
               <w:rPr>
                 <w:rStyle w:val="a6"/>
@@ -918,7 +918,7 @@
                 <w:noProof/>
                 <w:webHidden/>
               </w:rPr>
-              <w:instrText xml:space="preserve"> PAGEREF _Toc93062817 \h </w:instrText>
+              <w:instrText xml:space="preserve"> PAGEREF _Toc93764218 \h </w:instrText>
             </w:r>
             <w:r>
               <w:rPr>
@@ -961,7 +961,7 @@
               <w:sz w:val="22"/>
             </w:rPr>
           </w:pPr>
-          <w:hyperlink w:anchor="_Toc93062818" w:history="1">
+          <w:hyperlink w:anchor="_Toc93764219" w:history="1">
             <w:r>
               <w:rPr>
                 <w:rStyle w:val="a6"/>
@@ -988,7 +988,7 @@
                 <w:noProof/>
                 <w:webHidden/>
               </w:rPr>
-              <w:instrText xml:space="preserve"> PAGEREF _Toc93062818 \h </w:instrText>
+              <w:instrText xml:space="preserve"> PAGEREF _Toc93764219 \h </w:instrText>
             </w:r>
             <w:r>
               <w:rPr>
@@ -1031,7 +1031,7 @@
               <w:sz w:val="22"/>
             </w:rPr>
           </w:pPr>
-          <w:hyperlink w:anchor="_Toc93062819" w:history="1">
+          <w:hyperlink w:anchor="_Toc93764220" w:history="1">
             <w:r>
               <w:rPr>
                 <w:rStyle w:val="a6"/>
@@ -1058,7 +1058,7 @@
                 <w:noProof/>
                 <w:webHidden/>
               </w:rPr>
-              <w:instrText xml:space="preserve"> PAGEREF _Toc93062819 \h </w:instrText>
+              <w:instrText xml:space="preserve"> PAGEREF _Toc93764220 \h </w:instrText>
             </w:r>
             <w:r>
               <w:rPr>
@@ -1101,7 +1101,7 @@
               <w:sz w:val="22"/>
             </w:rPr>
           </w:pPr>
-          <w:hyperlink w:anchor="_Toc93062820" w:history="1">
+          <w:hyperlink w:anchor="_Toc93764221" w:history="1">
             <w:r>
               <w:rPr>
                 <w:rStyle w:val="a6"/>
@@ -1128,7 +1128,7 @@
                 <w:noProof/>
                 <w:webHidden/>
               </w:rPr>
-              <w:instrText xml:space="preserve"> PAGEREF _Toc93062820 \h </w:instrText>
+              <w:instrText xml:space="preserve"> PAGEREF _Toc93764221 \h </w:instrText>
             </w:r>
             <w:r>
               <w:rPr>
@@ -1171,7 +1171,7 @@
               <w:sz w:val="22"/>
             </w:rPr>
           </w:pPr>
-          <w:hyperlink w:anchor="_Toc93062821" w:history="1">
+          <w:hyperlink w:anchor="_Toc93764222" w:history="1">
             <w:r>
               <w:rPr>
                 <w:rStyle w:val="a6"/>
@@ -1198,7 +1198,7 @@
                 <w:noProof/>
                 <w:webHidden/>
               </w:rPr>
-              <w:instrText xml:space="preserve"> PAGEREF _Toc93062821 \h </w:instrText>
+              <w:instrText xml:space="preserve"> PAGEREF _Toc93764222 \h </w:instrText>
             </w:r>
             <w:r>
               <w:rPr>
@@ -1241,7 +1241,7 @@
               <w:sz w:val="22"/>
             </w:rPr>
           </w:pPr>
-          <w:hyperlink w:anchor="_Toc93062822" w:history="1">
+          <w:hyperlink w:anchor="_Toc93764223" w:history="1">
             <w:r>
               <w:rPr>
                 <w:rStyle w:val="a6"/>
@@ -1268,7 +1268,7 @@
                 <w:noProof/>
                 <w:webHidden/>
               </w:rPr>
-              <w:instrText xml:space="preserve"> PAGEREF _Toc93062822 \h </w:instrText>
+              <w:instrText xml:space="preserve"> PAGEREF _Toc93764223 \h </w:instrText>
             </w:r>
             <w:r>
               <w:rPr>
@@ -1311,7 +1311,7 @@
               <w:sz w:val="22"/>
             </w:rPr>
           </w:pPr>
-          <w:hyperlink w:anchor="_Toc93062823" w:history="1">
+          <w:hyperlink w:anchor="_Toc93764224" w:history="1">
             <w:r>
               <w:rPr>
                 <w:rStyle w:val="a6"/>
@@ -1346,7 +1346,7 @@
                 <w:noProof/>
                 <w:webHidden/>
               </w:rPr>
-              <w:instrText xml:space="preserve"> PAGEREF _Toc93062823 \h </w:instrText>
+              <w:instrText xml:space="preserve"> PAGEREF _Toc93764224 \h </w:instrText>
             </w:r>
             <w:r>
               <w:rPr>
@@ -1389,7 +1389,7 @@
               <w:sz w:val="22"/>
             </w:rPr>
           </w:pPr>
-          <w:hyperlink w:anchor="_Toc93062824" w:history="1">
+          <w:hyperlink w:anchor="_Toc93764225" w:history="1">
             <w:r>
               <w:rPr>
                 <w:rStyle w:val="a6"/>
@@ -1416,7 +1416,7 @@
                 <w:noProof/>
                 <w:webHidden/>
               </w:rPr>
-              <w:instrText xml:space="preserve"> PAGEREF _Toc93062824 \h </w:instrText>
+              <w:instrText xml:space="preserve"> PAGEREF _Toc93764225 \h </w:instrText>
             </w:r>
             <w:r>
               <w:rPr>
@@ -1459,7 +1459,7 @@
               <w:sz w:val="22"/>
             </w:rPr>
           </w:pPr>
-          <w:hyperlink w:anchor="_Toc93062825" w:history="1">
+          <w:hyperlink w:anchor="_Toc93764226" w:history="1">
             <w:r>
               <w:rPr>
                 <w:rStyle w:val="a6"/>
@@ -1501,7 +1501,7 @@
                 <w:noProof/>
                 <w:webHidden/>
               </w:rPr>
-              <w:instrText xml:space="preserve"> PAGEREF _Toc93062825 \h </w:instrText>
+              <w:instrText xml:space="preserve"> PAGEREF _Toc93764226 \h </w:instrText>
             </w:r>
             <w:r>
               <w:rPr>
@@ -1544,7 +1544,7 @@
               <w:sz w:val="22"/>
             </w:rPr>
           </w:pPr>
-          <w:hyperlink w:anchor="_Toc93062826" w:history="1">
+          <w:hyperlink w:anchor="_Toc93764227" w:history="1">
             <w:r>
               <w:rPr>
                 <w:rStyle w:val="a6"/>
@@ -1571,7 +1571,7 @@
                 <w:noProof/>
                 <w:webHidden/>
               </w:rPr>
-              <w:instrText xml:space="preserve"> PAGEREF _Toc93062826 \h </w:instrText>
+              <w:instrText xml:space="preserve"> PAGEREF _Toc93764227 \h </w:instrText>
             </w:r>
             <w:r>
               <w:rPr>
@@ -1614,7 +1614,7 @@
               <w:sz w:val="22"/>
             </w:rPr>
           </w:pPr>
-          <w:hyperlink w:anchor="_Toc93062827" w:history="1">
+          <w:hyperlink w:anchor="_Toc93764228" w:history="1">
             <w:r>
               <w:rPr>
                 <w:rStyle w:val="a6"/>
@@ -1641,7 +1641,7 @@
                 <w:noProof/>
                 <w:webHidden/>
               </w:rPr>
-              <w:instrText xml:space="preserve"> PAGEREF _Toc93062827 \h </w:instrText>
+              <w:instrText xml:space="preserve"> PAGEREF _Toc93764228 \h </w:instrText>
             </w:r>
             <w:r>
               <w:rPr>
@@ -1684,7 +1684,7 @@
               <w:sz w:val="22"/>
             </w:rPr>
           </w:pPr>
-          <w:hyperlink w:anchor="_Toc93062828" w:history="1">
+          <w:hyperlink w:anchor="_Toc93764229" w:history="1">
             <w:r>
               <w:rPr>
                 <w:rStyle w:val="a6"/>
@@ -1711,7 +1711,7 @@
                 <w:noProof/>
                 <w:webHidden/>
               </w:rPr>
-              <w:instrText xml:space="preserve"> PAGEREF _Toc93062828 \h </w:instrText>
+              <w:instrText xml:space="preserve"> PAGEREF _Toc93764229 \h </w:instrText>
             </w:r>
             <w:r>
               <w:rPr>
@@ -1754,7 +1754,7 @@
               <w:sz w:val="22"/>
             </w:rPr>
           </w:pPr>
-          <w:hyperlink w:anchor="_Toc93062829" w:history="1">
+          <w:hyperlink w:anchor="_Toc93764230" w:history="1">
             <w:r>
               <w:rPr>
                 <w:rStyle w:val="a6"/>
@@ -1781,7 +1781,7 @@
                 <w:noProof/>
                 <w:webHidden/>
               </w:rPr>
-              <w:instrText xml:space="preserve"> PAGEREF _Toc93062829 \h </w:instrText>
+              <w:instrText xml:space="preserve"> PAGEREF _Toc93764230 \h </w:instrText>
             </w:r>
             <w:r>
               <w:rPr>
@@ -1824,7 +1824,7 @@
               <w:sz w:val="22"/>
             </w:rPr>
           </w:pPr>
-          <w:hyperlink w:anchor="_Toc93062830" w:history="1">
+          <w:hyperlink w:anchor="_Toc93764231" w:history="1">
             <w:r>
               <w:rPr>
                 <w:rStyle w:val="a6"/>
@@ -1851,7 +1851,7 @@
                 <w:noProof/>
                 <w:webHidden/>
               </w:rPr>
-              <w:instrText xml:space="preserve"> PAGEREF _Toc93062830 \h </w:instrText>
+              <w:instrText xml:space="preserve"> PAGEREF _Toc93764231 \h </w:instrText>
             </w:r>
             <w:r>
               <w:rPr>
@@ -1894,7 +1894,7 @@
               <w:sz w:val="22"/>
             </w:rPr>
           </w:pPr>
-          <w:hyperlink w:anchor="_Toc93062831" w:history="1">
+          <w:hyperlink w:anchor="_Toc93764232" w:history="1">
             <w:r>
               <w:rPr>
                 <w:rStyle w:val="a6"/>
@@ -1921,7 +1921,7 @@
                 <w:noProof/>
                 <w:webHidden/>
               </w:rPr>
-              <w:instrText xml:space="preserve"> PAGEREF _Toc93062831 \h </w:instrText>
+              <w:instrText xml:space="preserve"> PAGEREF _Toc93764232 \h </w:instrText>
             </w:r>
             <w:r>
               <w:rPr>
@@ -1964,7 +1964,7 @@
               <w:sz w:val="22"/>
             </w:rPr>
           </w:pPr>
-          <w:hyperlink w:anchor="_Toc93062832" w:history="1">
+          <w:hyperlink w:anchor="_Toc93764233" w:history="1">
             <w:r>
               <w:rPr>
                 <w:rStyle w:val="a6"/>
@@ -1991,7 +1991,7 @@
                 <w:noProof/>
                 <w:webHidden/>
               </w:rPr>
-              <w:instrText xml:space="preserve"> PAGEREF _Toc93062832 \h </w:instrText>
+              <w:instrText xml:space="preserve"> PAGEREF _Toc93764233 \h </w:instrText>
             </w:r>
             <w:r>
               <w:rPr>
@@ -2034,7 +2034,7 @@
               <w:sz w:val="22"/>
             </w:rPr>
           </w:pPr>
-          <w:hyperlink w:anchor="_Toc93062833" w:history="1">
+          <w:hyperlink w:anchor="_Toc93764234" w:history="1">
             <w:r>
               <w:rPr>
                 <w:rStyle w:val="a6"/>
@@ -2061,7 +2061,7 @@
                 <w:noProof/>
                 <w:webHidden/>
               </w:rPr>
-              <w:instrText xml:space="preserve"> PAGEREF _Toc93062833 \h </w:instrText>
+              <w:instrText xml:space="preserve"> PAGEREF _Toc93764234 \h </w:instrText>
             </w:r>
             <w:r>
               <w:rPr>
@@ -2104,7 +2104,7 @@
               <w:sz w:val="22"/>
             </w:rPr>
           </w:pPr>
-          <w:hyperlink w:anchor="_Toc93062834" w:history="1">
+          <w:hyperlink w:anchor="_Toc93764235" w:history="1">
             <w:r>
               <w:rPr>
                 <w:rStyle w:val="a6"/>
@@ -2131,7 +2131,7 @@
                 <w:noProof/>
                 <w:webHidden/>
               </w:rPr>
-              <w:instrText xml:space="preserve"> PAGEREF _Toc93062834 \h </w:instrText>
+              <w:instrText xml:space="preserve"> PAGEREF _Toc93764235 \h </w:instrText>
             </w:r>
             <w:r>
               <w:rPr>
@@ -2174,7 +2174,7 @@
               <w:sz w:val="22"/>
             </w:rPr>
           </w:pPr>
-          <w:hyperlink w:anchor="_Toc93062835" w:history="1">
+          <w:hyperlink w:anchor="_Toc93764236" w:history="1">
             <w:r>
               <w:rPr>
                 <w:rStyle w:val="a6"/>
@@ -2209,7 +2209,7 @@
                 <w:noProof/>
                 <w:webHidden/>
               </w:rPr>
-              <w:instrText xml:space="preserve"> PAGEREF _Toc93062835 \h </w:instrText>
+              <w:instrText xml:space="preserve"> PAGEREF _Toc93764236 \h </w:instrText>
             </w:r>
             <w:r>
               <w:rPr>
@@ -2252,7 +2252,7 @@
               <w:sz w:val="22"/>
             </w:rPr>
           </w:pPr>
-          <w:hyperlink w:anchor="_Toc93062836" w:history="1">
+          <w:hyperlink w:anchor="_Toc93764237" w:history="1">
             <w:r>
               <w:rPr>
                 <w:rStyle w:val="a6"/>
@@ -2279,7 +2279,7 @@
                 <w:noProof/>
                 <w:webHidden/>
               </w:rPr>
-              <w:instrText xml:space="preserve"> PAGEREF _Toc93062836 \h </w:instrText>
+              <w:instrText xml:space="preserve"> PAGEREF _Toc93764237 \h </w:instrText>
             </w:r>
             <w:r>
               <w:rPr>
@@ -2322,7 +2322,7 @@
               <w:sz w:val="22"/>
             </w:rPr>
           </w:pPr>
-          <w:hyperlink w:anchor="_Toc93062837" w:history="1">
+          <w:hyperlink w:anchor="_Toc93764238" w:history="1">
             <w:r>
               <w:rPr>
                 <w:rStyle w:val="a6"/>
@@ -2349,7 +2349,7 @@
                 <w:noProof/>
                 <w:webHidden/>
               </w:rPr>
-              <w:instrText xml:space="preserve"> PAGEREF _Toc93062837 \h </w:instrText>
+              <w:instrText xml:space="preserve"> PAGEREF _Toc93764238 \h </w:instrText>
             </w:r>
             <w:r>
               <w:rPr>
@@ -2392,7 +2392,7 @@
               <w:sz w:val="22"/>
             </w:rPr>
           </w:pPr>
-          <w:hyperlink w:anchor="_Toc93062838" w:history="1">
+          <w:hyperlink w:anchor="_Toc93764239" w:history="1">
             <w:r>
               <w:rPr>
                 <w:rStyle w:val="a6"/>
@@ -2419,7 +2419,7 @@
                 <w:noProof/>
                 <w:webHidden/>
               </w:rPr>
-              <w:instrText xml:space="preserve"> PAGEREF _Toc93062838 \h </w:instrText>
+              <w:instrText xml:space="preserve"> PAGEREF _Toc93764239 \h </w:instrText>
             </w:r>
             <w:r>
               <w:rPr>
@@ -2462,7 +2462,7 @@
               <w:sz w:val="22"/>
             </w:rPr>
           </w:pPr>
-          <w:hyperlink w:anchor="_Toc93062839" w:history="1">
+          <w:hyperlink w:anchor="_Toc93764240" w:history="1">
             <w:r>
               <w:rPr>
                 <w:rStyle w:val="a6"/>
@@ -2489,7 +2489,7 @@
                 <w:noProof/>
                 <w:webHidden/>
               </w:rPr>
-              <w:instrText xml:space="preserve"> PAGEREF _Toc93062839 \h </w:instrText>
+              <w:instrText xml:space="preserve"> PAGEREF _Toc93764240 \h </w:instrText>
             </w:r>
             <w:r>
               <w:rPr>
@@ -2532,7 +2532,7 @@
               <w:sz w:val="22"/>
             </w:rPr>
           </w:pPr>
-          <w:hyperlink w:anchor="_Toc93062840" w:history="1">
+          <w:hyperlink w:anchor="_Toc93764241" w:history="1">
             <w:r>
               <w:rPr>
                 <w:rStyle w:val="a6"/>
@@ -2559,7 +2559,7 @@
                 <w:noProof/>
                 <w:webHidden/>
               </w:rPr>
-              <w:instrText xml:space="preserve"> PAGEREF _Toc93062840 \h </w:instrText>
+              <w:instrText xml:space="preserve"> PAGEREF _Toc93764241 \h </w:instrText>
             </w:r>
             <w:r>
               <w:rPr>
@@ -2602,7 +2602,7 @@
               <w:sz w:val="22"/>
             </w:rPr>
           </w:pPr>
-          <w:hyperlink w:anchor="_Toc93062841" w:history="1">
+          <w:hyperlink w:anchor="_Toc93764242" w:history="1">
             <w:r>
               <w:rPr>
                 <w:rStyle w:val="a6"/>
@@ -2629,7 +2629,7 @@
                 <w:noProof/>
                 <w:webHidden/>
               </w:rPr>
-              <w:instrText xml:space="preserve"> PAGEREF _Toc93062841 \h </w:instrText>
+              <w:instrText xml:space="preserve"> PAGEREF _Toc93764242 \h </w:instrText>
             </w:r>
             <w:r>
               <w:rPr>
@@ -2672,7 +2672,7 @@
               <w:sz w:val="22"/>
             </w:rPr>
           </w:pPr>
-          <w:hyperlink w:anchor="_Toc93062842" w:history="1">
+          <w:hyperlink w:anchor="_Toc93764243" w:history="1">
             <w:r>
               <w:rPr>
                 <w:rStyle w:val="a6"/>
@@ -2699,7 +2699,7 @@
                 <w:noProof/>
                 <w:webHidden/>
               </w:rPr>
-              <w:instrText xml:space="preserve"> PAGEREF _Toc93062842 \h </w:instrText>
+              <w:instrText xml:space="preserve"> PAGEREF _Toc93764243 \h </w:instrText>
             </w:r>
             <w:r>
               <w:rPr>
@@ -2742,7 +2742,7 @@
               <w:sz w:val="22"/>
             </w:rPr>
           </w:pPr>
-          <w:hyperlink w:anchor="_Toc93062843" w:history="1">
+          <w:hyperlink w:anchor="_Toc93764244" w:history="1">
             <w:r>
               <w:rPr>
                 <w:rStyle w:val="a6"/>
@@ -2769,7 +2769,7 @@
                 <w:noProof/>
                 <w:webHidden/>
               </w:rPr>
-              <w:instrText xml:space="preserve"> PAGEREF _Toc93062843 \h </w:instrText>
+              <w:instrText xml:space="preserve"> PAGEREF _Toc93764244 \h </w:instrText>
             </w:r>
             <w:r>
               <w:rPr>
@@ -2812,7 +2812,7 @@
               <w:sz w:val="22"/>
             </w:rPr>
           </w:pPr>
-          <w:hyperlink w:anchor="_Toc93062844" w:history="1">
+          <w:hyperlink w:anchor="_Toc93764245" w:history="1">
             <w:r>
               <w:rPr>
                 <w:rStyle w:val="a6"/>
@@ -2839,7 +2839,7 @@
                 <w:noProof/>
                 <w:webHidden/>
               </w:rPr>
-              <w:instrText xml:space="preserve"> PAGEREF _Toc93062844 \h </w:instrText>
+              <w:instrText xml:space="preserve"> PAGEREF _Toc93764245 \h </w:instrText>
             </w:r>
             <w:r>
               <w:rPr>
@@ -2882,7 +2882,7 @@
               <w:sz w:val="22"/>
             </w:rPr>
           </w:pPr>
-          <w:hyperlink w:anchor="_Toc93062845" w:history="1">
+          <w:hyperlink w:anchor="_Toc93764246" w:history="1">
             <w:r>
               <w:rPr>
                 <w:rStyle w:val="a6"/>
@@ -2909,7 +2909,7 @@
                 <w:noProof/>
                 <w:webHidden/>
               </w:rPr>
-              <w:instrText xml:space="preserve"> PAGEREF _Toc93062845 \h </w:instrText>
+              <w:instrText xml:space="preserve"> PAGEREF _Toc93764246 \h </w:instrText>
             </w:r>
             <w:r>
               <w:rPr>
@@ -2952,7 +2952,7 @@
               <w:sz w:val="22"/>
             </w:rPr>
           </w:pPr>
-          <w:hyperlink w:anchor="_Toc93062846" w:history="1">
+          <w:hyperlink w:anchor="_Toc93764247" w:history="1">
             <w:r>
               <w:rPr>
                 <w:rStyle w:val="a6"/>
@@ -2979,7 +2979,7 @@
                 <w:noProof/>
                 <w:webHidden/>
               </w:rPr>
-              <w:instrText xml:space="preserve"> PAGEREF _Toc93062846 \h </w:instrText>
+              <w:instrText xml:space="preserve"> PAGEREF _Toc93764247 \h </w:instrText>
             </w:r>
             <w:r>
               <w:rPr>
@@ -3022,7 +3022,7 @@
               <w:sz w:val="22"/>
             </w:rPr>
           </w:pPr>
-          <w:hyperlink w:anchor="_Toc93062847" w:history="1">
+          <w:hyperlink w:anchor="_Toc93764248" w:history="1">
             <w:r>
               <w:rPr>
                 <w:rStyle w:val="a6"/>
@@ -3049,7 +3049,7 @@
                 <w:noProof/>
                 <w:webHidden/>
               </w:rPr>
-              <w:instrText xml:space="preserve"> PAGEREF _Toc93062847 \h </w:instrText>
+              <w:instrText xml:space="preserve"> PAGEREF _Toc93764248 \h </w:instrText>
             </w:r>
             <w:r>
               <w:rPr>
@@ -3092,13 +3092,21 @@
               <w:sz w:val="22"/>
             </w:rPr>
           </w:pPr>
-          <w:hyperlink w:anchor="_Toc93062848" w:history="1">
+          <w:hyperlink w:anchor="_Toc93764249" w:history="1">
             <w:r>
               <w:rPr>
                 <w:rStyle w:val="a6"/>
                 <w:noProof/>
               </w:rPr>
-              <w:t>2.3.4 Нейронная сеть</w:t>
+              <w:t xml:space="preserve">2.3.4 Настройка локальной сети </w:t>
+            </w:r>
+            <w:r>
+              <w:rPr>
+                <w:rStyle w:val="a6"/>
+                <w:noProof/>
+                <w:lang w:val="en-US"/>
+              </w:rPr>
+              <w:t>OpenVPN</w:t>
             </w:r>
             <w:r>
               <w:rPr>
@@ -3119,7 +3127,7 @@
                 <w:noProof/>
                 <w:webHidden/>
               </w:rPr>
-              <w:instrText xml:space="preserve"> PAGEREF _Toc93062848 \h </w:instrText>
+              <w:instrText xml:space="preserve"> PAGEREF _Toc93764249 \h </w:instrText>
             </w:r>
             <w:r>
               <w:rPr>
@@ -3162,13 +3170,38 @@
               <w:sz w:val="22"/>
             </w:rPr>
           </w:pPr>
-          <w:hyperlink w:anchor="_Toc93062849" w:history="1">
+          <w:hyperlink w:anchor="_Toc93764250" w:history="1">
             <w:r>
               <w:rPr>
                 <w:rStyle w:val="a6"/>
                 <w:noProof/>
               </w:rPr>
-              <w:t>2.3.4.1 Датасет</w:t>
+              <w:t xml:space="preserve">2.3.4.1 Настройка сервера </w:t>
+            </w:r>
+            <w:r>
+              <w:rPr>
+                <w:rStyle w:val="a6"/>
+                <w:noProof/>
+                <w:lang w:val="en-US"/>
+              </w:rPr>
+              <w:t>Ope</w:t>
+            </w:r>
+            <w:bookmarkStart w:id="0" w:name="_GoBack"/>
+            <w:bookmarkEnd w:id="0"/>
+            <w:r>
+              <w:rPr>
+                <w:rStyle w:val="a6"/>
+                <w:noProof/>
+                <w:lang w:val="en-US"/>
+              </w:rPr>
+              <w:t>nVPN</w:t>
+            </w:r>
+            <w:r>
+              <w:rPr>
+                <w:rStyle w:val="a6"/>
+                <w:noProof/>
+              </w:rPr>
+              <w:t xml:space="preserve"> и генерация ключей</w:t>
             </w:r>
             <w:r>
               <w:rPr>
@@ -3189,7 +3222,7 @@
                 <w:noProof/>
                 <w:webHidden/>
               </w:rPr>
-              <w:instrText xml:space="preserve"> PAGEREF _Toc93062849 \h </w:instrText>
+              <w:instrText xml:space="preserve"> PAGEREF _Toc93764250 \h </w:instrText>
             </w:r>
             <w:r>
               <w:rPr>
@@ -3232,13 +3265,21 @@
               <w:sz w:val="22"/>
             </w:rPr>
           </w:pPr>
-          <w:hyperlink w:anchor="_Toc93062850" w:history="1">
+          <w:hyperlink w:anchor="_Toc93764251" w:history="1">
             <w:r>
               <w:rPr>
                 <w:rStyle w:val="a6"/>
                 <w:noProof/>
               </w:rPr>
-              <w:t>2.3.4.2 Архитектура нейронной сети</w:t>
+              <w:t xml:space="preserve">2.3.4.2 Настройка и подключение клиента </w:t>
+            </w:r>
+            <w:r>
+              <w:rPr>
+                <w:rStyle w:val="a6"/>
+                <w:noProof/>
+                <w:lang w:val="en-US"/>
+              </w:rPr>
+              <w:t>OpenVPN</w:t>
             </w:r>
             <w:r>
               <w:rPr>
@@ -3259,7 +3300,7 @@
                 <w:noProof/>
                 <w:webHidden/>
               </w:rPr>
-              <w:instrText xml:space="preserve"> PAGEREF _Toc93062850 \h </w:instrText>
+              <w:instrText xml:space="preserve"> PAGEREF _Toc93764251 \h </w:instrText>
             </w:r>
             <w:r>
               <w:rPr>
@@ -3279,7 +3320,217 @@
                 <w:noProof/>
                 <w:webHidden/>
               </w:rPr>
-              <w:t>43</w:t>
+              <w:t>44</w:t>
+            </w:r>
+            <w:r>
+              <w:rPr>
+                <w:noProof/>
+                <w:webHidden/>
+              </w:rPr>
+              <w:fldChar w:fldCharType="end"/>
+            </w:r>
+          </w:hyperlink>
+        </w:p>
+        <w:p>
+          <w:pPr>
+            <w:pStyle w:val="31"/>
+            <w:tabs>
+              <w:tab w:val="right" w:leader="dot" w:pos="9345"/>
+            </w:tabs>
+            <w:rPr>
+              <w:rFonts w:asciiTheme="minorHAnsi" w:eastAsiaTheme="minorEastAsia" w:hAnsiTheme="minorHAnsi" w:cstheme="minorBidi"/>
+              <w:noProof/>
+              <w:sz w:val="22"/>
+            </w:rPr>
+          </w:pPr>
+          <w:hyperlink w:anchor="_Toc93764252" w:history="1">
+            <w:r>
+              <w:rPr>
+                <w:rStyle w:val="a6"/>
+                <w:noProof/>
+              </w:rPr>
+              <w:t>2.3.5 Нейронная сеть</w:t>
+            </w:r>
+            <w:r>
+              <w:rPr>
+                <w:noProof/>
+                <w:webHidden/>
+              </w:rPr>
+              <w:tab/>
+            </w:r>
+            <w:r>
+              <w:rPr>
+                <w:noProof/>
+                <w:webHidden/>
+              </w:rPr>
+              <w:fldChar w:fldCharType="begin"/>
+            </w:r>
+            <w:r>
+              <w:rPr>
+                <w:noProof/>
+                <w:webHidden/>
+              </w:rPr>
+              <w:instrText xml:space="preserve"> PAGEREF _Toc93764252 \h </w:instrText>
+            </w:r>
+            <w:r>
+              <w:rPr>
+                <w:noProof/>
+                <w:webHidden/>
+              </w:rPr>
+            </w:r>
+            <w:r>
+              <w:rPr>
+                <w:noProof/>
+                <w:webHidden/>
+              </w:rPr>
+              <w:fldChar w:fldCharType="separate"/>
+            </w:r>
+            <w:r>
+              <w:rPr>
+                <w:noProof/>
+                <w:webHidden/>
+              </w:rPr>
+              <w:t>46</w:t>
+            </w:r>
+            <w:r>
+              <w:rPr>
+                <w:noProof/>
+                <w:webHidden/>
+              </w:rPr>
+              <w:fldChar w:fldCharType="end"/>
+            </w:r>
+          </w:hyperlink>
+        </w:p>
+        <w:p>
+          <w:pPr>
+            <w:pStyle w:val="31"/>
+            <w:tabs>
+              <w:tab w:val="right" w:leader="dot" w:pos="9345"/>
+            </w:tabs>
+            <w:rPr>
+              <w:rFonts w:asciiTheme="minorHAnsi" w:eastAsiaTheme="minorEastAsia" w:hAnsiTheme="minorHAnsi" w:cstheme="minorBidi"/>
+              <w:noProof/>
+              <w:sz w:val="22"/>
+            </w:rPr>
+          </w:pPr>
+          <w:hyperlink w:anchor="_Toc93764253" w:history="1">
+            <w:r>
+              <w:rPr>
+                <w:rStyle w:val="a6"/>
+                <w:noProof/>
+              </w:rPr>
+              <w:t>2.3.5.1 Датасет</w:t>
+            </w:r>
+            <w:r>
+              <w:rPr>
+                <w:noProof/>
+                <w:webHidden/>
+              </w:rPr>
+              <w:tab/>
+            </w:r>
+            <w:r>
+              <w:rPr>
+                <w:noProof/>
+                <w:webHidden/>
+              </w:rPr>
+              <w:fldChar w:fldCharType="begin"/>
+            </w:r>
+            <w:r>
+              <w:rPr>
+                <w:noProof/>
+                <w:webHidden/>
+              </w:rPr>
+              <w:instrText xml:space="preserve"> PAGEREF _Toc93764253 \h </w:instrText>
+            </w:r>
+            <w:r>
+              <w:rPr>
+                <w:noProof/>
+                <w:webHidden/>
+              </w:rPr>
+            </w:r>
+            <w:r>
+              <w:rPr>
+                <w:noProof/>
+                <w:webHidden/>
+              </w:rPr>
+              <w:fldChar w:fldCharType="separate"/>
+            </w:r>
+            <w:r>
+              <w:rPr>
+                <w:noProof/>
+                <w:webHidden/>
+              </w:rPr>
+              <w:t>46</w:t>
+            </w:r>
+            <w:r>
+              <w:rPr>
+                <w:noProof/>
+                <w:webHidden/>
+              </w:rPr>
+              <w:fldChar w:fldCharType="end"/>
+            </w:r>
+          </w:hyperlink>
+        </w:p>
+        <w:p>
+          <w:pPr>
+            <w:pStyle w:val="31"/>
+            <w:tabs>
+              <w:tab w:val="right" w:leader="dot" w:pos="9345"/>
+            </w:tabs>
+            <w:rPr>
+              <w:rFonts w:asciiTheme="minorHAnsi" w:eastAsiaTheme="minorEastAsia" w:hAnsiTheme="minorHAnsi" w:cstheme="minorBidi"/>
+              <w:noProof/>
+              <w:sz w:val="22"/>
+            </w:rPr>
+          </w:pPr>
+          <w:hyperlink w:anchor="_Toc93764254" w:history="1">
+            <w:r>
+              <w:rPr>
+                <w:rStyle w:val="a6"/>
+                <w:noProof/>
+              </w:rPr>
+              <w:t>2.3.5.2 Архитектура нейронной сети</w:t>
+            </w:r>
+            <w:r>
+              <w:rPr>
+                <w:noProof/>
+                <w:webHidden/>
+              </w:rPr>
+              <w:tab/>
+            </w:r>
+            <w:r>
+              <w:rPr>
+                <w:noProof/>
+                <w:webHidden/>
+              </w:rPr>
+              <w:fldChar w:fldCharType="begin"/>
+            </w:r>
+            <w:r>
+              <w:rPr>
+                <w:noProof/>
+                <w:webHidden/>
+              </w:rPr>
+              <w:instrText xml:space="preserve"> PAGEREF _Toc93764254 \h </w:instrText>
+            </w:r>
+            <w:r>
+              <w:rPr>
+                <w:noProof/>
+                <w:webHidden/>
+              </w:rPr>
+            </w:r>
+            <w:r>
+              <w:rPr>
+                <w:noProof/>
+                <w:webHidden/>
+              </w:rPr>
+              <w:fldChar w:fldCharType="separate"/>
+            </w:r>
+            <w:r>
+              <w:rPr>
+                <w:noProof/>
+                <w:webHidden/>
+              </w:rPr>
+              <w:t>47</w:t>
             </w:r>
             <w:r>
               <w:rPr>
@@ -3302,7 +3553,7 @@
               <w:sz w:val="22"/>
             </w:rPr>
           </w:pPr>
-          <w:hyperlink w:anchor="_Toc93062851" w:history="1">
+          <w:hyperlink w:anchor="_Toc93764255" w:history="1">
             <w:r>
               <w:rPr>
                 <w:rStyle w:val="a6"/>
@@ -3329,7 +3580,7 @@
                 <w:noProof/>
                 <w:webHidden/>
               </w:rPr>
-              <w:instrText xml:space="preserve"> PAGEREF _Toc93062851 \h </w:instrText>
+              <w:instrText xml:space="preserve"> PAGEREF _Toc93764255 \h </w:instrText>
             </w:r>
             <w:r>
               <w:rPr>
@@ -3349,7 +3600,7 @@
                 <w:noProof/>
                 <w:webHidden/>
               </w:rPr>
-              <w:t>45</w:t>
+              <w:t>50</w:t>
             </w:r>
             <w:r>
               <w:rPr>
@@ -3372,7 +3623,7 @@
               <w:sz w:val="22"/>
             </w:rPr>
           </w:pPr>
-          <w:hyperlink w:anchor="_Toc93062852" w:history="1">
+          <w:hyperlink w:anchor="_Toc93764256" w:history="1">
             <w:r>
               <w:rPr>
                 <w:rStyle w:val="a6"/>
@@ -3399,7 +3650,7 @@
                 <w:noProof/>
                 <w:webHidden/>
               </w:rPr>
-              <w:instrText xml:space="preserve"> PAGEREF _Toc93062852 \h </w:instrText>
+              <w:instrText xml:space="preserve"> PAGEREF _Toc93764256 \h </w:instrText>
             </w:r>
             <w:r>
               <w:rPr>
@@ -3419,7 +3670,7 @@
                 <w:noProof/>
                 <w:webHidden/>
               </w:rPr>
-              <w:t>46</w:t>
+              <w:t>51</w:t>
             </w:r>
             <w:r>
               <w:rPr>
@@ -3442,7 +3693,7 @@
               <w:sz w:val="22"/>
             </w:rPr>
           </w:pPr>
-          <w:hyperlink w:anchor="_Toc93062853" w:history="1">
+          <w:hyperlink w:anchor="_Toc93764257" w:history="1">
             <w:r>
               <w:rPr>
                 <w:rStyle w:val="a6"/>
@@ -3469,7 +3720,7 @@
                 <w:noProof/>
                 <w:webHidden/>
               </w:rPr>
-              <w:instrText xml:space="preserve"> PAGEREF _Toc93062853 \h </w:instrText>
+              <w:instrText xml:space="preserve"> PAGEREF _Toc93764257 \h </w:instrText>
             </w:r>
             <w:r>
               <w:rPr>
@@ -3489,7 +3740,7 @@
                 <w:noProof/>
                 <w:webHidden/>
               </w:rPr>
-              <w:t>47</w:t>
+              <w:t>52</w:t>
             </w:r>
             <w:r>
               <w:rPr>
@@ -3518,12 +3769,12 @@
       <w:r>
         <w:br w:type="page"/>
       </w:r>
-      <w:bookmarkStart w:id="0" w:name="_Toc93062813"/>
+      <w:bookmarkStart w:id="1" w:name="_Toc93764214"/>
       <w:r>
         <w:lastRenderedPageBreak/>
         <w:t>Введение</w:t>
       </w:r>
-      <w:bookmarkEnd w:id="0"/>
+      <w:bookmarkEnd w:id="1"/>
     </w:p>
     <w:p>
       <w:r>
@@ -3842,36 +4093,36 @@
       <w:pPr>
         <w:pStyle w:val="1"/>
       </w:pPr>
-      <w:bookmarkStart w:id="1" w:name="_Toc93062814"/>
+      <w:bookmarkStart w:id="2" w:name="_Toc93764215"/>
       <w:r>
         <w:lastRenderedPageBreak/>
         <w:t>1. Аналитический обзор литературы</w:t>
       </w:r>
-      <w:bookmarkEnd w:id="1"/>
+      <w:bookmarkEnd w:id="2"/>
     </w:p>
     <w:p>
       <w:pPr>
         <w:pStyle w:val="2"/>
       </w:pPr>
-      <w:bookmarkStart w:id="2" w:name="_Toc39871995"/>
-      <w:bookmarkStart w:id="3" w:name="_Toc42450729"/>
-      <w:bookmarkStart w:id="4" w:name="_Toc93062815"/>
+      <w:bookmarkStart w:id="3" w:name="_Toc39871995"/>
+      <w:bookmarkStart w:id="4" w:name="_Toc42450729"/>
+      <w:bookmarkStart w:id="5" w:name="_Toc93764216"/>
       <w:r>
         <w:t xml:space="preserve">1.1. </w:t>
       </w:r>
-      <w:bookmarkEnd w:id="2"/>
       <w:bookmarkEnd w:id="3"/>
+      <w:bookmarkEnd w:id="4"/>
       <w:r>
         <w:t>Распределённое обучение сети</w:t>
       </w:r>
-      <w:bookmarkEnd w:id="4"/>
+      <w:bookmarkEnd w:id="5"/>
     </w:p>
     <w:p>
       <w:pPr>
         <w:pStyle w:val="2"/>
       </w:pPr>
-      <w:bookmarkStart w:id="5" w:name="_Toc42450730"/>
-      <w:bookmarkStart w:id="6" w:name="_Toc93062816"/>
+      <w:bookmarkStart w:id="6" w:name="_Toc42450730"/>
+      <w:bookmarkStart w:id="7" w:name="_Toc93764217"/>
       <w:r>
         <w:t xml:space="preserve">1.1.1. Подходы к распределенной реализации </w:t>
       </w:r>
@@ -3881,8 +4132,8 @@
         </w:rPr>
         <w:t>SGD</w:t>
       </w:r>
-      <w:bookmarkEnd w:id="5"/>
       <w:bookmarkEnd w:id="6"/>
+      <w:bookmarkEnd w:id="7"/>
     </w:p>
     <w:p>
       <w:r>
@@ -3991,16 +4242,16 @@
       <w:pPr>
         <w:pStyle w:val="3"/>
       </w:pPr>
-      <w:bookmarkStart w:id="7" w:name="_Toc42450731"/>
-      <w:bookmarkStart w:id="8" w:name="_Toc93062817"/>
+      <w:bookmarkStart w:id="8" w:name="_Toc42450731"/>
+      <w:bookmarkStart w:id="9" w:name="_Toc93764218"/>
       <w:r>
         <w:t xml:space="preserve">1.1.2. </w:t>
       </w:r>
       <w:r>
         <w:t>Параллелизм данных и модели</w:t>
       </w:r>
-      <w:bookmarkEnd w:id="7"/>
       <w:bookmarkEnd w:id="8"/>
+      <w:bookmarkEnd w:id="9"/>
     </w:p>
     <w:p>
       <w:r>
@@ -4255,7 +4506,7 @@
                 <v:stroke joinstyle="miter"/>
                 <v:path gradientshapeok="t" o:connecttype="rect"/>
               </v:shapetype>
-              <v:shape id="Надпись 2" o:spid="_x0000_s1026" type="#_x0000_t202" style="position:absolute;left:0;text-align:left;margin-left:279.1pt;margin-top:117.15pt;width:31.35pt;height:23.25pt;z-index:251660288;visibility:visible;mso-wrap-style:square;mso-width-percent:0;mso-height-percent:0;mso-wrap-distance-left:9pt;mso-wrap-distance-top:3.6pt;mso-wrap-distance-right:9pt;mso-wrap-distance-bottom:3.6pt;mso-position-horizontal:absolute;mso-position-horizontal-relative:text;mso-position-vertical:absolute;mso-position-vertical-relative:text;mso-width-percent:0;mso-height-percent:0;mso-width-relative:margin;mso-height-relative:margin;v-text-anchor:top" o:gfxdata="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" strokecolor="white" strokeweight="0">
+              <v:shape id="Надпись 2" o:spid="_x0000_s1026" type="#_x0000_t202" style="position:absolute;left:0;text-align:left;margin-left:279.1pt;margin-top:117.15pt;width:31.35pt;height:23.25pt;z-index:251660288;visibility:visible;mso-wrap-style:square;mso-width-percent:0;mso-height-percent:0;mso-wrap-distance-left:9pt;mso-wrap-distance-top:3.6pt;mso-wrap-distance-right:9pt;mso-wrap-distance-bottom:3.6pt;mso-position-horizontal:absolute;mso-position-horizontal-relative:text;mso-position-vertical:absolute;mso-position-vertical-relative:text;mso-width-percent:0;mso-height-percent:0;mso-width-relative:margin;mso-height-relative:margin;v-text-anchor:top" o:gfxdata="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" strokecolor="white" strokeweight="0">
                 <v:textbox>
                   <w:txbxContent>
                     <w:p>
@@ -4362,7 +4613,7 @@
           </mc:Choice>
           <mc:Fallback>
             <w:pict>
-              <v:shape w14:anchorId="2EB29804" id="_x0000_s1027" type="#_x0000_t202" style="position:absolute;left:0;text-align:left;margin-left:51.1pt;margin-top:115.65pt;width:31.35pt;height:23.25pt;z-index:251659264;visibility:visible;mso-wrap-style:square;mso-width-percent:0;mso-height-percent:0;mso-wrap-distance-left:9pt;mso-wrap-distance-top:3.6pt;mso-wrap-distance-right:9pt;mso-wrap-distance-bottom:3.6pt;mso-position-horizontal:absolute;mso-position-horizontal-relative:text;mso-position-vertical:absolute;mso-position-vertical-relative:text;mso-width-percent:0;mso-height-percent:0;mso-width-relative:margin;mso-height-relative:margin;v-text-anchor:top" o:gfxdata="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" strokecolor="white" strokeweight="0">
+              <v:shape w14:anchorId="2EB29804" id="_x0000_s1027" type="#_x0000_t202" style="position:absolute;left:0;text-align:left;margin-left:51.1pt;margin-top:115.65pt;width:31.35pt;height:23.25pt;z-index:251659264;visibility:visible;mso-wrap-style:square;mso-width-percent:0;mso-height-percent:0;mso-wrap-distance-left:9pt;mso-wrap-distance-top:3.6pt;mso-wrap-distance-right:9pt;mso-wrap-distance-bottom:3.6pt;mso-position-horizontal:absolute;mso-position-horizontal-relative:text;mso-position-vertical:absolute;mso-position-vertical-relative:text;mso-width-percent:0;mso-height-percent:0;mso-width-relative:margin;mso-height-relative:margin;v-text-anchor:top" o:gfxdata="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" strokecolor="white" strokeweight="0">
                 <v:textbox>
                   <w:txbxContent>
                     <w:p>
@@ -4447,27 +4698,14 @@
       <w:r>
         <w:t xml:space="preserve">Рисунок </w:t>
       </w:r>
-      <w:r>
-        <w:fldChar w:fldCharType="begin"/>
-      </w:r>
-      <w:r>
-        <w:instrText xml:space="preserve"> SEQ Рисунок \* ARABIC </w:instrText>
-      </w:r>
-      <w:r>
-        <w:fldChar w:fldCharType="separate"/>
-      </w:r>
-      <w:r>
-        <w:rPr>
-          <w:noProof/>
-        </w:rPr>
-        <w:t>1</w:t>
-      </w:r>
-      <w:r>
-        <w:rPr>
-          <w:noProof/>
-        </w:rPr>
-        <w:fldChar w:fldCharType="end"/>
-      </w:r>
+      <w:fldSimple w:instr=" SEQ Рисунок \* ARABIC ">
+        <w:r>
+          <w:rPr>
+            <w:noProof/>
+          </w:rPr>
+          <w:t>1</w:t>
+        </w:r>
+      </w:fldSimple>
       <w:r>
         <w:t xml:space="preserve"> – Схемы параллелизма нейронных сетей (</w:t>
       </w:r>
@@ -4496,8 +4734,8 @@
       <w:pPr>
         <w:pStyle w:val="3"/>
       </w:pPr>
-      <w:bookmarkStart w:id="9" w:name="_Toc42450732"/>
-      <w:bookmarkStart w:id="10" w:name="_Toc93062818"/>
+      <w:bookmarkStart w:id="10" w:name="_Toc42450732"/>
+      <w:bookmarkStart w:id="11" w:name="_Toc93764219"/>
       <w:r>
         <w:lastRenderedPageBreak/>
         <w:t xml:space="preserve">1.1.3. </w:t>
@@ -4505,8 +4743,8 @@
       <w:r>
         <w:t>Централизованные и децентрализованные архитектуры</w:t>
       </w:r>
-      <w:bookmarkEnd w:id="9"/>
       <w:bookmarkEnd w:id="10"/>
+      <w:bookmarkEnd w:id="11"/>
     </w:p>
     <w:p>
       <w:r>
@@ -4681,27 +4919,14 @@
             <w:r>
               <w:t>(</w:t>
             </w:r>
-            <w:r>
-              <w:fldChar w:fldCharType="begin"/>
-            </w:r>
-            <w:r>
-              <w:instrText xml:space="preserve"> SEQ Формула \* ARABIC </w:instrText>
-            </w:r>
-            <w:r>
-              <w:fldChar w:fldCharType="separate"/>
-            </w:r>
-            <w:r>
-              <w:rPr>
-                <w:noProof/>
-              </w:rPr>
-              <w:t>1</w:t>
-            </w:r>
-            <w:r>
-              <w:rPr>
-                <w:noProof/>
-              </w:rPr>
-              <w:fldChar w:fldCharType="end"/>
-            </w:r>
+            <w:fldSimple w:instr=" SEQ Формула \* ARABIC ">
+              <w:r>
+                <w:rPr>
+                  <w:noProof/>
+                </w:rPr>
+                <w:t>1</w:t>
+              </w:r>
+            </w:fldSimple>
             <w:r>
               <w:t>)</w:t>
             </w:r>
@@ -4991,27 +5216,14 @@
             <w:r>
               <w:t>(</w:t>
             </w:r>
-            <w:r>
-              <w:fldChar w:fldCharType="begin"/>
-            </w:r>
-            <w:r>
-              <w:instrText xml:space="preserve"> SEQ Формула \* ARABIC </w:instrText>
-            </w:r>
-            <w:r>
-              <w:fldChar w:fldCharType="separate"/>
-            </w:r>
-            <w:r>
-              <w:rPr>
-                <w:noProof/>
-              </w:rPr>
-              <w:t>2</w:t>
-            </w:r>
-            <w:r>
-              <w:rPr>
-                <w:noProof/>
-              </w:rPr>
-              <w:fldChar w:fldCharType="end"/>
-            </w:r>
+            <w:fldSimple w:instr=" SEQ Формула \* ARABIC ">
+              <w:r>
+                <w:rPr>
+                  <w:noProof/>
+                </w:rPr>
+                <w:t>2</w:t>
+              </w:r>
+            </w:fldSimple>
             <w:r>
               <w:t>)</w:t>
             </w:r>
@@ -5314,27 +5526,14 @@
       <w:r>
         <w:t xml:space="preserve">Рисунок </w:t>
       </w:r>
-      <w:r>
-        <w:fldChar w:fldCharType="begin"/>
-      </w:r>
-      <w:r>
-        <w:instrText xml:space="preserve"> SEQ Рисунок \* ARABIC </w:instrText>
-      </w:r>
-      <w:r>
-        <w:fldChar w:fldCharType="separate"/>
-      </w:r>
-      <w:r>
-        <w:rPr>
-          <w:noProof/>
-        </w:rPr>
-        <w:t>2</w:t>
-      </w:r>
-      <w:r>
-        <w:rPr>
-          <w:noProof/>
-        </w:rPr>
-        <w:fldChar w:fldCharType="end"/>
-      </w:r>
+      <w:fldSimple w:instr=" SEQ Рисунок \* ARABIC ">
+        <w:r>
+          <w:rPr>
+            <w:noProof/>
+          </w:rPr>
+          <w:t>2</w:t>
+        </w:r>
+      </w:fldSimple>
       <w:r>
         <w:t xml:space="preserve"> – Архитектуры параметрических серверов.</w:t>
       </w:r>
@@ -5372,9 +5571,9 @@
       <w:pPr>
         <w:pStyle w:val="3"/>
       </w:pPr>
-      <w:bookmarkStart w:id="11" w:name="_Toc39871987"/>
-      <w:bookmarkStart w:id="12" w:name="_Toc42450733"/>
-      <w:bookmarkStart w:id="13" w:name="_Toc93062819"/>
+      <w:bookmarkStart w:id="12" w:name="_Toc39871987"/>
+      <w:bookmarkStart w:id="13" w:name="_Toc42450733"/>
+      <w:bookmarkStart w:id="14" w:name="_Toc93764220"/>
       <w:r>
         <w:t xml:space="preserve">1.1.4. </w:t>
       </w:r>
@@ -5390,9 +5589,9 @@
       <w:r>
         <w:t xml:space="preserve"> модели</w:t>
       </w:r>
-      <w:bookmarkEnd w:id="11"/>
       <w:bookmarkEnd w:id="12"/>
       <w:bookmarkEnd w:id="13"/>
+      <w:bookmarkEnd w:id="14"/>
       <w:r>
         <w:t xml:space="preserve"> </w:t>
       </w:r>
@@ -5406,9 +5605,9 @@
       <w:pPr>
         <w:pStyle w:val="3"/>
       </w:pPr>
-      <w:bookmarkStart w:id="14" w:name="_Toc39871988"/>
-      <w:bookmarkStart w:id="15" w:name="_Toc42450734"/>
-      <w:bookmarkStart w:id="16" w:name="_Toc93062820"/>
+      <w:bookmarkStart w:id="15" w:name="_Toc39871988"/>
+      <w:bookmarkStart w:id="16" w:name="_Toc42450734"/>
+      <w:bookmarkStart w:id="17" w:name="_Toc93764221"/>
       <w:r>
         <w:lastRenderedPageBreak/>
         <w:t xml:space="preserve">1.1.4.1. </w:t>
@@ -5416,9 +5615,9 @@
       <w:r>
         <w:t>Синхронное обновление</w:t>
       </w:r>
-      <w:bookmarkEnd w:id="14"/>
       <w:bookmarkEnd w:id="15"/>
       <w:bookmarkEnd w:id="16"/>
+      <w:bookmarkEnd w:id="17"/>
     </w:p>
     <w:p>
       <w:r>
@@ -5450,18 +5649,18 @@
       <w:pPr>
         <w:pStyle w:val="3"/>
       </w:pPr>
-      <w:bookmarkStart w:id="17" w:name="_Toc39871989"/>
-      <w:bookmarkStart w:id="18" w:name="_Toc42450735"/>
-      <w:bookmarkStart w:id="19" w:name="_Toc93062821"/>
+      <w:bookmarkStart w:id="18" w:name="_Toc39871989"/>
+      <w:bookmarkStart w:id="19" w:name="_Toc42450735"/>
+      <w:bookmarkStart w:id="20" w:name="_Toc93764222"/>
       <w:r>
         <w:t xml:space="preserve">1.1.4.2. </w:t>
       </w:r>
       <w:r>
         <w:t>Асинхронное обновление</w:t>
       </w:r>
-      <w:bookmarkEnd w:id="17"/>
       <w:bookmarkEnd w:id="18"/>
       <w:bookmarkEnd w:id="19"/>
+      <w:bookmarkEnd w:id="20"/>
     </w:p>
     <w:p>
       <w:r>
@@ -5560,27 +5759,14 @@
       <w:r>
         <w:t xml:space="preserve">Рисунок </w:t>
       </w:r>
-      <w:r>
-        <w:fldChar w:fldCharType="begin"/>
-      </w:r>
-      <w:r>
-        <w:instrText xml:space="preserve"> SEQ Рисунок \* ARABIC </w:instrText>
-      </w:r>
-      <w:r>
-        <w:fldChar w:fldCharType="separate"/>
-      </w:r>
-      <w:r>
-        <w:rPr>
-          <w:noProof/>
-        </w:rPr>
-        <w:t>3</w:t>
-      </w:r>
-      <w:r>
-        <w:rPr>
-          <w:noProof/>
-        </w:rPr>
-        <w:fldChar w:fldCharType="end"/>
-      </w:r>
+      <w:fldSimple w:instr=" SEQ Рисунок \* ARABIC ">
+        <w:r>
+          <w:rPr>
+            <w:noProof/>
+          </w:rPr>
+          <w:t>3</w:t>
+        </w:r>
+      </w:fldSimple>
       <w:r>
         <w:t xml:space="preserve"> – Асинхронное обновление параметров модели.</w:t>
       </w:r>
@@ -5761,16 +5947,16 @@
       <w:pPr>
         <w:pStyle w:val="3"/>
       </w:pPr>
-      <w:bookmarkStart w:id="20" w:name="_Toc42450736"/>
-      <w:bookmarkStart w:id="21" w:name="_Toc93062822"/>
+      <w:bookmarkStart w:id="21" w:name="_Toc42450736"/>
+      <w:bookmarkStart w:id="22" w:name="_Toc93764223"/>
       <w:r>
         <w:t xml:space="preserve">1.1.4.3. </w:t>
       </w:r>
       <w:r>
         <w:t>Периодичность обновления</w:t>
       </w:r>
-      <w:bookmarkEnd w:id="20"/>
       <w:bookmarkEnd w:id="21"/>
+      <w:bookmarkEnd w:id="22"/>
     </w:p>
     <w:p>
       <w:r>
@@ -5932,49 +6118,257 @@
       <w:r>
         <w:t xml:space="preserve">Рисунок </w:t>
       </w:r>
+      <w:fldSimple w:instr=" SEQ Рисунок \* ARABIC ">
+        <w:r>
+          <w:rPr>
+            <w:noProof/>
+          </w:rPr>
+          <w:t>4</w:t>
+        </w:r>
+      </w:fldSimple>
+      <w:r>
+        <w:t xml:space="preserve"> – Сравнение периодичности общения в разных режимах</w:t>
+      </w:r>
+      <w:r>
+        <w:t xml:space="preserve"> </w:t>
+      </w:r>
+      <w:r>
+        <w:t>(зеленый – вычислительные операции, желтый – операции общения</w:t>
+      </w:r>
+      <w:r>
+        <w:t>)</w:t>
+      </w:r>
+    </w:p>
+    <w:p>
+      <w:pPr>
+        <w:ind w:firstLine="708"/>
+      </w:pPr>
+      <w:r>
+        <w:t>Экспериментальные работы</w:t>
+      </w:r>
+      <w:r>
+        <w:t xml:space="preserve"> [</w:t>
+      </w:r>
       <w:r>
         <w:fldChar w:fldCharType="begin"/>
       </w:r>
       <w:r>
-        <w:instrText xml:space="preserve"> SEQ Рисунок \* ARABIC </w:instrText>
+        <w:instrText xml:space="preserve"> REF _Ref91264149 \r \h </w:instrText>
       </w:r>
       <w:r>
         <w:fldChar w:fldCharType="separate"/>
       </w:r>
       <w:r>
-        <w:rPr>
-          <w:noProof/>
-        </w:rPr>
-        <w:t>4</w:t>
-      </w:r>
-      <w:r>
-        <w:rPr>
-          <w:noProof/>
-        </w:rPr>
+        <w:t>14</w:t>
+      </w:r>
+      <w:r>
         <w:fldChar w:fldCharType="end"/>
       </w:r>
       <w:r>
-        <w:t xml:space="preserve"> – Сравнение периодичности общения в разных режимах</w:t>
+        <w:t>][</w:t>
+      </w:r>
+      <w:r>
+        <w:fldChar w:fldCharType="begin"/>
+      </w:r>
+      <w:r>
+        <w:instrText xml:space="preserve"> REF _Ref91264156 \r \h </w:instrText>
+      </w:r>
+      <w:r>
+        <w:fldChar w:fldCharType="separate"/>
+      </w:r>
+      <w:r>
+        <w:t>15</w:t>
+      </w:r>
+      <w:r>
+        <w:fldChar w:fldCharType="end"/>
+      </w:r>
+      <w:r>
+        <w:t>]</w:t>
+      </w:r>
+      <w:r>
+        <w:t>[</w:t>
+      </w:r>
+      <w:r>
+        <w:fldChar w:fldCharType="begin"/>
+      </w:r>
+      <w:r>
+        <w:instrText xml:space="preserve"> REF _Ref91264165 \r \h </w:instrText>
+      </w:r>
+      <w:r>
+        <w:fldChar w:fldCharType="separate"/>
+      </w:r>
+      <w:r>
+        <w:t>16</w:t>
+      </w:r>
+      <w:r>
+        <w:fldChar w:fldCharType="end"/>
+      </w:r>
+      <w:r>
+        <w:t>]</w:t>
+      </w:r>
+      <w:r>
+        <w:t>[</w:t>
+      </w:r>
+      <w:r>
+        <w:fldChar w:fldCharType="begin"/>
+      </w:r>
+      <w:r>
+        <w:instrText xml:space="preserve"> REF _Ref91264176 \r \h </w:instrText>
+      </w:r>
+      <w:r>
+        <w:fldChar w:fldCharType="separate"/>
+      </w:r>
+      <w:r>
+        <w:t>17</w:t>
+      </w:r>
+      <w:r>
+        <w:fldChar w:fldCharType="end"/>
+      </w:r>
+      <w:r>
+        <w:t xml:space="preserve">] подтвердили, что усреднение модели может снизить накладные расходы на связь во время обучения до тех пор, пока этот период </w:t>
+      </w:r>
+      <w:r>
+        <w:t>является приемлемым</w:t>
+      </w:r>
+      <w:r>
+        <w:t>. Кроме того, некоторые теоретические исследования</w:t>
+      </w:r>
+      <w:r>
+        <w:t xml:space="preserve"> [</w:t>
+      </w:r>
+      <w:r>
+        <w:fldChar w:fldCharType="begin"/>
+      </w:r>
+      <w:r>
+        <w:instrText xml:space="preserve"> REF _Ref91264185 \r \h </w:instrText>
+      </w:r>
+      <w:r>
+        <w:fldChar w:fldCharType="separate"/>
+      </w:r>
+      <w:r>
+        <w:t>18</w:t>
+      </w:r>
+      <w:r>
+        <w:fldChar w:fldCharType="end"/>
+      </w:r>
+      <w:r>
+        <w:t>][</w:t>
+      </w:r>
+      <w:r>
+        <w:fldChar w:fldCharType="begin"/>
+      </w:r>
+      <w:r>
+        <w:instrText xml:space="preserve"> REF _Ref91264197 \r \h </w:instrText>
+      </w:r>
+      <w:r>
+        <w:fldChar w:fldCharType="separate"/>
+      </w:r>
+      <w:r>
+        <w:t>19</w:t>
+      </w:r>
+      <w:r>
+        <w:fldChar w:fldCharType="end"/>
+      </w:r>
+      <w:r>
+        <w:t>]</w:t>
+      </w:r>
+      <w:r>
+        <w:t>[</w:t>
+      </w:r>
+      <w:r>
+        <w:fldChar w:fldCharType="begin"/>
+      </w:r>
+      <w:r>
+        <w:instrText xml:space="preserve"> REF _Ref91264205 \r \h </w:instrText>
+      </w:r>
+      <w:r>
+        <w:fldChar w:fldCharType="separate"/>
+      </w:r>
+      <w:r>
+        <w:t>20</w:t>
+      </w:r>
+      <w:r>
+        <w:fldChar w:fldCharType="end"/>
+      </w:r>
+      <w:r>
+        <w:t>]</w:t>
+      </w:r>
+      <w:r>
+        <w:t>[</w:t>
+      </w:r>
+      <w:r>
+        <w:fldChar w:fldCharType="begin"/>
+      </w:r>
+      <w:r>
+        <w:instrText xml:space="preserve"> REF _Ref91264213 \r \h </w:instrText>
+      </w:r>
+      <w:r>
+        <w:fldChar w:fldCharType="separate"/>
+      </w:r>
+      <w:r>
+        <w:t>21</w:t>
+      </w:r>
+      <w:r>
+        <w:fldChar w:fldCharType="end"/>
+      </w:r>
+      <w:r>
+        <w:t>] дали анализ того, почему усреднение модели может обеспечить хорошую скорость сходимости.</w:t>
+      </w:r>
+    </w:p>
+    <w:p>
+      <w:r>
+        <w:t>Однократное усреднение</w:t>
+      </w:r>
+      <w:r>
+        <w:t xml:space="preserve"> («</w:t>
+      </w:r>
+      <w:r>
+        <w:rPr>
+          <w:lang w:val="en-US"/>
+        </w:rPr>
+        <w:t>one</w:t>
+      </w:r>
+      <w:r>
+        <w:t>-</w:t>
+      </w:r>
+      <w:r>
+        <w:rPr>
+          <w:lang w:val="en-US"/>
+        </w:rPr>
+        <w:t>shot</w:t>
       </w:r>
       <w:r>
         <w:t xml:space="preserve"> </w:t>
       </w:r>
       <w:r>
-        <w:t>(зеленый – вычислительные операции, желтый – операции общения</w:t>
-      </w:r>
-      <w:r>
-        <w:t>)</w:t>
-      </w:r>
-    </w:p>
-    <w:p>
-      <w:pPr>
-        <w:ind w:firstLine="708"/>
-      </w:pPr>
-      <w:r>
-        <w:t>Экспериментальные работы</w:t>
-      </w:r>
-      <w:r>
-        <w:t xml:space="preserve"> [</w:t>
+        <w:rPr>
+          <w:lang w:val="en-US"/>
+        </w:rPr>
+        <w:t>averaging</w:t>
+      </w:r>
+      <w:r>
+        <w:t>»)</w:t>
+      </w:r>
+      <w:r>
+        <w:t>, которое требует коммуникации только в конце обучения, является экстремальным случаем усреднения модели.</w:t>
+      </w:r>
+      <w:r>
+        <w:t xml:space="preserve"> </w:t>
+      </w:r>
+      <w:r>
+        <w:t>О</w:t>
+      </w:r>
+      <w:r>
+        <w:t xml:space="preserve">днократное усреднение </w:t>
+      </w:r>
+      <w:r>
+        <w:t>имеет достаточную</w:t>
+      </w:r>
+      <w:r>
+        <w:t xml:space="preserve"> производительность как по выпуклым </w:t>
+      </w:r>
+      <w:r>
+        <w:t>[</w:t>
       </w:r>
       <w:r>
         <w:fldChar w:fldCharType="begin"/>
@@ -5992,7 +6386,16 @@
         <w:fldChar w:fldCharType="end"/>
       </w:r>
       <w:r>
-        <w:t>][</w:t>
+        <w:t>], так и по некоторым не</w:t>
+      </w:r>
+      <w:r>
+        <w:t>вы</w:t>
+      </w:r>
+      <w:r>
+        <w:t xml:space="preserve">пуклым </w:t>
+      </w:r>
+      <w:r>
+        <w:t>[</w:t>
       </w:r>
       <w:r>
         <w:fldChar w:fldCharType="begin"/>
@@ -6010,269 +6413,39 @@
         <w:fldChar w:fldCharType="end"/>
       </w:r>
       <w:r>
+        <w:t>] задачам оптимизации.</w:t>
+      </w:r>
+      <w:r>
+        <w:t xml:space="preserve"> </w:t>
+      </w:r>
+      <w:r>
+        <w:t xml:space="preserve">Однако </w:t>
+      </w:r>
+      <w:r>
+        <w:t>согласно работе Чжана [</w:t>
+      </w:r>
+      <w:r>
+        <w:fldChar w:fldCharType="begin"/>
+      </w:r>
+      <w:r>
+        <w:instrText xml:space="preserve"> REF _Ref91264165 \r \h </w:instrText>
+      </w:r>
+      <w:r>
+        <w:fldChar w:fldCharType="separate"/>
+      </w:r>
+      <w:r>
+        <w:t>16</w:t>
+      </w:r>
+      <w:r>
+        <w:fldChar w:fldCharType="end"/>
+      </w:r>
+      <w:r>
         <w:t>]</w:t>
       </w:r>
       <w:r>
-        <w:t>[</w:t>
-      </w:r>
-      <w:r>
-        <w:fldChar w:fldCharType="begin"/>
-      </w:r>
-      <w:r>
-        <w:instrText xml:space="preserve"> REF _Ref91264165 \r \h </w:instrText>
-      </w:r>
-      <w:r>
-        <w:fldChar w:fldCharType="separate"/>
-      </w:r>
-      <w:r>
-        <w:t>16</w:t>
-      </w:r>
-      <w:r>
-        <w:fldChar w:fldCharType="end"/>
-      </w:r>
-      <w:r>
-        <w:t>]</w:t>
-      </w:r>
-      <w:r>
-        <w:t>[</w:t>
-      </w:r>
-      <w:r>
-        <w:fldChar w:fldCharType="begin"/>
-      </w:r>
-      <w:r>
-        <w:instrText xml:space="preserve"> REF _Ref91264176 \r \h </w:instrText>
-      </w:r>
-      <w:r>
-        <w:fldChar w:fldCharType="separate"/>
-      </w:r>
-      <w:r>
-        <w:t>17</w:t>
-      </w:r>
-      <w:r>
-        <w:fldChar w:fldCharType="end"/>
-      </w:r>
-      <w:r>
-        <w:t xml:space="preserve">] подтвердили, что усреднение модели может снизить накладные расходы на связь во время обучения до тех пор, пока этот период </w:t>
-      </w:r>
-      <w:r>
-        <w:t>является приемлемым</w:t>
-      </w:r>
-      <w:r>
-        <w:t>. Кроме того, некоторые теоретические исследования</w:t>
-      </w:r>
-      <w:r>
-        <w:t xml:space="preserve"> [</w:t>
-      </w:r>
-      <w:r>
-        <w:fldChar w:fldCharType="begin"/>
-      </w:r>
-      <w:r>
-        <w:instrText xml:space="preserve"> REF _Ref91264185 \r \h </w:instrText>
-      </w:r>
-      <w:r>
-        <w:fldChar w:fldCharType="separate"/>
-      </w:r>
-      <w:r>
-        <w:t>18</w:t>
-      </w:r>
-      <w:r>
-        <w:fldChar w:fldCharType="end"/>
-      </w:r>
-      <w:r>
-        <w:t>][</w:t>
-      </w:r>
-      <w:r>
-        <w:fldChar w:fldCharType="begin"/>
-      </w:r>
-      <w:r>
-        <w:instrText xml:space="preserve"> REF _Ref91264197 \r \h </w:instrText>
-      </w:r>
-      <w:r>
-        <w:fldChar w:fldCharType="separate"/>
-      </w:r>
-      <w:r>
-        <w:t>19</w:t>
-      </w:r>
-      <w:r>
-        <w:fldChar w:fldCharType="end"/>
-      </w:r>
-      <w:r>
-        <w:t>]</w:t>
-      </w:r>
-      <w:r>
-        <w:t>[</w:t>
-      </w:r>
-      <w:r>
-        <w:fldChar w:fldCharType="begin"/>
-      </w:r>
-      <w:r>
-        <w:instrText xml:space="preserve"> REF _Ref91264205 \r \h </w:instrText>
-      </w:r>
-      <w:r>
-        <w:fldChar w:fldCharType="separate"/>
-      </w:r>
-      <w:r>
-        <w:t>20</w:t>
-      </w:r>
-      <w:r>
-        <w:fldChar w:fldCharType="end"/>
-      </w:r>
-      <w:r>
-        <w:t>]</w:t>
-      </w:r>
-      <w:r>
-        <w:t>[</w:t>
-      </w:r>
-      <w:r>
-        <w:fldChar w:fldCharType="begin"/>
-      </w:r>
-      <w:r>
-        <w:instrText xml:space="preserve"> REF _Ref91264213 \r \h </w:instrText>
-      </w:r>
-      <w:r>
-        <w:fldChar w:fldCharType="separate"/>
-      </w:r>
-      <w:r>
-        <w:t>21</w:t>
-      </w:r>
-      <w:r>
-        <w:fldChar w:fldCharType="end"/>
-      </w:r>
-      <w:r>
-        <w:t>] дали анализ того, почему усреднение модели может обеспечить хорошую скорость сходимости.</w:t>
-      </w:r>
-    </w:p>
-    <w:p>
-      <w:r>
-        <w:t>Однократное усреднение</w:t>
-      </w:r>
-      <w:r>
-        <w:t xml:space="preserve"> («</w:t>
-      </w:r>
-      <w:r>
-        <w:rPr>
-          <w:lang w:val="en-US"/>
-        </w:rPr>
-        <w:t>one</w:t>
-      </w:r>
-      <w:r>
-        <w:t>-</w:t>
-      </w:r>
-      <w:r>
-        <w:rPr>
-          <w:lang w:val="en-US"/>
-        </w:rPr>
-        <w:t>shot</w:t>
-      </w:r>
-      <w:r>
         <w:t xml:space="preserve"> </w:t>
       </w:r>
       <w:r>
-        <w:rPr>
-          <w:lang w:val="en-US"/>
-        </w:rPr>
-        <w:t>averaging</w:t>
-      </w:r>
-      <w:r>
-        <w:t>»)</w:t>
-      </w:r>
-      <w:r>
-        <w:t>, которое требует коммуникации только в конце обучения, является экстремальным случаем усреднения модели.</w:t>
-      </w:r>
-      <w:r>
-        <w:t xml:space="preserve"> </w:t>
-      </w:r>
-      <w:r>
-        <w:t>О</w:t>
-      </w:r>
-      <w:r>
-        <w:t xml:space="preserve">днократное усреднение </w:t>
-      </w:r>
-      <w:r>
-        <w:t>имеет достаточную</w:t>
-      </w:r>
-      <w:r>
-        <w:t xml:space="preserve"> производительность как по выпуклым </w:t>
-      </w:r>
-      <w:r>
-        <w:t>[</w:t>
-      </w:r>
-      <w:r>
-        <w:fldChar w:fldCharType="begin"/>
-      </w:r>
-      <w:r>
-        <w:instrText xml:space="preserve"> REF _Ref91264149 \r \h </w:instrText>
-      </w:r>
-      <w:r>
-        <w:fldChar w:fldCharType="separate"/>
-      </w:r>
-      <w:r>
-        <w:t>14</w:t>
-      </w:r>
-      <w:r>
-        <w:fldChar w:fldCharType="end"/>
-      </w:r>
-      <w:r>
-        <w:t>], так и по некоторым не</w:t>
-      </w:r>
-      <w:r>
-        <w:t>вы</w:t>
-      </w:r>
-      <w:r>
-        <w:t xml:space="preserve">пуклым </w:t>
-      </w:r>
-      <w:r>
-        <w:t>[</w:t>
-      </w:r>
-      <w:r>
-        <w:fldChar w:fldCharType="begin"/>
-      </w:r>
-      <w:r>
-        <w:instrText xml:space="preserve"> REF _Ref91264156 \r \h </w:instrText>
-      </w:r>
-      <w:r>
-        <w:fldChar w:fldCharType="separate"/>
-      </w:r>
-      <w:r>
-        <w:t>15</w:t>
-      </w:r>
-      <w:r>
-        <w:fldChar w:fldCharType="end"/>
-      </w:r>
-      <w:r>
-        <w:t>] задачам оптимизации.</w:t>
-      </w:r>
-      <w:r>
-        <w:t xml:space="preserve"> </w:t>
-      </w:r>
-      <w:r>
-        <w:t xml:space="preserve">Однако </w:t>
-      </w:r>
-      <w:r>
-        <w:t>согласно работе Чжана [</w:t>
-      </w:r>
-      <w:r>
-        <w:fldChar w:fldCharType="begin"/>
-      </w:r>
-      <w:r>
-        <w:instrText xml:space="preserve"> REF _Ref91264165 \r \h </w:instrText>
-      </w:r>
-      <w:r>
-        <w:fldChar w:fldCharType="separate"/>
-      </w:r>
-      <w:r>
-        <w:t>16</w:t>
-      </w:r>
-      <w:r>
-        <w:fldChar w:fldCharType="end"/>
-      </w:r>
-      <w:r>
-        <w:t>]</w:t>
-      </w:r>
-      <w:r>
-        <w:t xml:space="preserve"> </w:t>
-      </w:r>
-      <w:r>
         <w:t>некоторы</w:t>
       </w:r>
       <w:r>
@@ -6304,7 +6477,7 @@
       <w:pPr>
         <w:pStyle w:val="2"/>
       </w:pPr>
-      <w:bookmarkStart w:id="22" w:name="_Toc93062823"/>
+      <w:bookmarkStart w:id="23" w:name="_Toc93764224"/>
       <w:r>
         <w:t xml:space="preserve">1.2. Архитектура </w:t>
       </w:r>
@@ -6314,7 +6487,7 @@
         </w:rPr>
         <w:t>BOINC</w:t>
       </w:r>
-      <w:bookmarkEnd w:id="22"/>
+      <w:bookmarkEnd w:id="23"/>
     </w:p>
     <w:p>
       <w:r>
@@ -6475,27 +6648,14 @@
       <w:r>
         <w:t xml:space="preserve">Рис. </w:t>
       </w:r>
-      <w:r>
-        <w:fldChar w:fldCharType="begin"/>
-      </w:r>
-      <w:r>
-        <w:instrText xml:space="preserve"> SEQ Рисунок \* ARABIC </w:instrText>
-      </w:r>
-      <w:r>
-        <w:fldChar w:fldCharType="separate"/>
-      </w:r>
-      <w:r>
-        <w:rPr>
-          <w:noProof/>
-        </w:rPr>
-        <w:t>5</w:t>
-      </w:r>
-      <w:r>
-        <w:rPr>
-          <w:noProof/>
-        </w:rPr>
-        <w:fldChar w:fldCharType="end"/>
-      </w:r>
+      <w:fldSimple w:instr=" SEQ Рисунок \* ARABIC ">
+        <w:r>
+          <w:rPr>
+            <w:noProof/>
+          </w:rPr>
+          <w:t>5</w:t>
+        </w:r>
+      </w:fldSimple>
       <w:r>
         <w:t xml:space="preserve">. Архитектура системы </w:t>
       </w:r>
@@ -6565,16 +6725,16 @@
         <w:pStyle w:val="2"/>
         <w:ind w:left="2124" w:hanging="2124"/>
       </w:pPr>
-      <w:bookmarkStart w:id="23" w:name="_Toc419699503"/>
-      <w:bookmarkStart w:id="24" w:name="_Toc93062824"/>
+      <w:bookmarkStart w:id="24" w:name="_Toc419699503"/>
+      <w:bookmarkStart w:id="25" w:name="_Toc93764225"/>
       <w:r>
         <w:t xml:space="preserve">1.3. </w:t>
       </w:r>
       <w:r>
         <w:t>Globus Toolkit</w:t>
       </w:r>
-      <w:bookmarkEnd w:id="23"/>
       <w:bookmarkEnd w:id="24"/>
+      <w:bookmarkEnd w:id="25"/>
     </w:p>
     <w:p>
       <w:r>
@@ -6667,7 +6827,7 @@
       <w:pPr>
         <w:pStyle w:val="2"/>
       </w:pPr>
-      <w:bookmarkStart w:id="25" w:name="_Toc93062825"/>
+      <w:bookmarkStart w:id="26" w:name="_Toc93764226"/>
       <w:r>
         <w:t xml:space="preserve">1.4. Компоненты </w:t>
       </w:r>
@@ -6683,24 +6843,24 @@
       <w:r>
         <w:t>сервера</w:t>
       </w:r>
-      <w:bookmarkEnd w:id="25"/>
+      <w:bookmarkEnd w:id="26"/>
     </w:p>
     <w:p>
       <w:pPr>
         <w:pStyle w:val="3"/>
       </w:pPr>
-      <w:bookmarkStart w:id="26" w:name="_Toc394766707"/>
-      <w:bookmarkStart w:id="27" w:name="_Toc419699504"/>
-      <w:bookmarkStart w:id="28" w:name="_Toc93062826"/>
+      <w:bookmarkStart w:id="27" w:name="_Toc394766707"/>
+      <w:bookmarkStart w:id="28" w:name="_Toc419699504"/>
+      <w:bookmarkStart w:id="29" w:name="_Toc93764227"/>
       <w:r>
         <w:t xml:space="preserve">1.4.1. </w:t>
       </w:r>
       <w:r>
         <w:t>Web-сервер</w:t>
       </w:r>
-      <w:bookmarkEnd w:id="26"/>
       <w:bookmarkEnd w:id="27"/>
       <w:bookmarkEnd w:id="28"/>
+      <w:bookmarkEnd w:id="29"/>
     </w:p>
     <w:p>
       <w:r>
@@ -6784,8 +6944,8 @@
       <w:pPr>
         <w:pStyle w:val="3"/>
       </w:pPr>
-      <w:bookmarkStart w:id="29" w:name="_Toc419699505"/>
-      <w:bookmarkStart w:id="30" w:name="_Toc93062827"/>
+      <w:bookmarkStart w:id="30" w:name="_Toc419699505"/>
+      <w:bookmarkStart w:id="31" w:name="_Toc93764228"/>
       <w:r>
         <w:t>1.</w:t>
       </w:r>
@@ -6795,8 +6955,8 @@
       <w:r>
         <w:t xml:space="preserve"> База данных</w:t>
       </w:r>
-      <w:bookmarkEnd w:id="29"/>
       <w:bookmarkEnd w:id="30"/>
+      <w:bookmarkEnd w:id="31"/>
     </w:p>
     <w:p>
       <w:pPr>
@@ -7057,8 +7217,8 @@
       <w:pPr>
         <w:pStyle w:val="3"/>
       </w:pPr>
-      <w:bookmarkStart w:id="31" w:name="_Toc419699506"/>
-      <w:bookmarkStart w:id="32" w:name="_Toc93062828"/>
+      <w:bookmarkStart w:id="32" w:name="_Toc419699506"/>
+      <w:bookmarkStart w:id="33" w:name="_Toc93764229"/>
       <w:r>
         <w:t>1.</w:t>
       </w:r>
@@ -7074,24 +7234,24 @@
       <w:r>
         <w:t xml:space="preserve"> Служба обработки состояния подзадач (Trаnsitioner)</w:t>
       </w:r>
-      <w:bookmarkEnd w:id="31"/>
       <w:bookmarkEnd w:id="32"/>
+      <w:bookmarkEnd w:id="33"/>
     </w:p>
     <w:p>
       <w:r>
         <w:t xml:space="preserve">Эта служба является обработчиком </w:t>
       </w:r>
-      <w:bookmarkStart w:id="33" w:name="OLE_LINK2"/>
-      <w:bookmarkStart w:id="34" w:name="OLE_LINK3"/>
-      <w:bookmarkStart w:id="35" w:name="OLE_LINK4"/>
-      <w:bookmarkStart w:id="36" w:name="OLE_LINK5"/>
+      <w:bookmarkStart w:id="34" w:name="OLE_LINK2"/>
+      <w:bookmarkStart w:id="35" w:name="OLE_LINK3"/>
+      <w:bookmarkStart w:id="36" w:name="OLE_LINK4"/>
+      <w:bookmarkStart w:id="37" w:name="OLE_LINK5"/>
       <w:r>
         <w:t>статуса</w:t>
       </w:r>
-      <w:bookmarkEnd w:id="33"/>
       <w:bookmarkEnd w:id="34"/>
       <w:bookmarkEnd w:id="35"/>
       <w:bookmarkEnd w:id="36"/>
+      <w:bookmarkEnd w:id="37"/>
       <w:r>
         <w:t xml:space="preserve"> вычисляемых подзадач и результатов их решения. Служба не зависима от приложений и едина для всех проектов, таких как поиск решения математической задачи или предсказание погоды. Задачей службы обработки является проверка текущего статуса подзадачи в базе данных и о</w:t>
       </w:r>
@@ -7101,11 +7261,11 @@
       <w:r>
         <w:t xml:space="preserve"> в момент готовности подзадачи, переход в новый статус. Основной сложностью является то, что подзадачи имеют </w:t>
       </w:r>
-      <w:bookmarkStart w:id="37" w:name="OLE_LINK1"/>
+      <w:bookmarkStart w:id="38" w:name="OLE_LINK1"/>
       <w:r>
         <w:t>множество различных статусов</w:t>
       </w:r>
-      <w:bookmarkEnd w:id="37"/>
+      <w:bookmarkEnd w:id="38"/>
       <w:r>
         <w:t>. Эти статусы содержат в себе состоянии результатов вычислений. К примеру, результаты</w:t>
       </w:r>
@@ -7124,8 +7284,8 @@
       <w:pPr>
         <w:pStyle w:val="3"/>
       </w:pPr>
-      <w:bookmarkStart w:id="38" w:name="_Toc419699507"/>
-      <w:bookmarkStart w:id="39" w:name="_Toc93062829"/>
+      <w:bookmarkStart w:id="39" w:name="_Toc419699507"/>
+      <w:bookmarkStart w:id="40" w:name="_Toc93764230"/>
       <w:r>
         <w:t>1.</w:t>
       </w:r>
@@ -7141,8 +7301,8 @@
       <w:r>
         <w:t xml:space="preserve"> Служба проверки результатов (Vаlidаtor)</w:t>
       </w:r>
-      <w:bookmarkEnd w:id="38"/>
       <w:bookmarkEnd w:id="39"/>
+      <w:bookmarkEnd w:id="40"/>
     </w:p>
     <w:p>
       <w:r>
@@ -7201,8 +7361,8 @@
       <w:pPr>
         <w:pStyle w:val="3"/>
       </w:pPr>
-      <w:bookmarkStart w:id="40" w:name="_Toc419699509"/>
-      <w:bookmarkStart w:id="41" w:name="_Toc93062830"/>
+      <w:bookmarkStart w:id="41" w:name="_Toc419699509"/>
+      <w:bookmarkStart w:id="42" w:name="_Toc93764231"/>
       <w:r>
         <w:lastRenderedPageBreak/>
         <w:t>1.4.</w:t>
@@ -7213,8 +7373,8 @@
       <w:r>
         <w:t xml:space="preserve"> Служба освоения (Аssimilаtor)</w:t>
       </w:r>
-      <w:bookmarkEnd w:id="40"/>
       <w:bookmarkEnd w:id="41"/>
+      <w:bookmarkEnd w:id="42"/>
     </w:p>
     <w:p>
       <w:r>
@@ -7225,8 +7385,8 @@
       <w:pPr>
         <w:pStyle w:val="3"/>
       </w:pPr>
-      <w:bookmarkStart w:id="42" w:name="_Toc419699510"/>
-      <w:bookmarkStart w:id="43" w:name="_Toc93062831"/>
+      <w:bookmarkStart w:id="43" w:name="_Toc419699510"/>
+      <w:bookmarkStart w:id="44" w:name="_Toc93764232"/>
       <w:r>
         <w:t>1.</w:t>
       </w:r>
@@ -7242,8 +7402,8 @@
       <w:r>
         <w:t xml:space="preserve"> Служба удаления файлов (File deleter)</w:t>
       </w:r>
-      <w:bookmarkEnd w:id="42"/>
       <w:bookmarkEnd w:id="43"/>
+      <w:bookmarkEnd w:id="44"/>
     </w:p>
     <w:p>
       <w:r>
@@ -7254,8 +7414,8 @@
       <w:pPr>
         <w:pStyle w:val="3"/>
       </w:pPr>
-      <w:bookmarkStart w:id="44" w:name="_Toc419699511"/>
-      <w:bookmarkStart w:id="45" w:name="_Toc93062832"/>
+      <w:bookmarkStart w:id="45" w:name="_Toc419699511"/>
+      <w:bookmarkStart w:id="46" w:name="_Toc93764233"/>
       <w:r>
         <w:t>1.</w:t>
       </w:r>
@@ -7271,8 +7431,8 @@
       <w:r>
         <w:t xml:space="preserve"> Служба подачи (Feeder)</w:t>
       </w:r>
-      <w:bookmarkEnd w:id="44"/>
       <w:bookmarkEnd w:id="45"/>
+      <w:bookmarkEnd w:id="46"/>
     </w:p>
     <w:p>
       <w:r>
@@ -7283,8 +7443,8 @@
       <w:pPr>
         <w:pStyle w:val="3"/>
       </w:pPr>
-      <w:bookmarkStart w:id="46" w:name="_Toc419699512"/>
-      <w:bookmarkStart w:id="47" w:name="_Toc93062833"/>
+      <w:bookmarkStart w:id="47" w:name="_Toc419699512"/>
+      <w:bookmarkStart w:id="48" w:name="_Toc93764234"/>
       <w:r>
         <w:t>1.</w:t>
       </w:r>
@@ -7300,8 +7460,8 @@
       <w:r>
         <w:t xml:space="preserve"> Планировщик (Scheduler)</w:t>
       </w:r>
-      <w:bookmarkEnd w:id="46"/>
       <w:bookmarkEnd w:id="47"/>
+      <w:bookmarkEnd w:id="48"/>
     </w:p>
     <w:p>
       <w:r>
@@ -7345,8 +7505,8 @@
       <w:pPr>
         <w:pStyle w:val="3"/>
       </w:pPr>
-      <w:bookmarkStart w:id="48" w:name="_Toc419699513"/>
-      <w:bookmarkStart w:id="49" w:name="_Toc93062834"/>
+      <w:bookmarkStart w:id="49" w:name="_Toc419699513"/>
+      <w:bookmarkStart w:id="50" w:name="_Toc93764235"/>
       <w:r>
         <w:t>1.</w:t>
       </w:r>
@@ -7356,8 +7516,8 @@
       <w:r>
         <w:t>. Мост (Bridge)</w:t>
       </w:r>
-      <w:bookmarkEnd w:id="48"/>
       <w:bookmarkEnd w:id="49"/>
+      <w:bookmarkEnd w:id="50"/>
     </w:p>
     <w:p>
       <w:r>
@@ -7379,8 +7539,8 @@
       <w:pPr>
         <w:pStyle w:val="3"/>
       </w:pPr>
-      <w:bookmarkStart w:id="50" w:name="_Toc419699514"/>
-      <w:bookmarkStart w:id="51" w:name="_Toc93062835"/>
+      <w:bookmarkStart w:id="51" w:name="_Toc419699514"/>
+      <w:bookmarkStart w:id="52" w:name="_Toc93764236"/>
       <w:r>
         <w:t>1.</w:t>
       </w:r>
@@ -7402,8 +7562,8 @@
         </w:rPr>
         <w:t>BOINC</w:t>
       </w:r>
-      <w:bookmarkEnd w:id="50"/>
       <w:bookmarkEnd w:id="51"/>
+      <w:bookmarkEnd w:id="52"/>
     </w:p>
     <w:p>
       <w:r>
@@ -7490,8 +7650,8 @@
       <w:pPr>
         <w:pStyle w:val="2"/>
       </w:pPr>
-      <w:bookmarkStart w:id="52" w:name="_Toc419699515"/>
-      <w:bookmarkStart w:id="53" w:name="_Toc93062836"/>
+      <w:bookmarkStart w:id="53" w:name="_Toc419699515"/>
+      <w:bookmarkStart w:id="54" w:name="_Toc93764237"/>
       <w:r>
         <w:lastRenderedPageBreak/>
         <w:t xml:space="preserve">1.5. </w:t>
@@ -7499,8 +7659,8 @@
       <w:r>
         <w:t>Жизненный цикл задания из проекта.</w:t>
       </w:r>
-      <w:bookmarkEnd w:id="52"/>
       <w:bookmarkEnd w:id="53"/>
+      <w:bookmarkEnd w:id="54"/>
     </w:p>
     <w:p>
       <w:r>
@@ -7760,27 +7920,14 @@
       <w:r>
         <w:t xml:space="preserve">Рисунок </w:t>
       </w:r>
-      <w:r>
-        <w:fldChar w:fldCharType="begin"/>
-      </w:r>
-      <w:r>
-        <w:instrText xml:space="preserve"> SEQ Рисунок \* ARABIC </w:instrText>
-      </w:r>
-      <w:r>
-        <w:fldChar w:fldCharType="separate"/>
-      </w:r>
-      <w:r>
-        <w:rPr>
-          <w:noProof/>
-        </w:rPr>
-        <w:t>6</w:t>
-      </w:r>
-      <w:r>
-        <w:rPr>
-          <w:noProof/>
-        </w:rPr>
-        <w:fldChar w:fldCharType="end"/>
-      </w:r>
+      <w:fldSimple w:instr=" SEQ Рисунок \* ARABIC ">
+        <w:r>
+          <w:rPr>
+            <w:noProof/>
+          </w:rPr>
+          <w:t>6</w:t>
+        </w:r>
+      </w:fldSimple>
       <w:r>
         <w:t>. Жизненный цикл задания</w:t>
       </w:r>
@@ -7795,7 +7942,7 @@
       <w:pPr>
         <w:pStyle w:val="1"/>
       </w:pPr>
-      <w:bookmarkStart w:id="54" w:name="_Toc93062837"/>
+      <w:bookmarkStart w:id="55" w:name="_Toc93764238"/>
       <w:r>
         <w:lastRenderedPageBreak/>
         <w:t>2.</w:t>
@@ -7803,13 +7950,13 @@
       <w:r>
         <w:t xml:space="preserve"> Специальная часть</w:t>
       </w:r>
-      <w:bookmarkEnd w:id="54"/>
+      <w:bookmarkEnd w:id="55"/>
     </w:p>
     <w:p>
       <w:pPr>
         <w:pStyle w:val="2"/>
       </w:pPr>
-      <w:bookmarkStart w:id="55" w:name="_Toc93062838"/>
+      <w:bookmarkStart w:id="56" w:name="_Toc93764239"/>
       <w:r>
         <w:t xml:space="preserve">2.1 </w:t>
       </w:r>
@@ -7819,7 +7966,7 @@
       <w:r>
         <w:t xml:space="preserve"> задачи</w:t>
       </w:r>
-      <w:bookmarkEnd w:id="55"/>
+      <w:bookmarkEnd w:id="56"/>
     </w:p>
     <w:p>
       <w:r>
@@ -8203,12 +8350,12 @@
       <w:pPr>
         <w:pStyle w:val="2"/>
       </w:pPr>
-      <w:bookmarkStart w:id="56" w:name="_Toc93062839"/>
+      <w:bookmarkStart w:id="57" w:name="_Toc93764240"/>
       <w:r>
         <w:lastRenderedPageBreak/>
         <w:t>2.2 Используемые средства</w:t>
       </w:r>
-      <w:bookmarkEnd w:id="56"/>
+      <w:bookmarkEnd w:id="57"/>
     </w:p>
     <w:p>
       <w:pPr>
@@ -8333,12 +8480,12 @@
       <w:pPr>
         <w:pStyle w:val="2"/>
       </w:pPr>
-      <w:bookmarkStart w:id="57" w:name="_Toc93062840"/>
+      <w:bookmarkStart w:id="58" w:name="_Toc93764241"/>
       <w:r>
         <w:lastRenderedPageBreak/>
         <w:t>2.3 Программная реализация</w:t>
       </w:r>
-      <w:bookmarkEnd w:id="57"/>
+      <w:bookmarkEnd w:id="58"/>
       <w:r>
         <w:t xml:space="preserve"> </w:t>
       </w:r>
@@ -8347,14 +8494,14 @@
       <w:pPr>
         <w:pStyle w:val="3"/>
       </w:pPr>
-      <w:bookmarkStart w:id="58" w:name="_Toc93062841"/>
+      <w:bookmarkStart w:id="59" w:name="_Toc93764242"/>
       <w:r>
         <w:t xml:space="preserve">2.3.1 </w:t>
       </w:r>
       <w:r>
         <w:t>Создание виртуальной машины в Yandex Cloud</w:t>
       </w:r>
-      <w:bookmarkEnd w:id="58"/>
+      <w:bookmarkEnd w:id="59"/>
       <w:r>
         <w:t xml:space="preserve"> </w:t>
       </w:r>
@@ -9340,14 +9487,14 @@
       <w:pPr>
         <w:pStyle w:val="3"/>
       </w:pPr>
-      <w:bookmarkStart w:id="59" w:name="_Toc93062842"/>
+      <w:bookmarkStart w:id="60" w:name="_Toc93764243"/>
       <w:r>
         <w:t xml:space="preserve">2.3.2 </w:t>
       </w:r>
       <w:r>
         <w:t>Установка базового ПО на виртуальную машину</w:t>
       </w:r>
-      <w:bookmarkEnd w:id="59"/>
+      <w:bookmarkEnd w:id="60"/>
       <w:r>
         <w:t xml:space="preserve"> </w:t>
       </w:r>
@@ -9463,7 +9610,10 @@
     </w:p>
     <w:p>
       <w:r>
-        <w:t xml:space="preserve">Также устанавливаем пакет для возможности подключения к виртуальной машине по протоколу </w:t>
+        <w:t>Также был устанавлен</w:t>
+      </w:r>
+      <w:r>
+        <w:t xml:space="preserve"> пакет для возможности подключения к виртуальной машине по протоколу </w:t>
       </w:r>
       <w:r>
         <w:rPr>
@@ -9589,7 +9739,10 @@
     <w:p>
       <w:r>
         <w:lastRenderedPageBreak/>
-        <w:t>Для успешной установки сервера потребовалось установить на виртуальную машину следующие модули:</w:t>
+        <w:t>И д</w:t>
+      </w:r>
+      <w:r>
+        <w:t>ля успешной установки сервера потребовалось установить на виртуальную машину следующие модули:</w:t>
       </w:r>
     </w:p>
     <w:p>
@@ -9679,7 +9832,7 @@
       <w:pPr>
         <w:pStyle w:val="3"/>
       </w:pPr>
-      <w:bookmarkStart w:id="60" w:name="_Toc93062843"/>
+      <w:bookmarkStart w:id="61" w:name="_Toc93764244"/>
       <w:r>
         <w:t xml:space="preserve">2.3.3 </w:t>
       </w:r>
@@ -9695,7 +9848,7 @@
       <w:r>
         <w:t>сервера</w:t>
       </w:r>
-      <w:bookmarkEnd w:id="60"/>
+      <w:bookmarkEnd w:id="61"/>
       <w:r>
         <w:t xml:space="preserve"> </w:t>
       </w:r>
@@ -9780,14 +9933,14 @@
       <w:pPr>
         <w:pStyle w:val="3"/>
       </w:pPr>
-      <w:bookmarkStart w:id="61" w:name="_Toc93062844"/>
+      <w:bookmarkStart w:id="62" w:name="_Toc93764245"/>
       <w:r>
         <w:t xml:space="preserve">2.3.3.1 </w:t>
       </w:r>
       <w:r>
         <w:t>Разворачивание контейнера Boinc server docker на виртуальной машине Yandex Cloud</w:t>
       </w:r>
-      <w:bookmarkEnd w:id="61"/>
+      <w:bookmarkEnd w:id="62"/>
       <w:r>
         <w:t xml:space="preserve"> </w:t>
       </w:r>
@@ -10588,7 +10741,7 @@
       <w:pPr>
         <w:pStyle w:val="3"/>
       </w:pPr>
-      <w:bookmarkStart w:id="62" w:name="_Toc93062845"/>
+      <w:bookmarkStart w:id="63" w:name="_Toc93764246"/>
       <w:r>
         <w:t>2.3.3.2</w:t>
       </w:r>
@@ -10598,7 +10751,7 @@
       <w:r>
         <w:t>Создание заданий для проекта</w:t>
       </w:r>
-      <w:bookmarkEnd w:id="62"/>
+      <w:bookmarkEnd w:id="63"/>
       <w:r>
         <w:t xml:space="preserve"> </w:t>
       </w:r>
@@ -10914,7 +11067,7 @@
       <w:pPr>
         <w:pStyle w:val="3"/>
       </w:pPr>
-      <w:bookmarkStart w:id="63" w:name="_Toc93062846"/>
+      <w:bookmarkStart w:id="64" w:name="_Toc93764247"/>
       <w:r>
         <w:t>2.3.3.3</w:t>
       </w:r>
@@ -10924,7 +11077,7 @@
       <w:r>
         <w:t>Подключение к проекту и выполнение заданий</w:t>
       </w:r>
-      <w:bookmarkEnd w:id="63"/>
+      <w:bookmarkEnd w:id="64"/>
     </w:p>
     <w:p>
       <w:r>
@@ -11653,14 +11806,14 @@
       <w:pPr>
         <w:pStyle w:val="3"/>
       </w:pPr>
-      <w:bookmarkStart w:id="64" w:name="_Toc93062847"/>
+      <w:bookmarkStart w:id="65" w:name="_Toc93764248"/>
       <w:r>
         <w:t xml:space="preserve">2.3.3.4 </w:t>
       </w:r>
       <w:r>
         <w:t>Разворачивание Boinc server вручную на виртуальной машине Yandex Cloud</w:t>
       </w:r>
-      <w:bookmarkEnd w:id="64"/>
+      <w:bookmarkEnd w:id="65"/>
       <w:r>
         <w:t xml:space="preserve"> </w:t>
       </w:r>
@@ -17432,15 +17585,1989 @@
       <w:pPr>
         <w:pStyle w:val="3"/>
       </w:pPr>
-      <w:bookmarkStart w:id="65" w:name="_Toc93062848"/>
+      <w:bookmarkStart w:id="66" w:name="_Toc93764249"/>
       <w:r>
         <w:lastRenderedPageBreak/>
         <w:t xml:space="preserve">2.3.4 </w:t>
       </w:r>
       <w:r>
+        <w:t xml:space="preserve">Настройка локальной сети </w:t>
+      </w:r>
+      <w:r>
+        <w:rPr>
+          <w:lang w:val="en-US"/>
+        </w:rPr>
+        <w:t>OpenVPN</w:t>
+      </w:r>
+      <w:bookmarkEnd w:id="66"/>
+    </w:p>
+    <w:p>
+      <w:r>
+        <w:t>После неудачных попыток развернуть BOINC-сервер было принято решение</w:t>
+      </w:r>
+      <w:r>
+        <w:t xml:space="preserve"> настроить локальную сеть на основе </w:t>
+      </w:r>
+      <w:r>
+        <w:rPr>
+          <w:lang w:val="en-US"/>
+        </w:rPr>
+        <w:t>OpenVPN</w:t>
+      </w:r>
+      <w:r>
+        <w:t xml:space="preserve"> </w:t>
+      </w:r>
+      <w:r>
+        <w:t>для локального тестирования приложения</w:t>
+      </w:r>
+      <w:r>
+        <w:t>.</w:t>
+      </w:r>
+    </w:p>
+    <w:p>
+      <w:r>
+        <w:t xml:space="preserve">В следующих подпунктах описана настройка </w:t>
+      </w:r>
+      <w:r>
+        <w:rPr>
+          <w:lang w:val="en-US"/>
+        </w:rPr>
+        <w:t>OpenVPN</w:t>
+      </w:r>
+      <w:r>
+        <w:t xml:space="preserve"> </w:t>
+      </w:r>
+      <w:r>
+        <w:t>сервера, клиента и процесс подключения.</w:t>
+      </w:r>
+    </w:p>
+    <w:p>
+      <w:pPr>
+        <w:pStyle w:val="3"/>
+      </w:pPr>
+      <w:bookmarkStart w:id="67" w:name="_Toc93764250"/>
+      <w:r>
+        <w:t xml:space="preserve">2.3.4.1 </w:t>
+      </w:r>
+      <w:r>
+        <w:t xml:space="preserve">Настройка сервера </w:t>
+      </w:r>
+      <w:r>
+        <w:rPr>
+          <w:lang w:val="en-US"/>
+        </w:rPr>
+        <w:t>OpenVPN</w:t>
+      </w:r>
+      <w:r>
+        <w:t xml:space="preserve"> и генерация ключей</w:t>
+      </w:r>
+      <w:bookmarkEnd w:id="67"/>
+    </w:p>
+    <w:p>
+      <w:r>
+        <w:t xml:space="preserve">В начале </w:t>
+      </w:r>
+      <w:r>
+        <w:t xml:space="preserve">были загружены </w:t>
+      </w:r>
+      <w:r>
+        <w:t xml:space="preserve">и </w:t>
+      </w:r>
+      <w:r>
+        <w:t>устан</w:t>
+      </w:r>
+      <w:r>
+        <w:t xml:space="preserve">овлены </w:t>
+      </w:r>
+      <w:r>
+        <w:t xml:space="preserve">MSI установщик OpenVPN </w:t>
+      </w:r>
+      <w:r>
+        <w:t xml:space="preserve">(в данной работе использовался </w:t>
+      </w:r>
+      <w:r>
+        <w:t>OpenVPN-2.5.5-I602-amd64.msi</w:t>
+      </w:r>
+      <w:r>
+        <w:t xml:space="preserve">) и пакет </w:t>
+      </w:r>
+      <w:r>
+        <w:rPr>
+          <w:lang w:val="en-US"/>
+        </w:rPr>
+        <w:t>OpenSSL</w:t>
+      </w:r>
+      <w:r>
+        <w:t xml:space="preserve"> (Win64OpenSSL-3_0_1.exe)</w:t>
+      </w:r>
+      <w:r>
+        <w:t xml:space="preserve">. В процессе установки был выбран драйвер </w:t>
+      </w:r>
+      <w:r>
+        <w:t>WinTun от разработчиков WireGuard. Считается, что этот драйвер работает быстрее</w:t>
+      </w:r>
+      <w:r>
+        <w:t>,</w:t>
+      </w:r>
+      <w:r>
+        <w:t xml:space="preserve"> чем классический OpenVPN драйвер TAP.</w:t>
+      </w:r>
+      <w:r>
+        <w:t xml:space="preserve"> Также была установлена </w:t>
+      </w:r>
+      <w:r>
+        <w:t>OpenSSL утилита</w:t>
+      </w:r>
+      <w:r>
+        <w:t xml:space="preserve"> EasyRSA Certificate Management Scripts.</w:t>
+      </w:r>
+    </w:p>
+    <w:p>
+      <w:r>
+        <w:t xml:space="preserve">После установки </w:t>
+      </w:r>
+      <w:r>
+        <w:t>появил</w:t>
+      </w:r>
+      <w:r>
+        <w:t>ся новый сетевой адаптер типа Wintun Userspace Tunnel</w:t>
+      </w:r>
+      <w:r>
+        <w:t xml:space="preserve"> (рисунок </w:t>
+      </w:r>
+      <w:r>
+        <w:t>22</w:t>
+      </w:r>
+      <w:r>
+        <w:t>)</w:t>
+      </w:r>
+      <w:r>
+        <w:t>.</w:t>
+      </w:r>
+    </w:p>
+    <w:p>
+      <w:pPr>
+        <w:keepNext/>
+        <w:jc w:val="center"/>
+      </w:pPr>
+      <w:r>
+        <w:rPr>
+          <w:noProof/>
+        </w:rPr>
+        <w:drawing>
+          <wp:inline distT="0" distB="0" distL="0" distR="0" wp14:anchorId="190C40BB" wp14:editId="061C0ACC">
+            <wp:extent cx="2400635" cy="733527"/>
+            <wp:effectExtent l="0" t="0" r="0" b="9525"/>
+            <wp:docPr id="5" name="Рисунок 5"/>
+            <wp:cNvGraphicFramePr>
+              <a:graphicFrameLocks xmlns:a="http://schemas.openxmlformats.org/drawingml/2006/main" noChangeAspect="1"/>
+            </wp:cNvGraphicFramePr>
+            <a:graphic xmlns:a="http://schemas.openxmlformats.org/drawingml/2006/main">
+              <a:graphicData uri="http://schemas.openxmlformats.org/drawingml/2006/picture">
+                <pic:pic xmlns:pic="http://schemas.openxmlformats.org/drawingml/2006/picture">
+                  <pic:nvPicPr>
+                    <pic:cNvPr id="1" name=""/>
+                    <pic:cNvPicPr/>
+                  </pic:nvPicPr>
+                  <pic:blipFill>
+                    <a:blip r:embed="rId28"/>
+                    <a:stretch>
+                      <a:fillRect/>
+                    </a:stretch>
+                  </pic:blipFill>
+                  <pic:spPr>
+                    <a:xfrm>
+                      <a:off x="0" y="0"/>
+                      <a:ext cx="2400635" cy="733527"/>
+                    </a:xfrm>
+                    <a:prstGeom prst="rect">
+                      <a:avLst/>
+                    </a:prstGeom>
+                  </pic:spPr>
+                </pic:pic>
+              </a:graphicData>
+            </a:graphic>
+          </wp:inline>
+        </w:drawing>
+      </w:r>
+    </w:p>
+    <w:p>
+      <w:pPr>
+        <w:pStyle w:val="a7"/>
+        <w:jc w:val="center"/>
+        <w:rPr>
+          <w:i w:val="0"/>
+          <w:color w:val="auto"/>
+          <w:sz w:val="24"/>
+        </w:rPr>
+      </w:pPr>
+      <w:r>
+        <w:rPr>
+          <w:i w:val="0"/>
+          <w:color w:val="auto"/>
+          <w:sz w:val="24"/>
+        </w:rPr>
+        <w:t xml:space="preserve">Рисунок </w:t>
+      </w:r>
+      <w:r>
+        <w:rPr>
+          <w:i w:val="0"/>
+          <w:color w:val="auto"/>
+          <w:sz w:val="24"/>
+        </w:rPr>
+        <w:fldChar w:fldCharType="begin"/>
+      </w:r>
+      <w:r>
+        <w:rPr>
+          <w:i w:val="0"/>
+          <w:color w:val="auto"/>
+          <w:sz w:val="24"/>
+        </w:rPr>
+        <w:instrText xml:space="preserve"> SEQ Рисунок \* ARABIC </w:instrText>
+      </w:r>
+      <w:r>
+        <w:rPr>
+          <w:i w:val="0"/>
+          <w:color w:val="auto"/>
+          <w:sz w:val="24"/>
+        </w:rPr>
+        <w:fldChar w:fldCharType="separate"/>
+      </w:r>
+      <w:r>
+        <w:rPr>
+          <w:i w:val="0"/>
+          <w:noProof/>
+          <w:color w:val="auto"/>
+          <w:sz w:val="24"/>
+        </w:rPr>
+        <w:t>22</w:t>
+      </w:r>
+      <w:r>
+        <w:rPr>
+          <w:i w:val="0"/>
+          <w:color w:val="auto"/>
+          <w:sz w:val="24"/>
+        </w:rPr>
+        <w:fldChar w:fldCharType="end"/>
+      </w:r>
+      <w:r>
+        <w:rPr>
+          <w:i w:val="0"/>
+          <w:color w:val="auto"/>
+          <w:sz w:val="24"/>
+        </w:rPr>
+        <w:t xml:space="preserve">. Сетевой адаптер отключен, когда служба </w:t>
+      </w:r>
+      <w:r>
+        <w:rPr>
+          <w:i w:val="0"/>
+          <w:color w:val="auto"/>
+          <w:sz w:val="24"/>
+          <w:lang w:val="en-US"/>
+        </w:rPr>
+        <w:t>OpenVPN</w:t>
+      </w:r>
+      <w:r>
+        <w:rPr>
+          <w:i w:val="0"/>
+          <w:color w:val="auto"/>
+          <w:sz w:val="24"/>
+        </w:rPr>
+        <w:t xml:space="preserve"> не запущена</w:t>
+      </w:r>
+    </w:p>
+    <w:p>
+      <w:r>
+        <w:t>OpenVPN основан на шифровании OpenSSL. Это означает, что для обмена трафиком между клиентом и серверов VPN нужно сгенерировать ключи и сертификаты с использованием RSA3.</w:t>
+      </w:r>
+      <w:r>
+        <w:t xml:space="preserve"> Поэтому следующий шаг</w:t>
+      </w:r>
+      <w:r>
+        <w:t xml:space="preserve"> -</w:t>
+      </w:r>
+      <w:r>
+        <w:t xml:space="preserve"> это переход в каталог easy-rsa:</w:t>
+      </w:r>
+    </w:p>
+    <w:p>
+      <w:r>
+        <w:rPr>
+          <w:lang w:val="en-US"/>
+        </w:rPr>
+        <w:t>cd</w:t>
+      </w:r>
+      <w:r>
+        <w:t xml:space="preserve"> </w:t>
+      </w:r>
+      <w:r>
+        <w:rPr>
+          <w:lang w:val="en-US"/>
+        </w:rPr>
+        <w:t>C</w:t>
+      </w:r>
+      <w:r>
+        <w:t>:\</w:t>
+      </w:r>
+      <w:r>
+        <w:rPr>
+          <w:lang w:val="en-US"/>
+        </w:rPr>
+        <w:t>Program</w:t>
+      </w:r>
+      <w:r>
+        <w:t xml:space="preserve"> </w:t>
+      </w:r>
+      <w:r>
+        <w:rPr>
+          <w:lang w:val="en-US"/>
+        </w:rPr>
+        <w:t>Files</w:t>
+      </w:r>
+      <w:r>
+        <w:t>\</w:t>
+      </w:r>
+      <w:r>
+        <w:rPr>
+          <w:lang w:val="en-US"/>
+        </w:rPr>
+        <w:t>OpenVPN</w:t>
+      </w:r>
+      <w:r>
+        <w:t>\</w:t>
+      </w:r>
+      <w:r>
+        <w:rPr>
+          <w:lang w:val="en-US"/>
+        </w:rPr>
+        <w:t>easy</w:t>
+      </w:r>
+      <w:r>
+        <w:t>-</w:t>
+      </w:r>
+      <w:r>
+        <w:rPr>
+          <w:lang w:val="en-US"/>
+        </w:rPr>
+        <w:t>rsa</w:t>
+      </w:r>
+    </w:p>
+    <w:p>
+      <w:r>
+        <w:t>и</w:t>
+      </w:r>
+      <w:r>
+        <w:t xml:space="preserve"> </w:t>
+      </w:r>
+      <w:r>
+        <w:t>создание</w:t>
+      </w:r>
+      <w:r>
+        <w:t xml:space="preserve"> </w:t>
+      </w:r>
+      <w:r>
+        <w:t>копии</w:t>
+      </w:r>
+      <w:r>
+        <w:t xml:space="preserve"> </w:t>
+      </w:r>
+      <w:r>
+        <w:t>файла</w:t>
+      </w:r>
+      <w:r>
+        <w:t xml:space="preserve"> </w:t>
+      </w:r>
+      <w:r>
+        <w:rPr>
+          <w:lang w:val="en-US"/>
+        </w:rPr>
+        <w:t>vars</w:t>
+      </w:r>
+      <w:r>
+        <w:t>.</w:t>
+      </w:r>
+      <w:r>
+        <w:rPr>
+          <w:lang w:val="en-US"/>
+        </w:rPr>
+        <w:t>example</w:t>
+      </w:r>
+      <w:r>
+        <w:t>:</w:t>
+      </w:r>
+    </w:p>
+    <w:p>
+      <w:r>
+        <w:rPr>
+          <w:lang w:val="en-US"/>
+        </w:rPr>
+        <w:t>copy</w:t>
+      </w:r>
+      <w:r>
+        <w:t xml:space="preserve"> </w:t>
+      </w:r>
+      <w:r>
+        <w:rPr>
+          <w:lang w:val="en-US"/>
+        </w:rPr>
+        <w:t>vars</w:t>
+      </w:r>
+      <w:r>
+        <w:t>.</w:t>
+      </w:r>
+      <w:r>
+        <w:rPr>
+          <w:lang w:val="en-US"/>
+        </w:rPr>
+        <w:t>example</w:t>
+      </w:r>
+      <w:r>
+        <w:t xml:space="preserve"> </w:t>
+      </w:r>
+      <w:r>
+        <w:rPr>
+          <w:lang w:val="en-US"/>
+        </w:rPr>
+        <w:t>vars</w:t>
+      </w:r>
+    </w:p>
+    <w:p>
+      <w:r>
+        <w:t>В</w:t>
+      </w:r>
+      <w:r>
+        <w:t xml:space="preserve"> копию</w:t>
+      </w:r>
+      <w:r>
+        <w:t xml:space="preserve"> </w:t>
+      </w:r>
+      <w:r>
+        <w:t>файл</w:t>
+      </w:r>
+      <w:r>
+        <w:t>а</w:t>
+      </w:r>
+      <w:r>
+        <w:t xml:space="preserve"> </w:t>
+      </w:r>
+      <w:r>
+        <w:rPr>
+          <w:lang w:val="en-US"/>
+        </w:rPr>
+        <w:t>vars</w:t>
+      </w:r>
+      <w:r>
+        <w:t xml:space="preserve"> </w:t>
+      </w:r>
+      <w:r>
+        <w:t>были</w:t>
+      </w:r>
+      <w:r>
+        <w:t xml:space="preserve"> </w:t>
+      </w:r>
+      <w:r>
+        <w:t>внесены</w:t>
+      </w:r>
+      <w:r>
+        <w:t xml:space="preserve"> </w:t>
+      </w:r>
+      <w:r>
+        <w:t>изменения</w:t>
+      </w:r>
+      <w:r>
+        <w:t xml:space="preserve"> </w:t>
+      </w:r>
+      <w:r>
+        <w:t>в</w:t>
+      </w:r>
+      <w:r>
+        <w:t xml:space="preserve"> </w:t>
+      </w:r>
+      <w:r>
+        <w:t>части</w:t>
+      </w:r>
+      <w:r>
+        <w:t xml:space="preserve"> </w:t>
+      </w:r>
+      <w:r>
+        <w:t>необходимых</w:t>
+      </w:r>
+      <w:r>
+        <w:t xml:space="preserve"> </w:t>
+      </w:r>
+      <w:r>
+        <w:t>рабочих</w:t>
+      </w:r>
+      <w:r>
+        <w:t xml:space="preserve"> </w:t>
+      </w:r>
+      <w:r>
+        <w:t>директорий</w:t>
+      </w:r>
+      <w:r>
+        <w:t xml:space="preserve">. </w:t>
+      </w:r>
+      <w:r>
+        <w:t>В</w:t>
+      </w:r>
+      <w:r>
+        <w:t xml:space="preserve"> </w:t>
+      </w:r>
+      <w:r>
+        <w:t>частности</w:t>
+      </w:r>
+      <w:r>
+        <w:t xml:space="preserve">, </w:t>
+      </w:r>
+      <w:r>
+        <w:t>были</w:t>
+      </w:r>
+      <w:r>
+        <w:t xml:space="preserve"> </w:t>
+      </w:r>
+      <w:r>
+        <w:t>указаны</w:t>
+      </w:r>
+      <w:r>
+        <w:t xml:space="preserve"> </w:t>
+      </w:r>
+      <w:r>
+        <w:t>пути</w:t>
+      </w:r>
+      <w:r>
+        <w:t xml:space="preserve"> </w:t>
+      </w:r>
+      <w:r>
+        <w:t>к</w:t>
+      </w:r>
+      <w:r>
+        <w:t xml:space="preserve"> </w:t>
+      </w:r>
+      <w:r>
+        <w:t>установленному</w:t>
+      </w:r>
+      <w:r>
+        <w:t xml:space="preserve"> </w:t>
+      </w:r>
+      <w:r>
+        <w:t>ранее</w:t>
+      </w:r>
+      <w:r>
+        <w:t xml:space="preserve"> </w:t>
+      </w:r>
+      <w:r>
+        <w:t>пакету</w:t>
+      </w:r>
+      <w:r>
+        <w:t xml:space="preserve"> </w:t>
+      </w:r>
+      <w:r>
+        <w:rPr>
+          <w:lang w:val="en-US"/>
+        </w:rPr>
+        <w:t>OpenSSL</w:t>
+      </w:r>
+      <w:r>
+        <w:t>:</w:t>
+      </w:r>
+    </w:p>
+    <w:p>
+      <w:pPr>
+        <w:rPr>
+          <w:lang w:val="en-US"/>
+        </w:rPr>
+      </w:pPr>
+      <w:r>
+        <w:rPr>
+          <w:lang w:val="en-US"/>
+        </w:rPr>
+        <w:t xml:space="preserve">set_var EASYRSA_OPENSSL </w:t>
+      </w:r>
+      <w:r>
+        <w:rPr>
+          <w:lang w:val="en-US"/>
+        </w:rPr>
+        <w:t>"C:/Program Files/OpenSSL-Win64/bin/openssl.exe"</w:t>
+      </w:r>
+    </w:p>
+    <w:p>
+      <w:r>
+        <w:t>Далее для генерации ключей и сертификатов</w:t>
+      </w:r>
+      <w:r>
+        <w:t xml:space="preserve"> для сервера и</w:t>
+      </w:r>
+      <w:r>
+        <w:t xml:space="preserve"> клиентов команды выполнялись в </w:t>
+      </w:r>
+      <w:r>
+        <w:t>среде EasyRSA Shell</w:t>
+      </w:r>
+      <w:r>
+        <w:t>. Для перехода в среду использовалась команда:</w:t>
+      </w:r>
+    </w:p>
+    <w:p>
+      <w:r>
+        <w:t>EasyRSA-Start.bat</w:t>
+      </w:r>
+    </w:p>
+    <w:p>
+      <w:r>
+        <w:t xml:space="preserve">Для создания сертификатов клиентов </w:t>
+      </w:r>
+      <w:r>
+        <w:t>была</w:t>
+      </w:r>
+      <w:r>
+        <w:t xml:space="preserve"> </w:t>
+      </w:r>
+      <w:r>
+        <w:t>инициализирована директория</w:t>
+      </w:r>
+      <w:r>
+        <w:t xml:space="preserve"> и со</w:t>
+      </w:r>
+      <w:r>
+        <w:t>здан</w:t>
+      </w:r>
+      <w:r>
+        <w:t xml:space="preserve"> центр сертификации:</w:t>
+      </w:r>
+    </w:p>
+    <w:p>
+      <w:pPr>
+        <w:rPr>
+          <w:lang w:val="en-US"/>
+        </w:rPr>
+      </w:pPr>
+      <w:r>
+        <w:rPr>
+          <w:lang w:val="en-US"/>
+        </w:rPr>
+        <w:t>./easyrsa init-pki</w:t>
+      </w:r>
+    </w:p>
+    <w:p>
+      <w:pPr>
+        <w:rPr>
+          <w:lang w:val="en-US"/>
+        </w:rPr>
+      </w:pPr>
+      <w:r>
+        <w:rPr>
+          <w:lang w:val="en-US"/>
+        </w:rPr>
+        <w:lastRenderedPageBreak/>
+        <w:t>./easyrsa build-ca</w:t>
+      </w:r>
+    </w:p>
+    <w:p>
+      <w:pPr>
+        <w:rPr>
+          <w:lang w:val="en-US"/>
+        </w:rPr>
+      </w:pPr>
+      <w:r>
+        <w:t>Последней</w:t>
+      </w:r>
+      <w:r>
+        <w:rPr>
+          <w:lang w:val="en-US"/>
+        </w:rPr>
+        <w:t xml:space="preserve"> </w:t>
+      </w:r>
+      <w:r>
+        <w:t>командой</w:t>
+      </w:r>
+      <w:r>
+        <w:rPr>
+          <w:lang w:val="en-US"/>
+        </w:rPr>
+        <w:t xml:space="preserve"> </w:t>
+      </w:r>
+      <w:r>
+        <w:t>были</w:t>
+      </w:r>
+      <w:r>
+        <w:rPr>
+          <w:lang w:val="en-US"/>
+        </w:rPr>
+        <w:t xml:space="preserve"> </w:t>
+      </w:r>
+      <w:r>
+        <w:t>сформированы</w:t>
+      </w:r>
+      <w:r>
+        <w:rPr>
+          <w:lang w:val="en-US"/>
+        </w:rPr>
+        <w:t xml:space="preserve"> </w:t>
+      </w:r>
+      <w:r>
+        <w:t>корневой</w:t>
+      </w:r>
+      <w:r>
+        <w:rPr>
+          <w:lang w:val="en-US"/>
+        </w:rPr>
+        <w:t xml:space="preserve"> </w:t>
+      </w:r>
+      <w:r>
+        <w:t>сертификат</w:t>
+      </w:r>
+      <w:r>
+        <w:rPr>
+          <w:lang w:val="en-US"/>
+        </w:rPr>
+        <w:t xml:space="preserve"> </w:t>
+      </w:r>
+      <w:r>
+        <w:t>центра</w:t>
+      </w:r>
+      <w:r>
+        <w:rPr>
+          <w:lang w:val="en-US"/>
+        </w:rPr>
+        <w:t xml:space="preserve"> </w:t>
+      </w:r>
+      <w:r>
+        <w:t>сертификации</w:t>
+      </w:r>
+      <w:r>
+        <w:rPr>
+          <w:lang w:val="en-US"/>
+        </w:rPr>
+        <w:t>: «C:\Program Files\OpenVPN\easy-rsa\pki\ca.crt»</w:t>
+      </w:r>
+      <w:r>
+        <w:t>и</w:t>
+      </w:r>
+      <w:r>
+        <w:rPr>
+          <w:lang w:val="en-US"/>
+        </w:rPr>
+        <w:t xml:space="preserve"> </w:t>
+      </w:r>
+      <w:r>
+        <w:t>к</w:t>
+      </w:r>
+      <w:r>
+        <w:t>люч</w:t>
+      </w:r>
+      <w:r>
+        <w:rPr>
+          <w:lang w:val="en-US"/>
+        </w:rPr>
+        <w:t xml:space="preserve"> </w:t>
+      </w:r>
+      <w:r>
+        <w:t>центра</w:t>
+      </w:r>
+      <w:r>
+        <w:rPr>
+          <w:lang w:val="en-US"/>
+        </w:rPr>
+        <w:t xml:space="preserve"> </w:t>
+      </w:r>
+      <w:r>
+        <w:t>сертификации</w:t>
+      </w:r>
+      <w:r>
+        <w:rPr>
+          <w:lang w:val="en-US"/>
+        </w:rPr>
+        <w:t xml:space="preserve"> «C:\Program Files\OpenVPN\easy-rsa\pki\private\ca.key».</w:t>
+      </w:r>
+    </w:p>
+    <w:p>
+      <w:r>
+        <w:t>Далее был сгенерирован запрос сертификата и ключ для сервера OpenVPN:</w:t>
+      </w:r>
+    </w:p>
+    <w:p>
+      <w:r>
+        <w:t>./easyrsa gen-req server nopass</w:t>
+      </w:r>
+    </w:p>
+    <w:p>
+      <w:r>
+        <w:t>и подписан</w:t>
+      </w:r>
+      <w:r>
+        <w:t xml:space="preserve"> запрос на выпуск сертифика</w:t>
+      </w:r>
+      <w:r>
+        <w:t>та сервера:</w:t>
+      </w:r>
+    </w:p>
+    <w:p>
+      <w:r>
+        <w:t>./</w:t>
+      </w:r>
+      <w:r>
+        <w:rPr>
+          <w:lang w:val="en-US"/>
+        </w:rPr>
+        <w:t>easyrsa</w:t>
+      </w:r>
+      <w:r>
+        <w:t xml:space="preserve"> </w:t>
+      </w:r>
+      <w:r>
+        <w:rPr>
+          <w:lang w:val="en-US"/>
+        </w:rPr>
+        <w:t>sign</w:t>
+      </w:r>
+      <w:r>
+        <w:t>-</w:t>
+      </w:r>
+      <w:r>
+        <w:rPr>
+          <w:lang w:val="en-US"/>
+        </w:rPr>
+        <w:t>req</w:t>
+      </w:r>
+      <w:r>
+        <w:t xml:space="preserve"> </w:t>
+      </w:r>
+      <w:r>
+        <w:rPr>
+          <w:lang w:val="en-US"/>
+        </w:rPr>
+        <w:t>server</w:t>
+      </w:r>
+      <w:r>
+        <w:t xml:space="preserve"> </w:t>
+      </w:r>
+      <w:r>
+        <w:rPr>
+          <w:lang w:val="en-US"/>
+        </w:rPr>
+        <w:t>server</w:t>
+      </w:r>
+    </w:p>
+    <w:p>
+      <w:r>
+        <w:t xml:space="preserve">Также </w:t>
+      </w:r>
+      <w:r>
+        <w:t>д</w:t>
+      </w:r>
+      <w:r>
+        <w:t xml:space="preserve">ля дополнительной защиты VPN сервера </w:t>
+      </w:r>
+      <w:r>
+        <w:t>был сгенерирован ключ tls-auth:</w:t>
+      </w:r>
+    </w:p>
+    <w:p>
+      <w:pPr>
+        <w:rPr>
+          <w:lang w:val="en-US"/>
+        </w:rPr>
+      </w:pPr>
+      <w:r>
+        <w:rPr>
+          <w:lang w:val="en-US"/>
+        </w:rPr>
+        <w:t>cd C:\Program Files\OpenVPN\bin</w:t>
+      </w:r>
+    </w:p>
+    <w:p>
+      <w:r>
+        <w:t>openvpn --genkey secret ta.key</w:t>
+      </w:r>
+    </w:p>
+    <w:p>
+      <w:pPr>
+        <w:rPr>
+          <w:lang w:val="en-US"/>
+        </w:rPr>
+      </w:pPr>
+      <w:r>
+        <w:t>Для каждого клиента, который будет подключаться к серверу нужно создать собственные ключи.</w:t>
+      </w:r>
+      <w:r>
+        <w:t xml:space="preserve"> </w:t>
+      </w:r>
+      <w:r>
+        <w:t>В данной работе были сгенерированы ключи незащищенные паролем</w:t>
+      </w:r>
+      <w:r>
+        <w:t xml:space="preserve">. </w:t>
+      </w:r>
+      <w:r>
+        <w:t>Пример</w:t>
+      </w:r>
+      <w:r>
+        <w:rPr>
+          <w:lang w:val="en-US"/>
+        </w:rPr>
+        <w:t xml:space="preserve"> </w:t>
+      </w:r>
+      <w:r>
+        <w:t>команд</w:t>
+      </w:r>
+      <w:r>
+        <w:rPr>
+          <w:lang w:val="en-US"/>
+        </w:rPr>
+        <w:t xml:space="preserve"> </w:t>
+      </w:r>
+      <w:r>
+        <w:t>для</w:t>
+      </w:r>
+      <w:r>
+        <w:rPr>
+          <w:lang w:val="en-US"/>
+        </w:rPr>
+        <w:t xml:space="preserve"> </w:t>
+      </w:r>
+      <w:r>
+        <w:t>клиента</w:t>
+      </w:r>
+      <w:r>
+        <w:rPr>
+          <w:lang w:val="en-US"/>
+        </w:rPr>
+        <w:t xml:space="preserve"> </w:t>
+      </w:r>
+      <w:r>
+        <w:rPr>
+          <w:lang w:val="en-US"/>
+        </w:rPr>
+        <w:t>client</w:t>
+      </w:r>
+      <w:r>
+        <w:rPr>
+          <w:lang w:val="en-US"/>
+        </w:rPr>
+        <w:t>:</w:t>
+      </w:r>
+    </w:p>
+    <w:p>
+      <w:pPr>
+        <w:rPr>
+          <w:lang w:val="en-US"/>
+        </w:rPr>
+      </w:pPr>
+      <w:r>
+        <w:rPr>
+          <w:lang w:val="en-US"/>
+        </w:rPr>
+        <w:t xml:space="preserve">./easyrsa gen-req </w:t>
+      </w:r>
+      <w:r>
+        <w:rPr>
+          <w:lang w:val="en-US"/>
+        </w:rPr>
+        <w:t>client</w:t>
+      </w:r>
+      <w:r>
+        <w:rPr>
+          <w:lang w:val="en-US"/>
+        </w:rPr>
+        <w:t xml:space="preserve"> nopass</w:t>
+      </w:r>
+    </w:p>
+    <w:p>
+      <w:pPr>
+        <w:rPr>
+          <w:lang w:val="en-US"/>
+        </w:rPr>
+      </w:pPr>
+      <w:r>
+        <w:rPr>
+          <w:lang w:val="en-US"/>
+        </w:rPr>
+        <w:t xml:space="preserve">./easyrsa sign-req client </w:t>
+      </w:r>
+      <w:r>
+        <w:rPr>
+          <w:lang w:val="en-US"/>
+        </w:rPr>
+        <w:t>client</w:t>
+      </w:r>
+    </w:p>
+    <w:p>
+      <w:r>
+        <w:t xml:space="preserve">Далее </w:t>
+      </w:r>
+      <w:r>
+        <w:t>был создан</w:t>
+      </w:r>
+      <w:r>
+        <w:t xml:space="preserve"> к</w:t>
+      </w:r>
+      <w:r>
+        <w:t>онфигурационный файл OpenVPN сервера</w:t>
+      </w:r>
+      <w:r>
+        <w:t>. Для эт</w:t>
+      </w:r>
+      <w:r>
+        <w:t xml:space="preserve">ого </w:t>
+      </w:r>
+      <w:r>
+        <w:t>использовался</w:t>
+      </w:r>
+      <w:r>
+        <w:t xml:space="preserve"> </w:t>
+      </w:r>
+      <w:r>
+        <w:t>типовой конфигурационный файл</w:t>
+      </w:r>
+      <w:r>
+        <w:t xml:space="preserve"> с некоторыми</w:t>
+      </w:r>
+      <w:r>
+        <w:t xml:space="preserve"> изменения</w:t>
+      </w:r>
+      <w:r>
+        <w:t>и</w:t>
+      </w:r>
+      <w:r>
+        <w:t>. Конфигурационный файл, используемый в рамках данной работы представлен на рисунке 23.</w:t>
+      </w:r>
+    </w:p>
+    <w:p>
+      <w:pPr>
+        <w:keepNext/>
+        <w:ind w:firstLine="0"/>
+        <w:jc w:val="center"/>
+      </w:pPr>
+      <w:r>
+        <w:rPr>
+          <w:noProof/>
+        </w:rPr>
+        <w:lastRenderedPageBreak/>
+        <w:drawing>
+          <wp:inline distT="0" distB="0" distL="0" distR="0" wp14:anchorId="582A0B6D" wp14:editId="72C6B39B">
+            <wp:extent cx="5578334" cy="4370838"/>
+            <wp:effectExtent l="0" t="0" r="3810" b="0"/>
+            <wp:docPr id="6" name="Рисунок 6"/>
+            <wp:cNvGraphicFramePr>
+              <a:graphicFrameLocks xmlns:a="http://schemas.openxmlformats.org/drawingml/2006/main" noChangeAspect="1"/>
+            </wp:cNvGraphicFramePr>
+            <a:graphic xmlns:a="http://schemas.openxmlformats.org/drawingml/2006/main">
+              <a:graphicData uri="http://schemas.openxmlformats.org/drawingml/2006/picture">
+                <pic:pic xmlns:pic="http://schemas.openxmlformats.org/drawingml/2006/picture">
+                  <pic:nvPicPr>
+                    <pic:cNvPr id="1" name=""/>
+                    <pic:cNvPicPr/>
+                  </pic:nvPicPr>
+                  <pic:blipFill>
+                    <a:blip r:embed="rId29"/>
+                    <a:stretch>
+                      <a:fillRect/>
+                    </a:stretch>
+                  </pic:blipFill>
+                  <pic:spPr>
+                    <a:xfrm>
+                      <a:off x="0" y="0"/>
+                      <a:ext cx="5579862" cy="4372035"/>
+                    </a:xfrm>
+                    <a:prstGeom prst="rect">
+                      <a:avLst/>
+                    </a:prstGeom>
+                  </pic:spPr>
+                </pic:pic>
+              </a:graphicData>
+            </a:graphic>
+          </wp:inline>
+        </w:drawing>
+      </w:r>
+    </w:p>
+    <w:p>
+      <w:pPr>
+        <w:pStyle w:val="a7"/>
+        <w:jc w:val="center"/>
+        <w:rPr>
+          <w:i w:val="0"/>
+          <w:color w:val="auto"/>
+          <w:sz w:val="24"/>
+        </w:rPr>
+      </w:pPr>
+      <w:r>
+        <w:rPr>
+          <w:i w:val="0"/>
+          <w:color w:val="auto"/>
+          <w:sz w:val="24"/>
+        </w:rPr>
+        <w:t xml:space="preserve">Рисунок </w:t>
+      </w:r>
+      <w:r>
+        <w:rPr>
+          <w:i w:val="0"/>
+          <w:color w:val="auto"/>
+          <w:sz w:val="24"/>
+        </w:rPr>
+        <w:fldChar w:fldCharType="begin"/>
+      </w:r>
+      <w:r>
+        <w:rPr>
+          <w:i w:val="0"/>
+          <w:color w:val="auto"/>
+          <w:sz w:val="24"/>
+        </w:rPr>
+        <w:instrText xml:space="preserve"> SEQ Рисунок \* ARABIC </w:instrText>
+      </w:r>
+      <w:r>
+        <w:rPr>
+          <w:i w:val="0"/>
+          <w:color w:val="auto"/>
+          <w:sz w:val="24"/>
+        </w:rPr>
+        <w:fldChar w:fldCharType="separate"/>
+      </w:r>
+      <w:r>
+        <w:rPr>
+          <w:i w:val="0"/>
+          <w:noProof/>
+          <w:color w:val="auto"/>
+          <w:sz w:val="24"/>
+        </w:rPr>
+        <w:t>23</w:t>
+      </w:r>
+      <w:r>
+        <w:rPr>
+          <w:i w:val="0"/>
+          <w:color w:val="auto"/>
+          <w:sz w:val="24"/>
+        </w:rPr>
+        <w:fldChar w:fldCharType="end"/>
+      </w:r>
+      <w:r>
+        <w:rPr>
+          <w:i w:val="0"/>
+          <w:color w:val="auto"/>
+          <w:sz w:val="24"/>
+        </w:rPr>
+        <w:t xml:space="preserve">. Конфигурационный файл сервера </w:t>
+      </w:r>
+      <w:r>
+        <w:rPr>
+          <w:i w:val="0"/>
+          <w:color w:val="auto"/>
+          <w:sz w:val="24"/>
+          <w:lang w:val="en-US"/>
+        </w:rPr>
+        <w:t>VPN</w:t>
+      </w:r>
+    </w:p>
+    <w:p>
+      <w:r>
+        <w:t>В файле указан протокол</w:t>
+      </w:r>
+      <w:r>
+        <w:t xml:space="preserve"> передачи данных</w:t>
+      </w:r>
+      <w:r>
+        <w:t xml:space="preserve"> </w:t>
+      </w:r>
+      <w:r>
+        <w:rPr>
+          <w:lang w:val="en-US"/>
+        </w:rPr>
+        <w:t>TCP</w:t>
+      </w:r>
+      <w:r>
+        <w:t xml:space="preserve">; </w:t>
+      </w:r>
+      <w:r>
+        <w:t xml:space="preserve">указан </w:t>
+      </w:r>
+      <w:r>
+        <w:t>порт, через который будет производиться передача данных</w:t>
+      </w:r>
+      <w:r>
+        <w:t>; задан адрес сети, из которой будут выдаваться адреса клиентам; указаны пути к сгенерированным ранее сертификатам и ключам защиты.</w:t>
+      </w:r>
+    </w:p>
+    <w:p>
+      <w:r>
+        <w:t xml:space="preserve">Завершающим шагом настройки сервера является запуск службы </w:t>
+      </w:r>
+      <w:r>
+        <w:rPr>
+          <w:lang w:val="en-US"/>
+        </w:rPr>
+        <w:t>OpenVPN</w:t>
+      </w:r>
+      <w:r>
+        <w:t>:</w:t>
+      </w:r>
+    </w:p>
+    <w:p>
+      <w:r>
+        <w:t>Get-Service OpenVPNService| Start-Service</w:t>
+      </w:r>
+    </w:p>
+    <w:p>
+      <w:r>
+        <w:t xml:space="preserve">После выполнения представленных выше команд </w:t>
+      </w:r>
+      <w:r>
+        <w:t>сетевой адаптер</w:t>
+      </w:r>
+      <w:r>
+        <w:t xml:space="preserve"> перешел</w:t>
+      </w:r>
+      <w:r>
+        <w:t xml:space="preserve"> во включенное состояние (рисунок 24).</w:t>
+      </w:r>
+    </w:p>
+    <w:p>
+      <w:pPr>
+        <w:keepNext/>
+        <w:jc w:val="center"/>
+      </w:pPr>
+      <w:r>
+        <w:rPr>
+          <w:noProof/>
+        </w:rPr>
+        <w:drawing>
+          <wp:inline distT="0" distB="0" distL="0" distR="0" wp14:anchorId="3B116695" wp14:editId="25994230">
+            <wp:extent cx="2114845" cy="819264"/>
+            <wp:effectExtent l="0" t="0" r="0" b="0"/>
+            <wp:docPr id="7" name="Рисунок 7"/>
+            <wp:cNvGraphicFramePr>
+              <a:graphicFrameLocks xmlns:a="http://schemas.openxmlformats.org/drawingml/2006/main" noChangeAspect="1"/>
+            </wp:cNvGraphicFramePr>
+            <a:graphic xmlns:a="http://schemas.openxmlformats.org/drawingml/2006/main">
+              <a:graphicData uri="http://schemas.openxmlformats.org/drawingml/2006/picture">
+                <pic:pic xmlns:pic="http://schemas.openxmlformats.org/drawingml/2006/picture">
+                  <pic:nvPicPr>
+                    <pic:cNvPr id="1" name=""/>
+                    <pic:cNvPicPr/>
+                  </pic:nvPicPr>
+                  <pic:blipFill>
+                    <a:blip r:embed="rId30"/>
+                    <a:stretch>
+                      <a:fillRect/>
+                    </a:stretch>
+                  </pic:blipFill>
+                  <pic:spPr>
+                    <a:xfrm>
+                      <a:off x="0" y="0"/>
+                      <a:ext cx="2114845" cy="819264"/>
+                    </a:xfrm>
+                    <a:prstGeom prst="rect">
+                      <a:avLst/>
+                    </a:prstGeom>
+                  </pic:spPr>
+                </pic:pic>
+              </a:graphicData>
+            </a:graphic>
+          </wp:inline>
+        </w:drawing>
+      </w:r>
+    </w:p>
+    <w:p>
+      <w:pPr>
+        <w:pStyle w:val="a7"/>
+        <w:jc w:val="center"/>
+        <w:rPr>
+          <w:i w:val="0"/>
+        </w:rPr>
+      </w:pPr>
+      <w:r>
+        <w:rPr>
+          <w:i w:val="0"/>
+          <w:color w:val="auto"/>
+          <w:sz w:val="24"/>
+        </w:rPr>
+        <w:t xml:space="preserve">Рисунок </w:t>
+      </w:r>
+      <w:r>
+        <w:rPr>
+          <w:i w:val="0"/>
+          <w:color w:val="auto"/>
+          <w:sz w:val="24"/>
+        </w:rPr>
+        <w:fldChar w:fldCharType="begin"/>
+      </w:r>
+      <w:r>
+        <w:rPr>
+          <w:i w:val="0"/>
+          <w:color w:val="auto"/>
+          <w:sz w:val="24"/>
+        </w:rPr>
+        <w:instrText xml:space="preserve"> SEQ Рисунок \* ARABIC </w:instrText>
+      </w:r>
+      <w:r>
+        <w:rPr>
+          <w:i w:val="0"/>
+          <w:color w:val="auto"/>
+          <w:sz w:val="24"/>
+        </w:rPr>
+        <w:fldChar w:fldCharType="separate"/>
+      </w:r>
+      <w:r>
+        <w:rPr>
+          <w:i w:val="0"/>
+          <w:noProof/>
+          <w:color w:val="auto"/>
+          <w:sz w:val="24"/>
+        </w:rPr>
+        <w:t>24</w:t>
+      </w:r>
+      <w:r>
+        <w:rPr>
+          <w:i w:val="0"/>
+          <w:color w:val="auto"/>
+          <w:sz w:val="24"/>
+        </w:rPr>
+        <w:fldChar w:fldCharType="end"/>
+      </w:r>
+      <w:r>
+        <w:rPr>
+          <w:i w:val="0"/>
+          <w:color w:val="auto"/>
+          <w:sz w:val="24"/>
+        </w:rPr>
+        <w:t>. Служба OpenVPN запущена</w:t>
+      </w:r>
+      <w:r>
+        <w:rPr>
+          <w:i w:val="0"/>
+          <w:noProof/>
+          <w:color w:val="auto"/>
+          <w:sz w:val="24"/>
+        </w:rPr>
+        <w:t>,</w:t>
+      </w:r>
+      <w:r>
+        <w:rPr>
+          <w:i w:val="0"/>
+          <w:noProof/>
+          <w:color w:val="auto"/>
+          <w:sz w:val="24"/>
+        </w:rPr>
+        <w:t xml:space="preserve"> </w:t>
+      </w:r>
+      <w:r>
+        <w:rPr>
+          <w:i w:val="0"/>
+          <w:noProof/>
+          <w:color w:val="auto"/>
+          <w:sz w:val="24"/>
+        </w:rPr>
+        <w:t>с</w:t>
+      </w:r>
+      <w:r>
+        <w:rPr>
+          <w:i w:val="0"/>
+          <w:noProof/>
+          <w:color w:val="auto"/>
+          <w:sz w:val="24"/>
+        </w:rPr>
+        <w:t>етевой адаптер в</w:t>
+      </w:r>
+      <w:r>
+        <w:rPr>
+          <w:i w:val="0"/>
+          <w:noProof/>
+          <w:color w:val="auto"/>
+          <w:sz w:val="24"/>
+        </w:rPr>
+        <w:t>ключен</w:t>
+      </w:r>
+    </w:p>
+    <w:p>
+      <w:pPr>
+        <w:pStyle w:val="3"/>
+      </w:pPr>
+      <w:bookmarkStart w:id="68" w:name="_Toc93764251"/>
+      <w:r>
+        <w:t xml:space="preserve">2.3.4.2 </w:t>
+      </w:r>
+      <w:r>
+        <w:t xml:space="preserve">Настройка и подключение клиента </w:t>
+      </w:r>
+      <w:r>
+        <w:rPr>
+          <w:lang w:val="en-US"/>
+        </w:rPr>
+        <w:t>OpenVPN</w:t>
+      </w:r>
+      <w:bookmarkEnd w:id="68"/>
+    </w:p>
+    <w:p>
+      <w:r>
+        <w:t>Для подключения кл</w:t>
+      </w:r>
+      <w:r>
+        <w:t>иента в сеть необходимо создать</w:t>
+      </w:r>
+      <w:r>
+        <w:t xml:space="preserve"> конфигурационный файла для клиента VPN</w:t>
+      </w:r>
+      <w:r>
+        <w:t xml:space="preserve">, также на основе типового файла. </w:t>
+      </w:r>
+      <w:r>
+        <w:t xml:space="preserve">Конфигурационный файл, используемый в </w:t>
+      </w:r>
+      <w:r>
+        <w:lastRenderedPageBreak/>
+        <w:t xml:space="preserve">рамках данной работы для клиента </w:t>
+      </w:r>
+      <w:r>
+        <w:rPr>
+          <w:lang w:val="en-US"/>
+        </w:rPr>
+        <w:t>client</w:t>
+      </w:r>
+      <w:r>
+        <w:t xml:space="preserve"> (</w:t>
+      </w:r>
+      <w:r>
+        <w:t>для которого в предыдущем пункте были сгенерированы ключ и сертификат</w:t>
+      </w:r>
+      <w:r>
+        <w:t xml:space="preserve">) </w:t>
+      </w:r>
+      <w:r>
+        <w:t>представлен на рисунке 25.</w:t>
+      </w:r>
+    </w:p>
+    <w:p>
+      <w:pPr>
+        <w:keepNext/>
+        <w:ind w:firstLine="0"/>
+        <w:jc w:val="center"/>
+      </w:pPr>
+      <w:r>
+        <w:rPr>
+          <w:noProof/>
+        </w:rPr>
+        <w:drawing>
+          <wp:inline distT="0" distB="0" distL="0" distR="0" wp14:anchorId="7CA0F7CC" wp14:editId="464F3CE7">
+            <wp:extent cx="2581635" cy="3200847"/>
+            <wp:effectExtent l="0" t="0" r="0" b="0"/>
+            <wp:docPr id="9" name="Рисунок 9"/>
+            <wp:cNvGraphicFramePr>
+              <a:graphicFrameLocks xmlns:a="http://schemas.openxmlformats.org/drawingml/2006/main" noChangeAspect="1"/>
+            </wp:cNvGraphicFramePr>
+            <a:graphic xmlns:a="http://schemas.openxmlformats.org/drawingml/2006/main">
+              <a:graphicData uri="http://schemas.openxmlformats.org/drawingml/2006/picture">
+                <pic:pic xmlns:pic="http://schemas.openxmlformats.org/drawingml/2006/picture">
+                  <pic:nvPicPr>
+                    <pic:cNvPr id="1" name=""/>
+                    <pic:cNvPicPr/>
+                  </pic:nvPicPr>
+                  <pic:blipFill>
+                    <a:blip r:embed="rId31"/>
+                    <a:stretch>
+                      <a:fillRect/>
+                    </a:stretch>
+                  </pic:blipFill>
+                  <pic:spPr>
+                    <a:xfrm>
+                      <a:off x="0" y="0"/>
+                      <a:ext cx="2581635" cy="3200847"/>
+                    </a:xfrm>
+                    <a:prstGeom prst="rect">
+                      <a:avLst/>
+                    </a:prstGeom>
+                  </pic:spPr>
+                </pic:pic>
+              </a:graphicData>
+            </a:graphic>
+          </wp:inline>
+        </w:drawing>
+      </w:r>
+    </w:p>
+    <w:p>
+      <w:pPr>
+        <w:pStyle w:val="a7"/>
+        <w:jc w:val="center"/>
+        <w:rPr>
+          <w:i w:val="0"/>
+          <w:color w:val="auto"/>
+          <w:sz w:val="24"/>
+        </w:rPr>
+      </w:pPr>
+      <w:r>
+        <w:rPr>
+          <w:i w:val="0"/>
+          <w:color w:val="auto"/>
+          <w:sz w:val="24"/>
+        </w:rPr>
+        <w:t xml:space="preserve">Рисунок </w:t>
+      </w:r>
+      <w:r>
+        <w:rPr>
+          <w:i w:val="0"/>
+          <w:color w:val="auto"/>
+          <w:sz w:val="24"/>
+        </w:rPr>
+        <w:fldChar w:fldCharType="begin"/>
+      </w:r>
+      <w:r>
+        <w:rPr>
+          <w:i w:val="0"/>
+          <w:color w:val="auto"/>
+          <w:sz w:val="24"/>
+        </w:rPr>
+        <w:instrText xml:space="preserve"> SEQ Рисунок \* ARABIC </w:instrText>
+      </w:r>
+      <w:r>
+        <w:rPr>
+          <w:i w:val="0"/>
+          <w:color w:val="auto"/>
+          <w:sz w:val="24"/>
+        </w:rPr>
+        <w:fldChar w:fldCharType="separate"/>
+      </w:r>
+      <w:r>
+        <w:rPr>
+          <w:i w:val="0"/>
+          <w:noProof/>
+          <w:color w:val="auto"/>
+          <w:sz w:val="24"/>
+        </w:rPr>
+        <w:t>25</w:t>
+      </w:r>
+      <w:r>
+        <w:rPr>
+          <w:i w:val="0"/>
+          <w:color w:val="auto"/>
+          <w:sz w:val="24"/>
+        </w:rPr>
+        <w:fldChar w:fldCharType="end"/>
+      </w:r>
+      <w:r>
+        <w:rPr>
+          <w:i w:val="0"/>
+          <w:color w:val="auto"/>
+          <w:sz w:val="24"/>
+        </w:rPr>
+        <w:t xml:space="preserve">. Конфигурационный файл клиента </w:t>
+      </w:r>
+      <w:r>
+        <w:rPr>
+          <w:i w:val="0"/>
+          <w:color w:val="auto"/>
+          <w:sz w:val="24"/>
+          <w:lang w:val="en-US"/>
+        </w:rPr>
+        <w:t>OpenVPN</w:t>
+      </w:r>
+      <w:r>
+        <w:rPr>
+          <w:i w:val="0"/>
+          <w:color w:val="auto"/>
+          <w:sz w:val="24"/>
+        </w:rPr>
+        <w:t xml:space="preserve"> </w:t>
+      </w:r>
+      <w:r>
+        <w:rPr>
+          <w:i w:val="0"/>
+          <w:color w:val="auto"/>
+          <w:sz w:val="24"/>
+          <w:lang w:val="en-US"/>
+        </w:rPr>
+        <w:t>client</w:t>
+      </w:r>
+      <w:r>
+        <w:rPr>
+          <w:i w:val="0"/>
+          <w:color w:val="auto"/>
+          <w:sz w:val="24"/>
+        </w:rPr>
+        <w:t>.</w:t>
+      </w:r>
+      <w:r>
+        <w:rPr>
+          <w:i w:val="0"/>
+          <w:color w:val="auto"/>
+          <w:sz w:val="24"/>
+          <w:lang w:val="en-US"/>
+        </w:rPr>
+        <w:t>ovpn</w:t>
+      </w:r>
+    </w:p>
+    <w:p>
+      <w:r>
+        <w:t xml:space="preserve">В данном файле указан </w:t>
+      </w:r>
+      <w:r>
+        <w:t>протокол соединения; указан публичный адрес сервера и порт, через который будет производиться передача данных; указаны имена файлов с ключом и сертификатом клиента.</w:t>
+      </w:r>
+      <w:r>
+        <w:t xml:space="preserve"> Этот файл передается клиенту вместе с сертификатом центра сертификации, ключом </w:t>
+      </w:r>
+      <w:r>
+        <w:t>клиента,</w:t>
+      </w:r>
+      <w:r>
+        <w:t xml:space="preserve"> сертификатом клиента </w:t>
+      </w:r>
+      <w:r>
+        <w:t>и ключом</w:t>
+      </w:r>
+      <w:r>
+        <w:t xml:space="preserve"> tls-auth</w:t>
+      </w:r>
+      <w:r>
+        <w:t>.</w:t>
+      </w:r>
+    </w:p>
+    <w:p>
+      <w:r>
+        <w:t>Далее на устройствах клиентов</w:t>
+      </w:r>
+      <w:r>
+        <w:t xml:space="preserve"> </w:t>
+      </w:r>
+      <w:r>
+        <w:t>был установлен</w:t>
+      </w:r>
+      <w:r>
+        <w:t xml:space="preserve"> </w:t>
+      </w:r>
+      <w:r>
+        <w:t>клиент OpenVPN Connect</w:t>
+      </w:r>
+      <w:r>
+        <w:t>.</w:t>
+      </w:r>
+      <w:r>
+        <w:t xml:space="preserve"> Основным окном интерфейса этой программы является окно импорта конфигурационного файла</w:t>
+      </w:r>
+      <w:r>
+        <w:t xml:space="preserve"> (</w:t>
+      </w:r>
+      <w:r>
+        <w:t xml:space="preserve">рисунок </w:t>
+      </w:r>
+      <w:r>
+        <w:t>26)</w:t>
+      </w:r>
+      <w:r>
+        <w:t>.</w:t>
+      </w:r>
+    </w:p>
+    <w:p>
+      <w:pPr>
+        <w:keepNext/>
+        <w:jc w:val="center"/>
+      </w:pPr>
+      <w:r>
+        <w:rPr>
+          <w:noProof/>
+        </w:rPr>
+        <w:drawing>
+          <wp:inline distT="0" distB="0" distL="0" distR="0" wp14:anchorId="442E8B5B" wp14:editId="442FDFE2">
+            <wp:extent cx="2292985" cy="2821695"/>
+            <wp:effectExtent l="0" t="0" r="0" b="0"/>
+            <wp:docPr id="10" name="Рисунок 10"/>
+            <wp:cNvGraphicFramePr>
+              <a:graphicFrameLocks xmlns:a="http://schemas.openxmlformats.org/drawingml/2006/main" noChangeAspect="1"/>
+            </wp:cNvGraphicFramePr>
+            <a:graphic xmlns:a="http://schemas.openxmlformats.org/drawingml/2006/main">
+              <a:graphicData uri="http://schemas.openxmlformats.org/drawingml/2006/picture">
+                <pic:pic xmlns:pic="http://schemas.openxmlformats.org/drawingml/2006/picture">
+                  <pic:nvPicPr>
+                    <pic:cNvPr id="1" name=""/>
+                    <pic:cNvPicPr/>
+                  </pic:nvPicPr>
+                  <pic:blipFill>
+                    <a:blip r:embed="rId32"/>
+                    <a:stretch>
+                      <a:fillRect/>
+                    </a:stretch>
+                  </pic:blipFill>
+                  <pic:spPr>
+                    <a:xfrm>
+                      <a:off x="0" y="0"/>
+                      <a:ext cx="2303483" cy="2834614"/>
+                    </a:xfrm>
+                    <a:prstGeom prst="rect">
+                      <a:avLst/>
+                    </a:prstGeom>
+                  </pic:spPr>
+                </pic:pic>
+              </a:graphicData>
+            </a:graphic>
+          </wp:inline>
+        </w:drawing>
+      </w:r>
+    </w:p>
+    <w:p>
+      <w:pPr>
+        <w:pStyle w:val="a7"/>
+        <w:jc w:val="center"/>
+        <w:rPr>
+          <w:i w:val="0"/>
+          <w:color w:val="auto"/>
+          <w:sz w:val="24"/>
+        </w:rPr>
+      </w:pPr>
+      <w:r>
+        <w:rPr>
+          <w:i w:val="0"/>
+          <w:color w:val="auto"/>
+          <w:sz w:val="24"/>
+        </w:rPr>
+        <w:t xml:space="preserve">Рисунок </w:t>
+      </w:r>
+      <w:r>
+        <w:rPr>
+          <w:i w:val="0"/>
+          <w:color w:val="auto"/>
+          <w:sz w:val="24"/>
+        </w:rPr>
+        <w:fldChar w:fldCharType="begin"/>
+      </w:r>
+      <w:r>
+        <w:rPr>
+          <w:i w:val="0"/>
+          <w:color w:val="auto"/>
+          <w:sz w:val="24"/>
+        </w:rPr>
+        <w:instrText xml:space="preserve"> SEQ Рисунок \* ARABIC </w:instrText>
+      </w:r>
+      <w:r>
+        <w:rPr>
+          <w:i w:val="0"/>
+          <w:color w:val="auto"/>
+          <w:sz w:val="24"/>
+        </w:rPr>
+        <w:fldChar w:fldCharType="separate"/>
+      </w:r>
+      <w:r>
+        <w:rPr>
+          <w:i w:val="0"/>
+          <w:noProof/>
+          <w:color w:val="auto"/>
+          <w:sz w:val="24"/>
+        </w:rPr>
+        <w:t>26</w:t>
+      </w:r>
+      <w:r>
+        <w:rPr>
+          <w:i w:val="0"/>
+          <w:color w:val="auto"/>
+          <w:sz w:val="24"/>
+        </w:rPr>
+        <w:fldChar w:fldCharType="end"/>
+      </w:r>
+      <w:r>
+        <w:rPr>
+          <w:i w:val="0"/>
+          <w:color w:val="auto"/>
+          <w:sz w:val="24"/>
+        </w:rPr>
+        <w:t>. О</w:t>
+      </w:r>
+      <w:r>
+        <w:rPr>
+          <w:i w:val="0"/>
+          <w:color w:val="auto"/>
+          <w:sz w:val="24"/>
+        </w:rPr>
+        <w:t>кно импорта конфигурационного файла клиен</w:t>
+      </w:r>
+      <w:r>
+        <w:rPr>
+          <w:i w:val="0"/>
+          <w:color w:val="auto"/>
+          <w:sz w:val="24"/>
+        </w:rPr>
+        <w:t>т</w:t>
+      </w:r>
+      <w:r>
+        <w:rPr>
+          <w:i w:val="0"/>
+          <w:color w:val="auto"/>
+          <w:sz w:val="24"/>
+        </w:rPr>
+        <w:t xml:space="preserve">а </w:t>
+      </w:r>
+      <w:r>
+        <w:rPr>
+          <w:i w:val="0"/>
+          <w:color w:val="auto"/>
+          <w:sz w:val="24"/>
+          <w:lang w:val="en-US"/>
+        </w:rPr>
+        <w:t>OpenVPN</w:t>
+      </w:r>
+    </w:p>
+    <w:p>
+      <w:r>
+        <w:lastRenderedPageBreak/>
+        <w:t xml:space="preserve">В </w:t>
+      </w:r>
+      <w:r>
+        <w:t xml:space="preserve">данном окне клиенту необходимо импортировать переданный ему ранее конфигурационный файл клиента (в данном случае </w:t>
+      </w:r>
+      <w:r>
+        <w:rPr>
+          <w:lang w:val="en-US"/>
+        </w:rPr>
+        <w:t>client</w:t>
+      </w:r>
+      <w:r>
+        <w:t>.</w:t>
+      </w:r>
+      <w:r>
+        <w:rPr>
+          <w:lang w:val="en-US"/>
+        </w:rPr>
+        <w:t>ovpn</w:t>
+      </w:r>
+      <w:r>
+        <w:t>)</w:t>
+      </w:r>
+      <w:r>
+        <w:t xml:space="preserve">. </w:t>
+      </w:r>
+      <w:r>
+        <w:t>При удачном импорте произойдет успешное подключение в сеть (рисунок 27).</w:t>
+      </w:r>
+    </w:p>
+    <w:p>
+      <w:pPr>
+        <w:keepNext/>
+        <w:jc w:val="center"/>
+      </w:pPr>
+      <w:r>
+        <w:rPr>
+          <w:noProof/>
+        </w:rPr>
+        <w:drawing>
+          <wp:inline distT="0" distB="0" distL="0" distR="0" wp14:anchorId="75F4FBA2" wp14:editId="7A94BA4E">
+            <wp:extent cx="2329238" cy="3933825"/>
+            <wp:effectExtent l="0" t="0" r="0" b="0"/>
+            <wp:docPr id="11" name="Рисунок 11"/>
+            <wp:cNvGraphicFramePr>
+              <a:graphicFrameLocks xmlns:a="http://schemas.openxmlformats.org/drawingml/2006/main" noChangeAspect="1"/>
+            </wp:cNvGraphicFramePr>
+            <a:graphic xmlns:a="http://schemas.openxmlformats.org/drawingml/2006/main">
+              <a:graphicData uri="http://schemas.openxmlformats.org/drawingml/2006/picture">
+                <pic:pic xmlns:pic="http://schemas.openxmlformats.org/drawingml/2006/picture">
+                  <pic:nvPicPr>
+                    <pic:cNvPr id="1" name=""/>
+                    <pic:cNvPicPr/>
+                  </pic:nvPicPr>
+                  <pic:blipFill>
+                    <a:blip r:embed="rId33"/>
+                    <a:stretch>
+                      <a:fillRect/>
+                    </a:stretch>
+                  </pic:blipFill>
+                  <pic:spPr>
+                    <a:xfrm>
+                      <a:off x="0" y="0"/>
+                      <a:ext cx="2339997" cy="3951996"/>
+                    </a:xfrm>
+                    <a:prstGeom prst="rect">
+                      <a:avLst/>
+                    </a:prstGeom>
+                  </pic:spPr>
+                </pic:pic>
+              </a:graphicData>
+            </a:graphic>
+          </wp:inline>
+        </w:drawing>
+      </w:r>
+    </w:p>
+    <w:p>
+      <w:pPr>
+        <w:pStyle w:val="a7"/>
+        <w:jc w:val="center"/>
+        <w:rPr>
+          <w:i w:val="0"/>
+          <w:color w:val="auto"/>
+          <w:sz w:val="24"/>
+        </w:rPr>
+      </w:pPr>
+      <w:r>
+        <w:rPr>
+          <w:i w:val="0"/>
+          <w:color w:val="auto"/>
+          <w:sz w:val="24"/>
+        </w:rPr>
+        <w:t xml:space="preserve">Рисунок </w:t>
+      </w:r>
+      <w:r>
+        <w:rPr>
+          <w:i w:val="0"/>
+          <w:color w:val="auto"/>
+          <w:sz w:val="24"/>
+        </w:rPr>
+        <w:fldChar w:fldCharType="begin"/>
+      </w:r>
+      <w:r>
+        <w:rPr>
+          <w:i w:val="0"/>
+          <w:color w:val="auto"/>
+          <w:sz w:val="24"/>
+        </w:rPr>
+        <w:instrText xml:space="preserve"> SEQ Рисунок \* ARABIC </w:instrText>
+      </w:r>
+      <w:r>
+        <w:rPr>
+          <w:i w:val="0"/>
+          <w:color w:val="auto"/>
+          <w:sz w:val="24"/>
+        </w:rPr>
+        <w:fldChar w:fldCharType="separate"/>
+      </w:r>
+      <w:r>
+        <w:rPr>
+          <w:i w:val="0"/>
+          <w:noProof/>
+          <w:color w:val="auto"/>
+          <w:sz w:val="24"/>
+        </w:rPr>
+        <w:t>27</w:t>
+      </w:r>
+      <w:r>
+        <w:rPr>
+          <w:i w:val="0"/>
+          <w:color w:val="auto"/>
+          <w:sz w:val="24"/>
+        </w:rPr>
+        <w:fldChar w:fldCharType="end"/>
+      </w:r>
+      <w:r>
+        <w:rPr>
+          <w:i w:val="0"/>
+          <w:color w:val="auto"/>
+          <w:sz w:val="24"/>
+        </w:rPr>
+        <w:t xml:space="preserve">. Соединение клиента с сетью </w:t>
+      </w:r>
+      <w:r>
+        <w:rPr>
+          <w:i w:val="0"/>
+          <w:color w:val="auto"/>
+          <w:sz w:val="24"/>
+          <w:lang w:val="en-US"/>
+        </w:rPr>
+        <w:t>OpenVPN</w:t>
+      </w:r>
+    </w:p>
+    <w:p>
+      <w:pPr>
+        <w:pStyle w:val="3"/>
+      </w:pPr>
+      <w:bookmarkStart w:id="69" w:name="_Toc93764252"/>
+      <w:r>
+        <w:t xml:space="preserve">2.3.5 </w:t>
+      </w:r>
+      <w:r>
         <w:t>Нейронная сеть</w:t>
       </w:r>
-      <w:bookmarkEnd w:id="65"/>
+      <w:bookmarkEnd w:id="69"/>
       <w:r>
         <w:t xml:space="preserve"> </w:t>
       </w:r>
@@ -17449,11 +19576,14 @@
       <w:pPr>
         <w:pStyle w:val="3"/>
       </w:pPr>
-      <w:bookmarkStart w:id="66" w:name="_Toc93062849"/>
-      <w:r>
-        <w:t>2.3.4.1 Датасет</w:t>
-      </w:r>
-      <w:bookmarkEnd w:id="66"/>
+      <w:bookmarkStart w:id="70" w:name="_Toc93764253"/>
+      <w:r>
+        <w:t>2.3.5</w:t>
+      </w:r>
+      <w:r>
+        <w:t>.1 Датасет</w:t>
+      </w:r>
+      <w:bookmarkEnd w:id="70"/>
       <w:r>
         <w:t xml:space="preserve"> </w:t>
       </w:r>
@@ -17488,7 +19618,11 @@
     </w:p>
     <w:p>
       <w:r>
-        <w:t>Набор данных содержит в общей сложности 60 000 цветных изображений, эти изображения имеют размер 32 * 32, разделенных на 10 категорий, каждая категория содержит 6000 изображений. Имеется 50 000 изображений для обучения, составляющих 5 обучающих пакетов, каждая из которых состоит из 10 000 изображений; остальные 10 000 изображений предназначены для тестирования, формируя единый пакет. Данные тестовой партии берутся из каждой из 10 категорий, и из каждой категории случайным образом выбирается 1000 листов. Остальные располагаются случайным образом, чтобы сформировать обучающую группу. Обратите внимание, что количество изображений в обучающем пакете не обязательно одинаково. Если посмотреть на обучающий пакет в целом, то в каждой категории есть 5000 изображений.</w:t>
+        <w:t xml:space="preserve">Набор данных содержит в общей сложности 60 000 цветных изображений, эти изображения имеют размер 32 * 32, разделенных на 10 категорий, каждая категория содержит 6000 изображений. Имеется 50 000 изображений для обучения, составляющих 5 обучающих пакетов, каждая из которых состоит из 10 000 изображений; остальные 10 000 изображений предназначены для тестирования, формируя единый пакет. Данные тестовой партии берутся из каждой из 10 категорий, и из каждой категории случайным образом выбирается 1000 листов. Остальные располагаются случайным образом, чтобы </w:t>
+      </w:r>
+      <w:r>
+        <w:lastRenderedPageBreak/>
+        <w:t>сформировать обучающую группу. Обратите внимание, что количество изображений в обучающем пакете не обязательно одинаково. Если посмотреть на обучающий пакет в целом, то в каждой категории есть 5000 изображений.</w:t>
       </w:r>
     </w:p>
     <w:p>
@@ -17496,7 +19630,10 @@
         <w:t xml:space="preserve">На рисунке </w:t>
       </w:r>
       <w:r>
-        <w:t xml:space="preserve">22 </w:t>
+        <w:t>28</w:t>
+      </w:r>
+      <w:r>
+        <w:t xml:space="preserve"> </w:t>
       </w:r>
       <w:r>
         <w:t>перечислены 10 категорий, каждая из которых пока</w:t>
@@ -17533,7 +19670,7 @@
                     </pic:cNvPicPr>
                   </pic:nvPicPr>
                   <pic:blipFill>
-                    <a:blip r:embed="rId28">
+                    <a:blip r:embed="rId34">
                       <a:extLst>
                         <a:ext uri="{28A0092B-C50C-407E-A947-70E740481C1C}">
                           <a14:useLocalDpi xmlns:a14="http://schemas.microsoft.com/office/drawing/2010/main" val="0"/>
@@ -17612,7 +19749,7 @@
           <w:color w:val="auto"/>
           <w:sz w:val="24"/>
         </w:rPr>
-        <w:t>22</w:t>
+        <w:t>28</w:t>
       </w:r>
       <w:r>
         <w:rPr>
@@ -17651,478 +19788,481 @@
       <w:pPr>
         <w:pStyle w:val="3"/>
       </w:pPr>
-      <w:bookmarkStart w:id="67" w:name="_Toc93062850"/>
-      <w:r>
+      <w:bookmarkStart w:id="71" w:name="_Toc93764254"/>
+      <w:r>
+        <w:t>2.3.5</w:t>
+      </w:r>
+      <w:r>
+        <w:t>.2 Архите</w:t>
+      </w:r>
+      <w:r>
+        <w:t>ктура нейронной сети</w:t>
+      </w:r>
+      <w:bookmarkEnd w:id="71"/>
+      <w:r>
+        <w:t xml:space="preserve"> </w:t>
+      </w:r>
+    </w:p>
+    <w:p>
+      <w:r>
+        <w:t xml:space="preserve">Для исследования асинхронного обучения в данной курсовой работе был выбран сверточный тип нейронных сетей. </w:t>
+      </w:r>
+      <w:r>
+        <w:t>Архитектура сети, применяемой в работе, выглядит следующим образом:</w:t>
+      </w:r>
+    </w:p>
+    <w:p/>
+    <w:p>
+      <w:r>
+        <w:rPr>
+          <w:lang w:val="en-US"/>
+        </w:rPr>
+        <w:t>model</w:t>
+      </w:r>
+      <w:r>
+        <w:t xml:space="preserve"> = </w:t>
+      </w:r>
+      <w:r>
+        <w:rPr>
+          <w:lang w:val="en-US"/>
+        </w:rPr>
+        <w:t>Sequential</w:t>
+      </w:r>
+      <w:r>
+        <w:t>()</w:t>
+      </w:r>
+    </w:p>
+    <w:p/>
+    <w:p>
+      <w:pPr>
+        <w:rPr>
+          <w:lang w:val="en-US"/>
+        </w:rPr>
+      </w:pPr>
+      <w:r>
+        <w:rPr>
+          <w:lang w:val="en-US"/>
+        </w:rPr>
+        <w:t>model.add(Conv2D(32, (3, 3), input_shape=X_train.shape[1:], padding='same'))</w:t>
+      </w:r>
+    </w:p>
+    <w:p>
+      <w:pPr>
+        <w:rPr>
+          <w:lang w:val="en-US"/>
+        </w:rPr>
+      </w:pPr>
+      <w:r>
+        <w:rPr>
+          <w:lang w:val="en-US"/>
+        </w:rPr>
+        <w:t>model.add(Activation('relu'))</w:t>
+      </w:r>
+    </w:p>
+    <w:p>
+      <w:pPr>
+        <w:rPr>
+          <w:lang w:val="en-US"/>
+        </w:rPr>
+      </w:pPr>
+      <w:r>
+        <w:rPr>
+          <w:lang w:val="en-US"/>
+        </w:rPr>
+        <w:t>model.add(Dropout(0.2))</w:t>
+      </w:r>
+    </w:p>
+    <w:p>
+      <w:pPr>
+        <w:rPr>
+          <w:lang w:val="en-US"/>
+        </w:rPr>
+      </w:pPr>
+      <w:r>
+        <w:rPr>
+          <w:lang w:val="en-US"/>
+        </w:rPr>
+        <w:t>model.add(BatchNormalization())</w:t>
+      </w:r>
+    </w:p>
+    <w:p>
+      <w:pPr>
+        <w:rPr>
+          <w:lang w:val="en-US"/>
+        </w:rPr>
+      </w:pPr>
+    </w:p>
+    <w:p>
+      <w:pPr>
+        <w:rPr>
+          <w:lang w:val="en-US"/>
+        </w:rPr>
+      </w:pPr>
+      <w:r>
+        <w:rPr>
+          <w:lang w:val="en-US"/>
+        </w:rPr>
+        <w:t>model.add(Conv2D(64, (3, 3), padding='same'))</w:t>
+      </w:r>
+    </w:p>
+    <w:p>
+      <w:pPr>
+        <w:rPr>
+          <w:lang w:val="en-US"/>
+        </w:rPr>
+      </w:pPr>
+      <w:r>
+        <w:rPr>
+          <w:lang w:val="en-US"/>
+        </w:rPr>
         <w:lastRenderedPageBreak/>
-        <w:t>2.3.4.2 Архите</w:t>
-      </w:r>
-      <w:r>
-        <w:t>ктура нейронной сети</w:t>
-      </w:r>
-      <w:bookmarkEnd w:id="67"/>
+        <w:t>model.add(Activation('relu'))</w:t>
+      </w:r>
+    </w:p>
+    <w:p>
+      <w:pPr>
+        <w:rPr>
+          <w:lang w:val="en-US"/>
+        </w:rPr>
+      </w:pPr>
+    </w:p>
+    <w:p>
+      <w:pPr>
+        <w:rPr>
+          <w:lang w:val="en-US"/>
+        </w:rPr>
+      </w:pPr>
+      <w:r>
+        <w:rPr>
+          <w:lang w:val="en-US"/>
+        </w:rPr>
+        <w:t>model.add(MaxPooling2D(pool_size=(2, 2)))</w:t>
+      </w:r>
+    </w:p>
+    <w:p>
+      <w:pPr>
+        <w:rPr>
+          <w:lang w:val="en-US"/>
+        </w:rPr>
+      </w:pPr>
+      <w:r>
+        <w:rPr>
+          <w:lang w:val="en-US"/>
+        </w:rPr>
+        <w:t>model.add(Dropout(0.2))</w:t>
+      </w:r>
+    </w:p>
+    <w:p>
+      <w:pPr>
+        <w:rPr>
+          <w:lang w:val="en-US"/>
+        </w:rPr>
+      </w:pPr>
+      <w:r>
+        <w:rPr>
+          <w:lang w:val="en-US"/>
+        </w:rPr>
+        <w:t>model.add(BatchNormalization())</w:t>
+      </w:r>
+    </w:p>
+    <w:p>
+      <w:pPr>
+        <w:rPr>
+          <w:lang w:val="en-US"/>
+        </w:rPr>
+      </w:pPr>
+    </w:p>
+    <w:p>
+      <w:pPr>
+        <w:rPr>
+          <w:lang w:val="en-US"/>
+        </w:rPr>
+      </w:pPr>
+      <w:r>
+        <w:rPr>
+          <w:lang w:val="en-US"/>
+        </w:rPr>
+        <w:t>model.add(Flatten())</w:t>
+      </w:r>
+    </w:p>
+    <w:p>
+      <w:pPr>
+        <w:rPr>
+          <w:lang w:val="en-US"/>
+        </w:rPr>
+      </w:pPr>
+      <w:r>
+        <w:rPr>
+          <w:lang w:val="en-US"/>
+        </w:rPr>
+        <w:t>model.add(Dropout(0.2))</w:t>
+      </w:r>
+    </w:p>
+    <w:p>
+      <w:pPr>
+        <w:rPr>
+          <w:lang w:val="en-US"/>
+        </w:rPr>
+      </w:pPr>
+    </w:p>
+    <w:p>
+      <w:pPr>
+        <w:rPr>
+          <w:lang w:val="en-US"/>
+        </w:rPr>
+      </w:pPr>
+      <w:r>
+        <w:rPr>
+          <w:lang w:val="en-US"/>
+        </w:rPr>
+        <w:t>model.add(Dense(256, kernel_constraint=maxnorm(3)))</w:t>
+      </w:r>
+    </w:p>
+    <w:p>
+      <w:pPr>
+        <w:rPr>
+          <w:lang w:val="en-US"/>
+        </w:rPr>
+      </w:pPr>
+      <w:r>
+        <w:rPr>
+          <w:lang w:val="en-US"/>
+        </w:rPr>
+        <w:t>model.add(Activation('relu'))</w:t>
+      </w:r>
+    </w:p>
+    <w:p>
+      <w:pPr>
+        <w:rPr>
+          <w:lang w:val="en-US"/>
+        </w:rPr>
+      </w:pPr>
+      <w:r>
+        <w:rPr>
+          <w:lang w:val="en-US"/>
+        </w:rPr>
+        <w:t>model.add(Dropout(0.2))</w:t>
+      </w:r>
+    </w:p>
+    <w:p>
+      <w:pPr>
+        <w:rPr>
+          <w:lang w:val="en-US"/>
+        </w:rPr>
+      </w:pPr>
+      <w:r>
+        <w:rPr>
+          <w:lang w:val="en-US"/>
+        </w:rPr>
+        <w:t>model.add(BatchNormalization())</w:t>
+      </w:r>
+    </w:p>
+    <w:p>
+      <w:pPr>
+        <w:rPr>
+          <w:lang w:val="en-US"/>
+        </w:rPr>
+      </w:pPr>
+    </w:p>
+    <w:p>
+      <w:pPr>
+        <w:rPr>
+          <w:lang w:val="en-US"/>
+        </w:rPr>
+      </w:pPr>
+      <w:r>
+        <w:rPr>
+          <w:lang w:val="en-US"/>
+        </w:rPr>
+        <w:t>model.add(Dense(128, kernel_constraint=maxnorm(3)))</w:t>
+      </w:r>
+    </w:p>
+    <w:p>
+      <w:pPr>
+        <w:rPr>
+          <w:lang w:val="en-US"/>
+        </w:rPr>
+      </w:pPr>
+      <w:r>
+        <w:rPr>
+          <w:lang w:val="en-US"/>
+        </w:rPr>
+        <w:t>model.add(Activation('relu'))</w:t>
+      </w:r>
+    </w:p>
+    <w:p>
+      <w:pPr>
+        <w:rPr>
+          <w:lang w:val="en-US"/>
+        </w:rPr>
+      </w:pPr>
+      <w:r>
+        <w:rPr>
+          <w:lang w:val="en-US"/>
+        </w:rPr>
+        <w:t>model.add(Dropout(0.2))</w:t>
+      </w:r>
+    </w:p>
+    <w:p>
+      <w:pPr>
+        <w:rPr>
+          <w:lang w:val="en-US"/>
+        </w:rPr>
+      </w:pPr>
+      <w:r>
+        <w:rPr>
+          <w:lang w:val="en-US"/>
+        </w:rPr>
+        <w:t>model.add(BatchNormalization())</w:t>
+      </w:r>
+    </w:p>
+    <w:p>
+      <w:pPr>
+        <w:rPr>
+          <w:lang w:val="en-US"/>
+        </w:rPr>
+      </w:pPr>
+    </w:p>
+    <w:p>
+      <w:pPr>
+        <w:rPr>
+          <w:lang w:val="en-US"/>
+        </w:rPr>
+      </w:pPr>
+      <w:r>
+        <w:rPr>
+          <w:lang w:val="en-US"/>
+        </w:rPr>
+        <w:t>model.add(Dense(class_num))</w:t>
+      </w:r>
+    </w:p>
+    <w:p>
+      <w:r>
+        <w:t>model.add(Activation('softmax'))</w:t>
+      </w:r>
+    </w:p>
+    <w:p>
+      <w:r>
+        <w:t xml:space="preserve">Стандартная архитектура сверточной сети включает в себя три основных типа слоев: сверточные, пулинговые и полносвязные. </w:t>
+      </w:r>
+      <w:r>
+        <w:t>Ниже описан набор слоев, применяемый в выбранной архитектуре, и их характеристики.</w:t>
+      </w:r>
+    </w:p>
+    <w:p>
+      <w:r>
+        <w:t>Перв</w:t>
+      </w:r>
+      <w:r>
+        <w:t>ые два слоя</w:t>
+      </w:r>
       <w:r>
         <w:t xml:space="preserve"> </w:t>
       </w:r>
-    </w:p>
-    <w:p>
-      <w:r>
-        <w:t xml:space="preserve">Для исследования асинхронного обучения в данной курсовой работе был выбран сверточный тип нейронных сетей. </w:t>
-      </w:r>
-      <w:r>
-        <w:t>Архитектура сети, применяемой в работе, выглядит следующим образом:</w:t>
-      </w:r>
-    </w:p>
-    <w:p/>
-    <w:p>
-      <w:r>
-        <w:rPr>
-          <w:lang w:val="en-US"/>
-        </w:rPr>
-        <w:t>model</w:t>
-      </w:r>
-      <w:r>
-        <w:t xml:space="preserve"> = </w:t>
-      </w:r>
-      <w:r>
-        <w:rPr>
-          <w:lang w:val="en-US"/>
-        </w:rPr>
-        <w:t>Sequential</w:t>
-      </w:r>
-      <w:r>
-        <w:t>()</w:t>
-      </w:r>
-    </w:p>
-    <w:p/>
-    <w:p>
-      <w:pPr>
-        <w:rPr>
-          <w:lang w:val="en-US"/>
-        </w:rPr>
-      </w:pPr>
-      <w:r>
-        <w:rPr>
-          <w:lang w:val="en-US"/>
-        </w:rPr>
-        <w:t>model.add(Conv2D(32, (3, 3), input_shape=X_train.shape[1:], padding='same'))</w:t>
-      </w:r>
-    </w:p>
-    <w:p>
-      <w:pPr>
-        <w:rPr>
-          <w:lang w:val="en-US"/>
-        </w:rPr>
-      </w:pPr>
-      <w:r>
-        <w:rPr>
-          <w:lang w:val="en-US"/>
-        </w:rPr>
-        <w:t>model.add(Activation('relu'))</w:t>
-      </w:r>
-    </w:p>
-    <w:p>
-      <w:pPr>
-        <w:rPr>
-          <w:lang w:val="en-US"/>
-        </w:rPr>
-      </w:pPr>
-      <w:r>
-        <w:rPr>
-          <w:lang w:val="en-US"/>
-        </w:rPr>
-        <w:t>model.add(Dropout(0.2))</w:t>
-      </w:r>
-    </w:p>
-    <w:p>
-      <w:pPr>
-        <w:rPr>
-          <w:lang w:val="en-US"/>
-        </w:rPr>
-      </w:pPr>
-      <w:r>
-        <w:rPr>
-          <w:lang w:val="en-US"/>
-        </w:rPr>
-        <w:t>model.add(BatchNormalization())</w:t>
-      </w:r>
-    </w:p>
-    <w:p>
-      <w:pPr>
-        <w:rPr>
-          <w:lang w:val="en-US"/>
-        </w:rPr>
-      </w:pPr>
-    </w:p>
-    <w:p>
-      <w:pPr>
-        <w:rPr>
-          <w:lang w:val="en-US"/>
-        </w:rPr>
-      </w:pPr>
-      <w:r>
-        <w:rPr>
-          <w:lang w:val="en-US"/>
-        </w:rPr>
-        <w:t>model.add(Conv2D(64, (3, 3), padding='same'))</w:t>
-      </w:r>
-    </w:p>
-    <w:p>
-      <w:pPr>
-        <w:rPr>
-          <w:lang w:val="en-US"/>
-        </w:rPr>
-      </w:pPr>
-      <w:r>
-        <w:rPr>
-          <w:lang w:val="en-US"/>
-        </w:rPr>
-        <w:t>model.add(Activation('relu'))</w:t>
-      </w:r>
-    </w:p>
-    <w:p>
-      <w:pPr>
-        <w:rPr>
-          <w:lang w:val="en-US"/>
-        </w:rPr>
-      </w:pPr>
-    </w:p>
-    <w:p>
-      <w:pPr>
-        <w:rPr>
-          <w:lang w:val="en-US"/>
-        </w:rPr>
-      </w:pPr>
-      <w:r>
-        <w:rPr>
-          <w:lang w:val="en-US"/>
-        </w:rPr>
-        <w:t>model.add(MaxPooling2D(pool_size=(2, 2)))</w:t>
-      </w:r>
-    </w:p>
-    <w:p>
-      <w:pPr>
-        <w:rPr>
-          <w:lang w:val="en-US"/>
-        </w:rPr>
-      </w:pPr>
-      <w:r>
-        <w:rPr>
-          <w:lang w:val="en-US"/>
-        </w:rPr>
-        <w:t>model.add(Dropout(0.2))</w:t>
-      </w:r>
-    </w:p>
-    <w:p>
-      <w:pPr>
-        <w:rPr>
-          <w:lang w:val="en-US"/>
-        </w:rPr>
-      </w:pPr>
-      <w:r>
-        <w:rPr>
-          <w:lang w:val="en-US"/>
-        </w:rPr>
-        <w:t>model.add(BatchNormalization())</w:t>
-      </w:r>
-    </w:p>
-    <w:p>
-      <w:pPr>
-        <w:rPr>
-          <w:lang w:val="en-US"/>
-        </w:rPr>
-      </w:pPr>
-    </w:p>
-    <w:p>
-      <w:pPr>
-        <w:rPr>
-          <w:lang w:val="en-US"/>
-        </w:rPr>
-      </w:pPr>
-      <w:r>
-        <w:rPr>
-          <w:lang w:val="en-US"/>
-        </w:rPr>
-        <w:t>model.add(Flatten())</w:t>
-      </w:r>
-    </w:p>
-    <w:p>
-      <w:pPr>
-        <w:rPr>
-          <w:lang w:val="en-US"/>
-        </w:rPr>
-      </w:pPr>
-      <w:r>
-        <w:rPr>
-          <w:lang w:val="en-US"/>
-        </w:rPr>
-        <w:t>model.add(Dropout(0.2))</w:t>
-      </w:r>
-    </w:p>
-    <w:p>
-      <w:pPr>
-        <w:rPr>
-          <w:lang w:val="en-US"/>
-        </w:rPr>
-      </w:pPr>
-    </w:p>
-    <w:p>
-      <w:pPr>
-        <w:rPr>
-          <w:lang w:val="en-US"/>
-        </w:rPr>
-      </w:pPr>
-      <w:r>
-        <w:rPr>
-          <w:lang w:val="en-US"/>
-        </w:rPr>
-        <w:t>model.add(Dense(256, kernel_constraint=maxnorm(3)))</w:t>
-      </w:r>
-    </w:p>
-    <w:p>
-      <w:pPr>
-        <w:rPr>
-          <w:lang w:val="en-US"/>
-        </w:rPr>
-      </w:pPr>
-      <w:r>
-        <w:rPr>
-          <w:lang w:val="en-US"/>
-        </w:rPr>
-        <w:t>model.add(Activation('relu'))</w:t>
-      </w:r>
-    </w:p>
-    <w:p>
-      <w:pPr>
-        <w:rPr>
-          <w:lang w:val="en-US"/>
-        </w:rPr>
-      </w:pPr>
-      <w:r>
-        <w:rPr>
-          <w:lang w:val="en-US"/>
-        </w:rPr>
-        <w:t>model.add(Dropout(0.2))</w:t>
-      </w:r>
-    </w:p>
-    <w:p>
-      <w:pPr>
-        <w:rPr>
-          <w:lang w:val="en-US"/>
-        </w:rPr>
-      </w:pPr>
-      <w:r>
-        <w:rPr>
-          <w:lang w:val="en-US"/>
-        </w:rPr>
-        <w:t>model.add(BatchNormalization())</w:t>
-      </w:r>
-    </w:p>
-    <w:p>
-      <w:pPr>
-        <w:rPr>
-          <w:lang w:val="en-US"/>
-        </w:rPr>
-      </w:pPr>
-    </w:p>
-    <w:p>
-      <w:pPr>
-        <w:rPr>
-          <w:lang w:val="en-US"/>
-        </w:rPr>
-      </w:pPr>
-      <w:r>
-        <w:rPr>
-          <w:lang w:val="en-US"/>
-        </w:rPr>
-        <w:t>model.add(Dense(128, kernel_constraint=maxnorm(3)))</w:t>
-      </w:r>
-    </w:p>
-    <w:p>
-      <w:pPr>
-        <w:rPr>
-          <w:lang w:val="en-US"/>
-        </w:rPr>
-      </w:pPr>
-      <w:r>
-        <w:rPr>
-          <w:lang w:val="en-US"/>
-        </w:rPr>
-        <w:t>model.add(Activation('relu'))</w:t>
-      </w:r>
-    </w:p>
-    <w:p>
-      <w:pPr>
-        <w:rPr>
-          <w:lang w:val="en-US"/>
-        </w:rPr>
-      </w:pPr>
-      <w:r>
-        <w:rPr>
-          <w:lang w:val="en-US"/>
-        </w:rPr>
-        <w:t>model.add(Dropout(0.2))</w:t>
-      </w:r>
-    </w:p>
-    <w:p>
-      <w:pPr>
-        <w:rPr>
-          <w:lang w:val="en-US"/>
-        </w:rPr>
-      </w:pPr>
-      <w:r>
-        <w:rPr>
-          <w:lang w:val="en-US"/>
-        </w:rPr>
-        <w:t>model.add(BatchNormalization())</w:t>
-      </w:r>
-    </w:p>
-    <w:p>
-      <w:pPr>
-        <w:rPr>
-          <w:lang w:val="en-US"/>
-        </w:rPr>
-      </w:pPr>
-    </w:p>
-    <w:p>
-      <w:pPr>
-        <w:rPr>
-          <w:lang w:val="en-US"/>
-        </w:rPr>
-      </w:pPr>
-      <w:r>
-        <w:rPr>
-          <w:lang w:val="en-US"/>
-        </w:rPr>
-        <w:t>model.add(Dense(class_num))</w:t>
-      </w:r>
-    </w:p>
-    <w:p>
-      <w:r>
-        <w:t>model.add(Activation('softmax'))</w:t>
+      <w:r>
+        <w:t xml:space="preserve">– </w:t>
+      </w:r>
+      <w:r>
+        <w:t>сверточные двухмерные</w:t>
+      </w:r>
+      <w:r>
+        <w:t xml:space="preserve"> (Conv2D)</w:t>
+      </w:r>
+      <w:r>
+        <w:t>. Эти сверточные слои будут работать с входными изображениями, которые рассмат</w:t>
+      </w:r>
+      <w:r>
+        <w:t>р</w:t>
+      </w:r>
+      <w:r>
+        <w:t>иваются как двумерные матрицы. Размер ядра 3х3, ф</w:t>
+      </w:r>
+      <w:r>
+        <w:t xml:space="preserve">ункция активации 'relu' – </w:t>
+      </w:r>
+      <w:r>
+        <w:t>Rectified Linear Activation</w:t>
+      </w:r>
+      <w:r>
+        <w:t>)</w:t>
+      </w:r>
+      <w:r>
+        <w:t>,</w:t>
+      </w:r>
+      <w:r>
+        <w:t xml:space="preserve"> 32 (первый слой) и</w:t>
+      </w:r>
+      <w:r>
+        <w:t xml:space="preserve"> 64 </w:t>
+      </w:r>
+      <w:r>
+        <w:t xml:space="preserve">(второй слой) – </w:t>
+      </w:r>
+      <w:r>
+        <w:t xml:space="preserve">это число </w:t>
+      </w:r>
+      <w:r>
+        <w:t>ядер свертки.</w:t>
+      </w:r>
+    </w:p>
+    <w:p>
+      <w:r>
+        <w:t xml:space="preserve">Следующий слой – слой </w:t>
+      </w:r>
+      <w:r>
+        <w:t>макс</w:t>
+      </w:r>
+      <w:r>
+        <w:t xml:space="preserve">пулинга (объединения). </w:t>
+      </w:r>
+      <w:r>
+        <w:t>Этот слой позволяет выделять важные о</w:t>
+      </w:r>
+      <w:r>
+        <w:t xml:space="preserve">собенности на картах признаков </w:t>
+      </w:r>
+      <w:r>
+        <w:t xml:space="preserve">и снижает размерность карт, ускоряя время работы сети. </w:t>
+      </w:r>
+      <w:r>
+        <w:t>Шаг пулинга 2</w:t>
+      </w:r>
+      <w:r>
+        <w:t>х2 – выбирается максимальное значение</w:t>
+      </w:r>
+      <w:r>
+        <w:t xml:space="preserve"> узла в окне </w:t>
+      </w:r>
+      <w:r>
+        <w:t>размером 2х2.</w:t>
+      </w:r>
+    </w:p>
+    <w:p>
+      <w:r>
+        <w:t>Между объединениящим и полносвязным слоями неообходим</w:t>
+      </w:r>
+      <w:r>
+        <w:t xml:space="preserve"> </w:t>
+      </w:r>
+      <w:r>
+        <w:t>Flatten</w:t>
+      </w:r>
+      <w:r>
+        <w:t xml:space="preserve"> – слой, прео</w:t>
+      </w:r>
+      <w:r>
+        <w:t>бразующий 2D-данные в 1D-данные</w:t>
+      </w:r>
+      <w:r>
+        <w:t xml:space="preserve">, </w:t>
+      </w:r>
+      <w:r>
+        <w:t>то есть преобразующий изображение в одномерный вектор.</w:t>
       </w:r>
     </w:p>
     <w:p>
       <w:r>
         <w:lastRenderedPageBreak/>
-        <w:t xml:space="preserve">Стандартная архитектура сверточной сети включает в себя три основных типа слоев: сверточные, пулинговые и полносвязные. </w:t>
-      </w:r>
-      <w:r>
-        <w:t>Ниже описан набор слоев, применяемый в выбранной архитектуре, и их характеристики.</w:t>
-      </w:r>
-    </w:p>
-    <w:p>
-      <w:r>
-        <w:t>Перв</w:t>
-      </w:r>
-      <w:r>
-        <w:t>ые два слоя</w:t>
-      </w:r>
-      <w:r>
-        <w:t xml:space="preserve"> </w:t>
-      </w:r>
-      <w:r>
-        <w:t xml:space="preserve">– </w:t>
-      </w:r>
-      <w:r>
-        <w:t>сверточные двухмерные</w:t>
-      </w:r>
-      <w:r>
-        <w:t xml:space="preserve"> (Conv2D)</w:t>
-      </w:r>
-      <w:r>
-        <w:t>. Эти сверточные слои будут работать с входными изображениями, которые рассмат</w:t>
-      </w:r>
-      <w:r>
-        <w:t>р</w:t>
-      </w:r>
-      <w:r>
-        <w:t>иваются как двумерные матрицы. Размер ядра 3х3, ф</w:t>
-      </w:r>
-      <w:r>
-        <w:t xml:space="preserve">ункция активации 'relu' – </w:t>
-      </w:r>
-      <w:r>
-        <w:t>Rectified Linear Activation</w:t>
-      </w:r>
-      <w:r>
-        <w:t>)</w:t>
-      </w:r>
-      <w:r>
-        <w:t>,</w:t>
-      </w:r>
-      <w:r>
-        <w:t xml:space="preserve"> 32 (первый слой) и</w:t>
-      </w:r>
-      <w:r>
-        <w:t xml:space="preserve"> 64 </w:t>
-      </w:r>
-      <w:r>
-        <w:t xml:space="preserve">(второй слой) – </w:t>
-      </w:r>
-      <w:r>
-        <w:t xml:space="preserve">это число </w:t>
-      </w:r>
-      <w:r>
-        <w:t>ядер свертки.</w:t>
-      </w:r>
-    </w:p>
-    <w:p>
-      <w:r>
-        <w:t xml:space="preserve">Следующий слой – слой </w:t>
-      </w:r>
-      <w:r>
-        <w:t>макс</w:t>
-      </w:r>
-      <w:r>
-        <w:t xml:space="preserve">пулинга (объединения). </w:t>
-      </w:r>
-      <w:r>
-        <w:t>Этот слой позволяет выделять важные о</w:t>
-      </w:r>
-      <w:r>
-        <w:t xml:space="preserve">собенности на картах признаков </w:t>
-      </w:r>
-      <w:r>
-        <w:t xml:space="preserve">и снижает размерность карт, ускоряя время работы сети. </w:t>
-      </w:r>
-      <w:r>
-        <w:t>Шаг пулинга 2</w:t>
-      </w:r>
-      <w:r>
-        <w:t>х2 – выбирается максимальное значение</w:t>
-      </w:r>
-      <w:r>
-        <w:t xml:space="preserve"> узла в окне </w:t>
-      </w:r>
-      <w:r>
-        <w:t>размером 2х2.</w:t>
-      </w:r>
-    </w:p>
-    <w:p>
-      <w:r>
-        <w:t>Между объединениящим и полносвязным слоями неообходим</w:t>
-      </w:r>
-      <w:r>
-        <w:t xml:space="preserve"> </w:t>
-      </w:r>
-      <w:r>
-        <w:t>Flatten</w:t>
-      </w:r>
-      <w:r>
-        <w:t xml:space="preserve"> – слой, прео</w:t>
-      </w:r>
-      <w:r>
-        <w:t>бразующий 2D-данные в 1D-данные</w:t>
-      </w:r>
-      <w:r>
-        <w:t xml:space="preserve">, </w:t>
-      </w:r>
-      <w:r>
-        <w:t>то есть преобразующий изображение в одномерный вектор.</w:t>
-      </w:r>
-    </w:p>
-    <w:p>
-      <w:r>
         <w:t>Завершающий этап – 3 полносвязных слоя (</w:t>
       </w:r>
       <w:r>
@@ -18202,12 +20342,12 @@
       <w:pPr>
         <w:pStyle w:val="1"/>
       </w:pPr>
-      <w:bookmarkStart w:id="68" w:name="_Toc93062851"/>
+      <w:bookmarkStart w:id="72" w:name="_Toc93764255"/>
       <w:r>
         <w:lastRenderedPageBreak/>
         <w:t>Распределение ролей в команде</w:t>
       </w:r>
-      <w:bookmarkEnd w:id="68"/>
+      <w:bookmarkEnd w:id="72"/>
       <w:r>
         <w:t xml:space="preserve"> </w:t>
       </w:r>
@@ -18277,14 +20417,7 @@
           <w:sz w:val="24"/>
           <w:szCs w:val="24"/>
         </w:rPr>
-        <w:t>П</w:t>
-      </w:r>
-      <w:r>
-        <w:rPr>
-          <w:sz w:val="24"/>
-          <w:szCs w:val="24"/>
-        </w:rPr>
-        <w:t>оиск и анализ методов изменения весов нейронной сети</w:t>
+        <w:t>Поиск и анализ методов изменения весов нейронной сети</w:t>
       </w:r>
       <w:r>
         <w:rPr>
@@ -18384,14 +20517,7 @@
           <w:sz w:val="24"/>
           <w:szCs w:val="24"/>
         </w:rPr>
-        <w:t>на виртуальной машине</w:t>
-      </w:r>
-      <w:r>
-        <w:rPr>
-          <w:sz w:val="24"/>
-          <w:szCs w:val="24"/>
-        </w:rPr>
-        <w:t>.</w:t>
+        <w:t>на виртуальной машине.</w:t>
       </w:r>
     </w:p>
     <w:p>
@@ -18411,21 +20537,7 @@
           <w:sz w:val="24"/>
           <w:szCs w:val="24"/>
         </w:rPr>
-        <w:t>С</w:t>
-      </w:r>
-      <w:r>
-        <w:rPr>
-          <w:sz w:val="24"/>
-          <w:szCs w:val="24"/>
-        </w:rPr>
-        <w:t>оздание проекта</w:t>
-      </w:r>
-      <w:r>
-        <w:rPr>
-          <w:sz w:val="24"/>
-          <w:szCs w:val="24"/>
-        </w:rPr>
-        <w:t xml:space="preserve"> для </w:t>
+        <w:t xml:space="preserve">Создание проекта для </w:t>
       </w:r>
       <w:r>
         <w:rPr>
@@ -18470,14 +20582,7 @@
           <w:sz w:val="24"/>
           <w:szCs w:val="24"/>
         </w:rPr>
-        <w:t xml:space="preserve"> и его тестирование</w:t>
-      </w:r>
-      <w:r>
-        <w:rPr>
-          <w:sz w:val="24"/>
-          <w:szCs w:val="24"/>
-        </w:rPr>
-        <w:t xml:space="preserve"> на ОС </w:t>
+        <w:t xml:space="preserve"> и его тестирование на ОС </w:t>
       </w:r>
       <w:r>
         <w:rPr>
@@ -18853,12 +20958,12 @@
       <w:pPr>
         <w:pStyle w:val="1"/>
       </w:pPr>
-      <w:bookmarkStart w:id="69" w:name="_Toc93062852"/>
+      <w:bookmarkStart w:id="73" w:name="_Toc93764256"/>
       <w:r>
         <w:lastRenderedPageBreak/>
         <w:t>Заключение</w:t>
       </w:r>
-      <w:bookmarkEnd w:id="69"/>
+      <w:bookmarkEnd w:id="73"/>
     </w:p>
     <w:p/>
     <w:p/>
@@ -18882,12 +20987,12 @@
       <w:pPr>
         <w:pStyle w:val="1"/>
       </w:pPr>
-      <w:bookmarkStart w:id="70" w:name="_Toc93062853"/>
+      <w:bookmarkStart w:id="74" w:name="_Toc93764257"/>
       <w:r>
         <w:lastRenderedPageBreak/>
         <w:t>Список использованных источников</w:t>
       </w:r>
-      <w:bookmarkEnd w:id="70"/>
+      <w:bookmarkEnd w:id="74"/>
     </w:p>
     <w:p>
       <w:pPr>
@@ -18901,7 +21006,7 @@
           <w:szCs w:val="24"/>
         </w:rPr>
       </w:pPr>
-      <w:bookmarkStart w:id="71" w:name="_Ref91263951"/>
+      <w:bookmarkStart w:id="75" w:name="_Ref91263951"/>
       <w:r>
         <w:rPr>
           <w:sz w:val="24"/>
@@ -19292,7 +21397,7 @@
         </w:rPr>
         <w:t>(дата обращения: 17.04.2019).</w:t>
       </w:r>
-      <w:bookmarkEnd w:id="71"/>
+      <w:bookmarkEnd w:id="75"/>
     </w:p>
     <w:p>
       <w:pPr>
@@ -19307,7 +21412,7 @@
           <w:lang w:val="en-US"/>
         </w:rPr>
       </w:pPr>
-      <w:bookmarkStart w:id="72" w:name="_Ref91263971"/>
+      <w:bookmarkStart w:id="76" w:name="_Ref91263971"/>
       <w:r>
         <w:rPr>
           <w:sz w:val="24"/>
@@ -19383,7 +21488,7 @@
         </w:rPr>
         <w:t>.2019).</w:t>
       </w:r>
-      <w:bookmarkEnd w:id="72"/>
+      <w:bookmarkEnd w:id="76"/>
     </w:p>
     <w:p>
       <w:pPr>
@@ -19398,7 +21503,7 @@
           <w:lang w:val="en-US"/>
         </w:rPr>
       </w:pPr>
-      <w:bookmarkStart w:id="73" w:name="_Ref91263994"/>
+      <w:bookmarkStart w:id="77" w:name="_Ref91263994"/>
       <w:r>
         <w:rPr>
           <w:sz w:val="24"/>
@@ -19407,7 +21512,7 @@
         </w:rPr>
         <w:t>Jeffrey Dean, Greg Corrado, Rajat Monga, Kai Chen, Matthieu Devin, Mark Mao, Andrew Senior, Paul Tucker, Ke Yang, Quoc V. Le, and Andrew Y. Ng. Large Scale Distributed Deep Networks. // In Advances in Neural Information Processing Systems 25.–  2012.– C. 1223–1231.</w:t>
       </w:r>
-      <w:bookmarkEnd w:id="73"/>
+      <w:bookmarkEnd w:id="77"/>
       <w:r>
         <w:rPr>
           <w:sz w:val="24"/>
@@ -19430,7 +21535,7 @@
           <w:lang w:val="en-US"/>
         </w:rPr>
       </w:pPr>
-      <w:bookmarkStart w:id="74" w:name="_Ref91264002"/>
+      <w:bookmarkStart w:id="78" w:name="_Ref91264002"/>
       <w:r>
         <w:rPr>
           <w:sz w:val="24"/>
@@ -19439,7 +21544,7 @@
         </w:rPr>
         <w:t>Trishul Chilimbi, Yutaka Suzue, Johnson Apacible, and Karthik Kalyanaraman. Project Adam: Building an Efﬁcient and Scalable Deep Learning Training System. // In 11th USENIX Symposium on Operating Systems Design and Implementation.– 2014.– C. 571–582.</w:t>
       </w:r>
-      <w:bookmarkEnd w:id="74"/>
+      <w:bookmarkEnd w:id="78"/>
     </w:p>
     <w:p>
       <w:pPr>
@@ -19454,7 +21559,7 @@
           <w:lang w:val="en-US"/>
         </w:rPr>
       </w:pPr>
-      <w:bookmarkStart w:id="75" w:name="_Ref91264031"/>
+      <w:bookmarkStart w:id="79" w:name="_Ref91264031"/>
       <w:r>
         <w:rPr>
           <w:sz w:val="24"/>
@@ -19480,7 +21585,7 @@
         </w:rPr>
         <w:t xml:space="preserve"> Symposium on Operating Systems Design and Implementation.– 2014.– C. 583–598.</w:t>
       </w:r>
-      <w:bookmarkEnd w:id="75"/>
+      <w:bookmarkEnd w:id="79"/>
       <w:r>
         <w:rPr>
           <w:sz w:val="24"/>
@@ -19503,7 +21608,7 @@
           <w:lang w:val="en-US"/>
         </w:rPr>
       </w:pPr>
-      <w:bookmarkStart w:id="76" w:name="_Ref91264039"/>
+      <w:bookmarkStart w:id="80" w:name="_Ref91264039"/>
       <w:r>
         <w:rPr>
           <w:sz w:val="24"/>
@@ -19512,7 +21617,7 @@
         </w:rPr>
         <w:t>Mu Li, David G Andersen, Alexander J Smola, and Kai Yu. Communication efﬁcient distributed machine learning with the parameter server. // In Advances in Neural Information Processing Systems.– 2014.– C. 19–27.</w:t>
       </w:r>
-      <w:bookmarkEnd w:id="76"/>
+      <w:bookmarkEnd w:id="80"/>
     </w:p>
     <w:p>
       <w:pPr>
@@ -19527,7 +21632,7 @@
           <w:lang w:val="en-US"/>
         </w:rPr>
       </w:pPr>
-      <w:bookmarkStart w:id="77" w:name="_Ref91264062"/>
+      <w:bookmarkStart w:id="81" w:name="_Ref91264062"/>
       <w:r>
         <w:rPr>
           <w:sz w:val="24"/>
@@ -19553,7 +21658,7 @@
         </w:rPr>
         <w:t xml:space="preserve"> Workshop on Hot Topics in Cloud Computing (HotCloud 15).– 2015.</w:t>
       </w:r>
-      <w:bookmarkEnd w:id="77"/>
+      <w:bookmarkEnd w:id="81"/>
       <w:r>
         <w:rPr>
           <w:sz w:val="24"/>
@@ -19576,7 +21681,7 @@
           <w:lang w:val="en-US"/>
         </w:rPr>
       </w:pPr>
-      <w:bookmarkStart w:id="78" w:name="_Ref91264070"/>
+      <w:bookmarkStart w:id="82" w:name="_Ref91264070"/>
       <w:r>
         <w:rPr>
           <w:sz w:val="24"/>
@@ -19602,7 +21707,7 @@
         </w:rPr>
         <w:t xml:space="preserve"> International Conference on Data Mining (ICDM) .–IEEE.– 2016.– C. 171–180.</w:t>
       </w:r>
-      <w:bookmarkEnd w:id="78"/>
+      <w:bookmarkEnd w:id="82"/>
       <w:r>
         <w:rPr>
           <w:sz w:val="24"/>
@@ -19625,7 +21730,7 @@
           <w:lang w:val="en-US"/>
         </w:rPr>
       </w:pPr>
-      <w:bookmarkStart w:id="79" w:name="_Ref91264076"/>
+      <w:bookmarkStart w:id="83" w:name="_Ref91264076"/>
       <w:r>
         <w:rPr>
           <w:sz w:val="24"/>
@@ -19651,7 +21756,7 @@
         </w:rPr>
         <w:t xml:space="preserve"> Symposium on Networked Systems Design and Implementation.– 2017.– C. 629–647.</w:t>
       </w:r>
-      <w:bookmarkEnd w:id="79"/>
+      <w:bookmarkEnd w:id="83"/>
     </w:p>
     <w:p>
       <w:pPr>
@@ -19666,7 +21771,7 @@
           <w:lang w:val="en-US"/>
         </w:rPr>
       </w:pPr>
-      <w:bookmarkStart w:id="80" w:name="_Ref91264095"/>
+      <w:bookmarkStart w:id="84" w:name="_Ref91264095"/>
       <w:r>
         <w:rPr>
           <w:sz w:val="24"/>
@@ -19676,7 +21781,7 @@
         <w:lastRenderedPageBreak/>
         <w:t>Leslie G Valiant. A bridging model for parallel computation. // Communications of the ACM.– 33(8).– 1990.– C. 103–111.</w:t>
       </w:r>
-      <w:bookmarkEnd w:id="80"/>
+      <w:bookmarkEnd w:id="84"/>
     </w:p>
     <w:p>
       <w:pPr>
@@ -19691,7 +21796,7 @@
           <w:lang w:val="en-US"/>
         </w:rPr>
       </w:pPr>
-      <w:bookmarkStart w:id="81" w:name="_Ref91264104"/>
+      <w:bookmarkStart w:id="85" w:name="_Ref91264104"/>
       <w:r>
         <w:rPr>
           <w:sz w:val="24"/>
@@ -19700,7 +21805,7 @@
         </w:rPr>
         <w:t>BenjaminRecht, ChristopherRe, StephenWright, and FengNiu. Hogwild: A lock-freeapproach toparallelizing stochastic gradient descent. // In Advances in neural information processing systems.– 2011.– C. 693–701.</w:t>
       </w:r>
-      <w:bookmarkEnd w:id="81"/>
+      <w:bookmarkEnd w:id="85"/>
     </w:p>
     <w:p>
       <w:pPr>
@@ -19715,7 +21820,7 @@
           <w:lang w:val="en-US"/>
         </w:rPr>
       </w:pPr>
-      <w:bookmarkStart w:id="82" w:name="_Ref91264116"/>
+      <w:bookmarkStart w:id="86" w:name="_Ref91264116"/>
       <w:r>
         <w:rPr>
           <w:sz w:val="24"/>
@@ -19741,7 +21846,7 @@
         </w:rPr>
         <w:t xml:space="preserve"> Workshop on Hot Topics in Operating Systems.– 2013.</w:t>
       </w:r>
-      <w:bookmarkEnd w:id="82"/>
+      <w:bookmarkEnd w:id="86"/>
       <w:r>
         <w:rPr>
           <w:sz w:val="24"/>
@@ -19764,7 +21869,7 @@
           <w:lang w:val="en-US"/>
         </w:rPr>
       </w:pPr>
-      <w:bookmarkStart w:id="83" w:name="_Ref91264124"/>
+      <w:bookmarkStart w:id="87" w:name="_Ref91264124"/>
       <w:r>
         <w:rPr>
           <w:sz w:val="24"/>
@@ -19773,7 +21878,7 @@
         </w:rPr>
         <w:t>Qirong Ho, James Cipar, Henggang Cui, Seunghak Lee, Jin Kyu Kim, Phillip B Gibbons, Garth A Gibson, Greg Ganger, and Eric P Xing. More effective distributed ml via a stale synchronous parallel parameter server. // In Advances in neural information processing systems.– 2013.– C. 1223–1231.</w:t>
       </w:r>
-      <w:bookmarkEnd w:id="83"/>
+      <w:bookmarkEnd w:id="87"/>
     </w:p>
     <w:p>
       <w:pPr>
@@ -19788,7 +21893,7 @@
           <w:lang w:val="en-US"/>
         </w:rPr>
       </w:pPr>
-      <w:bookmarkStart w:id="84" w:name="_Ref91264149"/>
+      <w:bookmarkStart w:id="88" w:name="_Ref91264149"/>
       <w:r>
         <w:rPr>
           <w:sz w:val="24"/>
@@ -19797,7 +21902,7 @@
         </w:rPr>
         <w:t>Martin Zinkevich, Markus Weimer, Lihong Li, and Alex J Smola. Parallelized stochastic gradient descent. // In Advances in neural information processing systems.– 2010.– C. 2595–2603.</w:t>
       </w:r>
-      <w:bookmarkEnd w:id="84"/>
+      <w:bookmarkEnd w:id="88"/>
       <w:r>
         <w:rPr>
           <w:sz w:val="24"/>
@@ -19820,7 +21925,7 @@
           <w:lang w:val="en-US"/>
         </w:rPr>
       </w:pPr>
-      <w:bookmarkStart w:id="85" w:name="_Ref91264156"/>
+      <w:bookmarkStart w:id="89" w:name="_Ref91264156"/>
       <w:r>
         <w:rPr>
           <w:sz w:val="24"/>
@@ -19829,7 +21934,7 @@
         </w:rPr>
         <w:t>Ryan McDonald, Keith Hall, and Gideon Mann. Distributed training strategies for the structured perceptron. // In Human Language Technologies: The 2010 Annual Conference of the North American Chapter of the Association for Computational Linguistics.– Association for Computational Linguistics.– 2010.– C.  456–464.</w:t>
       </w:r>
-      <w:bookmarkEnd w:id="85"/>
+      <w:bookmarkEnd w:id="89"/>
       <w:r>
         <w:rPr>
           <w:sz w:val="24"/>
@@ -19851,7 +21956,7 @@
           <w:szCs w:val="24"/>
         </w:rPr>
       </w:pPr>
-      <w:bookmarkStart w:id="86" w:name="_Ref91264165"/>
+      <w:bookmarkStart w:id="90" w:name="_Ref91264165"/>
       <w:r>
         <w:rPr>
           <w:sz w:val="24"/>
@@ -19864,6 +21969,7 @@
         <w:rPr>
           <w:sz w:val="24"/>
           <w:szCs w:val="24"/>
+          <w:lang w:val="en-US"/>
         </w:rPr>
         <w:t>[</w:t>
       </w:r>
@@ -19878,6 +21984,7 @@
         <w:rPr>
           <w:sz w:val="24"/>
           <w:szCs w:val="24"/>
+          <w:lang w:val="en-US"/>
         </w:rPr>
         <w:t xml:space="preserve"> </w:t>
       </w:r>
@@ -19892,6 +21999,7 @@
         <w:rPr>
           <w:sz w:val="24"/>
           <w:szCs w:val="24"/>
+          <w:lang w:val="en-US"/>
         </w:rPr>
         <w:t xml:space="preserve">]: </w:t>
       </w:r>
@@ -19907,6 +22015,7 @@
         <w:rPr>
           <w:sz w:val="24"/>
           <w:szCs w:val="24"/>
+          <w:lang w:val="en-US"/>
         </w:rPr>
         <w:t xml:space="preserve"> </w:t>
       </w:r>
@@ -19922,6 +22031,7 @@
         <w:rPr>
           <w:sz w:val="24"/>
           <w:szCs w:val="24"/>
+          <w:lang w:val="en-US"/>
         </w:rPr>
         <w:t xml:space="preserve"> </w:t>
       </w:r>
@@ -19937,6 +22047,7 @@
         <w:rPr>
           <w:sz w:val="24"/>
           <w:szCs w:val="24"/>
+          <w:lang w:val="en-US"/>
         </w:rPr>
         <w:t xml:space="preserve">:1606.07365.– </w:t>
       </w:r>
@@ -20037,7 +22148,7 @@
         </w:rPr>
         <w:t xml:space="preserve"> (дата обращения: 20.04.2019).</w:t>
       </w:r>
-      <w:bookmarkEnd w:id="86"/>
+      <w:bookmarkEnd w:id="90"/>
     </w:p>
     <w:p>
       <w:pPr>
@@ -20051,7 +22162,7 @@
           <w:szCs w:val="24"/>
         </w:rPr>
       </w:pPr>
-      <w:bookmarkStart w:id="87" w:name="_Ref91264176"/>
+      <w:bookmarkStart w:id="91" w:name="_Ref91264176"/>
       <w:r>
         <w:rPr>
           <w:sz w:val="24"/>
@@ -20202,7 +22313,7 @@
         </w:rPr>
         <w:t xml:space="preserve"> (дата обращения: 20.04.2019).</w:t>
       </w:r>
-      <w:bookmarkEnd w:id="87"/>
+      <w:bookmarkEnd w:id="91"/>
     </w:p>
     <w:p>
       <w:pPr>
@@ -20217,7 +22328,7 @@
           <w:lang w:val="en-US"/>
         </w:rPr>
       </w:pPr>
-      <w:bookmarkStart w:id="88" w:name="_Ref91264185"/>
+      <w:bookmarkStart w:id="92" w:name="_Ref91264185"/>
       <w:r>
         <w:rPr>
           <w:sz w:val="24"/>
@@ -20226,7 +22337,7 @@
         </w:rPr>
         <w:t>Hao Yu, Sen Yang, and Shenghuo Zhu. Parallel restarted sgd with faster convergence and less communication: Demystifying why model averaging works for deep learning. // In Proceedings of the AAAI Conference on Artiﬁcial Intelligence.– volume 33.– 2019.– C. 5693–5700.</w:t>
       </w:r>
-      <w:bookmarkEnd w:id="88"/>
+      <w:bookmarkEnd w:id="92"/>
       <w:r>
         <w:rPr>
           <w:sz w:val="24"/>
@@ -20249,7 +22360,7 @@
           <w:lang w:val="en-US"/>
         </w:rPr>
       </w:pPr>
-      <w:bookmarkStart w:id="89" w:name="_Ref91264197"/>
+      <w:bookmarkStart w:id="93" w:name="_Ref91264197"/>
       <w:r>
         <w:rPr>
           <w:sz w:val="24"/>
@@ -20258,7 +22369,7 @@
         </w:rPr>
         <w:t>Sebastian Urban Stich. Local sgd converges fast and communicates little. // In ICLR 2019 International Conference on Learning Representations.– 2019.</w:t>
       </w:r>
-      <w:bookmarkEnd w:id="89"/>
+      <w:bookmarkEnd w:id="93"/>
       <w:r>
         <w:rPr>
           <w:sz w:val="24"/>
@@ -20281,7 +22392,7 @@
           <w:lang w:val="en-US"/>
         </w:rPr>
       </w:pPr>
-      <w:bookmarkStart w:id="90" w:name="_Ref91264205"/>
+      <w:bookmarkStart w:id="94" w:name="_Ref91264205"/>
       <w:r>
         <w:rPr>
           <w:sz w:val="24"/>
@@ -20290,7 +22401,7 @@
         </w:rPr>
         <w:t>Yossi Arjevani and Ohad Shamir. Communication complexity of distributed convex learning and optimization. // In Advances in neural information processing systems.– 2015.– C. 1756–1764.</w:t>
       </w:r>
-      <w:bookmarkEnd w:id="90"/>
+      <w:bookmarkEnd w:id="94"/>
       <w:r>
         <w:rPr>
           <w:sz w:val="24"/>
@@ -20313,7 +22424,7 @@
           <w:lang w:val="en-US"/>
         </w:rPr>
       </w:pPr>
-      <w:bookmarkStart w:id="91" w:name="_Ref91264213"/>
+      <w:bookmarkStart w:id="95" w:name="_Ref91264213"/>
       <w:r>
         <w:rPr>
           <w:sz w:val="24"/>
@@ -20340,7 +22451,7 @@
         </w:rPr>
         <w:t xml:space="preserve"> International Joint Conference on Artiﬁcial Intelligence.–  AAAI Press.– 2018.– C. 3219–3227.</w:t>
       </w:r>
-      <w:bookmarkEnd w:id="91"/>
+      <w:bookmarkEnd w:id="95"/>
     </w:p>
     <w:p>
       <w:pPr>
@@ -20369,15 +22480,7 @@
           <w:szCs w:val="24"/>
           <w:lang w:val="en-US"/>
         </w:rPr>
-        <w:t>https://boinc.berkeley.edu/trac/wiki/CreateProjectCookboo</w:t>
-      </w:r>
-      <w:r>
-        <w:rPr>
-          <w:sz w:val="24"/>
-          <w:szCs w:val="24"/>
-          <w:lang w:val="en-US"/>
-        </w:rPr>
-        <w:t>k</w:t>
+        <w:t>https://boinc.berkeley.edu/trac/wiki/CreateProjectCookbook</w:t>
       </w:r>
       <w:r>
         <w:rPr>
@@ -20415,15 +22518,7 @@
           <w:szCs w:val="24"/>
           <w:lang w:val="en-US"/>
         </w:rPr>
-        <w:t xml:space="preserve"> </w:t>
-      </w:r>
-      <w:r>
-        <w:rPr>
-          <w:sz w:val="24"/>
-          <w:szCs w:val="24"/>
-          <w:lang w:val="en-US"/>
-        </w:rPr>
-        <w:t>https://github.com/marius311/boinc-server-docker</w:t>
+        <w:t xml:space="preserve"> https://github.com/marius311/boinc-server-docker</w:t>
       </w:r>
       <w:r>
         <w:rPr>
@@ -20499,7 +22594,7 @@
 </file>
 
 <file path=word/numbering.xml><?xml version="1.0" encoding="utf-8"?>
-<w:numbering xmlns:wpc="http://schemas.microsoft.com/office/word/2010/wordprocessingCanvas" xmlns:cx="http://schemas.microsoft.com/office/drawing/2014/chartex" xmlns:cx1="http://schemas.microsoft.com/office/drawing/2015/9/8/chartex" xmlns:cx2="http://schemas.microsoft.com/office/drawing/2015/10/21/chartex" xmlns:cx3="http://schemas.microsoft.com/office/drawing/2016/5/9/chartex" xmlns:cx4="http://schemas.microsoft.com/office/drawing/2016/5/10/chartex" xmlns:cx5="http://schemas.microsoft.com/office/drawing/2016/5/11/chartex" xmlns:cx6="http://schemas.microsoft.com/office/drawing/2016/5/12/chartex" xmlns:cx7="http://schemas.microsoft.com/office/drawing/2016/5/13/chartex" xmlns:cx8="http://schemas.microsoft.com/office/drawing/2016/5/14/chartex" xmlns:mc="http://schemas.openxmlformats.org/markup-compatibility/2006" xmlns:aink="http://schemas.microsoft.com/office/drawing/2016/ink" xmlns:am3d="http://schemas.microsoft.com/office/drawing/2017/model3d" xmlns:o="urn:schemas-microsoft-com:office:office" xmlns:r="http://schemas.openxmlformats.org/officeDocument/2006/relationships" xmlns:m="http://schemas.openxmlformats.org/officeDocument/2006/math" xmlns:v="urn:schemas-microsoft-com:vml" xmlns:wp14="http://schemas.microsoft.com/office/word/2010/wordprocessingDrawing" xmlns:wp="http://schemas.openxmlformats.org/drawingml/2006/wordprocessingDrawing" xmlns:w10="urn:schemas-microsoft-com:office:word" xmlns:w="http://schemas.openxmlformats.org/wordprocessingml/2006/main" xmlns:w14="http://schemas.microsoft.com/office/word/2010/wordml" xmlns:w15="http://schemas.microsoft.com/office/word/2012/wordml" xmlns:w16cex="http://schemas.microsoft.com/office/word/2018/wordml/cex" xmlns:w16cid="http://schemas.microsoft.com/office/word/2016/wordml/cid" xmlns:w16="http://schemas.microsoft.com/office/word/2018/wordml" xmlns:w16sdtdh="http://schemas.microsoft.com/office/word/2020/wordml/sdtdatahash" xmlns:w16se="http://schemas.microsoft.com/office/word/2015/wordml/symex" xmlns:wpg="http://schemas.microsoft.com/office/word/2010/wordprocessingGroup" xmlns:wpi="http://schemas.microsoft.com/office/word/2010/wordprocessingInk" xmlns:wne="http://schemas.microsoft.com/office/word/2006/wordml" xmlns:wps="http://schemas.microsoft.com/office/word/2010/wordprocessingShape" mc:Ignorable="w14 w15 w16se w16cid w16 w16cex w16sdtdh wp14">
+<w:numbering xmlns:wpc="http://schemas.microsoft.com/office/word/2010/wordprocessingCanvas" xmlns:cx="http://schemas.microsoft.com/office/drawing/2014/chartex" xmlns:cx1="http://schemas.microsoft.com/office/drawing/2015/9/8/chartex" xmlns:mc="http://schemas.openxmlformats.org/markup-compatibility/2006" xmlns:o="urn:schemas-microsoft-com:office:office" xmlns:r="http://schemas.openxmlformats.org/officeDocument/2006/relationships" xmlns:m="http://schemas.openxmlformats.org/officeDocument/2006/math" xmlns:v="urn:schemas-microsoft-com:vml" xmlns:wp14="http://schemas.microsoft.com/office/word/2010/wordprocessingDrawing" xmlns:wp="http://schemas.openxmlformats.org/drawingml/2006/wordprocessingDrawing" xmlns:w10="urn:schemas-microsoft-com:office:word" xmlns:w="http://schemas.openxmlformats.org/wordprocessingml/2006/main" xmlns:w14="http://schemas.microsoft.com/office/word/2010/wordml" xmlns:w15="http://schemas.microsoft.com/office/word/2012/wordml" xmlns:w16se="http://schemas.microsoft.com/office/word/2015/wordml/symex" xmlns:wpg="http://schemas.microsoft.com/office/word/2010/wordprocessingGroup" xmlns:wpi="http://schemas.microsoft.com/office/word/2010/wordprocessingInk" xmlns:wne="http://schemas.microsoft.com/office/word/2006/wordml" xmlns:wps="http://schemas.microsoft.com/office/word/2010/wordprocessingShape" mc:Ignorable="w14 w15 w16se wp14">
   <w:abstractNum w:abstractNumId="0" w15:restartNumberingAfterBreak="0">
     <w:nsid w:val="00CC3C54"/>
     <w:multiLevelType w:val="hybridMultilevel"/>
@@ -23709,7 +25804,7 @@
 </file>
 
 <file path=word/styles.xml><?xml version="1.0" encoding="utf-8"?>
-<w:styles xmlns:mc="http://schemas.openxmlformats.org/markup-compatibility/2006" xmlns:r="http://schemas.openxmlformats.org/officeDocument/2006/relationships" xmlns:w="http://schemas.openxmlformats.org/wordprocessingml/2006/main" xmlns:w14="http://schemas.microsoft.com/office/word/2010/wordml" xmlns:w15="http://schemas.microsoft.com/office/word/2012/wordml" xmlns:w16cex="http://schemas.microsoft.com/office/word/2018/wordml/cex" xmlns:w16cid="http://schemas.microsoft.com/office/word/2016/wordml/cid" xmlns:w16="http://schemas.microsoft.com/office/word/2018/wordml" xmlns:w16sdtdh="http://schemas.microsoft.com/office/word/2020/wordml/sdtdatahash" xmlns:w16se="http://schemas.microsoft.com/office/word/2015/wordml/symex" mc:Ignorable="w14 w15 w16se w16cid w16 w16cex w16sdtdh">
+<w:styles xmlns:mc="http://schemas.openxmlformats.org/markup-compatibility/2006" xmlns:r="http://schemas.openxmlformats.org/officeDocument/2006/relationships" xmlns:w="http://schemas.openxmlformats.org/wordprocessingml/2006/main" xmlns:w14="http://schemas.microsoft.com/office/word/2010/wordml" xmlns:w15="http://schemas.microsoft.com/office/word/2012/wordml" xmlns:w16se="http://schemas.microsoft.com/office/word/2015/wordml/symex" mc:Ignorable="w14 w15 w16se">
   <w:docDefaults>
     <w:rPrDefault>
       <w:rPr>
@@ -23725,7 +25820,7 @@
       </w:pPr>
     </w:pPrDefault>
   </w:docDefaults>
-  <w:latentStyles w:defLockedState="0" w:defUIPriority="99" w:defSemiHidden="0" w:defUnhideWhenUsed="0" w:defQFormat="0" w:count="376">
+  <w:latentStyles w:defLockedState="0" w:defUIPriority="99" w:defSemiHidden="0" w:defUnhideWhenUsed="0" w:defQFormat="0" w:count="371">
     <w:lsdException w:name="Normal" w:uiPriority="0" w:qFormat="1"/>
     <w:lsdException w:name="heading 1" w:uiPriority="9" w:qFormat="1"/>
     <w:lsdException w:name="heading 2" w:semiHidden="1" w:uiPriority="9" w:unhideWhenUsed="1" w:qFormat="1"/>
@@ -23831,6 +25926,7 @@
     <w:lsdException w:name="HTML Sample" w:semiHidden="1" w:unhideWhenUsed="1"/>
     <w:lsdException w:name="HTML Typewriter" w:semiHidden="1" w:unhideWhenUsed="1"/>
     <w:lsdException w:name="HTML Variable" w:semiHidden="1" w:unhideWhenUsed="1"/>
+    <w:lsdException w:name="Normal Table" w:semiHidden="1" w:unhideWhenUsed="1"/>
     <w:lsdException w:name="annotation subject" w:semiHidden="1" w:unhideWhenUsed="1"/>
     <w:lsdException w:name="No List" w:semiHidden="1" w:unhideWhenUsed="1"/>
     <w:lsdException w:name="Outline List 1" w:semiHidden="1" w:unhideWhenUsed="1"/>
@@ -23873,8 +25969,11 @@
     <w:lsdException w:name="Table Contemporary" w:semiHidden="1" w:unhideWhenUsed="1"/>
     <w:lsdException w:name="Table Elegant" w:semiHidden="1" w:unhideWhenUsed="1"/>
     <w:lsdException w:name="Table Professional" w:semiHidden="1" w:unhideWhenUsed="1"/>
+    <w:lsdException w:name="Table Subtle 1" w:semiHidden="1" w:unhideWhenUsed="1"/>
     <w:lsdException w:name="Table Subtle 2" w:semiHidden="1" w:unhideWhenUsed="1"/>
     <w:lsdException w:name="Table Web 1" w:semiHidden="1" w:unhideWhenUsed="1"/>
+    <w:lsdException w:name="Table Web 2" w:semiHidden="1" w:unhideWhenUsed="1"/>
+    <w:lsdException w:name="Table Web 3" w:semiHidden="1" w:unhideWhenUsed="1"/>
     <w:lsdException w:name="Balloon Text" w:semiHidden="1" w:unhideWhenUsed="1"/>
     <w:lsdException w:name="Table Grid" w:uiPriority="39"/>
     <w:lsdException w:name="Table Theme" w:semiHidden="1" w:unhideWhenUsed="1"/>
@@ -24093,11 +26192,6 @@
     <w:lsdException w:name="List Table 5 Dark Accent 6" w:uiPriority="50"/>
     <w:lsdException w:name="List Table 6 Colorful Accent 6" w:uiPriority="51"/>
     <w:lsdException w:name="List Table 7 Colorful Accent 6" w:uiPriority="52"/>
-    <w:lsdException w:name="Mention" w:semiHidden="1" w:unhideWhenUsed="1"/>
-    <w:lsdException w:name="Smart Hyperlink" w:semiHidden="1" w:unhideWhenUsed="1"/>
-    <w:lsdException w:name="Hashtag" w:semiHidden="1" w:unhideWhenUsed="1"/>
-    <w:lsdException w:name="Unresolved Mention" w:semiHidden="1" w:unhideWhenUsed="1"/>
-    <w:lsdException w:name="Smart Link" w:semiHidden="1" w:unhideWhenUsed="1"/>
   </w:latentStyles>
   <w:style w:type="paragraph" w:default="1" w:styleId="a">
     <w:name w:val="Normal"/>
@@ -24232,6 +26326,7 @@
   <w:style w:type="character" w:default="1" w:styleId="a0">
     <w:name w:val="Default Paragraph Font"/>
     <w:uiPriority w:val="1"/>
+    <w:semiHidden/>
     <w:unhideWhenUsed/>
   </w:style>
   <w:style w:type="table" w:default="1" w:styleId="a1">
@@ -24446,7 +26541,7 @@
       <w:lang w:eastAsia="ru-RU"/>
     </w:rPr>
   </w:style>
-  <w:style w:type="character" w:styleId="a8">
+  <w:style w:type="character" w:customStyle="1" w:styleId="UnresolvedMention">
     <w:name w:val="Unresolved Mention"/>
     <w:basedOn w:val="a0"/>
     <w:uiPriority w:val="99"/>
@@ -24761,7 +26856,7 @@
 </file>
 
 <file path=customXml/itemProps1.xml><?xml version="1.0" encoding="utf-8"?>
-<ds:datastoreItem xmlns:ds="http://schemas.openxmlformats.org/officeDocument/2006/customXml" ds:itemID="{2F9768F8-BAE5-4E4F-AAD0-DA9D0A9D1E81}">
+<ds:datastoreItem xmlns:ds="http://schemas.openxmlformats.org/officeDocument/2006/customXml" ds:itemID="{C1B48D42-6858-4266-9FD2-D41C9C0DB604}">
   <ds:schemaRefs>
     <ds:schemaRef ds:uri="http://schemas.openxmlformats.org/officeDocument/2006/bibliography"/>
   </ds:schemaRefs>

--- a/Курсовая работа - Отчёт.docx
+++ b/Курсовая работа - Отчёт.docx
@@ -1,6 +1,6 @@
 
 <file path=word/document.xml><?xml version="1.0" encoding="utf-8"?>
-<w:document xmlns:wpc="http://schemas.microsoft.com/office/word/2010/wordprocessingCanvas" xmlns:cx="http://schemas.microsoft.com/office/drawing/2014/chartex" xmlns:cx1="http://schemas.microsoft.com/office/drawing/2015/9/8/chartex" xmlns:mc="http://schemas.openxmlformats.org/markup-compatibility/2006" xmlns:o="urn:schemas-microsoft-com:office:office" xmlns:r="http://schemas.openxmlformats.org/officeDocument/2006/relationships" xmlns:m="http://schemas.openxmlformats.org/officeDocument/2006/math" xmlns:v="urn:schemas-microsoft-com:vml" xmlns:wp14="http://schemas.microsoft.com/office/word/2010/wordprocessingDrawing" xmlns:wp="http://schemas.openxmlformats.org/drawingml/2006/wordprocessingDrawing" xmlns:w10="urn:schemas-microsoft-com:office:word" xmlns:w="http://schemas.openxmlformats.org/wordprocessingml/2006/main" xmlns:w14="http://schemas.microsoft.com/office/word/2010/wordml" xmlns:w15="http://schemas.microsoft.com/office/word/2012/wordml" xmlns:w16se="http://schemas.microsoft.com/office/word/2015/wordml/symex" xmlns:wpg="http://schemas.microsoft.com/office/word/2010/wordprocessingGroup" xmlns:wpi="http://schemas.microsoft.com/office/word/2010/wordprocessingInk" xmlns:wne="http://schemas.microsoft.com/office/word/2006/wordml" xmlns:wps="http://schemas.microsoft.com/office/word/2010/wordprocessingShape" mc:Ignorable="w14 w15 w16se wp14">
+<w:document xmlns:wpc="http://schemas.microsoft.com/office/word/2010/wordprocessingCanvas" xmlns:cx="http://schemas.microsoft.com/office/drawing/2014/chartex" xmlns:cx1="http://schemas.microsoft.com/office/drawing/2015/9/8/chartex" xmlns:cx2="http://schemas.microsoft.com/office/drawing/2015/10/21/chartex" xmlns:cx3="http://schemas.microsoft.com/office/drawing/2016/5/9/chartex" xmlns:cx4="http://schemas.microsoft.com/office/drawing/2016/5/10/chartex" xmlns:cx5="http://schemas.microsoft.com/office/drawing/2016/5/11/chartex" xmlns:cx6="http://schemas.microsoft.com/office/drawing/2016/5/12/chartex" xmlns:cx7="http://schemas.microsoft.com/office/drawing/2016/5/13/chartex" xmlns:cx8="http://schemas.microsoft.com/office/drawing/2016/5/14/chartex" xmlns:mc="http://schemas.openxmlformats.org/markup-compatibility/2006" xmlns:aink="http://schemas.microsoft.com/office/drawing/2016/ink" xmlns:am3d="http://schemas.microsoft.com/office/drawing/2017/model3d" xmlns:o="urn:schemas-microsoft-com:office:office" xmlns:r="http://schemas.openxmlformats.org/officeDocument/2006/relationships" xmlns:m="http://schemas.openxmlformats.org/officeDocument/2006/math" xmlns:v="urn:schemas-microsoft-com:vml" xmlns:wp14="http://schemas.microsoft.com/office/word/2010/wordprocessingDrawing" xmlns:wp="http://schemas.openxmlformats.org/drawingml/2006/wordprocessingDrawing" xmlns:w10="urn:schemas-microsoft-com:office:word" xmlns:w="http://schemas.openxmlformats.org/wordprocessingml/2006/main" xmlns:w14="http://schemas.microsoft.com/office/word/2010/wordml" xmlns:w15="http://schemas.microsoft.com/office/word/2012/wordml" xmlns:w16cex="http://schemas.microsoft.com/office/word/2018/wordml/cex" xmlns:w16cid="http://schemas.microsoft.com/office/word/2016/wordml/cid" xmlns:w16="http://schemas.microsoft.com/office/word/2018/wordml" xmlns:w16sdtdh="http://schemas.microsoft.com/office/word/2020/wordml/sdtdatahash" xmlns:w16se="http://schemas.microsoft.com/office/word/2015/wordml/symex" xmlns:wpg="http://schemas.microsoft.com/office/word/2010/wordprocessingGroup" xmlns:wpi="http://schemas.microsoft.com/office/word/2010/wordprocessingInk" xmlns:wne="http://schemas.microsoft.com/office/word/2006/wordml" xmlns:wps="http://schemas.microsoft.com/office/word/2010/wordprocessingShape" mc:Ignorable="w14 w15 w16se w16cid w16 w16cex w16sdtdh wp14">
   <w:body>
     <w:p>
       <w:pPr>
@@ -603,7 +603,7 @@
           <w:r>
             <w:fldChar w:fldCharType="separate"/>
           </w:r>
-          <w:hyperlink w:anchor="_Toc93764214" w:history="1">
+          <w:hyperlink w:anchor="_Toc93854330" w:history="1">
             <w:r>
               <w:rPr>
                 <w:rStyle w:val="a6"/>
@@ -630,7 +630,7 @@
                 <w:noProof/>
                 <w:webHidden/>
               </w:rPr>
-              <w:instrText xml:space="preserve"> PAGEREF _Toc93764214 \h </w:instrText>
+              <w:instrText xml:space="preserve"> PAGEREF _Toc93854330 \h </w:instrText>
             </w:r>
             <w:r>
               <w:rPr>
@@ -673,7 +673,7 @@
               <w:sz w:val="22"/>
             </w:rPr>
           </w:pPr>
-          <w:hyperlink w:anchor="_Toc93764215" w:history="1">
+          <w:hyperlink w:anchor="_Toc93854331" w:history="1">
             <w:r>
               <w:rPr>
                 <w:rStyle w:val="a6"/>
@@ -700,7 +700,7 @@
                 <w:noProof/>
                 <w:webHidden/>
               </w:rPr>
-              <w:instrText xml:space="preserve"> PAGEREF _Toc93764215 \h </w:instrText>
+              <w:instrText xml:space="preserve"> PAGEREF _Toc93854331 \h </w:instrText>
             </w:r>
             <w:r>
               <w:rPr>
@@ -743,7 +743,7 @@
               <w:sz w:val="22"/>
             </w:rPr>
           </w:pPr>
-          <w:hyperlink w:anchor="_Toc93764216" w:history="1">
+          <w:hyperlink w:anchor="_Toc93854332" w:history="1">
             <w:r>
               <w:rPr>
                 <w:rStyle w:val="a6"/>
@@ -770,7 +770,7 @@
                 <w:noProof/>
                 <w:webHidden/>
               </w:rPr>
-              <w:instrText xml:space="preserve"> PAGEREF _Toc93764216 \h </w:instrText>
+              <w:instrText xml:space="preserve"> PAGEREF _Toc93854332 \h </w:instrText>
             </w:r>
             <w:r>
               <w:rPr>
@@ -813,7 +813,7 @@
               <w:sz w:val="22"/>
             </w:rPr>
           </w:pPr>
-          <w:hyperlink w:anchor="_Toc93764217" w:history="1">
+          <w:hyperlink w:anchor="_Toc93854333" w:history="1">
             <w:r>
               <w:rPr>
                 <w:rStyle w:val="a6"/>
@@ -848,7 +848,7 @@
                 <w:noProof/>
                 <w:webHidden/>
               </w:rPr>
-              <w:instrText xml:space="preserve"> PAGEREF _Toc93764217 \h </w:instrText>
+              <w:instrText xml:space="preserve"> PAGEREF _Toc93854333 \h </w:instrText>
             </w:r>
             <w:r>
               <w:rPr>
@@ -891,7 +891,7 @@
               <w:sz w:val="22"/>
             </w:rPr>
           </w:pPr>
-          <w:hyperlink w:anchor="_Toc93764218" w:history="1">
+          <w:hyperlink w:anchor="_Toc93854334" w:history="1">
             <w:r>
               <w:rPr>
                 <w:rStyle w:val="a6"/>
@@ -918,7 +918,7 @@
                 <w:noProof/>
                 <w:webHidden/>
               </w:rPr>
-              <w:instrText xml:space="preserve"> PAGEREF _Toc93764218 \h </w:instrText>
+              <w:instrText xml:space="preserve"> PAGEREF _Toc93854334 \h </w:instrText>
             </w:r>
             <w:r>
               <w:rPr>
@@ -961,7 +961,7 @@
               <w:sz w:val="22"/>
             </w:rPr>
           </w:pPr>
-          <w:hyperlink w:anchor="_Toc93764219" w:history="1">
+          <w:hyperlink w:anchor="_Toc93854335" w:history="1">
             <w:r>
               <w:rPr>
                 <w:rStyle w:val="a6"/>
@@ -988,7 +988,7 @@
                 <w:noProof/>
                 <w:webHidden/>
               </w:rPr>
-              <w:instrText xml:space="preserve"> PAGEREF _Toc93764219 \h </w:instrText>
+              <w:instrText xml:space="preserve"> PAGEREF _Toc93854335 \h </w:instrText>
             </w:r>
             <w:r>
               <w:rPr>
@@ -1031,7 +1031,7 @@
               <w:sz w:val="22"/>
             </w:rPr>
           </w:pPr>
-          <w:hyperlink w:anchor="_Toc93764220" w:history="1">
+          <w:hyperlink w:anchor="_Toc93854336" w:history="1">
             <w:r>
               <w:rPr>
                 <w:rStyle w:val="a6"/>
@@ -1058,7 +1058,7 @@
                 <w:noProof/>
                 <w:webHidden/>
               </w:rPr>
-              <w:instrText xml:space="preserve"> PAGEREF _Toc93764220 \h </w:instrText>
+              <w:instrText xml:space="preserve"> PAGEREF _Toc93854336 \h </w:instrText>
             </w:r>
             <w:r>
               <w:rPr>
@@ -1101,7 +1101,7 @@
               <w:sz w:val="22"/>
             </w:rPr>
           </w:pPr>
-          <w:hyperlink w:anchor="_Toc93764221" w:history="1">
+          <w:hyperlink w:anchor="_Toc93854337" w:history="1">
             <w:r>
               <w:rPr>
                 <w:rStyle w:val="a6"/>
@@ -1128,7 +1128,7 @@
                 <w:noProof/>
                 <w:webHidden/>
               </w:rPr>
-              <w:instrText xml:space="preserve"> PAGEREF _Toc93764221 \h </w:instrText>
+              <w:instrText xml:space="preserve"> PAGEREF _Toc93854337 \h </w:instrText>
             </w:r>
             <w:r>
               <w:rPr>
@@ -1171,7 +1171,7 @@
               <w:sz w:val="22"/>
             </w:rPr>
           </w:pPr>
-          <w:hyperlink w:anchor="_Toc93764222" w:history="1">
+          <w:hyperlink w:anchor="_Toc93854338" w:history="1">
             <w:r>
               <w:rPr>
                 <w:rStyle w:val="a6"/>
@@ -1198,7 +1198,7 @@
                 <w:noProof/>
                 <w:webHidden/>
               </w:rPr>
-              <w:instrText xml:space="preserve"> PAGEREF _Toc93764222 \h </w:instrText>
+              <w:instrText xml:space="preserve"> PAGEREF _Toc93854338 \h </w:instrText>
             </w:r>
             <w:r>
               <w:rPr>
@@ -1241,7 +1241,7 @@
               <w:sz w:val="22"/>
             </w:rPr>
           </w:pPr>
-          <w:hyperlink w:anchor="_Toc93764223" w:history="1">
+          <w:hyperlink w:anchor="_Toc93854339" w:history="1">
             <w:r>
               <w:rPr>
                 <w:rStyle w:val="a6"/>
@@ -1268,7 +1268,7 @@
                 <w:noProof/>
                 <w:webHidden/>
               </w:rPr>
-              <w:instrText xml:space="preserve"> PAGEREF _Toc93764223 \h </w:instrText>
+              <w:instrText xml:space="preserve"> PAGEREF _Toc93854339 \h </w:instrText>
             </w:r>
             <w:r>
               <w:rPr>
@@ -1311,7 +1311,7 @@
               <w:sz w:val="22"/>
             </w:rPr>
           </w:pPr>
-          <w:hyperlink w:anchor="_Toc93764224" w:history="1">
+          <w:hyperlink w:anchor="_Toc93854340" w:history="1">
             <w:r>
               <w:rPr>
                 <w:rStyle w:val="a6"/>
@@ -1346,7 +1346,7 @@
                 <w:noProof/>
                 <w:webHidden/>
               </w:rPr>
-              <w:instrText xml:space="preserve"> PAGEREF _Toc93764224 \h </w:instrText>
+              <w:instrText xml:space="preserve"> PAGEREF _Toc93854340 \h </w:instrText>
             </w:r>
             <w:r>
               <w:rPr>
@@ -1389,7 +1389,7 @@
               <w:sz w:val="22"/>
             </w:rPr>
           </w:pPr>
-          <w:hyperlink w:anchor="_Toc93764225" w:history="1">
+          <w:hyperlink w:anchor="_Toc93854341" w:history="1">
             <w:r>
               <w:rPr>
                 <w:rStyle w:val="a6"/>
@@ -1416,7 +1416,7 @@
                 <w:noProof/>
                 <w:webHidden/>
               </w:rPr>
-              <w:instrText xml:space="preserve"> PAGEREF _Toc93764225 \h </w:instrText>
+              <w:instrText xml:space="preserve"> PAGEREF _Toc93854341 \h </w:instrText>
             </w:r>
             <w:r>
               <w:rPr>
@@ -1459,7 +1459,7 @@
               <w:sz w:val="22"/>
             </w:rPr>
           </w:pPr>
-          <w:hyperlink w:anchor="_Toc93764226" w:history="1">
+          <w:hyperlink w:anchor="_Toc93854342" w:history="1">
             <w:r>
               <w:rPr>
                 <w:rStyle w:val="a6"/>
@@ -1501,7 +1501,7 @@
                 <w:noProof/>
                 <w:webHidden/>
               </w:rPr>
-              <w:instrText xml:space="preserve"> PAGEREF _Toc93764226 \h </w:instrText>
+              <w:instrText xml:space="preserve"> PAGEREF _Toc93854342 \h </w:instrText>
             </w:r>
             <w:r>
               <w:rPr>
@@ -1544,7 +1544,7 @@
               <w:sz w:val="22"/>
             </w:rPr>
           </w:pPr>
-          <w:hyperlink w:anchor="_Toc93764227" w:history="1">
+          <w:hyperlink w:anchor="_Toc93854343" w:history="1">
             <w:r>
               <w:rPr>
                 <w:rStyle w:val="a6"/>
@@ -1571,7 +1571,7 @@
                 <w:noProof/>
                 <w:webHidden/>
               </w:rPr>
-              <w:instrText xml:space="preserve"> PAGEREF _Toc93764227 \h </w:instrText>
+              <w:instrText xml:space="preserve"> PAGEREF _Toc93854343 \h </w:instrText>
             </w:r>
             <w:r>
               <w:rPr>
@@ -1614,7 +1614,7 @@
               <w:sz w:val="22"/>
             </w:rPr>
           </w:pPr>
-          <w:hyperlink w:anchor="_Toc93764228" w:history="1">
+          <w:hyperlink w:anchor="_Toc93854344" w:history="1">
             <w:r>
               <w:rPr>
                 <w:rStyle w:val="a6"/>
@@ -1641,7 +1641,7 @@
                 <w:noProof/>
                 <w:webHidden/>
               </w:rPr>
-              <w:instrText xml:space="preserve"> PAGEREF _Toc93764228 \h </w:instrText>
+              <w:instrText xml:space="preserve"> PAGEREF _Toc93854344 \h </w:instrText>
             </w:r>
             <w:r>
               <w:rPr>
@@ -1684,7 +1684,7 @@
               <w:sz w:val="22"/>
             </w:rPr>
           </w:pPr>
-          <w:hyperlink w:anchor="_Toc93764229" w:history="1">
+          <w:hyperlink w:anchor="_Toc93854345" w:history="1">
             <w:r>
               <w:rPr>
                 <w:rStyle w:val="a6"/>
@@ -1711,7 +1711,7 @@
                 <w:noProof/>
                 <w:webHidden/>
               </w:rPr>
-              <w:instrText xml:space="preserve"> PAGEREF _Toc93764229 \h </w:instrText>
+              <w:instrText xml:space="preserve"> PAGEREF _Toc93854345 \h </w:instrText>
             </w:r>
             <w:r>
               <w:rPr>
@@ -1754,7 +1754,7 @@
               <w:sz w:val="22"/>
             </w:rPr>
           </w:pPr>
-          <w:hyperlink w:anchor="_Toc93764230" w:history="1">
+          <w:hyperlink w:anchor="_Toc93854346" w:history="1">
             <w:r>
               <w:rPr>
                 <w:rStyle w:val="a6"/>
@@ -1781,7 +1781,7 @@
                 <w:noProof/>
                 <w:webHidden/>
               </w:rPr>
-              <w:instrText xml:space="preserve"> PAGEREF _Toc93764230 \h </w:instrText>
+              <w:instrText xml:space="preserve"> PAGEREF _Toc93854346 \h </w:instrText>
             </w:r>
             <w:r>
               <w:rPr>
@@ -1824,7 +1824,7 @@
               <w:sz w:val="22"/>
             </w:rPr>
           </w:pPr>
-          <w:hyperlink w:anchor="_Toc93764231" w:history="1">
+          <w:hyperlink w:anchor="_Toc93854347" w:history="1">
             <w:r>
               <w:rPr>
                 <w:rStyle w:val="a6"/>
@@ -1851,7 +1851,7 @@
                 <w:noProof/>
                 <w:webHidden/>
               </w:rPr>
-              <w:instrText xml:space="preserve"> PAGEREF _Toc93764231 \h </w:instrText>
+              <w:instrText xml:space="preserve"> PAGEREF _Toc93854347 \h </w:instrText>
             </w:r>
             <w:r>
               <w:rPr>
@@ -1894,7 +1894,7 @@
               <w:sz w:val="22"/>
             </w:rPr>
           </w:pPr>
-          <w:hyperlink w:anchor="_Toc93764232" w:history="1">
+          <w:hyperlink w:anchor="_Toc93854348" w:history="1">
             <w:r>
               <w:rPr>
                 <w:rStyle w:val="a6"/>
@@ -1921,7 +1921,7 @@
                 <w:noProof/>
                 <w:webHidden/>
               </w:rPr>
-              <w:instrText xml:space="preserve"> PAGEREF _Toc93764232 \h </w:instrText>
+              <w:instrText xml:space="preserve"> PAGEREF _Toc93854348 \h </w:instrText>
             </w:r>
             <w:r>
               <w:rPr>
@@ -1964,7 +1964,7 @@
               <w:sz w:val="22"/>
             </w:rPr>
           </w:pPr>
-          <w:hyperlink w:anchor="_Toc93764233" w:history="1">
+          <w:hyperlink w:anchor="_Toc93854349" w:history="1">
             <w:r>
               <w:rPr>
                 <w:rStyle w:val="a6"/>
@@ -1991,7 +1991,7 @@
                 <w:noProof/>
                 <w:webHidden/>
               </w:rPr>
-              <w:instrText xml:space="preserve"> PAGEREF _Toc93764233 \h </w:instrText>
+              <w:instrText xml:space="preserve"> PAGEREF _Toc93854349 \h </w:instrText>
             </w:r>
             <w:r>
               <w:rPr>
@@ -2034,7 +2034,7 @@
               <w:sz w:val="22"/>
             </w:rPr>
           </w:pPr>
-          <w:hyperlink w:anchor="_Toc93764234" w:history="1">
+          <w:hyperlink w:anchor="_Toc93854350" w:history="1">
             <w:r>
               <w:rPr>
                 <w:rStyle w:val="a6"/>
@@ -2061,7 +2061,7 @@
                 <w:noProof/>
                 <w:webHidden/>
               </w:rPr>
-              <w:instrText xml:space="preserve"> PAGEREF _Toc93764234 \h </w:instrText>
+              <w:instrText xml:space="preserve"> PAGEREF _Toc93854350 \h </w:instrText>
             </w:r>
             <w:r>
               <w:rPr>
@@ -2104,7 +2104,7 @@
               <w:sz w:val="22"/>
             </w:rPr>
           </w:pPr>
-          <w:hyperlink w:anchor="_Toc93764235" w:history="1">
+          <w:hyperlink w:anchor="_Toc93854351" w:history="1">
             <w:r>
               <w:rPr>
                 <w:rStyle w:val="a6"/>
@@ -2131,7 +2131,7 @@
                 <w:noProof/>
                 <w:webHidden/>
               </w:rPr>
-              <w:instrText xml:space="preserve"> PAGEREF _Toc93764235 \h </w:instrText>
+              <w:instrText xml:space="preserve"> PAGEREF _Toc93854351 \h </w:instrText>
             </w:r>
             <w:r>
               <w:rPr>
@@ -2174,7 +2174,7 @@
               <w:sz w:val="22"/>
             </w:rPr>
           </w:pPr>
-          <w:hyperlink w:anchor="_Toc93764236" w:history="1">
+          <w:hyperlink w:anchor="_Toc93854352" w:history="1">
             <w:r>
               <w:rPr>
                 <w:rStyle w:val="a6"/>
@@ -2209,7 +2209,7 @@
                 <w:noProof/>
                 <w:webHidden/>
               </w:rPr>
-              <w:instrText xml:space="preserve"> PAGEREF _Toc93764236 \h </w:instrText>
+              <w:instrText xml:space="preserve"> PAGEREF _Toc93854352 \h </w:instrText>
             </w:r>
             <w:r>
               <w:rPr>
@@ -2252,7 +2252,7 @@
               <w:sz w:val="22"/>
             </w:rPr>
           </w:pPr>
-          <w:hyperlink w:anchor="_Toc93764237" w:history="1">
+          <w:hyperlink w:anchor="_Toc93854353" w:history="1">
             <w:r>
               <w:rPr>
                 <w:rStyle w:val="a6"/>
@@ -2279,7 +2279,7 @@
                 <w:noProof/>
                 <w:webHidden/>
               </w:rPr>
-              <w:instrText xml:space="preserve"> PAGEREF _Toc93764237 \h </w:instrText>
+              <w:instrText xml:space="preserve"> PAGEREF _Toc93854353 \h </w:instrText>
             </w:r>
             <w:r>
               <w:rPr>
@@ -2322,7 +2322,7 @@
               <w:sz w:val="22"/>
             </w:rPr>
           </w:pPr>
-          <w:hyperlink w:anchor="_Toc93764238" w:history="1">
+          <w:hyperlink w:anchor="_Toc93854354" w:history="1">
             <w:r>
               <w:rPr>
                 <w:rStyle w:val="a6"/>
@@ -2349,7 +2349,7 @@
                 <w:noProof/>
                 <w:webHidden/>
               </w:rPr>
-              <w:instrText xml:space="preserve"> PAGEREF _Toc93764238 \h </w:instrText>
+              <w:instrText xml:space="preserve"> PAGEREF _Toc93854354 \h </w:instrText>
             </w:r>
             <w:r>
               <w:rPr>
@@ -2392,7 +2392,7 @@
               <w:sz w:val="22"/>
             </w:rPr>
           </w:pPr>
-          <w:hyperlink w:anchor="_Toc93764239" w:history="1">
+          <w:hyperlink w:anchor="_Toc93854355" w:history="1">
             <w:r>
               <w:rPr>
                 <w:rStyle w:val="a6"/>
@@ -2419,7 +2419,7 @@
                 <w:noProof/>
                 <w:webHidden/>
               </w:rPr>
-              <w:instrText xml:space="preserve"> PAGEREF _Toc93764239 \h </w:instrText>
+              <w:instrText xml:space="preserve"> PAGEREF _Toc93854355 \h </w:instrText>
             </w:r>
             <w:r>
               <w:rPr>
@@ -2462,7 +2462,7 @@
               <w:sz w:val="22"/>
             </w:rPr>
           </w:pPr>
-          <w:hyperlink w:anchor="_Toc93764240" w:history="1">
+          <w:hyperlink w:anchor="_Toc93854356" w:history="1">
             <w:r>
               <w:rPr>
                 <w:rStyle w:val="a6"/>
@@ -2489,7 +2489,7 @@
                 <w:noProof/>
                 <w:webHidden/>
               </w:rPr>
-              <w:instrText xml:space="preserve"> PAGEREF _Toc93764240 \h </w:instrText>
+              <w:instrText xml:space="preserve"> PAGEREF _Toc93854356 \h </w:instrText>
             </w:r>
             <w:r>
               <w:rPr>
@@ -2532,7 +2532,7 @@
               <w:sz w:val="22"/>
             </w:rPr>
           </w:pPr>
-          <w:hyperlink w:anchor="_Toc93764241" w:history="1">
+          <w:hyperlink w:anchor="_Toc93854357" w:history="1">
             <w:r>
               <w:rPr>
                 <w:rStyle w:val="a6"/>
@@ -2559,7 +2559,7 @@
                 <w:noProof/>
                 <w:webHidden/>
               </w:rPr>
-              <w:instrText xml:space="preserve"> PAGEREF _Toc93764241 \h </w:instrText>
+              <w:instrText xml:space="preserve"> PAGEREF _Toc93854357 \h </w:instrText>
             </w:r>
             <w:r>
               <w:rPr>
@@ -2602,7 +2602,7 @@
               <w:sz w:val="22"/>
             </w:rPr>
           </w:pPr>
-          <w:hyperlink w:anchor="_Toc93764242" w:history="1">
+          <w:hyperlink w:anchor="_Toc93854358" w:history="1">
             <w:r>
               <w:rPr>
                 <w:rStyle w:val="a6"/>
@@ -2629,7 +2629,7 @@
                 <w:noProof/>
                 <w:webHidden/>
               </w:rPr>
-              <w:instrText xml:space="preserve"> PAGEREF _Toc93764242 \h </w:instrText>
+              <w:instrText xml:space="preserve"> PAGEREF _Toc93854358 \h </w:instrText>
             </w:r>
             <w:r>
               <w:rPr>
@@ -2672,13 +2672,13 @@
               <w:sz w:val="22"/>
             </w:rPr>
           </w:pPr>
-          <w:hyperlink w:anchor="_Toc93764243" w:history="1">
+          <w:hyperlink w:anchor="_Toc93854359" w:history="1">
             <w:r>
               <w:rPr>
                 <w:rStyle w:val="a6"/>
                 <w:noProof/>
               </w:rPr>
-              <w:t>2.3.2 Установка базового ПО на виртуальную машину</w:t>
+              <w:t>2.3.2 Установка базового ПО на ВМ</w:t>
             </w:r>
             <w:r>
               <w:rPr>
@@ -2699,7 +2699,7 @@
                 <w:noProof/>
                 <w:webHidden/>
               </w:rPr>
-              <w:instrText xml:space="preserve"> PAGEREF _Toc93764243 \h </w:instrText>
+              <w:instrText xml:space="preserve"> PAGEREF _Toc93854359 \h </w:instrText>
             </w:r>
             <w:r>
               <w:rPr>
@@ -2742,7 +2742,7 @@
               <w:sz w:val="22"/>
             </w:rPr>
           </w:pPr>
-          <w:hyperlink w:anchor="_Toc93764244" w:history="1">
+          <w:hyperlink w:anchor="_Toc93854360" w:history="1">
             <w:r>
               <w:rPr>
                 <w:rStyle w:val="a6"/>
@@ -2769,7 +2769,7 @@
                 <w:noProof/>
                 <w:webHidden/>
               </w:rPr>
-              <w:instrText xml:space="preserve"> PAGEREF _Toc93764244 \h </w:instrText>
+              <w:instrText xml:space="preserve"> PAGEREF _Toc93854360 \h </w:instrText>
             </w:r>
             <w:r>
               <w:rPr>
@@ -2812,13 +2812,28 @@
               <w:sz w:val="22"/>
             </w:rPr>
           </w:pPr>
-          <w:hyperlink w:anchor="_Toc93764245" w:history="1">
+          <w:hyperlink w:anchor="_Toc93854361" w:history="1">
             <w:r>
               <w:rPr>
                 <w:rStyle w:val="a6"/>
                 <w:noProof/>
               </w:rPr>
-              <w:t>2.3.3.1 Разворачивание контейнера Boinc server docker на виртуальной машине Yandex Cloud</w:t>
+              <w:t xml:space="preserve">2.3.3.1 Разворачивание контейнера </w:t>
+            </w:r>
+            <w:r>
+              <w:rPr>
+                <w:rStyle w:val="a6"/>
+                <w:noProof/>
+                <w:lang w:val="en-US"/>
+              </w:rPr>
+              <w:t>b</w:t>
+            </w:r>
+            <w:r>
+              <w:rPr>
+                <w:rStyle w:val="a6"/>
+                <w:noProof/>
+              </w:rPr>
+              <w:t>oinc-server-docker на ВМ</w:t>
             </w:r>
             <w:r>
               <w:rPr>
@@ -2839,7 +2854,7 @@
                 <w:noProof/>
                 <w:webHidden/>
               </w:rPr>
-              <w:instrText xml:space="preserve"> PAGEREF _Toc93764245 \h </w:instrText>
+              <w:instrText xml:space="preserve"> PAGEREF _Toc93854361 \h </w:instrText>
             </w:r>
             <w:r>
               <w:rPr>
@@ -2882,7 +2897,7 @@
               <w:sz w:val="22"/>
             </w:rPr>
           </w:pPr>
-          <w:hyperlink w:anchor="_Toc93764246" w:history="1">
+          <w:hyperlink w:anchor="_Toc93854362" w:history="1">
             <w:r>
               <w:rPr>
                 <w:rStyle w:val="a6"/>
@@ -2909,7 +2924,7 @@
                 <w:noProof/>
                 <w:webHidden/>
               </w:rPr>
-              <w:instrText xml:space="preserve"> PAGEREF _Toc93764246 \h </w:instrText>
+              <w:instrText xml:space="preserve"> PAGEREF _Toc93854362 \h </w:instrText>
             </w:r>
             <w:r>
               <w:rPr>
@@ -2952,7 +2967,7 @@
               <w:sz w:val="22"/>
             </w:rPr>
           </w:pPr>
-          <w:hyperlink w:anchor="_Toc93764247" w:history="1">
+          <w:hyperlink w:anchor="_Toc93854363" w:history="1">
             <w:r>
               <w:rPr>
                 <w:rStyle w:val="a6"/>
@@ -2979,7 +2994,7 @@
                 <w:noProof/>
                 <w:webHidden/>
               </w:rPr>
-              <w:instrText xml:space="preserve"> PAGEREF _Toc93764247 \h </w:instrText>
+              <w:instrText xml:space="preserve"> PAGEREF _Toc93854363 \h </w:instrText>
             </w:r>
             <w:r>
               <w:rPr>
@@ -3022,13 +3037,13 @@
               <w:sz w:val="22"/>
             </w:rPr>
           </w:pPr>
-          <w:hyperlink w:anchor="_Toc93764248" w:history="1">
+          <w:hyperlink w:anchor="_Toc93854364" w:history="1">
             <w:r>
               <w:rPr>
                 <w:rStyle w:val="a6"/>
                 <w:noProof/>
               </w:rPr>
-              <w:t>2.3.3.4 Разворачивание Boinc server вручную на виртуальной машине Yandex Cloud</w:t>
+              <w:t>2.3.3.4 Разворачивание Boinc server вручную на ВМ</w:t>
             </w:r>
             <w:r>
               <w:rPr>
@@ -3049,7 +3064,7 @@
                 <w:noProof/>
                 <w:webHidden/>
               </w:rPr>
-              <w:instrText xml:space="preserve"> PAGEREF _Toc93764248 \h </w:instrText>
+              <w:instrText xml:space="preserve"> PAGEREF _Toc93854364 \h </w:instrText>
             </w:r>
             <w:r>
               <w:rPr>
@@ -3092,7 +3107,7 @@
               <w:sz w:val="22"/>
             </w:rPr>
           </w:pPr>
-          <w:hyperlink w:anchor="_Toc93764249" w:history="1">
+          <w:hyperlink w:anchor="_Toc93854365" w:history="1">
             <w:r>
               <w:rPr>
                 <w:rStyle w:val="a6"/>
@@ -3127,7 +3142,7 @@
                 <w:noProof/>
                 <w:webHidden/>
               </w:rPr>
-              <w:instrText xml:space="preserve"> PAGEREF _Toc93764249 \h </w:instrText>
+              <w:instrText xml:space="preserve"> PAGEREF _Toc93854365 \h </w:instrText>
             </w:r>
             <w:r>
               <w:rPr>
@@ -3170,7 +3185,7 @@
               <w:sz w:val="22"/>
             </w:rPr>
           </w:pPr>
-          <w:hyperlink w:anchor="_Toc93764250" w:history="1">
+          <w:hyperlink w:anchor="_Toc93854366" w:history="1">
             <w:r>
               <w:rPr>
                 <w:rStyle w:val="a6"/>
@@ -3184,22 +3199,12 @@
                 <w:noProof/>
                 <w:lang w:val="en-US"/>
               </w:rPr>
-              <w:t>Ope</w:t>
-            </w:r>
-            <w:bookmarkStart w:id="0" w:name="_GoBack"/>
-            <w:bookmarkEnd w:id="0"/>
+              <w:t>OpenVPN</w:t>
+            </w:r>
             <w:r>
               <w:rPr>
                 <w:rStyle w:val="a6"/>
                 <w:noProof/>
-                <w:lang w:val="en-US"/>
-              </w:rPr>
-              <w:t>nVPN</w:t>
-            </w:r>
-            <w:r>
-              <w:rPr>
-                <w:rStyle w:val="a6"/>
-                <w:noProof/>
               </w:rPr>
               <w:t xml:space="preserve"> и генерация ключей</w:t>
             </w:r>
@@ -3222,7 +3227,7 @@
                 <w:noProof/>
                 <w:webHidden/>
               </w:rPr>
-              <w:instrText xml:space="preserve"> PAGEREF _Toc93764250 \h </w:instrText>
+              <w:instrText xml:space="preserve"> PAGEREF _Toc93854366 \h </w:instrText>
             </w:r>
             <w:r>
               <w:rPr>
@@ -3265,7 +3270,7 @@
               <w:sz w:val="22"/>
             </w:rPr>
           </w:pPr>
-          <w:hyperlink w:anchor="_Toc93764251" w:history="1">
+          <w:hyperlink w:anchor="_Toc93854367" w:history="1">
             <w:r>
               <w:rPr>
                 <w:rStyle w:val="a6"/>
@@ -3300,7 +3305,7 @@
                 <w:noProof/>
                 <w:webHidden/>
               </w:rPr>
-              <w:instrText xml:space="preserve"> PAGEREF _Toc93764251 \h </w:instrText>
+              <w:instrText xml:space="preserve"> PAGEREF _Toc93854367 \h </w:instrText>
             </w:r>
             <w:r>
               <w:rPr>
@@ -3343,7 +3348,7 @@
               <w:sz w:val="22"/>
             </w:rPr>
           </w:pPr>
-          <w:hyperlink w:anchor="_Toc93764252" w:history="1">
+          <w:hyperlink w:anchor="_Toc93854368" w:history="1">
             <w:r>
               <w:rPr>
                 <w:rStyle w:val="a6"/>
@@ -3370,7 +3375,7 @@
                 <w:noProof/>
                 <w:webHidden/>
               </w:rPr>
-              <w:instrText xml:space="preserve"> PAGEREF _Toc93764252 \h </w:instrText>
+              <w:instrText xml:space="preserve"> PAGEREF _Toc93854368 \h </w:instrText>
             </w:r>
             <w:r>
               <w:rPr>
@@ -3413,7 +3418,7 @@
               <w:sz w:val="22"/>
             </w:rPr>
           </w:pPr>
-          <w:hyperlink w:anchor="_Toc93764253" w:history="1">
+          <w:hyperlink w:anchor="_Toc93854369" w:history="1">
             <w:r>
               <w:rPr>
                 <w:rStyle w:val="a6"/>
@@ -3440,7 +3445,7 @@
                 <w:noProof/>
                 <w:webHidden/>
               </w:rPr>
-              <w:instrText xml:space="preserve"> PAGEREF _Toc93764253 \h </w:instrText>
+              <w:instrText xml:space="preserve"> PAGEREF _Toc93854369 \h </w:instrText>
             </w:r>
             <w:r>
               <w:rPr>
@@ -3483,7 +3488,7 @@
               <w:sz w:val="22"/>
             </w:rPr>
           </w:pPr>
-          <w:hyperlink w:anchor="_Toc93764254" w:history="1">
+          <w:hyperlink w:anchor="_Toc93854370" w:history="1">
             <w:r>
               <w:rPr>
                 <w:rStyle w:val="a6"/>
@@ -3510,7 +3515,7 @@
                 <w:noProof/>
                 <w:webHidden/>
               </w:rPr>
-              <w:instrText xml:space="preserve"> PAGEREF _Toc93764254 \h </w:instrText>
+              <w:instrText xml:space="preserve"> PAGEREF _Toc93854370 \h </w:instrText>
             </w:r>
             <w:r>
               <w:rPr>
@@ -3531,6 +3536,76 @@
                 <w:webHidden/>
               </w:rPr>
               <w:t>47</w:t>
+            </w:r>
+            <w:r>
+              <w:rPr>
+                <w:noProof/>
+                <w:webHidden/>
+              </w:rPr>
+              <w:fldChar w:fldCharType="end"/>
+            </w:r>
+          </w:hyperlink>
+        </w:p>
+        <w:p>
+          <w:pPr>
+            <w:pStyle w:val="31"/>
+            <w:tabs>
+              <w:tab w:val="right" w:leader="dot" w:pos="9345"/>
+            </w:tabs>
+            <w:rPr>
+              <w:rFonts w:asciiTheme="minorHAnsi" w:eastAsiaTheme="minorEastAsia" w:hAnsiTheme="minorHAnsi" w:cstheme="minorBidi"/>
+              <w:noProof/>
+              <w:sz w:val="22"/>
+            </w:rPr>
+          </w:pPr>
+          <w:hyperlink w:anchor="_Toc93854371" w:history="1">
+            <w:r>
+              <w:rPr>
+                <w:rStyle w:val="a6"/>
+                <w:noProof/>
+              </w:rPr>
+              <w:t>2.3.6. Приложение для локального распределённого обучения нейронной сети</w:t>
+            </w:r>
+            <w:r>
+              <w:rPr>
+                <w:noProof/>
+                <w:webHidden/>
+              </w:rPr>
+              <w:tab/>
+            </w:r>
+            <w:r>
+              <w:rPr>
+                <w:noProof/>
+                <w:webHidden/>
+              </w:rPr>
+              <w:fldChar w:fldCharType="begin"/>
+            </w:r>
+            <w:r>
+              <w:rPr>
+                <w:noProof/>
+                <w:webHidden/>
+              </w:rPr>
+              <w:instrText xml:space="preserve"> PAGEREF _Toc93854371 \h </w:instrText>
+            </w:r>
+            <w:r>
+              <w:rPr>
+                <w:noProof/>
+                <w:webHidden/>
+              </w:rPr>
+            </w:r>
+            <w:r>
+              <w:rPr>
+                <w:noProof/>
+                <w:webHidden/>
+              </w:rPr>
+              <w:fldChar w:fldCharType="separate"/>
+            </w:r>
+            <w:r>
+              <w:rPr>
+                <w:noProof/>
+                <w:webHidden/>
+              </w:rPr>
+              <w:t>49</w:t>
             </w:r>
             <w:r>
               <w:rPr>
@@ -3553,7 +3628,7 @@
               <w:sz w:val="22"/>
             </w:rPr>
           </w:pPr>
-          <w:hyperlink w:anchor="_Toc93764255" w:history="1">
+          <w:hyperlink w:anchor="_Toc93854372" w:history="1">
             <w:r>
               <w:rPr>
                 <w:rStyle w:val="a6"/>
@@ -3580,7 +3655,7 @@
                 <w:noProof/>
                 <w:webHidden/>
               </w:rPr>
-              <w:instrText xml:space="preserve"> PAGEREF _Toc93764255 \h </w:instrText>
+              <w:instrText xml:space="preserve"> PAGEREF _Toc93854372 \h </w:instrText>
             </w:r>
             <w:r>
               <w:rPr>
@@ -3600,7 +3675,7 @@
                 <w:noProof/>
                 <w:webHidden/>
               </w:rPr>
-              <w:t>50</w:t>
+              <w:t>51</w:t>
             </w:r>
             <w:r>
               <w:rPr>
@@ -3623,7 +3698,7 @@
               <w:sz w:val="22"/>
             </w:rPr>
           </w:pPr>
-          <w:hyperlink w:anchor="_Toc93764256" w:history="1">
+          <w:hyperlink w:anchor="_Toc93854373" w:history="1">
             <w:r>
               <w:rPr>
                 <w:rStyle w:val="a6"/>
@@ -3650,7 +3725,7 @@
                 <w:noProof/>
                 <w:webHidden/>
               </w:rPr>
-              <w:instrText xml:space="preserve"> PAGEREF _Toc93764256 \h </w:instrText>
+              <w:instrText xml:space="preserve"> PAGEREF _Toc93854373 \h </w:instrText>
             </w:r>
             <w:r>
               <w:rPr>
@@ -3670,7 +3745,7 @@
                 <w:noProof/>
                 <w:webHidden/>
               </w:rPr>
-              <w:t>51</w:t>
+              <w:t>52</w:t>
             </w:r>
             <w:r>
               <w:rPr>
@@ -3693,7 +3768,7 @@
               <w:sz w:val="22"/>
             </w:rPr>
           </w:pPr>
-          <w:hyperlink w:anchor="_Toc93764257" w:history="1">
+          <w:hyperlink w:anchor="_Toc93854374" w:history="1">
             <w:r>
               <w:rPr>
                 <w:rStyle w:val="a6"/>
@@ -3720,7 +3795,7 @@
                 <w:noProof/>
                 <w:webHidden/>
               </w:rPr>
-              <w:instrText xml:space="preserve"> PAGEREF _Toc93764257 \h </w:instrText>
+              <w:instrText xml:space="preserve"> PAGEREF _Toc93854374 \h </w:instrText>
             </w:r>
             <w:r>
               <w:rPr>
@@ -3740,7 +3815,7 @@
                 <w:noProof/>
                 <w:webHidden/>
               </w:rPr>
-              <w:t>52</w:t>
+              <w:t>53</w:t>
             </w:r>
             <w:r>
               <w:rPr>
@@ -3769,12 +3844,12 @@
       <w:r>
         <w:br w:type="page"/>
       </w:r>
-      <w:bookmarkStart w:id="1" w:name="_Toc93764214"/>
+      <w:bookmarkStart w:id="0" w:name="_Toc93854330"/>
       <w:r>
         <w:lastRenderedPageBreak/>
         <w:t>Введение</w:t>
       </w:r>
-      <w:bookmarkEnd w:id="1"/>
+      <w:bookmarkEnd w:id="0"/>
     </w:p>
     <w:p>
       <w:r>
@@ -4093,165 +4168,165 @@
       <w:pPr>
         <w:pStyle w:val="1"/>
       </w:pPr>
-      <w:bookmarkStart w:id="2" w:name="_Toc93764215"/>
+      <w:bookmarkStart w:id="1" w:name="_Toc93854331"/>
       <w:r>
         <w:lastRenderedPageBreak/>
         <w:t>1. Аналитический обзор литературы</w:t>
       </w:r>
+      <w:bookmarkEnd w:id="1"/>
+    </w:p>
+    <w:p>
+      <w:pPr>
+        <w:pStyle w:val="2"/>
+      </w:pPr>
+      <w:bookmarkStart w:id="2" w:name="_Toc39871995"/>
+      <w:bookmarkStart w:id="3" w:name="_Toc42450729"/>
+      <w:bookmarkStart w:id="4" w:name="_Toc93854332"/>
+      <w:r>
+        <w:t xml:space="preserve">1.1. </w:t>
+      </w:r>
       <w:bookmarkEnd w:id="2"/>
+      <w:bookmarkEnd w:id="3"/>
+      <w:r>
+        <w:t>Распределённое обучение сети</w:t>
+      </w:r>
+      <w:bookmarkEnd w:id="4"/>
     </w:p>
     <w:p>
       <w:pPr>
         <w:pStyle w:val="2"/>
       </w:pPr>
-      <w:bookmarkStart w:id="3" w:name="_Toc39871995"/>
-      <w:bookmarkStart w:id="4" w:name="_Toc42450729"/>
-      <w:bookmarkStart w:id="5" w:name="_Toc93764216"/>
-      <w:r>
-        <w:t xml:space="preserve">1.1. </w:t>
-      </w:r>
-      <w:bookmarkEnd w:id="3"/>
-      <w:bookmarkEnd w:id="4"/>
-      <w:r>
-        <w:t>Распределённое обучение сети</w:t>
+      <w:bookmarkStart w:id="5" w:name="_Toc42450730"/>
+      <w:bookmarkStart w:id="6" w:name="_Toc93854333"/>
+      <w:r>
+        <w:t xml:space="preserve">1.1.1. Подходы к распределенной реализации </w:t>
+      </w:r>
+      <w:r>
+        <w:rPr>
+          <w:lang w:val="en-US"/>
+        </w:rPr>
+        <w:t>SGD</w:t>
       </w:r>
       <w:bookmarkEnd w:id="5"/>
-    </w:p>
-    <w:p>
-      <w:pPr>
-        <w:pStyle w:val="2"/>
-      </w:pPr>
-      <w:bookmarkStart w:id="6" w:name="_Toc42450730"/>
-      <w:bookmarkStart w:id="7" w:name="_Toc93764217"/>
-      <w:r>
-        <w:t xml:space="preserve">1.1.1. Подходы к распределенной реализации </w:t>
-      </w:r>
-      <w:r>
-        <w:rPr>
-          <w:lang w:val="en-US"/>
-        </w:rPr>
-        <w:t>SGD</w:t>
-      </w:r>
       <w:bookmarkEnd w:id="6"/>
+    </w:p>
+    <w:p>
+      <w:r>
+        <w:t>С развитием глубокого обучения и увеличения тренировочных данных перед разработчиками моделей нейронных сетей встала проблема обучаемости нейронных сетей. Обучение таких сетей требовало огромных ресурсов хранения данных, а также занимало большое количество времени.</w:t>
+      </w:r>
+    </w:p>
+    <w:p>
+      <w:r>
+        <w:t>Для того, чтобы преодолеть это «узкое место» глубоких нейронных сетей и добиться значительного снижения времени обучения, сам процесс обучения должен быть распределён между множеством процессоров или графических ускорителей с целью строгого масштабирования, то есть с увеличением количества вычислительных узлов время обучения сети в теории должно уменьшаться пропорционально.</w:t>
+      </w:r>
+    </w:p>
+    <w:p>
+      <w:r>
+        <w:t>Существуют два основных подхода к распределенному стохастическому градиентному спуску (SGD) для обучения глубоких нейронных сетей: синхронный all-reduce SGD, который основывается на быстром коллективном общении узлов системы [</w:t>
+      </w:r>
+      <w:r>
+        <w:fldChar w:fldCharType="begin"/>
+      </w:r>
+      <w:r>
+        <w:instrText xml:space="preserve"> REF _Ref91263951 \r \h </w:instrText>
+      </w:r>
+      <w:r>
+        <w:fldChar w:fldCharType="separate"/>
+      </w:r>
+      <w:r>
+        <w:t>1</w:t>
+      </w:r>
+      <w:r>
+        <w:fldChar w:fldCharType="end"/>
+      </w:r>
+      <w:r>
+        <w:t>]</w:t>
+      </w:r>
+      <w:r>
+        <w:t>[</w:t>
+      </w:r>
+      <w:r>
+        <w:fldChar w:fldCharType="begin"/>
+      </w:r>
+      <w:r>
+        <w:instrText xml:space="preserve"> REF _Ref91263971 \r \h </w:instrText>
+      </w:r>
+      <w:r>
+        <w:fldChar w:fldCharType="separate"/>
+      </w:r>
+      <w:r>
+        <w:t>2</w:t>
+      </w:r>
+      <w:r>
+        <w:fldChar w:fldCharType="end"/>
+      </w:r>
+      <w:r>
+        <w:t>]</w:t>
+      </w:r>
+      <w:r>
+        <w:t>, и асинхронный SGD, который использует параметрический сервер [</w:t>
+      </w:r>
+      <w:r>
+        <w:fldChar w:fldCharType="begin"/>
+      </w:r>
+      <w:r>
+        <w:instrText xml:space="preserve"> REF _Ref91263994 \r \h </w:instrText>
+      </w:r>
+      <w:r>
+        <w:fldChar w:fldCharType="separate"/>
+      </w:r>
+      <w:r>
+        <w:t>3</w:t>
+      </w:r>
+      <w:r>
+        <w:fldChar w:fldCharType="end"/>
+      </w:r>
+      <w:r>
+        <w:t>][</w:t>
+      </w:r>
+      <w:r>
+        <w:fldChar w:fldCharType="begin"/>
+      </w:r>
+      <w:r>
+        <w:instrText xml:space="preserve"> REF _Ref91264002 \r \h </w:instrText>
+      </w:r>
+      <w:r>
+        <w:fldChar w:fldCharType="separate"/>
+      </w:r>
+      <w:r>
+        <w:t>4</w:t>
+      </w:r>
+      <w:r>
+        <w:fldChar w:fldCharType="end"/>
+      </w:r>
+      <w:r>
+        <w:t>].</w:t>
+      </w:r>
+    </w:p>
+    <w:p>
+      <w:r>
+        <w:t>Оба метода имеют свои недостатки при масштабировании. Синхронный SGD теряет производительность при замедлении работы хотя бы одного узла, использует вычислительные ресурсы не в полном объёме и не толерантен к выходу из строя вычислительных процессоров или целых узлов. В свою очередь асинхронный подход использует параметрические сервера, создавая тем самым коммуникационную проблему «узкого горлышка» и неиспользуемых сетевых ресурсов, замедляя тем самым сходимость градиента.</w:t>
+      </w:r>
+    </w:p>
+    <w:p>
+      <w:r>
+        <w:t>Так как для нашей задачи необходимо решить задачу обучения глубокой нейронной сети на грид-системе, то рассмотрим более детально асинхронные методы распределения обучения сети, так как в грид-системах используются узлы различной вычислительной мощности, и к тому же получение результата со всех узлов системы не гарантировано.</w:t>
+      </w:r>
+    </w:p>
+    <w:p>
+      <w:pPr>
+        <w:pStyle w:val="3"/>
+      </w:pPr>
+      <w:bookmarkStart w:id="7" w:name="_Toc42450731"/>
+      <w:bookmarkStart w:id="8" w:name="_Toc93854334"/>
+      <w:r>
+        <w:t xml:space="preserve">1.1.2. </w:t>
+      </w:r>
+      <w:r>
+        <w:t>Параллелизм данных и модели</w:t>
+      </w:r>
       <w:bookmarkEnd w:id="7"/>
-    </w:p>
-    <w:p>
-      <w:r>
-        <w:t>С развитием глубокого обучения и увеличения тренировочных данных перед разработчиками моделей нейронных сетей встала проблема обучаемости нейронных сетей. Обучение таких сетей требовало огромных ресурсов хранения данных, а также занимало большое количество времени.</w:t>
-      </w:r>
-    </w:p>
-    <w:p>
-      <w:r>
-        <w:t>Для того, чтобы преодолеть это «узкое место» глубоких нейронных сетей и добиться значительного снижения времени обучения, сам процесс обучения должен быть распределён между множеством процессоров или графических ускорителей с целью строгого масштабирования, то есть с увеличением количества вычислительных узлов время обучения сети в теории должно уменьшаться пропорционально.</w:t>
-      </w:r>
-    </w:p>
-    <w:p>
-      <w:r>
-        <w:t>Существуют два основных подхода к распределенному стохастическому градиентному спуску (SGD) для обучения глубоких нейронных сетей: синхронный all-reduce SGD, который основывается на быстром коллективном общении узлов системы [</w:t>
-      </w:r>
-      <w:r>
-        <w:fldChar w:fldCharType="begin"/>
-      </w:r>
-      <w:r>
-        <w:instrText xml:space="preserve"> REF _Ref91263951 \r \h </w:instrText>
-      </w:r>
-      <w:r>
-        <w:fldChar w:fldCharType="separate"/>
-      </w:r>
-      <w:r>
-        <w:t>1</w:t>
-      </w:r>
-      <w:r>
-        <w:fldChar w:fldCharType="end"/>
-      </w:r>
-      <w:r>
-        <w:t>]</w:t>
-      </w:r>
-      <w:r>
-        <w:t>[</w:t>
-      </w:r>
-      <w:r>
-        <w:fldChar w:fldCharType="begin"/>
-      </w:r>
-      <w:r>
-        <w:instrText xml:space="preserve"> REF _Ref91263971 \r \h </w:instrText>
-      </w:r>
-      <w:r>
-        <w:fldChar w:fldCharType="separate"/>
-      </w:r>
-      <w:r>
-        <w:t>2</w:t>
-      </w:r>
-      <w:r>
-        <w:fldChar w:fldCharType="end"/>
-      </w:r>
-      <w:r>
-        <w:t>]</w:t>
-      </w:r>
-      <w:r>
-        <w:t>, и асинхронный SGD, который использует параметрический сервер [</w:t>
-      </w:r>
-      <w:r>
-        <w:fldChar w:fldCharType="begin"/>
-      </w:r>
-      <w:r>
-        <w:instrText xml:space="preserve"> REF _Ref91263994 \r \h </w:instrText>
-      </w:r>
-      <w:r>
-        <w:fldChar w:fldCharType="separate"/>
-      </w:r>
-      <w:r>
-        <w:t>3</w:t>
-      </w:r>
-      <w:r>
-        <w:fldChar w:fldCharType="end"/>
-      </w:r>
-      <w:r>
-        <w:t>][</w:t>
-      </w:r>
-      <w:r>
-        <w:fldChar w:fldCharType="begin"/>
-      </w:r>
-      <w:r>
-        <w:instrText xml:space="preserve"> REF _Ref91264002 \r \h </w:instrText>
-      </w:r>
-      <w:r>
-        <w:fldChar w:fldCharType="separate"/>
-      </w:r>
-      <w:r>
-        <w:t>4</w:t>
-      </w:r>
-      <w:r>
-        <w:fldChar w:fldCharType="end"/>
-      </w:r>
-      <w:r>
-        <w:t>].</w:t>
-      </w:r>
-    </w:p>
-    <w:p>
-      <w:r>
-        <w:t>Оба метода имеют свои недостатки при масштабировании. Синхронный SGD теряет производительность при замедлении работы хотя бы одного узла, использует вычислительные ресурсы не в полном объёме и не толерантен к выходу из строя вычислительных процессоров или целых узлов. В свою очередь асинхронный подход использует параметрические сервера, создавая тем самым коммуникационную проблему «узкого горлышка» и неиспользуемых сетевых ресурсов, замедляя тем самым сходимость градиента.</w:t>
-      </w:r>
-    </w:p>
-    <w:p>
-      <w:r>
-        <w:t>Так как для нашей задачи необходимо решить задачу обучения глубокой нейронной сети на грид-системе, то рассмотрим более детально асинхронные методы распределения обучения сети, так как в грид-системах используются узлы различной вычислительной мощности, и к тому же получение результата со всех узлов системы не гарантировано.</w:t>
-      </w:r>
-    </w:p>
-    <w:p>
-      <w:pPr>
-        <w:pStyle w:val="3"/>
-      </w:pPr>
-      <w:bookmarkStart w:id="8" w:name="_Toc42450731"/>
-      <w:bookmarkStart w:id="9" w:name="_Toc93764218"/>
-      <w:r>
-        <w:t xml:space="preserve">1.1.2. </w:t>
-      </w:r>
-      <w:r>
-        <w:t>Параллелизм данных и модели</w:t>
-      </w:r>
       <w:bookmarkEnd w:id="8"/>
-      <w:bookmarkEnd w:id="9"/>
     </w:p>
     <w:p>
       <w:r>
@@ -4506,7 +4581,7 @@
                 <v:stroke joinstyle="miter"/>
                 <v:path gradientshapeok="t" o:connecttype="rect"/>
               </v:shapetype>
-              <v:shape id="Надпись 2" o:spid="_x0000_s1026" type="#_x0000_t202" style="position:absolute;left:0;text-align:left;margin-left:279.1pt;margin-top:117.15pt;width:31.35pt;height:23.25pt;z-index:251660288;visibility:visible;mso-wrap-style:square;mso-width-percent:0;mso-height-percent:0;mso-wrap-distance-left:9pt;mso-wrap-distance-top:3.6pt;mso-wrap-distance-right:9pt;mso-wrap-distance-bottom:3.6pt;mso-position-horizontal:absolute;mso-position-horizontal-relative:text;mso-position-vertical:absolute;mso-position-vertical-relative:text;mso-width-percent:0;mso-height-percent:0;mso-width-relative:margin;mso-height-relative:margin;v-text-anchor:top" o:gfxdata="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" strokecolor="white" strokeweight="0">
+              <v:shape id="Надпись 2" o:spid="_x0000_s1026" type="#_x0000_t202" style="position:absolute;left:0;text-align:left;margin-left:279.1pt;margin-top:117.15pt;width:31.35pt;height:23.25pt;z-index:251660288;visibility:visible;mso-wrap-style:square;mso-width-percent:0;mso-height-percent:0;mso-wrap-distance-left:9pt;mso-wrap-distance-top:3.6pt;mso-wrap-distance-right:9pt;mso-wrap-distance-bottom:3.6pt;mso-position-horizontal:absolute;mso-position-horizontal-relative:text;mso-position-vertical:absolute;mso-position-vertical-relative:text;mso-width-percent:0;mso-height-percent:0;mso-width-relative:margin;mso-height-relative:margin;v-text-anchor:top" o:gfxdata="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" strokecolor="white" strokeweight="0">
                 <v:textbox>
                   <w:txbxContent>
                     <w:p>
@@ -4613,7 +4688,7 @@
           </mc:Choice>
           <mc:Fallback>
             <w:pict>
-              <v:shape w14:anchorId="2EB29804" id="_x0000_s1027" type="#_x0000_t202" style="position:absolute;left:0;text-align:left;margin-left:51.1pt;margin-top:115.65pt;width:31.35pt;height:23.25pt;z-index:251659264;visibility:visible;mso-wrap-style:square;mso-width-percent:0;mso-height-percent:0;mso-wrap-distance-left:9pt;mso-wrap-distance-top:3.6pt;mso-wrap-distance-right:9pt;mso-wrap-distance-bottom:3.6pt;mso-position-horizontal:absolute;mso-position-horizontal-relative:text;mso-position-vertical:absolute;mso-position-vertical-relative:text;mso-width-percent:0;mso-height-percent:0;mso-width-relative:margin;mso-height-relative:margin;v-text-anchor:top" o:gfxdata="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" strokecolor="white" strokeweight="0">
+              <v:shape w14:anchorId="2EB29804" id="_x0000_s1027" type="#_x0000_t202" style="position:absolute;left:0;text-align:left;margin-left:51.1pt;margin-top:115.65pt;width:31.35pt;height:23.25pt;z-index:251659264;visibility:visible;mso-wrap-style:square;mso-width-percent:0;mso-height-percent:0;mso-wrap-distance-left:9pt;mso-wrap-distance-top:3.6pt;mso-wrap-distance-right:9pt;mso-wrap-distance-bottom:3.6pt;mso-position-horizontal:absolute;mso-position-horizontal-relative:text;mso-position-vertical:absolute;mso-position-vertical-relative:text;mso-width-percent:0;mso-height-percent:0;mso-width-relative:margin;mso-height-relative:margin;v-text-anchor:top" o:gfxdata="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" strokecolor="white" strokeweight="0">
                 <v:textbox>
                   <w:txbxContent>
                     <w:p>
@@ -4734,8 +4809,8 @@
       <w:pPr>
         <w:pStyle w:val="3"/>
       </w:pPr>
-      <w:bookmarkStart w:id="10" w:name="_Toc42450732"/>
-      <w:bookmarkStart w:id="11" w:name="_Toc93764219"/>
+      <w:bookmarkStart w:id="9" w:name="_Toc42450732"/>
+      <w:bookmarkStart w:id="10" w:name="_Toc93854335"/>
       <w:r>
         <w:lastRenderedPageBreak/>
         <w:t xml:space="preserve">1.1.3. </w:t>
@@ -4743,8 +4818,8 @@
       <w:r>
         <w:t>Централизованные и децентрализованные архитектуры</w:t>
       </w:r>
+      <w:bookmarkEnd w:id="9"/>
       <w:bookmarkEnd w:id="10"/>
-      <w:bookmarkEnd w:id="11"/>
     </w:p>
     <w:p>
       <w:r>
@@ -5571,9 +5646,9 @@
       <w:pPr>
         <w:pStyle w:val="3"/>
       </w:pPr>
-      <w:bookmarkStart w:id="12" w:name="_Toc39871987"/>
-      <w:bookmarkStart w:id="13" w:name="_Toc42450733"/>
-      <w:bookmarkStart w:id="14" w:name="_Toc93764220"/>
+      <w:bookmarkStart w:id="11" w:name="_Toc39871987"/>
+      <w:bookmarkStart w:id="12" w:name="_Toc42450733"/>
+      <w:bookmarkStart w:id="13" w:name="_Toc93854336"/>
       <w:r>
         <w:t xml:space="preserve">1.1.4. </w:t>
       </w:r>
@@ -5589,9 +5664,9 @@
       <w:r>
         <w:t xml:space="preserve"> модели</w:t>
       </w:r>
+      <w:bookmarkEnd w:id="11"/>
       <w:bookmarkEnd w:id="12"/>
       <w:bookmarkEnd w:id="13"/>
-      <w:bookmarkEnd w:id="14"/>
       <w:r>
         <w:t xml:space="preserve"> </w:t>
       </w:r>
@@ -5605,9 +5680,9 @@
       <w:pPr>
         <w:pStyle w:val="3"/>
       </w:pPr>
-      <w:bookmarkStart w:id="15" w:name="_Toc39871988"/>
-      <w:bookmarkStart w:id="16" w:name="_Toc42450734"/>
-      <w:bookmarkStart w:id="17" w:name="_Toc93764221"/>
+      <w:bookmarkStart w:id="14" w:name="_Toc39871988"/>
+      <w:bookmarkStart w:id="15" w:name="_Toc42450734"/>
+      <w:bookmarkStart w:id="16" w:name="_Toc93854337"/>
       <w:r>
         <w:lastRenderedPageBreak/>
         <w:t xml:space="preserve">1.1.4.1. </w:t>
@@ -5615,52 +5690,52 @@
       <w:r>
         <w:t>Синхронное обновление</w:t>
       </w:r>
+      <w:bookmarkEnd w:id="14"/>
       <w:bookmarkEnd w:id="15"/>
       <w:bookmarkEnd w:id="16"/>
+    </w:p>
+    <w:p>
+      <w:r>
+        <w:t>При синхронном обновлении сервер не обновляет глобальную модель сети до тех пор, пока не получит градиенты от всех «рабочих» узлов на каждой итерации. Из этого вытекает описанная выше проблема – быстрые узлы ждут медленных. Одной из известных реализаций синхронного обновления является bulk</w:t>
+      </w:r>
+      <w:r>
+        <w:t xml:space="preserve"> synchronous parallel (BSP) [</w:t>
+      </w:r>
+      <w:r>
+        <w:fldChar w:fldCharType="begin"/>
+      </w:r>
+      <w:r>
+        <w:instrText xml:space="preserve"> REF _Ref91264095 \r \h </w:instrText>
+      </w:r>
+      <w:r>
+        <w:fldChar w:fldCharType="separate"/>
+      </w:r>
+      <w:r>
+        <w:t>10</w:t>
+      </w:r>
+      <w:r>
+        <w:fldChar w:fldCharType="end"/>
+      </w:r>
+      <w:r>
+        <w:t>]. Характерной особенностью синхронного режима является то, что сервер всегда будет получать последние градиенты всех узлов, которые не влияют на сходимость модели. Однако, быстрые узлы ничего не выполняют при ожидании медленных узлов, что приводит к пустой трате ресурсов. Кроме того, это также замедлит общее время обучения.</w:t>
+      </w:r>
+    </w:p>
+    <w:p>
+      <w:pPr>
+        <w:pStyle w:val="3"/>
+      </w:pPr>
+      <w:bookmarkStart w:id="17" w:name="_Toc39871989"/>
+      <w:bookmarkStart w:id="18" w:name="_Toc42450735"/>
+      <w:bookmarkStart w:id="19" w:name="_Toc93854338"/>
+      <w:r>
+        <w:t xml:space="preserve">1.1.4.2. </w:t>
+      </w:r>
+      <w:r>
+        <w:t>Асинхронное обновление</w:t>
+      </w:r>
       <w:bookmarkEnd w:id="17"/>
-    </w:p>
-    <w:p>
-      <w:r>
-        <w:t>При синхронном обновлении сервер не обновляет глобальную модель сети до тех пор, пока не получит градиенты от всех «рабочих» узлов на каждой итерации. Из этого вытекает описанная выше проблема – быстрые узлы ждут медленных. Одной из известных реализаций синхронного обновления является bulk</w:t>
-      </w:r>
-      <w:r>
-        <w:t xml:space="preserve"> synchronous parallel (BSP) [</w:t>
-      </w:r>
-      <w:r>
-        <w:fldChar w:fldCharType="begin"/>
-      </w:r>
-      <w:r>
-        <w:instrText xml:space="preserve"> REF _Ref91264095 \r \h </w:instrText>
-      </w:r>
-      <w:r>
-        <w:fldChar w:fldCharType="separate"/>
-      </w:r>
-      <w:r>
-        <w:t>10</w:t>
-      </w:r>
-      <w:r>
-        <w:fldChar w:fldCharType="end"/>
-      </w:r>
-      <w:r>
-        <w:t>]. Характерной особенностью синхронного режима является то, что сервер всегда будет получать последние градиенты всех узлов, которые не влияют на сходимость модели. Однако, быстрые узлы ничего не выполняют при ожидании медленных узлов, что приводит к пустой трате ресурсов. Кроме того, это также замедлит общее время обучения.</w:t>
-      </w:r>
-    </w:p>
-    <w:p>
-      <w:pPr>
-        <w:pStyle w:val="3"/>
-      </w:pPr>
-      <w:bookmarkStart w:id="18" w:name="_Toc39871989"/>
-      <w:bookmarkStart w:id="19" w:name="_Toc42450735"/>
-      <w:bookmarkStart w:id="20" w:name="_Toc93764222"/>
-      <w:r>
-        <w:t xml:space="preserve">1.1.4.2. </w:t>
-      </w:r>
-      <w:r>
-        <w:t>Асинхронное обновление</w:t>
-      </w:r>
       <w:bookmarkEnd w:id="18"/>
       <w:bookmarkEnd w:id="19"/>
-      <w:bookmarkEnd w:id="20"/>
     </w:p>
     <w:p>
       <w:r>
@@ -5947,16 +6022,16 @@
       <w:pPr>
         <w:pStyle w:val="3"/>
       </w:pPr>
-      <w:bookmarkStart w:id="21" w:name="_Toc42450736"/>
-      <w:bookmarkStart w:id="22" w:name="_Toc93764223"/>
+      <w:bookmarkStart w:id="20" w:name="_Toc42450736"/>
+      <w:bookmarkStart w:id="21" w:name="_Toc93854339"/>
       <w:r>
         <w:t xml:space="preserve">1.1.4.3. </w:t>
       </w:r>
       <w:r>
         <w:t>Периодичность обновления</w:t>
       </w:r>
+      <w:bookmarkEnd w:id="20"/>
       <w:bookmarkEnd w:id="21"/>
-      <w:bookmarkEnd w:id="22"/>
     </w:p>
     <w:p>
       <w:r>
@@ -6477,7 +6552,7 @@
       <w:pPr>
         <w:pStyle w:val="2"/>
       </w:pPr>
-      <w:bookmarkStart w:id="23" w:name="_Toc93764224"/>
+      <w:bookmarkStart w:id="22" w:name="_Toc93854340"/>
       <w:r>
         <w:t xml:space="preserve">1.2. Архитектура </w:t>
       </w:r>
@@ -6487,7 +6562,7 @@
         </w:rPr>
         <w:t>BOINC</w:t>
       </w:r>
-      <w:bookmarkEnd w:id="23"/>
+      <w:bookmarkEnd w:id="22"/>
     </w:p>
     <w:p>
       <w:r>
@@ -6725,16 +6800,16 @@
         <w:pStyle w:val="2"/>
         <w:ind w:left="2124" w:hanging="2124"/>
       </w:pPr>
-      <w:bookmarkStart w:id="24" w:name="_Toc419699503"/>
-      <w:bookmarkStart w:id="25" w:name="_Toc93764225"/>
+      <w:bookmarkStart w:id="23" w:name="_Toc419699503"/>
+      <w:bookmarkStart w:id="24" w:name="_Toc93854341"/>
       <w:r>
         <w:t xml:space="preserve">1.3. </w:t>
       </w:r>
       <w:r>
         <w:t>Globus Toolkit</w:t>
       </w:r>
+      <w:bookmarkEnd w:id="23"/>
       <w:bookmarkEnd w:id="24"/>
-      <w:bookmarkEnd w:id="25"/>
     </w:p>
     <w:p>
       <w:r>
@@ -6827,7 +6902,7 @@
       <w:pPr>
         <w:pStyle w:val="2"/>
       </w:pPr>
-      <w:bookmarkStart w:id="26" w:name="_Toc93764226"/>
+      <w:bookmarkStart w:id="25" w:name="_Toc93854342"/>
       <w:r>
         <w:t xml:space="preserve">1.4. Компоненты </w:t>
       </w:r>
@@ -6843,24 +6918,24 @@
       <w:r>
         <w:t>сервера</w:t>
       </w:r>
+      <w:bookmarkEnd w:id="25"/>
+    </w:p>
+    <w:p>
+      <w:pPr>
+        <w:pStyle w:val="3"/>
+      </w:pPr>
+      <w:bookmarkStart w:id="26" w:name="_Toc394766707"/>
+      <w:bookmarkStart w:id="27" w:name="_Toc419699504"/>
+      <w:bookmarkStart w:id="28" w:name="_Toc93854343"/>
+      <w:r>
+        <w:t xml:space="preserve">1.4.1. </w:t>
+      </w:r>
+      <w:r>
+        <w:t>Web-сервер</w:t>
+      </w:r>
       <w:bookmarkEnd w:id="26"/>
-    </w:p>
-    <w:p>
-      <w:pPr>
-        <w:pStyle w:val="3"/>
-      </w:pPr>
-      <w:bookmarkStart w:id="27" w:name="_Toc394766707"/>
-      <w:bookmarkStart w:id="28" w:name="_Toc419699504"/>
-      <w:bookmarkStart w:id="29" w:name="_Toc93764227"/>
-      <w:r>
-        <w:t xml:space="preserve">1.4.1. </w:t>
-      </w:r>
-      <w:r>
-        <w:t>Web-сервер</w:t>
-      </w:r>
       <w:bookmarkEnd w:id="27"/>
       <w:bookmarkEnd w:id="28"/>
-      <w:bookmarkEnd w:id="29"/>
     </w:p>
     <w:p>
       <w:r>
@@ -6944,8 +7019,8 @@
       <w:pPr>
         <w:pStyle w:val="3"/>
       </w:pPr>
-      <w:bookmarkStart w:id="30" w:name="_Toc419699505"/>
-      <w:bookmarkStart w:id="31" w:name="_Toc93764228"/>
+      <w:bookmarkStart w:id="29" w:name="_Toc419699505"/>
+      <w:bookmarkStart w:id="30" w:name="_Toc93854344"/>
       <w:r>
         <w:t>1.</w:t>
       </w:r>
@@ -6955,8 +7030,8 @@
       <w:r>
         <w:t xml:space="preserve"> База данных</w:t>
       </w:r>
+      <w:bookmarkEnd w:id="29"/>
       <w:bookmarkEnd w:id="30"/>
-      <w:bookmarkEnd w:id="31"/>
     </w:p>
     <w:p>
       <w:pPr>
@@ -7217,8 +7292,8 @@
       <w:pPr>
         <w:pStyle w:val="3"/>
       </w:pPr>
-      <w:bookmarkStart w:id="32" w:name="_Toc419699506"/>
-      <w:bookmarkStart w:id="33" w:name="_Toc93764229"/>
+      <w:bookmarkStart w:id="31" w:name="_Toc419699506"/>
+      <w:bookmarkStart w:id="32" w:name="_Toc93854345"/>
       <w:r>
         <w:t>1.</w:t>
       </w:r>
@@ -7234,38 +7309,38 @@
       <w:r>
         <w:t xml:space="preserve"> Служба обработки состояния подзадач (Trаnsitioner)</w:t>
       </w:r>
+      <w:bookmarkEnd w:id="31"/>
       <w:bookmarkEnd w:id="32"/>
+    </w:p>
+    <w:p>
+      <w:r>
+        <w:t xml:space="preserve">Эта служба является обработчиком </w:t>
+      </w:r>
+      <w:bookmarkStart w:id="33" w:name="OLE_LINK2"/>
+      <w:bookmarkStart w:id="34" w:name="OLE_LINK3"/>
+      <w:bookmarkStart w:id="35" w:name="OLE_LINK4"/>
+      <w:bookmarkStart w:id="36" w:name="OLE_LINK5"/>
+      <w:r>
+        <w:t>статуса</w:t>
+      </w:r>
       <w:bookmarkEnd w:id="33"/>
-    </w:p>
-    <w:p>
-      <w:r>
-        <w:t xml:space="preserve">Эта служба является обработчиком </w:t>
-      </w:r>
-      <w:bookmarkStart w:id="34" w:name="OLE_LINK2"/>
-      <w:bookmarkStart w:id="35" w:name="OLE_LINK3"/>
-      <w:bookmarkStart w:id="36" w:name="OLE_LINK4"/>
-      <w:bookmarkStart w:id="37" w:name="OLE_LINK5"/>
-      <w:r>
-        <w:t>статуса</w:t>
-      </w:r>
       <w:bookmarkEnd w:id="34"/>
       <w:bookmarkEnd w:id="35"/>
       <w:bookmarkEnd w:id="36"/>
+      <w:r>
+        <w:t xml:space="preserve"> вычисляемых подзадач и результатов их решения. Служба не зависима от приложений и едина для всех проектов, таких как поиск решения математической задачи или предсказание погоды. Задачей службы обработки является проверка текущего статуса подзадачи в базе данных и о</w:t>
+      </w:r>
+      <w:r>
+        <w:t>бновление соответствующих полей</w:t>
+      </w:r>
+      <w:r>
+        <w:t xml:space="preserve"> в момент готовности подзадачи, переход в новый статус. Основной сложностью является то, что подзадачи имеют </w:t>
+      </w:r>
+      <w:bookmarkStart w:id="37" w:name="OLE_LINK1"/>
+      <w:r>
+        <w:t>множество различных статусов</w:t>
+      </w:r>
       <w:bookmarkEnd w:id="37"/>
-      <w:r>
-        <w:t xml:space="preserve"> вычисляемых подзадач и результатов их решения. Служба не зависима от приложений и едина для всех проектов, таких как поиск решения математической задачи или предсказание погоды. Задачей службы обработки является проверка текущего статуса подзадачи в базе данных и о</w:t>
-      </w:r>
-      <w:r>
-        <w:t>бновление соответствующих полей</w:t>
-      </w:r>
-      <w:r>
-        <w:t xml:space="preserve"> в момент готовности подзадачи, переход в новый статус. Основной сложностью является то, что подзадачи имеют </w:t>
-      </w:r>
-      <w:bookmarkStart w:id="38" w:name="OLE_LINK1"/>
-      <w:r>
-        <w:t>множество различных статусов</w:t>
-      </w:r>
-      <w:bookmarkEnd w:id="38"/>
       <w:r>
         <w:t>. Эти статусы содержат в себе состоянии результатов вычислений. К примеру, результаты</w:t>
       </w:r>
@@ -7284,8 +7359,8 @@
       <w:pPr>
         <w:pStyle w:val="3"/>
       </w:pPr>
-      <w:bookmarkStart w:id="39" w:name="_Toc419699507"/>
-      <w:bookmarkStart w:id="40" w:name="_Toc93764230"/>
+      <w:bookmarkStart w:id="38" w:name="_Toc419699507"/>
+      <w:bookmarkStart w:id="39" w:name="_Toc93854346"/>
       <w:r>
         <w:t>1.</w:t>
       </w:r>
@@ -7301,8 +7376,8 @@
       <w:r>
         <w:t xml:space="preserve"> Служба проверки результатов (Vаlidаtor)</w:t>
       </w:r>
+      <w:bookmarkEnd w:id="38"/>
       <w:bookmarkEnd w:id="39"/>
-      <w:bookmarkEnd w:id="40"/>
     </w:p>
     <w:p>
       <w:r>
@@ -7361,8 +7436,8 @@
       <w:pPr>
         <w:pStyle w:val="3"/>
       </w:pPr>
-      <w:bookmarkStart w:id="41" w:name="_Toc419699509"/>
-      <w:bookmarkStart w:id="42" w:name="_Toc93764231"/>
+      <w:bookmarkStart w:id="40" w:name="_Toc419699509"/>
+      <w:bookmarkStart w:id="41" w:name="_Toc93854347"/>
       <w:r>
         <w:lastRenderedPageBreak/>
         <w:t>1.4.</w:t>
@@ -7373,20 +7448,49 @@
       <w:r>
         <w:t xml:space="preserve"> Служба освоения (Аssimilаtor)</w:t>
       </w:r>
+      <w:bookmarkEnd w:id="40"/>
       <w:bookmarkEnd w:id="41"/>
+    </w:p>
+    <w:p>
+      <w:r>
+        <w:t>Задачей службы освоения является периодическая проверка наличия решенных задач. Разработчику проекта необходимо сделать функцию, определяющую необходимые действия с эталонными результатами. К примеру, ответы можно заархивировать и отослать по электронной почте или автоматически запустить дальнейшую обработку данных, выделив интересующие фрагменты и записывая их в документы. Подзадачу пометят как завершенную в случае обработки службой освоения.</w:t>
+      </w:r>
+    </w:p>
+    <w:p>
+      <w:pPr>
+        <w:pStyle w:val="3"/>
+      </w:pPr>
+      <w:bookmarkStart w:id="42" w:name="_Toc419699510"/>
+      <w:bookmarkStart w:id="43" w:name="_Toc93854348"/>
+      <w:r>
+        <w:t>1.</w:t>
+      </w:r>
+      <w:r>
+        <w:t>4</w:t>
+      </w:r>
+      <w:r>
+        <w:t>.</w:t>
+      </w:r>
+      <w:r>
+        <w:t>6.</w:t>
+      </w:r>
+      <w:r>
+        <w:t xml:space="preserve"> Служба удаления файлов (File deleter)</w:t>
+      </w:r>
       <w:bookmarkEnd w:id="42"/>
-    </w:p>
-    <w:p>
-      <w:r>
-        <w:t>Задачей службы освоения является периодическая проверка наличия решенных задач. Разработчику проекта необходимо сделать функцию, определяющую необходимые действия с эталонными результатами. К примеру, ответы можно заархивировать и отослать по электронной почте или автоматически запустить дальнейшую обработку данных, выделив интересующие фрагменты и записывая их в документы. Подзадачу пометят как завершенную в случае обработки службой освоения.</w:t>
+      <w:bookmarkEnd w:id="43"/>
+    </w:p>
+    <w:p>
+      <w:r>
+        <w:t>Служба удаления файлов – это «чистильщик мусора» проекта BOINC, она, проверяя статусы задач, ищет завершенные и освоенные подзадачи, после чего удаляет с сервера связанные с ними входные и выходные данные. Выходные файлы, содержащие эталонный результат, обрабатываются на фазе освоения. Есть возможность удалять только файлы, оставляя, при этом, записи в базах данных, в этом случае всегда будет возможность посмотреть по базе данных и найти необходимую информацию о подзадаче, участниках и т.д. включая случай решения подзадач (и удаления файла).</w:t>
       </w:r>
     </w:p>
     <w:p>
       <w:pPr>
         <w:pStyle w:val="3"/>
       </w:pPr>
-      <w:bookmarkStart w:id="43" w:name="_Toc419699510"/>
-      <w:bookmarkStart w:id="44" w:name="_Toc93764232"/>
+      <w:bookmarkStart w:id="44" w:name="_Toc419699511"/>
+      <w:bookmarkStart w:id="45" w:name="_Toc93854349"/>
       <w:r>
         <w:t>1.</w:t>
       </w:r>
@@ -7397,25 +7501,25 @@
         <w:t>.</w:t>
       </w:r>
       <w:r>
-        <w:t>6.</w:t>
-      </w:r>
-      <w:r>
-        <w:t xml:space="preserve"> Служба удаления файлов (File deleter)</w:t>
-      </w:r>
-      <w:bookmarkEnd w:id="43"/>
+        <w:t>7.</w:t>
+      </w:r>
+      <w:r>
+        <w:t xml:space="preserve"> Служба подачи (Feeder)</w:t>
+      </w:r>
       <w:bookmarkEnd w:id="44"/>
-    </w:p>
-    <w:p>
-      <w:r>
-        <w:t>Служба удаления файлов – это «чистильщик мусора» проекта BOINC, она, проверяя статусы задач, ищет завершенные и освоенные подзадачи, после чего удаляет с сервера связанные с ними входные и выходные данные. Выходные файлы, содержащие эталонный результат, обрабатываются на фазе освоения. Есть возможность удалять только файлы, оставляя, при этом, записи в базах данных, в этом случае всегда будет возможность посмотреть по базе данных и найти необходимую информацию о подзадаче, участниках и т.д. включая случай решения подзадач (и удаления файла).</w:t>
+      <w:bookmarkEnd w:id="45"/>
+    </w:p>
+    <w:p>
+      <w:r>
+        <w:t>Задачей службы является загрузка еще не решенных данных на сегмент разделяемой памяти, для которых еще не получен эталонный результат и не занесен в базу данных. Такую предварительную работу сервер выполняет с целью повышения производительности системы BOINC в целом путем ограничения количества запросов в базу данных.</w:t>
       </w:r>
     </w:p>
     <w:p>
       <w:pPr>
         <w:pStyle w:val="3"/>
       </w:pPr>
-      <w:bookmarkStart w:id="45" w:name="_Toc419699511"/>
-      <w:bookmarkStart w:id="46" w:name="_Toc93764233"/>
+      <w:bookmarkStart w:id="46" w:name="_Toc419699512"/>
+      <w:bookmarkStart w:id="47" w:name="_Toc93854350"/>
       <w:r>
         <w:t>1.</w:t>
       </w:r>
@@ -7426,42 +7530,13 @@
         <w:t>.</w:t>
       </w:r>
       <w:r>
-        <w:t>7.</w:t>
-      </w:r>
-      <w:r>
-        <w:t xml:space="preserve"> Служба подачи (Feeder)</w:t>
-      </w:r>
-      <w:bookmarkEnd w:id="45"/>
+        <w:t>8.</w:t>
+      </w:r>
+      <w:r>
+        <w:t xml:space="preserve"> Планировщик (Scheduler)</w:t>
+      </w:r>
       <w:bookmarkEnd w:id="46"/>
-    </w:p>
-    <w:p>
-      <w:r>
-        <w:t>Задачей службы является загрузка еще не решенных данных на сегмент разделяемой памяти, для которых еще не получен эталонный результат и не занесен в базу данных. Такую предварительную работу сервер выполняет с целью повышения производительности системы BOINC в целом путем ограничения количества запросов в базу данных.</w:t>
-      </w:r>
-    </w:p>
-    <w:p>
-      <w:pPr>
-        <w:pStyle w:val="3"/>
-      </w:pPr>
-      <w:bookmarkStart w:id="47" w:name="_Toc419699512"/>
-      <w:bookmarkStart w:id="48" w:name="_Toc93764234"/>
-      <w:r>
-        <w:t>1.</w:t>
-      </w:r>
-      <w:r>
-        <w:t>4</w:t>
-      </w:r>
-      <w:r>
-        <w:t>.</w:t>
-      </w:r>
-      <w:r>
-        <w:t>8.</w:t>
-      </w:r>
-      <w:r>
-        <w:t xml:space="preserve"> Планировщик (Scheduler)</w:t>
-      </w:r>
       <w:bookmarkEnd w:id="47"/>
-      <w:bookmarkEnd w:id="48"/>
     </w:p>
     <w:p>
       <w:r>
@@ -7505,8 +7580,8 @@
       <w:pPr>
         <w:pStyle w:val="3"/>
       </w:pPr>
-      <w:bookmarkStart w:id="49" w:name="_Toc419699513"/>
-      <w:bookmarkStart w:id="50" w:name="_Toc93764235"/>
+      <w:bookmarkStart w:id="48" w:name="_Toc419699513"/>
+      <w:bookmarkStart w:id="49" w:name="_Toc93854351"/>
       <w:r>
         <w:t>1.</w:t>
       </w:r>
@@ -7516,54 +7591,54 @@
       <w:r>
         <w:t>. Мост (Bridge)</w:t>
       </w:r>
+      <w:bookmarkEnd w:id="48"/>
       <w:bookmarkEnd w:id="49"/>
+    </w:p>
+    <w:p>
+      <w:r>
+        <w:t>Задача этой службы, обеспечивать связь и работу над проектом в инфраструктуре BOINC и GRID, к примеру, на базе технологии Globus Toolkit.</w:t>
+      </w:r>
+    </w:p>
+    <w:p>
+      <w:r>
+        <w:t xml:space="preserve">Приложения BOINC вызывают функции BOINC через систему интерфейсов, реализованных в клиенте и выполняющих такие специфические работы как, к примеру, передача файлов. Исходя из этого, запуск подзадачи проекта BOINC не может быть напрямую (необходимы дополнительные модификации) расчет в инфраструктуре Grid. Помимо этого, Grid не способна, как клиент BOINC, на прямое соединение с планировщиком проекта и запрос подзадач для расчета. Для решения подобных проблем, </w:t>
+      </w:r>
+      <w:r>
+        <w:t>во взаимодействии</w:t>
+      </w:r>
+      <w:r>
+        <w:t xml:space="preserve"> разных архитектур распределенных вычислений требуются реализации дополнительных механизмов, делающих возможным соединение BOINC-Grid. Для этого создан программный мост, при этом реализация моста зависит от особенности подключаемого Grid и проектов, в рамках которого проводятся вычисления.</w:t>
+      </w:r>
+    </w:p>
+    <w:p>
+      <w:pPr>
+        <w:pStyle w:val="3"/>
+      </w:pPr>
+      <w:bookmarkStart w:id="50" w:name="_Toc419699514"/>
+      <w:bookmarkStart w:id="51" w:name="_Toc93854352"/>
+      <w:r>
+        <w:t>1.</w:t>
+      </w:r>
+      <w:r>
+        <w:t>4</w:t>
+      </w:r>
+      <w:r>
+        <w:t>.</w:t>
+      </w:r>
+      <w:r>
+        <w:t>10.</w:t>
+      </w:r>
+      <w:r>
+        <w:t xml:space="preserve"> Приложения </w:t>
+      </w:r>
+      <w:r>
+        <w:rPr>
+          <w:lang w:val="en-US"/>
+        </w:rPr>
+        <w:t>BOINC</w:t>
+      </w:r>
       <w:bookmarkEnd w:id="50"/>
-    </w:p>
-    <w:p>
-      <w:r>
-        <w:t>Задача этой службы, обеспечивать связь и работу над проектом в инфраструктуре BOINC и GRID, к примеру, на базе технологии Globus Toolkit.</w:t>
-      </w:r>
-    </w:p>
-    <w:p>
-      <w:r>
-        <w:t xml:space="preserve">Приложения BOINC вызывают функции BOINC через систему интерфейсов, реализованных в клиенте и выполняющих такие специфические работы как, к примеру, передача файлов. Исходя из этого, запуск подзадачи проекта BOINC не может быть напрямую (необходимы дополнительные модификации) расчет в инфраструктуре Grid. Помимо этого, Grid не способна, как клиент BOINC, на прямое соединение с планировщиком проекта и запрос подзадач для расчета. Для решения подобных проблем, </w:t>
-      </w:r>
-      <w:r>
-        <w:t>во взаимодействии</w:t>
-      </w:r>
-      <w:r>
-        <w:t xml:space="preserve"> разных архитектур распределенных вычислений требуются реализации дополнительных механизмов, делающих возможным соединение BOINC-Grid. Для этого создан программный мост, при этом реализация моста зависит от особенности подключаемого Grid и проектов, в рамках которого проводятся вычисления.</w:t>
-      </w:r>
-    </w:p>
-    <w:p>
-      <w:pPr>
-        <w:pStyle w:val="3"/>
-      </w:pPr>
-      <w:bookmarkStart w:id="51" w:name="_Toc419699514"/>
-      <w:bookmarkStart w:id="52" w:name="_Toc93764236"/>
-      <w:r>
-        <w:t>1.</w:t>
-      </w:r>
-      <w:r>
-        <w:t>4</w:t>
-      </w:r>
-      <w:r>
-        <w:t>.</w:t>
-      </w:r>
-      <w:r>
-        <w:t>10.</w:t>
-      </w:r>
-      <w:r>
-        <w:t xml:space="preserve"> Приложения </w:t>
-      </w:r>
-      <w:r>
-        <w:rPr>
-          <w:lang w:val="en-US"/>
-        </w:rPr>
-        <w:t>BOINC</w:t>
-      </w:r>
       <w:bookmarkEnd w:id="51"/>
-      <w:bookmarkEnd w:id="52"/>
     </w:p>
     <w:p>
       <w:r>
@@ -7650,8 +7725,8 @@
       <w:pPr>
         <w:pStyle w:val="2"/>
       </w:pPr>
-      <w:bookmarkStart w:id="53" w:name="_Toc419699515"/>
-      <w:bookmarkStart w:id="54" w:name="_Toc93764237"/>
+      <w:bookmarkStart w:id="52" w:name="_Toc419699515"/>
+      <w:bookmarkStart w:id="53" w:name="_Toc93854353"/>
       <w:r>
         <w:lastRenderedPageBreak/>
         <w:t xml:space="preserve">1.5. </w:t>
@@ -7659,8 +7734,8 @@
       <w:r>
         <w:t>Жизненный цикл задания из проекта.</w:t>
       </w:r>
+      <w:bookmarkEnd w:id="52"/>
       <w:bookmarkEnd w:id="53"/>
-      <w:bookmarkEnd w:id="54"/>
     </w:p>
     <w:p>
       <w:r>
@@ -7942,7 +8017,7 @@
       <w:pPr>
         <w:pStyle w:val="1"/>
       </w:pPr>
-      <w:bookmarkStart w:id="55" w:name="_Toc93764238"/>
+      <w:bookmarkStart w:id="54" w:name="_Toc93854354"/>
       <w:r>
         <w:lastRenderedPageBreak/>
         <w:t>2.</w:t>
@@ -7950,23 +8025,23 @@
       <w:r>
         <w:t xml:space="preserve"> Специальная часть</w:t>
       </w:r>
+      <w:bookmarkEnd w:id="54"/>
+    </w:p>
+    <w:p>
+      <w:pPr>
+        <w:pStyle w:val="2"/>
+      </w:pPr>
+      <w:bookmarkStart w:id="55" w:name="_Toc93854355"/>
+      <w:r>
+        <w:t xml:space="preserve">2.1 </w:t>
+      </w:r>
+      <w:r>
+        <w:t>Содержательная постановка</w:t>
+      </w:r>
+      <w:r>
+        <w:t xml:space="preserve"> задачи</w:t>
+      </w:r>
       <w:bookmarkEnd w:id="55"/>
-    </w:p>
-    <w:p>
-      <w:pPr>
-        <w:pStyle w:val="2"/>
-      </w:pPr>
-      <w:bookmarkStart w:id="56" w:name="_Toc93764239"/>
-      <w:r>
-        <w:t xml:space="preserve">2.1 </w:t>
-      </w:r>
-      <w:r>
-        <w:t>Содержательная постановка</w:t>
-      </w:r>
-      <w:r>
-        <w:t xml:space="preserve"> задачи</w:t>
-      </w:r>
-      <w:bookmarkEnd w:id="56"/>
     </w:p>
     <w:p>
       <w:r>
@@ -8350,12 +8425,12 @@
       <w:pPr>
         <w:pStyle w:val="2"/>
       </w:pPr>
-      <w:bookmarkStart w:id="57" w:name="_Toc93764240"/>
+      <w:bookmarkStart w:id="56" w:name="_Toc93854356"/>
       <w:r>
         <w:lastRenderedPageBreak/>
         <w:t>2.2 Используемые средства</w:t>
       </w:r>
-      <w:bookmarkEnd w:id="57"/>
+      <w:bookmarkEnd w:id="56"/>
     </w:p>
     <w:p>
       <w:pPr>
@@ -8480,28 +8555,28 @@
       <w:pPr>
         <w:pStyle w:val="2"/>
       </w:pPr>
-      <w:bookmarkStart w:id="58" w:name="_Toc93764241"/>
+      <w:bookmarkStart w:id="57" w:name="_Toc93854357"/>
       <w:r>
         <w:lastRenderedPageBreak/>
         <w:t>2.3 Программная реализация</w:t>
       </w:r>
+      <w:bookmarkEnd w:id="57"/>
+      <w:r>
+        <w:t xml:space="preserve"> </w:t>
+      </w:r>
+    </w:p>
+    <w:p>
+      <w:pPr>
+        <w:pStyle w:val="3"/>
+      </w:pPr>
+      <w:bookmarkStart w:id="58" w:name="_Toc93854358"/>
+      <w:r>
+        <w:t xml:space="preserve">2.3.1 </w:t>
+      </w:r>
+      <w:r>
+        <w:t>Создание виртуальной машины в Yandex Cloud</w:t>
+      </w:r>
       <w:bookmarkEnd w:id="58"/>
-      <w:r>
-        <w:t xml:space="preserve"> </w:t>
-      </w:r>
-    </w:p>
-    <w:p>
-      <w:pPr>
-        <w:pStyle w:val="3"/>
-      </w:pPr>
-      <w:bookmarkStart w:id="59" w:name="_Toc93764242"/>
-      <w:r>
-        <w:t xml:space="preserve">2.3.1 </w:t>
-      </w:r>
-      <w:r>
-        <w:t>Создание виртуальной машины в Yandex Cloud</w:t>
-      </w:r>
-      <w:bookmarkEnd w:id="59"/>
       <w:r>
         <w:t xml:space="preserve"> </w:t>
       </w:r>
@@ -9487,14 +9562,17 @@
       <w:pPr>
         <w:pStyle w:val="3"/>
       </w:pPr>
-      <w:bookmarkStart w:id="60" w:name="_Toc93764243"/>
+      <w:bookmarkStart w:id="59" w:name="_Toc93854359"/>
       <w:r>
         <w:t xml:space="preserve">2.3.2 </w:t>
       </w:r>
       <w:r>
-        <w:t>Установка базового ПО на виртуальную машину</w:t>
-      </w:r>
-      <w:bookmarkEnd w:id="60"/>
+        <w:t xml:space="preserve">Установка базового ПО на </w:t>
+      </w:r>
+      <w:r>
+        <w:t>ВМ</w:t>
+      </w:r>
+      <w:bookmarkEnd w:id="59"/>
       <w:r>
         <w:t xml:space="preserve"> </w:t>
       </w:r>
@@ -9832,7 +9910,7 @@
       <w:pPr>
         <w:pStyle w:val="3"/>
       </w:pPr>
-      <w:bookmarkStart w:id="61" w:name="_Toc93764244"/>
+      <w:bookmarkStart w:id="60" w:name="_Toc93854360"/>
       <w:r>
         <w:t xml:space="preserve">2.3.3 </w:t>
       </w:r>
@@ -9848,7 +9926,7 @@
       <w:r>
         <w:t>сервера</w:t>
       </w:r>
-      <w:bookmarkEnd w:id="61"/>
+      <w:bookmarkEnd w:id="60"/>
       <w:r>
         <w:t xml:space="preserve"> </w:t>
       </w:r>
@@ -9933,14 +10011,38 @@
       <w:pPr>
         <w:pStyle w:val="3"/>
       </w:pPr>
-      <w:bookmarkStart w:id="62" w:name="_Toc93764245"/>
+      <w:bookmarkStart w:id="61" w:name="_Toc93854361"/>
       <w:r>
         <w:t xml:space="preserve">2.3.3.1 </w:t>
       </w:r>
       <w:r>
-        <w:t>Разворачивание контейнера Boinc server docker на виртуальной машине Yandex Cloud</w:t>
-      </w:r>
-      <w:bookmarkEnd w:id="62"/>
+        <w:t xml:space="preserve">Разворачивание контейнера </w:t>
+      </w:r>
+      <w:r>
+        <w:rPr>
+          <w:lang w:val="en-US"/>
+        </w:rPr>
+        <w:t>b</w:t>
+      </w:r>
+      <w:r>
+        <w:t>oinc</w:t>
+      </w:r>
+      <w:r>
+        <w:t>-</w:t>
+      </w:r>
+      <w:r>
+        <w:t>server</w:t>
+      </w:r>
+      <w:r>
+        <w:t>-</w:t>
+      </w:r>
+      <w:r>
+        <w:t xml:space="preserve">docker на </w:t>
+      </w:r>
+      <w:r>
+        <w:t>ВМ</w:t>
+      </w:r>
+      <w:bookmarkEnd w:id="61"/>
       <w:r>
         <w:t xml:space="preserve"> </w:t>
       </w:r>
@@ -10741,7 +10843,7 @@
       <w:pPr>
         <w:pStyle w:val="3"/>
       </w:pPr>
-      <w:bookmarkStart w:id="63" w:name="_Toc93764246"/>
+      <w:bookmarkStart w:id="62" w:name="_Toc93854362"/>
       <w:r>
         <w:t>2.3.3.2</w:t>
       </w:r>
@@ -10751,7 +10853,7 @@
       <w:r>
         <w:t>Создание заданий для проекта</w:t>
       </w:r>
-      <w:bookmarkEnd w:id="63"/>
+      <w:bookmarkEnd w:id="62"/>
       <w:r>
         <w:t xml:space="preserve"> </w:t>
       </w:r>
@@ -11067,7 +11169,7 @@
       <w:pPr>
         <w:pStyle w:val="3"/>
       </w:pPr>
-      <w:bookmarkStart w:id="64" w:name="_Toc93764247"/>
+      <w:bookmarkStart w:id="63" w:name="_Toc93854363"/>
       <w:r>
         <w:t>2.3.3.3</w:t>
       </w:r>
@@ -11077,7 +11179,7 @@
       <w:r>
         <w:t>Подключение к проекту и выполнение заданий</w:t>
       </w:r>
-      <w:bookmarkEnd w:id="64"/>
+      <w:bookmarkEnd w:id="63"/>
     </w:p>
     <w:p>
       <w:r>
@@ -11806,17 +11908,17 @@
       <w:pPr>
         <w:pStyle w:val="3"/>
       </w:pPr>
-      <w:bookmarkStart w:id="65" w:name="_Toc93764248"/>
+      <w:bookmarkStart w:id="64" w:name="_Toc93854364"/>
       <w:r>
         <w:t xml:space="preserve">2.3.3.4 </w:t>
       </w:r>
       <w:r>
-        <w:t>Разворачивание Boinc server вручную на виртуальной машине Yandex Cloud</w:t>
-      </w:r>
-      <w:bookmarkEnd w:id="65"/>
-      <w:r>
-        <w:t xml:space="preserve"> </w:t>
-      </w:r>
+        <w:t xml:space="preserve">Разворачивание Boinc server вручную на </w:t>
+      </w:r>
+      <w:r>
+        <w:t>ВМ</w:t>
+      </w:r>
+      <w:bookmarkEnd w:id="64"/>
     </w:p>
     <w:p>
       <w:r>
@@ -12324,7 +12426,6 @@
         <w:rPr>
           <w:sz w:val="24"/>
         </w:rPr>
-        <w:lastRenderedPageBreak/>
         <w:t>default-libmysqlclient-dev</w:t>
       </w:r>
     </w:p>
@@ -12343,6 +12444,7 @@
         <w:rPr>
           <w:sz w:val="24"/>
         </w:rPr>
+        <w:lastRenderedPageBreak/>
         <w:t>php-mysql</w:t>
       </w:r>
     </w:p>
@@ -12939,7 +13041,6 @@
         <w:rPr>
           <w:sz w:val="24"/>
         </w:rPr>
-        <w:lastRenderedPageBreak/>
         <w:t>subversion</w:t>
       </w:r>
     </w:p>
@@ -12960,6 +13061,7 @@
         <w:rPr>
           <w:sz w:val="24"/>
         </w:rPr>
+        <w:lastRenderedPageBreak/>
         <w:t>Далее был создан пользователь boincadm, который был добавлен</w:t>
       </w:r>
       <w:r>
@@ -13846,7 +13948,6 @@
         <w:rPr>
           <w:lang w:val="en-US"/>
         </w:rPr>
-        <w:lastRenderedPageBreak/>
         <w:t>libtoolize: copying file 'm4/ltsugar.m4'</w:t>
       </w:r>
     </w:p>
@@ -13863,6 +13964,7 @@
         <w:rPr>
           <w:lang w:val="en-US"/>
         </w:rPr>
+        <w:lastRenderedPageBreak/>
         <w:t>libtoolize: copying file 'm4/ltversion.m4'</w:t>
       </w:r>
     </w:p>
@@ -14311,7 +14413,6 @@
         <w:rPr>
           <w:lang w:val="en-US"/>
         </w:rPr>
-        <w:lastRenderedPageBreak/>
         <w:t>clientgui/Makefile.am:26: warning: source file 'common/wxPieCtrl.cpp' is in a subdirectory,</w:t>
       </w:r>
     </w:p>
@@ -14328,6 +14429,7 @@
         <w:rPr>
           <w:lang w:val="en-US"/>
         </w:rPr>
+        <w:lastRenderedPageBreak/>
         <w:t>clientgui/Makefile.am:26: but option 'subdir-objects' is disabled</w:t>
       </w:r>
     </w:p>
@@ -14792,7 +14894,6 @@
         <w:rPr>
           <w:lang w:val="en-US"/>
         </w:rPr>
-        <w:lastRenderedPageBreak/>
         <w:t>sched/Makefile.am:11: warning: source file '../tools/backend_lib.cpp' is in a subdirectory,</w:t>
       </w:r>
     </w:p>
@@ -14809,6 +14910,7 @@
         <w:rPr>
           <w:lang w:val="en-US"/>
         </w:rPr>
+        <w:lastRenderedPageBreak/>
         <w:t>sched/Makefile.am:11: but option 'subdir-objects' is disabled</w:t>
       </w:r>
     </w:p>
@@ -15305,7 +15407,6 @@
         <w:rPr>
           <w:lang w:val="en-US"/>
         </w:rPr>
-        <w:lastRenderedPageBreak/>
         <w:t>zip/Makefile.am:21: warning: source file './unzip/unreduce.c' is in a subdirectory,</w:t>
       </w:r>
     </w:p>
@@ -15322,6 +15423,7 @@
         <w:rPr>
           <w:lang w:val="en-US"/>
         </w:rPr>
+        <w:lastRenderedPageBreak/>
         <w:t>zip/Makefile.am:21: but option 'subdir-objects' is disabled</w:t>
       </w:r>
     </w:p>
@@ -15818,7 +15920,6 @@
         <w:rPr>
           <w:lang w:val="en-US"/>
         </w:rPr>
-        <w:lastRenderedPageBreak/>
         <w:t>zip/Makefile.am:49: warning: source file './zip/win32/z_nt.c' is in a subdirectory,</w:t>
       </w:r>
     </w:p>
@@ -15835,6 +15936,7 @@
         <w:rPr>
           <w:lang w:val="en-US"/>
         </w:rPr>
+        <w:lastRenderedPageBreak/>
         <w:t>zip/Makefile.am:49: but option 'subdir-objects' is disabled</w:t>
       </w:r>
     </w:p>
@@ -16401,7 +16503,6 @@
         <w:rPr>
           <w:lang w:val="en-US"/>
         </w:rPr>
-        <w:lastRenderedPageBreak/>
         <w:t>Copying files</w:t>
       </w:r>
     </w:p>
@@ -16418,6 +16519,7 @@
         <w:rPr>
           <w:lang w:val="en-US"/>
         </w:rPr>
+        <w:lastRenderedPageBreak/>
         <w:t>failed to copy /boinc/tools/db_query to /home/boincadm/projects/boinckurs/bin/db_query</w:t>
       </w:r>
     </w:p>
@@ -17136,7 +17238,6 @@
           <w:szCs w:val="24"/>
           <w:lang w:val="en-US"/>
         </w:rPr>
-        <w:lastRenderedPageBreak/>
         <w:t>chmod 02770 html/languages/compiled</w:t>
       </w:r>
     </w:p>
@@ -17160,6 +17261,7 @@
           <w:szCs w:val="24"/>
           <w:lang w:val="en-US"/>
         </w:rPr>
+        <w:lastRenderedPageBreak/>
         <w:t>chmod 02770 html/user_profile</w:t>
       </w:r>
     </w:p>
@@ -17585,7 +17687,7 @@
       <w:pPr>
         <w:pStyle w:val="3"/>
       </w:pPr>
-      <w:bookmarkStart w:id="66" w:name="_Toc93764249"/>
+      <w:bookmarkStart w:id="65" w:name="_Toc93854365"/>
       <w:r>
         <w:lastRenderedPageBreak/>
         <w:t xml:space="preserve">2.3.4 </w:t>
@@ -17599,69 +17701,69 @@
         </w:rPr>
         <w:t>OpenVPN</w:t>
       </w:r>
+      <w:bookmarkEnd w:id="65"/>
+    </w:p>
+    <w:p>
+      <w:r>
+        <w:t>После неудачных попыток развернуть BOINC-сервер было принято решение</w:t>
+      </w:r>
+      <w:r>
+        <w:t xml:space="preserve"> настроить локальную сеть на основе </w:t>
+      </w:r>
+      <w:r>
+        <w:rPr>
+          <w:lang w:val="en-US"/>
+        </w:rPr>
+        <w:t>OpenVPN</w:t>
+      </w:r>
+      <w:r>
+        <w:t xml:space="preserve"> </w:t>
+      </w:r>
+      <w:r>
+        <w:t>для локального тестирования приложения</w:t>
+      </w:r>
+      <w:r>
+        <w:t>.</w:t>
+      </w:r>
+    </w:p>
+    <w:p>
+      <w:r>
+        <w:t xml:space="preserve">В следующих подпунктах описана настройка </w:t>
+      </w:r>
+      <w:r>
+        <w:rPr>
+          <w:lang w:val="en-US"/>
+        </w:rPr>
+        <w:t>OpenVPN</w:t>
+      </w:r>
+      <w:r>
+        <w:t xml:space="preserve"> </w:t>
+      </w:r>
+      <w:r>
+        <w:t>сервера, клиента и процесс подключения.</w:t>
+      </w:r>
+    </w:p>
+    <w:p>
+      <w:pPr>
+        <w:pStyle w:val="3"/>
+      </w:pPr>
+      <w:bookmarkStart w:id="66" w:name="_Toc93854366"/>
+      <w:r>
+        <w:t xml:space="preserve">2.3.4.1 </w:t>
+      </w:r>
+      <w:r>
+        <w:t xml:space="preserve">Настройка сервера </w:t>
+      </w:r>
+      <w:r>
+        <w:rPr>
+          <w:lang w:val="en-US"/>
+        </w:rPr>
+        <w:t>OpenVPN</w:t>
+      </w:r>
+      <w:r>
+        <w:t xml:space="preserve"> и генерация ключей</w:t>
+      </w:r>
       <w:bookmarkEnd w:id="66"/>
-    </w:p>
-    <w:p>
-      <w:r>
-        <w:t>После неудачных попыток развернуть BOINC-сервер было принято решение</w:t>
-      </w:r>
-      <w:r>
-        <w:t xml:space="preserve"> настроить локальную сеть на основе </w:t>
-      </w:r>
-      <w:r>
-        <w:rPr>
-          <w:lang w:val="en-US"/>
-        </w:rPr>
-        <w:t>OpenVPN</w:t>
-      </w:r>
-      <w:r>
-        <w:t xml:space="preserve"> </w:t>
-      </w:r>
-      <w:r>
-        <w:t>для локального тестирования приложения</w:t>
-      </w:r>
-      <w:r>
-        <w:t>.</w:t>
-      </w:r>
-    </w:p>
-    <w:p>
-      <w:r>
-        <w:t xml:space="preserve">В следующих подпунктах описана настройка </w:t>
-      </w:r>
-      <w:r>
-        <w:rPr>
-          <w:lang w:val="en-US"/>
-        </w:rPr>
-        <w:t>OpenVPN</w:t>
-      </w:r>
-      <w:r>
-        <w:t xml:space="preserve"> </w:t>
-      </w:r>
-      <w:r>
-        <w:t>сервера, клиента и процесс подключения.</w:t>
-      </w:r>
-    </w:p>
-    <w:p>
-      <w:pPr>
-        <w:pStyle w:val="3"/>
-      </w:pPr>
-      <w:bookmarkStart w:id="67" w:name="_Toc93764250"/>
-      <w:r>
-        <w:t xml:space="preserve">2.3.4.1 </w:t>
-      </w:r>
-      <w:r>
-        <w:t xml:space="preserve">Настройка сервера </w:t>
-      </w:r>
-      <w:r>
-        <w:rPr>
-          <w:lang w:val="en-US"/>
-        </w:rPr>
-        <w:t>OpenVPN</w:t>
-      </w:r>
-      <w:r>
-        <w:t xml:space="preserve"> и генерация ключей</w:t>
-      </w:r>
-      <w:bookmarkEnd w:id="67"/>
     </w:p>
     <w:p>
       <w:r>
@@ -18481,11 +18583,6 @@
       </w:r>
     </w:p>
     <w:p>
-      <w:pPr>
-        <w:rPr>
-          <w:lang w:val="en-US"/>
-        </w:rPr>
-      </w:pPr>
       <w:r>
         <w:t>Для каждого клиента, который будет подключаться к серверу нужно создать собственные ключи.</w:t>
       </w:r>
@@ -18502,36 +18599,24 @@
         <w:t>Пример</w:t>
       </w:r>
       <w:r>
-        <w:rPr>
-          <w:lang w:val="en-US"/>
-        </w:rPr>
         <w:t xml:space="preserve"> </w:t>
       </w:r>
       <w:r>
         <w:t>команд</w:t>
       </w:r>
       <w:r>
-        <w:rPr>
-          <w:lang w:val="en-US"/>
-        </w:rPr>
         <w:t xml:space="preserve"> </w:t>
       </w:r>
       <w:r>
         <w:t>для</w:t>
       </w:r>
       <w:r>
-        <w:rPr>
-          <w:lang w:val="en-US"/>
-        </w:rPr>
         <w:t xml:space="preserve"> </w:t>
       </w:r>
       <w:r>
         <w:t>клиента</w:t>
       </w:r>
       <w:r>
-        <w:rPr>
-          <w:lang w:val="en-US"/>
-        </w:rPr>
         <w:t xml:space="preserve"> </w:t>
       </w:r>
       <w:r>
@@ -18541,23 +18626,39 @@
         <w:t>client</w:t>
       </w:r>
       <w:r>
-        <w:rPr>
-          <w:lang w:val="en-US"/>
-        </w:rPr>
         <w:t>:</w:t>
       </w:r>
     </w:p>
     <w:p>
-      <w:pPr>
-        <w:rPr>
-          <w:lang w:val="en-US"/>
-        </w:rPr>
-      </w:pPr>
-      <w:r>
-        <w:rPr>
-          <w:lang w:val="en-US"/>
-        </w:rPr>
-        <w:t xml:space="preserve">./easyrsa gen-req </w:t>
+      <w:r>
+        <w:t>./</w:t>
+      </w:r>
+      <w:r>
+        <w:rPr>
+          <w:lang w:val="en-US"/>
+        </w:rPr>
+        <w:t>easyrsa</w:t>
+      </w:r>
+      <w:r>
+        <w:t xml:space="preserve"> </w:t>
+      </w:r>
+      <w:r>
+        <w:rPr>
+          <w:lang w:val="en-US"/>
+        </w:rPr>
+        <w:t>gen</w:t>
+      </w:r>
+      <w:r>
+        <w:t>-</w:t>
+      </w:r>
+      <w:r>
+        <w:rPr>
+          <w:lang w:val="en-US"/>
+        </w:rPr>
+        <w:t>req</w:t>
+      </w:r>
+      <w:r>
+        <w:t xml:space="preserve"> </w:t>
       </w:r>
       <w:r>
         <w:rPr>
@@ -18566,23 +18667,54 @@
         <w:t>client</w:t>
       </w:r>
       <w:r>
-        <w:rPr>
-          <w:lang w:val="en-US"/>
-        </w:rPr>
-        <w:t xml:space="preserve"> nopass</w:t>
-      </w:r>
-    </w:p>
-    <w:p>
-      <w:pPr>
-        <w:rPr>
-          <w:lang w:val="en-US"/>
-        </w:rPr>
-      </w:pPr>
-      <w:r>
-        <w:rPr>
-          <w:lang w:val="en-US"/>
-        </w:rPr>
-        <w:t xml:space="preserve">./easyrsa sign-req client </w:t>
+        <w:t xml:space="preserve"> </w:t>
+      </w:r>
+      <w:r>
+        <w:rPr>
+          <w:lang w:val="en-US"/>
+        </w:rPr>
+        <w:t>nopass</w:t>
+      </w:r>
+    </w:p>
+    <w:p>
+      <w:r>
+        <w:t>./</w:t>
+      </w:r>
+      <w:r>
+        <w:rPr>
+          <w:lang w:val="en-US"/>
+        </w:rPr>
+        <w:t>easyrsa</w:t>
+      </w:r>
+      <w:r>
+        <w:t xml:space="preserve"> </w:t>
+      </w:r>
+      <w:r>
+        <w:rPr>
+          <w:lang w:val="en-US"/>
+        </w:rPr>
+        <w:t>sign</w:t>
+      </w:r>
+      <w:r>
+        <w:t>-</w:t>
+      </w:r>
+      <w:r>
+        <w:rPr>
+          <w:lang w:val="en-US"/>
+        </w:rPr>
+        <w:t>req</w:t>
+      </w:r>
+      <w:r>
+        <w:t xml:space="preserve"> </w:t>
+      </w:r>
+      <w:r>
+        <w:rPr>
+          <w:lang w:val="en-US"/>
+        </w:rPr>
+        <w:t>client</w:t>
+      </w:r>
+      <w:r>
+        <w:t xml:space="preserve"> </w:t>
       </w:r>
       <w:r>
         <w:rPr>
@@ -18980,7 +19112,7 @@
       <w:pPr>
         <w:pStyle w:val="3"/>
       </w:pPr>
-      <w:bookmarkStart w:id="68" w:name="_Toc93764251"/>
+      <w:bookmarkStart w:id="67" w:name="_Toc93854367"/>
       <w:r>
         <w:t xml:space="preserve">2.3.4.2 </w:t>
       </w:r>
@@ -18993,7 +19125,7 @@
         </w:rPr>
         <w:t>OpenVPN</w:t>
       </w:r>
-      <w:bookmarkEnd w:id="68"/>
+      <w:bookmarkEnd w:id="67"/>
     </w:p>
     <w:p>
       <w:r>
@@ -19560,30 +19692,30 @@
       <w:pPr>
         <w:pStyle w:val="3"/>
       </w:pPr>
-      <w:bookmarkStart w:id="69" w:name="_Toc93764252"/>
+      <w:bookmarkStart w:id="68" w:name="_Toc93854368"/>
       <w:r>
         <w:t xml:space="preserve">2.3.5 </w:t>
       </w:r>
       <w:r>
         <w:t>Нейронная сеть</w:t>
       </w:r>
+      <w:bookmarkEnd w:id="68"/>
+      <w:r>
+        <w:t xml:space="preserve"> </w:t>
+      </w:r>
+    </w:p>
+    <w:p>
+      <w:pPr>
+        <w:pStyle w:val="3"/>
+      </w:pPr>
+      <w:bookmarkStart w:id="69" w:name="_Toc93854369"/>
+      <w:r>
+        <w:t>2.3.5</w:t>
+      </w:r>
+      <w:r>
+        <w:t>.1 Датасет</w:t>
+      </w:r>
       <w:bookmarkEnd w:id="69"/>
-      <w:r>
-        <w:t xml:space="preserve"> </w:t>
-      </w:r>
-    </w:p>
-    <w:p>
-      <w:pPr>
-        <w:pStyle w:val="3"/>
-      </w:pPr>
-      <w:bookmarkStart w:id="70" w:name="_Toc93764253"/>
-      <w:r>
-        <w:t>2.3.5</w:t>
-      </w:r>
-      <w:r>
-        <w:t>.1 Датасет</w:t>
-      </w:r>
-      <w:bookmarkEnd w:id="70"/>
       <w:r>
         <w:t xml:space="preserve"> </w:t>
       </w:r>
@@ -19788,7 +19920,7 @@
       <w:pPr>
         <w:pStyle w:val="3"/>
       </w:pPr>
-      <w:bookmarkStart w:id="71" w:name="_Toc93764254"/>
+      <w:bookmarkStart w:id="70" w:name="_Toc93854370"/>
       <w:r>
         <w:t>2.3.5</w:t>
       </w:r>
@@ -19798,7 +19930,7 @@
       <w:r>
         <w:t>ктура нейронной сети</w:t>
       </w:r>
-      <w:bookmarkEnd w:id="71"/>
+      <w:bookmarkEnd w:id="70"/>
       <w:r>
         <w:t xml:space="preserve"> </w:t>
       </w:r>
@@ -20320,6 +20452,581 @@
       </w:r>
       <w:r>
         <w:t>.</w:t>
+      </w:r>
+    </w:p>
+    <w:p>
+      <w:pPr>
+        <w:pStyle w:val="3"/>
+      </w:pPr>
+      <w:bookmarkStart w:id="71" w:name="_Toc93854371"/>
+      <w:r>
+        <w:t>2.3.6. Приложение для локального распределённого обучения нейронной сети</w:t>
+      </w:r>
+      <w:bookmarkEnd w:id="71"/>
+    </w:p>
+    <w:p>
+      <w:r>
+        <w:t xml:space="preserve">Поскольку у нашей команды возникли проблемы с выдачей заданий клиентам на </w:t>
+      </w:r>
+      <w:r>
+        <w:rPr>
+          <w:lang w:val="en-US"/>
+        </w:rPr>
+        <w:t>boinc</w:t>
+      </w:r>
+      <w:r>
+        <w:t xml:space="preserve"> </w:t>
+      </w:r>
+      <w:r>
+        <w:t xml:space="preserve">сервере, было принято решение обучать нейронную сеть локально, с подключением тестируемых устройств к облаку </w:t>
+      </w:r>
+      <w:r>
+        <w:rPr>
+          <w:lang w:val="en-US"/>
+        </w:rPr>
+        <w:t>OpenVPN</w:t>
+      </w:r>
+      <w:r>
+        <w:t>.</w:t>
+      </w:r>
+      <w:r>
+        <w:t xml:space="preserve"> Программа для распределённого обучения состоит из двух файлов</w:t>
+      </w:r>
+      <w:r>
+        <w:t xml:space="preserve"> (серверный и клиентский файлы соответственно)</w:t>
+      </w:r>
+      <w:r>
+        <w:t>:</w:t>
+      </w:r>
+    </w:p>
+    <w:p>
+      <w:pPr>
+        <w:pStyle w:val="a5"/>
+        <w:numPr>
+          <w:ilvl w:val="0"/>
+          <w:numId w:val="30"/>
+        </w:numPr>
+        <w:rPr>
+          <w:sz w:val="24"/>
+          <w:szCs w:val="24"/>
+        </w:rPr>
+      </w:pPr>
+      <w:r>
+        <w:rPr>
+          <w:sz w:val="24"/>
+          <w:szCs w:val="24"/>
+          <w:lang w:val="en-US"/>
+        </w:rPr>
+        <w:t>server.py</w:t>
+      </w:r>
+    </w:p>
+    <w:p>
+      <w:pPr>
+        <w:pStyle w:val="a5"/>
+        <w:numPr>
+          <w:ilvl w:val="0"/>
+          <w:numId w:val="30"/>
+        </w:numPr>
+        <w:rPr>
+          <w:sz w:val="24"/>
+          <w:szCs w:val="24"/>
+        </w:rPr>
+      </w:pPr>
+      <w:r>
+        <w:rPr>
+          <w:sz w:val="24"/>
+          <w:szCs w:val="24"/>
+          <w:lang w:val="en-US"/>
+        </w:rPr>
+        <w:t>client.py</w:t>
+      </w:r>
+    </w:p>
+    <w:p>
+      <w:pPr>
+        <w:rPr>
+          <w:szCs w:val="24"/>
+        </w:rPr>
+      </w:pPr>
+      <w:r>
+        <w:rPr>
+          <w:szCs w:val="24"/>
+        </w:rPr>
+        <w:t>Данные файлы хранятся в репозитории</w:t>
+      </w:r>
+      <w:r>
+        <w:rPr>
+          <w:szCs w:val="24"/>
+        </w:rPr>
+        <w:t xml:space="preserve"> </w:t>
+      </w:r>
+      <w:r>
+        <w:rPr>
+          <w:szCs w:val="24"/>
+        </w:rPr>
+        <w:t>[25]</w:t>
+      </w:r>
+      <w:r>
+        <w:rPr>
+          <w:szCs w:val="24"/>
+        </w:rPr>
+        <w:t xml:space="preserve"> в директории</w:t>
+      </w:r>
+      <w:r>
+        <w:rPr>
+          <w:szCs w:val="24"/>
+        </w:rPr>
+        <w:t xml:space="preserve"> </w:t>
+      </w:r>
+      <w:r>
+        <w:rPr>
+          <w:szCs w:val="24"/>
+          <w:lang w:val="en-US"/>
+        </w:rPr>
+        <w:t>app</w:t>
+      </w:r>
+      <w:r>
+        <w:rPr>
+          <w:szCs w:val="24"/>
+        </w:rPr>
+        <w:t>/</w:t>
+      </w:r>
+      <w:r>
+        <w:rPr>
+          <w:szCs w:val="24"/>
+          <w:lang w:val="en-US"/>
+        </w:rPr>
+        <w:t>local</w:t>
+      </w:r>
+      <w:r>
+        <w:rPr>
+          <w:szCs w:val="24"/>
+        </w:rPr>
+        <w:t>_</w:t>
+      </w:r>
+      <w:r>
+        <w:rPr>
+          <w:szCs w:val="24"/>
+          <w:lang w:val="en-US"/>
+        </w:rPr>
+        <w:t>distributed</w:t>
+      </w:r>
+      <w:r>
+        <w:rPr>
+          <w:szCs w:val="24"/>
+        </w:rPr>
+        <w:t>_</w:t>
+      </w:r>
+      <w:r>
+        <w:rPr>
+          <w:szCs w:val="24"/>
+          <w:lang w:val="en-US"/>
+        </w:rPr>
+        <w:t>computing</w:t>
+      </w:r>
+      <w:r>
+        <w:rPr>
+          <w:szCs w:val="24"/>
+        </w:rPr>
+        <w:t>.</w:t>
+      </w:r>
+    </w:p>
+    <w:p>
+      <w:r>
+        <w:t>Сервер выполняет следующие функции:</w:t>
+      </w:r>
+    </w:p>
+    <w:p>
+      <w:pPr>
+        <w:pStyle w:val="a5"/>
+        <w:numPr>
+          <w:ilvl w:val="0"/>
+          <w:numId w:val="31"/>
+        </w:numPr>
+        <w:rPr>
+          <w:sz w:val="24"/>
+          <w:szCs w:val="24"/>
+        </w:rPr>
+      </w:pPr>
+      <w:r>
+        <w:rPr>
+          <w:sz w:val="24"/>
+          <w:szCs w:val="24"/>
+        </w:rPr>
+        <w:t>Выдача «заданий» клиенту</w:t>
+      </w:r>
+    </w:p>
+    <w:p>
+      <w:pPr>
+        <w:pStyle w:val="a5"/>
+        <w:numPr>
+          <w:ilvl w:val="1"/>
+          <w:numId w:val="31"/>
+        </w:numPr>
+        <w:ind w:firstLine="680"/>
+        <w:rPr>
+          <w:sz w:val="24"/>
+          <w:szCs w:val="24"/>
+        </w:rPr>
+      </w:pPr>
+      <w:r>
+        <w:rPr>
+          <w:sz w:val="24"/>
+          <w:szCs w:val="24"/>
+        </w:rPr>
+        <w:t>Выдача</w:t>
+      </w:r>
+      <w:r>
+        <w:rPr>
+          <w:sz w:val="24"/>
+          <w:szCs w:val="24"/>
+        </w:rPr>
+        <w:t xml:space="preserve"> параметра:</w:t>
+      </w:r>
+      <w:r>
+        <w:rPr>
+          <w:sz w:val="24"/>
+          <w:szCs w:val="24"/>
+        </w:rPr>
+        <w:t xml:space="preserve"> </w:t>
+      </w:r>
+      <w:r>
+        <w:rPr>
+          <w:sz w:val="24"/>
+          <w:szCs w:val="24"/>
+          <w:lang w:val="en-US"/>
+        </w:rPr>
+        <w:t xml:space="preserve">ID </w:t>
+      </w:r>
+      <w:r>
+        <w:rPr>
+          <w:sz w:val="24"/>
+          <w:szCs w:val="24"/>
+        </w:rPr>
+        <w:t>клиент</w:t>
+      </w:r>
+      <w:r>
+        <w:rPr>
+          <w:sz w:val="24"/>
+          <w:szCs w:val="24"/>
+        </w:rPr>
+        <w:t>а</w:t>
+      </w:r>
+    </w:p>
+    <w:p>
+      <w:pPr>
+        <w:pStyle w:val="a5"/>
+        <w:numPr>
+          <w:ilvl w:val="1"/>
+          <w:numId w:val="31"/>
+        </w:numPr>
+        <w:ind w:firstLine="680"/>
+        <w:rPr>
+          <w:sz w:val="24"/>
+          <w:szCs w:val="24"/>
+        </w:rPr>
+      </w:pPr>
+      <w:r>
+        <w:rPr>
+          <w:sz w:val="24"/>
+          <w:szCs w:val="24"/>
+        </w:rPr>
+        <w:t>Выдача параметра: количество эпох обучения нейронной сети у клиента</w:t>
+      </w:r>
+    </w:p>
+    <w:p>
+      <w:pPr>
+        <w:pStyle w:val="a5"/>
+        <w:numPr>
+          <w:ilvl w:val="1"/>
+          <w:numId w:val="31"/>
+        </w:numPr>
+        <w:ind w:firstLine="680"/>
+        <w:rPr>
+          <w:sz w:val="24"/>
+          <w:szCs w:val="24"/>
+        </w:rPr>
+      </w:pPr>
+      <w:r>
+        <w:rPr>
+          <w:sz w:val="24"/>
+          <w:szCs w:val="24"/>
+        </w:rPr>
+        <w:t>Выдача параметра: ссылки на изображения для обучения</w:t>
+      </w:r>
+    </w:p>
+    <w:p>
+      <w:pPr>
+        <w:pStyle w:val="a5"/>
+        <w:numPr>
+          <w:ilvl w:val="1"/>
+          <w:numId w:val="31"/>
+        </w:numPr>
+        <w:ind w:firstLine="680"/>
+        <w:rPr>
+          <w:sz w:val="24"/>
+          <w:szCs w:val="24"/>
+        </w:rPr>
+      </w:pPr>
+      <w:r>
+        <w:rPr>
+          <w:sz w:val="24"/>
+          <w:szCs w:val="24"/>
+        </w:rPr>
+        <w:t>Выдача</w:t>
+      </w:r>
+      <w:r>
+        <w:rPr>
+          <w:sz w:val="24"/>
+          <w:szCs w:val="24"/>
+        </w:rPr>
+        <w:t xml:space="preserve"> параметра:</w:t>
+      </w:r>
+      <w:r>
+        <w:rPr>
+          <w:sz w:val="24"/>
+          <w:szCs w:val="24"/>
+        </w:rPr>
+        <w:t xml:space="preserve"> базовых весов нейронной сети для обучения</w:t>
+      </w:r>
+    </w:p>
+    <w:p>
+      <w:pPr>
+        <w:pStyle w:val="a5"/>
+        <w:numPr>
+          <w:ilvl w:val="0"/>
+          <w:numId w:val="31"/>
+        </w:numPr>
+        <w:rPr>
+          <w:sz w:val="24"/>
+          <w:szCs w:val="24"/>
+        </w:rPr>
+      </w:pPr>
+      <w:r>
+        <w:rPr>
+          <w:sz w:val="24"/>
+          <w:szCs w:val="24"/>
+        </w:rPr>
+        <w:t>Приём выполненных заданий от клиента (</w:t>
+      </w:r>
+      <w:r>
+        <w:rPr>
+          <w:sz w:val="24"/>
+          <w:szCs w:val="24"/>
+        </w:rPr>
+        <w:t xml:space="preserve">весов нейронной сети </w:t>
+      </w:r>
+      <w:r>
+        <w:rPr>
+          <w:sz w:val="24"/>
+          <w:szCs w:val="24"/>
+        </w:rPr>
+        <w:t>после обучения на стороне клиента</w:t>
+      </w:r>
+      <w:r>
+        <w:rPr>
+          <w:sz w:val="24"/>
+          <w:szCs w:val="24"/>
+        </w:rPr>
+        <w:t>)</w:t>
+      </w:r>
+    </w:p>
+    <w:p>
+      <w:pPr>
+        <w:pStyle w:val="a5"/>
+        <w:numPr>
+          <w:ilvl w:val="0"/>
+          <w:numId w:val="31"/>
+        </w:numPr>
+        <w:rPr>
+          <w:sz w:val="24"/>
+          <w:szCs w:val="24"/>
+        </w:rPr>
+      </w:pPr>
+      <w:r>
+        <w:rPr>
+          <w:sz w:val="24"/>
+          <w:szCs w:val="24"/>
+        </w:rPr>
+        <w:t>Расчёт глобальных значений весов нейронной сети после обучения на стороне клиента</w:t>
+      </w:r>
+    </w:p>
+    <w:p>
+      <w:pPr>
+        <w:pStyle w:val="a5"/>
+        <w:numPr>
+          <w:ilvl w:val="0"/>
+          <w:numId w:val="31"/>
+        </w:numPr>
+        <w:rPr>
+          <w:sz w:val="24"/>
+          <w:szCs w:val="24"/>
+        </w:rPr>
+      </w:pPr>
+      <w:r>
+        <w:rPr>
+          <w:sz w:val="24"/>
+          <w:szCs w:val="24"/>
+        </w:rPr>
+        <w:t>Расчёт метрик</w:t>
+      </w:r>
+    </w:p>
+    <w:p>
+      <w:pPr>
+        <w:pStyle w:val="a5"/>
+        <w:numPr>
+          <w:ilvl w:val="1"/>
+          <w:numId w:val="31"/>
+        </w:numPr>
+        <w:rPr>
+          <w:sz w:val="24"/>
+          <w:szCs w:val="24"/>
+        </w:rPr>
+      </w:pPr>
+      <w:r>
+        <w:rPr>
+          <w:sz w:val="24"/>
+          <w:szCs w:val="24"/>
+          <w:lang w:val="en-US"/>
+        </w:rPr>
+        <w:t>c</w:t>
+      </w:r>
+      <w:r>
+        <w:rPr>
+          <w:sz w:val="24"/>
+          <w:szCs w:val="24"/>
+          <w:lang w:val="en-US"/>
+        </w:rPr>
+        <w:t>ategorical_accuracy</w:t>
+      </w:r>
+    </w:p>
+    <w:p>
+      <w:pPr>
+        <w:pStyle w:val="a5"/>
+        <w:numPr>
+          <w:ilvl w:val="1"/>
+          <w:numId w:val="31"/>
+        </w:numPr>
+        <w:rPr>
+          <w:sz w:val="24"/>
+          <w:szCs w:val="24"/>
+        </w:rPr>
+      </w:pPr>
+      <w:r>
+        <w:rPr>
+          <w:sz w:val="24"/>
+          <w:szCs w:val="24"/>
+          <w:lang w:val="en-US"/>
+        </w:rPr>
+        <w:t>c</w:t>
+      </w:r>
+      <w:r>
+        <w:rPr>
+          <w:sz w:val="24"/>
+          <w:szCs w:val="24"/>
+          <w:lang w:val="en-US"/>
+        </w:rPr>
+        <w:t>ategorical_crossentropy</w:t>
+      </w:r>
+    </w:p>
+    <w:p>
+      <w:pPr>
+        <w:ind w:left="720" w:firstLine="0"/>
+        <w:rPr>
+          <w:szCs w:val="24"/>
+        </w:rPr>
+      </w:pPr>
+      <w:r>
+        <w:rPr>
+          <w:szCs w:val="24"/>
+        </w:rPr>
+        <w:lastRenderedPageBreak/>
+        <w:t>Клиент выполняет следующие функции:</w:t>
+      </w:r>
+    </w:p>
+    <w:p>
+      <w:pPr>
+        <w:pStyle w:val="a5"/>
+        <w:numPr>
+          <w:ilvl w:val="0"/>
+          <w:numId w:val="32"/>
+        </w:numPr>
+        <w:rPr>
+          <w:sz w:val="24"/>
+          <w:szCs w:val="24"/>
+        </w:rPr>
+      </w:pPr>
+      <w:r>
+        <w:rPr>
+          <w:sz w:val="24"/>
+          <w:szCs w:val="24"/>
+        </w:rPr>
+        <w:t>Запрос и приём «задания» с сервера</w:t>
+      </w:r>
+    </w:p>
+    <w:p>
+      <w:pPr>
+        <w:pStyle w:val="a5"/>
+        <w:numPr>
+          <w:ilvl w:val="0"/>
+          <w:numId w:val="32"/>
+        </w:numPr>
+        <w:rPr>
+          <w:sz w:val="24"/>
+          <w:szCs w:val="24"/>
+        </w:rPr>
+      </w:pPr>
+      <w:r>
+        <w:rPr>
+          <w:sz w:val="24"/>
+          <w:szCs w:val="24"/>
+        </w:rPr>
+        <w:t>Обучение нейронной сети</w:t>
+      </w:r>
+    </w:p>
+    <w:p>
+      <w:pPr>
+        <w:pStyle w:val="a5"/>
+        <w:numPr>
+          <w:ilvl w:val="0"/>
+          <w:numId w:val="32"/>
+        </w:numPr>
+        <w:rPr>
+          <w:sz w:val="24"/>
+          <w:szCs w:val="24"/>
+        </w:rPr>
+      </w:pPr>
+      <w:r>
+        <w:rPr>
+          <w:sz w:val="24"/>
+          <w:szCs w:val="24"/>
+        </w:rPr>
+        <w:t>Отправка выполненного «задания» на сервер</w:t>
+      </w:r>
+    </w:p>
+    <w:p>
+      <w:pPr>
+        <w:rPr>
+          <w:szCs w:val="24"/>
+        </w:rPr>
+      </w:pPr>
+      <w:r>
+        <w:rPr>
+          <w:szCs w:val="24"/>
+        </w:rPr>
+        <w:t xml:space="preserve">Обмен данными между клиентом и сервером производится с использованием протокола </w:t>
+      </w:r>
+      <w:r>
+        <w:rPr>
+          <w:szCs w:val="24"/>
+          <w:lang w:val="en-US"/>
+        </w:rPr>
+        <w:t>websocket</w:t>
+      </w:r>
+      <w:r>
+        <w:rPr>
+          <w:szCs w:val="24"/>
+        </w:rPr>
+        <w:t xml:space="preserve">. </w:t>
       </w:r>
     </w:p>
     <w:p>
@@ -20342,7 +21049,7 @@
       <w:pPr>
         <w:pStyle w:val="1"/>
       </w:pPr>
-      <w:bookmarkStart w:id="72" w:name="_Toc93764255"/>
+      <w:bookmarkStart w:id="72" w:name="_Toc93854372"/>
       <w:r>
         <w:lastRenderedPageBreak/>
         <w:t>Распределение ролей в команде</w:t>
@@ -20958,7 +21665,7 @@
       <w:pPr>
         <w:pStyle w:val="1"/>
       </w:pPr>
-      <w:bookmarkStart w:id="73" w:name="_Toc93764256"/>
+      <w:bookmarkStart w:id="73" w:name="_Toc93854373"/>
       <w:r>
         <w:lastRenderedPageBreak/>
         <w:t>Заключение</w:t>
@@ -20987,7 +21694,7 @@
       <w:pPr>
         <w:pStyle w:val="1"/>
       </w:pPr>
-      <w:bookmarkStart w:id="74" w:name="_Toc93764257"/>
+      <w:bookmarkStart w:id="74" w:name="_Toc93854374"/>
       <w:r>
         <w:lastRenderedPageBreak/>
         <w:t>Список использованных источников</w:t>
@@ -21969,7 +22676,6 @@
         <w:rPr>
           <w:sz w:val="24"/>
           <w:szCs w:val="24"/>
-          <w:lang w:val="en-US"/>
         </w:rPr>
         <w:t>[</w:t>
       </w:r>
@@ -21984,7 +22690,6 @@
         <w:rPr>
           <w:sz w:val="24"/>
           <w:szCs w:val="24"/>
-          <w:lang w:val="en-US"/>
         </w:rPr>
         <w:t xml:space="preserve"> </w:t>
       </w:r>
@@ -21999,7 +22704,6 @@
         <w:rPr>
           <w:sz w:val="24"/>
           <w:szCs w:val="24"/>
-          <w:lang w:val="en-US"/>
         </w:rPr>
         <w:t xml:space="preserve">]: </w:t>
       </w:r>
@@ -22015,7 +22719,6 @@
         <w:rPr>
           <w:sz w:val="24"/>
           <w:szCs w:val="24"/>
-          <w:lang w:val="en-US"/>
         </w:rPr>
         <w:t xml:space="preserve"> </w:t>
       </w:r>
@@ -22031,7 +22734,6 @@
         <w:rPr>
           <w:sz w:val="24"/>
           <w:szCs w:val="24"/>
-          <w:lang w:val="en-US"/>
         </w:rPr>
         <w:t xml:space="preserve"> </w:t>
       </w:r>
@@ -22047,7 +22749,6 @@
         <w:rPr>
           <w:sz w:val="24"/>
           <w:szCs w:val="24"/>
-          <w:lang w:val="en-US"/>
         </w:rPr>
         <w:t xml:space="preserve">:1606.07365.– </w:t>
       </w:r>
@@ -22557,7 +23258,7 @@
           <w:szCs w:val="20"/>
           <w:lang w:val="en-US" w:eastAsia="ru-RU"/>
         </w:rPr>
-        <w:t>https://github.com/marius311/boinc-server-docker/blob/master/docs/cookbook.m</w:t>
+        <w:t>https://github.com/marius311/boinc-server-docker/blob/master/docs/cookbook.md</w:t>
       </w:r>
       <w:r>
         <w:rPr>
@@ -22566,23 +23267,168 @@
           <w:szCs w:val="20"/>
           <w:lang w:val="en-US" w:eastAsia="ru-RU"/>
         </w:rPr>
-        <w:t>d.</w:t>
-      </w:r>
-    </w:p>
-    <w:p>
-      <w:pPr>
-        <w:rPr>
-          <w:lang w:val="en-US"/>
-        </w:rPr>
-      </w:pPr>
-    </w:p>
-    <w:p>
-      <w:pPr>
-        <w:rPr>
-          <w:lang w:val="en-US"/>
-        </w:rPr>
-      </w:pPr>
-    </w:p>
+        <w:t>.</w:t>
+      </w:r>
+    </w:p>
+    <w:p>
+      <w:pPr>
+        <w:pStyle w:val="a5"/>
+        <w:numPr>
+          <w:ilvl w:val="0"/>
+          <w:numId w:val="7"/>
+        </w:numPr>
+        <w:rPr>
+          <w:sz w:val="24"/>
+          <w:szCs w:val="24"/>
+        </w:rPr>
+      </w:pPr>
+      <w:r>
+        <w:rPr>
+          <w:rFonts w:eastAsia="Times New Roman"/>
+          <w:sz w:val="24"/>
+          <w:szCs w:val="20"/>
+          <w:lang w:val="en-US" w:eastAsia="ru-RU"/>
+        </w:rPr>
+        <w:t>Github – Distributed_computing_2021. URL</w:t>
+      </w:r>
+      <w:r>
+        <w:rPr>
+          <w:rFonts w:eastAsia="Times New Roman"/>
+          <w:sz w:val="24"/>
+          <w:szCs w:val="20"/>
+          <w:lang w:eastAsia="ru-RU"/>
+        </w:rPr>
+        <w:t xml:space="preserve">: </w:t>
+      </w:r>
+      <w:r>
+        <w:rPr>
+          <w:rFonts w:eastAsia="Times New Roman"/>
+          <w:sz w:val="24"/>
+          <w:szCs w:val="20"/>
+          <w:lang w:val="en-US" w:eastAsia="ru-RU"/>
+        </w:rPr>
+        <w:t>https</w:t>
+      </w:r>
+      <w:r>
+        <w:rPr>
+          <w:rFonts w:eastAsia="Times New Roman"/>
+          <w:sz w:val="24"/>
+          <w:szCs w:val="20"/>
+          <w:lang w:eastAsia="ru-RU"/>
+        </w:rPr>
+        <w:t>://</w:t>
+      </w:r>
+      <w:r>
+        <w:rPr>
+          <w:rFonts w:eastAsia="Times New Roman"/>
+          <w:sz w:val="24"/>
+          <w:szCs w:val="20"/>
+          <w:lang w:val="en-US" w:eastAsia="ru-RU"/>
+        </w:rPr>
+        <w:t>github</w:t>
+      </w:r>
+      <w:r>
+        <w:rPr>
+          <w:rFonts w:eastAsia="Times New Roman"/>
+          <w:sz w:val="24"/>
+          <w:szCs w:val="20"/>
+          <w:lang w:eastAsia="ru-RU"/>
+        </w:rPr>
+        <w:t>.</w:t>
+      </w:r>
+      <w:r>
+        <w:rPr>
+          <w:rFonts w:eastAsia="Times New Roman"/>
+          <w:sz w:val="24"/>
+          <w:szCs w:val="20"/>
+          <w:lang w:val="en-US" w:eastAsia="ru-RU"/>
+        </w:rPr>
+        <w:t>com</w:t>
+      </w:r>
+      <w:r>
+        <w:rPr>
+          <w:rFonts w:eastAsia="Times New Roman"/>
+          <w:sz w:val="24"/>
+          <w:szCs w:val="20"/>
+          <w:lang w:eastAsia="ru-RU"/>
+        </w:rPr>
+        <w:t>/</w:t>
+      </w:r>
+      <w:r>
+        <w:rPr>
+          <w:rFonts w:eastAsia="Times New Roman"/>
+          <w:sz w:val="24"/>
+          <w:szCs w:val="20"/>
+          <w:lang w:val="en-US" w:eastAsia="ru-RU"/>
+        </w:rPr>
+        <w:t>xex</w:t>
+      </w:r>
+      <w:r>
+        <w:rPr>
+          <w:rFonts w:eastAsia="Times New Roman"/>
+          <w:sz w:val="24"/>
+          <w:szCs w:val="20"/>
+          <w:lang w:eastAsia="ru-RU"/>
+        </w:rPr>
+        <w:t>238/</w:t>
+      </w:r>
+      <w:r>
+        <w:rPr>
+          <w:rFonts w:eastAsia="Times New Roman"/>
+          <w:sz w:val="24"/>
+          <w:szCs w:val="20"/>
+          <w:lang w:val="en-US" w:eastAsia="ru-RU"/>
+        </w:rPr>
+        <w:t>Distributed</w:t>
+      </w:r>
+      <w:r>
+        <w:rPr>
+          <w:rFonts w:eastAsia="Times New Roman"/>
+          <w:sz w:val="24"/>
+          <w:szCs w:val="20"/>
+          <w:lang w:eastAsia="ru-RU"/>
+        </w:rPr>
+        <w:t>_</w:t>
+      </w:r>
+      <w:r>
+        <w:rPr>
+          <w:rFonts w:eastAsia="Times New Roman"/>
+          <w:sz w:val="24"/>
+          <w:szCs w:val="20"/>
+          <w:lang w:val="en-US" w:eastAsia="ru-RU"/>
+        </w:rPr>
+        <w:t>computing</w:t>
+      </w:r>
+      <w:r>
+        <w:rPr>
+          <w:rFonts w:eastAsia="Times New Roman"/>
+          <w:sz w:val="24"/>
+          <w:szCs w:val="20"/>
+          <w:lang w:eastAsia="ru-RU"/>
+        </w:rPr>
+        <w:t>_2021 (</w:t>
+      </w:r>
+      <w:r>
+        <w:rPr>
+          <w:rFonts w:eastAsia="Times New Roman"/>
+          <w:sz w:val="24"/>
+          <w:szCs w:val="20"/>
+          <w:lang w:eastAsia="ru-RU"/>
+        </w:rPr>
+        <w:t>дата обращения: 23.01.22</w:t>
+      </w:r>
+      <w:r>
+        <w:rPr>
+          <w:rFonts w:eastAsia="Times New Roman"/>
+          <w:sz w:val="24"/>
+          <w:szCs w:val="20"/>
+          <w:lang w:eastAsia="ru-RU"/>
+        </w:rPr>
+        <w:t>)</w:t>
+      </w:r>
+    </w:p>
+    <w:p/>
+    <w:p/>
     <w:sectPr>
       <w:pgSz w:w="11906" w:h="16838"/>
       <w:pgMar w:top="1134" w:right="850" w:bottom="1134" w:left="1701" w:header="708" w:footer="708" w:gutter="0"/>
@@ -22594,7 +23440,7 @@
 </file>
 
 <file path=word/numbering.xml><?xml version="1.0" encoding="utf-8"?>
-<w:numbering xmlns:wpc="http://schemas.microsoft.com/office/word/2010/wordprocessingCanvas" xmlns:cx="http://schemas.microsoft.com/office/drawing/2014/chartex" xmlns:cx1="http://schemas.microsoft.com/office/drawing/2015/9/8/chartex" xmlns:mc="http://schemas.openxmlformats.org/markup-compatibility/2006" xmlns:o="urn:schemas-microsoft-com:office:office" xmlns:r="http://schemas.openxmlformats.org/officeDocument/2006/relationships" xmlns:m="http://schemas.openxmlformats.org/officeDocument/2006/math" xmlns:v="urn:schemas-microsoft-com:vml" xmlns:wp14="http://schemas.microsoft.com/office/word/2010/wordprocessingDrawing" xmlns:wp="http://schemas.openxmlformats.org/drawingml/2006/wordprocessingDrawing" xmlns:w10="urn:schemas-microsoft-com:office:word" xmlns:w="http://schemas.openxmlformats.org/wordprocessingml/2006/main" xmlns:w14="http://schemas.microsoft.com/office/word/2010/wordml" xmlns:w15="http://schemas.microsoft.com/office/word/2012/wordml" xmlns:w16se="http://schemas.microsoft.com/office/word/2015/wordml/symex" xmlns:wpg="http://schemas.microsoft.com/office/word/2010/wordprocessingGroup" xmlns:wpi="http://schemas.microsoft.com/office/word/2010/wordprocessingInk" xmlns:wne="http://schemas.microsoft.com/office/word/2006/wordml" xmlns:wps="http://schemas.microsoft.com/office/word/2010/wordprocessingShape" mc:Ignorable="w14 w15 w16se wp14">
+<w:numbering xmlns:wpc="http://schemas.microsoft.com/office/word/2010/wordprocessingCanvas" xmlns:cx="http://schemas.microsoft.com/office/drawing/2014/chartex" xmlns:cx1="http://schemas.microsoft.com/office/drawing/2015/9/8/chartex" xmlns:cx2="http://schemas.microsoft.com/office/drawing/2015/10/21/chartex" xmlns:cx3="http://schemas.microsoft.com/office/drawing/2016/5/9/chartex" xmlns:cx4="http://schemas.microsoft.com/office/drawing/2016/5/10/chartex" xmlns:cx5="http://schemas.microsoft.com/office/drawing/2016/5/11/chartex" xmlns:cx6="http://schemas.microsoft.com/office/drawing/2016/5/12/chartex" xmlns:cx7="http://schemas.microsoft.com/office/drawing/2016/5/13/chartex" xmlns:cx8="http://schemas.microsoft.com/office/drawing/2016/5/14/chartex" xmlns:mc="http://schemas.openxmlformats.org/markup-compatibility/2006" xmlns:aink="http://schemas.microsoft.com/office/drawing/2016/ink" xmlns:am3d="http://schemas.microsoft.com/office/drawing/2017/model3d" xmlns:o="urn:schemas-microsoft-com:office:office" xmlns:r="http://schemas.openxmlformats.org/officeDocument/2006/relationships" xmlns:m="http://schemas.openxmlformats.org/officeDocument/2006/math" xmlns:v="urn:schemas-microsoft-com:vml" xmlns:wp14="http://schemas.microsoft.com/office/word/2010/wordprocessingDrawing" xmlns:wp="http://schemas.openxmlformats.org/drawingml/2006/wordprocessingDrawing" xmlns:w10="urn:schemas-microsoft-com:office:word" xmlns:w="http://schemas.openxmlformats.org/wordprocessingml/2006/main" xmlns:w14="http://schemas.microsoft.com/office/word/2010/wordml" xmlns:w15="http://schemas.microsoft.com/office/word/2012/wordml" xmlns:w16cex="http://schemas.microsoft.com/office/word/2018/wordml/cex" xmlns:w16cid="http://schemas.microsoft.com/office/word/2016/wordml/cid" xmlns:w16="http://schemas.microsoft.com/office/word/2018/wordml" xmlns:w16sdtdh="http://schemas.microsoft.com/office/word/2020/wordml/sdtdatahash" xmlns:w16se="http://schemas.microsoft.com/office/word/2015/wordml/symex" xmlns:wpg="http://schemas.microsoft.com/office/word/2010/wordprocessingGroup" xmlns:wpi="http://schemas.microsoft.com/office/word/2010/wordprocessingInk" xmlns:wne="http://schemas.microsoft.com/office/word/2006/wordml" xmlns:wps="http://schemas.microsoft.com/office/word/2010/wordprocessingShape" mc:Ignorable="w14 w15 w16se w16cid w16 w16cex w16sdtdh wp14">
   <w:abstractNum w:abstractNumId="0" w15:restartNumberingAfterBreak="0">
     <w:nsid w:val="00CC3C54"/>
     <w:multiLevelType w:val="hybridMultilevel"/>
@@ -23941,6 +24787,178 @@
     </w:lvl>
   </w:abstractNum>
   <w:abstractNum w:abstractNumId="13" w15:restartNumberingAfterBreak="0">
+    <w:nsid w:val="36E95410"/>
+    <w:multiLevelType w:val="hybridMultilevel"/>
+    <w:tmpl w:val="6D46A0E0"/>
+    <w:lvl w:ilvl="0" w:tplc="0419000F">
+      <w:start w:val="1"/>
+      <w:numFmt w:val="decimal"/>
+      <w:lvlText w:val="%1."/>
+      <w:lvlJc w:val="left"/>
+      <w:pPr>
+        <w:ind w:left="1500" w:hanging="360"/>
+      </w:pPr>
+    </w:lvl>
+    <w:lvl w:ilvl="1" w:tplc="04190019" w:tentative="1">
+      <w:start w:val="1"/>
+      <w:numFmt w:val="lowerLetter"/>
+      <w:lvlText w:val="%2."/>
+      <w:lvlJc w:val="left"/>
+      <w:pPr>
+        <w:ind w:left="2220" w:hanging="360"/>
+      </w:pPr>
+    </w:lvl>
+    <w:lvl w:ilvl="2" w:tplc="0419001B" w:tentative="1">
+      <w:start w:val="1"/>
+      <w:numFmt w:val="lowerRoman"/>
+      <w:lvlText w:val="%3."/>
+      <w:lvlJc w:val="right"/>
+      <w:pPr>
+        <w:ind w:left="2940" w:hanging="180"/>
+      </w:pPr>
+    </w:lvl>
+    <w:lvl w:ilvl="3" w:tplc="0419000F" w:tentative="1">
+      <w:start w:val="1"/>
+      <w:numFmt w:val="decimal"/>
+      <w:lvlText w:val="%4."/>
+      <w:lvlJc w:val="left"/>
+      <w:pPr>
+        <w:ind w:left="3660" w:hanging="360"/>
+      </w:pPr>
+    </w:lvl>
+    <w:lvl w:ilvl="4" w:tplc="04190019" w:tentative="1">
+      <w:start w:val="1"/>
+      <w:numFmt w:val="lowerLetter"/>
+      <w:lvlText w:val="%5."/>
+      <w:lvlJc w:val="left"/>
+      <w:pPr>
+        <w:ind w:left="4380" w:hanging="360"/>
+      </w:pPr>
+    </w:lvl>
+    <w:lvl w:ilvl="5" w:tplc="0419001B" w:tentative="1">
+      <w:start w:val="1"/>
+      <w:numFmt w:val="lowerRoman"/>
+      <w:lvlText w:val="%6."/>
+      <w:lvlJc w:val="right"/>
+      <w:pPr>
+        <w:ind w:left="5100" w:hanging="180"/>
+      </w:pPr>
+    </w:lvl>
+    <w:lvl w:ilvl="6" w:tplc="0419000F" w:tentative="1">
+      <w:start w:val="1"/>
+      <w:numFmt w:val="decimal"/>
+      <w:lvlText w:val="%7."/>
+      <w:lvlJc w:val="left"/>
+      <w:pPr>
+        <w:ind w:left="5820" w:hanging="360"/>
+      </w:pPr>
+    </w:lvl>
+    <w:lvl w:ilvl="7" w:tplc="04190019" w:tentative="1">
+      <w:start w:val="1"/>
+      <w:numFmt w:val="lowerLetter"/>
+      <w:lvlText w:val="%8."/>
+      <w:lvlJc w:val="left"/>
+      <w:pPr>
+        <w:ind w:left="6540" w:hanging="360"/>
+      </w:pPr>
+    </w:lvl>
+    <w:lvl w:ilvl="8" w:tplc="0419001B" w:tentative="1">
+      <w:start w:val="1"/>
+      <w:numFmt w:val="lowerRoman"/>
+      <w:lvlText w:val="%9."/>
+      <w:lvlJc w:val="right"/>
+      <w:pPr>
+        <w:ind w:left="7260" w:hanging="180"/>
+      </w:pPr>
+    </w:lvl>
+  </w:abstractNum>
+  <w:abstractNum w:abstractNumId="14" w15:restartNumberingAfterBreak="0">
+    <w:nsid w:val="3B0C7DFE"/>
+    <w:multiLevelType w:val="hybridMultilevel"/>
+    <w:tmpl w:val="C0B44A26"/>
+    <w:lvl w:ilvl="0" w:tplc="0419000F">
+      <w:start w:val="1"/>
+      <w:numFmt w:val="decimal"/>
+      <w:lvlText w:val="%1."/>
+      <w:lvlJc w:val="left"/>
+      <w:pPr>
+        <w:ind w:left="1440" w:hanging="360"/>
+      </w:pPr>
+    </w:lvl>
+    <w:lvl w:ilvl="1" w:tplc="04190019" w:tentative="1">
+      <w:start w:val="1"/>
+      <w:numFmt w:val="lowerLetter"/>
+      <w:lvlText w:val="%2."/>
+      <w:lvlJc w:val="left"/>
+      <w:pPr>
+        <w:ind w:left="2160" w:hanging="360"/>
+      </w:pPr>
+    </w:lvl>
+    <w:lvl w:ilvl="2" w:tplc="0419001B" w:tentative="1">
+      <w:start w:val="1"/>
+      <w:numFmt w:val="lowerRoman"/>
+      <w:lvlText w:val="%3."/>
+      <w:lvlJc w:val="right"/>
+      <w:pPr>
+        <w:ind w:left="2880" w:hanging="180"/>
+      </w:pPr>
+    </w:lvl>
+    <w:lvl w:ilvl="3" w:tplc="0419000F" w:tentative="1">
+      <w:start w:val="1"/>
+      <w:numFmt w:val="decimal"/>
+      <w:lvlText w:val="%4."/>
+      <w:lvlJc w:val="left"/>
+      <w:pPr>
+        <w:ind w:left="3600" w:hanging="360"/>
+      </w:pPr>
+    </w:lvl>
+    <w:lvl w:ilvl="4" w:tplc="04190019" w:tentative="1">
+      <w:start w:val="1"/>
+      <w:numFmt w:val="lowerLetter"/>
+      <w:lvlText w:val="%5."/>
+      <w:lvlJc w:val="left"/>
+      <w:pPr>
+        <w:ind w:left="4320" w:hanging="360"/>
+      </w:pPr>
+    </w:lvl>
+    <w:lvl w:ilvl="5" w:tplc="0419001B" w:tentative="1">
+      <w:start w:val="1"/>
+      <w:numFmt w:val="lowerRoman"/>
+      <w:lvlText w:val="%6."/>
+      <w:lvlJc w:val="right"/>
+      <w:pPr>
+        <w:ind w:left="5040" w:hanging="180"/>
+      </w:pPr>
+    </w:lvl>
+    <w:lvl w:ilvl="6" w:tplc="0419000F" w:tentative="1">
+      <w:start w:val="1"/>
+      <w:numFmt w:val="decimal"/>
+      <w:lvlText w:val="%7."/>
+      <w:lvlJc w:val="left"/>
+      <w:pPr>
+        <w:ind w:left="5760" w:hanging="360"/>
+      </w:pPr>
+    </w:lvl>
+    <w:lvl w:ilvl="7" w:tplc="04190019" w:tentative="1">
+      <w:start w:val="1"/>
+      <w:numFmt w:val="lowerLetter"/>
+      <w:lvlText w:val="%8."/>
+      <w:lvlJc w:val="left"/>
+      <w:pPr>
+        <w:ind w:left="6480" w:hanging="360"/>
+      </w:pPr>
+    </w:lvl>
+    <w:lvl w:ilvl="8" w:tplc="0419001B" w:tentative="1">
+      <w:start w:val="1"/>
+      <w:numFmt w:val="lowerRoman"/>
+      <w:lvlText w:val="%9."/>
+      <w:lvlJc w:val="right"/>
+      <w:pPr>
+        <w:ind w:left="7200" w:hanging="180"/>
+      </w:pPr>
+    </w:lvl>
+  </w:abstractNum>
+  <w:abstractNum w:abstractNumId="15" w15:restartNumberingAfterBreak="0">
     <w:nsid w:val="3E810948"/>
     <w:multiLevelType w:val="hybridMultilevel"/>
     <w:tmpl w:val="8D28CBBA"/>
@@ -24053,7 +25071,7 @@
       </w:rPr>
     </w:lvl>
   </w:abstractNum>
-  <w:abstractNum w:abstractNumId="14" w15:restartNumberingAfterBreak="0">
+  <w:abstractNum w:abstractNumId="16" w15:restartNumberingAfterBreak="0">
     <w:nsid w:val="4195338A"/>
     <w:multiLevelType w:val="multilevel"/>
     <w:tmpl w:val="4548445A"/>
@@ -24168,7 +25186,7 @@
       </w:rPr>
     </w:lvl>
   </w:abstractNum>
-  <w:abstractNum w:abstractNumId="15" w15:restartNumberingAfterBreak="0">
+  <w:abstractNum w:abstractNumId="17" w15:restartNumberingAfterBreak="0">
     <w:nsid w:val="427421E9"/>
     <w:multiLevelType w:val="hybridMultilevel"/>
     <w:tmpl w:val="FB12AB22"/>
@@ -24258,7 +25276,90 @@
       </w:pPr>
     </w:lvl>
   </w:abstractNum>
-  <w:abstractNum w:abstractNumId="16" w15:restartNumberingAfterBreak="0">
+  <w:abstractNum w:abstractNumId="18" w15:restartNumberingAfterBreak="0">
+    <w:nsid w:val="46416081"/>
+    <w:multiLevelType w:val="hybridMultilevel"/>
+    <w:tmpl w:val="2EA261E8"/>
+    <w:lvl w:ilvl="0" w:tplc="0419000F">
+      <w:start w:val="1"/>
+      <w:numFmt w:val="decimal"/>
+      <w:lvlText w:val="%1."/>
+      <w:lvlJc w:val="left"/>
+      <w:pPr>
+        <w:ind w:left="1440" w:hanging="360"/>
+      </w:pPr>
+    </w:lvl>
+    <w:lvl w:ilvl="1" w:tplc="04190019">
+      <w:start w:val="1"/>
+      <w:numFmt w:val="lowerLetter"/>
+      <w:lvlText w:val="%2."/>
+      <w:lvlJc w:val="left"/>
+    </w:lvl>
+    <w:lvl w:ilvl="2" w:tplc="0419001B">
+      <w:start w:val="1"/>
+      <w:numFmt w:val="lowerRoman"/>
+      <w:lvlText w:val="%3."/>
+      <w:lvlJc w:val="right"/>
+      <w:pPr>
+        <w:ind w:left="2880" w:hanging="180"/>
+      </w:pPr>
+    </w:lvl>
+    <w:lvl w:ilvl="3" w:tplc="0419000F" w:tentative="1">
+      <w:start w:val="1"/>
+      <w:numFmt w:val="decimal"/>
+      <w:lvlText w:val="%4."/>
+      <w:lvlJc w:val="left"/>
+      <w:pPr>
+        <w:ind w:left="3600" w:hanging="360"/>
+      </w:pPr>
+    </w:lvl>
+    <w:lvl w:ilvl="4" w:tplc="04190019" w:tentative="1">
+      <w:start w:val="1"/>
+      <w:numFmt w:val="lowerLetter"/>
+      <w:lvlText w:val="%5."/>
+      <w:lvlJc w:val="left"/>
+      <w:pPr>
+        <w:ind w:left="4320" w:hanging="360"/>
+      </w:pPr>
+    </w:lvl>
+    <w:lvl w:ilvl="5" w:tplc="0419001B" w:tentative="1">
+      <w:start w:val="1"/>
+      <w:numFmt w:val="lowerRoman"/>
+      <w:lvlText w:val="%6."/>
+      <w:lvlJc w:val="right"/>
+      <w:pPr>
+        <w:ind w:left="5040" w:hanging="180"/>
+      </w:pPr>
+    </w:lvl>
+    <w:lvl w:ilvl="6" w:tplc="0419000F" w:tentative="1">
+      <w:start w:val="1"/>
+      <w:numFmt w:val="decimal"/>
+      <w:lvlText w:val="%7."/>
+      <w:lvlJc w:val="left"/>
+      <w:pPr>
+        <w:ind w:left="5760" w:hanging="360"/>
+      </w:pPr>
+    </w:lvl>
+    <w:lvl w:ilvl="7" w:tplc="04190019" w:tentative="1">
+      <w:start w:val="1"/>
+      <w:numFmt w:val="lowerLetter"/>
+      <w:lvlText w:val="%8."/>
+      <w:lvlJc w:val="left"/>
+      <w:pPr>
+        <w:ind w:left="6480" w:hanging="360"/>
+      </w:pPr>
+    </w:lvl>
+    <w:lvl w:ilvl="8" w:tplc="0419001B" w:tentative="1">
+      <w:start w:val="1"/>
+      <w:numFmt w:val="lowerRoman"/>
+      <w:lvlText w:val="%9."/>
+      <w:lvlJc w:val="right"/>
+      <w:pPr>
+        <w:ind w:left="7200" w:hanging="180"/>
+      </w:pPr>
+    </w:lvl>
+  </w:abstractNum>
+  <w:abstractNum w:abstractNumId="19" w15:restartNumberingAfterBreak="0">
     <w:nsid w:val="4F750B0C"/>
     <w:multiLevelType w:val="hybridMultilevel"/>
     <w:tmpl w:val="1966C16C"/>
@@ -24371,7 +25472,7 @@
       </w:rPr>
     </w:lvl>
   </w:abstractNum>
-  <w:abstractNum w:abstractNumId="17" w15:restartNumberingAfterBreak="0">
+  <w:abstractNum w:abstractNumId="20" w15:restartNumberingAfterBreak="0">
     <w:nsid w:val="52566FBC"/>
     <w:multiLevelType w:val="hybridMultilevel"/>
     <w:tmpl w:val="A680F032"/>
@@ -24484,7 +25585,7 @@
       </w:rPr>
     </w:lvl>
   </w:abstractNum>
-  <w:abstractNum w:abstractNumId="18" w15:restartNumberingAfterBreak="0">
+  <w:abstractNum w:abstractNumId="21" w15:restartNumberingAfterBreak="0">
     <w:nsid w:val="57AB0A00"/>
     <w:multiLevelType w:val="hybridMultilevel"/>
     <w:tmpl w:val="DF542EB4"/>
@@ -24574,7 +25675,7 @@
       </w:pPr>
     </w:lvl>
   </w:abstractNum>
-  <w:abstractNum w:abstractNumId="19" w15:restartNumberingAfterBreak="0">
+  <w:abstractNum w:abstractNumId="22" w15:restartNumberingAfterBreak="0">
     <w:nsid w:val="595F68B7"/>
     <w:multiLevelType w:val="hybridMultilevel"/>
     <w:tmpl w:val="F2869552"/>
@@ -24687,7 +25788,7 @@
       </w:rPr>
     </w:lvl>
   </w:abstractNum>
-  <w:abstractNum w:abstractNumId="20" w15:restartNumberingAfterBreak="0">
+  <w:abstractNum w:abstractNumId="23" w15:restartNumberingAfterBreak="0">
     <w:nsid w:val="5C573BA6"/>
     <w:multiLevelType w:val="hybridMultilevel"/>
     <w:tmpl w:val="17C05E26"/>
@@ -24800,7 +25901,7 @@
       </w:rPr>
     </w:lvl>
   </w:abstractNum>
-  <w:abstractNum w:abstractNumId="21" w15:restartNumberingAfterBreak="0">
+  <w:abstractNum w:abstractNumId="24" w15:restartNumberingAfterBreak="0">
     <w:nsid w:val="626D28CD"/>
     <w:multiLevelType w:val="hybridMultilevel"/>
     <w:tmpl w:val="FCF4E8E6"/>
@@ -24886,7 +25987,7 @@
       </w:pPr>
     </w:lvl>
   </w:abstractNum>
-  <w:abstractNum w:abstractNumId="22" w15:restartNumberingAfterBreak="0">
+  <w:abstractNum w:abstractNumId="25" w15:restartNumberingAfterBreak="0">
     <w:nsid w:val="64D8110B"/>
     <w:multiLevelType w:val="hybridMultilevel"/>
     <w:tmpl w:val="E92E0D8E"/>
@@ -24999,7 +26100,7 @@
       </w:rPr>
     </w:lvl>
   </w:abstractNum>
-  <w:abstractNum w:abstractNumId="23" w15:restartNumberingAfterBreak="0">
+  <w:abstractNum w:abstractNumId="26" w15:restartNumberingAfterBreak="0">
     <w:nsid w:val="677B1D9E"/>
     <w:multiLevelType w:val="hybridMultilevel"/>
     <w:tmpl w:val="BCB0543A"/>
@@ -25112,7 +26213,7 @@
       </w:rPr>
     </w:lvl>
   </w:abstractNum>
-  <w:abstractNum w:abstractNumId="24" w15:restartNumberingAfterBreak="0">
+  <w:abstractNum w:abstractNumId="27" w15:restartNumberingAfterBreak="0">
     <w:nsid w:val="6CF42090"/>
     <w:multiLevelType w:val="hybridMultilevel"/>
     <w:tmpl w:val="DFE4CDE6"/>
@@ -25225,7 +26326,7 @@
       </w:rPr>
     </w:lvl>
   </w:abstractNum>
-  <w:abstractNum w:abstractNumId="25" w15:restartNumberingAfterBreak="0">
+  <w:abstractNum w:abstractNumId="28" w15:restartNumberingAfterBreak="0">
     <w:nsid w:val="6CFA11DE"/>
     <w:multiLevelType w:val="multilevel"/>
     <w:tmpl w:val="3C6A0ED2"/>
@@ -25338,7 +26439,7 @@
       </w:rPr>
     </w:lvl>
   </w:abstractNum>
-  <w:abstractNum w:abstractNumId="26" w15:restartNumberingAfterBreak="0">
+  <w:abstractNum w:abstractNumId="29" w15:restartNumberingAfterBreak="0">
     <w:nsid w:val="6FB00C48"/>
     <w:multiLevelType w:val="hybridMultilevel"/>
     <w:tmpl w:val="A798F18E"/>
@@ -25451,7 +26552,7 @@
       </w:rPr>
     </w:lvl>
   </w:abstractNum>
-  <w:abstractNum w:abstractNumId="27" w15:restartNumberingAfterBreak="0">
+  <w:abstractNum w:abstractNumId="30" w15:restartNumberingAfterBreak="0">
     <w:nsid w:val="72451B9A"/>
     <w:multiLevelType w:val="hybridMultilevel"/>
     <w:tmpl w:val="411636BE"/>
@@ -25564,7 +26665,7 @@
       </w:rPr>
     </w:lvl>
   </w:abstractNum>
-  <w:abstractNum w:abstractNumId="28" w15:restartNumberingAfterBreak="0">
+  <w:abstractNum w:abstractNumId="31" w15:restartNumberingAfterBreak="0">
     <w:nsid w:val="7BED132D"/>
     <w:multiLevelType w:val="multilevel"/>
     <w:tmpl w:val="C1C678DE"/>
@@ -25714,28 +26815,28 @@
     </w:lvl>
   </w:abstractNum>
   <w:num w:numId="1">
-    <w:abstractNumId w:val="14"/>
+    <w:abstractNumId w:val="16"/>
   </w:num>
   <w:num w:numId="2">
-    <w:abstractNumId w:val="26"/>
+    <w:abstractNumId w:val="29"/>
   </w:num>
   <w:num w:numId="3">
     <w:abstractNumId w:val="11"/>
   </w:num>
   <w:num w:numId="4">
-    <w:abstractNumId w:val="25"/>
+    <w:abstractNumId w:val="28"/>
   </w:num>
   <w:num w:numId="5">
     <w:abstractNumId w:val="2"/>
   </w:num>
   <w:num w:numId="6">
-    <w:abstractNumId w:val="27"/>
+    <w:abstractNumId w:val="30"/>
   </w:num>
   <w:num w:numId="7">
-    <w:abstractNumId w:val="21"/>
+    <w:abstractNumId w:val="24"/>
   </w:num>
   <w:num w:numId="8">
-    <w:abstractNumId w:val="28"/>
+    <w:abstractNumId w:val="31"/>
   </w:num>
   <w:num w:numId="9">
     <w:abstractNumId w:val="12"/>
@@ -25744,10 +26845,10 @@
     <w:abstractNumId w:val="9"/>
   </w:num>
   <w:num w:numId="11">
-    <w:abstractNumId w:val="17"/>
+    <w:abstractNumId w:val="20"/>
   </w:num>
   <w:num w:numId="12">
-    <w:abstractNumId w:val="23"/>
+    <w:abstractNumId w:val="26"/>
   </w:num>
   <w:num w:numId="13">
     <w:abstractNumId w:val="5"/>
@@ -25756,19 +26857,19 @@
     <w:abstractNumId w:val="10"/>
   </w:num>
   <w:num w:numId="15">
-    <w:abstractNumId w:val="15"/>
+    <w:abstractNumId w:val="17"/>
   </w:num>
   <w:num w:numId="16">
     <w:abstractNumId w:val="7"/>
   </w:num>
   <w:num w:numId="17">
-    <w:abstractNumId w:val="22"/>
+    <w:abstractNumId w:val="25"/>
   </w:num>
   <w:num w:numId="18">
     <w:abstractNumId w:val="1"/>
   </w:num>
   <w:num w:numId="19">
-    <w:abstractNumId w:val="19"/>
+    <w:abstractNumId w:val="22"/>
   </w:num>
   <w:num w:numId="20">
     <w:abstractNumId w:val="3"/>
@@ -25777,22 +26878,22 @@
     <w:abstractNumId w:val="6"/>
   </w:num>
   <w:num w:numId="22">
-    <w:abstractNumId w:val="18"/>
+    <w:abstractNumId w:val="21"/>
   </w:num>
   <w:num w:numId="23">
-    <w:abstractNumId w:val="16"/>
+    <w:abstractNumId w:val="19"/>
   </w:num>
   <w:num w:numId="24">
-    <w:abstractNumId w:val="24"/>
+    <w:abstractNumId w:val="27"/>
   </w:num>
   <w:num w:numId="25">
     <w:abstractNumId w:val="4"/>
   </w:num>
   <w:num w:numId="26">
-    <w:abstractNumId w:val="20"/>
+    <w:abstractNumId w:val="23"/>
   </w:num>
   <w:num w:numId="27">
-    <w:abstractNumId w:val="13"/>
+    <w:abstractNumId w:val="15"/>
   </w:num>
   <w:num w:numId="28">
     <w:abstractNumId w:val="8"/>
@@ -25800,11 +26901,20 @@
   <w:num w:numId="29">
     <w:abstractNumId w:val="0"/>
   </w:num>
+  <w:num w:numId="30">
+    <w:abstractNumId w:val="13"/>
+  </w:num>
+  <w:num w:numId="31">
+    <w:abstractNumId w:val="18"/>
+  </w:num>
+  <w:num w:numId="32">
+    <w:abstractNumId w:val="14"/>
+  </w:num>
 </w:numbering>
 </file>
 
 <file path=word/styles.xml><?xml version="1.0" encoding="utf-8"?>
-<w:styles xmlns:mc="http://schemas.openxmlformats.org/markup-compatibility/2006" xmlns:r="http://schemas.openxmlformats.org/officeDocument/2006/relationships" xmlns:w="http://schemas.openxmlformats.org/wordprocessingml/2006/main" xmlns:w14="http://schemas.microsoft.com/office/word/2010/wordml" xmlns:w15="http://schemas.microsoft.com/office/word/2012/wordml" xmlns:w16se="http://schemas.microsoft.com/office/word/2015/wordml/symex" mc:Ignorable="w14 w15 w16se">
+<w:styles xmlns:mc="http://schemas.openxmlformats.org/markup-compatibility/2006" xmlns:r="http://schemas.openxmlformats.org/officeDocument/2006/relationships" xmlns:w="http://schemas.openxmlformats.org/wordprocessingml/2006/main" xmlns:w14="http://schemas.microsoft.com/office/word/2010/wordml" xmlns:w15="http://schemas.microsoft.com/office/word/2012/wordml" xmlns:w16cex="http://schemas.microsoft.com/office/word/2018/wordml/cex" xmlns:w16cid="http://schemas.microsoft.com/office/word/2016/wordml/cid" xmlns:w16="http://schemas.microsoft.com/office/word/2018/wordml" xmlns:w16sdtdh="http://schemas.microsoft.com/office/word/2020/wordml/sdtdatahash" xmlns:w16se="http://schemas.microsoft.com/office/word/2015/wordml/symex" mc:Ignorable="w14 w15 w16se w16cid w16 w16cex w16sdtdh">
   <w:docDefaults>
     <w:rPrDefault>
       <w:rPr>
@@ -25820,7 +26930,7 @@
       </w:pPr>
     </w:pPrDefault>
   </w:docDefaults>
-  <w:latentStyles w:defLockedState="0" w:defUIPriority="99" w:defSemiHidden="0" w:defUnhideWhenUsed="0" w:defQFormat="0" w:count="371">
+  <w:latentStyles w:defLockedState="0" w:defUIPriority="99" w:defSemiHidden="0" w:defUnhideWhenUsed="0" w:defQFormat="0" w:count="376">
     <w:lsdException w:name="Normal" w:uiPriority="0" w:qFormat="1"/>
     <w:lsdException w:name="heading 1" w:uiPriority="9" w:qFormat="1"/>
     <w:lsdException w:name="heading 2" w:semiHidden="1" w:uiPriority="9" w:unhideWhenUsed="1" w:qFormat="1"/>
@@ -26192,6 +27302,11 @@
     <w:lsdException w:name="List Table 5 Dark Accent 6" w:uiPriority="50"/>
     <w:lsdException w:name="List Table 6 Colorful Accent 6" w:uiPriority="51"/>
     <w:lsdException w:name="List Table 7 Colorful Accent 6" w:uiPriority="52"/>
+    <w:lsdException w:name="Mention" w:semiHidden="1" w:unhideWhenUsed="1"/>
+    <w:lsdException w:name="Smart Hyperlink" w:semiHidden="1" w:unhideWhenUsed="1"/>
+    <w:lsdException w:name="Hashtag" w:semiHidden="1" w:unhideWhenUsed="1"/>
+    <w:lsdException w:name="Unresolved Mention" w:semiHidden="1" w:unhideWhenUsed="1"/>
+    <w:lsdException w:name="Smart Link" w:semiHidden="1" w:unhideWhenUsed="1"/>
   </w:latentStyles>
   <w:style w:type="paragraph" w:default="1" w:styleId="a">
     <w:name w:val="Normal"/>
@@ -26541,13 +27656,25 @@
       <w:lang w:eastAsia="ru-RU"/>
     </w:rPr>
   </w:style>
-  <w:style w:type="character" w:customStyle="1" w:styleId="UnresolvedMention">
+  <w:style w:type="character" w:customStyle="1" w:styleId="12">
+    <w:name w:val="Неразрешенное упоминание1"/>
+    <w:basedOn w:val="a0"/>
+    <w:uiPriority w:val="99"/>
+    <w:semiHidden/>
+    <w:unhideWhenUsed/>
+    <w:rsid w:val="00327442"/>
+    <w:rPr>
+      <w:color w:val="605E5C"/>
+      <w:shd w:val="clear" w:color="auto" w:fill="E1DFDD"/>
+    </w:rPr>
+  </w:style>
+  <w:style w:type="character" w:styleId="a8">
     <w:name w:val="Unresolved Mention"/>
     <w:basedOn w:val="a0"/>
     <w:uiPriority w:val="99"/>
     <w:semiHidden/>
     <w:unhideWhenUsed/>
-    <w:rsid w:val="00327442"/>
+    <w:rsid w:val="001835E1"/>
     <w:rPr>
       <w:color w:val="605E5C"/>
       <w:shd w:val="clear" w:color="auto" w:fill="E1DFDD"/>

--- a/Курсовая работа - Отчёт.docx
+++ b/Курсовая работа - Отчёт.docx
@@ -1,6 +1,6 @@
 
 <file path=word/document.xml><?xml version="1.0" encoding="utf-8"?>
-<w:document xmlns:wpc="http://schemas.microsoft.com/office/word/2010/wordprocessingCanvas" xmlns:cx="http://schemas.microsoft.com/office/drawing/2014/chartex" xmlns:cx1="http://schemas.microsoft.com/office/drawing/2015/9/8/chartex" xmlns:cx2="http://schemas.microsoft.com/office/drawing/2015/10/21/chartex" xmlns:cx3="http://schemas.microsoft.com/office/drawing/2016/5/9/chartex" xmlns:cx4="http://schemas.microsoft.com/office/drawing/2016/5/10/chartex" xmlns:cx5="http://schemas.microsoft.com/office/drawing/2016/5/11/chartex" xmlns:cx6="http://schemas.microsoft.com/office/drawing/2016/5/12/chartex" xmlns:cx7="http://schemas.microsoft.com/office/drawing/2016/5/13/chartex" xmlns:cx8="http://schemas.microsoft.com/office/drawing/2016/5/14/chartex" xmlns:mc="http://schemas.openxmlformats.org/markup-compatibility/2006" xmlns:aink="http://schemas.microsoft.com/office/drawing/2016/ink" xmlns:am3d="http://schemas.microsoft.com/office/drawing/2017/model3d" xmlns:o="urn:schemas-microsoft-com:office:office" xmlns:r="http://schemas.openxmlformats.org/officeDocument/2006/relationships" xmlns:m="http://schemas.openxmlformats.org/officeDocument/2006/math" xmlns:v="urn:schemas-microsoft-com:vml" xmlns:wp14="http://schemas.microsoft.com/office/word/2010/wordprocessingDrawing" xmlns:wp="http://schemas.openxmlformats.org/drawingml/2006/wordprocessingDrawing" xmlns:w10="urn:schemas-microsoft-com:office:word" xmlns:w="http://schemas.openxmlformats.org/wordprocessingml/2006/main" xmlns:w14="http://schemas.microsoft.com/office/word/2010/wordml" xmlns:w15="http://schemas.microsoft.com/office/word/2012/wordml" xmlns:w16cex="http://schemas.microsoft.com/office/word/2018/wordml/cex" xmlns:w16cid="http://schemas.microsoft.com/office/word/2016/wordml/cid" xmlns:w16="http://schemas.microsoft.com/office/word/2018/wordml" xmlns:w16sdtdh="http://schemas.microsoft.com/office/word/2020/wordml/sdtdatahash" xmlns:w16se="http://schemas.microsoft.com/office/word/2015/wordml/symex" xmlns:wpg="http://schemas.microsoft.com/office/word/2010/wordprocessingGroup" xmlns:wpi="http://schemas.microsoft.com/office/word/2010/wordprocessingInk" xmlns:wne="http://schemas.microsoft.com/office/word/2006/wordml" xmlns:wps="http://schemas.microsoft.com/office/word/2010/wordprocessingShape" mc:Ignorable="w14 w15 w16se w16cid w16 w16cex w16sdtdh wp14">
+<w:document xmlns:wpc="http://schemas.microsoft.com/office/word/2010/wordprocessingCanvas" xmlns:cx="http://schemas.microsoft.com/office/drawing/2014/chartex" xmlns:cx1="http://schemas.microsoft.com/office/drawing/2015/9/8/chartex" xmlns:mc="http://schemas.openxmlformats.org/markup-compatibility/2006" xmlns:o="urn:schemas-microsoft-com:office:office" xmlns:r="http://schemas.openxmlformats.org/officeDocument/2006/relationships" xmlns:m="http://schemas.openxmlformats.org/officeDocument/2006/math" xmlns:v="urn:schemas-microsoft-com:vml" xmlns:wp14="http://schemas.microsoft.com/office/word/2010/wordprocessingDrawing" xmlns:wp="http://schemas.openxmlformats.org/drawingml/2006/wordprocessingDrawing" xmlns:w10="urn:schemas-microsoft-com:office:word" xmlns:w="http://schemas.openxmlformats.org/wordprocessingml/2006/main" xmlns:w14="http://schemas.microsoft.com/office/word/2010/wordml" xmlns:w15="http://schemas.microsoft.com/office/word/2012/wordml" xmlns:w16se="http://schemas.microsoft.com/office/word/2015/wordml/symex" xmlns:wpg="http://schemas.microsoft.com/office/word/2010/wordprocessingGroup" xmlns:wpi="http://schemas.microsoft.com/office/word/2010/wordprocessingInk" xmlns:wne="http://schemas.microsoft.com/office/word/2006/wordml" xmlns:wps="http://schemas.microsoft.com/office/word/2010/wordprocessingShape" mc:Ignorable="w14 w15 w16se wp14">
   <w:body>
     <w:p>
       <w:pPr>
@@ -4581,7 +4581,7 @@
                 <v:stroke joinstyle="miter"/>
                 <v:path gradientshapeok="t" o:connecttype="rect"/>
               </v:shapetype>
-              <v:shape id="Надпись 2" o:spid="_x0000_s1026" type="#_x0000_t202" style="position:absolute;left:0;text-align:left;margin-left:279.1pt;margin-top:117.15pt;width:31.35pt;height:23.25pt;z-index:251660288;visibility:visible;mso-wrap-style:square;mso-width-percent:0;mso-height-percent:0;mso-wrap-distance-left:9pt;mso-wrap-distance-top:3.6pt;mso-wrap-distance-right:9pt;mso-wrap-distance-bottom:3.6pt;mso-position-horizontal:absolute;mso-position-horizontal-relative:text;mso-position-vertical:absolute;mso-position-vertical-relative:text;mso-width-percent:0;mso-height-percent:0;mso-width-relative:margin;mso-height-relative:margin;v-text-anchor:top" o:gfxdata="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" strokecolor="white" strokeweight="0">
+              <v:shape id="Надпись 2" o:spid="_x0000_s1026" type="#_x0000_t202" style="position:absolute;left:0;text-align:left;margin-left:279.1pt;margin-top:117.15pt;width:31.35pt;height:23.25pt;z-index:251660288;visibility:visible;mso-wrap-style:square;mso-width-percent:0;mso-height-percent:0;mso-wrap-distance-left:9pt;mso-wrap-distance-top:3.6pt;mso-wrap-distance-right:9pt;mso-wrap-distance-bottom:3.6pt;mso-position-horizontal:absolute;mso-position-horizontal-relative:text;mso-position-vertical:absolute;mso-position-vertical-relative:text;mso-width-percent:0;mso-height-percent:0;mso-width-relative:margin;mso-height-relative:margin;v-text-anchor:top" o:gfxdata="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" strokecolor="white" strokeweight="0">
                 <v:textbox>
                   <w:txbxContent>
                     <w:p>
@@ -4688,7 +4688,7 @@
           </mc:Choice>
           <mc:Fallback>
             <w:pict>
-              <v:shape w14:anchorId="2EB29804" id="_x0000_s1027" type="#_x0000_t202" style="position:absolute;left:0;text-align:left;margin-left:51.1pt;margin-top:115.65pt;width:31.35pt;height:23.25pt;z-index:251659264;visibility:visible;mso-wrap-style:square;mso-width-percent:0;mso-height-percent:0;mso-wrap-distance-left:9pt;mso-wrap-distance-top:3.6pt;mso-wrap-distance-right:9pt;mso-wrap-distance-bottom:3.6pt;mso-position-horizontal:absolute;mso-position-horizontal-relative:text;mso-position-vertical:absolute;mso-position-vertical-relative:text;mso-width-percent:0;mso-height-percent:0;mso-width-relative:margin;mso-height-relative:margin;v-text-anchor:top" o:gfxdata="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" strokecolor="white" strokeweight="0">
+              <v:shape w14:anchorId="2EB29804" id="_x0000_s1027" type="#_x0000_t202" style="position:absolute;left:0;text-align:left;margin-left:51.1pt;margin-top:115.65pt;width:31.35pt;height:23.25pt;z-index:251659264;visibility:visible;mso-wrap-style:square;mso-width-percent:0;mso-height-percent:0;mso-wrap-distance-left:9pt;mso-wrap-distance-top:3.6pt;mso-wrap-distance-right:9pt;mso-wrap-distance-bottom:3.6pt;mso-position-horizontal:absolute;mso-position-horizontal-relative:text;mso-position-vertical:absolute;mso-position-vertical-relative:text;mso-width-percent:0;mso-height-percent:0;mso-width-relative:margin;mso-height-relative:margin;v-text-anchor:top" o:gfxdata="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" strokecolor="white" strokeweight="0">
                 <v:textbox>
                   <w:txbxContent>
                     <w:p>
@@ -18583,6 +18583,11 @@
       </w:r>
     </w:p>
     <w:p>
+      <w:pPr>
+        <w:rPr>
+          <w:lang w:val="en-US"/>
+        </w:rPr>
+      </w:pPr>
       <w:r>
         <w:t>Для каждого клиента, который будет подключаться к серверу нужно создать собственные ключи.</w:t>
       </w:r>
@@ -18599,24 +18604,36 @@
         <w:t>Пример</w:t>
       </w:r>
       <w:r>
+        <w:rPr>
+          <w:lang w:val="en-US"/>
+        </w:rPr>
         <w:t xml:space="preserve"> </w:t>
       </w:r>
       <w:r>
         <w:t>команд</w:t>
       </w:r>
       <w:r>
+        <w:rPr>
+          <w:lang w:val="en-US"/>
+        </w:rPr>
         <w:t xml:space="preserve"> </w:t>
       </w:r>
       <w:r>
         <w:t>для</w:t>
       </w:r>
       <w:r>
+        <w:rPr>
+          <w:lang w:val="en-US"/>
+        </w:rPr>
         <w:t xml:space="preserve"> </w:t>
       </w:r>
       <w:r>
         <w:t>клиента</w:t>
       </w:r>
       <w:r>
+        <w:rPr>
+          <w:lang w:val="en-US"/>
+        </w:rPr>
         <w:t xml:space="preserve"> </w:t>
       </w:r>
       <w:r>
@@ -18626,11 +18643,22 @@
         <w:t>client</w:t>
       </w:r>
       <w:r>
+        <w:rPr>
+          <w:lang w:val="en-US"/>
+        </w:rPr>
         <w:t>:</w:t>
       </w:r>
     </w:p>
     <w:p>
-      <w:r>
+      <w:pPr>
+        <w:rPr>
+          <w:lang w:val="en-US"/>
+        </w:rPr>
+      </w:pPr>
+      <w:r>
+        <w:rPr>
+          <w:lang w:val="en-US"/>
+        </w:rPr>
         <w:t>./</w:t>
       </w:r>
       <w:r>
@@ -18640,6 +18668,9 @@
         <w:t>easyrsa</w:t>
       </w:r>
       <w:r>
+        <w:rPr>
+          <w:lang w:val="en-US"/>
+        </w:rPr>
         <w:t xml:space="preserve"> </w:t>
       </w:r>
       <w:r>
@@ -18649,6 +18680,9 @@
         <w:t>gen</w:t>
       </w:r>
       <w:r>
+        <w:rPr>
+          <w:lang w:val="en-US"/>
+        </w:rPr>
         <w:t>-</w:t>
       </w:r>
       <w:r>
@@ -18658,6 +18692,9 @@
         <w:t>req</w:t>
       </w:r>
       <w:r>
+        <w:rPr>
+          <w:lang w:val="en-US"/>
+        </w:rPr>
         <w:t xml:space="preserve"> </w:t>
       </w:r>
       <w:r>
@@ -18667,6 +18704,9 @@
         <w:t>client</w:t>
       </w:r>
       <w:r>
+        <w:rPr>
+          <w:lang w:val="en-US"/>
+        </w:rPr>
         <w:t xml:space="preserve"> </w:t>
       </w:r>
       <w:r>
@@ -18677,7 +18717,15 @@
       </w:r>
     </w:p>
     <w:p>
-      <w:r>
+      <w:pPr>
+        <w:rPr>
+          <w:lang w:val="en-US"/>
+        </w:rPr>
+      </w:pPr>
+      <w:r>
+        <w:rPr>
+          <w:lang w:val="en-US"/>
+        </w:rPr>
         <w:t>./</w:t>
       </w:r>
       <w:r>
@@ -18687,6 +18735,9 @@
         <w:t>easyrsa</w:t>
       </w:r>
       <w:r>
+        <w:rPr>
+          <w:lang w:val="en-US"/>
+        </w:rPr>
         <w:t xml:space="preserve"> </w:t>
       </w:r>
       <w:r>
@@ -18696,6 +18747,9 @@
         <w:t>sign</w:t>
       </w:r>
       <w:r>
+        <w:rPr>
+          <w:lang w:val="en-US"/>
+        </w:rPr>
         <w:t>-</w:t>
       </w:r>
       <w:r>
@@ -18705,6 +18759,9 @@
         <w:t>req</w:t>
       </w:r>
       <w:r>
+        <w:rPr>
+          <w:lang w:val="en-US"/>
+        </w:rPr>
         <w:t xml:space="preserve"> </w:t>
       </w:r>
       <w:r>
@@ -18714,6 +18771,9 @@
         <w:t>client</w:t>
       </w:r>
       <w:r>
+        <w:rPr>
+          <w:lang w:val="en-US"/>
+        </w:rPr>
         <w:t xml:space="preserve"> </w:t>
       </w:r>
       <w:r>
@@ -21666,11 +21726,78 @@
         <w:pStyle w:val="1"/>
       </w:pPr>
       <w:bookmarkStart w:id="73" w:name="_Toc93854373"/>
+      <w:bookmarkStart w:id="74" w:name="_GoBack"/>
+      <w:bookmarkEnd w:id="74"/>
       <w:r>
         <w:lastRenderedPageBreak/>
         <w:t>Заключение</w:t>
       </w:r>
       <w:bookmarkEnd w:id="73"/>
+    </w:p>
+    <w:p>
+      <w:r>
+        <w:t>В результате курсовой работы были изучены подходы к реализации распределенного обучения нейронной сети со стохастическим градиентным спуском, принципы построения распределенных сетей и архитектура платформы BOINC в частности.</w:t>
+      </w:r>
+    </w:p>
+    <w:p>
+      <w:r>
+        <w:t>В процессе создания собственного проекта на платформе BOINC были испробованы два способа развертки сервера для распределенной сети: вручную и на основе контейнера BOINC server docker. Оба пути не дали ожидаемого результата: в первом случае сервер не запустился, во втором удалось запустить сервер и создать проект, но не удалось обеспечить связь и обмен заданиями с клиентскими устройствами.</w:t>
+      </w:r>
+    </w:p>
+    <w:p>
+      <w:r>
+        <w:t>В качестве нейронной сети для исследования асинхронного обучения была выбрана реализация сверточной нейронной сети, применяющаяся для задачи классификации изображений и обучающаяся на датасете CIFAR-10.</w:t>
+      </w:r>
+    </w:p>
+    <w:p>
+      <w:r>
+        <w:t>В качестве аналога распределенной системы для локального тестирования была настроена локальная OpenVPN сеть. Для обмена данными в этой сети была также разработана программа на основе протокола websocket. Однако передать с ее помощью данные, необходимые при обучении нейронной сети с применением градиентов, не удалось.</w:t>
+      </w:r>
+    </w:p>
+    <w:p>
+      <w:r>
+        <w:t>Таким образом, основными результатами работы являются:</w:t>
+      </w:r>
+    </w:p>
+    <w:p>
+      <w:pPr>
+        <w:pStyle w:val="a5"/>
+        <w:numPr>
+          <w:ilvl w:val="0"/>
+          <w:numId w:val="33"/>
+        </w:numPr>
+        <w:rPr>
+          <w:sz w:val="24"/>
+          <w:szCs w:val="24"/>
+        </w:rPr>
+      </w:pPr>
+      <w:r>
+        <w:rPr>
+          <w:sz w:val="24"/>
+          <w:szCs w:val="24"/>
+        </w:rPr>
+        <w:t>Приложение, осуществляющее распределенное обучение нейронной сети в локальной сети OpenVPN, но без учета градиентов;</w:t>
+      </w:r>
+    </w:p>
+    <w:p>
+      <w:pPr>
+        <w:pStyle w:val="a5"/>
+        <w:numPr>
+          <w:ilvl w:val="0"/>
+          <w:numId w:val="33"/>
+        </w:numPr>
+        <w:rPr>
+          <w:sz w:val="24"/>
+          <w:szCs w:val="24"/>
+        </w:rPr>
+      </w:pPr>
+      <w:r>
+        <w:rPr>
+          <w:sz w:val="24"/>
+          <w:szCs w:val="24"/>
+        </w:rPr>
+        <w:t>Приложение, осуществляющее обучение нейронной сети на одном устройстве, но с учетом градиентов.</w:t>
+      </w:r>
     </w:p>
     <w:p/>
     <w:p/>
@@ -21694,12 +21821,12 @@
       <w:pPr>
         <w:pStyle w:val="1"/>
       </w:pPr>
-      <w:bookmarkStart w:id="74" w:name="_Toc93854374"/>
+      <w:bookmarkStart w:id="75" w:name="_Toc93854374"/>
       <w:r>
         <w:lastRenderedPageBreak/>
         <w:t>Список использованных источников</w:t>
       </w:r>
-      <w:bookmarkEnd w:id="74"/>
+      <w:bookmarkEnd w:id="75"/>
     </w:p>
     <w:p>
       <w:pPr>
@@ -21713,7 +21840,7 @@
           <w:szCs w:val="24"/>
         </w:rPr>
       </w:pPr>
-      <w:bookmarkStart w:id="75" w:name="_Ref91263951"/>
+      <w:bookmarkStart w:id="76" w:name="_Ref91263951"/>
       <w:r>
         <w:rPr>
           <w:sz w:val="24"/>
@@ -22104,7 +22231,7 @@
         </w:rPr>
         <w:t>(дата обращения: 17.04.2019).</w:t>
       </w:r>
-      <w:bookmarkEnd w:id="75"/>
+      <w:bookmarkEnd w:id="76"/>
     </w:p>
     <w:p>
       <w:pPr>
@@ -22119,7 +22246,7 @@
           <w:lang w:val="en-US"/>
         </w:rPr>
       </w:pPr>
-      <w:bookmarkStart w:id="76" w:name="_Ref91263971"/>
+      <w:bookmarkStart w:id="77" w:name="_Ref91263971"/>
       <w:r>
         <w:rPr>
           <w:sz w:val="24"/>
@@ -22195,7 +22322,7 @@
         </w:rPr>
         <w:t>.2019).</w:t>
       </w:r>
-      <w:bookmarkEnd w:id="76"/>
+      <w:bookmarkEnd w:id="77"/>
     </w:p>
     <w:p>
       <w:pPr>
@@ -22210,7 +22337,7 @@
           <w:lang w:val="en-US"/>
         </w:rPr>
       </w:pPr>
-      <w:bookmarkStart w:id="77" w:name="_Ref91263994"/>
+      <w:bookmarkStart w:id="78" w:name="_Ref91263994"/>
       <w:r>
         <w:rPr>
           <w:sz w:val="24"/>
@@ -22219,7 +22346,7 @@
         </w:rPr>
         <w:t>Jeffrey Dean, Greg Corrado, Rajat Monga, Kai Chen, Matthieu Devin, Mark Mao, Andrew Senior, Paul Tucker, Ke Yang, Quoc V. Le, and Andrew Y. Ng. Large Scale Distributed Deep Networks. // In Advances in Neural Information Processing Systems 25.–  2012.– C. 1223–1231.</w:t>
       </w:r>
-      <w:bookmarkEnd w:id="77"/>
+      <w:bookmarkEnd w:id="78"/>
       <w:r>
         <w:rPr>
           <w:sz w:val="24"/>
@@ -22242,7 +22369,7 @@
           <w:lang w:val="en-US"/>
         </w:rPr>
       </w:pPr>
-      <w:bookmarkStart w:id="78" w:name="_Ref91264002"/>
+      <w:bookmarkStart w:id="79" w:name="_Ref91264002"/>
       <w:r>
         <w:rPr>
           <w:sz w:val="24"/>
@@ -22251,7 +22378,7 @@
         </w:rPr>
         <w:t>Trishul Chilimbi, Yutaka Suzue, Johnson Apacible, and Karthik Kalyanaraman. Project Adam: Building an Efﬁcient and Scalable Deep Learning Training System. // In 11th USENIX Symposium on Operating Systems Design and Implementation.– 2014.– C. 571–582.</w:t>
       </w:r>
-      <w:bookmarkEnd w:id="78"/>
+      <w:bookmarkEnd w:id="79"/>
     </w:p>
     <w:p>
       <w:pPr>
@@ -22266,7 +22393,7 @@
           <w:lang w:val="en-US"/>
         </w:rPr>
       </w:pPr>
-      <w:bookmarkStart w:id="79" w:name="_Ref91264031"/>
+      <w:bookmarkStart w:id="80" w:name="_Ref91264031"/>
       <w:r>
         <w:rPr>
           <w:sz w:val="24"/>
@@ -22292,7 +22419,7 @@
         </w:rPr>
         <w:t xml:space="preserve"> Symposium on Operating Systems Design and Implementation.– 2014.– C. 583–598.</w:t>
       </w:r>
-      <w:bookmarkEnd w:id="79"/>
+      <w:bookmarkEnd w:id="80"/>
       <w:r>
         <w:rPr>
           <w:sz w:val="24"/>
@@ -22315,7 +22442,7 @@
           <w:lang w:val="en-US"/>
         </w:rPr>
       </w:pPr>
-      <w:bookmarkStart w:id="80" w:name="_Ref91264039"/>
+      <w:bookmarkStart w:id="81" w:name="_Ref91264039"/>
       <w:r>
         <w:rPr>
           <w:sz w:val="24"/>
@@ -22324,7 +22451,7 @@
         </w:rPr>
         <w:t>Mu Li, David G Andersen, Alexander J Smola, and Kai Yu. Communication efﬁcient distributed machine learning with the parameter server. // In Advances in Neural Information Processing Systems.– 2014.– C. 19–27.</w:t>
       </w:r>
-      <w:bookmarkEnd w:id="80"/>
+      <w:bookmarkEnd w:id="81"/>
     </w:p>
     <w:p>
       <w:pPr>
@@ -22339,7 +22466,7 @@
           <w:lang w:val="en-US"/>
         </w:rPr>
       </w:pPr>
-      <w:bookmarkStart w:id="81" w:name="_Ref91264062"/>
+      <w:bookmarkStart w:id="82" w:name="_Ref91264062"/>
       <w:r>
         <w:rPr>
           <w:sz w:val="24"/>
@@ -22365,7 +22492,7 @@
         </w:rPr>
         <w:t xml:space="preserve"> Workshop on Hot Topics in Cloud Computing (HotCloud 15).– 2015.</w:t>
       </w:r>
-      <w:bookmarkEnd w:id="81"/>
+      <w:bookmarkEnd w:id="82"/>
       <w:r>
         <w:rPr>
           <w:sz w:val="24"/>
@@ -22388,7 +22515,7 @@
           <w:lang w:val="en-US"/>
         </w:rPr>
       </w:pPr>
-      <w:bookmarkStart w:id="82" w:name="_Ref91264070"/>
+      <w:bookmarkStart w:id="83" w:name="_Ref91264070"/>
       <w:r>
         <w:rPr>
           <w:sz w:val="24"/>
@@ -22414,7 +22541,7 @@
         </w:rPr>
         <w:t xml:space="preserve"> International Conference on Data Mining (ICDM) .–IEEE.– 2016.– C. 171–180.</w:t>
       </w:r>
-      <w:bookmarkEnd w:id="82"/>
+      <w:bookmarkEnd w:id="83"/>
       <w:r>
         <w:rPr>
           <w:sz w:val="24"/>
@@ -22437,7 +22564,7 @@
           <w:lang w:val="en-US"/>
         </w:rPr>
       </w:pPr>
-      <w:bookmarkStart w:id="83" w:name="_Ref91264076"/>
+      <w:bookmarkStart w:id="84" w:name="_Ref91264076"/>
       <w:r>
         <w:rPr>
           <w:sz w:val="24"/>
@@ -22463,7 +22590,7 @@
         </w:rPr>
         <w:t xml:space="preserve"> Symposium on Networked Systems Design and Implementation.– 2017.– C. 629–647.</w:t>
       </w:r>
-      <w:bookmarkEnd w:id="83"/>
+      <w:bookmarkEnd w:id="84"/>
     </w:p>
     <w:p>
       <w:pPr>
@@ -22478,7 +22605,7 @@
           <w:lang w:val="en-US"/>
         </w:rPr>
       </w:pPr>
-      <w:bookmarkStart w:id="84" w:name="_Ref91264095"/>
+      <w:bookmarkStart w:id="85" w:name="_Ref91264095"/>
       <w:r>
         <w:rPr>
           <w:sz w:val="24"/>
@@ -22488,7 +22615,7 @@
         <w:lastRenderedPageBreak/>
         <w:t>Leslie G Valiant. A bridging model for parallel computation. // Communications of the ACM.– 33(8).– 1990.– C. 103–111.</w:t>
       </w:r>
-      <w:bookmarkEnd w:id="84"/>
+      <w:bookmarkEnd w:id="85"/>
     </w:p>
     <w:p>
       <w:pPr>
@@ -22503,7 +22630,7 @@
           <w:lang w:val="en-US"/>
         </w:rPr>
       </w:pPr>
-      <w:bookmarkStart w:id="85" w:name="_Ref91264104"/>
+      <w:bookmarkStart w:id="86" w:name="_Ref91264104"/>
       <w:r>
         <w:rPr>
           <w:sz w:val="24"/>
@@ -22512,7 +22639,7 @@
         </w:rPr>
         <w:t>BenjaminRecht, ChristopherRe, StephenWright, and FengNiu. Hogwild: A lock-freeapproach toparallelizing stochastic gradient descent. // In Advances in neural information processing systems.– 2011.– C. 693–701.</w:t>
       </w:r>
-      <w:bookmarkEnd w:id="85"/>
+      <w:bookmarkEnd w:id="86"/>
     </w:p>
     <w:p>
       <w:pPr>
@@ -22527,7 +22654,7 @@
           <w:lang w:val="en-US"/>
         </w:rPr>
       </w:pPr>
-      <w:bookmarkStart w:id="86" w:name="_Ref91264116"/>
+      <w:bookmarkStart w:id="87" w:name="_Ref91264116"/>
       <w:r>
         <w:rPr>
           <w:sz w:val="24"/>
@@ -22553,7 +22680,7 @@
         </w:rPr>
         <w:t xml:space="preserve"> Workshop on Hot Topics in Operating Systems.– 2013.</w:t>
       </w:r>
-      <w:bookmarkEnd w:id="86"/>
+      <w:bookmarkEnd w:id="87"/>
       <w:r>
         <w:rPr>
           <w:sz w:val="24"/>
@@ -22576,7 +22703,7 @@
           <w:lang w:val="en-US"/>
         </w:rPr>
       </w:pPr>
-      <w:bookmarkStart w:id="87" w:name="_Ref91264124"/>
+      <w:bookmarkStart w:id="88" w:name="_Ref91264124"/>
       <w:r>
         <w:rPr>
           <w:sz w:val="24"/>
@@ -22585,7 +22712,7 @@
         </w:rPr>
         <w:t>Qirong Ho, James Cipar, Henggang Cui, Seunghak Lee, Jin Kyu Kim, Phillip B Gibbons, Garth A Gibson, Greg Ganger, and Eric P Xing. More effective distributed ml via a stale synchronous parallel parameter server. // In Advances in neural information processing systems.– 2013.– C. 1223–1231.</w:t>
       </w:r>
-      <w:bookmarkEnd w:id="87"/>
+      <w:bookmarkEnd w:id="88"/>
     </w:p>
     <w:p>
       <w:pPr>
@@ -22600,7 +22727,7 @@
           <w:lang w:val="en-US"/>
         </w:rPr>
       </w:pPr>
-      <w:bookmarkStart w:id="88" w:name="_Ref91264149"/>
+      <w:bookmarkStart w:id="89" w:name="_Ref91264149"/>
       <w:r>
         <w:rPr>
           <w:sz w:val="24"/>
@@ -22609,7 +22736,7 @@
         </w:rPr>
         <w:t>Martin Zinkevich, Markus Weimer, Lihong Li, and Alex J Smola. Parallelized stochastic gradient descent. // In Advances in neural information processing systems.– 2010.– C. 2595–2603.</w:t>
       </w:r>
-      <w:bookmarkEnd w:id="88"/>
+      <w:bookmarkEnd w:id="89"/>
       <w:r>
         <w:rPr>
           <w:sz w:val="24"/>
@@ -22632,7 +22759,7 @@
           <w:lang w:val="en-US"/>
         </w:rPr>
       </w:pPr>
-      <w:bookmarkStart w:id="89" w:name="_Ref91264156"/>
+      <w:bookmarkStart w:id="90" w:name="_Ref91264156"/>
       <w:r>
         <w:rPr>
           <w:sz w:val="24"/>
@@ -22641,7 +22768,7 @@
         </w:rPr>
         <w:t>Ryan McDonald, Keith Hall, and Gideon Mann. Distributed training strategies for the structured perceptron. // In Human Language Technologies: The 2010 Annual Conference of the North American Chapter of the Association for Computational Linguistics.– Association for Computational Linguistics.– 2010.– C.  456–464.</w:t>
       </w:r>
-      <w:bookmarkEnd w:id="89"/>
+      <w:bookmarkEnd w:id="90"/>
       <w:r>
         <w:rPr>
           <w:sz w:val="24"/>
@@ -22663,7 +22790,7 @@
           <w:szCs w:val="24"/>
         </w:rPr>
       </w:pPr>
-      <w:bookmarkStart w:id="90" w:name="_Ref91264165"/>
+      <w:bookmarkStart w:id="91" w:name="_Ref91264165"/>
       <w:r>
         <w:rPr>
           <w:sz w:val="24"/>
@@ -22676,6 +22803,7 @@
         <w:rPr>
           <w:sz w:val="24"/>
           <w:szCs w:val="24"/>
+          <w:lang w:val="en-US"/>
         </w:rPr>
         <w:t>[</w:t>
       </w:r>
@@ -22690,6 +22818,7 @@
         <w:rPr>
           <w:sz w:val="24"/>
           <w:szCs w:val="24"/>
+          <w:lang w:val="en-US"/>
         </w:rPr>
         <w:t xml:space="preserve"> </w:t>
       </w:r>
@@ -22704,6 +22833,7 @@
         <w:rPr>
           <w:sz w:val="24"/>
           <w:szCs w:val="24"/>
+          <w:lang w:val="en-US"/>
         </w:rPr>
         <w:t xml:space="preserve">]: </w:t>
       </w:r>
@@ -22719,6 +22849,7 @@
         <w:rPr>
           <w:sz w:val="24"/>
           <w:szCs w:val="24"/>
+          <w:lang w:val="en-US"/>
         </w:rPr>
         <w:t xml:space="preserve"> </w:t>
       </w:r>
@@ -22734,6 +22865,7 @@
         <w:rPr>
           <w:sz w:val="24"/>
           <w:szCs w:val="24"/>
+          <w:lang w:val="en-US"/>
         </w:rPr>
         <w:t xml:space="preserve"> </w:t>
       </w:r>
@@ -22749,6 +22881,7 @@
         <w:rPr>
           <w:sz w:val="24"/>
           <w:szCs w:val="24"/>
+          <w:lang w:val="en-US"/>
         </w:rPr>
         <w:t xml:space="preserve">:1606.07365.– </w:t>
       </w:r>
@@ -22849,7 +22982,7 @@
         </w:rPr>
         <w:t xml:space="preserve"> (дата обращения: 20.04.2019).</w:t>
       </w:r>
-      <w:bookmarkEnd w:id="90"/>
+      <w:bookmarkEnd w:id="91"/>
     </w:p>
     <w:p>
       <w:pPr>
@@ -22863,7 +22996,7 @@
           <w:szCs w:val="24"/>
         </w:rPr>
       </w:pPr>
-      <w:bookmarkStart w:id="91" w:name="_Ref91264176"/>
+      <w:bookmarkStart w:id="92" w:name="_Ref91264176"/>
       <w:r>
         <w:rPr>
           <w:sz w:val="24"/>
@@ -23014,7 +23147,7 @@
         </w:rPr>
         <w:t xml:space="preserve"> (дата обращения: 20.04.2019).</w:t>
       </w:r>
-      <w:bookmarkEnd w:id="91"/>
+      <w:bookmarkEnd w:id="92"/>
     </w:p>
     <w:p>
       <w:pPr>
@@ -23029,7 +23162,7 @@
           <w:lang w:val="en-US"/>
         </w:rPr>
       </w:pPr>
-      <w:bookmarkStart w:id="92" w:name="_Ref91264185"/>
+      <w:bookmarkStart w:id="93" w:name="_Ref91264185"/>
       <w:r>
         <w:rPr>
           <w:sz w:val="24"/>
@@ -23038,7 +23171,7 @@
         </w:rPr>
         <w:t>Hao Yu, Sen Yang, and Shenghuo Zhu. Parallel restarted sgd with faster convergence and less communication: Demystifying why model averaging works for deep learning. // In Proceedings of the AAAI Conference on Artiﬁcial Intelligence.– volume 33.– 2019.– C. 5693–5700.</w:t>
       </w:r>
-      <w:bookmarkEnd w:id="92"/>
+      <w:bookmarkEnd w:id="93"/>
       <w:r>
         <w:rPr>
           <w:sz w:val="24"/>
@@ -23061,7 +23194,7 @@
           <w:lang w:val="en-US"/>
         </w:rPr>
       </w:pPr>
-      <w:bookmarkStart w:id="93" w:name="_Ref91264197"/>
+      <w:bookmarkStart w:id="94" w:name="_Ref91264197"/>
       <w:r>
         <w:rPr>
           <w:sz w:val="24"/>
@@ -23070,7 +23203,7 @@
         </w:rPr>
         <w:t>Sebastian Urban Stich. Local sgd converges fast and communicates little. // In ICLR 2019 International Conference on Learning Representations.– 2019.</w:t>
       </w:r>
-      <w:bookmarkEnd w:id="93"/>
+      <w:bookmarkEnd w:id="94"/>
       <w:r>
         <w:rPr>
           <w:sz w:val="24"/>
@@ -23093,7 +23226,7 @@
           <w:lang w:val="en-US"/>
         </w:rPr>
       </w:pPr>
-      <w:bookmarkStart w:id="94" w:name="_Ref91264205"/>
+      <w:bookmarkStart w:id="95" w:name="_Ref91264205"/>
       <w:r>
         <w:rPr>
           <w:sz w:val="24"/>
@@ -23102,7 +23235,7 @@
         </w:rPr>
         <w:t>Yossi Arjevani and Ohad Shamir. Communication complexity of distributed convex learning and optimization. // In Advances in neural information processing systems.– 2015.– C. 1756–1764.</w:t>
       </w:r>
-      <w:bookmarkEnd w:id="94"/>
+      <w:bookmarkEnd w:id="95"/>
       <w:r>
         <w:rPr>
           <w:sz w:val="24"/>
@@ -23125,7 +23258,7 @@
           <w:lang w:val="en-US"/>
         </w:rPr>
       </w:pPr>
-      <w:bookmarkStart w:id="95" w:name="_Ref91264213"/>
+      <w:bookmarkStart w:id="96" w:name="_Ref91264213"/>
       <w:r>
         <w:rPr>
           <w:sz w:val="24"/>
@@ -23152,7 +23285,7 @@
         </w:rPr>
         <w:t xml:space="preserve"> International Joint Conference on Artiﬁcial Intelligence.–  AAAI Press.– 2018.– C. 3219–3227.</w:t>
       </w:r>
-      <w:bookmarkEnd w:id="95"/>
+      <w:bookmarkEnd w:id="96"/>
     </w:p>
     <w:p>
       <w:pPr>
@@ -23280,6 +23413,7 @@
         <w:rPr>
           <w:sz w:val="24"/>
           <w:szCs w:val="24"/>
+          <w:lang w:val="en-US"/>
         </w:rPr>
       </w:pPr>
       <w:r>
@@ -23296,7 +23430,7 @@
           <w:rFonts w:eastAsia="Times New Roman"/>
           <w:sz w:val="24"/>
           <w:szCs w:val="20"/>
-          <w:lang w:eastAsia="ru-RU"/>
+          <w:lang w:val="en-US" w:eastAsia="ru-RU"/>
         </w:rPr>
         <w:t xml:space="preserve">: </w:t>
       </w:r>
@@ -23314,7 +23448,7 @@
           <w:rFonts w:eastAsia="Times New Roman"/>
           <w:sz w:val="24"/>
           <w:szCs w:val="20"/>
-          <w:lang w:eastAsia="ru-RU"/>
+          <w:lang w:val="en-US" w:eastAsia="ru-RU"/>
         </w:rPr>
         <w:t>://</w:t>
       </w:r>
@@ -23332,7 +23466,7 @@
           <w:rFonts w:eastAsia="Times New Roman"/>
           <w:sz w:val="24"/>
           <w:szCs w:val="20"/>
-          <w:lang w:eastAsia="ru-RU"/>
+          <w:lang w:val="en-US" w:eastAsia="ru-RU"/>
         </w:rPr>
         <w:t>.</w:t>
       </w:r>
@@ -23350,7 +23484,7 @@
           <w:rFonts w:eastAsia="Times New Roman"/>
           <w:sz w:val="24"/>
           <w:szCs w:val="20"/>
-          <w:lang w:eastAsia="ru-RU"/>
+          <w:lang w:val="en-US" w:eastAsia="ru-RU"/>
         </w:rPr>
         <w:t>/</w:t>
       </w:r>
@@ -23368,7 +23502,7 @@
           <w:rFonts w:eastAsia="Times New Roman"/>
           <w:sz w:val="24"/>
           <w:szCs w:val="20"/>
-          <w:lang w:eastAsia="ru-RU"/>
+          <w:lang w:val="en-US" w:eastAsia="ru-RU"/>
         </w:rPr>
         <w:t>238/</w:t>
       </w:r>
@@ -23386,7 +23520,7 @@
           <w:rFonts w:eastAsia="Times New Roman"/>
           <w:sz w:val="24"/>
           <w:szCs w:val="20"/>
-          <w:lang w:eastAsia="ru-RU"/>
+          <w:lang w:val="en-US" w:eastAsia="ru-RU"/>
         </w:rPr>
         <w:t>_</w:t>
       </w:r>
@@ -23404,7 +23538,7 @@
           <w:rFonts w:eastAsia="Times New Roman"/>
           <w:sz w:val="24"/>
           <w:szCs w:val="20"/>
-          <w:lang w:eastAsia="ru-RU"/>
+          <w:lang w:val="en-US" w:eastAsia="ru-RU"/>
         </w:rPr>
         <w:t>_2021 (</w:t>
       </w:r>
@@ -23415,7 +23549,16 @@
           <w:szCs w:val="20"/>
           <w:lang w:eastAsia="ru-RU"/>
         </w:rPr>
-        <w:t>дата обращения: 23.01.22</w:t>
+        <w:t>дата</w:t>
+      </w:r>
+      <w:r>
+        <w:rPr>
+          <w:rFonts w:eastAsia="Times New Roman"/>
+          <w:sz w:val="24"/>
+          <w:szCs w:val="20"/>
+          <w:lang w:val="en-US" w:eastAsia="ru-RU"/>
+        </w:rPr>
+        <w:t xml:space="preserve"> </w:t>
       </w:r>
       <w:r>
         <w:rPr>
@@ -23424,11 +23567,32 @@
           <w:szCs w:val="20"/>
           <w:lang w:eastAsia="ru-RU"/>
         </w:rPr>
-        <w:t>)</w:t>
-      </w:r>
-    </w:p>
-    <w:p/>
-    <w:p/>
+        <w:t>обращения</w:t>
+      </w:r>
+      <w:r>
+        <w:rPr>
+          <w:rFonts w:eastAsia="Times New Roman"/>
+          <w:sz w:val="24"/>
+          <w:szCs w:val="20"/>
+          <w:lang w:val="en-US" w:eastAsia="ru-RU"/>
+        </w:rPr>
+        <w:t>: 23.01.22)</w:t>
+      </w:r>
+    </w:p>
+    <w:p>
+      <w:pPr>
+        <w:rPr>
+          <w:lang w:val="en-US"/>
+        </w:rPr>
+      </w:pPr>
+    </w:p>
+    <w:p>
+      <w:pPr>
+        <w:rPr>
+          <w:lang w:val="en-US"/>
+        </w:rPr>
+      </w:pPr>
+    </w:p>
     <w:sectPr>
       <w:pgSz w:w="11906" w:h="16838"/>
       <w:pgMar w:top="1134" w:right="850" w:bottom="1134" w:left="1701" w:header="708" w:footer="708" w:gutter="0"/>
@@ -23440,7 +23604,7 @@
 </file>
 
 <file path=word/numbering.xml><?xml version="1.0" encoding="utf-8"?>
-<w:numbering xmlns:wpc="http://schemas.microsoft.com/office/word/2010/wordprocessingCanvas" xmlns:cx="http://schemas.microsoft.com/office/drawing/2014/chartex" xmlns:cx1="http://schemas.microsoft.com/office/drawing/2015/9/8/chartex" xmlns:cx2="http://schemas.microsoft.com/office/drawing/2015/10/21/chartex" xmlns:cx3="http://schemas.microsoft.com/office/drawing/2016/5/9/chartex" xmlns:cx4="http://schemas.microsoft.com/office/drawing/2016/5/10/chartex" xmlns:cx5="http://schemas.microsoft.com/office/drawing/2016/5/11/chartex" xmlns:cx6="http://schemas.microsoft.com/office/drawing/2016/5/12/chartex" xmlns:cx7="http://schemas.microsoft.com/office/drawing/2016/5/13/chartex" xmlns:cx8="http://schemas.microsoft.com/office/drawing/2016/5/14/chartex" xmlns:mc="http://schemas.openxmlformats.org/markup-compatibility/2006" xmlns:aink="http://schemas.microsoft.com/office/drawing/2016/ink" xmlns:am3d="http://schemas.microsoft.com/office/drawing/2017/model3d" xmlns:o="urn:schemas-microsoft-com:office:office" xmlns:r="http://schemas.openxmlformats.org/officeDocument/2006/relationships" xmlns:m="http://schemas.openxmlformats.org/officeDocument/2006/math" xmlns:v="urn:schemas-microsoft-com:vml" xmlns:wp14="http://schemas.microsoft.com/office/word/2010/wordprocessingDrawing" xmlns:wp="http://schemas.openxmlformats.org/drawingml/2006/wordprocessingDrawing" xmlns:w10="urn:schemas-microsoft-com:office:word" xmlns:w="http://schemas.openxmlformats.org/wordprocessingml/2006/main" xmlns:w14="http://schemas.microsoft.com/office/word/2010/wordml" xmlns:w15="http://schemas.microsoft.com/office/word/2012/wordml" xmlns:w16cex="http://schemas.microsoft.com/office/word/2018/wordml/cex" xmlns:w16cid="http://schemas.microsoft.com/office/word/2016/wordml/cid" xmlns:w16="http://schemas.microsoft.com/office/word/2018/wordml" xmlns:w16sdtdh="http://schemas.microsoft.com/office/word/2020/wordml/sdtdatahash" xmlns:w16se="http://schemas.microsoft.com/office/word/2015/wordml/symex" xmlns:wpg="http://schemas.microsoft.com/office/word/2010/wordprocessingGroup" xmlns:wpi="http://schemas.microsoft.com/office/word/2010/wordprocessingInk" xmlns:wne="http://schemas.microsoft.com/office/word/2006/wordml" xmlns:wps="http://schemas.microsoft.com/office/word/2010/wordprocessingShape" mc:Ignorable="w14 w15 w16se w16cid w16 w16cex w16sdtdh wp14">
+<w:numbering xmlns:wpc="http://schemas.microsoft.com/office/word/2010/wordprocessingCanvas" xmlns:cx="http://schemas.microsoft.com/office/drawing/2014/chartex" xmlns:cx1="http://schemas.microsoft.com/office/drawing/2015/9/8/chartex" xmlns:mc="http://schemas.openxmlformats.org/markup-compatibility/2006" xmlns:o="urn:schemas-microsoft-com:office:office" xmlns:r="http://schemas.openxmlformats.org/officeDocument/2006/relationships" xmlns:m="http://schemas.openxmlformats.org/officeDocument/2006/math" xmlns:v="urn:schemas-microsoft-com:vml" xmlns:wp14="http://schemas.microsoft.com/office/word/2010/wordprocessingDrawing" xmlns:wp="http://schemas.openxmlformats.org/drawingml/2006/wordprocessingDrawing" xmlns:w10="urn:schemas-microsoft-com:office:word" xmlns:w="http://schemas.openxmlformats.org/wordprocessingml/2006/main" xmlns:w14="http://schemas.microsoft.com/office/word/2010/wordml" xmlns:w15="http://schemas.microsoft.com/office/word/2012/wordml" xmlns:w16se="http://schemas.microsoft.com/office/word/2015/wordml/symex" xmlns:wpg="http://schemas.microsoft.com/office/word/2010/wordprocessingGroup" xmlns:wpi="http://schemas.microsoft.com/office/word/2010/wordprocessingInk" xmlns:wne="http://schemas.microsoft.com/office/word/2006/wordml" xmlns:wps="http://schemas.microsoft.com/office/word/2010/wordprocessingShape" mc:Ignorable="w14 w15 w16se wp14">
   <w:abstractNum w:abstractNumId="0" w15:restartNumberingAfterBreak="0">
     <w:nsid w:val="00CC3C54"/>
     <w:multiLevelType w:val="hybridMultilevel"/>
@@ -26440,6 +26604,119 @@
     </w:lvl>
   </w:abstractNum>
   <w:abstractNum w:abstractNumId="29" w15:restartNumberingAfterBreak="0">
+    <w:nsid w:val="6EC65F42"/>
+    <w:multiLevelType w:val="hybridMultilevel"/>
+    <w:tmpl w:val="6DE6A66E"/>
+    <w:lvl w:ilvl="0" w:tplc="04190001">
+      <w:start w:val="1"/>
+      <w:numFmt w:val="bullet"/>
+      <w:lvlText w:val=""/>
+      <w:lvlJc w:val="left"/>
+      <w:pPr>
+        <w:ind w:left="1440" w:hanging="360"/>
+      </w:pPr>
+      <w:rPr>
+        <w:rFonts w:ascii="Symbol" w:hAnsi="Symbol" w:hint="default"/>
+      </w:rPr>
+    </w:lvl>
+    <w:lvl w:ilvl="1" w:tplc="04190003" w:tentative="1">
+      <w:start w:val="1"/>
+      <w:numFmt w:val="bullet"/>
+      <w:lvlText w:val="o"/>
+      <w:lvlJc w:val="left"/>
+      <w:pPr>
+        <w:ind w:left="2160" w:hanging="360"/>
+      </w:pPr>
+      <w:rPr>
+        <w:rFonts w:ascii="Courier New" w:hAnsi="Courier New" w:cs="Courier New" w:hint="default"/>
+      </w:rPr>
+    </w:lvl>
+    <w:lvl w:ilvl="2" w:tplc="04190005" w:tentative="1">
+      <w:start w:val="1"/>
+      <w:numFmt w:val="bullet"/>
+      <w:lvlText w:val=""/>
+      <w:lvlJc w:val="left"/>
+      <w:pPr>
+        <w:ind w:left="2880" w:hanging="360"/>
+      </w:pPr>
+      <w:rPr>
+        <w:rFonts w:ascii="Wingdings" w:hAnsi="Wingdings" w:hint="default"/>
+      </w:rPr>
+    </w:lvl>
+    <w:lvl w:ilvl="3" w:tplc="04190001" w:tentative="1">
+      <w:start w:val="1"/>
+      <w:numFmt w:val="bullet"/>
+      <w:lvlText w:val=""/>
+      <w:lvlJc w:val="left"/>
+      <w:pPr>
+        <w:ind w:left="3600" w:hanging="360"/>
+      </w:pPr>
+      <w:rPr>
+        <w:rFonts w:ascii="Symbol" w:hAnsi="Symbol" w:hint="default"/>
+      </w:rPr>
+    </w:lvl>
+    <w:lvl w:ilvl="4" w:tplc="04190003" w:tentative="1">
+      <w:start w:val="1"/>
+      <w:numFmt w:val="bullet"/>
+      <w:lvlText w:val="o"/>
+      <w:lvlJc w:val="left"/>
+      <w:pPr>
+        <w:ind w:left="4320" w:hanging="360"/>
+      </w:pPr>
+      <w:rPr>
+        <w:rFonts w:ascii="Courier New" w:hAnsi="Courier New" w:cs="Courier New" w:hint="default"/>
+      </w:rPr>
+    </w:lvl>
+    <w:lvl w:ilvl="5" w:tplc="04190005" w:tentative="1">
+      <w:start w:val="1"/>
+      <w:numFmt w:val="bullet"/>
+      <w:lvlText w:val=""/>
+      <w:lvlJc w:val="left"/>
+      <w:pPr>
+        <w:ind w:left="5040" w:hanging="360"/>
+      </w:pPr>
+      <w:rPr>
+        <w:rFonts w:ascii="Wingdings" w:hAnsi="Wingdings" w:hint="default"/>
+      </w:rPr>
+    </w:lvl>
+    <w:lvl w:ilvl="6" w:tplc="04190001" w:tentative="1">
+      <w:start w:val="1"/>
+      <w:numFmt w:val="bullet"/>
+      <w:lvlText w:val=""/>
+      <w:lvlJc w:val="left"/>
+      <w:pPr>
+        <w:ind w:left="5760" w:hanging="360"/>
+      </w:pPr>
+      <w:rPr>
+        <w:rFonts w:ascii="Symbol" w:hAnsi="Symbol" w:hint="default"/>
+      </w:rPr>
+    </w:lvl>
+    <w:lvl w:ilvl="7" w:tplc="04190003" w:tentative="1">
+      <w:start w:val="1"/>
+      <w:numFmt w:val="bullet"/>
+      <w:lvlText w:val="o"/>
+      <w:lvlJc w:val="left"/>
+      <w:pPr>
+        <w:ind w:left="6480" w:hanging="360"/>
+      </w:pPr>
+      <w:rPr>
+        <w:rFonts w:ascii="Courier New" w:hAnsi="Courier New" w:cs="Courier New" w:hint="default"/>
+      </w:rPr>
+    </w:lvl>
+    <w:lvl w:ilvl="8" w:tplc="04190005" w:tentative="1">
+      <w:start w:val="1"/>
+      <w:numFmt w:val="bullet"/>
+      <w:lvlText w:val=""/>
+      <w:lvlJc w:val="left"/>
+      <w:pPr>
+        <w:ind w:left="7200" w:hanging="360"/>
+      </w:pPr>
+      <w:rPr>
+        <w:rFonts w:ascii="Wingdings" w:hAnsi="Wingdings" w:hint="default"/>
+      </w:rPr>
+    </w:lvl>
+  </w:abstractNum>
+  <w:abstractNum w:abstractNumId="30" w15:restartNumberingAfterBreak="0">
     <w:nsid w:val="6FB00C48"/>
     <w:multiLevelType w:val="hybridMultilevel"/>
     <w:tmpl w:val="A798F18E"/>
@@ -26552,7 +26829,7 @@
       </w:rPr>
     </w:lvl>
   </w:abstractNum>
-  <w:abstractNum w:abstractNumId="30" w15:restartNumberingAfterBreak="0">
+  <w:abstractNum w:abstractNumId="31" w15:restartNumberingAfterBreak="0">
     <w:nsid w:val="72451B9A"/>
     <w:multiLevelType w:val="hybridMultilevel"/>
     <w:tmpl w:val="411636BE"/>
@@ -26665,7 +26942,7 @@
       </w:rPr>
     </w:lvl>
   </w:abstractNum>
-  <w:abstractNum w:abstractNumId="31" w15:restartNumberingAfterBreak="0">
+  <w:abstractNum w:abstractNumId="32" w15:restartNumberingAfterBreak="0">
     <w:nsid w:val="7BED132D"/>
     <w:multiLevelType w:val="multilevel"/>
     <w:tmpl w:val="C1C678DE"/>
@@ -26818,7 +27095,7 @@
     <w:abstractNumId w:val="16"/>
   </w:num>
   <w:num w:numId="2">
-    <w:abstractNumId w:val="29"/>
+    <w:abstractNumId w:val="30"/>
   </w:num>
   <w:num w:numId="3">
     <w:abstractNumId w:val="11"/>
@@ -26830,13 +27107,13 @@
     <w:abstractNumId w:val="2"/>
   </w:num>
   <w:num w:numId="6">
-    <w:abstractNumId w:val="30"/>
+    <w:abstractNumId w:val="31"/>
   </w:num>
   <w:num w:numId="7">
     <w:abstractNumId w:val="24"/>
   </w:num>
   <w:num w:numId="8">
-    <w:abstractNumId w:val="31"/>
+    <w:abstractNumId w:val="32"/>
   </w:num>
   <w:num w:numId="9">
     <w:abstractNumId w:val="12"/>
@@ -26910,11 +27187,14 @@
   <w:num w:numId="32">
     <w:abstractNumId w:val="14"/>
   </w:num>
+  <w:num w:numId="33">
+    <w:abstractNumId w:val="29"/>
+  </w:num>
 </w:numbering>
 </file>
 
 <file path=word/styles.xml><?xml version="1.0" encoding="utf-8"?>
-<w:styles xmlns:mc="http://schemas.openxmlformats.org/markup-compatibility/2006" xmlns:r="http://schemas.openxmlformats.org/officeDocument/2006/relationships" xmlns:w="http://schemas.openxmlformats.org/wordprocessingml/2006/main" xmlns:w14="http://schemas.microsoft.com/office/word/2010/wordml" xmlns:w15="http://schemas.microsoft.com/office/word/2012/wordml" xmlns:w16cex="http://schemas.microsoft.com/office/word/2018/wordml/cex" xmlns:w16cid="http://schemas.microsoft.com/office/word/2016/wordml/cid" xmlns:w16="http://schemas.microsoft.com/office/word/2018/wordml" xmlns:w16sdtdh="http://schemas.microsoft.com/office/word/2020/wordml/sdtdatahash" xmlns:w16se="http://schemas.microsoft.com/office/word/2015/wordml/symex" mc:Ignorable="w14 w15 w16se w16cid w16 w16cex w16sdtdh">
+<w:styles xmlns:mc="http://schemas.openxmlformats.org/markup-compatibility/2006" xmlns:r="http://schemas.openxmlformats.org/officeDocument/2006/relationships" xmlns:w="http://schemas.openxmlformats.org/wordprocessingml/2006/main" xmlns:w14="http://schemas.microsoft.com/office/word/2010/wordml" xmlns:w15="http://schemas.microsoft.com/office/word/2012/wordml" xmlns:w16se="http://schemas.microsoft.com/office/word/2015/wordml/symex" mc:Ignorable="w14 w15 w16se">
   <w:docDefaults>
     <w:rPrDefault>
       <w:rPr>
@@ -26930,7 +27210,7 @@
       </w:pPr>
     </w:pPrDefault>
   </w:docDefaults>
-  <w:latentStyles w:defLockedState="0" w:defUIPriority="99" w:defSemiHidden="0" w:defUnhideWhenUsed="0" w:defQFormat="0" w:count="376">
+  <w:latentStyles w:defLockedState="0" w:defUIPriority="99" w:defSemiHidden="0" w:defUnhideWhenUsed="0" w:defQFormat="0" w:count="371">
     <w:lsdException w:name="Normal" w:uiPriority="0" w:qFormat="1"/>
     <w:lsdException w:name="heading 1" w:uiPriority="9" w:qFormat="1"/>
     <w:lsdException w:name="heading 2" w:semiHidden="1" w:uiPriority="9" w:unhideWhenUsed="1" w:qFormat="1"/>
@@ -27302,11 +27582,6 @@
     <w:lsdException w:name="List Table 5 Dark Accent 6" w:uiPriority="50"/>
     <w:lsdException w:name="List Table 6 Colorful Accent 6" w:uiPriority="51"/>
     <w:lsdException w:name="List Table 7 Colorful Accent 6" w:uiPriority="52"/>
-    <w:lsdException w:name="Mention" w:semiHidden="1" w:unhideWhenUsed="1"/>
-    <w:lsdException w:name="Smart Hyperlink" w:semiHidden="1" w:unhideWhenUsed="1"/>
-    <w:lsdException w:name="Hashtag" w:semiHidden="1" w:unhideWhenUsed="1"/>
-    <w:lsdException w:name="Unresolved Mention" w:semiHidden="1" w:unhideWhenUsed="1"/>
-    <w:lsdException w:name="Smart Link" w:semiHidden="1" w:unhideWhenUsed="1"/>
   </w:latentStyles>
   <w:style w:type="paragraph" w:default="1" w:styleId="a">
     <w:name w:val="Normal"/>
@@ -27668,7 +27943,7 @@
       <w:shd w:val="clear" w:color="auto" w:fill="E1DFDD"/>
     </w:rPr>
   </w:style>
-  <w:style w:type="character" w:styleId="a8">
+  <w:style w:type="character" w:customStyle="1" w:styleId="UnresolvedMention">
     <w:name w:val="Unresolved Mention"/>
     <w:basedOn w:val="a0"/>
     <w:uiPriority w:val="99"/>
@@ -27983,7 +28258,7 @@
 </file>
 
 <file path=customXml/itemProps1.xml><?xml version="1.0" encoding="utf-8"?>
-<ds:datastoreItem xmlns:ds="http://schemas.openxmlformats.org/officeDocument/2006/customXml" ds:itemID="{C1B48D42-6858-4266-9FD2-D41C9C0DB604}">
+<ds:datastoreItem xmlns:ds="http://schemas.openxmlformats.org/officeDocument/2006/customXml" ds:itemID="{907D2ECF-CB2B-429E-90C7-7F43488F1747}">
   <ds:schemaRefs>
     <ds:schemaRef ds:uri="http://schemas.openxmlformats.org/officeDocument/2006/bibliography"/>
   </ds:schemaRefs>

--- a/Курсовая работа - Отчёт.docx
+++ b/Курсовая работа - Отчёт.docx
@@ -1,6 +1,6 @@
 
 <file path=word/document.xml><?xml version="1.0" encoding="utf-8"?>
-<w:document xmlns:wpc="http://schemas.microsoft.com/office/word/2010/wordprocessingCanvas" xmlns:cx="http://schemas.microsoft.com/office/drawing/2014/chartex" xmlns:cx1="http://schemas.microsoft.com/office/drawing/2015/9/8/chartex" xmlns:mc="http://schemas.openxmlformats.org/markup-compatibility/2006" xmlns:o="urn:schemas-microsoft-com:office:office" xmlns:r="http://schemas.openxmlformats.org/officeDocument/2006/relationships" xmlns:m="http://schemas.openxmlformats.org/officeDocument/2006/math" xmlns:v="urn:schemas-microsoft-com:vml" xmlns:wp14="http://schemas.microsoft.com/office/word/2010/wordprocessingDrawing" xmlns:wp="http://schemas.openxmlformats.org/drawingml/2006/wordprocessingDrawing" xmlns:w10="urn:schemas-microsoft-com:office:word" xmlns:w="http://schemas.openxmlformats.org/wordprocessingml/2006/main" xmlns:w14="http://schemas.microsoft.com/office/word/2010/wordml" xmlns:w15="http://schemas.microsoft.com/office/word/2012/wordml" xmlns:w16se="http://schemas.microsoft.com/office/word/2015/wordml/symex" xmlns:wpg="http://schemas.microsoft.com/office/word/2010/wordprocessingGroup" xmlns:wpi="http://schemas.microsoft.com/office/word/2010/wordprocessingInk" xmlns:wne="http://schemas.microsoft.com/office/word/2006/wordml" xmlns:wps="http://schemas.microsoft.com/office/word/2010/wordprocessingShape" mc:Ignorable="w14 w15 w16se wp14">
+<w:document xmlns:wpc="http://schemas.microsoft.com/office/word/2010/wordprocessingCanvas" xmlns:cx="http://schemas.microsoft.com/office/drawing/2014/chartex" xmlns:cx1="http://schemas.microsoft.com/office/drawing/2015/9/8/chartex" xmlns:cx2="http://schemas.microsoft.com/office/drawing/2015/10/21/chartex" xmlns:cx3="http://schemas.microsoft.com/office/drawing/2016/5/9/chartex" xmlns:cx4="http://schemas.microsoft.com/office/drawing/2016/5/10/chartex" xmlns:cx5="http://schemas.microsoft.com/office/drawing/2016/5/11/chartex" xmlns:cx6="http://schemas.microsoft.com/office/drawing/2016/5/12/chartex" xmlns:cx7="http://schemas.microsoft.com/office/drawing/2016/5/13/chartex" xmlns:cx8="http://schemas.microsoft.com/office/drawing/2016/5/14/chartex" xmlns:mc="http://schemas.openxmlformats.org/markup-compatibility/2006" xmlns:aink="http://schemas.microsoft.com/office/drawing/2016/ink" xmlns:am3d="http://schemas.microsoft.com/office/drawing/2017/model3d" xmlns:o="urn:schemas-microsoft-com:office:office" xmlns:r="http://schemas.openxmlformats.org/officeDocument/2006/relationships" xmlns:m="http://schemas.openxmlformats.org/officeDocument/2006/math" xmlns:v="urn:schemas-microsoft-com:vml" xmlns:wp14="http://schemas.microsoft.com/office/word/2010/wordprocessingDrawing" xmlns:wp="http://schemas.openxmlformats.org/drawingml/2006/wordprocessingDrawing" xmlns:w10="urn:schemas-microsoft-com:office:word" xmlns:w="http://schemas.openxmlformats.org/wordprocessingml/2006/main" xmlns:w14="http://schemas.microsoft.com/office/word/2010/wordml" xmlns:w15="http://schemas.microsoft.com/office/word/2012/wordml" xmlns:w16cex="http://schemas.microsoft.com/office/word/2018/wordml/cex" xmlns:w16cid="http://schemas.microsoft.com/office/word/2016/wordml/cid" xmlns:w16="http://schemas.microsoft.com/office/word/2018/wordml" xmlns:w16sdtdh="http://schemas.microsoft.com/office/word/2020/wordml/sdtdatahash" xmlns:w16se="http://schemas.microsoft.com/office/word/2015/wordml/symex" xmlns:wpg="http://schemas.microsoft.com/office/word/2010/wordprocessingGroup" xmlns:wpi="http://schemas.microsoft.com/office/word/2010/wordprocessingInk" xmlns:wne="http://schemas.microsoft.com/office/word/2006/wordml" xmlns:wps="http://schemas.microsoft.com/office/word/2010/wordprocessingShape" mc:Ignorable="w14 w15 w16se w16cid w16 w16cex w16sdtdh wp14">
   <w:body>
     <w:p>
       <w:pPr>
@@ -4773,14 +4773,27 @@
       <w:r>
         <w:t xml:space="preserve">Рисунок </w:t>
       </w:r>
-      <w:fldSimple w:instr=" SEQ Рисунок \* ARABIC ">
-        <w:r>
-          <w:rPr>
-            <w:noProof/>
-          </w:rPr>
-          <w:t>1</w:t>
-        </w:r>
-      </w:fldSimple>
+      <w:r>
+        <w:fldChar w:fldCharType="begin"/>
+      </w:r>
+      <w:r>
+        <w:instrText xml:space="preserve"> SEQ Рисунок \* ARABIC </w:instrText>
+      </w:r>
+      <w:r>
+        <w:fldChar w:fldCharType="separate"/>
+      </w:r>
+      <w:r>
+        <w:rPr>
+          <w:noProof/>
+        </w:rPr>
+        <w:t>1</w:t>
+      </w:r>
+      <w:r>
+        <w:rPr>
+          <w:noProof/>
+        </w:rPr>
+        <w:fldChar w:fldCharType="end"/>
+      </w:r>
       <w:r>
         <w:t xml:space="preserve"> – Схемы параллелизма нейронных сетей (</w:t>
       </w:r>
@@ -4994,14 +5007,27 @@
             <w:r>
               <w:t>(</w:t>
             </w:r>
-            <w:fldSimple w:instr=" SEQ Формула \* ARABIC ">
-              <w:r>
-                <w:rPr>
-                  <w:noProof/>
-                </w:rPr>
-                <w:t>1</w:t>
-              </w:r>
-            </w:fldSimple>
+            <w:r>
+              <w:fldChar w:fldCharType="begin"/>
+            </w:r>
+            <w:r>
+              <w:instrText xml:space="preserve"> SEQ Формула \* ARABIC </w:instrText>
+            </w:r>
+            <w:r>
+              <w:fldChar w:fldCharType="separate"/>
+            </w:r>
+            <w:r>
+              <w:rPr>
+                <w:noProof/>
+              </w:rPr>
+              <w:t>1</w:t>
+            </w:r>
+            <w:r>
+              <w:rPr>
+                <w:noProof/>
+              </w:rPr>
+              <w:fldChar w:fldCharType="end"/>
+            </w:r>
             <w:r>
               <w:t>)</w:t>
             </w:r>
@@ -5291,14 +5317,27 @@
             <w:r>
               <w:t>(</w:t>
             </w:r>
-            <w:fldSimple w:instr=" SEQ Формула \* ARABIC ">
-              <w:r>
-                <w:rPr>
-                  <w:noProof/>
-                </w:rPr>
-                <w:t>2</w:t>
-              </w:r>
-            </w:fldSimple>
+            <w:r>
+              <w:fldChar w:fldCharType="begin"/>
+            </w:r>
+            <w:r>
+              <w:instrText xml:space="preserve"> SEQ Формула \* ARABIC </w:instrText>
+            </w:r>
+            <w:r>
+              <w:fldChar w:fldCharType="separate"/>
+            </w:r>
+            <w:r>
+              <w:rPr>
+                <w:noProof/>
+              </w:rPr>
+              <w:t>2</w:t>
+            </w:r>
+            <w:r>
+              <w:rPr>
+                <w:noProof/>
+              </w:rPr>
+              <w:fldChar w:fldCharType="end"/>
+            </w:r>
             <w:r>
               <w:t>)</w:t>
             </w:r>
@@ -5601,14 +5640,27 @@
       <w:r>
         <w:t xml:space="preserve">Рисунок </w:t>
       </w:r>
-      <w:fldSimple w:instr=" SEQ Рисунок \* ARABIC ">
-        <w:r>
-          <w:rPr>
-            <w:noProof/>
-          </w:rPr>
-          <w:t>2</w:t>
-        </w:r>
-      </w:fldSimple>
+      <w:r>
+        <w:fldChar w:fldCharType="begin"/>
+      </w:r>
+      <w:r>
+        <w:instrText xml:space="preserve"> SEQ Рисунок \* ARABIC </w:instrText>
+      </w:r>
+      <w:r>
+        <w:fldChar w:fldCharType="separate"/>
+      </w:r>
+      <w:r>
+        <w:rPr>
+          <w:noProof/>
+        </w:rPr>
+        <w:t>2</w:t>
+      </w:r>
+      <w:r>
+        <w:rPr>
+          <w:noProof/>
+        </w:rPr>
+        <w:fldChar w:fldCharType="end"/>
+      </w:r>
       <w:r>
         <w:t xml:space="preserve"> – Архитектуры параметрических серверов.</w:t>
       </w:r>
@@ -5834,14 +5886,27 @@
       <w:r>
         <w:t xml:space="preserve">Рисунок </w:t>
       </w:r>
-      <w:fldSimple w:instr=" SEQ Рисунок \* ARABIC ">
-        <w:r>
-          <w:rPr>
-            <w:noProof/>
-          </w:rPr>
-          <w:t>3</w:t>
-        </w:r>
-      </w:fldSimple>
+      <w:r>
+        <w:fldChar w:fldCharType="begin"/>
+      </w:r>
+      <w:r>
+        <w:instrText xml:space="preserve"> SEQ Рисунок \* ARABIC </w:instrText>
+      </w:r>
+      <w:r>
+        <w:fldChar w:fldCharType="separate"/>
+      </w:r>
+      <w:r>
+        <w:rPr>
+          <w:noProof/>
+        </w:rPr>
+        <w:t>3</w:t>
+      </w:r>
+      <w:r>
+        <w:rPr>
+          <w:noProof/>
+        </w:rPr>
+        <w:fldChar w:fldCharType="end"/>
+      </w:r>
       <w:r>
         <w:t xml:space="preserve"> – Асинхронное обновление параметров модели.</w:t>
       </w:r>
@@ -6193,14 +6258,27 @@
       <w:r>
         <w:t xml:space="preserve">Рисунок </w:t>
       </w:r>
-      <w:fldSimple w:instr=" SEQ Рисунок \* ARABIC ">
-        <w:r>
-          <w:rPr>
-            <w:noProof/>
-          </w:rPr>
-          <w:t>4</w:t>
-        </w:r>
-      </w:fldSimple>
+      <w:r>
+        <w:fldChar w:fldCharType="begin"/>
+      </w:r>
+      <w:r>
+        <w:instrText xml:space="preserve"> SEQ Рисунок \* ARABIC </w:instrText>
+      </w:r>
+      <w:r>
+        <w:fldChar w:fldCharType="separate"/>
+      </w:r>
+      <w:r>
+        <w:rPr>
+          <w:noProof/>
+        </w:rPr>
+        <w:t>4</w:t>
+      </w:r>
+      <w:r>
+        <w:rPr>
+          <w:noProof/>
+        </w:rPr>
+        <w:fldChar w:fldCharType="end"/>
+      </w:r>
       <w:r>
         <w:t xml:space="preserve"> – Сравнение периодичности общения в разных режимах</w:t>
       </w:r>
@@ -6723,14 +6801,27 @@
       <w:r>
         <w:t xml:space="preserve">Рис. </w:t>
       </w:r>
-      <w:fldSimple w:instr=" SEQ Рисунок \* ARABIC ">
-        <w:r>
-          <w:rPr>
-            <w:noProof/>
-          </w:rPr>
-          <w:t>5</w:t>
-        </w:r>
-      </w:fldSimple>
+      <w:r>
+        <w:fldChar w:fldCharType="begin"/>
+      </w:r>
+      <w:r>
+        <w:instrText xml:space="preserve"> SEQ Рисунок \* ARABIC </w:instrText>
+      </w:r>
+      <w:r>
+        <w:fldChar w:fldCharType="separate"/>
+      </w:r>
+      <w:r>
+        <w:rPr>
+          <w:noProof/>
+        </w:rPr>
+        <w:t>5</w:t>
+      </w:r>
+      <w:r>
+        <w:rPr>
+          <w:noProof/>
+        </w:rPr>
+        <w:fldChar w:fldCharType="end"/>
+      </w:r>
       <w:r>
         <w:t xml:space="preserve">. Архитектура системы </w:t>
       </w:r>
@@ -7995,14 +8086,27 @@
       <w:r>
         <w:t xml:space="preserve">Рисунок </w:t>
       </w:r>
-      <w:fldSimple w:instr=" SEQ Рисунок \* ARABIC ">
-        <w:r>
-          <w:rPr>
-            <w:noProof/>
-          </w:rPr>
-          <w:t>6</w:t>
-        </w:r>
-      </w:fldSimple>
+      <w:r>
+        <w:fldChar w:fldCharType="begin"/>
+      </w:r>
+      <w:r>
+        <w:instrText xml:space="preserve"> SEQ Рисунок \* ARABIC </w:instrText>
+      </w:r>
+      <w:r>
+        <w:fldChar w:fldCharType="separate"/>
+      </w:r>
+      <w:r>
+        <w:rPr>
+          <w:noProof/>
+        </w:rPr>
+        <w:t>6</w:t>
+      </w:r>
+      <w:r>
+        <w:rPr>
+          <w:noProof/>
+        </w:rPr>
+        <w:fldChar w:fldCharType="end"/>
+      </w:r>
       <w:r>
         <w:t>. Жизненный цикл задания</w:t>
       </w:r>
@@ -18583,11 +18687,6 @@
       </w:r>
     </w:p>
     <w:p>
-      <w:pPr>
-        <w:rPr>
-          <w:lang w:val="en-US"/>
-        </w:rPr>
-      </w:pPr>
       <w:r>
         <w:t>Для каждого клиента, который будет подключаться к серверу нужно создать собственные ключи.</w:t>
       </w:r>
@@ -18604,36 +18703,24 @@
         <w:t>Пример</w:t>
       </w:r>
       <w:r>
-        <w:rPr>
-          <w:lang w:val="en-US"/>
-        </w:rPr>
         <w:t xml:space="preserve"> </w:t>
       </w:r>
       <w:r>
         <w:t>команд</w:t>
       </w:r>
       <w:r>
-        <w:rPr>
-          <w:lang w:val="en-US"/>
-        </w:rPr>
         <w:t xml:space="preserve"> </w:t>
       </w:r>
       <w:r>
         <w:t>для</w:t>
       </w:r>
       <w:r>
-        <w:rPr>
-          <w:lang w:val="en-US"/>
-        </w:rPr>
         <w:t xml:space="preserve"> </w:t>
       </w:r>
       <w:r>
         <w:t>клиента</w:t>
       </w:r>
       <w:r>
-        <w:rPr>
-          <w:lang w:val="en-US"/>
-        </w:rPr>
         <w:t xml:space="preserve"> </w:t>
       </w:r>
       <w:r>
@@ -18643,22 +18730,11 @@
         <w:t>client</w:t>
       </w:r>
       <w:r>
-        <w:rPr>
-          <w:lang w:val="en-US"/>
-        </w:rPr>
         <w:t>:</w:t>
       </w:r>
     </w:p>
     <w:p>
-      <w:pPr>
-        <w:rPr>
-          <w:lang w:val="en-US"/>
-        </w:rPr>
-      </w:pPr>
-      <w:r>
-        <w:rPr>
-          <w:lang w:val="en-US"/>
-        </w:rPr>
+      <w:r>
         <w:t>./</w:t>
       </w:r>
       <w:r>
@@ -18668,9 +18744,6 @@
         <w:t>easyrsa</w:t>
       </w:r>
       <w:r>
-        <w:rPr>
-          <w:lang w:val="en-US"/>
-        </w:rPr>
         <w:t xml:space="preserve"> </w:t>
       </w:r>
       <w:r>
@@ -18680,9 +18753,6 @@
         <w:t>gen</w:t>
       </w:r>
       <w:r>
-        <w:rPr>
-          <w:lang w:val="en-US"/>
-        </w:rPr>
         <w:t>-</w:t>
       </w:r>
       <w:r>
@@ -18692,9 +18762,6 @@
         <w:t>req</w:t>
       </w:r>
       <w:r>
-        <w:rPr>
-          <w:lang w:val="en-US"/>
-        </w:rPr>
         <w:t xml:space="preserve"> </w:t>
       </w:r>
       <w:r>
@@ -18704,9 +18771,6 @@
         <w:t>client</w:t>
       </w:r>
       <w:r>
-        <w:rPr>
-          <w:lang w:val="en-US"/>
-        </w:rPr>
         <w:t xml:space="preserve"> </w:t>
       </w:r>
       <w:r>
@@ -18717,15 +18781,7 @@
       </w:r>
     </w:p>
     <w:p>
-      <w:pPr>
-        <w:rPr>
-          <w:lang w:val="en-US"/>
-        </w:rPr>
-      </w:pPr>
-      <w:r>
-        <w:rPr>
-          <w:lang w:val="en-US"/>
-        </w:rPr>
+      <w:r>
         <w:t>./</w:t>
       </w:r>
       <w:r>
@@ -18735,9 +18791,6 @@
         <w:t>easyrsa</w:t>
       </w:r>
       <w:r>
-        <w:rPr>
-          <w:lang w:val="en-US"/>
-        </w:rPr>
         <w:t xml:space="preserve"> </w:t>
       </w:r>
       <w:r>
@@ -18747,9 +18800,6 @@
         <w:t>sign</w:t>
       </w:r>
       <w:r>
-        <w:rPr>
-          <w:lang w:val="en-US"/>
-        </w:rPr>
         <w:t>-</w:t>
       </w:r>
       <w:r>
@@ -18759,9 +18809,6 @@
         <w:t>req</w:t>
       </w:r>
       <w:r>
-        <w:rPr>
-          <w:lang w:val="en-US"/>
-        </w:rPr>
         <w:t xml:space="preserve"> </w:t>
       </w:r>
       <w:r>
@@ -18771,9 +18818,6 @@
         <w:t>client</w:t>
       </w:r>
       <w:r>
-        <w:rPr>
-          <w:lang w:val="en-US"/>
-        </w:rPr>
         <w:t xml:space="preserve"> </w:t>
       </w:r>
       <w:r>
@@ -20948,15 +20992,7 @@
           <w:szCs w:val="24"/>
           <w:lang w:val="en-US"/>
         </w:rPr>
-        <w:t>c</w:t>
-      </w:r>
-      <w:r>
-        <w:rPr>
-          <w:sz w:val="24"/>
-          <w:szCs w:val="24"/>
-          <w:lang w:val="en-US"/>
-        </w:rPr>
-        <w:t>ategorical_accuracy</w:t>
+        <w:t>confusion_matrix</w:t>
       </w:r>
     </w:p>
     <w:p>
@@ -20977,15 +21013,50 @@
           <w:szCs w:val="24"/>
           <w:lang w:val="en-US"/>
         </w:rPr>
-        <w:t>c</w:t>
-      </w:r>
-      <w:r>
-        <w:rPr>
-          <w:sz w:val="24"/>
-          <w:szCs w:val="24"/>
-          <w:lang w:val="en-US"/>
-        </w:rPr>
-        <w:t>ategorical_crossentropy</w:t>
+        <w:t>accuracy</w:t>
+      </w:r>
+    </w:p>
+    <w:p>
+      <w:pPr>
+        <w:pStyle w:val="a5"/>
+        <w:numPr>
+          <w:ilvl w:val="1"/>
+          <w:numId w:val="31"/>
+        </w:numPr>
+        <w:rPr>
+          <w:sz w:val="24"/>
+          <w:szCs w:val="24"/>
+        </w:rPr>
+      </w:pPr>
+      <w:r>
+        <w:rPr>
+          <w:sz w:val="24"/>
+          <w:szCs w:val="24"/>
+          <w:lang w:val="en-US"/>
+        </w:rPr>
+        <w:lastRenderedPageBreak/>
+        <w:t>precision (macro, micro, weighted)</w:t>
+      </w:r>
+    </w:p>
+    <w:p>
+      <w:pPr>
+        <w:pStyle w:val="a5"/>
+        <w:numPr>
+          <w:ilvl w:val="1"/>
+          <w:numId w:val="31"/>
+        </w:numPr>
+        <w:rPr>
+          <w:sz w:val="24"/>
+          <w:szCs w:val="24"/>
+        </w:rPr>
+      </w:pPr>
+      <w:r>
+        <w:rPr>
+          <w:sz w:val="24"/>
+          <w:szCs w:val="24"/>
+          <w:lang w:val="en-US"/>
+        </w:rPr>
+        <w:t>recall (macro, micro, weighted)</w:t>
       </w:r>
     </w:p>
     <w:p>
@@ -20999,7 +21070,6 @@
         <w:rPr>
           <w:szCs w:val="24"/>
         </w:rPr>
-        <w:lastRenderedPageBreak/>
         <w:t>Клиент выполняет следующие функции:</w:t>
       </w:r>
     </w:p>
@@ -21726,8 +21796,6 @@
         <w:pStyle w:val="1"/>
       </w:pPr>
       <w:bookmarkStart w:id="73" w:name="_Toc93854373"/>
-      <w:bookmarkStart w:id="74" w:name="_GoBack"/>
-      <w:bookmarkEnd w:id="74"/>
       <w:r>
         <w:lastRenderedPageBreak/>
         <w:t>Заключение</w:t>
@@ -21821,12 +21889,12 @@
       <w:pPr>
         <w:pStyle w:val="1"/>
       </w:pPr>
-      <w:bookmarkStart w:id="75" w:name="_Toc93854374"/>
+      <w:bookmarkStart w:id="74" w:name="_Toc93854374"/>
       <w:r>
         <w:lastRenderedPageBreak/>
         <w:t>Список использованных источников</w:t>
       </w:r>
-      <w:bookmarkEnd w:id="75"/>
+      <w:bookmarkEnd w:id="74"/>
     </w:p>
     <w:p>
       <w:pPr>
@@ -21840,7 +21908,7 @@
           <w:szCs w:val="24"/>
         </w:rPr>
       </w:pPr>
-      <w:bookmarkStart w:id="76" w:name="_Ref91263951"/>
+      <w:bookmarkStart w:id="75" w:name="_Ref91263951"/>
       <w:r>
         <w:rPr>
           <w:sz w:val="24"/>
@@ -22231,7 +22299,7 @@
         </w:rPr>
         <w:t>(дата обращения: 17.04.2019).</w:t>
       </w:r>
-      <w:bookmarkEnd w:id="76"/>
+      <w:bookmarkEnd w:id="75"/>
     </w:p>
     <w:p>
       <w:pPr>
@@ -22246,7 +22314,7 @@
           <w:lang w:val="en-US"/>
         </w:rPr>
       </w:pPr>
-      <w:bookmarkStart w:id="77" w:name="_Ref91263971"/>
+      <w:bookmarkStart w:id="76" w:name="_Ref91263971"/>
       <w:r>
         <w:rPr>
           <w:sz w:val="24"/>
@@ -22322,7 +22390,7 @@
         </w:rPr>
         <w:t>.2019).</w:t>
       </w:r>
-      <w:bookmarkEnd w:id="77"/>
+      <w:bookmarkEnd w:id="76"/>
     </w:p>
     <w:p>
       <w:pPr>
@@ -22337,7 +22405,7 @@
           <w:lang w:val="en-US"/>
         </w:rPr>
       </w:pPr>
-      <w:bookmarkStart w:id="78" w:name="_Ref91263994"/>
+      <w:bookmarkStart w:id="77" w:name="_Ref91263994"/>
       <w:r>
         <w:rPr>
           <w:sz w:val="24"/>
@@ -22346,7 +22414,7 @@
         </w:rPr>
         <w:t>Jeffrey Dean, Greg Corrado, Rajat Monga, Kai Chen, Matthieu Devin, Mark Mao, Andrew Senior, Paul Tucker, Ke Yang, Quoc V. Le, and Andrew Y. Ng. Large Scale Distributed Deep Networks. // In Advances in Neural Information Processing Systems 25.–  2012.– C. 1223–1231.</w:t>
       </w:r>
-      <w:bookmarkEnd w:id="78"/>
+      <w:bookmarkEnd w:id="77"/>
       <w:r>
         <w:rPr>
           <w:sz w:val="24"/>
@@ -22369,7 +22437,7 @@
           <w:lang w:val="en-US"/>
         </w:rPr>
       </w:pPr>
-      <w:bookmarkStart w:id="79" w:name="_Ref91264002"/>
+      <w:bookmarkStart w:id="78" w:name="_Ref91264002"/>
       <w:r>
         <w:rPr>
           <w:sz w:val="24"/>
@@ -22378,7 +22446,7 @@
         </w:rPr>
         <w:t>Trishul Chilimbi, Yutaka Suzue, Johnson Apacible, and Karthik Kalyanaraman. Project Adam: Building an Efﬁcient and Scalable Deep Learning Training System. // In 11th USENIX Symposium on Operating Systems Design and Implementation.– 2014.– C. 571–582.</w:t>
       </w:r>
-      <w:bookmarkEnd w:id="79"/>
+      <w:bookmarkEnd w:id="78"/>
     </w:p>
     <w:p>
       <w:pPr>
@@ -22393,7 +22461,7 @@
           <w:lang w:val="en-US"/>
         </w:rPr>
       </w:pPr>
-      <w:bookmarkStart w:id="80" w:name="_Ref91264031"/>
+      <w:bookmarkStart w:id="79" w:name="_Ref91264031"/>
       <w:r>
         <w:rPr>
           <w:sz w:val="24"/>
@@ -22419,7 +22487,7 @@
         </w:rPr>
         <w:t xml:space="preserve"> Symposium on Operating Systems Design and Implementation.– 2014.– C. 583–598.</w:t>
       </w:r>
-      <w:bookmarkEnd w:id="80"/>
+      <w:bookmarkEnd w:id="79"/>
       <w:r>
         <w:rPr>
           <w:sz w:val="24"/>
@@ -22442,7 +22510,7 @@
           <w:lang w:val="en-US"/>
         </w:rPr>
       </w:pPr>
-      <w:bookmarkStart w:id="81" w:name="_Ref91264039"/>
+      <w:bookmarkStart w:id="80" w:name="_Ref91264039"/>
       <w:r>
         <w:rPr>
           <w:sz w:val="24"/>
@@ -22451,7 +22519,7 @@
         </w:rPr>
         <w:t>Mu Li, David G Andersen, Alexander J Smola, and Kai Yu. Communication efﬁcient distributed machine learning with the parameter server. // In Advances in Neural Information Processing Systems.– 2014.– C. 19–27.</w:t>
       </w:r>
-      <w:bookmarkEnd w:id="81"/>
+      <w:bookmarkEnd w:id="80"/>
     </w:p>
     <w:p>
       <w:pPr>
@@ -22466,7 +22534,7 @@
           <w:lang w:val="en-US"/>
         </w:rPr>
       </w:pPr>
-      <w:bookmarkStart w:id="82" w:name="_Ref91264062"/>
+      <w:bookmarkStart w:id="81" w:name="_Ref91264062"/>
       <w:r>
         <w:rPr>
           <w:sz w:val="24"/>
@@ -22492,7 +22560,7 @@
         </w:rPr>
         <w:t xml:space="preserve"> Workshop on Hot Topics in Cloud Computing (HotCloud 15).– 2015.</w:t>
       </w:r>
-      <w:bookmarkEnd w:id="82"/>
+      <w:bookmarkEnd w:id="81"/>
       <w:r>
         <w:rPr>
           <w:sz w:val="24"/>
@@ -22515,7 +22583,7 @@
           <w:lang w:val="en-US"/>
         </w:rPr>
       </w:pPr>
-      <w:bookmarkStart w:id="83" w:name="_Ref91264070"/>
+      <w:bookmarkStart w:id="82" w:name="_Ref91264070"/>
       <w:r>
         <w:rPr>
           <w:sz w:val="24"/>
@@ -22541,7 +22609,7 @@
         </w:rPr>
         <w:t xml:space="preserve"> International Conference on Data Mining (ICDM) .–IEEE.– 2016.– C. 171–180.</w:t>
       </w:r>
-      <w:bookmarkEnd w:id="83"/>
+      <w:bookmarkEnd w:id="82"/>
       <w:r>
         <w:rPr>
           <w:sz w:val="24"/>
@@ -22564,7 +22632,7 @@
           <w:lang w:val="en-US"/>
         </w:rPr>
       </w:pPr>
-      <w:bookmarkStart w:id="84" w:name="_Ref91264076"/>
+      <w:bookmarkStart w:id="83" w:name="_Ref91264076"/>
       <w:r>
         <w:rPr>
           <w:sz w:val="24"/>
@@ -22590,7 +22658,7 @@
         </w:rPr>
         <w:t xml:space="preserve"> Symposium on Networked Systems Design and Implementation.– 2017.– C. 629–647.</w:t>
       </w:r>
-      <w:bookmarkEnd w:id="84"/>
+      <w:bookmarkEnd w:id="83"/>
     </w:p>
     <w:p>
       <w:pPr>
@@ -22605,7 +22673,7 @@
           <w:lang w:val="en-US"/>
         </w:rPr>
       </w:pPr>
-      <w:bookmarkStart w:id="85" w:name="_Ref91264095"/>
+      <w:bookmarkStart w:id="84" w:name="_Ref91264095"/>
       <w:r>
         <w:rPr>
           <w:sz w:val="24"/>
@@ -22615,7 +22683,7 @@
         <w:lastRenderedPageBreak/>
         <w:t>Leslie G Valiant. A bridging model for parallel computation. // Communications of the ACM.– 33(8).– 1990.– C. 103–111.</w:t>
       </w:r>
-      <w:bookmarkEnd w:id="85"/>
+      <w:bookmarkEnd w:id="84"/>
     </w:p>
     <w:p>
       <w:pPr>
@@ -22630,7 +22698,7 @@
           <w:lang w:val="en-US"/>
         </w:rPr>
       </w:pPr>
-      <w:bookmarkStart w:id="86" w:name="_Ref91264104"/>
+      <w:bookmarkStart w:id="85" w:name="_Ref91264104"/>
       <w:r>
         <w:rPr>
           <w:sz w:val="24"/>
@@ -22639,7 +22707,7 @@
         </w:rPr>
         <w:t>BenjaminRecht, ChristopherRe, StephenWright, and FengNiu. Hogwild: A lock-freeapproach toparallelizing stochastic gradient descent. // In Advances in neural information processing systems.– 2011.– C. 693–701.</w:t>
       </w:r>
-      <w:bookmarkEnd w:id="86"/>
+      <w:bookmarkEnd w:id="85"/>
     </w:p>
     <w:p>
       <w:pPr>
@@ -22654,7 +22722,7 @@
           <w:lang w:val="en-US"/>
         </w:rPr>
       </w:pPr>
-      <w:bookmarkStart w:id="87" w:name="_Ref91264116"/>
+      <w:bookmarkStart w:id="86" w:name="_Ref91264116"/>
       <w:r>
         <w:rPr>
           <w:sz w:val="24"/>
@@ -22680,7 +22748,7 @@
         </w:rPr>
         <w:t xml:space="preserve"> Workshop on Hot Topics in Operating Systems.– 2013.</w:t>
       </w:r>
-      <w:bookmarkEnd w:id="87"/>
+      <w:bookmarkEnd w:id="86"/>
       <w:r>
         <w:rPr>
           <w:sz w:val="24"/>
@@ -22703,7 +22771,7 @@
           <w:lang w:val="en-US"/>
         </w:rPr>
       </w:pPr>
-      <w:bookmarkStart w:id="88" w:name="_Ref91264124"/>
+      <w:bookmarkStart w:id="87" w:name="_Ref91264124"/>
       <w:r>
         <w:rPr>
           <w:sz w:val="24"/>
@@ -22712,7 +22780,7 @@
         </w:rPr>
         <w:t>Qirong Ho, James Cipar, Henggang Cui, Seunghak Lee, Jin Kyu Kim, Phillip B Gibbons, Garth A Gibson, Greg Ganger, and Eric P Xing. More effective distributed ml via a stale synchronous parallel parameter server. // In Advances in neural information processing systems.– 2013.– C. 1223–1231.</w:t>
       </w:r>
-      <w:bookmarkEnd w:id="88"/>
+      <w:bookmarkEnd w:id="87"/>
     </w:p>
     <w:p>
       <w:pPr>
@@ -22727,7 +22795,7 @@
           <w:lang w:val="en-US"/>
         </w:rPr>
       </w:pPr>
-      <w:bookmarkStart w:id="89" w:name="_Ref91264149"/>
+      <w:bookmarkStart w:id="88" w:name="_Ref91264149"/>
       <w:r>
         <w:rPr>
           <w:sz w:val="24"/>
@@ -22736,7 +22804,7 @@
         </w:rPr>
         <w:t>Martin Zinkevich, Markus Weimer, Lihong Li, and Alex J Smola. Parallelized stochastic gradient descent. // In Advances in neural information processing systems.– 2010.– C. 2595–2603.</w:t>
       </w:r>
-      <w:bookmarkEnd w:id="89"/>
+      <w:bookmarkEnd w:id="88"/>
       <w:r>
         <w:rPr>
           <w:sz w:val="24"/>
@@ -22759,7 +22827,7 @@
           <w:lang w:val="en-US"/>
         </w:rPr>
       </w:pPr>
-      <w:bookmarkStart w:id="90" w:name="_Ref91264156"/>
+      <w:bookmarkStart w:id="89" w:name="_Ref91264156"/>
       <w:r>
         <w:rPr>
           <w:sz w:val="24"/>
@@ -22768,7 +22836,7 @@
         </w:rPr>
         <w:t>Ryan McDonald, Keith Hall, and Gideon Mann. Distributed training strategies for the structured perceptron. // In Human Language Technologies: The 2010 Annual Conference of the North American Chapter of the Association for Computational Linguistics.– Association for Computational Linguistics.– 2010.– C.  456–464.</w:t>
       </w:r>
-      <w:bookmarkEnd w:id="90"/>
+      <w:bookmarkEnd w:id="89"/>
       <w:r>
         <w:rPr>
           <w:sz w:val="24"/>
@@ -22790,7 +22858,7 @@
           <w:szCs w:val="24"/>
         </w:rPr>
       </w:pPr>
-      <w:bookmarkStart w:id="91" w:name="_Ref91264165"/>
+      <w:bookmarkStart w:id="90" w:name="_Ref91264165"/>
       <w:r>
         <w:rPr>
           <w:sz w:val="24"/>
@@ -22803,7 +22871,6 @@
         <w:rPr>
           <w:sz w:val="24"/>
           <w:szCs w:val="24"/>
-          <w:lang w:val="en-US"/>
         </w:rPr>
         <w:t>[</w:t>
       </w:r>
@@ -22818,7 +22885,6 @@
         <w:rPr>
           <w:sz w:val="24"/>
           <w:szCs w:val="24"/>
-          <w:lang w:val="en-US"/>
         </w:rPr>
         <w:t xml:space="preserve"> </w:t>
       </w:r>
@@ -22833,7 +22899,6 @@
         <w:rPr>
           <w:sz w:val="24"/>
           <w:szCs w:val="24"/>
-          <w:lang w:val="en-US"/>
         </w:rPr>
         <w:t xml:space="preserve">]: </w:t>
       </w:r>
@@ -22849,7 +22914,6 @@
         <w:rPr>
           <w:sz w:val="24"/>
           <w:szCs w:val="24"/>
-          <w:lang w:val="en-US"/>
         </w:rPr>
         <w:t xml:space="preserve"> </w:t>
       </w:r>
@@ -22865,7 +22929,6 @@
         <w:rPr>
           <w:sz w:val="24"/>
           <w:szCs w:val="24"/>
-          <w:lang w:val="en-US"/>
         </w:rPr>
         <w:t xml:space="preserve"> </w:t>
       </w:r>
@@ -22881,7 +22944,6 @@
         <w:rPr>
           <w:sz w:val="24"/>
           <w:szCs w:val="24"/>
-          <w:lang w:val="en-US"/>
         </w:rPr>
         <w:t xml:space="preserve">:1606.07365.– </w:t>
       </w:r>
@@ -22982,7 +23044,7 @@
         </w:rPr>
         <w:t xml:space="preserve"> (дата обращения: 20.04.2019).</w:t>
       </w:r>
-      <w:bookmarkEnd w:id="91"/>
+      <w:bookmarkEnd w:id="90"/>
     </w:p>
     <w:p>
       <w:pPr>
@@ -22996,7 +23058,7 @@
           <w:szCs w:val="24"/>
         </w:rPr>
       </w:pPr>
-      <w:bookmarkStart w:id="92" w:name="_Ref91264176"/>
+      <w:bookmarkStart w:id="91" w:name="_Ref91264176"/>
       <w:r>
         <w:rPr>
           <w:sz w:val="24"/>
@@ -23147,7 +23209,7 @@
         </w:rPr>
         <w:t xml:space="preserve"> (дата обращения: 20.04.2019).</w:t>
       </w:r>
-      <w:bookmarkEnd w:id="92"/>
+      <w:bookmarkEnd w:id="91"/>
     </w:p>
     <w:p>
       <w:pPr>
@@ -23162,7 +23224,7 @@
           <w:lang w:val="en-US"/>
         </w:rPr>
       </w:pPr>
-      <w:bookmarkStart w:id="93" w:name="_Ref91264185"/>
+      <w:bookmarkStart w:id="92" w:name="_Ref91264185"/>
       <w:r>
         <w:rPr>
           <w:sz w:val="24"/>
@@ -23171,7 +23233,7 @@
         </w:rPr>
         <w:t>Hao Yu, Sen Yang, and Shenghuo Zhu. Parallel restarted sgd with faster convergence and less communication: Demystifying why model averaging works for deep learning. // In Proceedings of the AAAI Conference on Artiﬁcial Intelligence.– volume 33.– 2019.– C. 5693–5700.</w:t>
       </w:r>
-      <w:bookmarkEnd w:id="93"/>
+      <w:bookmarkEnd w:id="92"/>
       <w:r>
         <w:rPr>
           <w:sz w:val="24"/>
@@ -23194,7 +23256,7 @@
           <w:lang w:val="en-US"/>
         </w:rPr>
       </w:pPr>
-      <w:bookmarkStart w:id="94" w:name="_Ref91264197"/>
+      <w:bookmarkStart w:id="93" w:name="_Ref91264197"/>
       <w:r>
         <w:rPr>
           <w:sz w:val="24"/>
@@ -23203,7 +23265,7 @@
         </w:rPr>
         <w:t>Sebastian Urban Stich. Local sgd converges fast and communicates little. // In ICLR 2019 International Conference on Learning Representations.– 2019.</w:t>
       </w:r>
-      <w:bookmarkEnd w:id="94"/>
+      <w:bookmarkEnd w:id="93"/>
       <w:r>
         <w:rPr>
           <w:sz w:val="24"/>
@@ -23226,7 +23288,7 @@
           <w:lang w:val="en-US"/>
         </w:rPr>
       </w:pPr>
-      <w:bookmarkStart w:id="95" w:name="_Ref91264205"/>
+      <w:bookmarkStart w:id="94" w:name="_Ref91264205"/>
       <w:r>
         <w:rPr>
           <w:sz w:val="24"/>
@@ -23235,7 +23297,7 @@
         </w:rPr>
         <w:t>Yossi Arjevani and Ohad Shamir. Communication complexity of distributed convex learning and optimization. // In Advances in neural information processing systems.– 2015.– C. 1756–1764.</w:t>
       </w:r>
-      <w:bookmarkEnd w:id="95"/>
+      <w:bookmarkEnd w:id="94"/>
       <w:r>
         <w:rPr>
           <w:sz w:val="24"/>
@@ -23258,7 +23320,7 @@
           <w:lang w:val="en-US"/>
         </w:rPr>
       </w:pPr>
-      <w:bookmarkStart w:id="96" w:name="_Ref91264213"/>
+      <w:bookmarkStart w:id="95" w:name="_Ref91264213"/>
       <w:r>
         <w:rPr>
           <w:sz w:val="24"/>
@@ -23285,7 +23347,7 @@
         </w:rPr>
         <w:t xml:space="preserve"> International Joint Conference on Artiﬁcial Intelligence.–  AAAI Press.– 2018.– C. 3219–3227.</w:t>
       </w:r>
-      <w:bookmarkEnd w:id="96"/>
+      <w:bookmarkEnd w:id="95"/>
     </w:p>
     <w:p>
       <w:pPr>
@@ -23604,7 +23666,7 @@
 </file>
 
 <file path=word/numbering.xml><?xml version="1.0" encoding="utf-8"?>
-<w:numbering xmlns:wpc="http://schemas.microsoft.com/office/word/2010/wordprocessingCanvas" xmlns:cx="http://schemas.microsoft.com/office/drawing/2014/chartex" xmlns:cx1="http://schemas.microsoft.com/office/drawing/2015/9/8/chartex" xmlns:mc="http://schemas.openxmlformats.org/markup-compatibility/2006" xmlns:o="urn:schemas-microsoft-com:office:office" xmlns:r="http://schemas.openxmlformats.org/officeDocument/2006/relationships" xmlns:m="http://schemas.openxmlformats.org/officeDocument/2006/math" xmlns:v="urn:schemas-microsoft-com:vml" xmlns:wp14="http://schemas.microsoft.com/office/word/2010/wordprocessingDrawing" xmlns:wp="http://schemas.openxmlformats.org/drawingml/2006/wordprocessingDrawing" xmlns:w10="urn:schemas-microsoft-com:office:word" xmlns:w="http://schemas.openxmlformats.org/wordprocessingml/2006/main" xmlns:w14="http://schemas.microsoft.com/office/word/2010/wordml" xmlns:w15="http://schemas.microsoft.com/office/word/2012/wordml" xmlns:w16se="http://schemas.microsoft.com/office/word/2015/wordml/symex" xmlns:wpg="http://schemas.microsoft.com/office/word/2010/wordprocessingGroup" xmlns:wpi="http://schemas.microsoft.com/office/word/2010/wordprocessingInk" xmlns:wne="http://schemas.microsoft.com/office/word/2006/wordml" xmlns:wps="http://schemas.microsoft.com/office/word/2010/wordprocessingShape" mc:Ignorable="w14 w15 w16se wp14">
+<w:numbering xmlns:wpc="http://schemas.microsoft.com/office/word/2010/wordprocessingCanvas" xmlns:cx="http://schemas.microsoft.com/office/drawing/2014/chartex" xmlns:cx1="http://schemas.microsoft.com/office/drawing/2015/9/8/chartex" xmlns:cx2="http://schemas.microsoft.com/office/drawing/2015/10/21/chartex" xmlns:cx3="http://schemas.microsoft.com/office/drawing/2016/5/9/chartex" xmlns:cx4="http://schemas.microsoft.com/office/drawing/2016/5/10/chartex" xmlns:cx5="http://schemas.microsoft.com/office/drawing/2016/5/11/chartex" xmlns:cx6="http://schemas.microsoft.com/office/drawing/2016/5/12/chartex" xmlns:cx7="http://schemas.microsoft.com/office/drawing/2016/5/13/chartex" xmlns:cx8="http://schemas.microsoft.com/office/drawing/2016/5/14/chartex" xmlns:mc="http://schemas.openxmlformats.org/markup-compatibility/2006" xmlns:aink="http://schemas.microsoft.com/office/drawing/2016/ink" xmlns:am3d="http://schemas.microsoft.com/office/drawing/2017/model3d" xmlns:o="urn:schemas-microsoft-com:office:office" xmlns:r="http://schemas.openxmlformats.org/officeDocument/2006/relationships" xmlns:m="http://schemas.openxmlformats.org/officeDocument/2006/math" xmlns:v="urn:schemas-microsoft-com:vml" xmlns:wp14="http://schemas.microsoft.com/office/word/2010/wordprocessingDrawing" xmlns:wp="http://schemas.openxmlformats.org/drawingml/2006/wordprocessingDrawing" xmlns:w10="urn:schemas-microsoft-com:office:word" xmlns:w="http://schemas.openxmlformats.org/wordprocessingml/2006/main" xmlns:w14="http://schemas.microsoft.com/office/word/2010/wordml" xmlns:w15="http://schemas.microsoft.com/office/word/2012/wordml" xmlns:w16cex="http://schemas.microsoft.com/office/word/2018/wordml/cex" xmlns:w16cid="http://schemas.microsoft.com/office/word/2016/wordml/cid" xmlns:w16="http://schemas.microsoft.com/office/word/2018/wordml" xmlns:w16sdtdh="http://schemas.microsoft.com/office/word/2020/wordml/sdtdatahash" xmlns:w16se="http://schemas.microsoft.com/office/word/2015/wordml/symex" xmlns:wpg="http://schemas.microsoft.com/office/word/2010/wordprocessingGroup" xmlns:wpi="http://schemas.microsoft.com/office/word/2010/wordprocessingInk" xmlns:wne="http://schemas.microsoft.com/office/word/2006/wordml" xmlns:wps="http://schemas.microsoft.com/office/word/2010/wordprocessingShape" mc:Ignorable="w14 w15 w16se w16cid w16 w16cex w16sdtdh wp14">
   <w:abstractNum w:abstractNumId="0" w15:restartNumberingAfterBreak="0">
     <w:nsid w:val="00CC3C54"/>
     <w:multiLevelType w:val="hybridMultilevel"/>
@@ -27194,7 +27256,7 @@
 </file>
 
 <file path=word/styles.xml><?xml version="1.0" encoding="utf-8"?>
-<w:styles xmlns:mc="http://schemas.openxmlformats.org/markup-compatibility/2006" xmlns:r="http://schemas.openxmlformats.org/officeDocument/2006/relationships" xmlns:w="http://schemas.openxmlformats.org/wordprocessingml/2006/main" xmlns:w14="http://schemas.microsoft.com/office/word/2010/wordml" xmlns:w15="http://schemas.microsoft.com/office/word/2012/wordml" xmlns:w16se="http://schemas.microsoft.com/office/word/2015/wordml/symex" mc:Ignorable="w14 w15 w16se">
+<w:styles xmlns:mc="http://schemas.openxmlformats.org/markup-compatibility/2006" xmlns:r="http://schemas.openxmlformats.org/officeDocument/2006/relationships" xmlns:w="http://schemas.openxmlformats.org/wordprocessingml/2006/main" xmlns:w14="http://schemas.microsoft.com/office/word/2010/wordml" xmlns:w15="http://schemas.microsoft.com/office/word/2012/wordml" xmlns:w16cex="http://schemas.microsoft.com/office/word/2018/wordml/cex" xmlns:w16cid="http://schemas.microsoft.com/office/word/2016/wordml/cid" xmlns:w16="http://schemas.microsoft.com/office/word/2018/wordml" xmlns:w16sdtdh="http://schemas.microsoft.com/office/word/2020/wordml/sdtdatahash" xmlns:w16se="http://schemas.microsoft.com/office/word/2015/wordml/symex" mc:Ignorable="w14 w15 w16se w16cid w16 w16cex w16sdtdh">
   <w:docDefaults>
     <w:rPrDefault>
       <w:rPr>
@@ -27210,7 +27272,7 @@
       </w:pPr>
     </w:pPrDefault>
   </w:docDefaults>
-  <w:latentStyles w:defLockedState="0" w:defUIPriority="99" w:defSemiHidden="0" w:defUnhideWhenUsed="0" w:defQFormat="0" w:count="371">
+  <w:latentStyles w:defLockedState="0" w:defUIPriority="99" w:defSemiHidden="0" w:defUnhideWhenUsed="0" w:defQFormat="0" w:count="376">
     <w:lsdException w:name="Normal" w:uiPriority="0" w:qFormat="1"/>
     <w:lsdException w:name="heading 1" w:uiPriority="9" w:qFormat="1"/>
     <w:lsdException w:name="heading 2" w:semiHidden="1" w:uiPriority="9" w:unhideWhenUsed="1" w:qFormat="1"/>
@@ -27316,7 +27378,6 @@
     <w:lsdException w:name="HTML Sample" w:semiHidden="1" w:unhideWhenUsed="1"/>
     <w:lsdException w:name="HTML Typewriter" w:semiHidden="1" w:unhideWhenUsed="1"/>
     <w:lsdException w:name="HTML Variable" w:semiHidden="1" w:unhideWhenUsed="1"/>
-    <w:lsdException w:name="Normal Table" w:semiHidden="1" w:unhideWhenUsed="1"/>
     <w:lsdException w:name="annotation subject" w:semiHidden="1" w:unhideWhenUsed="1"/>
     <w:lsdException w:name="No List" w:semiHidden="1" w:unhideWhenUsed="1"/>
     <w:lsdException w:name="Outline List 1" w:semiHidden="1" w:unhideWhenUsed="1"/>
@@ -27359,11 +27420,8 @@
     <w:lsdException w:name="Table Contemporary" w:semiHidden="1" w:unhideWhenUsed="1"/>
     <w:lsdException w:name="Table Elegant" w:semiHidden="1" w:unhideWhenUsed="1"/>
     <w:lsdException w:name="Table Professional" w:semiHidden="1" w:unhideWhenUsed="1"/>
-    <w:lsdException w:name="Table Subtle 1" w:semiHidden="1" w:unhideWhenUsed="1"/>
     <w:lsdException w:name="Table Subtle 2" w:semiHidden="1" w:unhideWhenUsed="1"/>
     <w:lsdException w:name="Table Web 1" w:semiHidden="1" w:unhideWhenUsed="1"/>
-    <w:lsdException w:name="Table Web 2" w:semiHidden="1" w:unhideWhenUsed="1"/>
-    <w:lsdException w:name="Table Web 3" w:semiHidden="1" w:unhideWhenUsed="1"/>
     <w:lsdException w:name="Balloon Text" w:semiHidden="1" w:unhideWhenUsed="1"/>
     <w:lsdException w:name="Table Grid" w:uiPriority="39"/>
     <w:lsdException w:name="Table Theme" w:semiHidden="1" w:unhideWhenUsed="1"/>
@@ -27582,6 +27640,11 @@
     <w:lsdException w:name="List Table 5 Dark Accent 6" w:uiPriority="50"/>
     <w:lsdException w:name="List Table 6 Colorful Accent 6" w:uiPriority="51"/>
     <w:lsdException w:name="List Table 7 Colorful Accent 6" w:uiPriority="52"/>
+    <w:lsdException w:name="Mention" w:semiHidden="1" w:unhideWhenUsed="1"/>
+    <w:lsdException w:name="Smart Hyperlink" w:semiHidden="1" w:unhideWhenUsed="1"/>
+    <w:lsdException w:name="Hashtag" w:semiHidden="1" w:unhideWhenUsed="1"/>
+    <w:lsdException w:name="Unresolved Mention" w:semiHidden="1" w:unhideWhenUsed="1"/>
+    <w:lsdException w:name="Smart Link" w:semiHidden="1" w:unhideWhenUsed="1"/>
   </w:latentStyles>
   <w:style w:type="paragraph" w:default="1" w:styleId="a">
     <w:name w:val="Normal"/>
@@ -27943,8 +28006,8 @@
       <w:shd w:val="clear" w:color="auto" w:fill="E1DFDD"/>
     </w:rPr>
   </w:style>
-  <w:style w:type="character" w:customStyle="1" w:styleId="UnresolvedMention">
-    <w:name w:val="Unresolved Mention"/>
+  <w:style w:type="character" w:customStyle="1" w:styleId="22">
+    <w:name w:val="Неразрешенное упоминание2"/>
     <w:basedOn w:val="a0"/>
     <w:uiPriority w:val="99"/>
     <w:semiHidden/>
